--- a/PLAN DE GESTIÓN DE CONFIGURACIÓN DEL SOFTWARE.docx
+++ b/PLAN DE GESTIÓN DE CONFIGURACIÓN DEL SOFTWARE.docx
@@ -1,6 +1,6 @@
 
 <file path=word/document.xml><?xml version="1.0" encoding="utf-8"?>
-<w:document xmlns:wpc="http://schemas.microsoft.com/office/word/2010/wordprocessingCanvas" xmlns:mc="http://schemas.openxmlformats.org/markup-compatibility/2006" xmlns:o="urn:schemas-microsoft-com:office:office" xmlns:r="http://schemas.openxmlformats.org/officeDocument/2006/relationships" xmlns:m="http://schemas.openxmlformats.org/officeDocument/2006/math" xmlns:v="urn:schemas-microsoft-com:vml" xmlns:wp14="http://schemas.microsoft.com/office/word/2010/wordprocessingDrawing" xmlns:wp="http://schemas.openxmlformats.org/drawingml/2006/wordprocessingDrawing" xmlns:w10="urn:schemas-microsoft-com:office:word" xmlns:w="http://schemas.openxmlformats.org/wordprocessingml/2006/main" xmlns:w14="http://schemas.microsoft.com/office/word/2010/wordml" xmlns:wpg="http://schemas.microsoft.com/office/word/2010/wordprocessingGroup" xmlns:wpi="http://schemas.microsoft.com/office/word/2010/wordprocessingInk" xmlns:wne="http://schemas.microsoft.com/office/word/2006/wordml" xmlns:wps="http://schemas.microsoft.com/office/word/2010/wordprocessingShape" mc:Ignorable="w14 wp14">
+<w:document xmlns:wpc="http://schemas.microsoft.com/office/word/2010/wordprocessingCanvas" xmlns:cx="http://schemas.microsoft.com/office/drawing/2014/chartex" xmlns:mc="http://schemas.openxmlformats.org/markup-compatibility/2006" xmlns:o="urn:schemas-microsoft-com:office:office" xmlns:r="http://schemas.openxmlformats.org/officeDocument/2006/relationships" xmlns:m="http://schemas.openxmlformats.org/officeDocument/2006/math" xmlns:v="urn:schemas-microsoft-com:vml" xmlns:wp14="http://schemas.microsoft.com/office/word/2010/wordprocessingDrawing" xmlns:wp="http://schemas.openxmlformats.org/drawingml/2006/wordprocessingDrawing" xmlns:w10="urn:schemas-microsoft-com:office:word" xmlns:w="http://schemas.openxmlformats.org/wordprocessingml/2006/main" xmlns:w14="http://schemas.microsoft.com/office/word/2010/wordml" xmlns:w15="http://schemas.microsoft.com/office/word/2012/wordml" xmlns:w16se="http://schemas.microsoft.com/office/word/2015/wordml/symex" xmlns:wpg="http://schemas.microsoft.com/office/word/2010/wordprocessingGroup" xmlns:wpi="http://schemas.microsoft.com/office/word/2010/wordprocessingInk" xmlns:wne="http://schemas.microsoft.com/office/word/2006/wordml" xmlns:wps="http://schemas.microsoft.com/office/word/2010/wordprocessingShape" mc:Ignorable="w14 w15 w16se wp14">
   <w:body>
     <w:p>
       <w:pPr>
@@ -16,12 +16,21 @@
           <w:szCs w:val="72"/>
           <w:lang w:val="es-ES"/>
         </w:rPr>
-        <w:t>PLAN DE GESTI</w:t>
-      </w:r>
+        <w:t xml:space="preserve">PLAN DE </w:t>
+      </w:r>
+      <w:proofErr w:type="spellStart"/>
       <w:r>
         <w:rPr>
           <w:sz w:val="72"/>
           <w:szCs w:val="72"/>
+          <w:lang w:val="es-ES"/>
+        </w:rPr>
+        <w:t>GESTI</w:t>
+      </w:r>
+      <w:r>
+        <w:rPr>
+          <w:sz w:val="72"/>
+          <w:szCs w:val="72"/>
         </w:rPr>
         <w:t>Ó</w:t>
       </w:r>
@@ -30,7 +39,15 @@
           <w:sz w:val="72"/>
           <w:szCs w:val="72"/>
         </w:rPr>
-        <w:t>N DE CONFIGURACI</w:t>
+        <w:t>N</w:t>
+      </w:r>
+      <w:proofErr w:type="spellEnd"/>
+      <w:r>
+        <w:rPr>
+          <w:sz w:val="72"/>
+          <w:szCs w:val="72"/>
+        </w:rPr>
+        <w:t xml:space="preserve"> DE CONFIGURACI</w:t>
       </w:r>
       <w:r>
         <w:rPr>
@@ -92,7 +109,7 @@
                     </pic:cNvPicPr>
                   </pic:nvPicPr>
                   <pic:blipFill>
-                    <a:blip r:embed="rId6">
+                    <a:blip r:embed="rId5">
                       <a:extLst>
                         <a:ext uri="{28A0092B-C50C-407E-A947-70E740481C1C}">
                           <a14:useLocalDpi xmlns:a14="http://schemas.microsoft.com/office/drawing/2010/main" val="0"/>
@@ -210,8 +227,49 @@
           <w:i/>
           <w:sz w:val="32"/>
         </w:rPr>
-        <w:t xml:space="preserve">  Adina Georgiana Onofrei</w:t>
-      </w:r>
+        <w:t xml:space="preserve">  </w:t>
+      </w:r>
+      <w:proofErr w:type="spellStart"/>
+      <w:r>
+        <w:rPr>
+          <w:i/>
+          <w:sz w:val="32"/>
+        </w:rPr>
+        <w:t>Adina</w:t>
+      </w:r>
+      <w:proofErr w:type="spellEnd"/>
+      <w:r>
+        <w:rPr>
+          <w:i/>
+          <w:sz w:val="32"/>
+        </w:rPr>
+        <w:t xml:space="preserve"> </w:t>
+      </w:r>
+      <w:proofErr w:type="gramStart"/>
+      <w:r>
+        <w:rPr>
+          <w:i/>
+          <w:sz w:val="32"/>
+        </w:rPr>
+        <w:t>Georgiana</w:t>
+      </w:r>
+      <w:proofErr w:type="gramEnd"/>
+      <w:r>
+        <w:rPr>
+          <w:i/>
+          <w:sz w:val="32"/>
+        </w:rPr>
+        <w:t xml:space="preserve"> </w:t>
+      </w:r>
+      <w:proofErr w:type="spellStart"/>
+      <w:r>
+        <w:rPr>
+          <w:i/>
+          <w:sz w:val="32"/>
+        </w:rPr>
+        <w:t>Onofrei</w:t>
+      </w:r>
+      <w:proofErr w:type="spellEnd"/>
     </w:p>
     <w:p>
       <w:pPr>
@@ -239,8 +297,17 @@
           <w:i/>
           <w:sz w:val="32"/>
         </w:rPr>
-        <w:t xml:space="preserve"> Jorge García Ranera</w:t>
-      </w:r>
+        <w:t xml:space="preserve"> Jorge García </w:t>
+      </w:r>
+      <w:proofErr w:type="spellStart"/>
+      <w:r>
+        <w:rPr>
+          <w:i/>
+          <w:sz w:val="32"/>
+        </w:rPr>
+        <w:t>Ranera</w:t>
+      </w:r>
+      <w:proofErr w:type="spellEnd"/>
     </w:p>
     <w:p>
       <w:pPr>
@@ -254,7 +321,23 @@
           <w:i/>
           <w:sz w:val="28"/>
         </w:rPr>
-        <w:t>Ingeniería Informática y ADE.</w:t>
+        <w:t xml:space="preserve">Ingeniería Informática y </w:t>
+      </w:r>
+      <w:proofErr w:type="spellStart"/>
+      <w:r>
+        <w:rPr>
+          <w:i/>
+          <w:sz w:val="28"/>
+        </w:rPr>
+        <w:t>ADE</w:t>
+      </w:r>
+      <w:proofErr w:type="spellEnd"/>
+      <w:r>
+        <w:rPr>
+          <w:i/>
+          <w:sz w:val="28"/>
+        </w:rPr>
+        <w:t>.</w:t>
       </w:r>
     </w:p>
     <w:p>
@@ -399,57 +482,38 @@
           <w:color w:val="17365D" w:themeColor="text2" w:themeShade="BF"/>
           <w:sz w:val="72"/>
         </w:rPr>
-        <w:t>3</w:t>
-      </w:r>
+        <w:t xml:space="preserve">3. PLAN DE </w:t>
+      </w:r>
+      <w:proofErr w:type="spellStart"/>
       <w:r>
         <w:rPr>
           <w:color w:val="17365D" w:themeColor="text2" w:themeShade="BF"/>
           <w:sz w:val="72"/>
         </w:rPr>
-        <w:t xml:space="preserve">. </w:t>
-      </w:r>
+        <w:t>GESTION</w:t>
+      </w:r>
+      <w:proofErr w:type="spellEnd"/>
       <w:r>
         <w:rPr>
           <w:color w:val="17365D" w:themeColor="text2" w:themeShade="BF"/>
           <w:sz w:val="72"/>
         </w:rPr>
-        <w:t>PLAN DE GESTION DE LA CONFIGURACIÓN DEL SOFTWARE</w:t>
-      </w:r>
-    </w:p>
-    <w:p>
-      <w:pPr>
-        <w:rPr>
-          <w:color w:val="548DD4" w:themeColor="text2" w:themeTint="99"/>
-          <w:sz w:val="44"/>
-        </w:rPr>
-      </w:pPr>
-      <w:r>
-        <w:rPr>
-          <w:color w:val="548DD4" w:themeColor="text2" w:themeTint="99"/>
-          <w:sz w:val="44"/>
-        </w:rPr>
-        <w:t>3</w:t>
-      </w:r>
-      <w:r>
-        <w:rPr>
-          <w:color w:val="548DD4" w:themeColor="text2" w:themeTint="99"/>
-          <w:sz w:val="44"/>
-        </w:rPr>
-        <w:t>.1</w:t>
-      </w:r>
-      <w:r>
-        <w:rPr>
-          <w:color w:val="548DD4" w:themeColor="text2" w:themeTint="99"/>
-          <w:sz w:val="44"/>
-        </w:rPr>
-        <w:t xml:space="preserve"> </w:t>
-      </w:r>
-      <w:r>
-        <w:rPr>
-          <w:color w:val="548DD4" w:themeColor="text2" w:themeTint="99"/>
-          <w:sz w:val="44"/>
-        </w:rPr>
-        <w:t>INTRODUCCIÓN</w:t>
+        <w:t xml:space="preserve"> DE LA CONFIGURACIÓN DEL SOFTWARE</w:t>
+      </w:r>
+    </w:p>
+    <w:p>
+      <w:pPr>
+        <w:rPr>
+          <w:color w:val="548DD4" w:themeColor="text2" w:themeTint="99"/>
+          <w:sz w:val="44"/>
+        </w:rPr>
+      </w:pPr>
+      <w:r>
+        <w:rPr>
+          <w:color w:val="548DD4" w:themeColor="text2" w:themeTint="99"/>
+          <w:sz w:val="44"/>
+        </w:rPr>
+        <w:t>3.1 INTRODUCCIÓN</w:t>
       </w:r>
     </w:p>
     <w:p>
@@ -561,21 +625,95 @@
           <w:color w:val="548DD4" w:themeColor="text2" w:themeTint="99"/>
           <w:sz w:val="44"/>
         </w:rPr>
+        <w:t>3.3 ACTIVIDADES SCM</w:t>
+      </w:r>
+    </w:p>
+    <w:p>
+      <w:pPr>
+        <w:rPr>
+          <w:color w:val="8DB3E2" w:themeColor="text2" w:themeTint="66"/>
+          <w:sz w:val="32"/>
+        </w:rPr>
+      </w:pPr>
+      <w:r>
+        <w:rPr>
+          <w:color w:val="8DB3E2" w:themeColor="text2" w:themeTint="66"/>
+          <w:sz w:val="32"/>
+        </w:rPr>
         <w:t>3.3</w:t>
       </w:r>
       <w:r>
         <w:rPr>
-          <w:color w:val="548DD4" w:themeColor="text2" w:themeTint="99"/>
-          <w:sz w:val="44"/>
+          <w:color w:val="8DB3E2" w:themeColor="text2" w:themeTint="66"/>
+          <w:sz w:val="32"/>
+        </w:rPr>
+        <w:t>.1</w:t>
+      </w:r>
+      <w:r>
+        <w:rPr>
+          <w:color w:val="8DB3E2" w:themeColor="text2" w:themeTint="66"/>
+          <w:sz w:val="32"/>
+        </w:rPr>
+        <w:t xml:space="preserve"> Identificación de la Configuración</w:t>
+      </w:r>
+    </w:p>
+    <w:p>
+      <w:pPr>
+        <w:rPr>
+          <w:color w:val="8DB3E2" w:themeColor="text2" w:themeTint="66"/>
+          <w:sz w:val="28"/>
+        </w:rPr>
+      </w:pPr>
+      <w:r>
+        <w:rPr>
+          <w:color w:val="8DB3E2" w:themeColor="text2" w:themeTint="66"/>
+          <w:sz w:val="28"/>
+        </w:rPr>
+        <w:t>3.3.1.1</w:t>
+      </w:r>
+      <w:r>
+        <w:rPr>
+          <w:color w:val="8DB3E2" w:themeColor="text2" w:themeTint="66"/>
+          <w:sz w:val="28"/>
         </w:rPr>
         <w:t xml:space="preserve"> </w:t>
       </w:r>
       <w:r>
         <w:rPr>
-          <w:color w:val="548DD4" w:themeColor="text2" w:themeTint="99"/>
-          <w:sz w:val="44"/>
-        </w:rPr>
-        <w:t>ACTIVIDADES SCM</w:t>
+          <w:color w:val="8DB3E2" w:themeColor="text2" w:themeTint="66"/>
+          <w:sz w:val="28"/>
+        </w:rPr>
+        <w:t>Identificación de los elementos de la configuración</w:t>
+      </w:r>
+    </w:p>
+    <w:p>
+      <w:pPr>
+        <w:rPr>
+          <w:color w:val="548DD4" w:themeColor="text2" w:themeTint="99"/>
+          <w:sz w:val="40"/>
+        </w:rPr>
+      </w:pPr>
+      <w:r>
+        <w:rPr>
+          <w:color w:val="8DB3E2" w:themeColor="text2" w:themeTint="66"/>
+          <w:sz w:val="28"/>
+        </w:rPr>
+        <w:t>3.3.1.2 Asignación de nombres a los elementos de configuración</w:t>
+      </w:r>
+    </w:p>
+    <w:p>
+      <w:pPr>
+        <w:rPr>
+          <w:color w:val="8DB3E2" w:themeColor="text2" w:themeTint="66"/>
+          <w:sz w:val="28"/>
+        </w:rPr>
+      </w:pPr>
+      <w:r>
+        <w:rPr>
+          <w:color w:val="8DB3E2" w:themeColor="text2" w:themeTint="66"/>
+          <w:sz w:val="28"/>
+        </w:rPr>
+        <w:t>3.3.1.3 La adquisición de los elementos de la configuración</w:t>
       </w:r>
     </w:p>
     <w:p>
@@ -597,7 +735,7 @@
           <w:color w:val="8DB3E2" w:themeColor="text2" w:themeTint="66"/>
           <w:sz w:val="32"/>
         </w:rPr>
-        <w:t>.1</w:t>
+        <w:t>.2</w:t>
       </w:r>
       <w:r>
         <w:rPr>
@@ -611,40 +749,485 @@
           <w:color w:val="8DB3E2" w:themeColor="text2" w:themeTint="66"/>
           <w:sz w:val="32"/>
         </w:rPr>
-        <w:t>Identificación de la Configuración</w:t>
-      </w:r>
-    </w:p>
-    <w:p>
-      <w:pPr>
-        <w:rPr>
-          <w:color w:val="8DB3E2" w:themeColor="text2" w:themeTint="66"/>
-          <w:sz w:val="32"/>
-        </w:rPr>
-      </w:pPr>
-      <w:r>
-        <w:rPr>
-          <w:color w:val="8DB3E2" w:themeColor="text2" w:themeTint="66"/>
-          <w:sz w:val="32"/>
-        </w:rPr>
-        <w:t>3.3.1.1Identificación de los elementos de la configuración</w:t>
-      </w:r>
-    </w:p>
-    <w:p>
-      <w:pPr>
-        <w:rPr>
-          <w:color w:val="548DD4" w:themeColor="text2" w:themeTint="99"/>
-          <w:sz w:val="44"/>
-        </w:rPr>
-      </w:pPr>
-      <w:r>
-        <w:rPr>
-          <w:color w:val="8DB3E2" w:themeColor="text2" w:themeTint="66"/>
-          <w:sz w:val="32"/>
-        </w:rPr>
-        <w:t>3.3.1.2 Asignación de nombres a los elementos de configuración</w:t>
+        <w:t>Control de la configuración</w:t>
+      </w:r>
+    </w:p>
+    <w:p>
+      <w:pPr>
+        <w:rPr>
+          <w:color w:val="8DB3E2" w:themeColor="text2" w:themeTint="66"/>
+          <w:sz w:val="28"/>
+        </w:rPr>
+      </w:pPr>
+      <w:r>
+        <w:rPr>
+          <w:color w:val="8DB3E2" w:themeColor="text2" w:themeTint="66"/>
+          <w:sz w:val="28"/>
+        </w:rPr>
+        <w:t>3.3.2.1 Solicitud de cambios</w:t>
+      </w:r>
+    </w:p>
+    <w:p>
+      <w:pPr>
+        <w:rPr>
+          <w:color w:val="8DB3E2" w:themeColor="text2" w:themeTint="66"/>
+          <w:sz w:val="28"/>
+        </w:rPr>
+      </w:pPr>
+      <w:r>
+        <w:rPr>
+          <w:color w:val="8DB3E2" w:themeColor="text2" w:themeTint="66"/>
+          <w:sz w:val="28"/>
+        </w:rPr>
+        <w:t>3.3.2.2 Evaluación de los cambios</w:t>
+      </w:r>
+    </w:p>
+    <w:p>
+      <w:pPr>
+        <w:rPr>
+          <w:color w:val="8DB3E2" w:themeColor="text2" w:themeTint="66"/>
+          <w:sz w:val="28"/>
+        </w:rPr>
+      </w:pPr>
+      <w:r>
+        <w:rPr>
+          <w:color w:val="8DB3E2" w:themeColor="text2" w:themeTint="66"/>
+          <w:sz w:val="28"/>
+        </w:rPr>
+        <w:t>3.3.2.3 Que aprueba o desaprueba los cambios</w:t>
+      </w:r>
+    </w:p>
+    <w:p>
+      <w:pPr>
+        <w:rPr>
+          <w:color w:val="8DB3E2" w:themeColor="text2" w:themeTint="66"/>
+          <w:sz w:val="28"/>
+        </w:rPr>
+      </w:pPr>
+      <w:r>
+        <w:rPr>
+          <w:color w:val="8DB3E2" w:themeColor="text2" w:themeTint="66"/>
+          <w:sz w:val="28"/>
+        </w:rPr>
+        <w:t>3.3.2.4 Implementación de cambios</w:t>
+      </w:r>
+    </w:p>
+    <w:p>
+      <w:pPr>
+        <w:rPr>
+          <w:color w:val="8DB3E2" w:themeColor="text2" w:themeTint="66"/>
+          <w:sz w:val="32"/>
+        </w:rPr>
+      </w:pPr>
+      <w:r>
+        <w:rPr>
+          <w:color w:val="8DB3E2" w:themeColor="text2" w:themeTint="66"/>
+          <w:sz w:val="32"/>
+        </w:rPr>
+        <w:t>3.3</w:t>
+      </w:r>
+      <w:r>
+        <w:rPr>
+          <w:color w:val="8DB3E2" w:themeColor="text2" w:themeTint="66"/>
+          <w:sz w:val="32"/>
+        </w:rPr>
+        <w:t>.3</w:t>
+      </w:r>
+      <w:r>
+        <w:rPr>
+          <w:color w:val="8DB3E2" w:themeColor="text2" w:themeTint="66"/>
+          <w:sz w:val="32"/>
+        </w:rPr>
+        <w:t xml:space="preserve"> </w:t>
+      </w:r>
+      <w:r>
+        <w:rPr>
+          <w:color w:val="8DB3E2" w:themeColor="text2" w:themeTint="66"/>
+          <w:sz w:val="32"/>
+        </w:rPr>
+        <w:t>Determinación del estado de configuración</w:t>
+      </w:r>
+    </w:p>
+    <w:p>
+      <w:pPr>
+        <w:rPr>
+          <w:color w:val="8DB3E2" w:themeColor="text2" w:themeTint="66"/>
+          <w:sz w:val="32"/>
+        </w:rPr>
+      </w:pPr>
+      <w:r>
+        <w:rPr>
+          <w:color w:val="8DB3E2" w:themeColor="text2" w:themeTint="66"/>
+          <w:sz w:val="32"/>
+        </w:rPr>
+        <w:t>3.3.4 Evaluación de la configuración y revisiones</w:t>
+      </w:r>
+    </w:p>
+    <w:p>
+      <w:pPr>
+        <w:rPr>
+          <w:color w:val="8DB3E2" w:themeColor="text2" w:themeTint="66"/>
+          <w:sz w:val="32"/>
+        </w:rPr>
+      </w:pPr>
+      <w:r>
+        <w:rPr>
+          <w:color w:val="8DB3E2" w:themeColor="text2" w:themeTint="66"/>
+          <w:sz w:val="32"/>
+        </w:rPr>
+        <w:t xml:space="preserve">3.3.5 Control </w:t>
+      </w:r>
+      <w:proofErr w:type="spellStart"/>
+      <w:r>
+        <w:rPr>
+          <w:color w:val="8DB3E2" w:themeColor="text2" w:themeTint="66"/>
+          <w:sz w:val="32"/>
+        </w:rPr>
+        <w:t>interfase</w:t>
+      </w:r>
+      <w:proofErr w:type="spellEnd"/>
+    </w:p>
+    <w:p>
+      <w:pPr>
+        <w:rPr>
+          <w:color w:val="8DB3E2" w:themeColor="text2" w:themeTint="66"/>
+          <w:sz w:val="32"/>
+        </w:rPr>
+      </w:pPr>
+      <w:r>
+        <w:rPr>
+          <w:color w:val="8DB3E2" w:themeColor="text2" w:themeTint="66"/>
+          <w:sz w:val="32"/>
+        </w:rPr>
+        <w:t>3.3.6 Subcontratista de control/proveedor</w:t>
+      </w:r>
+    </w:p>
+    <w:p>
+      <w:pPr>
+        <w:rPr>
+          <w:color w:val="8DB3E2" w:themeColor="text2" w:themeTint="66"/>
+          <w:sz w:val="32"/>
+        </w:rPr>
+      </w:pPr>
+      <w:r>
+        <w:rPr>
+          <w:color w:val="8DB3E2" w:themeColor="text2" w:themeTint="66"/>
+          <w:sz w:val="32"/>
+        </w:rPr>
+        <w:t>3.3.7 Gestión de lanzamiento y entrega</w:t>
+      </w:r>
+    </w:p>
+    <w:p>
+      <w:pPr>
+        <w:rPr>
+          <w:color w:val="548DD4" w:themeColor="text2" w:themeTint="99"/>
+          <w:sz w:val="44"/>
+        </w:rPr>
+      </w:pPr>
+      <w:r>
+        <w:rPr>
+          <w:color w:val="548DD4" w:themeColor="text2" w:themeTint="99"/>
+          <w:sz w:val="44"/>
+        </w:rPr>
+        <w:t>3.4 HORARIOS</w:t>
+      </w:r>
+      <w:r>
+        <w:rPr>
+          <w:color w:val="548DD4" w:themeColor="text2" w:themeTint="99"/>
+          <w:sz w:val="44"/>
+        </w:rPr>
+        <w:t xml:space="preserve"> </w:t>
+      </w:r>
+      <w:r>
+        <w:rPr>
+          <w:color w:val="548DD4" w:themeColor="text2" w:themeTint="99"/>
+          <w:sz w:val="44"/>
+        </w:rPr>
+        <w:t>SCM</w:t>
+      </w:r>
+    </w:p>
+    <w:p>
+      <w:pPr>
+        <w:rPr>
+          <w:color w:val="548DD4" w:themeColor="text2" w:themeTint="99"/>
+          <w:sz w:val="44"/>
+        </w:rPr>
+      </w:pPr>
+      <w:r>
+        <w:rPr>
+          <w:color w:val="548DD4" w:themeColor="text2" w:themeTint="99"/>
+          <w:sz w:val="44"/>
+        </w:rPr>
+        <w:t>3.5 RECURSOS</w:t>
+      </w:r>
+      <w:r>
+        <w:rPr>
+          <w:color w:val="548DD4" w:themeColor="text2" w:themeTint="99"/>
+          <w:sz w:val="44"/>
+        </w:rPr>
+        <w:t xml:space="preserve"> SCM</w:t>
+      </w:r>
+    </w:p>
+    <w:p>
+      <w:pPr>
+        <w:rPr>
+          <w:color w:val="548DD4" w:themeColor="text2" w:themeTint="99"/>
+          <w:sz w:val="44"/>
+        </w:rPr>
+      </w:pPr>
+      <w:r>
+        <w:rPr>
+          <w:color w:val="548DD4" w:themeColor="text2" w:themeTint="99"/>
+          <w:sz w:val="44"/>
+        </w:rPr>
+        <w:t>3.6 PLAN DE MANTENIMIENTO</w:t>
+      </w:r>
+      <w:r>
+        <w:rPr>
+          <w:color w:val="548DD4" w:themeColor="text2" w:themeTint="99"/>
+          <w:sz w:val="44"/>
+        </w:rPr>
+        <w:t xml:space="preserve"> SCM</w:t>
+      </w:r>
+    </w:p>
+    <w:p>
+      <w:pPr>
+        <w:pStyle w:val="Prrafodelista"/>
+        <w:rPr>
+          <w:color w:val="17365D" w:themeColor="text2" w:themeShade="BF"/>
+          <w:sz w:val="72"/>
+        </w:rPr>
+      </w:pPr>
+      <w:r>
+        <w:rPr>
+          <w:color w:val="17365D" w:themeColor="text2" w:themeShade="BF"/>
+          <w:sz w:val="72"/>
+        </w:rPr>
+        <w:lastRenderedPageBreak/>
+        <w:t>4</w:t>
+      </w:r>
+      <w:r>
+        <w:rPr>
+          <w:color w:val="17365D" w:themeColor="text2" w:themeShade="BF"/>
+          <w:sz w:val="72"/>
+        </w:rPr>
+        <w:t xml:space="preserve">. </w:t>
+      </w:r>
+      <w:r>
+        <w:rPr>
+          <w:color w:val="17365D" w:themeColor="text2" w:themeShade="BF"/>
+          <w:sz w:val="72"/>
+        </w:rPr>
+        <w:t xml:space="preserve">ADAPTAR EL </w:t>
+      </w:r>
+      <w:r>
+        <w:rPr>
+          <w:color w:val="17365D" w:themeColor="text2" w:themeShade="BF"/>
+          <w:sz w:val="72"/>
+        </w:rPr>
+        <w:t>PLAN</w:t>
+      </w:r>
+    </w:p>
+    <w:p>
+      <w:pPr>
+        <w:rPr>
+          <w:color w:val="548DD4" w:themeColor="text2" w:themeTint="99"/>
+          <w:sz w:val="44"/>
+        </w:rPr>
+      </w:pPr>
+      <w:r>
+        <w:rPr>
+          <w:color w:val="548DD4" w:themeColor="text2" w:themeTint="99"/>
+          <w:sz w:val="44"/>
+        </w:rPr>
+        <w:t xml:space="preserve">4.1 ADAPTACIÓN </w:t>
+      </w:r>
+      <w:proofErr w:type="spellStart"/>
+      <w:r>
+        <w:rPr>
+          <w:color w:val="548DD4" w:themeColor="text2" w:themeTint="99"/>
+          <w:sz w:val="44"/>
+        </w:rPr>
+        <w:t>UPWARD</w:t>
+      </w:r>
+      <w:proofErr w:type="spellEnd"/>
+      <w:r>
+        <w:rPr>
+          <w:color w:val="548DD4" w:themeColor="text2" w:themeTint="99"/>
+          <w:sz w:val="44"/>
+        </w:rPr>
+        <w:t>.</w:t>
+      </w:r>
+    </w:p>
+    <w:p>
+      <w:pPr>
+        <w:rPr>
+          <w:color w:val="548DD4" w:themeColor="text2" w:themeTint="99"/>
+          <w:sz w:val="44"/>
+        </w:rPr>
+      </w:pPr>
+      <w:r>
+        <w:rPr>
+          <w:color w:val="548DD4" w:themeColor="text2" w:themeTint="99"/>
+          <w:sz w:val="44"/>
+        </w:rPr>
+        <w:t>4.2 ADAPTACIÓN BAJA</w:t>
+      </w:r>
+    </w:p>
+    <w:p>
+      <w:pPr>
+        <w:rPr>
+          <w:color w:val="17365D" w:themeColor="text2" w:themeShade="BF"/>
+          <w:sz w:val="72"/>
+        </w:rPr>
+      </w:pPr>
+      <w:r>
+        <w:rPr>
+          <w:color w:val="548DD4" w:themeColor="text2" w:themeTint="99"/>
+          <w:sz w:val="44"/>
+        </w:rPr>
+        <w:t>4.3 FORMATO</w:t>
+      </w:r>
+      <w:r>
+        <w:rPr>
+          <w:color w:val="17365D" w:themeColor="text2" w:themeShade="BF"/>
+          <w:sz w:val="72"/>
+        </w:rPr>
+        <w:t xml:space="preserve"> </w:t>
+      </w:r>
+    </w:p>
+    <w:p>
+      <w:pPr>
+        <w:pStyle w:val="Prrafodelista"/>
+        <w:rPr>
+          <w:color w:val="17365D" w:themeColor="text2" w:themeShade="BF"/>
+          <w:sz w:val="72"/>
+        </w:rPr>
+      </w:pPr>
+      <w:r>
+        <w:rPr>
+          <w:color w:val="17365D" w:themeColor="text2" w:themeShade="BF"/>
+          <w:sz w:val="72"/>
+        </w:rPr>
+        <w:t>5</w:t>
+      </w:r>
+      <w:r>
+        <w:rPr>
+          <w:color w:val="17365D" w:themeColor="text2" w:themeShade="BF"/>
+          <w:sz w:val="72"/>
+        </w:rPr>
+        <w:t xml:space="preserve">. </w:t>
+      </w:r>
+      <w:r>
+        <w:rPr>
+          <w:color w:val="17365D" w:themeColor="text2" w:themeShade="BF"/>
+          <w:sz w:val="72"/>
+        </w:rPr>
+        <w:t>CONFORMIDAD CON EL ESTÁNDAR</w:t>
+      </w:r>
+    </w:p>
+    <w:p>
+      <w:pPr>
+        <w:rPr>
+          <w:color w:val="548DD4" w:themeColor="text2" w:themeTint="99"/>
+          <w:sz w:val="44"/>
+        </w:rPr>
+      </w:pPr>
+      <w:r>
+        <w:rPr>
+          <w:color w:val="548DD4" w:themeColor="text2" w:themeTint="99"/>
+          <w:sz w:val="44"/>
+        </w:rPr>
+        <w:t>5.1 INFORMACIÓN MÍNIMA</w:t>
+      </w:r>
+    </w:p>
+    <w:p>
+      <w:pPr>
+        <w:rPr>
+          <w:color w:val="548DD4" w:themeColor="text2" w:themeTint="99"/>
+          <w:sz w:val="44"/>
+        </w:rPr>
+      </w:pPr>
+      <w:r>
+        <w:rPr>
+          <w:color w:val="548DD4" w:themeColor="text2" w:themeTint="99"/>
+          <w:sz w:val="44"/>
+        </w:rPr>
+        <w:t>5.2 FORMATO DE PRESENTACIÓN</w:t>
+      </w:r>
+    </w:p>
+    <w:p>
+      <w:pPr>
+        <w:rPr>
+          <w:color w:val="548DD4" w:themeColor="text2" w:themeTint="99"/>
+          <w:sz w:val="44"/>
+        </w:rPr>
+      </w:pPr>
+      <w:r>
+        <w:rPr>
+          <w:color w:val="548DD4" w:themeColor="text2" w:themeTint="99"/>
+          <w:sz w:val="44"/>
+        </w:rPr>
+        <w:t>5.3 CRITERIOS DE COHERENCIA</w:t>
+      </w:r>
+    </w:p>
+    <w:p>
+      <w:pPr>
+        <w:rPr>
+          <w:color w:val="17365D" w:themeColor="text2" w:themeShade="BF"/>
+          <w:sz w:val="72"/>
+        </w:rPr>
+      </w:pPr>
+      <w:r>
+        <w:rPr>
+          <w:color w:val="548DD4" w:themeColor="text2" w:themeTint="99"/>
+          <w:sz w:val="44"/>
+        </w:rPr>
+        <w:t>5.4 DECLARACIÓN DE CONFORMIDAD</w:t>
       </w:r>
       <w:bookmarkStart w:id="0" w:name="_GoBack"/>
       <w:bookmarkEnd w:id="0"/>
+    </w:p>
+    <w:p>
+      <w:pPr>
+        <w:pStyle w:val="Prrafodelista"/>
+        <w:rPr>
+          <w:color w:val="17365D" w:themeColor="text2" w:themeShade="BF"/>
+          <w:sz w:val="72"/>
+        </w:rPr>
+      </w:pPr>
+    </w:p>
+    <w:p>
+      <w:pPr>
+        <w:rPr>
+          <w:color w:val="548DD4" w:themeColor="text2" w:themeTint="99"/>
+          <w:sz w:val="44"/>
+        </w:rPr>
+      </w:pPr>
+    </w:p>
+    <w:p>
+      <w:pPr>
+        <w:rPr>
+          <w:color w:val="548DD4" w:themeColor="text2" w:themeTint="99"/>
+          <w:sz w:val="44"/>
+        </w:rPr>
+      </w:pPr>
+    </w:p>
+    <w:p>
+      <w:pPr>
+        <w:rPr>
+          <w:color w:val="8DB3E2" w:themeColor="text2" w:themeTint="66"/>
+          <w:sz w:val="28"/>
+        </w:rPr>
+      </w:pPr>
+    </w:p>
+    <w:p>
+      <w:pPr>
+        <w:rPr>
+          <w:color w:val="8DB3E2" w:themeColor="text2" w:themeTint="66"/>
+          <w:sz w:val="32"/>
+        </w:rPr>
+      </w:pPr>
     </w:p>
     <w:p>
       <w:pPr>
@@ -719,8 +1302,8 @@
 </file>
 
 <file path=word/numbering.xml><?xml version="1.0" encoding="utf-8"?>
-<w:numbering xmlns:wpc="http://schemas.microsoft.com/office/word/2010/wordprocessingCanvas" xmlns:mc="http://schemas.openxmlformats.org/markup-compatibility/2006" xmlns:o="urn:schemas-microsoft-com:office:office" xmlns:r="http://schemas.openxmlformats.org/officeDocument/2006/relationships" xmlns:m="http://schemas.openxmlformats.org/officeDocument/2006/math" xmlns:v="urn:schemas-microsoft-com:vml" xmlns:wp14="http://schemas.microsoft.com/office/word/2010/wordprocessingDrawing" xmlns:wp="http://schemas.openxmlformats.org/drawingml/2006/wordprocessingDrawing" xmlns:w10="urn:schemas-microsoft-com:office:word" xmlns:w="http://schemas.openxmlformats.org/wordprocessingml/2006/main" xmlns:w14="http://schemas.microsoft.com/office/word/2010/wordml" xmlns:wpg="http://schemas.microsoft.com/office/word/2010/wordprocessingGroup" xmlns:wpi="http://schemas.microsoft.com/office/word/2010/wordprocessingInk" xmlns:wne="http://schemas.microsoft.com/office/word/2006/wordml" xmlns:wps="http://schemas.microsoft.com/office/word/2010/wordprocessingShape" mc:Ignorable="w14 wp14">
-  <w:abstractNum w:abstractNumId="0">
+<w:numbering xmlns:wpc="http://schemas.microsoft.com/office/word/2010/wordprocessingCanvas" xmlns:cx="http://schemas.microsoft.com/office/drawing/2014/chartex" xmlns:mc="http://schemas.openxmlformats.org/markup-compatibility/2006" xmlns:o="urn:schemas-microsoft-com:office:office" xmlns:r="http://schemas.openxmlformats.org/officeDocument/2006/relationships" xmlns:m="http://schemas.openxmlformats.org/officeDocument/2006/math" xmlns:v="urn:schemas-microsoft-com:vml" xmlns:wp14="http://schemas.microsoft.com/office/word/2010/wordprocessingDrawing" xmlns:wp="http://schemas.openxmlformats.org/drawingml/2006/wordprocessingDrawing" xmlns:w10="urn:schemas-microsoft-com:office:word" xmlns:w="http://schemas.openxmlformats.org/wordprocessingml/2006/main" xmlns:w14="http://schemas.microsoft.com/office/word/2010/wordml" xmlns:w15="http://schemas.microsoft.com/office/word/2012/wordml" xmlns:w16se="http://schemas.microsoft.com/office/word/2015/wordml/symex" xmlns:wpg="http://schemas.microsoft.com/office/word/2010/wordprocessingGroup" xmlns:wpi="http://schemas.microsoft.com/office/word/2010/wordprocessingInk" xmlns:wne="http://schemas.microsoft.com/office/word/2006/wordml" xmlns:wps="http://schemas.microsoft.com/office/word/2010/wordprocessingShape" mc:Ignorable="w14 w15 w16se wp14">
+  <w:abstractNum w:abstractNumId="0" w15:restartNumberingAfterBreak="0">
     <w:nsid w:val="5A5074B4"/>
     <w:multiLevelType w:val="hybridMultilevel"/>
     <w:tmpl w:val="151AD644"/>
@@ -813,7 +1396,7 @@
 </file>
 
 <file path=word/styles.xml><?xml version="1.0" encoding="utf-8"?>
-<w:styles xmlns:mc="http://schemas.openxmlformats.org/markup-compatibility/2006" xmlns:r="http://schemas.openxmlformats.org/officeDocument/2006/relationships" xmlns:w="http://schemas.openxmlformats.org/wordprocessingml/2006/main" xmlns:w14="http://schemas.microsoft.com/office/word/2010/wordml" mc:Ignorable="w14">
+<w:styles xmlns:mc="http://schemas.openxmlformats.org/markup-compatibility/2006" xmlns:r="http://schemas.openxmlformats.org/officeDocument/2006/relationships" xmlns:w="http://schemas.openxmlformats.org/wordprocessingml/2006/main" xmlns:w14="http://schemas.microsoft.com/office/word/2010/wordml" xmlns:w15="http://schemas.microsoft.com/office/word/2012/wordml" xmlns:w16se="http://schemas.microsoft.com/office/word/2015/wordml/symex" mc:Ignorable="w14 w15 w16se">
   <w:docDefaults>
     <w:rPrDefault>
       <w:rPr>
@@ -829,456 +1412,378 @@
       </w:pPr>
     </w:pPrDefault>
   </w:docDefaults>
-  <w:latentStyles w:defLockedState="0" w:defUIPriority="99" w:defSemiHidden="1" w:defUnhideWhenUsed="1" w:defQFormat="0" w:count="267">
-    <w:lsdException w:name="Normal" w:semiHidden="0" w:uiPriority="0" w:unhideWhenUsed="0" w:qFormat="1"/>
-    <w:lsdException w:name="heading 1" w:semiHidden="0" w:uiPriority="9" w:unhideWhenUsed="0" w:qFormat="1"/>
-    <w:lsdException w:name="heading 2" w:uiPriority="9" w:qFormat="1"/>
-    <w:lsdException w:name="heading 3" w:uiPriority="9" w:qFormat="1"/>
-    <w:lsdException w:name="heading 4" w:uiPriority="9" w:qFormat="1"/>
-    <w:lsdException w:name="heading 5" w:uiPriority="9" w:qFormat="1"/>
-    <w:lsdException w:name="heading 6" w:uiPriority="9" w:qFormat="1"/>
-    <w:lsdException w:name="heading 7" w:uiPriority="9" w:qFormat="1"/>
-    <w:lsdException w:name="heading 8" w:uiPriority="9" w:qFormat="1"/>
-    <w:lsdException w:name="heading 9" w:uiPriority="9" w:qFormat="1"/>
-    <w:lsdException w:name="toc 1" w:uiPriority="39"/>
-    <w:lsdException w:name="toc 2" w:uiPriority="39"/>
-    <w:lsdException w:name="toc 3" w:uiPriority="39"/>
-    <w:lsdException w:name="toc 4" w:uiPriority="39"/>
-    <w:lsdException w:name="toc 5" w:uiPriority="39"/>
-    <w:lsdException w:name="toc 6" w:uiPriority="39"/>
-    <w:lsdException w:name="toc 7" w:uiPriority="39"/>
-    <w:lsdException w:name="toc 8" w:uiPriority="39"/>
-    <w:lsdException w:name="toc 9" w:uiPriority="39"/>
-    <w:lsdException w:name="caption" w:uiPriority="35" w:qFormat="1"/>
-    <w:lsdException w:name="Title" w:semiHidden="0" w:uiPriority="10" w:unhideWhenUsed="0" w:qFormat="1"/>
-    <w:lsdException w:name="Default Paragraph Font" w:uiPriority="1"/>
-    <w:lsdException w:name="Subtitle" w:semiHidden="0" w:uiPriority="11" w:unhideWhenUsed="0" w:qFormat="1"/>
-    <w:lsdException w:name="Strong" w:semiHidden="0" w:uiPriority="22" w:unhideWhenUsed="0" w:qFormat="1"/>
-    <w:lsdException w:name="Emphasis" w:semiHidden="0" w:uiPriority="20" w:unhideWhenUsed="0" w:qFormat="1"/>
-    <w:lsdException w:name="Table Grid" w:semiHidden="0" w:uiPriority="59" w:unhideWhenUsed="0"/>
-    <w:lsdException w:name="Placeholder Text" w:unhideWhenUsed="0"/>
-    <w:lsdException w:name="No Spacing" w:semiHidden="0" w:uiPriority="1" w:unhideWhenUsed="0" w:qFormat="1"/>
-    <w:lsdException w:name="Light Shading" w:semiHidden="0" w:uiPriority="60" w:unhideWhenUsed="0"/>
-    <w:lsdException w:name="Light List" w:semiHidden="0" w:uiPriority="61" w:unhideWhenUsed="0"/>
-    <w:lsdException w:name="Light Grid" w:semiHidden="0" w:uiPriority="62" w:unhideWhenUsed="0"/>
-    <w:lsdException w:name="Medium Shading 1" w:semiHidden="0" w:uiPriority="63" w:unhideWhenUsed="0"/>
-    <w:lsdException w:name="Medium Shading 2" w:semiHidden="0" w:uiPriority="64" w:unhideWhenUsed="0"/>
-    <w:lsdException w:name="Medium List 1" w:semiHidden="0" w:uiPriority="65" w:unhideWhenUsed="0"/>
-    <w:lsdException w:name="Medium List 2" w:semiHidden="0" w:uiPriority="66" w:unhideWhenUsed="0"/>
-    <w:lsdException w:name="Medium Grid 1" w:semiHidden="0" w:uiPriority="67" w:unhideWhenUsed="0"/>
-    <w:lsdException w:name="Medium Grid 2" w:semiHidden="0" w:uiPriority="68" w:unhideWhenUsed="0"/>
-    <w:lsdException w:name="Medium Grid 3" w:semiHidden="0" w:uiPriority="69" w:unhideWhenUsed="0"/>
-    <w:lsdException w:name="Dark List" w:semiHidden="0" w:uiPriority="70" w:unhideWhenUsed="0"/>
-    <w:lsdException w:name="Colorful Shading" w:semiHidden="0" w:uiPriority="71" w:unhideWhenUsed="0"/>
-    <w:lsdException w:name="Colorful List" w:semiHidden="0" w:uiPriority="72" w:unhideWhenUsed="0"/>
-    <w:lsdException w:name="Colorful Grid" w:semiHidden="0" w:uiPriority="73" w:unhideWhenUsed="0"/>
-    <w:lsdException w:name="Light Shading Accent 1" w:semiHidden="0" w:uiPriority="60" w:unhideWhenUsed="0"/>
-    <w:lsdException w:name="Light List Accent 1" w:semiHidden="0" w:uiPriority="61" w:unhideWhenUsed="0"/>
-    <w:lsdException w:name="Light Grid Accent 1" w:semiHidden="0" w:uiPriority="62" w:unhideWhenUsed="0"/>
-    <w:lsdException w:name="Medium Shading 1 Accent 1" w:semiHidden="0" w:uiPriority="63" w:unhideWhenUsed="0"/>
-    <w:lsdException w:name="Medium Shading 2 Accent 1" w:semiHidden="0" w:uiPriority="64" w:unhideWhenUsed="0"/>
-    <w:lsdException w:name="Medium List 1 Accent 1" w:semiHidden="0" w:uiPriority="65" w:unhideWhenUsed="0"/>
-    <w:lsdException w:name="Revision" w:unhideWhenUsed="0"/>
-    <w:lsdException w:name="List Paragraph" w:semiHidden="0" w:uiPriority="34" w:unhideWhenUsed="0" w:qFormat="1"/>
-    <w:lsdException w:name="Quote" w:semiHidden="0" w:uiPriority="29" w:unhideWhenUsed="0" w:qFormat="1"/>
-    <w:lsdException w:name="Intense Quote" w:semiHidden="0" w:uiPriority="30" w:unhideWhenUsed="0" w:qFormat="1"/>
-    <w:lsdException w:name="Medium List 2 Accent 1" w:semiHidden="0" w:uiPriority="66" w:unhideWhenUsed="0"/>
-    <w:lsdException w:name="Medium Grid 1 Accent 1" w:semiHidden="0" w:uiPriority="67" w:unhideWhenUsed="0"/>
-    <w:lsdException w:name="Medium Grid 2 Accent 1" w:semiHidden="0" w:uiPriority="68" w:unhideWhenUsed="0"/>
-    <w:lsdException w:name="Medium Grid 3 Accent 1" w:semiHidden="0" w:uiPriority="69" w:unhideWhenUsed="0"/>
-    <w:lsdException w:name="Dark List Accent 1" w:semiHidden="0" w:uiPriority="70" w:unhideWhenUsed="0"/>
-    <w:lsdException w:name="Colorful Shading Accent 1" w:semiHidden="0" w:uiPriority="71" w:unhideWhenUsed="0"/>
-    <w:lsdException w:name="Colorful List Accent 1" w:semiHidden="0" w:uiPriority="72" w:unhideWhenUsed="0"/>
-    <w:lsdException w:name="Colorful Grid Accent 1" w:semiHidden="0" w:uiPriority="73" w:unhideWhenUsed="0"/>
-    <w:lsdException w:name="Light Shading Accent 2" w:semiHidden="0" w:uiPriority="60" w:unhideWhenUsed="0"/>
-    <w:lsdException w:name="Light List Accent 2" w:semiHidden="0" w:uiPriority="61" w:unhideWhenUsed="0"/>
-    <w:lsdException w:name="Light Grid Accent 2" w:semiHidden="0" w:uiPriority="62" w:unhideWhenUsed="0"/>
-    <w:lsdException w:name="Medium Shading 1 Accent 2" w:semiHidden="0" w:uiPriority="63" w:unhideWhenUsed="0"/>
-    <w:lsdException w:name="Medium Shading 2 Accent 2" w:semiHidden="0" w:uiPriority="64" w:unhideWhenUsed="0"/>
-    <w:lsdException w:name="Medium List 1 Accent 2" w:semiHidden="0" w:uiPriority="65" w:unhideWhenUsed="0"/>
-    <w:lsdException w:name="Medium List 2 Accent 2" w:semiHidden="0" w:uiPriority="66" w:unhideWhenUsed="0"/>
-    <w:lsdException w:name="Medium Grid 1 Accent 2" w:semiHidden="0" w:uiPriority="67" w:unhideWhenUsed="0"/>
-    <w:lsdException w:name="Medium Grid 2 Accent 2" w:semiHidden="0" w:uiPriority="68" w:unhideWhenUsed="0"/>
-    <w:lsdException w:name="Medium Grid 3 Accent 2" w:semiHidden="0" w:uiPriority="69" w:unhideWhenUsed="0"/>
-    <w:lsdException w:name="Dark List Accent 2" w:semiHidden="0" w:uiPriority="70" w:unhideWhenUsed="0"/>
-    <w:lsdException w:name="Colorful Shading Accent 2" w:semiHidden="0" w:uiPriority="71" w:unhideWhenUsed="0"/>
-    <w:lsdException w:name="Colorful List Accent 2" w:semiHidden="0" w:uiPriority="72" w:unhideWhenUsed="0"/>
-    <w:lsdException w:name="Colorful Grid Accent 2" w:semiHidden="0" w:uiPriority="73" w:unhideWhenUsed="0"/>
-    <w:lsdException w:name="Light Shading Accent 3" w:semiHidden="0" w:uiPriority="60" w:unhideWhenUsed="0"/>
-    <w:lsdException w:name="Light List Accent 3" w:semiHidden="0" w:uiPriority="61" w:unhideWhenUsed="0"/>
-    <w:lsdException w:name="Light Grid Accent 3" w:semiHidden="0" w:uiPriority="62" w:unhideWhenUsed="0"/>
-    <w:lsdException w:name="Medium Shading 1 Accent 3" w:semiHidden="0" w:uiPriority="63" w:unhideWhenUsed="0"/>
-    <w:lsdException w:name="Medium Shading 2 Accent 3" w:semiHidden="0" w:uiPriority="64" w:unhideWhenUsed="0"/>
-    <w:lsdException w:name="Medium List 1 Accent 3" w:semiHidden="0" w:uiPriority="65" w:unhideWhenUsed="0"/>
-    <w:lsdException w:name="Medium List 2 Accent 3" w:semiHidden="0" w:uiPriority="66" w:unhideWhenUsed="0"/>
-    <w:lsdException w:name="Medium Grid 1 Accent 3" w:semiHidden="0" w:uiPriority="67" w:unhideWhenUsed="0"/>
-    <w:lsdException w:name="Medium Grid 2 Accent 3" w:semiHidden="0" w:uiPriority="68" w:unhideWhenUsed="0"/>
-    <w:lsdException w:name="Medium Grid 3 Accent 3" w:semiHidden="0" w:uiPriority="69" w:unhideWhenUsed="0"/>
-    <w:lsdException w:name="Dark List Accent 3" w:semiHidden="0" w:uiPriority="70" w:unhideWhenUsed="0"/>
-    <w:lsdException w:name="Colorful Shading Accent 3" w:semiHidden="0" w:uiPriority="71" w:unhideWhenUsed="0"/>
-    <w:lsdException w:name="Colorful List Accent 3" w:semiHidden="0" w:uiPriority="72" w:unhideWhenUsed="0"/>
-    <w:lsdException w:name="Colorful Grid Accent 3" w:semiHidden="0" w:uiPriority="73" w:unhideWhenUsed="0"/>
-    <w:lsdException w:name="Light Shading Accent 4" w:semiHidden="0" w:uiPriority="60" w:unhideWhenUsed="0"/>
-    <w:lsdException w:name="Light List Accent 4" w:semiHidden="0" w:uiPriority="61" w:unhideWhenUsed="0"/>
-    <w:lsdException w:name="Light Grid Accent 4" w:semiHidden="0" w:uiPriority="62" w:unhideWhenUsed="0"/>
-    <w:lsdException w:name="Medium Shading 1 Accent 4" w:semiHidden="0" w:uiPriority="63" w:unhideWhenUsed="0"/>
-    <w:lsdException w:name="Medium Shading 2 Accent 4" w:semiHidden="0" w:uiPriority="64" w:unhideWhenUsed="0"/>
-    <w:lsdException w:name="Medium List 1 Accent 4" w:semiHidden="0" w:uiPriority="65" w:unhideWhenUsed="0"/>
-    <w:lsdException w:name="Medium List 2 Accent 4" w:semiHidden="0" w:uiPriority="66" w:unhideWhenUsed="0"/>
-    <w:lsdException w:name="Medium Grid 1 Accent 4" w:semiHidden="0" w:uiPriority="67" w:unhideWhenUsed="0"/>
-    <w:lsdException w:name="Medium Grid 2 Accent 4" w:semiHidden="0" w:uiPriority="68" w:unhideWhenUsed="0"/>
-    <w:lsdException w:name="Medium Grid 3 Accent 4" w:semiHidden="0" w:uiPriority="69" w:unhideWhenUsed="0"/>
-    <w:lsdException w:name="Dark List Accent 4" w:semiHidden="0" w:uiPriority="70" w:unhideWhenUsed="0"/>
-    <w:lsdException w:name="Colorful Shading Accent 4" w:semiHidden="0" w:uiPriority="71" w:unhideWhenUsed="0"/>
-    <w:lsdException w:name="Colorful List Accent 4" w:semiHidden="0" w:uiPriority="72" w:unhideWhenUsed="0"/>
-    <w:lsdException w:name="Colorful Grid Accent 4" w:semiHidden="0" w:uiPriority="73" w:unhideWhenUsed="0"/>
-    <w:lsdException w:name="Light Shading Accent 5" w:semiHidden="0" w:uiPriority="60" w:unhideWhenUsed="0"/>
-    <w:lsdException w:name="Light List Accent 5" w:semiHidden="0" w:uiPriority="61" w:unhideWhenUsed="0"/>
-    <w:lsdException w:name="Light Grid Accent 5" w:semiHidden="0" w:uiPriority="62" w:unhideWhenUsed="0"/>
-    <w:lsdException w:name="Medium Shading 1 Accent 5" w:semiHidden="0" w:uiPriority="63" w:unhideWhenUsed="0"/>
-    <w:lsdException w:name="Medium Shading 2 Accent 5" w:semiHidden="0" w:uiPriority="64" w:unhideWhenUsed="0"/>
-    <w:lsdException w:name="Medium List 1 Accent 5" w:semiHidden="0" w:uiPriority="65" w:unhideWhenUsed="0"/>
-    <w:lsdException w:name="Medium List 2 Accent 5" w:semiHidden="0" w:uiPriority="66" w:unhideWhenUsed="0"/>
-    <w:lsdException w:name="Medium Grid 1 Accent 5" w:semiHidden="0" w:uiPriority="67" w:unhideWhenUsed="0"/>
-    <w:lsdException w:name="Medium Grid 2 Accent 5" w:semiHidden="0" w:uiPriority="68" w:unhideWhenUsed="0"/>
-    <w:lsdException w:name="Medium Grid 3 Accent 5" w:semiHidden="0" w:uiPriority="69" w:unhideWhenUsed="0"/>
-    <w:lsdException w:name="Dark List Accent 5" w:semiHidden="0" w:uiPriority="70" w:unhideWhenUsed="0"/>
-    <w:lsdException w:name="Colorful Shading Accent 5" w:semiHidden="0" w:uiPriority="71" w:unhideWhenUsed="0"/>
-    <w:lsdException w:name="Colorful List Accent 5" w:semiHidden="0" w:uiPriority="72" w:unhideWhenUsed="0"/>
-    <w:lsdException w:name="Colorful Grid Accent 5" w:semiHidden="0" w:uiPriority="73" w:unhideWhenUsed="0"/>
-    <w:lsdException w:name="Light Shading Accent 6" w:semiHidden="0" w:uiPriority="60" w:unhideWhenUsed="0"/>
-    <w:lsdException w:name="Light List Accent 6" w:semiHidden="0" w:uiPriority="61" w:unhideWhenUsed="0"/>
-    <w:lsdException w:name="Light Grid Accent 6" w:semiHidden="0" w:uiPriority="62" w:unhideWhenUsed="0"/>
-    <w:lsdException w:name="Medium Shading 1 Accent 6" w:semiHidden="0" w:uiPriority="63" w:unhideWhenUsed="0"/>
-    <w:lsdException w:name="Medium Shading 2 Accent 6" w:semiHidden="0" w:uiPriority="64" w:unhideWhenUsed="0"/>
-    <w:lsdException w:name="Medium List 1 Accent 6" w:semiHidden="0" w:uiPriority="65" w:unhideWhenUsed="0"/>
-    <w:lsdException w:name="Medium List 2 Accent 6" w:semiHidden="0" w:uiPriority="66" w:unhideWhenUsed="0"/>
-    <w:lsdException w:name="Medium Grid 1 Accent 6" w:semiHidden="0" w:uiPriority="67" w:unhideWhenUsed="0"/>
-    <w:lsdException w:name="Medium Grid 2 Accent 6" w:semiHidden="0" w:uiPriority="68" w:unhideWhenUsed="0"/>
-    <w:lsdException w:name="Medium Grid 3 Accent 6" w:semiHidden="0" w:uiPriority="69" w:unhideWhenUsed="0"/>
-    <w:lsdException w:name="Dark List Accent 6" w:semiHidden="0" w:uiPriority="70" w:unhideWhenUsed="0"/>
-    <w:lsdException w:name="Colorful Shading Accent 6" w:semiHidden="0" w:uiPriority="71" w:unhideWhenUsed="0"/>
-    <w:lsdException w:name="Colorful List Accent 6" w:semiHidden="0" w:uiPriority="72" w:unhideWhenUsed="0"/>
-    <w:lsdException w:name="Colorful Grid Accent 6" w:semiHidden="0" w:uiPriority="73" w:unhideWhenUsed="0"/>
-    <w:lsdException w:name="Subtle Emphasis" w:semiHidden="0" w:uiPriority="19" w:unhideWhenUsed="0" w:qFormat="1"/>
-    <w:lsdException w:name="Intense Emphasis" w:semiHidden="0" w:uiPriority="21" w:unhideWhenUsed="0" w:qFormat="1"/>
-    <w:lsdException w:name="Subtle Reference" w:semiHidden="0" w:uiPriority="31" w:unhideWhenUsed="0" w:qFormat="1"/>
-    <w:lsdException w:name="Intense Reference" w:semiHidden="0" w:uiPriority="32" w:unhideWhenUsed="0" w:qFormat="1"/>
-    <w:lsdException w:name="Book Title" w:semiHidden="0" w:uiPriority="33" w:unhideWhenUsed="0" w:qFormat="1"/>
-    <w:lsdException w:name="Bibliography" w:uiPriority="37"/>
-    <w:lsdException w:name="TOC Heading" w:uiPriority="39" w:qFormat="1"/>
-  </w:latentStyles>
-  <w:style w:type="paragraph" w:default="1" w:styleId="Normal">
-    <w:name w:val="Normal"/>
-    <w:qFormat/>
-    <w:rPr>
-      <w:lang w:val="es-ES_tradnl"/>
-    </w:rPr>
-  </w:style>
-  <w:style w:type="paragraph" w:styleId="Ttulo1">
-    <w:name w:val="heading 1"/>
-    <w:basedOn w:val="Normal"/>
-    <w:next w:val="Normal"/>
-    <w:link w:val="Ttulo1Car"/>
-    <w:uiPriority w:val="9"/>
-    <w:qFormat/>
-    <w:rsid w:val="002B1729"/>
-    <w:pPr>
-      <w:keepNext/>
-      <w:keepLines/>
-      <w:spacing w:before="480" w:after="0"/>
-      <w:outlineLvl w:val="0"/>
-    </w:pPr>
-    <w:rPr>
-      <w:rFonts w:asciiTheme="majorHAnsi" w:eastAsiaTheme="majorEastAsia" w:hAnsiTheme="majorHAnsi" w:cstheme="majorBidi"/>
-      <w:b/>
-      <w:bCs/>
-      <w:color w:val="365F91" w:themeColor="accent1" w:themeShade="BF"/>
-      <w:sz w:val="28"/>
-      <w:szCs w:val="28"/>
-    </w:rPr>
-  </w:style>
-  <w:style w:type="paragraph" w:styleId="Ttulo2">
-    <w:name w:val="heading 2"/>
-    <w:basedOn w:val="Normal"/>
-    <w:next w:val="Normal"/>
-    <w:link w:val="Ttulo2Car"/>
-    <w:uiPriority w:val="9"/>
-    <w:unhideWhenUsed/>
-    <w:qFormat/>
-    <w:rsid w:val="002B1729"/>
-    <w:pPr>
-      <w:keepNext/>
-      <w:keepLines/>
-      <w:spacing w:before="200" w:after="0"/>
-      <w:outlineLvl w:val="1"/>
-    </w:pPr>
-    <w:rPr>
-      <w:rFonts w:asciiTheme="majorHAnsi" w:eastAsiaTheme="majorEastAsia" w:hAnsiTheme="majorHAnsi" w:cstheme="majorBidi"/>
-      <w:b/>
-      <w:bCs/>
-      <w:color w:val="4F81BD" w:themeColor="accent1"/>
-      <w:sz w:val="26"/>
-      <w:szCs w:val="26"/>
-    </w:rPr>
-  </w:style>
-  <w:style w:type="character" w:default="1" w:styleId="Fuentedeprrafopredeter">
-    <w:name w:val="Default Paragraph Font"/>
-    <w:uiPriority w:val="1"/>
-    <w:semiHidden/>
-    <w:unhideWhenUsed/>
-  </w:style>
-  <w:style w:type="table" w:default="1" w:styleId="Tablanormal">
-    <w:name w:val="Normal Table"/>
-    <w:uiPriority w:val="99"/>
-    <w:semiHidden/>
-    <w:unhideWhenUsed/>
-    <w:tblPr>
-      <w:tblInd w:w="0" w:type="dxa"/>
-      <w:tblCellMar>
-        <w:top w:w="0" w:type="dxa"/>
-        <w:left w:w="108" w:type="dxa"/>
-        <w:bottom w:w="0" w:type="dxa"/>
-        <w:right w:w="108" w:type="dxa"/>
-      </w:tblCellMar>
-    </w:tblPr>
-  </w:style>
-  <w:style w:type="numbering" w:default="1" w:styleId="Sinlista">
-    <w:name w:val="No List"/>
-    <w:uiPriority w:val="99"/>
-    <w:semiHidden/>
-    <w:unhideWhenUsed/>
-  </w:style>
-  <w:style w:type="character" w:customStyle="1" w:styleId="Ttulo1Car">
-    <w:name w:val="Título 1 Car"/>
-    <w:basedOn w:val="Fuentedeprrafopredeter"/>
-    <w:link w:val="Ttulo1"/>
-    <w:uiPriority w:val="9"/>
-    <w:rsid w:val="002B1729"/>
-    <w:rPr>
-      <w:rFonts w:asciiTheme="majorHAnsi" w:eastAsiaTheme="majorEastAsia" w:hAnsiTheme="majorHAnsi" w:cstheme="majorBidi"/>
-      <w:b/>
-      <w:bCs/>
-      <w:color w:val="365F91" w:themeColor="accent1" w:themeShade="BF"/>
-      <w:sz w:val="28"/>
-      <w:szCs w:val="28"/>
-    </w:rPr>
-  </w:style>
-  <w:style w:type="character" w:customStyle="1" w:styleId="Ttulo2Car">
-    <w:name w:val="Título 2 Car"/>
-    <w:basedOn w:val="Fuentedeprrafopredeter"/>
-    <w:link w:val="Ttulo2"/>
-    <w:uiPriority w:val="9"/>
-    <w:rsid w:val="002B1729"/>
-    <w:rPr>
-      <w:rFonts w:asciiTheme="majorHAnsi" w:eastAsiaTheme="majorEastAsia" w:hAnsiTheme="majorHAnsi" w:cstheme="majorBidi"/>
-      <w:b/>
-      <w:bCs/>
-      <w:color w:val="4F81BD" w:themeColor="accent1"/>
-      <w:sz w:val="26"/>
-      <w:szCs w:val="26"/>
-    </w:rPr>
-  </w:style>
-  <w:style w:type="paragraph" w:styleId="Textodeglobo">
-    <w:name w:val="Balloon Text"/>
-    <w:basedOn w:val="Normal"/>
-    <w:link w:val="TextodegloboCar"/>
-    <w:uiPriority w:val="99"/>
-    <w:semiHidden/>
-    <w:unhideWhenUsed/>
-    <w:rsid w:val="00D30EE2"/>
-    <w:pPr>
-      <w:spacing w:after="0" w:line="240" w:lineRule="auto"/>
-    </w:pPr>
-    <w:rPr>
-      <w:rFonts w:ascii="Tahoma" w:hAnsi="Tahoma" w:cs="Tahoma"/>
-      <w:sz w:val="16"/>
-      <w:szCs w:val="16"/>
-    </w:rPr>
-  </w:style>
-  <w:style w:type="character" w:customStyle="1" w:styleId="TextodegloboCar">
-    <w:name w:val="Texto de globo Car"/>
-    <w:basedOn w:val="Fuentedeprrafopredeter"/>
-    <w:link w:val="Textodeglobo"/>
-    <w:uiPriority w:val="99"/>
-    <w:semiHidden/>
-    <w:rsid w:val="00D30EE2"/>
-    <w:rPr>
-      <w:rFonts w:ascii="Tahoma" w:hAnsi="Tahoma" w:cs="Tahoma"/>
-      <w:sz w:val="16"/>
-      <w:szCs w:val="16"/>
-      <w:lang w:val="es-ES_tradnl"/>
-    </w:rPr>
-  </w:style>
-  <w:style w:type="paragraph" w:styleId="Prrafodelista">
-    <w:name w:val="List Paragraph"/>
-    <w:basedOn w:val="Normal"/>
-    <w:uiPriority w:val="34"/>
-    <w:qFormat/>
-    <w:rsid w:val="0019554B"/>
-    <w:pPr>
-      <w:ind w:left="720"/>
-      <w:contextualSpacing/>
-    </w:pPr>
-  </w:style>
-</w:styles>
-</file>
-
-<file path=word/stylesWithEffects.xml><?xml version="1.0" encoding="utf-8"?>
-<w:styles xmlns:wpc="http://schemas.microsoft.com/office/word/2010/wordprocessingCanvas" xmlns:mc="http://schemas.openxmlformats.org/markup-compatibility/2006" xmlns:o="urn:schemas-microsoft-com:office:office" xmlns:r="http://schemas.openxmlformats.org/officeDocument/2006/relationships" xmlns:m="http://schemas.openxmlformats.org/officeDocument/2006/math" xmlns:v="urn:schemas-microsoft-com:vml" xmlns:wp14="http://schemas.microsoft.com/office/word/2010/wordprocessingDrawing" xmlns:wp="http://schemas.openxmlformats.org/drawingml/2006/wordprocessingDrawing" xmlns:w10="urn:schemas-microsoft-com:office:word" xmlns:w="http://schemas.openxmlformats.org/wordprocessingml/2006/main" xmlns:w14="http://schemas.microsoft.com/office/word/2010/wordml" xmlns:wpg="http://schemas.microsoft.com/office/word/2010/wordprocessingGroup" xmlns:wpi="http://schemas.microsoft.com/office/word/2010/wordprocessingInk" xmlns:wne="http://schemas.microsoft.com/office/word/2006/wordml" xmlns:wps="http://schemas.microsoft.com/office/word/2010/wordprocessingShape" mc:Ignorable="w14 wp14">
-  <w:docDefaults>
-    <w:rPrDefault>
-      <w:rPr>
-        <w:rFonts w:asciiTheme="minorHAnsi" w:eastAsiaTheme="minorHAnsi" w:hAnsiTheme="minorHAnsi" w:cstheme="minorBidi"/>
-        <w:sz w:val="22"/>
-        <w:szCs w:val="22"/>
-        <w:lang w:val="en-GB" w:eastAsia="en-US" w:bidi="ar-SA"/>
-      </w:rPr>
-    </w:rPrDefault>
-    <w:pPrDefault>
-      <w:pPr>
-        <w:spacing w:after="200" w:line="276" w:lineRule="auto"/>
-      </w:pPr>
-    </w:pPrDefault>
-  </w:docDefaults>
-  <w:latentStyles w:defLockedState="0" w:defUIPriority="99" w:defSemiHidden="1" w:defUnhideWhenUsed="1" w:defQFormat="0" w:count="267">
-    <w:lsdException w:name="Normal" w:semiHidden="0" w:uiPriority="0" w:unhideWhenUsed="0" w:qFormat="1"/>
-    <w:lsdException w:name="heading 1" w:semiHidden="0" w:uiPriority="9" w:unhideWhenUsed="0" w:qFormat="1"/>
-    <w:lsdException w:name="heading 2" w:uiPriority="9" w:qFormat="1"/>
-    <w:lsdException w:name="heading 3" w:uiPriority="9" w:qFormat="1"/>
-    <w:lsdException w:name="heading 4" w:uiPriority="9" w:qFormat="1"/>
-    <w:lsdException w:name="heading 5" w:uiPriority="9" w:qFormat="1"/>
-    <w:lsdException w:name="heading 6" w:uiPriority="9" w:qFormat="1"/>
-    <w:lsdException w:name="heading 7" w:uiPriority="9" w:qFormat="1"/>
-    <w:lsdException w:name="heading 8" w:uiPriority="9" w:qFormat="1"/>
-    <w:lsdException w:name="heading 9" w:uiPriority="9" w:qFormat="1"/>
-    <w:lsdException w:name="toc 1" w:uiPriority="39"/>
-    <w:lsdException w:name="toc 2" w:uiPriority="39"/>
-    <w:lsdException w:name="toc 3" w:uiPriority="39"/>
-    <w:lsdException w:name="toc 4" w:uiPriority="39"/>
-    <w:lsdException w:name="toc 5" w:uiPriority="39"/>
-    <w:lsdException w:name="toc 6" w:uiPriority="39"/>
-    <w:lsdException w:name="toc 7" w:uiPriority="39"/>
-    <w:lsdException w:name="toc 8" w:uiPriority="39"/>
-    <w:lsdException w:name="toc 9" w:uiPriority="39"/>
-    <w:lsdException w:name="caption" w:uiPriority="35" w:qFormat="1"/>
-    <w:lsdException w:name="Title" w:semiHidden="0" w:uiPriority="10" w:unhideWhenUsed="0" w:qFormat="1"/>
-    <w:lsdException w:name="Default Paragraph Font" w:uiPriority="1"/>
-    <w:lsdException w:name="Subtitle" w:semiHidden="0" w:uiPriority="11" w:unhideWhenUsed="0" w:qFormat="1"/>
-    <w:lsdException w:name="Strong" w:semiHidden="0" w:uiPriority="22" w:unhideWhenUsed="0" w:qFormat="1"/>
-    <w:lsdException w:name="Emphasis" w:semiHidden="0" w:uiPriority="20" w:unhideWhenUsed="0" w:qFormat="1"/>
-    <w:lsdException w:name="Table Grid" w:semiHidden="0" w:uiPriority="59" w:unhideWhenUsed="0"/>
-    <w:lsdException w:name="Placeholder Text" w:unhideWhenUsed="0"/>
-    <w:lsdException w:name="No Spacing" w:semiHidden="0" w:uiPriority="1" w:unhideWhenUsed="0" w:qFormat="1"/>
-    <w:lsdException w:name="Light Shading" w:semiHidden="0" w:uiPriority="60" w:unhideWhenUsed="0"/>
-    <w:lsdException w:name="Light List" w:semiHidden="0" w:uiPriority="61" w:unhideWhenUsed="0"/>
-    <w:lsdException w:name="Light Grid" w:semiHidden="0" w:uiPriority="62" w:unhideWhenUsed="0"/>
-    <w:lsdException w:name="Medium Shading 1" w:semiHidden="0" w:uiPriority="63" w:unhideWhenUsed="0"/>
-    <w:lsdException w:name="Medium Shading 2" w:semiHidden="0" w:uiPriority="64" w:unhideWhenUsed="0"/>
-    <w:lsdException w:name="Medium List 1" w:semiHidden="0" w:uiPriority="65" w:unhideWhenUsed="0"/>
-    <w:lsdException w:name="Medium List 2" w:semiHidden="0" w:uiPriority="66" w:unhideWhenUsed="0"/>
-    <w:lsdException w:name="Medium Grid 1" w:semiHidden="0" w:uiPriority="67" w:unhideWhenUsed="0"/>
-    <w:lsdException w:name="Medium Grid 2" w:semiHidden="0" w:uiPriority="68" w:unhideWhenUsed="0"/>
-    <w:lsdException w:name="Medium Grid 3" w:semiHidden="0" w:uiPriority="69" w:unhideWhenUsed="0"/>
-    <w:lsdException w:name="Dark List" w:semiHidden="0" w:uiPriority="70" w:unhideWhenUsed="0"/>
-    <w:lsdException w:name="Colorful Shading" w:semiHidden="0" w:uiPriority="71" w:unhideWhenUsed="0"/>
-    <w:lsdException w:name="Colorful List" w:semiHidden="0" w:uiPriority="72" w:unhideWhenUsed="0"/>
-    <w:lsdException w:name="Colorful Grid" w:semiHidden="0" w:uiPriority="73" w:unhideWhenUsed="0"/>
-    <w:lsdException w:name="Light Shading Accent 1" w:semiHidden="0" w:uiPriority="60" w:unhideWhenUsed="0"/>
-    <w:lsdException w:name="Light List Accent 1" w:semiHidden="0" w:uiPriority="61" w:unhideWhenUsed="0"/>
-    <w:lsdException w:name="Light Grid Accent 1" w:semiHidden="0" w:uiPriority="62" w:unhideWhenUsed="0"/>
-    <w:lsdException w:name="Medium Shading 1 Accent 1" w:semiHidden="0" w:uiPriority="63" w:unhideWhenUsed="0"/>
-    <w:lsdException w:name="Medium Shading 2 Accent 1" w:semiHidden="0" w:uiPriority="64" w:unhideWhenUsed="0"/>
-    <w:lsdException w:name="Medium List 1 Accent 1" w:semiHidden="0" w:uiPriority="65" w:unhideWhenUsed="0"/>
-    <w:lsdException w:name="Revision" w:unhideWhenUsed="0"/>
-    <w:lsdException w:name="List Paragraph" w:semiHidden="0" w:uiPriority="34" w:unhideWhenUsed="0" w:qFormat="1"/>
-    <w:lsdException w:name="Quote" w:semiHidden="0" w:uiPriority="29" w:unhideWhenUsed="0" w:qFormat="1"/>
-    <w:lsdException w:name="Intense Quote" w:semiHidden="0" w:uiPriority="30" w:unhideWhenUsed="0" w:qFormat="1"/>
-    <w:lsdException w:name="Medium List 2 Accent 1" w:semiHidden="0" w:uiPriority="66" w:unhideWhenUsed="0"/>
-    <w:lsdException w:name="Medium Grid 1 Accent 1" w:semiHidden="0" w:uiPriority="67" w:unhideWhenUsed="0"/>
-    <w:lsdException w:name="Medium Grid 2 Accent 1" w:semiHidden="0" w:uiPriority="68" w:unhideWhenUsed="0"/>
-    <w:lsdException w:name="Medium Grid 3 Accent 1" w:semiHidden="0" w:uiPriority="69" w:unhideWhenUsed="0"/>
-    <w:lsdException w:name="Dark List Accent 1" w:semiHidden="0" w:uiPriority="70" w:unhideWhenUsed="0"/>
-    <w:lsdException w:name="Colorful Shading Accent 1" w:semiHidden="0" w:uiPriority="71" w:unhideWhenUsed="0"/>
-    <w:lsdException w:name="Colorful List Accent 1" w:semiHidden="0" w:uiPriority="72" w:unhideWhenUsed="0"/>
-    <w:lsdException w:name="Colorful Grid Accent 1" w:semiHidden="0" w:uiPriority="73" w:unhideWhenUsed="0"/>
-    <w:lsdException w:name="Light Shading Accent 2" w:semiHidden="0" w:uiPriority="60" w:unhideWhenUsed="0"/>
-    <w:lsdException w:name="Light List Accent 2" w:semiHidden="0" w:uiPriority="61" w:unhideWhenUsed="0"/>
-    <w:lsdException w:name="Light Grid Accent 2" w:semiHidden="0" w:uiPriority="62" w:unhideWhenUsed="0"/>
-    <w:lsdException w:name="Medium Shading 1 Accent 2" w:semiHidden="0" w:uiPriority="63" w:unhideWhenUsed="0"/>
-    <w:lsdException w:name="Medium Shading 2 Accent 2" w:semiHidden="0" w:uiPriority="64" w:unhideWhenUsed="0"/>
-    <w:lsdException w:name="Medium List 1 Accent 2" w:semiHidden="0" w:uiPriority="65" w:unhideWhenUsed="0"/>
-    <w:lsdException w:name="Medium List 2 Accent 2" w:semiHidden="0" w:uiPriority="66" w:unhideWhenUsed="0"/>
-    <w:lsdException w:name="Medium Grid 1 Accent 2" w:semiHidden="0" w:uiPriority="67" w:unhideWhenUsed="0"/>
-    <w:lsdException w:name="Medium Grid 2 Accent 2" w:semiHidden="0" w:uiPriority="68" w:unhideWhenUsed="0"/>
-    <w:lsdException w:name="Medium Grid 3 Accent 2" w:semiHidden="0" w:uiPriority="69" w:unhideWhenUsed="0"/>
-    <w:lsdException w:name="Dark List Accent 2" w:semiHidden="0" w:uiPriority="70" w:unhideWhenUsed="0"/>
-    <w:lsdException w:name="Colorful Shading Accent 2" w:semiHidden="0" w:uiPriority="71" w:unhideWhenUsed="0"/>
-    <w:lsdException w:name="Colorful List Accent 2" w:semiHidden="0" w:uiPriority="72" w:unhideWhenUsed="0"/>
-    <w:lsdException w:name="Colorful Grid Accent 2" w:semiHidden="0" w:uiPriority="73" w:unhideWhenUsed="0"/>
-    <w:lsdException w:name="Light Shading Accent 3" w:semiHidden="0" w:uiPriority="60" w:unhideWhenUsed="0"/>
-    <w:lsdException w:name="Light List Accent 3" w:semiHidden="0" w:uiPriority="61" w:unhideWhenUsed="0"/>
-    <w:lsdException w:name="Light Grid Accent 3" w:semiHidden="0" w:uiPriority="62" w:unhideWhenUsed="0"/>
-    <w:lsdException w:name="Medium Shading 1 Accent 3" w:semiHidden="0" w:uiPriority="63" w:unhideWhenUsed="0"/>
-    <w:lsdException w:name="Medium Shading 2 Accent 3" w:semiHidden="0" w:uiPriority="64" w:unhideWhenUsed="0"/>
-    <w:lsdException w:name="Medium List 1 Accent 3" w:semiHidden="0" w:uiPriority="65" w:unhideWhenUsed="0"/>
-    <w:lsdException w:name="Medium List 2 Accent 3" w:semiHidden="0" w:uiPriority="66" w:unhideWhenUsed="0"/>
-    <w:lsdException w:name="Medium Grid 1 Accent 3" w:semiHidden="0" w:uiPriority="67" w:unhideWhenUsed="0"/>
-    <w:lsdException w:name="Medium Grid 2 Accent 3" w:semiHidden="0" w:uiPriority="68" w:unhideWhenUsed="0"/>
-    <w:lsdException w:name="Medium Grid 3 Accent 3" w:semiHidden="0" w:uiPriority="69" w:unhideWhenUsed="0"/>
-    <w:lsdException w:name="Dark List Accent 3" w:semiHidden="0" w:uiPriority="70" w:unhideWhenUsed="0"/>
-    <w:lsdException w:name="Colorful Shading Accent 3" w:semiHidden="0" w:uiPriority="71" w:unhideWhenUsed="0"/>
-    <w:lsdException w:name="Colorful List Accent 3" w:semiHidden="0" w:uiPriority="72" w:unhideWhenUsed="0"/>
-    <w:lsdException w:name="Colorful Grid Accent 3" w:semiHidden="0" w:uiPriority="73" w:unhideWhenUsed="0"/>
-    <w:lsdException w:name="Light Shading Accent 4" w:semiHidden="0" w:uiPriority="60" w:unhideWhenUsed="0"/>
-    <w:lsdException w:name="Light List Accent 4" w:semiHidden="0" w:uiPriority="61" w:unhideWhenUsed="0"/>
-    <w:lsdException w:name="Light Grid Accent 4" w:semiHidden="0" w:uiPriority="62" w:unhideWhenUsed="0"/>
-    <w:lsdException w:name="Medium Shading 1 Accent 4" w:semiHidden="0" w:uiPriority="63" w:unhideWhenUsed="0"/>
-    <w:lsdException w:name="Medium Shading 2 Accent 4" w:semiHidden="0" w:uiPriority="64" w:unhideWhenUsed="0"/>
-    <w:lsdException w:name="Medium List 1 Accent 4" w:semiHidden="0" w:uiPriority="65" w:unhideWhenUsed="0"/>
-    <w:lsdException w:name="Medium List 2 Accent 4" w:semiHidden="0" w:uiPriority="66" w:unhideWhenUsed="0"/>
-    <w:lsdException w:name="Medium Grid 1 Accent 4" w:semiHidden="0" w:uiPriority="67" w:unhideWhenUsed="0"/>
-    <w:lsdException w:name="Medium Grid 2 Accent 4" w:semiHidden="0" w:uiPriority="68" w:unhideWhenUsed="0"/>
-    <w:lsdException w:name="Medium Grid 3 Accent 4" w:semiHidden="0" w:uiPriority="69" w:unhideWhenUsed="0"/>
-    <w:lsdException w:name="Dark List Accent 4" w:semiHidden="0" w:uiPriority="70" w:unhideWhenUsed="0"/>
-    <w:lsdException w:name="Colorful Shading Accent 4" w:semiHidden="0" w:uiPriority="71" w:unhideWhenUsed="0"/>
-    <w:lsdException w:name="Colorful List Accent 4" w:semiHidden="0" w:uiPriority="72" w:unhideWhenUsed="0"/>
-    <w:lsdException w:name="Colorful Grid Accent 4" w:semiHidden="0" w:uiPriority="73" w:unhideWhenUsed="0"/>
-    <w:lsdException w:name="Light Shading Accent 5" w:semiHidden="0" w:uiPriority="60" w:unhideWhenUsed="0"/>
-    <w:lsdException w:name="Light List Accent 5" w:semiHidden="0" w:uiPriority="61" w:unhideWhenUsed="0"/>
-    <w:lsdException w:name="Light Grid Accent 5" w:semiHidden="0" w:uiPriority="62" w:unhideWhenUsed="0"/>
-    <w:lsdException w:name="Medium Shading 1 Accent 5" w:semiHidden="0" w:uiPriority="63" w:unhideWhenUsed="0"/>
-    <w:lsdException w:name="Medium Shading 2 Accent 5" w:semiHidden="0" w:uiPriority="64" w:unhideWhenUsed="0"/>
-    <w:lsdException w:name="Medium List 1 Accent 5" w:semiHidden="0" w:uiPriority="65" w:unhideWhenUsed="0"/>
-    <w:lsdException w:name="Medium List 2 Accent 5" w:semiHidden="0" w:uiPriority="66" w:unhideWhenUsed="0"/>
-    <w:lsdException w:name="Medium Grid 1 Accent 5" w:semiHidden="0" w:uiPriority="67" w:unhideWhenUsed="0"/>
-    <w:lsdException w:name="Medium Grid 2 Accent 5" w:semiHidden="0" w:uiPriority="68" w:unhideWhenUsed="0"/>
-    <w:lsdException w:name="Medium Grid 3 Accent 5" w:semiHidden="0" w:uiPriority="69" w:unhideWhenUsed="0"/>
-    <w:lsdException w:name="Dark List Accent 5" w:semiHidden="0" w:uiPriority="70" w:unhideWhenUsed="0"/>
-    <w:lsdException w:name="Colorful Shading Accent 5" w:semiHidden="0" w:uiPriority="71" w:unhideWhenUsed="0"/>
-    <w:lsdException w:name="Colorful List Accent 5" w:semiHidden="0" w:uiPriority="72" w:unhideWhenUsed="0"/>
-    <w:lsdException w:name="Colorful Grid Accent 5" w:semiHidden="0" w:uiPriority="73" w:unhideWhenUsed="0"/>
-    <w:lsdException w:name="Light Shading Accent 6" w:semiHidden="0" w:uiPriority="60" w:unhideWhenUsed="0"/>
-    <w:lsdException w:name="Light List Accent 6" w:semiHidden="0" w:uiPriority="61" w:unhideWhenUsed="0"/>
-    <w:lsdException w:name="Light Grid Accent 6" w:semiHidden="0" w:uiPriority="62" w:unhideWhenUsed="0"/>
-    <w:lsdException w:name="Medium Shading 1 Accent 6" w:semiHidden="0" w:uiPriority="63" w:unhideWhenUsed="0"/>
-    <w:lsdException w:name="Medium Shading 2 Accent 6" w:semiHidden="0" w:uiPriority="64" w:unhideWhenUsed="0"/>
-    <w:lsdException w:name="Medium List 1 Accent 6" w:semiHidden="0" w:uiPriority="65" w:unhideWhenUsed="0"/>
-    <w:lsdException w:name="Medium List 2 Accent 6" w:semiHidden="0" w:uiPriority="66" w:unhideWhenUsed="0"/>
-    <w:lsdException w:name="Medium Grid 1 Accent 6" w:semiHidden="0" w:uiPriority="67" w:unhideWhenUsed="0"/>
-    <w:lsdException w:name="Medium Grid 2 Accent 6" w:semiHidden="0" w:uiPriority="68" w:unhideWhenUsed="0"/>
-    <w:lsdException w:name="Medium Grid 3 Accent 6" w:semiHidden="0" w:uiPriority="69" w:unhideWhenUsed="0"/>
-    <w:lsdException w:name="Dark List Accent 6" w:semiHidden="0" w:uiPriority="70" w:unhideWhenUsed="0"/>
-    <w:lsdException w:name="Colorful Shading Accent 6" w:semiHidden="0" w:uiPriority="71" w:unhideWhenUsed="0"/>
-    <w:lsdException w:name="Colorful List Accent 6" w:semiHidden="0" w:uiPriority="72" w:unhideWhenUsed="0"/>
-    <w:lsdException w:name="Colorful Grid Accent 6" w:semiHidden="0" w:uiPriority="73" w:unhideWhenUsed="0"/>
-    <w:lsdException w:name="Subtle Emphasis" w:semiHidden="0" w:uiPriority="19" w:unhideWhenUsed="0" w:qFormat="1"/>
-    <w:lsdException w:name="Intense Emphasis" w:semiHidden="0" w:uiPriority="21" w:unhideWhenUsed="0" w:qFormat="1"/>
-    <w:lsdException w:name="Subtle Reference" w:semiHidden="0" w:uiPriority="31" w:unhideWhenUsed="0" w:qFormat="1"/>
-    <w:lsdException w:name="Intense Reference" w:semiHidden="0" w:uiPriority="32" w:unhideWhenUsed="0" w:qFormat="1"/>
-    <w:lsdException w:name="Book Title" w:semiHidden="0" w:uiPriority="33" w:unhideWhenUsed="0" w:qFormat="1"/>
-    <w:lsdException w:name="Bibliography" w:uiPriority="37"/>
-    <w:lsdException w:name="TOC Heading" w:uiPriority="39" w:qFormat="1"/>
+  <w:latentStyles w:defLockedState="0" w:defUIPriority="99" w:defSemiHidden="0" w:defUnhideWhenUsed="0" w:defQFormat="0" w:count="371">
+    <w:lsdException w:name="Normal" w:uiPriority="0" w:qFormat="1"/>
+    <w:lsdException w:name="heading 1" w:uiPriority="9" w:qFormat="1"/>
+    <w:lsdException w:name="heading 2" w:semiHidden="1" w:uiPriority="9" w:unhideWhenUsed="1" w:qFormat="1"/>
+    <w:lsdException w:name="heading 3" w:semiHidden="1" w:uiPriority="9" w:unhideWhenUsed="1" w:qFormat="1"/>
+    <w:lsdException w:name="heading 4" w:semiHidden="1" w:uiPriority="9" w:unhideWhenUsed="1" w:qFormat="1"/>
+    <w:lsdException w:name="heading 5" w:semiHidden="1" w:uiPriority="9" w:unhideWhenUsed="1" w:qFormat="1"/>
+    <w:lsdException w:name="heading 6" w:semiHidden="1" w:uiPriority="9" w:unhideWhenUsed="1" w:qFormat="1"/>
+    <w:lsdException w:name="heading 7" w:semiHidden="1" w:uiPriority="9" w:unhideWhenUsed="1" w:qFormat="1"/>
+    <w:lsdException w:name="heading 8" w:semiHidden="1" w:uiPriority="9" w:unhideWhenUsed="1" w:qFormat="1"/>
+    <w:lsdException w:name="heading 9" w:semiHidden="1" w:uiPriority="9" w:unhideWhenUsed="1" w:qFormat="1"/>
+    <w:lsdException w:name="index 1" w:semiHidden="1" w:unhideWhenUsed="1"/>
+    <w:lsdException w:name="index 2" w:semiHidden="1" w:unhideWhenUsed="1"/>
+    <w:lsdException w:name="index 3" w:semiHidden="1" w:unhideWhenUsed="1"/>
+    <w:lsdException w:name="index 4" w:semiHidden="1" w:unhideWhenUsed="1"/>
+    <w:lsdException w:name="index 5" w:semiHidden="1" w:unhideWhenUsed="1"/>
+    <w:lsdException w:name="index 6" w:semiHidden="1" w:unhideWhenUsed="1"/>
+    <w:lsdException w:name="index 7" w:semiHidden="1" w:unhideWhenUsed="1"/>
+    <w:lsdException w:name="index 8" w:semiHidden="1" w:unhideWhenUsed="1"/>
+    <w:lsdException w:name="index 9" w:semiHidden="1" w:unhideWhenUsed="1"/>
+    <w:lsdException w:name="toc 1" w:semiHidden="1" w:uiPriority="39" w:unhideWhenUsed="1"/>
+    <w:lsdException w:name="toc 2" w:semiHidden="1" w:uiPriority="39" w:unhideWhenUsed="1"/>
+    <w:lsdException w:name="toc 3" w:semiHidden="1" w:uiPriority="39" w:unhideWhenUsed="1"/>
+    <w:lsdException w:name="toc 4" w:semiHidden="1" w:uiPriority="39" w:unhideWhenUsed="1"/>
+    <w:lsdException w:name="toc 5" w:semiHidden="1" w:uiPriority="39" w:unhideWhenUsed="1"/>
+    <w:lsdException w:name="toc 6" w:semiHidden="1" w:uiPriority="39" w:unhideWhenUsed="1"/>
+    <w:lsdException w:name="toc 7" w:semiHidden="1" w:uiPriority="39" w:unhideWhenUsed="1"/>
+    <w:lsdException w:name="toc 8" w:semiHidden="1" w:uiPriority="39" w:unhideWhenUsed="1"/>
+    <w:lsdException w:name="toc 9" w:semiHidden="1" w:uiPriority="39" w:unhideWhenUsed="1"/>
+    <w:lsdException w:name="Normal Indent" w:semiHidden="1" w:unhideWhenUsed="1"/>
+    <w:lsdException w:name="footnote text" w:semiHidden="1" w:unhideWhenUsed="1"/>
+    <w:lsdException w:name="annotation text" w:semiHidden="1" w:unhideWhenUsed="1"/>
+    <w:lsdException w:name="header" w:semiHidden="1" w:unhideWhenUsed="1"/>
+    <w:lsdException w:name="footer" w:semiHidden="1" w:unhideWhenUsed="1"/>
+    <w:lsdException w:name="index heading" w:semiHidden="1" w:unhideWhenUsed="1"/>
+    <w:lsdException w:name="caption" w:semiHidden="1" w:uiPriority="35" w:unhideWhenUsed="1" w:qFormat="1"/>
+    <w:lsdException w:name="table of figures" w:semiHidden="1" w:unhideWhenUsed="1"/>
+    <w:lsdException w:name="envelope address" w:semiHidden="1" w:unhideWhenUsed="1"/>
+    <w:lsdException w:name="envelope return" w:semiHidden="1" w:unhideWhenUsed="1"/>
+    <w:lsdException w:name="footnote reference" w:semiHidden="1" w:unhideWhenUsed="1"/>
+    <w:lsdException w:name="annotation reference" w:semiHidden="1" w:unhideWhenUsed="1"/>
+    <w:lsdException w:name="line number" w:semiHidden="1" w:unhideWhenUsed="1"/>
+    <w:lsdException w:name="page number" w:semiHidden="1" w:unhideWhenUsed="1"/>
+    <w:lsdException w:name="endnote reference" w:semiHidden="1" w:unhideWhenUsed="1"/>
+    <w:lsdException w:name="endnote text" w:semiHidden="1" w:unhideWhenUsed="1"/>
+    <w:lsdException w:name="table of authorities" w:semiHidden="1" w:unhideWhenUsed="1"/>
+    <w:lsdException w:name="macro" w:semiHidden="1" w:unhideWhenUsed="1"/>
+    <w:lsdException w:name="toa heading" w:semiHidden="1" w:unhideWhenUsed="1"/>
+    <w:lsdException w:name="List" w:semiHidden="1" w:unhideWhenUsed="1"/>
+    <w:lsdException w:name="List Bullet" w:semiHidden="1" w:unhideWhenUsed="1"/>
+    <w:lsdException w:name="List Number" w:semiHidden="1" w:unhideWhenUsed="1"/>
+    <w:lsdException w:name="List 2" w:semiHidden="1" w:unhideWhenUsed="1"/>
+    <w:lsdException w:name="List 3" w:semiHidden="1" w:unhideWhenUsed="1"/>
+    <w:lsdException w:name="List 4" w:semiHidden="1" w:unhideWhenUsed="1"/>
+    <w:lsdException w:name="List 5" w:semiHidden="1" w:unhideWhenUsed="1"/>
+    <w:lsdException w:name="List Bullet 2" w:semiHidden="1" w:unhideWhenUsed="1"/>
+    <w:lsdException w:name="List Bullet 3" w:semiHidden="1" w:unhideWhenUsed="1"/>
+    <w:lsdException w:name="List Bullet 4" w:semiHidden="1" w:unhideWhenUsed="1"/>
+    <w:lsdException w:name="List Bullet 5" w:semiHidden="1" w:unhideWhenUsed="1"/>
+    <w:lsdException w:name="List Number 2" w:semiHidden="1" w:unhideWhenUsed="1"/>
+    <w:lsdException w:name="List Number 3" w:semiHidden="1" w:unhideWhenUsed="1"/>
+    <w:lsdException w:name="List Number 4" w:semiHidden="1" w:unhideWhenUsed="1"/>
+    <w:lsdException w:name="List Number 5" w:semiHidden="1" w:unhideWhenUsed="1"/>
+    <w:lsdException w:name="Title" w:uiPriority="10" w:qFormat="1"/>
+    <w:lsdException w:name="Closing" w:semiHidden="1" w:unhideWhenUsed="1"/>
+    <w:lsdException w:name="Signature" w:semiHidden="1" w:unhideWhenUsed="1"/>
+    <w:lsdException w:name="Default Paragraph Font" w:semiHidden="1" w:uiPriority="1" w:unhideWhenUsed="1"/>
+    <w:lsdException w:name="Body Text" w:semiHidden="1" w:unhideWhenUsed="1"/>
+    <w:lsdException w:name="Body Text Indent" w:semiHidden="1" w:unhideWhenUsed="1"/>
+    <w:lsdException w:name="List Continue" w:semiHidden="1" w:unhideWhenUsed="1"/>
+    <w:lsdException w:name="List Continue 2" w:semiHidden="1" w:unhideWhenUsed="1"/>
+    <w:lsdException w:name="List Continue 3" w:semiHidden="1" w:unhideWhenUsed="1"/>
+    <w:lsdException w:name="List Continue 4" w:semiHidden="1" w:unhideWhenUsed="1"/>
+    <w:lsdException w:name="List Continue 5" w:semiHidden="1" w:unhideWhenUsed="1"/>
+    <w:lsdException w:name="Message Header" w:semiHidden="1" w:unhideWhenUsed="1"/>
+    <w:lsdException w:name="Subtitle" w:uiPriority="11" w:qFormat="1"/>
+    <w:lsdException w:name="Salutation" w:semiHidden="1" w:unhideWhenUsed="1"/>
+    <w:lsdException w:name="Date" w:semiHidden="1" w:unhideWhenUsed="1"/>
+    <w:lsdException w:name="Body Text First Indent" w:semiHidden="1" w:unhideWhenUsed="1"/>
+    <w:lsdException w:name="Body Text First Indent 2" w:semiHidden="1" w:unhideWhenUsed="1"/>
+    <w:lsdException w:name="Note Heading" w:semiHidden="1" w:unhideWhenUsed="1"/>
+    <w:lsdException w:name="Body Text 2" w:semiHidden="1" w:unhideWhenUsed="1"/>
+    <w:lsdException w:name="Body Text 3" w:semiHidden="1" w:unhideWhenUsed="1"/>
+    <w:lsdException w:name="Body Text Indent 2" w:semiHidden="1" w:unhideWhenUsed="1"/>
+    <w:lsdException w:name="Body Text Indent 3" w:semiHidden="1" w:unhideWhenUsed="1"/>
+    <w:lsdException w:name="Block Text" w:semiHidden="1" w:unhideWhenUsed="1"/>
+    <w:lsdException w:name="Hyperlink" w:semiHidden="1" w:unhideWhenUsed="1"/>
+    <w:lsdException w:name="FollowedHyperlink" w:semiHidden="1" w:unhideWhenUsed="1"/>
+    <w:lsdException w:name="Strong" w:uiPriority="22" w:qFormat="1"/>
+    <w:lsdException w:name="Emphasis" w:uiPriority="20" w:qFormat="1"/>
+    <w:lsdException w:name="Document Map" w:semiHidden="1" w:unhideWhenUsed="1"/>
+    <w:lsdException w:name="Plain Text" w:semiHidden="1" w:unhideWhenUsed="1"/>
+    <w:lsdException w:name="E-mail Signature" w:semiHidden="1" w:unhideWhenUsed="1"/>
+    <w:lsdException w:name="HTML Top of Form" w:semiHidden="1" w:unhideWhenUsed="1"/>
+    <w:lsdException w:name="HTML Bottom of Form" w:semiHidden="1" w:unhideWhenUsed="1"/>
+    <w:lsdException w:name="Normal (Web)" w:semiHidden="1" w:unhideWhenUsed="1"/>
+    <w:lsdException w:name="HTML Acronym" w:semiHidden="1" w:unhideWhenUsed="1"/>
+    <w:lsdException w:name="HTML Address" w:semiHidden="1" w:unhideWhenUsed="1"/>
+    <w:lsdException w:name="HTML Cite" w:semiHidden="1" w:unhideWhenUsed="1"/>
+    <w:lsdException w:name="HTML Code" w:semiHidden="1" w:unhideWhenUsed="1"/>
+    <w:lsdException w:name="HTML Definition" w:semiHidden="1" w:unhideWhenUsed="1"/>
+    <w:lsdException w:name="HTML Keyboard" w:semiHidden="1" w:unhideWhenUsed="1"/>
+    <w:lsdException w:name="HTML Preformatted" w:semiHidden="1" w:unhideWhenUsed="1"/>
+    <w:lsdException w:name="HTML Sample" w:semiHidden="1" w:unhideWhenUsed="1"/>
+    <w:lsdException w:name="HTML Typewriter" w:semiHidden="1" w:unhideWhenUsed="1"/>
+    <w:lsdException w:name="HTML Variable" w:semiHidden="1" w:unhideWhenUsed="1"/>
+    <w:lsdException w:name="Normal Table" w:semiHidden="1" w:unhideWhenUsed="1"/>
+    <w:lsdException w:name="annotation subject" w:semiHidden="1" w:unhideWhenUsed="1"/>
+    <w:lsdException w:name="No List" w:semiHidden="1" w:unhideWhenUsed="1"/>
+    <w:lsdException w:name="Outline List 1" w:semiHidden="1" w:unhideWhenUsed="1"/>
+    <w:lsdException w:name="Outline List 2" w:semiHidden="1" w:unhideWhenUsed="1"/>
+    <w:lsdException w:name="Outline List 3" w:semiHidden="1" w:unhideWhenUsed="1"/>
+    <w:lsdException w:name="Table Simple 1" w:semiHidden="1" w:unhideWhenUsed="1"/>
+    <w:lsdException w:name="Table Simple 2" w:semiHidden="1" w:unhideWhenUsed="1"/>
+    <w:lsdException w:name="Table Simple 3" w:semiHidden="1" w:unhideWhenUsed="1"/>
+    <w:lsdException w:name="Table Classic 1" w:semiHidden="1" w:unhideWhenUsed="1"/>
+    <w:lsdException w:name="Table Classic 2" w:semiHidden="1" w:unhideWhenUsed="1"/>
+    <w:lsdException w:name="Table Classic 3" w:semiHidden="1" w:unhideWhenUsed="1"/>
+    <w:lsdException w:name="Table Classic 4" w:semiHidden="1" w:unhideWhenUsed="1"/>
+    <w:lsdException w:name="Table Colorful 1" w:semiHidden="1" w:unhideWhenUsed="1"/>
+    <w:lsdException w:name="Table Colorful 2" w:semiHidden="1" w:unhideWhenUsed="1"/>
+    <w:lsdException w:name="Table Colorful 3" w:semiHidden="1" w:unhideWhenUsed="1"/>
+    <w:lsdException w:name="Table Columns 1" w:semiHidden="1" w:unhideWhenUsed="1"/>
+    <w:lsdException w:name="Table Columns 2" w:semiHidden="1" w:unhideWhenUsed="1"/>
+    <w:lsdException w:name="Table Columns 3" w:semiHidden="1" w:unhideWhenUsed="1"/>
+    <w:lsdException w:name="Table Columns 4" w:semiHidden="1" w:unhideWhenUsed="1"/>
+    <w:lsdException w:name="Table Columns 5" w:semiHidden="1" w:unhideWhenUsed="1"/>
+    <w:lsdException w:name="Table Grid 1" w:semiHidden="1" w:unhideWhenUsed="1"/>
+    <w:lsdException w:name="Table Grid 2" w:semiHidden="1" w:unhideWhenUsed="1"/>
+    <w:lsdException w:name="Table Grid 3" w:semiHidden="1" w:unhideWhenUsed="1"/>
+    <w:lsdException w:name="Table Grid 4" w:semiHidden="1" w:unhideWhenUsed="1"/>
+    <w:lsdException w:name="Table Grid 5" w:semiHidden="1" w:unhideWhenUsed="1"/>
+    <w:lsdException w:name="Table Grid 6" w:semiHidden="1" w:unhideWhenUsed="1"/>
+    <w:lsdException w:name="Table Grid 7" w:semiHidden="1" w:unhideWhenUsed="1"/>
+    <w:lsdException w:name="Table Grid 8" w:semiHidden="1" w:unhideWhenUsed="1"/>
+    <w:lsdException w:name="Table List 1" w:semiHidden="1" w:unhideWhenUsed="1"/>
+    <w:lsdException w:name="Table List 2" w:semiHidden="1" w:unhideWhenUsed="1"/>
+    <w:lsdException w:name="Table List 3" w:semiHidden="1" w:unhideWhenUsed="1"/>
+    <w:lsdException w:name="Table List 4" w:semiHidden="1" w:unhideWhenUsed="1"/>
+    <w:lsdException w:name="Table List 5" w:semiHidden="1" w:unhideWhenUsed="1"/>
+    <w:lsdException w:name="Table List 6" w:semiHidden="1" w:unhideWhenUsed="1"/>
+    <w:lsdException w:name="Table List 7" w:semiHidden="1" w:unhideWhenUsed="1"/>
+    <w:lsdException w:name="Table List 8" w:semiHidden="1" w:unhideWhenUsed="1"/>
+    <w:lsdException w:name="Table 3D effects 1" w:semiHidden="1" w:unhideWhenUsed="1"/>
+    <w:lsdException w:name="Table 3D effects 2" w:semiHidden="1" w:unhideWhenUsed="1"/>
+    <w:lsdException w:name="Table 3D effects 3" w:semiHidden="1" w:unhideWhenUsed="1"/>
+    <w:lsdException w:name="Table Contemporary" w:semiHidden="1" w:unhideWhenUsed="1"/>
+    <w:lsdException w:name="Table Elegant" w:semiHidden="1" w:unhideWhenUsed="1"/>
+    <w:lsdException w:name="Table Professional" w:semiHidden="1" w:unhideWhenUsed="1"/>
+    <w:lsdException w:name="Table Subtle 1" w:semiHidden="1" w:unhideWhenUsed="1"/>
+    <w:lsdException w:name="Table Subtle 2" w:semiHidden="1" w:unhideWhenUsed="1"/>
+    <w:lsdException w:name="Table Web 1" w:semiHidden="1" w:unhideWhenUsed="1"/>
+    <w:lsdException w:name="Table Web 2" w:semiHidden="1" w:unhideWhenUsed="1"/>
+    <w:lsdException w:name="Table Web 3" w:semiHidden="1" w:unhideWhenUsed="1"/>
+    <w:lsdException w:name="Balloon Text" w:semiHidden="1" w:unhideWhenUsed="1"/>
+    <w:lsdException w:name="Table Grid" w:uiPriority="59"/>
+    <w:lsdException w:name="Table Theme" w:semiHidden="1" w:unhideWhenUsed="1"/>
+    <w:lsdException w:name="Placeholder Text" w:semiHidden="1"/>
+    <w:lsdException w:name="No Spacing" w:uiPriority="1" w:qFormat="1"/>
+    <w:lsdException w:name="Light Shading" w:uiPriority="60"/>
+    <w:lsdException w:name="Light List" w:uiPriority="61"/>
+    <w:lsdException w:name="Light Grid" w:uiPriority="62"/>
+    <w:lsdException w:name="Medium Shading 1" w:uiPriority="63"/>
+    <w:lsdException w:name="Medium Shading 2" w:uiPriority="64"/>
+    <w:lsdException w:name="Medium List 1" w:uiPriority="65"/>
+    <w:lsdException w:name="Medium List 2" w:uiPriority="66"/>
+    <w:lsdException w:name="Medium Grid 1" w:uiPriority="67"/>
+    <w:lsdException w:name="Medium Grid 2" w:uiPriority="68"/>
+    <w:lsdException w:name="Medium Grid 3" w:uiPriority="69"/>
+    <w:lsdException w:name="Dark List" w:uiPriority="70"/>
+    <w:lsdException w:name="Colorful Shading" w:uiPriority="71"/>
+    <w:lsdException w:name="Colorful List" w:uiPriority="72"/>
+    <w:lsdException w:name="Colorful Grid" w:uiPriority="73"/>
+    <w:lsdException w:name="Light Shading Accent 1" w:uiPriority="60"/>
+    <w:lsdException w:name="Light List Accent 1" w:uiPriority="61"/>
+    <w:lsdException w:name="Light Grid Accent 1" w:uiPriority="62"/>
+    <w:lsdException w:name="Medium Shading 1 Accent 1" w:uiPriority="63"/>
+    <w:lsdException w:name="Medium Shading 2 Accent 1" w:uiPriority="64"/>
+    <w:lsdException w:name="Medium List 1 Accent 1" w:uiPriority="65"/>
+    <w:lsdException w:name="Revision" w:semiHidden="1"/>
+    <w:lsdException w:name="List Paragraph" w:uiPriority="34" w:qFormat="1"/>
+    <w:lsdException w:name="Quote" w:uiPriority="29" w:qFormat="1"/>
+    <w:lsdException w:name="Intense Quote" w:uiPriority="30" w:qFormat="1"/>
+    <w:lsdException w:name="Medium List 2 Accent 1" w:uiPriority="66"/>
+    <w:lsdException w:name="Medium Grid 1 Accent 1" w:uiPriority="67"/>
+    <w:lsdException w:name="Medium Grid 2 Accent 1" w:uiPriority="68"/>
+    <w:lsdException w:name="Medium Grid 3 Accent 1" w:uiPriority="69"/>
+    <w:lsdException w:name="Dark List Accent 1" w:uiPriority="70"/>
+    <w:lsdException w:name="Colorful Shading Accent 1" w:uiPriority="71"/>
+    <w:lsdException w:name="Colorful List Accent 1" w:uiPriority="72"/>
+    <w:lsdException w:name="Colorful Grid Accent 1" w:uiPriority="73"/>
+    <w:lsdException w:name="Light Shading Accent 2" w:uiPriority="60"/>
+    <w:lsdException w:name="Light List Accent 2" w:uiPriority="61"/>
+    <w:lsdException w:name="Light Grid Accent 2" w:uiPriority="62"/>
+    <w:lsdException w:name="Medium Shading 1 Accent 2" w:uiPriority="63"/>
+    <w:lsdException w:name="Medium Shading 2 Accent 2" w:uiPriority="64"/>
+    <w:lsdException w:name="Medium List 1 Accent 2" w:uiPriority="65"/>
+    <w:lsdException w:name="Medium List 2 Accent 2" w:uiPriority="66"/>
+    <w:lsdException w:name="Medium Grid 1 Accent 2" w:uiPriority="67"/>
+    <w:lsdException w:name="Medium Grid 2 Accent 2" w:uiPriority="68"/>
+    <w:lsdException w:name="Medium Grid 3 Accent 2" w:uiPriority="69"/>
+    <w:lsdException w:name="Dark List Accent 2" w:uiPriority="70"/>
+    <w:lsdException w:name="Colorful Shading Accent 2" w:uiPriority="71"/>
+    <w:lsdException w:name="Colorful List Accent 2" w:uiPriority="72"/>
+    <w:lsdException w:name="Colorful Grid Accent 2" w:uiPriority="73"/>
+    <w:lsdException w:name="Light Shading Accent 3" w:uiPriority="60"/>
+    <w:lsdException w:name="Light List Accent 3" w:uiPriority="61"/>
+    <w:lsdException w:name="Light Grid Accent 3" w:uiPriority="62"/>
+    <w:lsdException w:name="Medium Shading 1 Accent 3" w:uiPriority="63"/>
+    <w:lsdException w:name="Medium Shading 2 Accent 3" w:uiPriority="64"/>
+    <w:lsdException w:name="Medium List 1 Accent 3" w:uiPriority="65"/>
+    <w:lsdException w:name="Medium List 2 Accent 3" w:uiPriority="66"/>
+    <w:lsdException w:name="Medium Grid 1 Accent 3" w:uiPriority="67"/>
+    <w:lsdException w:name="Medium Grid 2 Accent 3" w:uiPriority="68"/>
+    <w:lsdException w:name="Medium Grid 3 Accent 3" w:uiPriority="69"/>
+    <w:lsdException w:name="Dark List Accent 3" w:uiPriority="70"/>
+    <w:lsdException w:name="Colorful Shading Accent 3" w:uiPriority="71"/>
+    <w:lsdException w:name="Colorful List Accent 3" w:uiPriority="72"/>
+    <w:lsdException w:name="Colorful Grid Accent 3" w:uiPriority="73"/>
+    <w:lsdException w:name="Light Shading Accent 4" w:uiPriority="60"/>
+    <w:lsdException w:name="Light List Accent 4" w:uiPriority="61"/>
+    <w:lsdException w:name="Light Grid Accent 4" w:uiPriority="62"/>
+    <w:lsdException w:name="Medium Shading 1 Accent 4" w:uiPriority="63"/>
+    <w:lsdException w:name="Medium Shading 2 Accent 4" w:uiPriority="64"/>
+    <w:lsdException w:name="Medium List 1 Accent 4" w:uiPriority="65"/>
+    <w:lsdException w:name="Medium List 2 Accent 4" w:uiPriority="66"/>
+    <w:lsdException w:name="Medium Grid 1 Accent 4" w:uiPriority="67"/>
+    <w:lsdException w:name="Medium Grid 2 Accent 4" w:uiPriority="68"/>
+    <w:lsdException w:name="Medium Grid 3 Accent 4" w:uiPriority="69"/>
+    <w:lsdException w:name="Dark List Accent 4" w:uiPriority="70"/>
+    <w:lsdException w:name="Colorful Shading Accent 4" w:uiPriority="71"/>
+    <w:lsdException w:name="Colorful List Accent 4" w:uiPriority="72"/>
+    <w:lsdException w:name="Colorful Grid Accent 4" w:uiPriority="73"/>
+    <w:lsdException w:name="Light Shading Accent 5" w:uiPriority="60"/>
+    <w:lsdException w:name="Light List Accent 5" w:uiPriority="61"/>
+    <w:lsdException w:name="Light Grid Accent 5" w:uiPriority="62"/>
+    <w:lsdException w:name="Medium Shading 1 Accent 5" w:uiPriority="63"/>
+    <w:lsdException w:name="Medium Shading 2 Accent 5" w:uiPriority="64"/>
+    <w:lsdException w:name="Medium List 1 Accent 5" w:uiPriority="65"/>
+    <w:lsdException w:name="Medium List 2 Accent 5" w:uiPriority="66"/>
+    <w:lsdException w:name="Medium Grid 1 Accent 5" w:uiPriority="67"/>
+    <w:lsdException w:name="Medium Grid 2 Accent 5" w:uiPriority="68"/>
+    <w:lsdException w:name="Medium Grid 3 Accent 5" w:uiPriority="69"/>
+    <w:lsdException w:name="Dark List Accent 5" w:uiPriority="70"/>
+    <w:lsdException w:name="Colorful Shading Accent 5" w:uiPriority="71"/>
+    <w:lsdException w:name="Colorful List Accent 5" w:uiPriority="72"/>
+    <w:lsdException w:name="Colorful Grid Accent 5" w:uiPriority="73"/>
+    <w:lsdException w:name="Light Shading Accent 6" w:uiPriority="60"/>
+    <w:lsdException w:name="Light List Accent 6" w:uiPriority="61"/>
+    <w:lsdException w:name="Light Grid Accent 6" w:uiPriority="62"/>
+    <w:lsdException w:name="Medium Shading 1 Accent 6" w:uiPriority="63"/>
+    <w:lsdException w:name="Medium Shading 2 Accent 6" w:uiPriority="64"/>
+    <w:lsdException w:name="Medium List 1 Accent 6" w:uiPriority="65"/>
+    <w:lsdException w:name="Medium List 2 Accent 6" w:uiPriority="66"/>
+    <w:lsdException w:name="Medium Grid 1 Accent 6" w:uiPriority="67"/>
+    <w:lsdException w:name="Medium Grid 2 Accent 6" w:uiPriority="68"/>
+    <w:lsdException w:name="Medium Grid 3 Accent 6" w:uiPriority="69"/>
+    <w:lsdException w:name="Dark List Accent 6" w:uiPriority="70"/>
+    <w:lsdException w:name="Colorful Shading Accent 6" w:uiPriority="71"/>
+    <w:lsdException w:name="Colorful List Accent 6" w:uiPriority="72"/>
+    <w:lsdException w:name="Colorful Grid Accent 6" w:uiPriority="73"/>
+    <w:lsdException w:name="Subtle Emphasis" w:uiPriority="19" w:qFormat="1"/>
+    <w:lsdException w:name="Intense Emphasis" w:uiPriority="21" w:qFormat="1"/>
+    <w:lsdException w:name="Subtle Reference" w:uiPriority="31" w:qFormat="1"/>
+    <w:lsdException w:name="Intense Reference" w:uiPriority="32" w:qFormat="1"/>
+    <w:lsdException w:name="Book Title" w:uiPriority="33" w:qFormat="1"/>
+    <w:lsdException w:name="Bibliography" w:semiHidden="1" w:uiPriority="37" w:unhideWhenUsed="1"/>
+    <w:lsdException w:name="TOC Heading" w:semiHidden="1" w:uiPriority="39" w:unhideWhenUsed="1" w:qFormat="1"/>
+    <w:lsdException w:name="Plain Table 1" w:uiPriority="41"/>
+    <w:lsdException w:name="Plain Table 2" w:uiPriority="42"/>
+    <w:lsdException w:name="Plain Table 3" w:uiPriority="43"/>
+    <w:lsdException w:name="Plain Table 4" w:uiPriority="44"/>
+    <w:lsdException w:name="Plain Table 5" w:uiPriority="45"/>
+    <w:lsdException w:name="Grid Table Light" w:uiPriority="40"/>
+    <w:lsdException w:name="Grid Table 1 Light" w:uiPriority="46"/>
+    <w:lsdException w:name="Grid Table 2" w:uiPriority="47"/>
+    <w:lsdException w:name="Grid Table 3" w:uiPriority="48"/>
+    <w:lsdException w:name="Grid Table 4" w:uiPriority="49"/>
+    <w:lsdException w:name="Grid Table 5 Dark" w:uiPriority="50"/>
+    <w:lsdException w:name="Grid Table 6 Colorful" w:uiPriority="51"/>
+    <w:lsdException w:name="Grid Table 7 Colorful" w:uiPriority="52"/>
+    <w:lsdException w:name="Grid Table 1 Light Accent 1" w:uiPriority="46"/>
+    <w:lsdException w:name="Grid Table 2 Accent 1" w:uiPriority="47"/>
+    <w:lsdException w:name="Grid Table 3 Accent 1" w:uiPriority="48"/>
+    <w:lsdException w:name="Grid Table 4 Accent 1" w:uiPriority="49"/>
+    <w:lsdException w:name="Grid Table 5 Dark Accent 1" w:uiPriority="50"/>
+    <w:lsdException w:name="Grid Table 6 Colorful Accent 1" w:uiPriority="51"/>
+    <w:lsdException w:name="Grid Table 7 Colorful Accent 1" w:uiPriority="52"/>
+    <w:lsdException w:name="Grid Table 1 Light Accent 2" w:uiPriority="46"/>
+    <w:lsdException w:name="Grid Table 2 Accent 2" w:uiPriority="47"/>
+    <w:lsdException w:name="Grid Table 3 Accent 2" w:uiPriority="48"/>
+    <w:lsdException w:name="Grid Table 4 Accent 2" w:uiPriority="49"/>
+    <w:lsdException w:name="Grid Table 5 Dark Accent 2" w:uiPriority="50"/>
+    <w:lsdException w:name="Grid Table 6 Colorful Accent 2" w:uiPriority="51"/>
+    <w:lsdException w:name="Grid Table 7 Colorful Accent 2" w:uiPriority="52"/>
+    <w:lsdException w:name="Grid Table 1 Light Accent 3" w:uiPriority="46"/>
+    <w:lsdException w:name="Grid Table 2 Accent 3" w:uiPriority="47"/>
+    <w:lsdException w:name="Grid Table 3 Accent 3" w:uiPriority="48"/>
+    <w:lsdException w:name="Grid Table 4 Accent 3" w:uiPriority="49"/>
+    <w:lsdException w:name="Grid Table 5 Dark Accent 3" w:uiPriority="50"/>
+    <w:lsdException w:name="Grid Table 6 Colorful Accent 3" w:uiPriority="51"/>
+    <w:lsdException w:name="Grid Table 7 Colorful Accent 3" w:uiPriority="52"/>
+    <w:lsdException w:name="Grid Table 1 Light Accent 4" w:uiPriority="46"/>
+    <w:lsdException w:name="Grid Table 2 Accent 4" w:uiPriority="47"/>
+    <w:lsdException w:name="Grid Table 3 Accent 4" w:uiPriority="48"/>
+    <w:lsdException w:name="Grid Table 4 Accent 4" w:uiPriority="49"/>
+    <w:lsdException w:name="Grid Table 5 Dark Accent 4" w:uiPriority="50"/>
+    <w:lsdException w:name="Grid Table 6 Colorful Accent 4" w:uiPriority="51"/>
+    <w:lsdException w:name="Grid Table 7 Colorful Accent 4" w:uiPriority="52"/>
+    <w:lsdException w:name="Grid Table 1 Light Accent 5" w:uiPriority="46"/>
+    <w:lsdException w:name="Grid Table 2 Accent 5" w:uiPriority="47"/>
+    <w:lsdException w:name="Grid Table 3 Accent 5" w:uiPriority="48"/>
+    <w:lsdException w:name="Grid Table 4 Accent 5" w:uiPriority="49"/>
+    <w:lsdException w:name="Grid Table 5 Dark Accent 5" w:uiPriority="50"/>
+    <w:lsdException w:name="Grid Table 6 Colorful Accent 5" w:uiPriority="51"/>
+    <w:lsdException w:name="Grid Table 7 Colorful Accent 5" w:uiPriority="52"/>
+    <w:lsdException w:name="Grid Table 1 Light Accent 6" w:uiPriority="46"/>
+    <w:lsdException w:name="Grid Table 2 Accent 6" w:uiPriority="47"/>
+    <w:lsdException w:name="Grid Table 3 Accent 6" w:uiPriority="48"/>
+    <w:lsdException w:name="Grid Table 4 Accent 6" w:uiPriority="49"/>
+    <w:lsdException w:name="Grid Table 5 Dark Accent 6" w:uiPriority="50"/>
+    <w:lsdException w:name="Grid Table 6 Colorful Accent 6" w:uiPriority="51"/>
+    <w:lsdException w:name="Grid Table 7 Colorful Accent 6" w:uiPriority="52"/>
+    <w:lsdException w:name="List Table 1 Light" w:uiPriority="46"/>
+    <w:lsdException w:name="List Table 2" w:uiPriority="47"/>
+    <w:lsdException w:name="List Table 3" w:uiPriority="48"/>
+    <w:lsdException w:name="List Table 4" w:uiPriority="49"/>
+    <w:lsdException w:name="List Table 5 Dark" w:uiPriority="50"/>
+    <w:lsdException w:name="List Table 6 Colorful" w:uiPriority="51"/>
+    <w:lsdException w:name="List Table 7 Colorful" w:uiPriority="52"/>
+    <w:lsdException w:name="List Table 1 Light Accent 1" w:uiPriority="46"/>
+    <w:lsdException w:name="List Table 2 Accent 1" w:uiPriority="47"/>
+    <w:lsdException w:name="List Table 3 Accent 1" w:uiPriority="48"/>
+    <w:lsdException w:name="List Table 4 Accent 1" w:uiPriority="49"/>
+    <w:lsdException w:name="List Table 5 Dark Accent 1" w:uiPriority="50"/>
+    <w:lsdException w:name="List Table 6 Colorful Accent 1" w:uiPriority="51"/>
+    <w:lsdException w:name="List Table 7 Colorful Accent 1" w:uiPriority="52"/>
+    <w:lsdException w:name="List Table 1 Light Accent 2" w:uiPriority="46"/>
+    <w:lsdException w:name="List Table 2 Accent 2" w:uiPriority="47"/>
+    <w:lsdException w:name="List Table 3 Accent 2" w:uiPriority="48"/>
+    <w:lsdException w:name="List Table 4 Accent 2" w:uiPriority="49"/>
+    <w:lsdException w:name="List Table 5 Dark Accent 2" w:uiPriority="50"/>
+    <w:lsdException w:name="List Table 6 Colorful Accent 2" w:uiPriority="51"/>
+    <w:lsdException w:name="List Table 7 Colorful Accent 2" w:uiPriority="52"/>
+    <w:lsdException w:name="List Table 1 Light Accent 3" w:uiPriority="46"/>
+    <w:lsdException w:name="List Table 2 Accent 3" w:uiPriority="47"/>
+    <w:lsdException w:name="List Table 3 Accent 3" w:uiPriority="48"/>
+    <w:lsdException w:name="List Table 4 Accent 3" w:uiPriority="49"/>
+    <w:lsdException w:name="List Table 5 Dark Accent 3" w:uiPriority="50"/>
+    <w:lsdException w:name="List Table 6 Colorful Accent 3" w:uiPriority="51"/>
+    <w:lsdException w:name="List Table 7 Colorful Accent 3" w:uiPriority="52"/>
+    <w:lsdException w:name="List Table 1 Light Accent 4" w:uiPriority="46"/>
+    <w:lsdException w:name="List Table 2 Accent 4" w:uiPriority="47"/>
+    <w:lsdException w:name="List Table 3 Accent 4" w:uiPriority="48"/>
+    <w:lsdException w:name="List Table 4 Accent 4" w:uiPriority="49"/>
+    <w:lsdException w:name="List Table 5 Dark Accent 4" w:uiPriority="50"/>
+    <w:lsdException w:name="List Table 6 Colorful Accent 4" w:uiPriority="51"/>
+    <w:lsdException w:name="List Table 7 Colorful Accent 4" w:uiPriority="52"/>
+    <w:lsdException w:name="List Table 1 Light Accent 5" w:uiPriority="46"/>
+    <w:lsdException w:name="List Table 2 Accent 5" w:uiPriority="47"/>
+    <w:lsdException w:name="List Table 3 Accent 5" w:uiPriority="48"/>
+    <w:lsdException w:name="List Table 4 Accent 5" w:uiPriority="49"/>
+    <w:lsdException w:name="List Table 5 Dark Accent 5" w:uiPriority="50"/>
+    <w:lsdException w:name="List Table 6 Colorful Accent 5" w:uiPriority="51"/>
+    <w:lsdException w:name="List Table 7 Colorful Accent 5" w:uiPriority="52"/>
+    <w:lsdException w:name="List Table 1 Light Accent 6" w:uiPriority="46"/>
+    <w:lsdException w:name="List Table 2 Accent 6" w:uiPriority="47"/>
+    <w:lsdException w:name="List Table 3 Accent 6" w:uiPriority="48"/>
+    <w:lsdException w:name="List Table 4 Accent 6" w:uiPriority="49"/>
+    <w:lsdException w:name="List Table 5 Dark Accent 6" w:uiPriority="50"/>
+    <w:lsdException w:name="List Table 6 Colorful Accent 6" w:uiPriority="51"/>
+    <w:lsdException w:name="List Table 7 Colorful Accent 6" w:uiPriority="52"/>
   </w:latentStyles>
   <w:style w:type="paragraph" w:default="1" w:styleId="Normal">
     <w:name w:val="Normal"/>

--- a/PLAN DE GESTIÓN DE CONFIGURACIÓN DEL SOFTWARE.docx
+++ b/PLAN DE GESTIÓN DE CONFIGURACIÓN DEL SOFTWARE.docx
@@ -16,38 +16,21 @@
           <w:szCs w:val="72"/>
           <w:lang w:val="es-ES"/>
         </w:rPr>
-        <w:t xml:space="preserve">PLAN DE </w:t>
-      </w:r>
-      <w:proofErr w:type="spellStart"/>
+        <w:t>PLAN DE GESTI</w:t>
+      </w:r>
       <w:r>
         <w:rPr>
           <w:sz w:val="72"/>
           <w:szCs w:val="72"/>
-          <w:lang w:val="es-ES"/>
-        </w:rPr>
-        <w:t>GESTI</w:t>
+        </w:rPr>
+        <w:t>Ó</w:t>
       </w:r>
       <w:r>
         <w:rPr>
           <w:sz w:val="72"/>
           <w:szCs w:val="72"/>
         </w:rPr>
-        <w:t>Ó</w:t>
-      </w:r>
-      <w:r>
-        <w:rPr>
-          <w:sz w:val="72"/>
-          <w:szCs w:val="72"/>
-        </w:rPr>
-        <w:t>N</w:t>
-      </w:r>
-      <w:proofErr w:type="spellEnd"/>
-      <w:r>
-        <w:rPr>
-          <w:sz w:val="72"/>
-          <w:szCs w:val="72"/>
-        </w:rPr>
-        <w:t xml:space="preserve"> DE CONFIGURACI</w:t>
+        <w:t>N DE CONFIGURACI</w:t>
       </w:r>
       <w:r>
         <w:rPr>
@@ -109,7 +92,7 @@
                     </pic:cNvPicPr>
                   </pic:nvPicPr>
                   <pic:blipFill>
-                    <a:blip r:embed="rId5">
+                    <a:blip r:embed="rId8">
                       <a:extLst>
                         <a:ext uri="{28A0092B-C50C-407E-A947-70E740481C1C}">
                           <a14:useLocalDpi xmlns:a14="http://schemas.microsoft.com/office/drawing/2010/main" val="0"/>
@@ -227,49 +210,8 @@
           <w:i/>
           <w:sz w:val="32"/>
         </w:rPr>
-        <w:t xml:space="preserve">  </w:t>
-      </w:r>
-      <w:proofErr w:type="spellStart"/>
-      <w:r>
-        <w:rPr>
-          <w:i/>
-          <w:sz w:val="32"/>
-        </w:rPr>
-        <w:t>Adina</w:t>
-      </w:r>
-      <w:proofErr w:type="spellEnd"/>
-      <w:r>
-        <w:rPr>
-          <w:i/>
-          <w:sz w:val="32"/>
-        </w:rPr>
-        <w:t xml:space="preserve"> </w:t>
-      </w:r>
-      <w:proofErr w:type="gramStart"/>
-      <w:r>
-        <w:rPr>
-          <w:i/>
-          <w:sz w:val="32"/>
-        </w:rPr>
-        <w:t>Georgiana</w:t>
-      </w:r>
-      <w:proofErr w:type="gramEnd"/>
-      <w:r>
-        <w:rPr>
-          <w:i/>
-          <w:sz w:val="32"/>
-        </w:rPr>
-        <w:t xml:space="preserve"> </w:t>
-      </w:r>
-      <w:proofErr w:type="spellStart"/>
-      <w:r>
-        <w:rPr>
-          <w:i/>
-          <w:sz w:val="32"/>
-        </w:rPr>
-        <w:t>Onofrei</w:t>
-      </w:r>
-      <w:proofErr w:type="spellEnd"/>
+        <w:t xml:space="preserve">  Adina Georgiana Onofrei</w:t>
+      </w:r>
     </w:p>
     <w:p>
       <w:pPr>
@@ -297,17 +239,8 @@
           <w:i/>
           <w:sz w:val="32"/>
         </w:rPr>
-        <w:t xml:space="preserve"> Jorge García </w:t>
-      </w:r>
-      <w:proofErr w:type="spellStart"/>
-      <w:r>
-        <w:rPr>
-          <w:i/>
-          <w:sz w:val="32"/>
-        </w:rPr>
-        <w:t>Ranera</w:t>
-      </w:r>
-      <w:proofErr w:type="spellEnd"/>
+        <w:t xml:space="preserve"> Jorge García Ranera</w:t>
+      </w:r>
     </w:p>
     <w:p>
       <w:pPr>
@@ -321,24 +254,994 @@
           <w:i/>
           <w:sz w:val="28"/>
         </w:rPr>
-        <w:t xml:space="preserve">Ingeniería Informática y </w:t>
-      </w:r>
-      <w:proofErr w:type="spellStart"/>
+        <w:t>Ingeniería Informática y ADE</w:t>
+      </w:r>
       <w:r>
         <w:rPr>
           <w:i/>
           <w:sz w:val="28"/>
         </w:rPr>
-        <w:t>ADE</w:t>
-      </w:r>
-      <w:proofErr w:type="spellEnd"/>
-      <w:r>
+        <w:t>.</w:t>
+      </w:r>
+    </w:p>
+    <w:p>
+      <w:pPr>
+        <w:pStyle w:val="Ttulo1"/>
+        <w:rPr>
+          <w:lang w:val="es-AR"/>
+        </w:rPr>
+      </w:pPr>
+      <w:r>
+        <w:rPr>
+          <w:lang w:val="es-AR"/>
+        </w:rPr>
+        <w:lastRenderedPageBreak/>
+        <w:t>Tabla de contenido</w:t>
+      </w:r>
+    </w:p>
+    <w:p>
+      <w:pPr>
+        <w:pStyle w:val="TDC1"/>
+        <w:rPr>
+          <w:rFonts w:eastAsia="Times New Roman"/>
+          <w:b w:val="0"/>
+          <w:bCs w:val="0"/>
+          <w:noProof/>
+          <w:sz w:val="24"/>
+          <w:szCs w:val="22"/>
+          <w:lang w:val="es-ES" w:eastAsia="es-ES"/>
+        </w:rPr>
+      </w:pPr>
+      <w:r>
+        <w:rPr>
+          <w:sz w:val="22"/>
+        </w:rPr>
+        <w:fldChar w:fldCharType="begin"/>
+      </w:r>
+      <w:r>
+        <w:rPr>
+          <w:sz w:val="22"/>
+        </w:rPr>
+        <w:instrText xml:space="preserve"> TOC \o "1-3" \h \z \u </w:instrText>
+      </w:r>
+      <w:r>
+        <w:rPr>
+          <w:sz w:val="22"/>
+        </w:rPr>
+        <w:fldChar w:fldCharType="separate"/>
+      </w:r>
+      <w:hyperlink r:id="rId9" w:anchor="_Toc257644628" w:history="1">
+        <w:r>
+          <w:rPr>
+            <w:rStyle w:val="Hipervnculo"/>
+            <w:noProof/>
+            <w:sz w:val="22"/>
+          </w:rPr>
+          <w:t>Introducción</w:t>
+        </w:r>
+        <w:r>
+          <w:rPr>
+            <w:rStyle w:val="Hipervnculo"/>
+            <w:noProof/>
+            <w:webHidden/>
+            <w:color w:val="auto"/>
+            <w:sz w:val="22"/>
+          </w:rPr>
+          <w:tab/>
+        </w:r>
+        <w:r>
+          <w:rPr>
+            <w:rStyle w:val="Hipervnculo"/>
+            <w:noProof/>
+            <w:webHidden/>
+            <w:color w:val="auto"/>
+            <w:sz w:val="22"/>
+          </w:rPr>
+          <w:t>1</w:t>
+        </w:r>
+      </w:hyperlink>
+    </w:p>
+    <w:p>
+      <w:pPr>
+        <w:pStyle w:val="TDC2"/>
+        <w:rPr>
+          <w:rFonts w:eastAsia="Times New Roman"/>
+          <w:i w:val="0"/>
+          <w:iCs w:val="0"/>
+          <w:noProof/>
+          <w:sz w:val="24"/>
+          <w:szCs w:val="22"/>
+          <w:lang w:val="es-ES" w:eastAsia="es-ES"/>
+        </w:rPr>
+      </w:pPr>
+      <w:hyperlink r:id="rId10" w:anchor="_Toc257644629" w:history="1">
+        <w:r>
+          <w:rPr>
+            <w:rStyle w:val="Hipervnculo"/>
+            <w:noProof/>
+            <w:sz w:val="22"/>
+          </w:rPr>
+          <w:t>Propósito</w:t>
+        </w:r>
+        <w:r>
+          <w:rPr>
+            <w:rStyle w:val="Hipervnculo"/>
+            <w:noProof/>
+            <w:webHidden/>
+            <w:color w:val="auto"/>
+            <w:sz w:val="22"/>
+          </w:rPr>
+          <w:tab/>
+        </w:r>
+        <w:r>
+          <w:rPr>
+            <w:rStyle w:val="Hipervnculo"/>
+            <w:noProof/>
+            <w:webHidden/>
+            <w:color w:val="auto"/>
+            <w:sz w:val="22"/>
+          </w:rPr>
+          <w:t>1</w:t>
+        </w:r>
+      </w:hyperlink>
+    </w:p>
+    <w:p>
+      <w:pPr>
+        <w:pStyle w:val="TDC2"/>
+        <w:rPr>
+          <w:rFonts w:eastAsia="Times New Roman"/>
+          <w:i w:val="0"/>
+          <w:iCs w:val="0"/>
+          <w:noProof/>
+          <w:sz w:val="24"/>
+          <w:szCs w:val="22"/>
+          <w:lang w:val="es-ES" w:eastAsia="es-ES"/>
+        </w:rPr>
+      </w:pPr>
+      <w:hyperlink r:id="rId11" w:anchor="_Toc257644630" w:history="1">
+        <w:r>
+          <w:rPr>
+            <w:rStyle w:val="Hipervnculo"/>
+            <w:noProof/>
+            <w:sz w:val="22"/>
+          </w:rPr>
+          <w:t>Alcance</w:t>
+        </w:r>
+        <w:r>
+          <w:rPr>
+            <w:rStyle w:val="Hipervnculo"/>
+            <w:noProof/>
+            <w:webHidden/>
+            <w:color w:val="auto"/>
+            <w:sz w:val="22"/>
+          </w:rPr>
+          <w:tab/>
+        </w:r>
+        <w:r>
+          <w:rPr>
+            <w:rStyle w:val="Hipervnculo"/>
+            <w:noProof/>
+            <w:webHidden/>
+            <w:color w:val="auto"/>
+            <w:sz w:val="22"/>
+          </w:rPr>
+          <w:t>1</w:t>
+        </w:r>
+      </w:hyperlink>
+    </w:p>
+    <w:p>
+      <w:pPr>
+        <w:pStyle w:val="TDC1"/>
+        <w:rPr>
+          <w:rFonts w:eastAsia="Times New Roman"/>
+          <w:b w:val="0"/>
+          <w:bCs w:val="0"/>
+          <w:noProof/>
+          <w:sz w:val="24"/>
+          <w:szCs w:val="22"/>
+          <w:lang w:val="es-ES" w:eastAsia="es-ES"/>
+        </w:rPr>
+      </w:pPr>
+      <w:hyperlink r:id="rId12" w:anchor="_Toc257644631" w:history="1">
+        <w:r>
+          <w:rPr>
+            <w:rStyle w:val="Hipervnculo"/>
+            <w:noProof/>
+            <w:sz w:val="22"/>
+          </w:rPr>
+          <w:t>Gestión de Configuración</w:t>
+        </w:r>
+        <w:r>
+          <w:rPr>
+            <w:rStyle w:val="Hipervnculo"/>
+            <w:noProof/>
+            <w:webHidden/>
+            <w:color w:val="auto"/>
+            <w:sz w:val="22"/>
+          </w:rPr>
+          <w:tab/>
+        </w:r>
+        <w:r>
+          <w:rPr>
+            <w:rStyle w:val="Hipervnculo"/>
+            <w:noProof/>
+            <w:webHidden/>
+            <w:color w:val="auto"/>
+            <w:sz w:val="22"/>
+          </w:rPr>
+          <w:t>1</w:t>
+        </w:r>
+      </w:hyperlink>
+    </w:p>
+    <w:p>
+      <w:pPr>
+        <w:pStyle w:val="TDC2"/>
+        <w:rPr>
+          <w:rFonts w:eastAsia="Times New Roman"/>
+          <w:i w:val="0"/>
+          <w:iCs w:val="0"/>
+          <w:noProof/>
+          <w:sz w:val="24"/>
+          <w:szCs w:val="22"/>
+          <w:lang w:val="es-ES" w:eastAsia="es-ES"/>
+        </w:rPr>
+      </w:pPr>
+      <w:hyperlink r:id="rId13" w:anchor="_Toc257644632" w:history="1">
+        <w:r>
+          <w:rPr>
+            <w:rStyle w:val="Hipervnculo"/>
+            <w:noProof/>
+            <w:sz w:val="22"/>
+          </w:rPr>
+          <w:t>Herramientas, Entorno e Infraestructura</w:t>
+        </w:r>
+        <w:r>
+          <w:rPr>
+            <w:rStyle w:val="Hipervnculo"/>
+            <w:noProof/>
+            <w:webHidden/>
+            <w:color w:val="auto"/>
+            <w:sz w:val="22"/>
+          </w:rPr>
+          <w:tab/>
+        </w:r>
+        <w:r>
+          <w:rPr>
+            <w:rStyle w:val="Hipervnculo"/>
+            <w:noProof/>
+            <w:webHidden/>
+            <w:color w:val="auto"/>
+            <w:sz w:val="22"/>
+          </w:rPr>
+          <w:t>1</w:t>
+        </w:r>
+      </w:hyperlink>
+    </w:p>
+    <w:p>
+      <w:pPr>
+        <w:pStyle w:val="TDC3"/>
+        <w:rPr>
+          <w:rFonts w:eastAsia="Times New Roman"/>
+          <w:noProof/>
+          <w:sz w:val="24"/>
+          <w:szCs w:val="22"/>
+          <w:lang w:val="es-ES" w:eastAsia="es-ES"/>
+        </w:rPr>
+      </w:pPr>
+      <w:hyperlink r:id="rId14" w:anchor="_Toc257644633" w:history="1">
+        <w:r>
+          <w:rPr>
+            <w:rStyle w:val="Hipervnculo"/>
+            <w:noProof/>
+            <w:sz w:val="22"/>
+          </w:rPr>
+          <w:t>Herramientas</w:t>
+        </w:r>
+        <w:r>
+          <w:rPr>
+            <w:rStyle w:val="Hipervnculo"/>
+            <w:noProof/>
+            <w:webHidden/>
+            <w:color w:val="auto"/>
+            <w:sz w:val="22"/>
+          </w:rPr>
+          <w:tab/>
+        </w:r>
+        <w:r>
+          <w:rPr>
+            <w:rStyle w:val="Hipervnculo"/>
+            <w:noProof/>
+            <w:webHidden/>
+            <w:color w:val="auto"/>
+            <w:sz w:val="22"/>
+          </w:rPr>
+          <w:t>1</w:t>
+        </w:r>
+      </w:hyperlink>
+    </w:p>
+    <w:p>
+      <w:pPr>
+        <w:pStyle w:val="TDC1"/>
+        <w:rPr>
+          <w:rFonts w:eastAsia="Times New Roman"/>
+          <w:b w:val="0"/>
+          <w:bCs w:val="0"/>
+          <w:noProof/>
+          <w:sz w:val="24"/>
+          <w:szCs w:val="22"/>
+          <w:lang w:val="es-ES" w:eastAsia="es-ES"/>
+        </w:rPr>
+      </w:pPr>
+      <w:hyperlink r:id="rId15" w:anchor="_Toc257644634" w:history="1">
+        <w:r>
+          <w:rPr>
+            <w:rStyle w:val="Hipervnculo"/>
+            <w:noProof/>
+            <w:sz w:val="22"/>
+          </w:rPr>
+          <w:t>Programa de la Gestión de Configuración</w:t>
+        </w:r>
+        <w:r>
+          <w:rPr>
+            <w:rStyle w:val="Hipervnculo"/>
+            <w:noProof/>
+            <w:webHidden/>
+            <w:color w:val="auto"/>
+            <w:sz w:val="22"/>
+          </w:rPr>
+          <w:tab/>
+        </w:r>
+        <w:r>
+          <w:rPr>
+            <w:rStyle w:val="Hipervnculo"/>
+            <w:noProof/>
+            <w:webHidden/>
+            <w:color w:val="auto"/>
+            <w:sz w:val="22"/>
+          </w:rPr>
+          <w:t>1</w:t>
+        </w:r>
+      </w:hyperlink>
+    </w:p>
+    <w:p>
+      <w:pPr>
+        <w:pStyle w:val="TDC2"/>
+        <w:rPr>
+          <w:rFonts w:eastAsia="Times New Roman"/>
+          <w:i w:val="0"/>
+          <w:iCs w:val="0"/>
+          <w:noProof/>
+          <w:sz w:val="24"/>
+          <w:szCs w:val="22"/>
+          <w:lang w:val="es-ES" w:eastAsia="es-ES"/>
+        </w:rPr>
+      </w:pPr>
+      <w:hyperlink r:id="rId16" w:anchor="_Toc257644635" w:history="1">
+        <w:r>
+          <w:rPr>
+            <w:rStyle w:val="Hipervnculo"/>
+            <w:noProof/>
+            <w:sz w:val="22"/>
+          </w:rPr>
+          <w:t>Identificación de la Configuración</w:t>
+        </w:r>
+        <w:r>
+          <w:rPr>
+            <w:rStyle w:val="Hipervnculo"/>
+            <w:noProof/>
+            <w:webHidden/>
+            <w:color w:val="auto"/>
+            <w:sz w:val="22"/>
+          </w:rPr>
+          <w:tab/>
+        </w:r>
+        <w:r>
+          <w:rPr>
+            <w:rStyle w:val="Hipervnculo"/>
+            <w:noProof/>
+            <w:webHidden/>
+            <w:color w:val="auto"/>
+            <w:sz w:val="22"/>
+          </w:rPr>
+          <w:t>1</w:t>
+        </w:r>
+      </w:hyperlink>
+    </w:p>
+    <w:p>
+      <w:pPr>
+        <w:pStyle w:val="TDC3"/>
+        <w:rPr>
+          <w:rFonts w:eastAsia="Times New Roman"/>
+          <w:noProof/>
+          <w:sz w:val="24"/>
+          <w:szCs w:val="22"/>
+          <w:lang w:val="es-ES" w:eastAsia="es-ES"/>
+        </w:rPr>
+      </w:pPr>
+      <w:hyperlink r:id="rId17" w:anchor="_Toc257644636" w:history="1">
+        <w:r>
+          <w:rPr>
+            <w:rStyle w:val="Hipervnculo"/>
+            <w:noProof/>
+            <w:sz w:val="22"/>
+          </w:rPr>
+          <w:t>Elementos de Configuración</w:t>
+        </w:r>
+        <w:r>
+          <w:rPr>
+            <w:rStyle w:val="Hipervnculo"/>
+            <w:noProof/>
+            <w:webHidden/>
+            <w:color w:val="auto"/>
+            <w:sz w:val="22"/>
+          </w:rPr>
+          <w:tab/>
+        </w:r>
+        <w:r>
+          <w:rPr>
+            <w:rStyle w:val="Hipervnculo"/>
+            <w:noProof/>
+            <w:webHidden/>
+            <w:color w:val="auto"/>
+            <w:sz w:val="22"/>
+          </w:rPr>
+          <w:t>1</w:t>
+        </w:r>
+      </w:hyperlink>
+    </w:p>
+    <w:p>
+      <w:pPr>
+        <w:pStyle w:val="TDC3"/>
+        <w:rPr>
+          <w:rFonts w:eastAsia="Times New Roman"/>
+          <w:noProof/>
+          <w:sz w:val="24"/>
+          <w:szCs w:val="22"/>
+          <w:lang w:val="es-ES" w:eastAsia="es-ES"/>
+        </w:rPr>
+      </w:pPr>
+      <w:hyperlink r:id="rId18" w:anchor="_Toc257644637" w:history="1">
+        <w:r>
+          <w:rPr>
+            <w:rStyle w:val="Hipervnculo"/>
+            <w:noProof/>
+            <w:sz w:val="22"/>
+          </w:rPr>
+          <w:t>Nomenclatura de Elementos</w:t>
+        </w:r>
+        <w:r>
+          <w:rPr>
+            <w:rStyle w:val="Hipervnculo"/>
+            <w:noProof/>
+            <w:webHidden/>
+            <w:color w:val="auto"/>
+            <w:sz w:val="22"/>
+          </w:rPr>
+          <w:tab/>
+        </w:r>
+        <w:r>
+          <w:rPr>
+            <w:rStyle w:val="Hipervnculo"/>
+            <w:noProof/>
+            <w:webHidden/>
+            <w:color w:val="auto"/>
+            <w:sz w:val="22"/>
+          </w:rPr>
+          <w:t>1</w:t>
+        </w:r>
+      </w:hyperlink>
+    </w:p>
+    <w:p>
+      <w:pPr>
+        <w:pStyle w:val="TDC3"/>
+        <w:rPr>
+          <w:rFonts w:eastAsia="Times New Roman"/>
+          <w:noProof/>
+          <w:sz w:val="24"/>
+          <w:szCs w:val="22"/>
+          <w:lang w:val="es-ES" w:eastAsia="es-ES"/>
+        </w:rPr>
+      </w:pPr>
+      <w:hyperlink r:id="rId19" w:anchor="_Toc257644638" w:history="1">
+        <w:r>
+          <w:rPr>
+            <w:rStyle w:val="Hipervnculo"/>
+            <w:noProof/>
+            <w:sz w:val="22"/>
+          </w:rPr>
+          <w:t>Elementos de la Línea Base del Proyecto</w:t>
+        </w:r>
+        <w:r>
+          <w:rPr>
+            <w:rStyle w:val="Hipervnculo"/>
+            <w:noProof/>
+            <w:webHidden/>
+            <w:color w:val="auto"/>
+            <w:sz w:val="22"/>
+          </w:rPr>
+          <w:tab/>
+        </w:r>
+        <w:r>
+          <w:rPr>
+            <w:rStyle w:val="Hipervnculo"/>
+            <w:noProof/>
+            <w:webHidden/>
+            <w:color w:val="auto"/>
+            <w:sz w:val="22"/>
+          </w:rPr>
+          <w:t>1</w:t>
+        </w:r>
+      </w:hyperlink>
+    </w:p>
+    <w:p>
+      <w:pPr>
+        <w:pStyle w:val="TDC2"/>
+        <w:rPr>
+          <w:rFonts w:eastAsia="Times New Roman"/>
+          <w:i w:val="0"/>
+          <w:iCs w:val="0"/>
+          <w:noProof/>
+          <w:sz w:val="24"/>
+          <w:szCs w:val="22"/>
+          <w:lang w:val="es-ES" w:eastAsia="es-ES"/>
+        </w:rPr>
+      </w:pPr>
+      <w:hyperlink r:id="rId20" w:anchor="_Toc257644639" w:history="1">
+        <w:r>
+          <w:rPr>
+            <w:rStyle w:val="Hipervnculo"/>
+            <w:noProof/>
+            <w:sz w:val="22"/>
+          </w:rPr>
+          <w:t>Control de Configuración</w:t>
+        </w:r>
+        <w:r>
+          <w:rPr>
+            <w:rStyle w:val="Hipervnculo"/>
+            <w:noProof/>
+            <w:webHidden/>
+            <w:color w:val="auto"/>
+            <w:sz w:val="22"/>
+          </w:rPr>
+          <w:tab/>
+        </w:r>
+        <w:r>
+          <w:rPr>
+            <w:rStyle w:val="Hipervnculo"/>
+            <w:noProof/>
+            <w:webHidden/>
+            <w:color w:val="auto"/>
+            <w:sz w:val="22"/>
+          </w:rPr>
+          <w:t>1</w:t>
+        </w:r>
+      </w:hyperlink>
+    </w:p>
+    <w:p>
+      <w:pPr>
+        <w:pStyle w:val="TDC3"/>
+        <w:rPr>
+          <w:rFonts w:eastAsia="Times New Roman"/>
+          <w:noProof/>
+          <w:sz w:val="24"/>
+          <w:szCs w:val="22"/>
+          <w:lang w:val="es-ES" w:eastAsia="es-ES"/>
+        </w:rPr>
+      </w:pPr>
+      <w:hyperlink r:id="rId21" w:anchor="_Toc257644640" w:history="1">
+        <w:r>
+          <w:rPr>
+            <w:rStyle w:val="Hipervnculo"/>
+            <w:noProof/>
+            <w:sz w:val="22"/>
+          </w:rPr>
+          <w:t>Solicitud de Cambios</w:t>
+        </w:r>
+        <w:r>
+          <w:rPr>
+            <w:rStyle w:val="Hipervnculo"/>
+            <w:noProof/>
+            <w:webHidden/>
+            <w:color w:val="auto"/>
+            <w:sz w:val="22"/>
+          </w:rPr>
+          <w:tab/>
+        </w:r>
+        <w:r>
+          <w:rPr>
+            <w:rStyle w:val="Hipervnculo"/>
+            <w:noProof/>
+            <w:webHidden/>
+            <w:color w:val="auto"/>
+            <w:sz w:val="22"/>
+          </w:rPr>
+          <w:t>1</w:t>
+        </w:r>
+      </w:hyperlink>
+    </w:p>
+    <w:p>
+      <w:pPr>
+        <w:pStyle w:val="TDC3"/>
+        <w:rPr>
+          <w:rFonts w:eastAsia="Times New Roman"/>
+          <w:noProof/>
+          <w:sz w:val="24"/>
+          <w:szCs w:val="22"/>
+          <w:lang w:val="es-ES" w:eastAsia="es-ES"/>
+        </w:rPr>
+      </w:pPr>
+      <w:hyperlink r:id="rId22" w:anchor="_Toc257644641" w:history="1">
+        <w:r>
+          <w:rPr>
+            <w:rStyle w:val="Hipervnculo"/>
+            <w:noProof/>
+            <w:sz w:val="22"/>
+          </w:rPr>
+          <w:t>Aprobación de Cambios</w:t>
+        </w:r>
+        <w:r>
+          <w:rPr>
+            <w:rStyle w:val="Hipervnculo"/>
+            <w:noProof/>
+            <w:webHidden/>
+            <w:color w:val="auto"/>
+            <w:sz w:val="22"/>
+          </w:rPr>
+          <w:tab/>
+        </w:r>
+        <w:r>
+          <w:rPr>
+            <w:rStyle w:val="Hipervnculo"/>
+            <w:noProof/>
+            <w:webHidden/>
+            <w:color w:val="auto"/>
+            <w:sz w:val="22"/>
+          </w:rPr>
+          <w:t>1</w:t>
+        </w:r>
+      </w:hyperlink>
+    </w:p>
+    <w:p>
+      <w:pPr>
+        <w:pStyle w:val="TDC3"/>
+        <w:rPr>
+          <w:rFonts w:eastAsia="Times New Roman"/>
+          <w:noProof/>
+          <w:sz w:val="24"/>
+          <w:szCs w:val="22"/>
+          <w:lang w:val="es-ES" w:eastAsia="es-ES"/>
+        </w:rPr>
+      </w:pPr>
+      <w:hyperlink r:id="rId23" w:anchor="_Toc257644642" w:history="1">
+        <w:r>
+          <w:rPr>
+            <w:rStyle w:val="Hipervnculo"/>
+            <w:noProof/>
+            <w:sz w:val="22"/>
+          </w:rPr>
+          <w:t>Implementación de Cambios</w:t>
+        </w:r>
+        <w:r>
+          <w:rPr>
+            <w:rStyle w:val="Hipervnculo"/>
+            <w:noProof/>
+            <w:webHidden/>
+            <w:color w:val="auto"/>
+            <w:sz w:val="22"/>
+          </w:rPr>
+          <w:tab/>
+        </w:r>
+        <w:r>
+          <w:rPr>
+            <w:rStyle w:val="Hipervnculo"/>
+            <w:noProof/>
+            <w:webHidden/>
+            <w:color w:val="auto"/>
+            <w:sz w:val="22"/>
+          </w:rPr>
+          <w:t>1</w:t>
+        </w:r>
+      </w:hyperlink>
+    </w:p>
+    <w:p>
+      <w:pPr>
+        <w:pStyle w:val="TDC2"/>
+        <w:rPr>
+          <w:rFonts w:eastAsia="Times New Roman"/>
+          <w:i w:val="0"/>
+          <w:iCs w:val="0"/>
+          <w:noProof/>
+          <w:sz w:val="24"/>
+          <w:szCs w:val="22"/>
+          <w:lang w:val="es-ES" w:eastAsia="es-ES"/>
+        </w:rPr>
+      </w:pPr>
+      <w:hyperlink r:id="rId24" w:anchor="_Toc257644643" w:history="1">
+        <w:r>
+          <w:rPr>
+            <w:rStyle w:val="Hipervnculo"/>
+            <w:noProof/>
+            <w:sz w:val="22"/>
+          </w:rPr>
+          <w:t>Estado de la Configuración</w:t>
+        </w:r>
+        <w:r>
+          <w:rPr>
+            <w:rStyle w:val="Hipervnculo"/>
+            <w:noProof/>
+            <w:webHidden/>
+            <w:color w:val="auto"/>
+            <w:sz w:val="22"/>
+          </w:rPr>
+          <w:tab/>
+        </w:r>
+        <w:r>
+          <w:rPr>
+            <w:rStyle w:val="Hipervnculo"/>
+            <w:noProof/>
+            <w:webHidden/>
+            <w:color w:val="auto"/>
+            <w:sz w:val="22"/>
+          </w:rPr>
+          <w:t>1</w:t>
+        </w:r>
+      </w:hyperlink>
+    </w:p>
+    <w:p>
+      <w:pPr>
+        <w:pStyle w:val="TDC2"/>
+        <w:rPr>
+          <w:rFonts w:eastAsia="Times New Roman"/>
+          <w:i w:val="0"/>
+          <w:iCs w:val="0"/>
+          <w:noProof/>
+          <w:sz w:val="24"/>
+          <w:szCs w:val="22"/>
+          <w:lang w:val="es-ES" w:eastAsia="es-ES"/>
+        </w:rPr>
+      </w:pPr>
+      <w:hyperlink r:id="rId25" w:anchor="_Toc257644644" w:history="1">
+        <w:r>
+          <w:rPr>
+            <w:rStyle w:val="Hipervnculo"/>
+            <w:noProof/>
+            <w:sz w:val="22"/>
+          </w:rPr>
+          <w:t>Informes y Auditorías</w:t>
+        </w:r>
+        <w:r>
+          <w:rPr>
+            <w:rStyle w:val="Hipervnculo"/>
+            <w:noProof/>
+            <w:webHidden/>
+            <w:color w:val="auto"/>
+            <w:sz w:val="22"/>
+          </w:rPr>
+          <w:tab/>
+        </w:r>
+        <w:r>
+          <w:rPr>
+            <w:rStyle w:val="Hipervnculo"/>
+            <w:noProof/>
+            <w:webHidden/>
+            <w:color w:val="auto"/>
+            <w:sz w:val="22"/>
+          </w:rPr>
+          <w:t>1</w:t>
+        </w:r>
+      </w:hyperlink>
+    </w:p>
+    <w:p>
+      <w:pPr>
+        <w:pStyle w:val="TDC1"/>
+        <w:rPr>
+          <w:rFonts w:eastAsia="Times New Roman"/>
+          <w:b w:val="0"/>
+          <w:bCs w:val="0"/>
+          <w:noProof/>
+          <w:sz w:val="24"/>
+          <w:szCs w:val="22"/>
+          <w:lang w:val="es-ES" w:eastAsia="es-ES"/>
+        </w:rPr>
+      </w:pPr>
+      <w:hyperlink r:id="rId26" w:anchor="_Toc257644645" w:history="1">
+        <w:r>
+          <w:rPr>
+            <w:rStyle w:val="Hipervnculo"/>
+            <w:noProof/>
+            <w:sz w:val="22"/>
+          </w:rPr>
+          <w:t>Calendario</w:t>
+        </w:r>
+        <w:r>
+          <w:rPr>
+            <w:rStyle w:val="Hipervnculo"/>
+            <w:noProof/>
+            <w:webHidden/>
+            <w:color w:val="auto"/>
+            <w:sz w:val="22"/>
+          </w:rPr>
+          <w:tab/>
+        </w:r>
+        <w:r>
+          <w:rPr>
+            <w:rStyle w:val="Hipervnculo"/>
+            <w:noProof/>
+            <w:webHidden/>
+            <w:color w:val="auto"/>
+            <w:sz w:val="22"/>
+          </w:rPr>
+          <w:t>1</w:t>
+        </w:r>
+      </w:hyperlink>
+    </w:p>
+    <w:p>
+      <w:pPr>
+        <w:pStyle w:val="TDC1"/>
+        <w:rPr>
+          <w:rFonts w:eastAsia="Times New Roman"/>
+          <w:b w:val="0"/>
+          <w:bCs w:val="0"/>
+          <w:noProof/>
+          <w:sz w:val="24"/>
+          <w:szCs w:val="22"/>
+          <w:lang w:val="es-ES" w:eastAsia="es-ES"/>
+        </w:rPr>
+      </w:pPr>
+      <w:hyperlink r:id="rId27" w:anchor="_Toc257644646" w:history="1">
+        <w:r>
+          <w:rPr>
+            <w:rStyle w:val="Hipervnculo"/>
+            <w:noProof/>
+            <w:sz w:val="22"/>
+          </w:rPr>
+          <w:t>Capacitación y Recursos</w:t>
+        </w:r>
+        <w:r>
+          <w:rPr>
+            <w:rStyle w:val="Hipervnculo"/>
+            <w:noProof/>
+            <w:webHidden/>
+            <w:color w:val="auto"/>
+            <w:sz w:val="22"/>
+          </w:rPr>
+          <w:tab/>
+        </w:r>
+        <w:r>
+          <w:rPr>
+            <w:rStyle w:val="Hipervnculo"/>
+            <w:noProof/>
+            <w:webHidden/>
+            <w:color w:val="auto"/>
+            <w:sz w:val="22"/>
+          </w:rPr>
+          <w:t>1</w:t>
+        </w:r>
+      </w:hyperlink>
+    </w:p>
+    <w:p>
+      <w:pPr>
+        <w:pStyle w:val="TDC1"/>
+        <w:rPr>
+          <w:rFonts w:eastAsia="Times New Roman"/>
+          <w:b w:val="0"/>
+          <w:bCs w:val="0"/>
+          <w:noProof/>
+          <w:sz w:val="24"/>
+          <w:szCs w:val="22"/>
+          <w:lang w:val="es-ES" w:eastAsia="es-ES"/>
+        </w:rPr>
+      </w:pPr>
+      <w:hyperlink r:id="rId28" w:anchor="_Toc257644647" w:history="1">
+        <w:r>
+          <w:rPr>
+            <w:rStyle w:val="Hipervnculo"/>
+            <w:noProof/>
+            <w:sz w:val="22"/>
+          </w:rPr>
+          <w:t>Mantenimiento del Plan de Gestión de la Configuración</w:t>
+        </w:r>
+        <w:r>
+          <w:rPr>
+            <w:rStyle w:val="Hipervnculo"/>
+            <w:noProof/>
+            <w:webHidden/>
+            <w:color w:val="auto"/>
+            <w:sz w:val="22"/>
+          </w:rPr>
+          <w:tab/>
+        </w:r>
+        <w:r>
+          <w:rPr>
+            <w:rStyle w:val="Hipervnculo"/>
+            <w:noProof/>
+            <w:webHidden/>
+            <w:color w:val="auto"/>
+            <w:sz w:val="22"/>
+          </w:rPr>
+          <w:t>1</w:t>
+        </w:r>
+      </w:hyperlink>
+    </w:p>
+    <w:p>
+      <w:pPr>
+        <w:rPr>
+          <w:i/>
+          <w:sz w:val="32"/>
+        </w:rPr>
+      </w:pPr>
+      <w:r>
+        <w:rPr>
+          <w:sz w:val="24"/>
+        </w:rPr>
+        <w:fldChar w:fldCharType="end"/>
+      </w:r>
+    </w:p>
+    <w:p>
+      <w:pPr>
+        <w:tabs>
+          <w:tab w:val="left" w:pos="7695"/>
+        </w:tabs>
+        <w:rPr>
+          <w:i/>
+          <w:sz w:val="32"/>
+        </w:rPr>
+      </w:pPr>
+      <w:r>
+        <w:rPr>
+          <w:i/>
+          <w:sz w:val="32"/>
+        </w:rPr>
+        <w:tab/>
+      </w:r>
+    </w:p>
+    <w:p>
+      <w:pPr>
         <w:rPr>
           <w:i/>
           <w:sz w:val="28"/>
         </w:rPr>
-        <w:t>.</w:t>
-      </w:r>
+      </w:pPr>
+    </w:p>
+    <w:p>
+      <w:pPr>
+        <w:rPr>
+          <w:i/>
+          <w:sz w:val="28"/>
+        </w:rPr>
+      </w:pPr>
+    </w:p>
+    <w:p>
+      <w:pPr>
+        <w:rPr>
+          <w:i/>
+          <w:sz w:val="28"/>
+        </w:rPr>
+      </w:pPr>
+    </w:p>
+    <w:p>
+      <w:pPr>
+        <w:rPr>
+          <w:i/>
+          <w:sz w:val="28"/>
+        </w:rPr>
+      </w:pPr>
+    </w:p>
+    <w:p>
+      <w:pPr>
+        <w:rPr>
+          <w:i/>
+          <w:sz w:val="28"/>
+        </w:rPr>
+      </w:pPr>
+    </w:p>
+    <w:p>
+      <w:pPr>
+        <w:rPr>
+          <w:i/>
+          <w:sz w:val="28"/>
+        </w:rPr>
+      </w:pPr>
     </w:p>
     <w:p>
       <w:pPr>
@@ -353,17 +1256,24 @@
           <w:sz w:val="72"/>
         </w:rPr>
       </w:pPr>
+      <w:bookmarkStart w:id="0" w:name="_Ref511834104"/>
       <w:r>
         <w:rPr>
           <w:color w:val="17365D" w:themeColor="text2" w:themeShade="BF"/>
           <w:sz w:val="72"/>
         </w:rPr>
         <w:lastRenderedPageBreak/>
-        <w:t>ANÁLISIS GENERAL</w:t>
-      </w:r>
-    </w:p>
-    <w:p>
-      <w:pPr>
+        <w:t>INTRODUCCIÓN</w:t>
+      </w:r>
+      <w:bookmarkEnd w:id="0"/>
+    </w:p>
+    <w:p>
+      <w:pPr>
+        <w:pStyle w:val="Prrafodelista"/>
+        <w:numPr>
+          <w:ilvl w:val="1"/>
+          <w:numId w:val="1"/>
+        </w:numPr>
         <w:rPr>
           <w:color w:val="548DD4" w:themeColor="text2" w:themeTint="99"/>
           <w:sz w:val="44"/>
@@ -374,11 +1284,16 @@
           <w:color w:val="548DD4" w:themeColor="text2" w:themeTint="99"/>
           <w:sz w:val="44"/>
         </w:rPr>
-        <w:t>1.1 ALCANCE</w:t>
-      </w:r>
-    </w:p>
-    <w:p>
-      <w:pPr>
+        <w:t>PROPÓSITO</w:t>
+      </w:r>
+    </w:p>
+    <w:p>
+      <w:pPr>
+        <w:pStyle w:val="Prrafodelista"/>
+        <w:numPr>
+          <w:ilvl w:val="1"/>
+          <w:numId w:val="1"/>
+        </w:numPr>
         <w:rPr>
           <w:color w:val="548DD4" w:themeColor="text2" w:themeTint="99"/>
           <w:sz w:val="44"/>
@@ -389,7 +1304,7 @@
           <w:color w:val="548DD4" w:themeColor="text2" w:themeTint="99"/>
           <w:sz w:val="44"/>
         </w:rPr>
-        <w:t>1.2 PROPÓSITO</w:t>
+        <w:t>ALCANCE</w:t>
       </w:r>
     </w:p>
     <w:p>
@@ -405,7 +1320,14 @@
           <w:color w:val="17365D" w:themeColor="text2" w:themeShade="BF"/>
           <w:sz w:val="72"/>
         </w:rPr>
-        <w:t>2. DEFINICIONES Y ACRÓNIMOS</w:t>
+        <w:t xml:space="preserve">2. </w:t>
+      </w:r>
+      <w:r>
+        <w:rPr>
+          <w:color w:val="17365D" w:themeColor="text2" w:themeShade="BF"/>
+          <w:sz w:val="72"/>
+        </w:rPr>
+        <w:t>GESTIÓN DE CONFIGURACIÓN</w:t>
       </w:r>
     </w:p>
     <w:p>
@@ -429,44 +1351,43 @@
           <w:color w:val="548DD4" w:themeColor="text2" w:themeTint="99"/>
           <w:sz w:val="44"/>
         </w:rPr>
-        <w:t>2.1 PUNTO DE CONTROL</w:t>
-      </w:r>
-    </w:p>
-    <w:p>
-      <w:pPr>
+        <w:t xml:space="preserve">2.1 </w:t>
+      </w:r>
+      <w:r>
         <w:rPr>
           <w:color w:val="548DD4" w:themeColor="text2" w:themeTint="99"/>
           <w:sz w:val="44"/>
         </w:rPr>
-      </w:pPr>
+        <w:t>Herramientas, Entorno e Infraestructura</w:t>
+      </w:r>
       <w:r>
         <w:rPr>
           <w:color w:val="548DD4" w:themeColor="text2" w:themeTint="99"/>
           <w:sz w:val="44"/>
         </w:rPr>
-        <w:t xml:space="preserve">2.2 </w:t>
-      </w:r>
-      <w:r>
+        <w:t>.</w:t>
+      </w:r>
+    </w:p>
+    <w:p>
+      <w:pPr>
         <w:rPr>
           <w:color w:val="548DD4" w:themeColor="text2" w:themeTint="99"/>
           <w:sz w:val="44"/>
         </w:rPr>
-        <w:t>LANZAMIENTO</w:t>
-      </w:r>
-    </w:p>
-    <w:p>
-      <w:pPr>
+      </w:pPr>
+      <w:r>
         <w:rPr>
           <w:color w:val="548DD4" w:themeColor="text2" w:themeTint="99"/>
           <w:sz w:val="44"/>
         </w:rPr>
-      </w:pPr>
+        <w:t xml:space="preserve">2.2 </w:t>
+      </w:r>
       <w:r>
         <w:rPr>
           <w:color w:val="548DD4" w:themeColor="text2" w:themeTint="99"/>
           <w:sz w:val="44"/>
         </w:rPr>
-        <w:t>2.3 SIGLAS</w:t>
+        <w:t>Herramientas</w:t>
       </w:r>
     </w:p>
     <w:p>
@@ -482,23 +1403,21 @@
           <w:color w:val="17365D" w:themeColor="text2" w:themeShade="BF"/>
           <w:sz w:val="72"/>
         </w:rPr>
-        <w:t xml:space="preserve">3. PLAN DE </w:t>
-      </w:r>
-      <w:proofErr w:type="spellStart"/>
+        <w:t xml:space="preserve">3. </w:t>
+      </w:r>
       <w:r>
         <w:rPr>
           <w:color w:val="17365D" w:themeColor="text2" w:themeShade="BF"/>
           <w:sz w:val="72"/>
         </w:rPr>
-        <w:t>GESTION</w:t>
-      </w:r>
-      <w:proofErr w:type="spellEnd"/>
+        <w:t>P</w:t>
+      </w:r>
       <w:r>
         <w:rPr>
           <w:color w:val="17365D" w:themeColor="text2" w:themeShade="BF"/>
           <w:sz w:val="72"/>
         </w:rPr>
-        <w:t xml:space="preserve"> DE LA CONFIGURACIÓN DEL SOFTWARE</w:t>
+        <w:t>ROGRAMA DE LA GESTIÓN DE LA CONFIGURACIÓN.</w:t>
       </w:r>
     </w:p>
     <w:p>
@@ -513,119 +1432,139 @@
           <w:color w:val="548DD4" w:themeColor="text2" w:themeTint="99"/>
           <w:sz w:val="44"/>
         </w:rPr>
-        <w:t>3.1 INTRODUCCIÓN</w:t>
-      </w:r>
-    </w:p>
-    <w:p>
-      <w:pPr>
+        <w:t>3.1 I</w:t>
+      </w:r>
+      <w:r>
         <w:rPr>
           <w:color w:val="548DD4" w:themeColor="text2" w:themeTint="99"/>
           <w:sz w:val="44"/>
         </w:rPr>
-      </w:pPr>
-      <w:r>
+        <w:t>DENTIFICACIÓN DE LA CONFIGURACIÓN</w:t>
+      </w:r>
+    </w:p>
+    <w:p>
+      <w:pPr>
+        <w:rPr>
+          <w:color w:val="8DB3E2" w:themeColor="text2" w:themeTint="66"/>
+          <w:sz w:val="32"/>
+        </w:rPr>
+      </w:pPr>
+      <w:r>
+        <w:rPr>
+          <w:color w:val="8DB3E2" w:themeColor="text2" w:themeTint="66"/>
+          <w:sz w:val="32"/>
+        </w:rPr>
+        <w:t>3.1</w:t>
+      </w:r>
+      <w:r>
+        <w:rPr>
+          <w:color w:val="8DB3E2" w:themeColor="text2" w:themeTint="66"/>
+          <w:sz w:val="32"/>
+        </w:rPr>
+        <w:t>.1</w:t>
+      </w:r>
+      <w:r>
+        <w:rPr>
+          <w:color w:val="8DB3E2" w:themeColor="text2" w:themeTint="66"/>
+          <w:sz w:val="32"/>
+        </w:rPr>
+        <w:t xml:space="preserve"> </w:t>
+      </w:r>
+      <w:r>
+        <w:rPr>
+          <w:color w:val="8DB3E2" w:themeColor="text2" w:themeTint="66"/>
+          <w:sz w:val="32"/>
+        </w:rPr>
+        <w:t>Elementos de configuración</w:t>
+      </w:r>
+    </w:p>
+    <w:p>
+      <w:pPr>
+        <w:rPr>
+          <w:color w:val="8DB3E2" w:themeColor="text2" w:themeTint="66"/>
+          <w:sz w:val="32"/>
+        </w:rPr>
+      </w:pPr>
+      <w:r>
+        <w:rPr>
+          <w:color w:val="8DB3E2" w:themeColor="text2" w:themeTint="66"/>
+          <w:sz w:val="32"/>
+        </w:rPr>
+        <w:t>3.2.1</w:t>
+      </w:r>
+      <w:r>
+        <w:rPr>
+          <w:color w:val="8DB3E2" w:themeColor="text2" w:themeTint="66"/>
+          <w:sz w:val="32"/>
+        </w:rPr>
+        <w:t xml:space="preserve"> </w:t>
+      </w:r>
+      <w:r>
+        <w:rPr>
+          <w:color w:val="8DB3E2" w:themeColor="text2" w:themeTint="66"/>
+          <w:sz w:val="32"/>
+        </w:rPr>
+        <w:t>Nomenclatura de elementos</w:t>
+      </w:r>
+    </w:p>
+    <w:p>
+      <w:pPr>
+        <w:rPr>
+          <w:color w:val="8DB3E2" w:themeColor="text2" w:themeTint="66"/>
+          <w:sz w:val="32"/>
+        </w:rPr>
+      </w:pPr>
+      <w:r>
+        <w:rPr>
+          <w:color w:val="8DB3E2" w:themeColor="text2" w:themeTint="66"/>
+          <w:sz w:val="32"/>
+        </w:rPr>
+        <w:t>3.2.1</w:t>
+      </w:r>
+      <w:r>
+        <w:rPr>
+          <w:color w:val="8DB3E2" w:themeColor="text2" w:themeTint="66"/>
+          <w:sz w:val="32"/>
+        </w:rPr>
+        <w:t xml:space="preserve"> </w:t>
+      </w:r>
+      <w:r>
+        <w:rPr>
+          <w:color w:val="8DB3E2" w:themeColor="text2" w:themeTint="66"/>
+          <w:sz w:val="32"/>
+        </w:rPr>
+        <w:t>Elementos de la línea base del proyecto</w:t>
+      </w:r>
+    </w:p>
+    <w:p>
+      <w:pPr>
         <w:rPr>
           <w:color w:val="548DD4" w:themeColor="text2" w:themeTint="99"/>
           <w:sz w:val="44"/>
         </w:rPr>
-        <w:t xml:space="preserve">3.2 </w:t>
-      </w:r>
-      <w:r>
+      </w:pPr>
+    </w:p>
+    <w:p>
+      <w:pPr>
         <w:rPr>
           <w:color w:val="548DD4" w:themeColor="text2" w:themeTint="99"/>
           <w:sz w:val="44"/>
         </w:rPr>
-        <w:t>GESTIÓN DE LAS SUBVENCIONES</w:t>
-      </w:r>
-    </w:p>
-    <w:p>
-      <w:pPr>
-        <w:rPr>
-          <w:color w:val="8DB3E2" w:themeColor="text2" w:themeTint="66"/>
-          <w:sz w:val="32"/>
-        </w:rPr>
-      </w:pPr>
-      <w:r>
-        <w:rPr>
-          <w:color w:val="8DB3E2" w:themeColor="text2" w:themeTint="66"/>
-          <w:sz w:val="32"/>
-        </w:rPr>
-        <w:t>3.2.1</w:t>
-      </w:r>
-      <w:r>
-        <w:rPr>
-          <w:color w:val="8DB3E2" w:themeColor="text2" w:themeTint="66"/>
-          <w:sz w:val="32"/>
-        </w:rPr>
-        <w:t xml:space="preserve"> Organización</w:t>
-      </w:r>
-    </w:p>
-    <w:p>
-      <w:pPr>
-        <w:rPr>
-          <w:color w:val="8DB3E2" w:themeColor="text2" w:themeTint="66"/>
-          <w:sz w:val="32"/>
-        </w:rPr>
-      </w:pPr>
-      <w:r>
-        <w:rPr>
-          <w:color w:val="8DB3E2" w:themeColor="text2" w:themeTint="66"/>
-          <w:sz w:val="32"/>
-        </w:rPr>
-        <w:lastRenderedPageBreak/>
-        <w:t>3.2.2 Responsabilidades</w:t>
-      </w:r>
-    </w:p>
-    <w:p>
-      <w:pPr>
-        <w:rPr>
-          <w:color w:val="8DB3E2" w:themeColor="text2" w:themeTint="66"/>
-          <w:sz w:val="32"/>
-        </w:rPr>
-      </w:pPr>
-      <w:r>
-        <w:rPr>
-          <w:color w:val="8DB3E2" w:themeColor="text2" w:themeTint="66"/>
-          <w:sz w:val="32"/>
-        </w:rPr>
-        <w:t>3.2.3 Políticas, directrices y procedimientos aplicables.</w:t>
-      </w:r>
-    </w:p>
-    <w:p>
-      <w:pPr>
-        <w:rPr>
-          <w:color w:val="8DB3E2" w:themeColor="text2" w:themeTint="66"/>
-          <w:sz w:val="32"/>
-        </w:rPr>
-      </w:pPr>
-      <w:r>
-        <w:rPr>
-          <w:color w:val="8DB3E2" w:themeColor="text2" w:themeTint="66"/>
-          <w:sz w:val="32"/>
-        </w:rPr>
-        <w:t xml:space="preserve">3.2.4 </w:t>
-      </w:r>
-      <w:r>
-        <w:rPr>
-          <w:color w:val="8DB3E2" w:themeColor="text2" w:themeTint="66"/>
-          <w:sz w:val="32"/>
-        </w:rPr>
-        <w:t>Gestión del proceso de SCM</w:t>
-      </w:r>
-    </w:p>
-    <w:p>
-      <w:pPr>
+      </w:pPr>
+      <w:r>
         <w:rPr>
           <w:color w:val="548DD4" w:themeColor="text2" w:themeTint="99"/>
           <w:sz w:val="44"/>
         </w:rPr>
-      </w:pPr>
+        <w:lastRenderedPageBreak/>
+        <w:t xml:space="preserve">3.2 </w:t>
+      </w:r>
       <w:r>
         <w:rPr>
           <w:color w:val="548DD4" w:themeColor="text2" w:themeTint="99"/>
           <w:sz w:val="44"/>
         </w:rPr>
-        <w:t>3.3 ACTIVIDADES SCM</w:t>
+        <w:t>CONTROL DE CONFIGURACIÓN</w:t>
       </w:r>
     </w:p>
     <w:p>
@@ -640,281 +1579,65 @@
           <w:color w:val="8DB3E2" w:themeColor="text2" w:themeTint="66"/>
           <w:sz w:val="32"/>
         </w:rPr>
-        <w:t>3.3</w:t>
+        <w:t>3.2.1</w:t>
       </w:r>
       <w:r>
         <w:rPr>
           <w:color w:val="8DB3E2" w:themeColor="text2" w:themeTint="66"/>
           <w:sz w:val="32"/>
         </w:rPr>
-        <w:t>.1</w:t>
+        <w:t xml:space="preserve"> </w:t>
       </w:r>
       <w:r>
         <w:rPr>
           <w:color w:val="8DB3E2" w:themeColor="text2" w:themeTint="66"/>
           <w:sz w:val="32"/>
         </w:rPr>
-        <w:t xml:space="preserve"> Identificación de la Configuración</w:t>
+        <w:t>Solicitud de cambios</w:t>
       </w:r>
     </w:p>
     <w:p>
       <w:pPr>
         <w:rPr>
           <w:color w:val="8DB3E2" w:themeColor="text2" w:themeTint="66"/>
-          <w:sz w:val="28"/>
+          <w:sz w:val="32"/>
         </w:rPr>
       </w:pPr>
       <w:r>
         <w:rPr>
           <w:color w:val="8DB3E2" w:themeColor="text2" w:themeTint="66"/>
-          <w:sz w:val="28"/>
-        </w:rPr>
-        <w:t>3.3.1.1</w:t>
+          <w:sz w:val="32"/>
+        </w:rPr>
+        <w:t xml:space="preserve">3.2.2 </w:t>
       </w:r>
       <w:r>
         <w:rPr>
           <w:color w:val="8DB3E2" w:themeColor="text2" w:themeTint="66"/>
-          <w:sz w:val="28"/>
-        </w:rPr>
-        <w:t xml:space="preserve"> </w:t>
-      </w:r>
-      <w:r>
+          <w:sz w:val="32"/>
+        </w:rPr>
+        <w:t>Aprobación de cambios</w:t>
+      </w:r>
+    </w:p>
+    <w:p>
+      <w:pPr>
         <w:rPr>
           <w:color w:val="8DB3E2" w:themeColor="text2" w:themeTint="66"/>
-          <w:sz w:val="28"/>
-        </w:rPr>
-        <w:t>Identificación de los elementos de la configuración</w:t>
-      </w:r>
-    </w:p>
-    <w:p>
-      <w:pPr>
-        <w:rPr>
-          <w:color w:val="548DD4" w:themeColor="text2" w:themeTint="99"/>
-          <w:sz w:val="40"/>
+          <w:sz w:val="32"/>
         </w:rPr>
       </w:pPr>
       <w:r>
         <w:rPr>
           <w:color w:val="8DB3E2" w:themeColor="text2" w:themeTint="66"/>
-          <w:sz w:val="28"/>
-        </w:rPr>
-        <w:t>3.3.1.2 Asignación de nombres a los elementos de configuración</w:t>
-      </w:r>
-    </w:p>
-    <w:p>
-      <w:pPr>
+          <w:sz w:val="32"/>
+        </w:rPr>
+        <w:t xml:space="preserve">3.2.3 </w:t>
+      </w:r>
+      <w:r>
         <w:rPr>
           <w:color w:val="8DB3E2" w:themeColor="text2" w:themeTint="66"/>
-          <w:sz w:val="28"/>
-        </w:rPr>
-      </w:pPr>
-      <w:r>
-        <w:rPr>
-          <w:color w:val="8DB3E2" w:themeColor="text2" w:themeTint="66"/>
-          <w:sz w:val="28"/>
-        </w:rPr>
-        <w:t>3.3.1.3 La adquisición de los elementos de la configuración</w:t>
-      </w:r>
-    </w:p>
-    <w:p>
-      <w:pPr>
-        <w:rPr>
-          <w:color w:val="8DB3E2" w:themeColor="text2" w:themeTint="66"/>
-          <w:sz w:val="32"/>
-        </w:rPr>
-      </w:pPr>
-      <w:r>
-        <w:rPr>
-          <w:color w:val="8DB3E2" w:themeColor="text2" w:themeTint="66"/>
-          <w:sz w:val="32"/>
-        </w:rPr>
-        <w:t>3.3</w:t>
-      </w:r>
-      <w:r>
-        <w:rPr>
-          <w:color w:val="8DB3E2" w:themeColor="text2" w:themeTint="66"/>
-          <w:sz w:val="32"/>
-        </w:rPr>
-        <w:t>.2</w:t>
-      </w:r>
-      <w:r>
-        <w:rPr>
-          <w:color w:val="8DB3E2" w:themeColor="text2" w:themeTint="66"/>
-          <w:sz w:val="32"/>
-        </w:rPr>
-        <w:t xml:space="preserve"> </w:t>
-      </w:r>
-      <w:r>
-        <w:rPr>
-          <w:color w:val="8DB3E2" w:themeColor="text2" w:themeTint="66"/>
-          <w:sz w:val="32"/>
-        </w:rPr>
-        <w:t>Control de la configuración</w:t>
-      </w:r>
-    </w:p>
-    <w:p>
-      <w:pPr>
-        <w:rPr>
-          <w:color w:val="8DB3E2" w:themeColor="text2" w:themeTint="66"/>
-          <w:sz w:val="28"/>
-        </w:rPr>
-      </w:pPr>
-      <w:r>
-        <w:rPr>
-          <w:color w:val="8DB3E2" w:themeColor="text2" w:themeTint="66"/>
-          <w:sz w:val="28"/>
-        </w:rPr>
-        <w:t>3.3.2.1 Solicitud de cambios</w:t>
-      </w:r>
-    </w:p>
-    <w:p>
-      <w:pPr>
-        <w:rPr>
-          <w:color w:val="8DB3E2" w:themeColor="text2" w:themeTint="66"/>
-          <w:sz w:val="28"/>
-        </w:rPr>
-      </w:pPr>
-      <w:r>
-        <w:rPr>
-          <w:color w:val="8DB3E2" w:themeColor="text2" w:themeTint="66"/>
-          <w:sz w:val="28"/>
-        </w:rPr>
-        <w:t>3.3.2.2 Evaluación de los cambios</w:t>
-      </w:r>
-    </w:p>
-    <w:p>
-      <w:pPr>
-        <w:rPr>
-          <w:color w:val="8DB3E2" w:themeColor="text2" w:themeTint="66"/>
-          <w:sz w:val="28"/>
-        </w:rPr>
-      </w:pPr>
-      <w:r>
-        <w:rPr>
-          <w:color w:val="8DB3E2" w:themeColor="text2" w:themeTint="66"/>
-          <w:sz w:val="28"/>
-        </w:rPr>
-        <w:t>3.3.2.3 Que aprueba o desaprueba los cambios</w:t>
-      </w:r>
-    </w:p>
-    <w:p>
-      <w:pPr>
-        <w:rPr>
-          <w:color w:val="8DB3E2" w:themeColor="text2" w:themeTint="66"/>
-          <w:sz w:val="28"/>
-        </w:rPr>
-      </w:pPr>
-      <w:r>
-        <w:rPr>
-          <w:color w:val="8DB3E2" w:themeColor="text2" w:themeTint="66"/>
-          <w:sz w:val="28"/>
-        </w:rPr>
-        <w:t>3.3.2.4 Implementación de cambios</w:t>
-      </w:r>
-    </w:p>
-    <w:p>
-      <w:pPr>
-        <w:rPr>
-          <w:color w:val="8DB3E2" w:themeColor="text2" w:themeTint="66"/>
-          <w:sz w:val="32"/>
-        </w:rPr>
-      </w:pPr>
-      <w:r>
-        <w:rPr>
-          <w:color w:val="8DB3E2" w:themeColor="text2" w:themeTint="66"/>
-          <w:sz w:val="32"/>
-        </w:rPr>
-        <w:t>3.3</w:t>
-      </w:r>
-      <w:r>
-        <w:rPr>
-          <w:color w:val="8DB3E2" w:themeColor="text2" w:themeTint="66"/>
-          <w:sz w:val="32"/>
-        </w:rPr>
-        <w:t>.3</w:t>
-      </w:r>
-      <w:r>
-        <w:rPr>
-          <w:color w:val="8DB3E2" w:themeColor="text2" w:themeTint="66"/>
-          <w:sz w:val="32"/>
-        </w:rPr>
-        <w:t xml:space="preserve"> </w:t>
-      </w:r>
-      <w:r>
-        <w:rPr>
-          <w:color w:val="8DB3E2" w:themeColor="text2" w:themeTint="66"/>
-          <w:sz w:val="32"/>
-        </w:rPr>
-        <w:t>Determinación del estado de configuración</w:t>
-      </w:r>
-    </w:p>
-    <w:p>
-      <w:pPr>
-        <w:rPr>
-          <w:color w:val="8DB3E2" w:themeColor="text2" w:themeTint="66"/>
-          <w:sz w:val="32"/>
-        </w:rPr>
-      </w:pPr>
-      <w:r>
-        <w:rPr>
-          <w:color w:val="8DB3E2" w:themeColor="text2" w:themeTint="66"/>
-          <w:sz w:val="32"/>
-        </w:rPr>
-        <w:t>3.3.4 Evaluación de la configuración y revisiones</w:t>
-      </w:r>
-    </w:p>
-    <w:p>
-      <w:pPr>
-        <w:rPr>
-          <w:color w:val="8DB3E2" w:themeColor="text2" w:themeTint="66"/>
-          <w:sz w:val="32"/>
-        </w:rPr>
-      </w:pPr>
-      <w:r>
-        <w:rPr>
-          <w:color w:val="8DB3E2" w:themeColor="text2" w:themeTint="66"/>
-          <w:sz w:val="32"/>
-        </w:rPr>
-        <w:t xml:space="preserve">3.3.5 Control </w:t>
-      </w:r>
-      <w:proofErr w:type="spellStart"/>
-      <w:r>
-        <w:rPr>
-          <w:color w:val="8DB3E2" w:themeColor="text2" w:themeTint="66"/>
-          <w:sz w:val="32"/>
-        </w:rPr>
-        <w:t>interfase</w:t>
-      </w:r>
-      <w:proofErr w:type="spellEnd"/>
-    </w:p>
-    <w:p>
-      <w:pPr>
-        <w:rPr>
-          <w:color w:val="8DB3E2" w:themeColor="text2" w:themeTint="66"/>
-          <w:sz w:val="32"/>
-        </w:rPr>
-      </w:pPr>
-      <w:r>
-        <w:rPr>
-          <w:color w:val="8DB3E2" w:themeColor="text2" w:themeTint="66"/>
-          <w:sz w:val="32"/>
-        </w:rPr>
-        <w:t>3.3.6 Subcontratista de control/proveedor</w:t>
-      </w:r>
-    </w:p>
-    <w:p>
-      <w:pPr>
-        <w:rPr>
-          <w:color w:val="8DB3E2" w:themeColor="text2" w:themeTint="66"/>
-          <w:sz w:val="32"/>
-        </w:rPr>
-      </w:pPr>
-      <w:r>
-        <w:rPr>
-          <w:color w:val="8DB3E2" w:themeColor="text2" w:themeTint="66"/>
-          <w:sz w:val="32"/>
-        </w:rPr>
-        <w:t>3.3.7 Gestión de lanzamiento y entrega</w:t>
+          <w:sz w:val="32"/>
+        </w:rPr>
+        <w:t>Implementación de cambios</w:t>
       </w:r>
     </w:p>
     <w:p>
@@ -929,65 +1652,36 @@
           <w:color w:val="548DD4" w:themeColor="text2" w:themeTint="99"/>
           <w:sz w:val="44"/>
         </w:rPr>
-        <w:t>3.4 HORARIOS</w:t>
+        <w:t xml:space="preserve">3.3 </w:t>
       </w:r>
       <w:r>
         <w:rPr>
           <w:color w:val="548DD4" w:themeColor="text2" w:themeTint="99"/>
           <w:sz w:val="44"/>
         </w:rPr>
-        <w:t xml:space="preserve"> </w:t>
-      </w:r>
-      <w:r>
+        <w:t>ESTADO DE LA CONFIGURACIÓN</w:t>
+      </w:r>
+    </w:p>
+    <w:p>
+      <w:pPr>
         <w:rPr>
           <w:color w:val="548DD4" w:themeColor="text2" w:themeTint="99"/>
           <w:sz w:val="44"/>
         </w:rPr>
-        <w:t>SCM</w:t>
-      </w:r>
-    </w:p>
-    <w:p>
-      <w:pPr>
+      </w:pPr>
+      <w:r>
         <w:rPr>
           <w:color w:val="548DD4" w:themeColor="text2" w:themeTint="99"/>
           <w:sz w:val="44"/>
         </w:rPr>
-      </w:pPr>
+        <w:t xml:space="preserve">3.4 </w:t>
+      </w:r>
       <w:r>
         <w:rPr>
           <w:color w:val="548DD4" w:themeColor="text2" w:themeTint="99"/>
           <w:sz w:val="44"/>
         </w:rPr>
-        <w:t>3.5 RECURSOS</w:t>
-      </w:r>
-      <w:r>
-        <w:rPr>
-          <w:color w:val="548DD4" w:themeColor="text2" w:themeTint="99"/>
-          <w:sz w:val="44"/>
-        </w:rPr>
-        <w:t xml:space="preserve"> SCM</w:t>
-      </w:r>
-    </w:p>
-    <w:p>
-      <w:pPr>
-        <w:rPr>
-          <w:color w:val="548DD4" w:themeColor="text2" w:themeTint="99"/>
-          <w:sz w:val="44"/>
-        </w:rPr>
-      </w:pPr>
-      <w:r>
-        <w:rPr>
-          <w:color w:val="548DD4" w:themeColor="text2" w:themeTint="99"/>
-          <w:sz w:val="44"/>
-        </w:rPr>
-        <w:t>3.6 PLAN DE MANTENIMIENTO</w:t>
-      </w:r>
-      <w:r>
-        <w:rPr>
-          <w:color w:val="548DD4" w:themeColor="text2" w:themeTint="99"/>
-          <w:sz w:val="44"/>
-        </w:rPr>
-        <w:t xml:space="preserve"> SCM</w:t>
+        <w:t>INFORMES Y AUDITORÍAS</w:t>
       </w:r>
     </w:p>
     <w:p>
@@ -1003,97 +1697,46 @@
           <w:color w:val="17365D" w:themeColor="text2" w:themeShade="BF"/>
           <w:sz w:val="72"/>
         </w:rPr>
-        <w:lastRenderedPageBreak/>
-        <w:t>4</w:t>
+        <w:t xml:space="preserve">4. </w:t>
       </w:r>
       <w:r>
         <w:rPr>
           <w:color w:val="17365D" w:themeColor="text2" w:themeShade="BF"/>
           <w:sz w:val="72"/>
         </w:rPr>
-        <w:t xml:space="preserve">. </w:t>
-      </w:r>
-      <w:r>
+        <w:t>CALENDARIO</w:t>
+      </w:r>
+    </w:p>
+    <w:p>
+      <w:pPr>
+        <w:pStyle w:val="Prrafodelista"/>
         <w:rPr>
           <w:color w:val="17365D" w:themeColor="text2" w:themeShade="BF"/>
           <w:sz w:val="72"/>
         </w:rPr>
-        <w:t xml:space="preserve">ADAPTAR EL </w:t>
-      </w:r>
-      <w:r>
+      </w:pPr>
+    </w:p>
+    <w:p>
+      <w:pPr>
+        <w:pStyle w:val="Prrafodelista"/>
         <w:rPr>
           <w:color w:val="17365D" w:themeColor="text2" w:themeShade="BF"/>
           <w:sz w:val="72"/>
         </w:rPr>
-        <w:t>PLAN</w:t>
-      </w:r>
-    </w:p>
-    <w:p>
-      <w:pPr>
-        <w:rPr>
-          <w:color w:val="548DD4" w:themeColor="text2" w:themeTint="99"/>
-          <w:sz w:val="44"/>
-        </w:rPr>
-      </w:pPr>
-      <w:r>
-        <w:rPr>
-          <w:color w:val="548DD4" w:themeColor="text2" w:themeTint="99"/>
-          <w:sz w:val="44"/>
-        </w:rPr>
-        <w:t xml:space="preserve">4.1 ADAPTACIÓN </w:t>
-      </w:r>
-      <w:proofErr w:type="spellStart"/>
-      <w:r>
-        <w:rPr>
-          <w:color w:val="548DD4" w:themeColor="text2" w:themeTint="99"/>
-          <w:sz w:val="44"/>
-        </w:rPr>
-        <w:t>UPWARD</w:t>
-      </w:r>
-      <w:proofErr w:type="spellEnd"/>
-      <w:r>
-        <w:rPr>
-          <w:color w:val="548DD4" w:themeColor="text2" w:themeTint="99"/>
-          <w:sz w:val="44"/>
-        </w:rPr>
-        <w:t>.</w:t>
-      </w:r>
-    </w:p>
-    <w:p>
-      <w:pPr>
-        <w:rPr>
-          <w:color w:val="548DD4" w:themeColor="text2" w:themeTint="99"/>
-          <w:sz w:val="44"/>
-        </w:rPr>
-      </w:pPr>
-      <w:r>
-        <w:rPr>
-          <w:color w:val="548DD4" w:themeColor="text2" w:themeTint="99"/>
-          <w:sz w:val="44"/>
-        </w:rPr>
-        <w:t>4.2 ADAPTACIÓN BAJA</w:t>
-      </w:r>
-    </w:p>
-    <w:p>
-      <w:pPr>
+      </w:pPr>
+      <w:r>
         <w:rPr>
           <w:color w:val="17365D" w:themeColor="text2" w:themeShade="BF"/>
           <w:sz w:val="72"/>
         </w:rPr>
-      </w:pPr>
-      <w:r>
-        <w:rPr>
-          <w:color w:val="548DD4" w:themeColor="text2" w:themeTint="99"/>
-          <w:sz w:val="44"/>
-        </w:rPr>
-        <w:t>4.3 FORMATO</w:t>
+        <w:t xml:space="preserve">5. </w:t>
       </w:r>
       <w:r>
         <w:rPr>
           <w:color w:val="17365D" w:themeColor="text2" w:themeShade="BF"/>
           <w:sz w:val="72"/>
         </w:rPr>
-        <w:t xml:space="preserve"> </w:t>
+        <w:t>CAPACITACIÓN Y RECURSOS</w:t>
       </w:r>
     </w:p>
     <w:p>
@@ -1104,98 +1747,24 @@
           <w:sz w:val="72"/>
         </w:rPr>
       </w:pPr>
-      <w:r>
+      <w:bookmarkStart w:id="1" w:name="_GoBack"/>
+      <w:bookmarkEnd w:id="1"/>
+    </w:p>
+    <w:p>
+      <w:pPr>
+        <w:pStyle w:val="Prrafodelista"/>
         <w:rPr>
           <w:color w:val="17365D" w:themeColor="text2" w:themeShade="BF"/>
           <w:sz w:val="72"/>
         </w:rPr>
-        <w:t>5</w:t>
-      </w:r>
+      </w:pPr>
       <w:r>
         <w:rPr>
           <w:color w:val="17365D" w:themeColor="text2" w:themeShade="BF"/>
           <w:sz w:val="72"/>
         </w:rPr>
-        <w:t xml:space="preserve">. </w:t>
-      </w:r>
-      <w:r>
-        <w:rPr>
-          <w:color w:val="17365D" w:themeColor="text2" w:themeShade="BF"/>
-          <w:sz w:val="72"/>
-        </w:rPr>
-        <w:t>CONFORMIDAD CON EL ESTÁNDAR</w:t>
-      </w:r>
-    </w:p>
-    <w:p>
-      <w:pPr>
-        <w:rPr>
-          <w:color w:val="548DD4" w:themeColor="text2" w:themeTint="99"/>
-          <w:sz w:val="44"/>
-        </w:rPr>
-      </w:pPr>
-      <w:r>
-        <w:rPr>
-          <w:color w:val="548DD4" w:themeColor="text2" w:themeTint="99"/>
-          <w:sz w:val="44"/>
-        </w:rPr>
-        <w:t>5.1 INFORMACIÓN MÍNIMA</w:t>
-      </w:r>
-    </w:p>
-    <w:p>
-      <w:pPr>
-        <w:rPr>
-          <w:color w:val="548DD4" w:themeColor="text2" w:themeTint="99"/>
-          <w:sz w:val="44"/>
-        </w:rPr>
-      </w:pPr>
-      <w:r>
-        <w:rPr>
-          <w:color w:val="548DD4" w:themeColor="text2" w:themeTint="99"/>
-          <w:sz w:val="44"/>
-        </w:rPr>
-        <w:t>5.2 FORMATO DE PRESENTACIÓN</w:t>
-      </w:r>
-    </w:p>
-    <w:p>
-      <w:pPr>
-        <w:rPr>
-          <w:color w:val="548DD4" w:themeColor="text2" w:themeTint="99"/>
-          <w:sz w:val="44"/>
-        </w:rPr>
-      </w:pPr>
-      <w:r>
-        <w:rPr>
-          <w:color w:val="548DD4" w:themeColor="text2" w:themeTint="99"/>
-          <w:sz w:val="44"/>
-        </w:rPr>
-        <w:t>5.3 CRITERIOS DE COHERENCIA</w:t>
-      </w:r>
-    </w:p>
-    <w:p>
-      <w:pPr>
-        <w:rPr>
-          <w:color w:val="17365D" w:themeColor="text2" w:themeShade="BF"/>
-          <w:sz w:val="72"/>
-        </w:rPr>
-      </w:pPr>
-      <w:r>
-        <w:rPr>
-          <w:color w:val="548DD4" w:themeColor="text2" w:themeTint="99"/>
-          <w:sz w:val="44"/>
-        </w:rPr>
-        <w:t>5.4 DECLARACIÓN DE CONFORMIDAD</w:t>
-      </w:r>
-      <w:bookmarkStart w:id="0" w:name="_GoBack"/>
-      <w:bookmarkEnd w:id="0"/>
-    </w:p>
-    <w:p>
-      <w:pPr>
-        <w:pStyle w:val="Prrafodelista"/>
-        <w:rPr>
-          <w:color w:val="17365D" w:themeColor="text2" w:themeShade="BF"/>
-          <w:sz w:val="72"/>
-        </w:rPr>
-      </w:pPr>
+        <w:t>6.MANTENIMIENTO DEL PLAN DE GESTIÓN DE CONFIGURACIÓN</w:t>
+      </w:r>
     </w:p>
     <w:p>
       <w:pPr>
@@ -1292,22 +1861,233 @@
       </w:pPr>
     </w:p>
     <w:sectPr>
+      <w:footerReference w:type="default" r:id="rId29"/>
       <w:pgSz w:w="11906" w:h="16838"/>
       <w:pgMar w:top="1417" w:right="1701" w:bottom="1417" w:left="1701" w:header="708" w:footer="708" w:gutter="0"/>
+      <w:pgNumType w:start="0"/>
       <w:cols w:space="708"/>
+      <w:titlePg/>
       <w:docGrid w:linePitch="360"/>
     </w:sectPr>
   </w:body>
 </w:document>
 </file>
 
+<file path=word/endnotes.xml><?xml version="1.0" encoding="utf-8"?>
+<w:endnotes xmlns:wpc="http://schemas.microsoft.com/office/word/2010/wordprocessingCanvas" xmlns:cx="http://schemas.microsoft.com/office/drawing/2014/chartex" xmlns:mc="http://schemas.openxmlformats.org/markup-compatibility/2006" xmlns:o="urn:schemas-microsoft-com:office:office" xmlns:r="http://schemas.openxmlformats.org/officeDocument/2006/relationships" xmlns:m="http://schemas.openxmlformats.org/officeDocument/2006/math" xmlns:v="urn:schemas-microsoft-com:vml" xmlns:wp14="http://schemas.microsoft.com/office/word/2010/wordprocessingDrawing" xmlns:wp="http://schemas.openxmlformats.org/drawingml/2006/wordprocessingDrawing" xmlns:w10="urn:schemas-microsoft-com:office:word" xmlns:w="http://schemas.openxmlformats.org/wordprocessingml/2006/main" xmlns:w14="http://schemas.microsoft.com/office/word/2010/wordml" xmlns:w15="http://schemas.microsoft.com/office/word/2012/wordml" xmlns:w16se="http://schemas.microsoft.com/office/word/2015/wordml/symex" xmlns:wpg="http://schemas.microsoft.com/office/word/2010/wordprocessingGroup" xmlns:wpi="http://schemas.microsoft.com/office/word/2010/wordprocessingInk" xmlns:wne="http://schemas.microsoft.com/office/word/2006/wordml" xmlns:wps="http://schemas.microsoft.com/office/word/2010/wordprocessingShape" mc:Ignorable="w14 w15 w16se wp14">
+  <w:endnote w:type="separator" w:id="-1">
+    <w:p>
+      <w:pPr>
+        <w:spacing w:after="0" w:line="240" w:lineRule="auto"/>
+      </w:pPr>
+      <w:r>
+        <w:separator/>
+      </w:r>
+    </w:p>
+  </w:endnote>
+  <w:endnote w:type="continuationSeparator" w:id="0">
+    <w:p>
+      <w:pPr>
+        <w:spacing w:after="0" w:line="240" w:lineRule="auto"/>
+      </w:pPr>
+      <w:r>
+        <w:continuationSeparator/>
+      </w:r>
+    </w:p>
+  </w:endnote>
+</w:endnotes>
+</file>
+
+<file path=word/footer1.xml><?xml version="1.0" encoding="utf-8"?>
+<w:ftr xmlns:wpc="http://schemas.microsoft.com/office/word/2010/wordprocessingCanvas" xmlns:cx="http://schemas.microsoft.com/office/drawing/2014/chartex" xmlns:mc="http://schemas.openxmlformats.org/markup-compatibility/2006" xmlns:o="urn:schemas-microsoft-com:office:office" xmlns:r="http://schemas.openxmlformats.org/officeDocument/2006/relationships" xmlns:m="http://schemas.openxmlformats.org/officeDocument/2006/math" xmlns:v="urn:schemas-microsoft-com:vml" xmlns:wp14="http://schemas.microsoft.com/office/word/2010/wordprocessingDrawing" xmlns:wp="http://schemas.openxmlformats.org/drawingml/2006/wordprocessingDrawing" xmlns:w10="urn:schemas-microsoft-com:office:word" xmlns:w="http://schemas.openxmlformats.org/wordprocessingml/2006/main" xmlns:w14="http://schemas.microsoft.com/office/word/2010/wordml" xmlns:w15="http://schemas.microsoft.com/office/word/2012/wordml" xmlns:w16se="http://schemas.microsoft.com/office/word/2015/wordml/symex" xmlns:wpg="http://schemas.microsoft.com/office/word/2010/wordprocessingGroup" xmlns:wpi="http://schemas.microsoft.com/office/word/2010/wordprocessingInk" xmlns:wne="http://schemas.microsoft.com/office/word/2006/wordml" xmlns:wps="http://schemas.microsoft.com/office/word/2010/wordprocessingShape" mc:Ignorable="w14 w15 w16se wp14">
+  <w:p>
+    <w:pPr>
+      <w:pStyle w:val="Piedepgina"/>
+    </w:pPr>
+    <w:r>
+      <w:rPr>
+        <w:noProof/>
+        <w:color w:val="4F81BD" w:themeColor="accent1"/>
+      </w:rPr>
+      <mc:AlternateContent>
+        <mc:Choice Requires="wps">
+          <w:drawing>
+            <wp:anchor distT="0" distB="0" distL="114300" distR="114300" simplePos="0" relativeHeight="251659264" behindDoc="0" locked="0" layoutInCell="1" allowOverlap="1">
+              <wp:simplePos x="0" y="0"/>
+              <wp:positionH relativeFrom="page">
+                <wp:align>center</wp:align>
+              </wp:positionH>
+              <wp:positionV relativeFrom="page">
+                <wp:align>center</wp:align>
+              </wp:positionV>
+              <wp:extent cx="7364730" cy="9528810"/>
+              <wp:effectExtent l="0" t="0" r="26670" b="26670"/>
+              <wp:wrapNone/>
+              <wp:docPr id="452" name="Rectángulo 452"/>
+              <wp:cNvGraphicFramePr/>
+              <a:graphic xmlns:a="http://schemas.openxmlformats.org/drawingml/2006/main">
+                <a:graphicData uri="http://schemas.microsoft.com/office/word/2010/wordprocessingShape">
+                  <wps:wsp>
+                    <wps:cNvSpPr/>
+                    <wps:spPr>
+                      <a:xfrm>
+                        <a:off x="0" y="0"/>
+                        <a:ext cx="7364730" cy="9528810"/>
+                      </a:xfrm>
+                      <a:prstGeom prst="rect">
+                        <a:avLst/>
+                      </a:prstGeom>
+                      <a:noFill/>
+                      <a:ln w="15875">
+                        <a:solidFill>
+                          <a:schemeClr val="bg2">
+                            <a:lumMod val="50000"/>
+                          </a:schemeClr>
+                        </a:solidFill>
+                      </a:ln>
+                    </wps:spPr>
+                    <wps:style>
+                      <a:lnRef idx="2">
+                        <a:schemeClr val="accent1">
+                          <a:shade val="50000"/>
+                        </a:schemeClr>
+                      </a:lnRef>
+                      <a:fillRef idx="1">
+                        <a:schemeClr val="accent1"/>
+                      </a:fillRef>
+                      <a:effectRef idx="0">
+                        <a:schemeClr val="accent1"/>
+                      </a:effectRef>
+                      <a:fontRef idx="minor">
+                        <a:schemeClr val="lt1"/>
+                      </a:fontRef>
+                    </wps:style>
+                    <wps:bodyPr rot="0" spcFirstLastPara="0" vertOverflow="overflow" horzOverflow="overflow" vert="horz" wrap="square" lIns="91440" tIns="45720" rIns="91440" bIns="45720" numCol="1" spcCol="0" rtlCol="0" fromWordArt="0" anchor="ctr" anchorCtr="0" forceAA="0" compatLnSpc="1">
+                      <a:prstTxWarp prst="textNoShape">
+                        <a:avLst/>
+                      </a:prstTxWarp>
+                      <a:noAutofit/>
+                    </wps:bodyPr>
+                  </wps:wsp>
+                </a:graphicData>
+              </a:graphic>
+              <wp14:sizeRelH relativeFrom="page">
+                <wp14:pctWidth>95000</wp14:pctWidth>
+              </wp14:sizeRelH>
+              <wp14:sizeRelV relativeFrom="page">
+                <wp14:pctHeight>95000</wp14:pctHeight>
+              </wp14:sizeRelV>
+            </wp:anchor>
+          </w:drawing>
+        </mc:Choice>
+        <mc:Fallback>
+          <w:pict>
+            <v:rect w14:anchorId="7660F9E9" id="Rectángulo 452" o:spid="_x0000_s1026" style="position:absolute;margin-left:0;margin-top:0;width:579.9pt;height:750.3pt;z-index:251659264;visibility:visible;mso-wrap-style:square;mso-width-percent:950;mso-height-percent:950;mso-wrap-distance-left:9pt;mso-wrap-distance-top:0;mso-wrap-distance-right:9pt;mso-wrap-distance-bottom:0;mso-position-horizontal:center;mso-position-horizontal-relative:page;mso-position-vertical:center;mso-position-vertical-relative:page;mso-width-percent:950;mso-height-percent:950;mso-width-relative:page;mso-height-relative:page;v-text-anchor:middle" o:gfxdata="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" filled="f" strokecolor="#938953 [1614]" strokeweight="1.25pt">
+              <w10:wrap anchorx="page" anchory="page"/>
+            </v:rect>
+          </w:pict>
+        </mc:Fallback>
+      </mc:AlternateContent>
+    </w:r>
+    <w:r>
+      <w:rPr>
+        <w:color w:val="4F81BD" w:themeColor="accent1"/>
+        <w:lang w:val="es-ES"/>
+      </w:rPr>
+      <w:t xml:space="preserve"> </w:t>
+    </w:r>
+    <w:r>
+      <w:rPr>
+        <w:rFonts w:asciiTheme="majorHAnsi" w:eastAsiaTheme="majorEastAsia" w:hAnsiTheme="majorHAnsi" w:cstheme="majorBidi"/>
+        <w:color w:val="4F81BD" w:themeColor="accent1"/>
+        <w:sz w:val="20"/>
+        <w:szCs w:val="20"/>
+        <w:lang w:val="es-ES"/>
+      </w:rPr>
+      <w:t xml:space="preserve">pág. </w:t>
+    </w:r>
+    <w:r>
+      <w:rPr>
+        <w:rFonts w:eastAsiaTheme="minorEastAsia"/>
+        <w:color w:val="4F81BD" w:themeColor="accent1"/>
+        <w:sz w:val="20"/>
+        <w:szCs w:val="20"/>
+      </w:rPr>
+      <w:fldChar w:fldCharType="begin"/>
+    </w:r>
+    <w:r>
+      <w:rPr>
+        <w:color w:val="4F81BD" w:themeColor="accent1"/>
+        <w:sz w:val="20"/>
+        <w:szCs w:val="20"/>
+      </w:rPr>
+      <w:instrText>PAGE    \* MERGEFORMAT</w:instrText>
+    </w:r>
+    <w:r>
+      <w:rPr>
+        <w:rFonts w:eastAsiaTheme="minorEastAsia"/>
+        <w:color w:val="4F81BD" w:themeColor="accent1"/>
+        <w:sz w:val="20"/>
+        <w:szCs w:val="20"/>
+      </w:rPr>
+      <w:fldChar w:fldCharType="separate"/>
+    </w:r>
+    <w:r>
+      <w:rPr>
+        <w:rFonts w:asciiTheme="majorHAnsi" w:eastAsiaTheme="majorEastAsia" w:hAnsiTheme="majorHAnsi" w:cstheme="majorBidi"/>
+        <w:noProof/>
+        <w:color w:val="4F81BD" w:themeColor="accent1"/>
+        <w:sz w:val="20"/>
+        <w:szCs w:val="20"/>
+        <w:lang w:val="es-ES"/>
+      </w:rPr>
+      <w:t>2</w:t>
+    </w:r>
+    <w:r>
+      <w:rPr>
+        <w:rFonts w:asciiTheme="majorHAnsi" w:eastAsiaTheme="majorEastAsia" w:hAnsiTheme="majorHAnsi" w:cstheme="majorBidi"/>
+        <w:color w:val="4F81BD" w:themeColor="accent1"/>
+        <w:sz w:val="20"/>
+        <w:szCs w:val="20"/>
+      </w:rPr>
+      <w:fldChar w:fldCharType="end"/>
+    </w:r>
+  </w:p>
+</w:ftr>
+</file>
+
+<file path=word/footnotes.xml><?xml version="1.0" encoding="utf-8"?>
+<w:footnotes xmlns:wpc="http://schemas.microsoft.com/office/word/2010/wordprocessingCanvas" xmlns:cx="http://schemas.microsoft.com/office/drawing/2014/chartex" xmlns:mc="http://schemas.openxmlformats.org/markup-compatibility/2006" xmlns:o="urn:schemas-microsoft-com:office:office" xmlns:r="http://schemas.openxmlformats.org/officeDocument/2006/relationships" xmlns:m="http://schemas.openxmlformats.org/officeDocument/2006/math" xmlns:v="urn:schemas-microsoft-com:vml" xmlns:wp14="http://schemas.microsoft.com/office/word/2010/wordprocessingDrawing" xmlns:wp="http://schemas.openxmlformats.org/drawingml/2006/wordprocessingDrawing" xmlns:w10="urn:schemas-microsoft-com:office:word" xmlns:w="http://schemas.openxmlformats.org/wordprocessingml/2006/main" xmlns:w14="http://schemas.microsoft.com/office/word/2010/wordml" xmlns:w15="http://schemas.microsoft.com/office/word/2012/wordml" xmlns:w16se="http://schemas.microsoft.com/office/word/2015/wordml/symex" xmlns:wpg="http://schemas.microsoft.com/office/word/2010/wordprocessingGroup" xmlns:wpi="http://schemas.microsoft.com/office/word/2010/wordprocessingInk" xmlns:wne="http://schemas.microsoft.com/office/word/2006/wordml" xmlns:wps="http://schemas.microsoft.com/office/word/2010/wordprocessingShape" mc:Ignorable="w14 w15 w16se wp14">
+  <w:footnote w:type="separator" w:id="-1">
+    <w:p>
+      <w:pPr>
+        <w:spacing w:after="0" w:line="240" w:lineRule="auto"/>
+      </w:pPr>
+      <w:r>
+        <w:separator/>
+      </w:r>
+    </w:p>
+  </w:footnote>
+  <w:footnote w:type="continuationSeparator" w:id="0">
+    <w:p>
+      <w:pPr>
+        <w:spacing w:after="0" w:line="240" w:lineRule="auto"/>
+      </w:pPr>
+      <w:r>
+        <w:continuationSeparator/>
+      </w:r>
+    </w:p>
+  </w:footnote>
+</w:footnotes>
+</file>
+
 <file path=word/numbering.xml><?xml version="1.0" encoding="utf-8"?>
 <w:numbering xmlns:wpc="http://schemas.microsoft.com/office/word/2010/wordprocessingCanvas" xmlns:cx="http://schemas.microsoft.com/office/drawing/2014/chartex" xmlns:mc="http://schemas.openxmlformats.org/markup-compatibility/2006" xmlns:o="urn:schemas-microsoft-com:office:office" xmlns:r="http://schemas.openxmlformats.org/officeDocument/2006/relationships" xmlns:m="http://schemas.openxmlformats.org/officeDocument/2006/math" xmlns:v="urn:schemas-microsoft-com:vml" xmlns:wp14="http://schemas.microsoft.com/office/word/2010/wordprocessingDrawing" xmlns:wp="http://schemas.openxmlformats.org/drawingml/2006/wordprocessingDrawing" xmlns:w10="urn:schemas-microsoft-com:office:word" xmlns:w="http://schemas.openxmlformats.org/wordprocessingml/2006/main" xmlns:w14="http://schemas.microsoft.com/office/word/2010/wordml" xmlns:w15="http://schemas.microsoft.com/office/word/2012/wordml" xmlns:w16se="http://schemas.microsoft.com/office/word/2015/wordml/symex" xmlns:wpg="http://schemas.microsoft.com/office/word/2010/wordprocessingGroup" xmlns:wpi="http://schemas.microsoft.com/office/word/2010/wordprocessingInk" xmlns:wne="http://schemas.microsoft.com/office/word/2006/wordml" xmlns:wps="http://schemas.microsoft.com/office/word/2010/wordprocessingShape" mc:Ignorable="w14 w15 w16se wp14">
   <w:abstractNum w:abstractNumId="0" w15:restartNumberingAfterBreak="0">
     <w:nsid w:val="5A5074B4"/>
-    <w:multiLevelType w:val="hybridMultilevel"/>
-    <w:tmpl w:val="151AD644"/>
-    <w:lvl w:ilvl="0" w:tplc="0C0A000F">
+    <w:multiLevelType w:val="multilevel"/>
+    <w:tmpl w:val="36AE30B6"/>
+    <w:lvl w:ilvl="0">
       <w:start w:val="1"/>
       <w:numFmt w:val="decimal"/>
       <w:lvlText w:val="%1."/>
@@ -1316,77 +2096,109 @@
         <w:ind w:left="720" w:hanging="360"/>
       </w:pPr>
     </w:lvl>
-    <w:lvl w:ilvl="1" w:tplc="08090019" w:tentative="1">
-      <w:start w:val="1"/>
-      <w:numFmt w:val="lowerLetter"/>
-      <w:lvlText w:val="%2."/>
-      <w:lvlJc w:val="left"/>
-      <w:pPr>
-        <w:ind w:left="1440" w:hanging="360"/>
-      </w:pPr>
-    </w:lvl>
-    <w:lvl w:ilvl="2" w:tplc="0809001B" w:tentative="1">
-      <w:start w:val="1"/>
-      <w:numFmt w:val="lowerRoman"/>
-      <w:lvlText w:val="%3."/>
-      <w:lvlJc w:val="right"/>
-      <w:pPr>
-        <w:ind w:left="2160" w:hanging="180"/>
-      </w:pPr>
-    </w:lvl>
-    <w:lvl w:ilvl="3" w:tplc="0809000F" w:tentative="1">
+    <w:lvl w:ilvl="1">
       <w:start w:val="1"/>
       <w:numFmt w:val="decimal"/>
-      <w:lvlText w:val="%4."/>
+      <w:isLgl/>
+      <w:lvlText w:val="%1.%2"/>
       <w:lvlJc w:val="left"/>
       <w:pPr>
-        <w:ind w:left="2880" w:hanging="360"/>
-      </w:pPr>
+        <w:ind w:left="1080" w:hanging="720"/>
+      </w:pPr>
+      <w:rPr>
+        <w:rFonts w:hint="default"/>
+      </w:rPr>
     </w:lvl>
-    <w:lvl w:ilvl="4" w:tplc="08090019" w:tentative="1">
-      <w:start w:val="1"/>
-      <w:numFmt w:val="lowerLetter"/>
-      <w:lvlText w:val="%5."/>
-      <w:lvlJc w:val="left"/>
-      <w:pPr>
-        <w:ind w:left="3600" w:hanging="360"/>
-      </w:pPr>
-    </w:lvl>
-    <w:lvl w:ilvl="5" w:tplc="0809001B" w:tentative="1">
-      <w:start w:val="1"/>
-      <w:numFmt w:val="lowerRoman"/>
-      <w:lvlText w:val="%6."/>
-      <w:lvlJc w:val="right"/>
-      <w:pPr>
-        <w:ind w:left="4320" w:hanging="180"/>
-      </w:pPr>
-    </w:lvl>
-    <w:lvl w:ilvl="6" w:tplc="0809000F" w:tentative="1">
+    <w:lvl w:ilvl="2">
       <w:start w:val="1"/>
       <w:numFmt w:val="decimal"/>
-      <w:lvlText w:val="%7."/>
+      <w:isLgl/>
+      <w:lvlText w:val="%1.%2.%3"/>
       <w:lvlJc w:val="left"/>
       <w:pPr>
-        <w:ind w:left="5040" w:hanging="360"/>
-      </w:pPr>
+        <w:ind w:left="1440" w:hanging="1080"/>
+      </w:pPr>
+      <w:rPr>
+        <w:rFonts w:hint="default"/>
+      </w:rPr>
     </w:lvl>
-    <w:lvl w:ilvl="7" w:tplc="08090019" w:tentative="1">
+    <w:lvl w:ilvl="3">
       <w:start w:val="1"/>
-      <w:numFmt w:val="lowerLetter"/>
-      <w:lvlText w:val="%8."/>
+      <w:numFmt w:val="decimal"/>
+      <w:isLgl/>
+      <w:lvlText w:val="%1.%2.%3.%4"/>
       <w:lvlJc w:val="left"/>
       <w:pPr>
-        <w:ind w:left="5760" w:hanging="360"/>
-      </w:pPr>
+        <w:ind w:left="1800" w:hanging="1440"/>
+      </w:pPr>
+      <w:rPr>
+        <w:rFonts w:hint="default"/>
+      </w:rPr>
     </w:lvl>
-    <w:lvl w:ilvl="8" w:tplc="0809001B" w:tentative="1">
+    <w:lvl w:ilvl="4">
       <w:start w:val="1"/>
-      <w:numFmt w:val="lowerRoman"/>
-      <w:lvlText w:val="%9."/>
-      <w:lvlJc w:val="right"/>
-      <w:pPr>
-        <w:ind w:left="6480" w:hanging="180"/>
-      </w:pPr>
+      <w:numFmt w:val="decimal"/>
+      <w:isLgl/>
+      <w:lvlText w:val="%1.%2.%3.%4.%5"/>
+      <w:lvlJc w:val="left"/>
+      <w:pPr>
+        <w:ind w:left="2160" w:hanging="1800"/>
+      </w:pPr>
+      <w:rPr>
+        <w:rFonts w:hint="default"/>
+      </w:rPr>
+    </w:lvl>
+    <w:lvl w:ilvl="5">
+      <w:start w:val="1"/>
+      <w:numFmt w:val="decimal"/>
+      <w:isLgl/>
+      <w:lvlText w:val="%1.%2.%3.%4.%5.%6"/>
+      <w:lvlJc w:val="left"/>
+      <w:pPr>
+        <w:ind w:left="2520" w:hanging="2160"/>
+      </w:pPr>
+      <w:rPr>
+        <w:rFonts w:hint="default"/>
+      </w:rPr>
+    </w:lvl>
+    <w:lvl w:ilvl="6">
+      <w:start w:val="1"/>
+      <w:numFmt w:val="decimal"/>
+      <w:isLgl/>
+      <w:lvlText w:val="%1.%2.%3.%4.%5.%6.%7"/>
+      <w:lvlJc w:val="left"/>
+      <w:pPr>
+        <w:ind w:left="2880" w:hanging="2520"/>
+      </w:pPr>
+      <w:rPr>
+        <w:rFonts w:hint="default"/>
+      </w:rPr>
+    </w:lvl>
+    <w:lvl w:ilvl="7">
+      <w:start w:val="1"/>
+      <w:numFmt w:val="decimal"/>
+      <w:isLgl/>
+      <w:lvlText w:val="%1.%2.%3.%4.%5.%6.%7.%8"/>
+      <w:lvlJc w:val="left"/>
+      <w:pPr>
+        <w:ind w:left="3240" w:hanging="2880"/>
+      </w:pPr>
+      <w:rPr>
+        <w:rFonts w:hint="default"/>
+      </w:rPr>
+    </w:lvl>
+    <w:lvl w:ilvl="8">
+      <w:start w:val="1"/>
+      <w:numFmt w:val="decimal"/>
+      <w:isLgl/>
+      <w:lvlText w:val="%1.%2.%3.%4.%5.%6.%7.%8.%9"/>
+      <w:lvlJc w:val="left"/>
+      <w:pPr>
+        <w:ind w:left="3240" w:hanging="2880"/>
+      </w:pPr>
+      <w:rPr>
+        <w:rFonts w:hint="default"/>
+      </w:rPr>
     </w:lvl>
   </w:abstractNum>
   <w:num w:numId="1">
@@ -1432,9 +2244,9 @@
     <w:lsdException w:name="index 7" w:semiHidden="1" w:unhideWhenUsed="1"/>
     <w:lsdException w:name="index 8" w:semiHidden="1" w:unhideWhenUsed="1"/>
     <w:lsdException w:name="index 9" w:semiHidden="1" w:unhideWhenUsed="1"/>
-    <w:lsdException w:name="toc 1" w:semiHidden="1" w:uiPriority="39" w:unhideWhenUsed="1"/>
-    <w:lsdException w:name="toc 2" w:semiHidden="1" w:uiPriority="39" w:unhideWhenUsed="1"/>
-    <w:lsdException w:name="toc 3" w:semiHidden="1" w:uiPriority="39" w:unhideWhenUsed="1"/>
+    <w:lsdException w:name="toc 1" w:semiHidden="1" w:uiPriority="39" w:unhideWhenUsed="1" w:qFormat="1"/>
+    <w:lsdException w:name="toc 2" w:semiHidden="1" w:uiPriority="39" w:unhideWhenUsed="1" w:qFormat="1"/>
+    <w:lsdException w:name="toc 3" w:semiHidden="1" w:uiPriority="39" w:unhideWhenUsed="1" w:qFormat="1"/>
     <w:lsdException w:name="toc 4" w:semiHidden="1" w:uiPriority="39" w:unhideWhenUsed="1"/>
     <w:lsdException w:name="toc 5" w:semiHidden="1" w:uiPriority="39" w:unhideWhenUsed="1"/>
     <w:lsdException w:name="toc 6" w:semiHidden="1" w:uiPriority="39" w:unhideWhenUsed="1"/>
@@ -1842,7 +2654,6 @@
   <w:style w:type="character" w:default="1" w:styleId="Fuentedeprrafopredeter">
     <w:name w:val="Default Paragraph Font"/>
     <w:uiPriority w:val="1"/>
-    <w:semiHidden/>
     <w:unhideWhenUsed/>
   </w:style>
   <w:style w:type="table" w:default="1" w:styleId="Tablanormal">
@@ -1937,6 +2748,161 @@
       <w:ind w:left="720"/>
       <w:contextualSpacing/>
     </w:pPr>
+  </w:style>
+  <w:style w:type="character" w:styleId="Hipervnculo">
+    <w:name w:val="Hyperlink"/>
+    <w:basedOn w:val="Fuentedeprrafopredeter"/>
+    <w:uiPriority w:val="99"/>
+    <w:semiHidden/>
+    <w:unhideWhenUsed/>
+    <w:rsid w:val="00F71C58"/>
+    <w:rPr>
+      <w:color w:val="0000FF"/>
+      <w:u w:val="single"/>
+    </w:rPr>
+  </w:style>
+  <w:style w:type="paragraph" w:styleId="TDC1">
+    <w:name w:val="toc 1"/>
+    <w:basedOn w:val="Normal"/>
+    <w:next w:val="Normal"/>
+    <w:autoRedefine/>
+    <w:uiPriority w:val="39"/>
+    <w:semiHidden/>
+    <w:unhideWhenUsed/>
+    <w:qFormat/>
+    <w:rsid w:val="00F71C58"/>
+    <w:pPr>
+      <w:tabs>
+        <w:tab w:val="right" w:leader="dot" w:pos="8505"/>
+      </w:tabs>
+      <w:spacing w:before="240" w:after="120"/>
+      <w:ind w:hanging="357"/>
+    </w:pPr>
+    <w:rPr>
+      <w:rFonts w:ascii="Calibri" w:eastAsia="Calibri" w:hAnsi="Calibri" w:cs="Times New Roman"/>
+      <w:b/>
+      <w:bCs/>
+      <w:sz w:val="20"/>
+      <w:szCs w:val="20"/>
+      <w:lang w:val="es-AR"/>
+    </w:rPr>
+  </w:style>
+  <w:style w:type="paragraph" w:styleId="TDC2">
+    <w:name w:val="toc 2"/>
+    <w:basedOn w:val="Normal"/>
+    <w:next w:val="Normal"/>
+    <w:autoRedefine/>
+    <w:uiPriority w:val="39"/>
+    <w:semiHidden/>
+    <w:unhideWhenUsed/>
+    <w:qFormat/>
+    <w:rsid w:val="00F71C58"/>
+    <w:pPr>
+      <w:tabs>
+        <w:tab w:val="right" w:leader="dot" w:pos="8505"/>
+      </w:tabs>
+      <w:spacing w:before="120" w:after="0"/>
+      <w:ind w:left="220" w:hanging="357"/>
+    </w:pPr>
+    <w:rPr>
+      <w:rFonts w:ascii="Calibri" w:eastAsia="Calibri" w:hAnsi="Calibri" w:cs="Times New Roman"/>
+      <w:i/>
+      <w:iCs/>
+      <w:sz w:val="20"/>
+      <w:szCs w:val="20"/>
+      <w:lang w:val="es-AR"/>
+    </w:rPr>
+  </w:style>
+  <w:style w:type="paragraph" w:styleId="TDC3">
+    <w:name w:val="toc 3"/>
+    <w:basedOn w:val="Normal"/>
+    <w:next w:val="Normal"/>
+    <w:autoRedefine/>
+    <w:uiPriority w:val="39"/>
+    <w:semiHidden/>
+    <w:unhideWhenUsed/>
+    <w:qFormat/>
+    <w:rsid w:val="00F71C58"/>
+    <w:pPr>
+      <w:tabs>
+        <w:tab w:val="right" w:leader="dot" w:pos="8505"/>
+      </w:tabs>
+      <w:spacing w:after="0"/>
+      <w:ind w:left="440" w:hanging="357"/>
+    </w:pPr>
+    <w:rPr>
+      <w:rFonts w:ascii="Calibri" w:eastAsia="Calibri" w:hAnsi="Calibri" w:cs="Times New Roman"/>
+      <w:sz w:val="20"/>
+      <w:szCs w:val="20"/>
+      <w:lang w:val="es-AR"/>
+    </w:rPr>
+  </w:style>
+  <w:style w:type="paragraph" w:styleId="NormalWeb">
+    <w:name w:val="Normal (Web)"/>
+    <w:basedOn w:val="Normal"/>
+    <w:uiPriority w:val="99"/>
+    <w:semiHidden/>
+    <w:unhideWhenUsed/>
+    <w:rsid w:val="00F71C58"/>
+    <w:pPr>
+      <w:spacing w:before="100" w:beforeAutospacing="1" w:after="100" w:afterAutospacing="1" w:line="240" w:lineRule="auto"/>
+    </w:pPr>
+    <w:rPr>
+      <w:rFonts w:ascii="Times New Roman" w:eastAsia="Times New Roman" w:hAnsi="Times New Roman" w:cs="Times New Roman"/>
+      <w:sz w:val="24"/>
+      <w:szCs w:val="24"/>
+      <w:lang w:val="en-GB" w:eastAsia="en-GB"/>
+    </w:rPr>
+  </w:style>
+  <w:style w:type="paragraph" w:styleId="Encabezado">
+    <w:name w:val="header"/>
+    <w:basedOn w:val="Normal"/>
+    <w:link w:val="EncabezadoCar"/>
+    <w:uiPriority w:val="99"/>
+    <w:unhideWhenUsed/>
+    <w:rsid w:val="00AF25AA"/>
+    <w:pPr>
+      <w:tabs>
+        <w:tab w:val="center" w:pos="4252"/>
+        <w:tab w:val="right" w:pos="8504"/>
+      </w:tabs>
+      <w:spacing w:after="0" w:line="240" w:lineRule="auto"/>
+    </w:pPr>
+  </w:style>
+  <w:style w:type="character" w:customStyle="1" w:styleId="EncabezadoCar">
+    <w:name w:val="Encabezado Car"/>
+    <w:basedOn w:val="Fuentedeprrafopredeter"/>
+    <w:link w:val="Encabezado"/>
+    <w:uiPriority w:val="99"/>
+    <w:rsid w:val="00AF25AA"/>
+    <w:rPr>
+      <w:lang w:val="es-ES_tradnl"/>
+    </w:rPr>
+  </w:style>
+  <w:style w:type="paragraph" w:styleId="Piedepgina">
+    <w:name w:val="footer"/>
+    <w:basedOn w:val="Normal"/>
+    <w:link w:val="PiedepginaCar"/>
+    <w:uiPriority w:val="99"/>
+    <w:unhideWhenUsed/>
+    <w:rsid w:val="00AF25AA"/>
+    <w:pPr>
+      <w:tabs>
+        <w:tab w:val="center" w:pos="4252"/>
+        <w:tab w:val="right" w:pos="8504"/>
+      </w:tabs>
+      <w:spacing w:after="0" w:line="240" w:lineRule="auto"/>
+    </w:pPr>
+  </w:style>
+  <w:style w:type="character" w:customStyle="1" w:styleId="PiedepginaCar">
+    <w:name w:val="Pie de página Car"/>
+    <w:basedOn w:val="Fuentedeprrafopredeter"/>
+    <w:link w:val="Piedepgina"/>
+    <w:uiPriority w:val="99"/>
+    <w:rsid w:val="00AF25AA"/>
+    <w:rPr>
+      <w:lang w:val="es-ES_tradnl"/>
+    </w:rPr>
   </w:style>
 </w:styles>
 </file>
@@ -2224,4 +3190,16 @@
   <a:objectDefaults/>
   <a:extraClrSchemeLst/>
 </a:theme>
+</file>
+
+<file path=customXml/item1.xml><?xml version="1.0" encoding="utf-8"?>
+<b:Sources xmlns:b="http://schemas.openxmlformats.org/officeDocument/2006/bibliography" xmlns="http://schemas.openxmlformats.org/officeDocument/2006/bibliography" SelectedStyle="\APASixthEditionOfficeOnline.xsl" StyleName="APA" Version="6"/>
+</file>
+
+<file path=customXml/itemProps1.xml><?xml version="1.0" encoding="utf-8"?>
+<ds:datastoreItem xmlns:ds="http://schemas.openxmlformats.org/officeDocument/2006/customXml" ds:itemID="{CF2A477A-A495-4B75-884F-C6D57D380AEA}">
+  <ds:schemaRefs>
+    <ds:schemaRef ds:uri="http://schemas.openxmlformats.org/officeDocument/2006/bibliography"/>
+  </ds:schemaRefs>
+</ds:datastoreItem>
 </file>
--- a/PLAN DE GESTIÓN DE CONFIGURACIÓN DEL SOFTWARE.docx
+++ b/PLAN DE GESTIÓN DE CONFIGURACIÓN DEL SOFTWARE.docx
@@ -1,6 +1,6 @@
 
 <file path=word/document.xml><?xml version="1.0" encoding="utf-8"?>
-<w:document xmlns:wpc="http://schemas.microsoft.com/office/word/2010/wordprocessingCanvas" xmlns:cx="http://schemas.microsoft.com/office/drawing/2014/chartex" xmlns:mc="http://schemas.openxmlformats.org/markup-compatibility/2006" xmlns:o="urn:schemas-microsoft-com:office:office" xmlns:r="http://schemas.openxmlformats.org/officeDocument/2006/relationships" xmlns:m="http://schemas.openxmlformats.org/officeDocument/2006/math" xmlns:v="urn:schemas-microsoft-com:vml" xmlns:wp14="http://schemas.microsoft.com/office/word/2010/wordprocessingDrawing" xmlns:wp="http://schemas.openxmlformats.org/drawingml/2006/wordprocessingDrawing" xmlns:w10="urn:schemas-microsoft-com:office:word" xmlns:w="http://schemas.openxmlformats.org/wordprocessingml/2006/main" xmlns:w14="http://schemas.microsoft.com/office/word/2010/wordml" xmlns:w15="http://schemas.microsoft.com/office/word/2012/wordml" xmlns:w16se="http://schemas.microsoft.com/office/word/2015/wordml/symex" xmlns:wpg="http://schemas.microsoft.com/office/word/2010/wordprocessingGroup" xmlns:wpi="http://schemas.microsoft.com/office/word/2010/wordprocessingInk" xmlns:wne="http://schemas.microsoft.com/office/word/2006/wordml" xmlns:wps="http://schemas.microsoft.com/office/word/2010/wordprocessingShape" mc:Ignorable="w14 w15 w16se wp14">
+<w:document xmlns:wpc="http://schemas.microsoft.com/office/word/2010/wordprocessingCanvas" xmlns:cx="http://schemas.microsoft.com/office/drawing/2014/chartex" xmlns:cx1="http://schemas.microsoft.com/office/drawing/2015/9/8/chartex" xmlns:cx2="http://schemas.microsoft.com/office/drawing/2015/10/21/chartex" xmlns:cx3="http://schemas.microsoft.com/office/drawing/2016/5/9/chartex" xmlns:cx4="http://schemas.microsoft.com/office/drawing/2016/5/10/chartex" xmlns:cx5="http://schemas.microsoft.com/office/drawing/2016/5/11/chartex" xmlns:cx6="http://schemas.microsoft.com/office/drawing/2016/5/12/chartex" xmlns:cx7="http://schemas.microsoft.com/office/drawing/2016/5/13/chartex" xmlns:cx8="http://schemas.microsoft.com/office/drawing/2016/5/14/chartex" xmlns:mc="http://schemas.openxmlformats.org/markup-compatibility/2006" xmlns:aink="http://schemas.microsoft.com/office/drawing/2016/ink" xmlns:am3d="http://schemas.microsoft.com/office/drawing/2017/model3d" xmlns:o="urn:schemas-microsoft-com:office:office" xmlns:r="http://schemas.openxmlformats.org/officeDocument/2006/relationships" xmlns:m="http://schemas.openxmlformats.org/officeDocument/2006/math" xmlns:v="urn:schemas-microsoft-com:vml" xmlns:wp14="http://schemas.microsoft.com/office/word/2010/wordprocessingDrawing" xmlns:wp="http://schemas.openxmlformats.org/drawingml/2006/wordprocessingDrawing" xmlns:w10="urn:schemas-microsoft-com:office:word" xmlns:w="http://schemas.openxmlformats.org/wordprocessingml/2006/main" xmlns:w14="http://schemas.microsoft.com/office/word/2010/wordml" xmlns:w15="http://schemas.microsoft.com/office/word/2012/wordml" xmlns:w16cid="http://schemas.microsoft.com/office/word/2016/wordml/cid" xmlns:w16se="http://schemas.microsoft.com/office/word/2015/wordml/symex" xmlns:wpg="http://schemas.microsoft.com/office/word/2010/wordprocessingGroup" xmlns:wpi="http://schemas.microsoft.com/office/word/2010/wordprocessingInk" xmlns:wne="http://schemas.microsoft.com/office/word/2006/wordml" xmlns:wps="http://schemas.microsoft.com/office/word/2010/wordprocessingShape" mc:Ignorable="w14 w15 w16se w16cid wp14">
   <w:body>
     <w:p>
       <w:pPr>
@@ -210,8 +210,49 @@
           <w:i/>
           <w:sz w:val="32"/>
         </w:rPr>
-        <w:t xml:space="preserve">  Adina Georgiana Onofrei</w:t>
-      </w:r>
+        <w:t xml:space="preserve">  </w:t>
+      </w:r>
+      <w:proofErr w:type="spellStart"/>
+      <w:r>
+        <w:rPr>
+          <w:i/>
+          <w:sz w:val="32"/>
+        </w:rPr>
+        <w:t>Adina</w:t>
+      </w:r>
+      <w:proofErr w:type="spellEnd"/>
+      <w:r>
+        <w:rPr>
+          <w:i/>
+          <w:sz w:val="32"/>
+        </w:rPr>
+        <w:t xml:space="preserve"> </w:t>
+      </w:r>
+      <w:proofErr w:type="gramStart"/>
+      <w:r>
+        <w:rPr>
+          <w:i/>
+          <w:sz w:val="32"/>
+        </w:rPr>
+        <w:t>Georgiana</w:t>
+      </w:r>
+      <w:proofErr w:type="gramEnd"/>
+      <w:r>
+        <w:rPr>
+          <w:i/>
+          <w:sz w:val="32"/>
+        </w:rPr>
+        <w:t xml:space="preserve"> </w:t>
+      </w:r>
+      <w:proofErr w:type="spellStart"/>
+      <w:r>
+        <w:rPr>
+          <w:i/>
+          <w:sz w:val="32"/>
+        </w:rPr>
+        <w:t>Onofrei</w:t>
+      </w:r>
+      <w:proofErr w:type="spellEnd"/>
     </w:p>
     <w:p>
       <w:pPr>
@@ -239,8 +280,17 @@
           <w:i/>
           <w:sz w:val="32"/>
         </w:rPr>
-        <w:t xml:space="preserve"> Jorge García Ranera</w:t>
-      </w:r>
+        <w:t xml:space="preserve"> Jorge García </w:t>
+      </w:r>
+      <w:proofErr w:type="spellStart"/>
+      <w:r>
+        <w:rPr>
+          <w:i/>
+          <w:sz w:val="32"/>
+        </w:rPr>
+        <w:t>Ranera</w:t>
+      </w:r>
+      <w:proofErr w:type="spellEnd"/>
     </w:p>
     <w:p>
       <w:pPr>
@@ -263,6 +313,15 @@
         </w:rPr>
         <w:t>.</w:t>
       </w:r>
+      <w:r>
+        <w:rPr>
+          <w:i/>
+          <w:sz w:val="28"/>
+        </w:rPr>
+        <w:t xml:space="preserve"> Grupo E.</w:t>
+      </w:r>
+      <w:bookmarkStart w:id="0" w:name="_GoBack"/>
+      <w:bookmarkEnd w:id="0"/>
     </w:p>
     <w:p>
       <w:pPr>
@@ -1256,7 +1315,7 @@
           <w:sz w:val="72"/>
         </w:rPr>
       </w:pPr>
-      <w:bookmarkStart w:id="0" w:name="_Ref511834104"/>
+      <w:bookmarkStart w:id="1" w:name="_Ref511834104"/>
       <w:r>
         <w:rPr>
           <w:color w:val="17365D" w:themeColor="text2" w:themeShade="BF"/>
@@ -1265,7 +1324,7 @@
         <w:lastRenderedPageBreak/>
         <w:t>INTRODUCCIÓN</w:t>
       </w:r>
-      <w:bookmarkEnd w:id="0"/>
+      <w:bookmarkEnd w:id="1"/>
     </w:p>
     <w:p>
       <w:pPr>
@@ -1468,28 +1527,43 @@
           <w:color w:val="8DB3E2" w:themeColor="text2" w:themeTint="66"/>
           <w:sz w:val="32"/>
         </w:rPr>
-        <w:t xml:space="preserve"> </w:t>
-      </w:r>
-      <w:r>
+        <w:t xml:space="preserve"> Elementos de configuración</w:t>
+      </w:r>
+    </w:p>
+    <w:p>
+      <w:pPr>
         <w:rPr>
           <w:color w:val="8DB3E2" w:themeColor="text2" w:themeTint="66"/>
           <w:sz w:val="32"/>
         </w:rPr>
-        <w:t>Elementos de configuración</w:t>
-      </w:r>
-    </w:p>
-    <w:p>
-      <w:pPr>
+      </w:pPr>
+      <w:r>
         <w:rPr>
           <w:color w:val="8DB3E2" w:themeColor="text2" w:themeTint="66"/>
           <w:sz w:val="32"/>
         </w:rPr>
-      </w:pPr>
+        <w:t>3.2.1</w:t>
+      </w:r>
       <w:r>
         <w:rPr>
           <w:color w:val="8DB3E2" w:themeColor="text2" w:themeTint="66"/>
           <w:sz w:val="32"/>
         </w:rPr>
+        <w:t xml:space="preserve"> Nomenclatura de elementos</w:t>
+      </w:r>
+    </w:p>
+    <w:p>
+      <w:pPr>
+        <w:rPr>
+          <w:color w:val="8DB3E2" w:themeColor="text2" w:themeTint="66"/>
+          <w:sz w:val="32"/>
+        </w:rPr>
+      </w:pPr>
+      <w:r>
+        <w:rPr>
+          <w:color w:val="8DB3E2" w:themeColor="text2" w:themeTint="66"/>
+          <w:sz w:val="32"/>
+        </w:rPr>
         <w:t>3.2.1</w:t>
       </w:r>
       <w:r>
@@ -1497,43 +1571,7 @@
           <w:color w:val="8DB3E2" w:themeColor="text2" w:themeTint="66"/>
           <w:sz w:val="32"/>
         </w:rPr>
-        <w:t xml:space="preserve"> </w:t>
-      </w:r>
-      <w:r>
-        <w:rPr>
-          <w:color w:val="8DB3E2" w:themeColor="text2" w:themeTint="66"/>
-          <w:sz w:val="32"/>
-        </w:rPr>
-        <w:t>Nomenclatura de elementos</w:t>
-      </w:r>
-    </w:p>
-    <w:p>
-      <w:pPr>
-        <w:rPr>
-          <w:color w:val="8DB3E2" w:themeColor="text2" w:themeTint="66"/>
-          <w:sz w:val="32"/>
-        </w:rPr>
-      </w:pPr>
-      <w:r>
-        <w:rPr>
-          <w:color w:val="8DB3E2" w:themeColor="text2" w:themeTint="66"/>
-          <w:sz w:val="32"/>
-        </w:rPr>
-        <w:t>3.2.1</w:t>
-      </w:r>
-      <w:r>
-        <w:rPr>
-          <w:color w:val="8DB3E2" w:themeColor="text2" w:themeTint="66"/>
-          <w:sz w:val="32"/>
-        </w:rPr>
-        <w:t xml:space="preserve"> </w:t>
-      </w:r>
-      <w:r>
-        <w:rPr>
-          <w:color w:val="8DB3E2" w:themeColor="text2" w:themeTint="66"/>
-          <w:sz w:val="32"/>
-        </w:rPr>
-        <w:t>Elementos de la línea base del proyecto</w:t>
+        <w:t xml:space="preserve"> Elementos de la línea base del proyecto</w:t>
       </w:r>
     </w:p>
     <w:p>
@@ -1747,8 +1785,6 @@
           <w:sz w:val="72"/>
         </w:rPr>
       </w:pPr>
-      <w:bookmarkStart w:id="1" w:name="_GoBack"/>
-      <w:bookmarkEnd w:id="1"/>
     </w:p>
     <w:p>
       <w:pPr>
@@ -1874,7 +1910,7 @@
 </file>
 
 <file path=word/endnotes.xml><?xml version="1.0" encoding="utf-8"?>
-<w:endnotes xmlns:wpc="http://schemas.microsoft.com/office/word/2010/wordprocessingCanvas" xmlns:cx="http://schemas.microsoft.com/office/drawing/2014/chartex" xmlns:mc="http://schemas.openxmlformats.org/markup-compatibility/2006" xmlns:o="urn:schemas-microsoft-com:office:office" xmlns:r="http://schemas.openxmlformats.org/officeDocument/2006/relationships" xmlns:m="http://schemas.openxmlformats.org/officeDocument/2006/math" xmlns:v="urn:schemas-microsoft-com:vml" xmlns:wp14="http://schemas.microsoft.com/office/word/2010/wordprocessingDrawing" xmlns:wp="http://schemas.openxmlformats.org/drawingml/2006/wordprocessingDrawing" xmlns:w10="urn:schemas-microsoft-com:office:word" xmlns:w="http://schemas.openxmlformats.org/wordprocessingml/2006/main" xmlns:w14="http://schemas.microsoft.com/office/word/2010/wordml" xmlns:w15="http://schemas.microsoft.com/office/word/2012/wordml" xmlns:w16se="http://schemas.microsoft.com/office/word/2015/wordml/symex" xmlns:wpg="http://schemas.microsoft.com/office/word/2010/wordprocessingGroup" xmlns:wpi="http://schemas.microsoft.com/office/word/2010/wordprocessingInk" xmlns:wne="http://schemas.microsoft.com/office/word/2006/wordml" xmlns:wps="http://schemas.microsoft.com/office/word/2010/wordprocessingShape" mc:Ignorable="w14 w15 w16se wp14">
+<w:endnotes xmlns:wpc="http://schemas.microsoft.com/office/word/2010/wordprocessingCanvas" xmlns:cx="http://schemas.microsoft.com/office/drawing/2014/chartex" xmlns:cx1="http://schemas.microsoft.com/office/drawing/2015/9/8/chartex" xmlns:cx2="http://schemas.microsoft.com/office/drawing/2015/10/21/chartex" xmlns:cx3="http://schemas.microsoft.com/office/drawing/2016/5/9/chartex" xmlns:cx4="http://schemas.microsoft.com/office/drawing/2016/5/10/chartex" xmlns:cx5="http://schemas.microsoft.com/office/drawing/2016/5/11/chartex" xmlns:cx6="http://schemas.microsoft.com/office/drawing/2016/5/12/chartex" xmlns:cx7="http://schemas.microsoft.com/office/drawing/2016/5/13/chartex" xmlns:cx8="http://schemas.microsoft.com/office/drawing/2016/5/14/chartex" xmlns:mc="http://schemas.openxmlformats.org/markup-compatibility/2006" xmlns:aink="http://schemas.microsoft.com/office/drawing/2016/ink" xmlns:am3d="http://schemas.microsoft.com/office/drawing/2017/model3d" xmlns:o="urn:schemas-microsoft-com:office:office" xmlns:r="http://schemas.openxmlformats.org/officeDocument/2006/relationships" xmlns:m="http://schemas.openxmlformats.org/officeDocument/2006/math" xmlns:v="urn:schemas-microsoft-com:vml" xmlns:wp14="http://schemas.microsoft.com/office/word/2010/wordprocessingDrawing" xmlns:wp="http://schemas.openxmlformats.org/drawingml/2006/wordprocessingDrawing" xmlns:w10="urn:schemas-microsoft-com:office:word" xmlns:w="http://schemas.openxmlformats.org/wordprocessingml/2006/main" xmlns:w14="http://schemas.microsoft.com/office/word/2010/wordml" xmlns:w15="http://schemas.microsoft.com/office/word/2012/wordml" xmlns:w16cid="http://schemas.microsoft.com/office/word/2016/wordml/cid" xmlns:w16se="http://schemas.microsoft.com/office/word/2015/wordml/symex" xmlns:wpg="http://schemas.microsoft.com/office/word/2010/wordprocessingGroup" xmlns:wpi="http://schemas.microsoft.com/office/word/2010/wordprocessingInk" xmlns:wne="http://schemas.microsoft.com/office/word/2006/wordml" xmlns:wps="http://schemas.microsoft.com/office/word/2010/wordprocessingShape" mc:Ignorable="w14 w15 w16se w16cid wp14">
   <w:endnote w:type="separator" w:id="-1">
     <w:p>
       <w:pPr>
@@ -1899,7 +1935,7 @@
 </file>
 
 <file path=word/footer1.xml><?xml version="1.0" encoding="utf-8"?>
-<w:ftr xmlns:wpc="http://schemas.microsoft.com/office/word/2010/wordprocessingCanvas" xmlns:cx="http://schemas.microsoft.com/office/drawing/2014/chartex" xmlns:mc="http://schemas.openxmlformats.org/markup-compatibility/2006" xmlns:o="urn:schemas-microsoft-com:office:office" xmlns:r="http://schemas.openxmlformats.org/officeDocument/2006/relationships" xmlns:m="http://schemas.openxmlformats.org/officeDocument/2006/math" xmlns:v="urn:schemas-microsoft-com:vml" xmlns:wp14="http://schemas.microsoft.com/office/word/2010/wordprocessingDrawing" xmlns:wp="http://schemas.openxmlformats.org/drawingml/2006/wordprocessingDrawing" xmlns:w10="urn:schemas-microsoft-com:office:word" xmlns:w="http://schemas.openxmlformats.org/wordprocessingml/2006/main" xmlns:w14="http://schemas.microsoft.com/office/word/2010/wordml" xmlns:w15="http://schemas.microsoft.com/office/word/2012/wordml" xmlns:w16se="http://schemas.microsoft.com/office/word/2015/wordml/symex" xmlns:wpg="http://schemas.microsoft.com/office/word/2010/wordprocessingGroup" xmlns:wpi="http://schemas.microsoft.com/office/word/2010/wordprocessingInk" xmlns:wne="http://schemas.microsoft.com/office/word/2006/wordml" xmlns:wps="http://schemas.microsoft.com/office/word/2010/wordprocessingShape" mc:Ignorable="w14 w15 w16se wp14">
+<w:ftr xmlns:wpc="http://schemas.microsoft.com/office/word/2010/wordprocessingCanvas" xmlns:cx="http://schemas.microsoft.com/office/drawing/2014/chartex" xmlns:cx1="http://schemas.microsoft.com/office/drawing/2015/9/8/chartex" xmlns:cx2="http://schemas.microsoft.com/office/drawing/2015/10/21/chartex" xmlns:cx3="http://schemas.microsoft.com/office/drawing/2016/5/9/chartex" xmlns:cx4="http://schemas.microsoft.com/office/drawing/2016/5/10/chartex" xmlns:cx5="http://schemas.microsoft.com/office/drawing/2016/5/11/chartex" xmlns:cx6="http://schemas.microsoft.com/office/drawing/2016/5/12/chartex" xmlns:cx7="http://schemas.microsoft.com/office/drawing/2016/5/13/chartex" xmlns:cx8="http://schemas.microsoft.com/office/drawing/2016/5/14/chartex" xmlns:mc="http://schemas.openxmlformats.org/markup-compatibility/2006" xmlns:aink="http://schemas.microsoft.com/office/drawing/2016/ink" xmlns:am3d="http://schemas.microsoft.com/office/drawing/2017/model3d" xmlns:o="urn:schemas-microsoft-com:office:office" xmlns:r="http://schemas.openxmlformats.org/officeDocument/2006/relationships" xmlns:m="http://schemas.openxmlformats.org/officeDocument/2006/math" xmlns:v="urn:schemas-microsoft-com:vml" xmlns:wp14="http://schemas.microsoft.com/office/word/2010/wordprocessingDrawing" xmlns:wp="http://schemas.openxmlformats.org/drawingml/2006/wordprocessingDrawing" xmlns:w10="urn:schemas-microsoft-com:office:word" xmlns:w="http://schemas.openxmlformats.org/wordprocessingml/2006/main" xmlns:w14="http://schemas.microsoft.com/office/word/2010/wordml" xmlns:w15="http://schemas.microsoft.com/office/word/2012/wordml" xmlns:w16cid="http://schemas.microsoft.com/office/word/2016/wordml/cid" xmlns:w16se="http://schemas.microsoft.com/office/word/2015/wordml/symex" xmlns:wpg="http://schemas.microsoft.com/office/word/2010/wordprocessingGroup" xmlns:wpi="http://schemas.microsoft.com/office/word/2010/wordprocessingInk" xmlns:wne="http://schemas.microsoft.com/office/word/2006/wordml" xmlns:wps="http://schemas.microsoft.com/office/word/2010/wordprocessingShape" mc:Ignorable="w14 w15 w16se w16cid wp14">
   <w:p>
     <w:pPr>
       <w:pStyle w:val="Piedepgina"/>
@@ -2057,7 +2093,7 @@
 </file>
 
 <file path=word/footnotes.xml><?xml version="1.0" encoding="utf-8"?>
-<w:footnotes xmlns:wpc="http://schemas.microsoft.com/office/word/2010/wordprocessingCanvas" xmlns:cx="http://schemas.microsoft.com/office/drawing/2014/chartex" xmlns:mc="http://schemas.openxmlformats.org/markup-compatibility/2006" xmlns:o="urn:schemas-microsoft-com:office:office" xmlns:r="http://schemas.openxmlformats.org/officeDocument/2006/relationships" xmlns:m="http://schemas.openxmlformats.org/officeDocument/2006/math" xmlns:v="urn:schemas-microsoft-com:vml" xmlns:wp14="http://schemas.microsoft.com/office/word/2010/wordprocessingDrawing" xmlns:wp="http://schemas.openxmlformats.org/drawingml/2006/wordprocessingDrawing" xmlns:w10="urn:schemas-microsoft-com:office:word" xmlns:w="http://schemas.openxmlformats.org/wordprocessingml/2006/main" xmlns:w14="http://schemas.microsoft.com/office/word/2010/wordml" xmlns:w15="http://schemas.microsoft.com/office/word/2012/wordml" xmlns:w16se="http://schemas.microsoft.com/office/word/2015/wordml/symex" xmlns:wpg="http://schemas.microsoft.com/office/word/2010/wordprocessingGroup" xmlns:wpi="http://schemas.microsoft.com/office/word/2010/wordprocessingInk" xmlns:wne="http://schemas.microsoft.com/office/word/2006/wordml" xmlns:wps="http://schemas.microsoft.com/office/word/2010/wordprocessingShape" mc:Ignorable="w14 w15 w16se wp14">
+<w:footnotes xmlns:wpc="http://schemas.microsoft.com/office/word/2010/wordprocessingCanvas" xmlns:cx="http://schemas.microsoft.com/office/drawing/2014/chartex" xmlns:cx1="http://schemas.microsoft.com/office/drawing/2015/9/8/chartex" xmlns:cx2="http://schemas.microsoft.com/office/drawing/2015/10/21/chartex" xmlns:cx3="http://schemas.microsoft.com/office/drawing/2016/5/9/chartex" xmlns:cx4="http://schemas.microsoft.com/office/drawing/2016/5/10/chartex" xmlns:cx5="http://schemas.microsoft.com/office/drawing/2016/5/11/chartex" xmlns:cx6="http://schemas.microsoft.com/office/drawing/2016/5/12/chartex" xmlns:cx7="http://schemas.microsoft.com/office/drawing/2016/5/13/chartex" xmlns:cx8="http://schemas.microsoft.com/office/drawing/2016/5/14/chartex" xmlns:mc="http://schemas.openxmlformats.org/markup-compatibility/2006" xmlns:aink="http://schemas.microsoft.com/office/drawing/2016/ink" xmlns:am3d="http://schemas.microsoft.com/office/drawing/2017/model3d" xmlns:o="urn:schemas-microsoft-com:office:office" xmlns:r="http://schemas.openxmlformats.org/officeDocument/2006/relationships" xmlns:m="http://schemas.openxmlformats.org/officeDocument/2006/math" xmlns:v="urn:schemas-microsoft-com:vml" xmlns:wp14="http://schemas.microsoft.com/office/word/2010/wordprocessingDrawing" xmlns:wp="http://schemas.openxmlformats.org/drawingml/2006/wordprocessingDrawing" xmlns:w10="urn:schemas-microsoft-com:office:word" xmlns:w="http://schemas.openxmlformats.org/wordprocessingml/2006/main" xmlns:w14="http://schemas.microsoft.com/office/word/2010/wordml" xmlns:w15="http://schemas.microsoft.com/office/word/2012/wordml" xmlns:w16cid="http://schemas.microsoft.com/office/word/2016/wordml/cid" xmlns:w16se="http://schemas.microsoft.com/office/word/2015/wordml/symex" xmlns:wpg="http://schemas.microsoft.com/office/word/2010/wordprocessingGroup" xmlns:wpi="http://schemas.microsoft.com/office/word/2010/wordprocessingInk" xmlns:wne="http://schemas.microsoft.com/office/word/2006/wordml" xmlns:wps="http://schemas.microsoft.com/office/word/2010/wordprocessingShape" mc:Ignorable="w14 w15 w16se w16cid wp14">
   <w:footnote w:type="separator" w:id="-1">
     <w:p>
       <w:pPr>
@@ -2082,7 +2118,7 @@
 </file>
 
 <file path=word/numbering.xml><?xml version="1.0" encoding="utf-8"?>
-<w:numbering xmlns:wpc="http://schemas.microsoft.com/office/word/2010/wordprocessingCanvas" xmlns:cx="http://schemas.microsoft.com/office/drawing/2014/chartex" xmlns:mc="http://schemas.openxmlformats.org/markup-compatibility/2006" xmlns:o="urn:schemas-microsoft-com:office:office" xmlns:r="http://schemas.openxmlformats.org/officeDocument/2006/relationships" xmlns:m="http://schemas.openxmlformats.org/officeDocument/2006/math" xmlns:v="urn:schemas-microsoft-com:vml" xmlns:wp14="http://schemas.microsoft.com/office/word/2010/wordprocessingDrawing" xmlns:wp="http://schemas.openxmlformats.org/drawingml/2006/wordprocessingDrawing" xmlns:w10="urn:schemas-microsoft-com:office:word" xmlns:w="http://schemas.openxmlformats.org/wordprocessingml/2006/main" xmlns:w14="http://schemas.microsoft.com/office/word/2010/wordml" xmlns:w15="http://schemas.microsoft.com/office/word/2012/wordml" xmlns:w16se="http://schemas.microsoft.com/office/word/2015/wordml/symex" xmlns:wpg="http://schemas.microsoft.com/office/word/2010/wordprocessingGroup" xmlns:wpi="http://schemas.microsoft.com/office/word/2010/wordprocessingInk" xmlns:wne="http://schemas.microsoft.com/office/word/2006/wordml" xmlns:wps="http://schemas.microsoft.com/office/word/2010/wordprocessingShape" mc:Ignorable="w14 w15 w16se wp14">
+<w:numbering xmlns:wpc="http://schemas.microsoft.com/office/word/2010/wordprocessingCanvas" xmlns:cx="http://schemas.microsoft.com/office/drawing/2014/chartex" xmlns:cx1="http://schemas.microsoft.com/office/drawing/2015/9/8/chartex" xmlns:cx2="http://schemas.microsoft.com/office/drawing/2015/10/21/chartex" xmlns:cx3="http://schemas.microsoft.com/office/drawing/2016/5/9/chartex" xmlns:cx4="http://schemas.microsoft.com/office/drawing/2016/5/10/chartex" xmlns:cx5="http://schemas.microsoft.com/office/drawing/2016/5/11/chartex" xmlns:cx6="http://schemas.microsoft.com/office/drawing/2016/5/12/chartex" xmlns:cx7="http://schemas.microsoft.com/office/drawing/2016/5/13/chartex" xmlns:cx8="http://schemas.microsoft.com/office/drawing/2016/5/14/chartex" xmlns:mc="http://schemas.openxmlformats.org/markup-compatibility/2006" xmlns:aink="http://schemas.microsoft.com/office/drawing/2016/ink" xmlns:am3d="http://schemas.microsoft.com/office/drawing/2017/model3d" xmlns:o="urn:schemas-microsoft-com:office:office" xmlns:r="http://schemas.openxmlformats.org/officeDocument/2006/relationships" xmlns:m="http://schemas.openxmlformats.org/officeDocument/2006/math" xmlns:v="urn:schemas-microsoft-com:vml" xmlns:wp14="http://schemas.microsoft.com/office/word/2010/wordprocessingDrawing" xmlns:wp="http://schemas.openxmlformats.org/drawingml/2006/wordprocessingDrawing" xmlns:w10="urn:schemas-microsoft-com:office:word" xmlns:w="http://schemas.openxmlformats.org/wordprocessingml/2006/main" xmlns:w14="http://schemas.microsoft.com/office/word/2010/wordml" xmlns:w15="http://schemas.microsoft.com/office/word/2012/wordml" xmlns:w16cid="http://schemas.microsoft.com/office/word/2016/wordml/cid" xmlns:w16se="http://schemas.microsoft.com/office/word/2015/wordml/symex" xmlns:wpg="http://schemas.microsoft.com/office/word/2010/wordprocessingGroup" xmlns:wpi="http://schemas.microsoft.com/office/word/2010/wordprocessingInk" xmlns:wne="http://schemas.microsoft.com/office/word/2006/wordml" xmlns:wps="http://schemas.microsoft.com/office/word/2010/wordprocessingShape" mc:Ignorable="w14 w15 w16se w16cid wp14">
   <w:abstractNum w:abstractNumId="0" w15:restartNumberingAfterBreak="0">
     <w:nsid w:val="5A5074B4"/>
     <w:multiLevelType w:val="multilevel"/>
@@ -2208,7 +2244,7 @@
 </file>
 
 <file path=word/styles.xml><?xml version="1.0" encoding="utf-8"?>
-<w:styles xmlns:mc="http://schemas.openxmlformats.org/markup-compatibility/2006" xmlns:r="http://schemas.openxmlformats.org/officeDocument/2006/relationships" xmlns:w="http://schemas.openxmlformats.org/wordprocessingml/2006/main" xmlns:w14="http://schemas.microsoft.com/office/word/2010/wordml" xmlns:w15="http://schemas.microsoft.com/office/word/2012/wordml" xmlns:w16se="http://schemas.microsoft.com/office/word/2015/wordml/symex" mc:Ignorable="w14 w15 w16se">
+<w:styles xmlns:mc="http://schemas.openxmlformats.org/markup-compatibility/2006" xmlns:r="http://schemas.openxmlformats.org/officeDocument/2006/relationships" xmlns:w="http://schemas.openxmlformats.org/wordprocessingml/2006/main" xmlns:w14="http://schemas.microsoft.com/office/word/2010/wordml" xmlns:w15="http://schemas.microsoft.com/office/word/2012/wordml" xmlns:w16cid="http://schemas.microsoft.com/office/word/2016/wordml/cid" xmlns:w16se="http://schemas.microsoft.com/office/word/2015/wordml/symex" mc:Ignorable="w14 w15 w16se w16cid">
   <w:docDefaults>
     <w:rPrDefault>
       <w:rPr>
@@ -2224,7 +2260,7 @@
       </w:pPr>
     </w:pPrDefault>
   </w:docDefaults>
-  <w:latentStyles w:defLockedState="0" w:defUIPriority="99" w:defSemiHidden="0" w:defUnhideWhenUsed="0" w:defQFormat="0" w:count="371">
+  <w:latentStyles w:defLockedState="0" w:defUIPriority="99" w:defSemiHidden="0" w:defUnhideWhenUsed="0" w:defQFormat="0" w:count="375">
     <w:lsdException w:name="Normal" w:uiPriority="0" w:qFormat="1"/>
     <w:lsdException w:name="heading 1" w:uiPriority="9" w:qFormat="1"/>
     <w:lsdException w:name="heading 2" w:semiHidden="1" w:uiPriority="9" w:unhideWhenUsed="1" w:qFormat="1"/>
@@ -2330,7 +2366,6 @@
     <w:lsdException w:name="HTML Sample" w:semiHidden="1" w:unhideWhenUsed="1"/>
     <w:lsdException w:name="HTML Typewriter" w:semiHidden="1" w:unhideWhenUsed="1"/>
     <w:lsdException w:name="HTML Variable" w:semiHidden="1" w:unhideWhenUsed="1"/>
-    <w:lsdException w:name="Normal Table" w:semiHidden="1" w:unhideWhenUsed="1"/>
     <w:lsdException w:name="annotation subject" w:semiHidden="1" w:unhideWhenUsed="1"/>
     <w:lsdException w:name="No List" w:semiHidden="1" w:unhideWhenUsed="1"/>
     <w:lsdException w:name="Outline List 1" w:semiHidden="1" w:unhideWhenUsed="1"/>
@@ -2374,10 +2409,8 @@
     <w:lsdException w:name="Table Elegant" w:semiHidden="1" w:unhideWhenUsed="1"/>
     <w:lsdException w:name="Table Professional" w:semiHidden="1" w:unhideWhenUsed="1"/>
     <w:lsdException w:name="Table Subtle 1" w:semiHidden="1" w:unhideWhenUsed="1"/>
-    <w:lsdException w:name="Table Subtle 2" w:semiHidden="1" w:unhideWhenUsed="1"/>
     <w:lsdException w:name="Table Web 1" w:semiHidden="1" w:unhideWhenUsed="1"/>
     <w:lsdException w:name="Table Web 2" w:semiHidden="1" w:unhideWhenUsed="1"/>
-    <w:lsdException w:name="Table Web 3" w:semiHidden="1" w:unhideWhenUsed="1"/>
     <w:lsdException w:name="Balloon Text" w:semiHidden="1" w:unhideWhenUsed="1"/>
     <w:lsdException w:name="Table Grid" w:uiPriority="59"/>
     <w:lsdException w:name="Table Theme" w:semiHidden="1" w:unhideWhenUsed="1"/>
@@ -2596,6 +2629,10 @@
     <w:lsdException w:name="List Table 5 Dark Accent 6" w:uiPriority="50"/>
     <w:lsdException w:name="List Table 6 Colorful Accent 6" w:uiPriority="51"/>
     <w:lsdException w:name="List Table 7 Colorful Accent 6" w:uiPriority="52"/>
+    <w:lsdException w:name="Mention" w:semiHidden="1" w:unhideWhenUsed="1"/>
+    <w:lsdException w:name="Smart Hyperlink" w:semiHidden="1" w:unhideWhenUsed="1"/>
+    <w:lsdException w:name="Hashtag" w:semiHidden="1" w:unhideWhenUsed="1"/>
+    <w:lsdException w:name="Unresolved Mention" w:semiHidden="1" w:unhideWhenUsed="1"/>
   </w:latentStyles>
   <w:style w:type="paragraph" w:default="1" w:styleId="Normal">
     <w:name w:val="Normal"/>
@@ -2654,6 +2691,7 @@
   <w:style w:type="character" w:default="1" w:styleId="Fuentedeprrafopredeter">
     <w:name w:val="Default Paragraph Font"/>
     <w:uiPriority w:val="1"/>
+    <w:semiHidden/>
     <w:unhideWhenUsed/>
   </w:style>
   <w:style w:type="table" w:default="1" w:styleId="Tablanormal">
@@ -3197,7 +3235,7 @@
 </file>
 
 <file path=customXml/itemProps1.xml><?xml version="1.0" encoding="utf-8"?>
-<ds:datastoreItem xmlns:ds="http://schemas.openxmlformats.org/officeDocument/2006/customXml" ds:itemID="{CF2A477A-A495-4B75-884F-C6D57D380AEA}">
+<ds:datastoreItem xmlns:ds="http://schemas.openxmlformats.org/officeDocument/2006/customXml" ds:itemID="{9C488588-8B17-4FB7-A8F5-5F652765FADF}">
   <ds:schemaRefs>
     <ds:schemaRef ds:uri="http://schemas.openxmlformats.org/officeDocument/2006/bibliography"/>
   </ds:schemaRefs>

--- a/PLAN DE GESTIÓN DE CONFIGURACIÓN DEL SOFTWARE.docx
+++ b/PLAN DE GESTIÓN DE CONFIGURACIÓN DEL SOFTWARE.docx
@@ -10,6 +10,8 @@
           <w:szCs w:val="72"/>
         </w:rPr>
       </w:pPr>
+      <w:bookmarkStart w:id="0" w:name="_Toc511991879"/>
+      <w:bookmarkStart w:id="1" w:name="_Toc511993483"/>
       <w:r>
         <w:rPr>
           <w:sz w:val="72"/>
@@ -46,6 +48,8 @@
         </w:rPr>
         <w:t>N DEL SOFTWARE</w:t>
       </w:r>
+      <w:bookmarkEnd w:id="0"/>
+      <w:bookmarkEnd w:id="1"/>
     </w:p>
     <w:p/>
     <w:p>
@@ -55,12 +59,16 @@
           <w:sz w:val="40"/>
         </w:rPr>
       </w:pPr>
+      <w:bookmarkStart w:id="2" w:name="_Toc511991880"/>
+      <w:bookmarkStart w:id="3" w:name="_Toc511993484"/>
       <w:r>
         <w:rPr>
           <w:sz w:val="40"/>
         </w:rPr>
         <w:t>BUSCAMINAS</w:t>
       </w:r>
+      <w:bookmarkEnd w:id="2"/>
+      <w:bookmarkEnd w:id="3"/>
     </w:p>
     <w:p/>
     <w:p/>
@@ -320,940 +328,1882 @@
         </w:rPr>
         <w:t xml:space="preserve"> Grupo E.</w:t>
       </w:r>
-      <w:bookmarkStart w:id="0" w:name="_GoBack"/>
-      <w:bookmarkEnd w:id="0"/>
-    </w:p>
-    <w:p>
-      <w:pPr>
-        <w:pStyle w:val="Ttulo1"/>
-        <w:rPr>
-          <w:lang w:val="es-AR"/>
-        </w:rPr>
-      </w:pPr>
-      <w:r>
-        <w:rPr>
-          <w:lang w:val="es-AR"/>
-        </w:rPr>
-        <w:lastRenderedPageBreak/>
-        <w:t>Tabla de contenido</w:t>
-      </w:r>
-    </w:p>
-    <w:p>
-      <w:pPr>
-        <w:pStyle w:val="TDC1"/>
-        <w:rPr>
-          <w:rFonts w:eastAsia="Times New Roman"/>
-          <w:b w:val="0"/>
-          <w:bCs w:val="0"/>
-          <w:noProof/>
-          <w:sz w:val="24"/>
-          <w:szCs w:val="22"/>
-          <w:lang w:val="es-ES" w:eastAsia="es-ES"/>
-        </w:rPr>
-      </w:pPr>
-      <w:r>
-        <w:rPr>
-          <w:sz w:val="22"/>
-        </w:rPr>
-        <w:fldChar w:fldCharType="begin"/>
-      </w:r>
-      <w:r>
-        <w:rPr>
-          <w:sz w:val="22"/>
-        </w:rPr>
-        <w:instrText xml:space="preserve"> TOC \o "1-3" \h \z \u </w:instrText>
-      </w:r>
-      <w:r>
-        <w:rPr>
-          <w:sz w:val="22"/>
-        </w:rPr>
-        <w:fldChar w:fldCharType="separate"/>
-      </w:r>
-      <w:hyperlink r:id="rId9" w:anchor="_Toc257644628" w:history="1">
-        <w:r>
-          <w:rPr>
-            <w:rStyle w:val="Hipervnculo"/>
-            <w:noProof/>
-            <w:sz w:val="22"/>
-          </w:rPr>
-          <w:t>Introducción</w:t>
-        </w:r>
-        <w:r>
-          <w:rPr>
-            <w:rStyle w:val="Hipervnculo"/>
-            <w:noProof/>
-            <w:webHidden/>
-            <w:color w:val="auto"/>
-            <w:sz w:val="22"/>
-          </w:rPr>
-          <w:tab/>
-        </w:r>
-        <w:r>
-          <w:rPr>
-            <w:rStyle w:val="Hipervnculo"/>
-            <w:noProof/>
-            <w:webHidden/>
-            <w:color w:val="auto"/>
-            <w:sz w:val="22"/>
-          </w:rPr>
-          <w:t>1</w:t>
-        </w:r>
-      </w:hyperlink>
-    </w:p>
-    <w:p>
-      <w:pPr>
-        <w:pStyle w:val="TDC2"/>
-        <w:rPr>
-          <w:rFonts w:eastAsia="Times New Roman"/>
-          <w:i w:val="0"/>
-          <w:iCs w:val="0"/>
-          <w:noProof/>
-          <w:sz w:val="24"/>
-          <w:szCs w:val="22"/>
-          <w:lang w:val="es-ES" w:eastAsia="es-ES"/>
-        </w:rPr>
-      </w:pPr>
-      <w:hyperlink r:id="rId10" w:anchor="_Toc257644629" w:history="1">
-        <w:r>
-          <w:rPr>
-            <w:rStyle w:val="Hipervnculo"/>
-            <w:noProof/>
-            <w:sz w:val="22"/>
-          </w:rPr>
-          <w:t>Propósito</w:t>
-        </w:r>
-        <w:r>
-          <w:rPr>
-            <w:rStyle w:val="Hipervnculo"/>
-            <w:noProof/>
-            <w:webHidden/>
-            <w:color w:val="auto"/>
-            <w:sz w:val="22"/>
-          </w:rPr>
-          <w:tab/>
-        </w:r>
-        <w:r>
-          <w:rPr>
-            <w:rStyle w:val="Hipervnculo"/>
-            <w:noProof/>
-            <w:webHidden/>
-            <w:color w:val="auto"/>
-            <w:sz w:val="22"/>
-          </w:rPr>
-          <w:t>1</w:t>
-        </w:r>
-      </w:hyperlink>
-    </w:p>
-    <w:p>
-      <w:pPr>
-        <w:pStyle w:val="TDC2"/>
-        <w:rPr>
-          <w:rFonts w:eastAsia="Times New Roman"/>
-          <w:i w:val="0"/>
-          <w:iCs w:val="0"/>
-          <w:noProof/>
-          <w:sz w:val="24"/>
-          <w:szCs w:val="22"/>
-          <w:lang w:val="es-ES" w:eastAsia="es-ES"/>
-        </w:rPr>
-      </w:pPr>
-      <w:hyperlink r:id="rId11" w:anchor="_Toc257644630" w:history="1">
-        <w:r>
-          <w:rPr>
-            <w:rStyle w:val="Hipervnculo"/>
-            <w:noProof/>
-            <w:sz w:val="22"/>
-          </w:rPr>
-          <w:t>Alcance</w:t>
-        </w:r>
-        <w:r>
-          <w:rPr>
-            <w:rStyle w:val="Hipervnculo"/>
-            <w:noProof/>
-            <w:webHidden/>
-            <w:color w:val="auto"/>
-            <w:sz w:val="22"/>
-          </w:rPr>
-          <w:tab/>
-        </w:r>
-        <w:r>
-          <w:rPr>
-            <w:rStyle w:val="Hipervnculo"/>
-            <w:noProof/>
-            <w:webHidden/>
-            <w:color w:val="auto"/>
-            <w:sz w:val="22"/>
-          </w:rPr>
-          <w:t>1</w:t>
-        </w:r>
-      </w:hyperlink>
-    </w:p>
-    <w:p>
-      <w:pPr>
-        <w:pStyle w:val="TDC1"/>
-        <w:rPr>
-          <w:rFonts w:eastAsia="Times New Roman"/>
-          <w:b w:val="0"/>
-          <w:bCs w:val="0"/>
-          <w:noProof/>
-          <w:sz w:val="24"/>
-          <w:szCs w:val="22"/>
-          <w:lang w:val="es-ES" w:eastAsia="es-ES"/>
-        </w:rPr>
-      </w:pPr>
-      <w:hyperlink r:id="rId12" w:anchor="_Toc257644631" w:history="1">
-        <w:r>
-          <w:rPr>
-            <w:rStyle w:val="Hipervnculo"/>
-            <w:noProof/>
-            <w:sz w:val="22"/>
-          </w:rPr>
-          <w:t>Gestión de Configuración</w:t>
-        </w:r>
-        <w:r>
-          <w:rPr>
-            <w:rStyle w:val="Hipervnculo"/>
-            <w:noProof/>
-            <w:webHidden/>
-            <w:color w:val="auto"/>
-            <w:sz w:val="22"/>
-          </w:rPr>
-          <w:tab/>
-        </w:r>
-        <w:r>
-          <w:rPr>
-            <w:rStyle w:val="Hipervnculo"/>
-            <w:noProof/>
-            <w:webHidden/>
-            <w:color w:val="auto"/>
-            <w:sz w:val="22"/>
-          </w:rPr>
-          <w:t>1</w:t>
-        </w:r>
-      </w:hyperlink>
-    </w:p>
-    <w:p>
-      <w:pPr>
-        <w:pStyle w:val="TDC2"/>
-        <w:rPr>
-          <w:rFonts w:eastAsia="Times New Roman"/>
-          <w:i w:val="0"/>
-          <w:iCs w:val="0"/>
-          <w:noProof/>
-          <w:sz w:val="24"/>
-          <w:szCs w:val="22"/>
-          <w:lang w:val="es-ES" w:eastAsia="es-ES"/>
-        </w:rPr>
-      </w:pPr>
-      <w:hyperlink r:id="rId13" w:anchor="_Toc257644632" w:history="1">
-        <w:r>
-          <w:rPr>
-            <w:rStyle w:val="Hipervnculo"/>
-            <w:noProof/>
-            <w:sz w:val="22"/>
-          </w:rPr>
-          <w:t>Herramientas, Entorno e Infraestructura</w:t>
-        </w:r>
-        <w:r>
-          <w:rPr>
-            <w:rStyle w:val="Hipervnculo"/>
-            <w:noProof/>
-            <w:webHidden/>
-            <w:color w:val="auto"/>
-            <w:sz w:val="22"/>
-          </w:rPr>
-          <w:tab/>
-        </w:r>
-        <w:r>
-          <w:rPr>
-            <w:rStyle w:val="Hipervnculo"/>
-            <w:noProof/>
-            <w:webHidden/>
-            <w:color w:val="auto"/>
-            <w:sz w:val="22"/>
-          </w:rPr>
-          <w:t>1</w:t>
-        </w:r>
-      </w:hyperlink>
-    </w:p>
-    <w:p>
-      <w:pPr>
-        <w:pStyle w:val="TDC3"/>
-        <w:rPr>
-          <w:rFonts w:eastAsia="Times New Roman"/>
-          <w:noProof/>
-          <w:sz w:val="24"/>
-          <w:szCs w:val="22"/>
-          <w:lang w:val="es-ES" w:eastAsia="es-ES"/>
-        </w:rPr>
-      </w:pPr>
-      <w:hyperlink r:id="rId14" w:anchor="_Toc257644633" w:history="1">
-        <w:r>
-          <w:rPr>
-            <w:rStyle w:val="Hipervnculo"/>
-            <w:noProof/>
-            <w:sz w:val="22"/>
-          </w:rPr>
-          <w:t>Herramientas</w:t>
-        </w:r>
-        <w:r>
-          <w:rPr>
-            <w:rStyle w:val="Hipervnculo"/>
-            <w:noProof/>
-            <w:webHidden/>
-            <w:color w:val="auto"/>
-            <w:sz w:val="22"/>
-          </w:rPr>
-          <w:tab/>
-        </w:r>
-        <w:r>
-          <w:rPr>
-            <w:rStyle w:val="Hipervnculo"/>
-            <w:noProof/>
-            <w:webHidden/>
-            <w:color w:val="auto"/>
-            <w:sz w:val="22"/>
-          </w:rPr>
-          <w:t>1</w:t>
-        </w:r>
-      </w:hyperlink>
-    </w:p>
-    <w:p>
-      <w:pPr>
-        <w:pStyle w:val="TDC1"/>
-        <w:rPr>
-          <w:rFonts w:eastAsia="Times New Roman"/>
-          <w:b w:val="0"/>
-          <w:bCs w:val="0"/>
-          <w:noProof/>
-          <w:sz w:val="24"/>
-          <w:szCs w:val="22"/>
-          <w:lang w:val="es-ES" w:eastAsia="es-ES"/>
-        </w:rPr>
-      </w:pPr>
-      <w:hyperlink r:id="rId15" w:anchor="_Toc257644634" w:history="1">
-        <w:r>
-          <w:rPr>
-            <w:rStyle w:val="Hipervnculo"/>
-            <w:noProof/>
-            <w:sz w:val="22"/>
-          </w:rPr>
-          <w:t>Programa de la Gestión de Configuración</w:t>
-        </w:r>
-        <w:r>
-          <w:rPr>
-            <w:rStyle w:val="Hipervnculo"/>
-            <w:noProof/>
-            <w:webHidden/>
-            <w:color w:val="auto"/>
-            <w:sz w:val="22"/>
-          </w:rPr>
-          <w:tab/>
-        </w:r>
-        <w:r>
-          <w:rPr>
-            <w:rStyle w:val="Hipervnculo"/>
-            <w:noProof/>
-            <w:webHidden/>
-            <w:color w:val="auto"/>
-            <w:sz w:val="22"/>
-          </w:rPr>
-          <w:t>1</w:t>
-        </w:r>
-      </w:hyperlink>
-    </w:p>
-    <w:p>
-      <w:pPr>
-        <w:pStyle w:val="TDC2"/>
-        <w:rPr>
-          <w:rFonts w:eastAsia="Times New Roman"/>
-          <w:i w:val="0"/>
-          <w:iCs w:val="0"/>
-          <w:noProof/>
-          <w:sz w:val="24"/>
-          <w:szCs w:val="22"/>
-          <w:lang w:val="es-ES" w:eastAsia="es-ES"/>
-        </w:rPr>
-      </w:pPr>
-      <w:hyperlink r:id="rId16" w:anchor="_Toc257644635" w:history="1">
-        <w:r>
-          <w:rPr>
-            <w:rStyle w:val="Hipervnculo"/>
-            <w:noProof/>
-            <w:sz w:val="22"/>
-          </w:rPr>
-          <w:t>Identificación de la Configuración</w:t>
-        </w:r>
-        <w:r>
-          <w:rPr>
-            <w:rStyle w:val="Hipervnculo"/>
-            <w:noProof/>
-            <w:webHidden/>
-            <w:color w:val="auto"/>
-            <w:sz w:val="22"/>
-          </w:rPr>
-          <w:tab/>
-        </w:r>
-        <w:r>
-          <w:rPr>
-            <w:rStyle w:val="Hipervnculo"/>
-            <w:noProof/>
-            <w:webHidden/>
-            <w:color w:val="auto"/>
-            <w:sz w:val="22"/>
-          </w:rPr>
-          <w:t>1</w:t>
-        </w:r>
-      </w:hyperlink>
-    </w:p>
-    <w:p>
-      <w:pPr>
-        <w:pStyle w:val="TDC3"/>
-        <w:rPr>
-          <w:rFonts w:eastAsia="Times New Roman"/>
-          <w:noProof/>
-          <w:sz w:val="24"/>
-          <w:szCs w:val="22"/>
-          <w:lang w:val="es-ES" w:eastAsia="es-ES"/>
-        </w:rPr>
-      </w:pPr>
-      <w:hyperlink r:id="rId17" w:anchor="_Toc257644636" w:history="1">
-        <w:r>
-          <w:rPr>
-            <w:rStyle w:val="Hipervnculo"/>
-            <w:noProof/>
-            <w:sz w:val="22"/>
-          </w:rPr>
-          <w:t>Elementos de Configuración</w:t>
-        </w:r>
-        <w:r>
-          <w:rPr>
-            <w:rStyle w:val="Hipervnculo"/>
-            <w:noProof/>
-            <w:webHidden/>
-            <w:color w:val="auto"/>
-            <w:sz w:val="22"/>
-          </w:rPr>
-          <w:tab/>
-        </w:r>
-        <w:r>
-          <w:rPr>
-            <w:rStyle w:val="Hipervnculo"/>
-            <w:noProof/>
-            <w:webHidden/>
-            <w:color w:val="auto"/>
-            <w:sz w:val="22"/>
-          </w:rPr>
-          <w:t>1</w:t>
-        </w:r>
-      </w:hyperlink>
-    </w:p>
-    <w:p>
-      <w:pPr>
-        <w:pStyle w:val="TDC3"/>
-        <w:rPr>
-          <w:rFonts w:eastAsia="Times New Roman"/>
-          <w:noProof/>
-          <w:sz w:val="24"/>
-          <w:szCs w:val="22"/>
-          <w:lang w:val="es-ES" w:eastAsia="es-ES"/>
-        </w:rPr>
-      </w:pPr>
-      <w:hyperlink r:id="rId18" w:anchor="_Toc257644637" w:history="1">
-        <w:r>
-          <w:rPr>
-            <w:rStyle w:val="Hipervnculo"/>
-            <w:noProof/>
-            <w:sz w:val="22"/>
-          </w:rPr>
-          <w:t>Nomenclatura de Elementos</w:t>
-        </w:r>
-        <w:r>
-          <w:rPr>
-            <w:rStyle w:val="Hipervnculo"/>
-            <w:noProof/>
-            <w:webHidden/>
-            <w:color w:val="auto"/>
-            <w:sz w:val="22"/>
-          </w:rPr>
-          <w:tab/>
-        </w:r>
-        <w:r>
-          <w:rPr>
-            <w:rStyle w:val="Hipervnculo"/>
-            <w:noProof/>
-            <w:webHidden/>
-            <w:color w:val="auto"/>
-            <w:sz w:val="22"/>
-          </w:rPr>
-          <w:t>1</w:t>
-        </w:r>
-      </w:hyperlink>
-    </w:p>
-    <w:p>
-      <w:pPr>
-        <w:pStyle w:val="TDC3"/>
-        <w:rPr>
-          <w:rFonts w:eastAsia="Times New Roman"/>
-          <w:noProof/>
-          <w:sz w:val="24"/>
-          <w:szCs w:val="22"/>
-          <w:lang w:val="es-ES" w:eastAsia="es-ES"/>
-        </w:rPr>
-      </w:pPr>
-      <w:hyperlink r:id="rId19" w:anchor="_Toc257644638" w:history="1">
-        <w:r>
-          <w:rPr>
-            <w:rStyle w:val="Hipervnculo"/>
-            <w:noProof/>
-            <w:sz w:val="22"/>
-          </w:rPr>
-          <w:t>Elementos de la Línea Base del Proyecto</w:t>
-        </w:r>
-        <w:r>
-          <w:rPr>
-            <w:rStyle w:val="Hipervnculo"/>
-            <w:noProof/>
-            <w:webHidden/>
-            <w:color w:val="auto"/>
-            <w:sz w:val="22"/>
-          </w:rPr>
-          <w:tab/>
-        </w:r>
-        <w:r>
-          <w:rPr>
-            <w:rStyle w:val="Hipervnculo"/>
-            <w:noProof/>
-            <w:webHidden/>
-            <w:color w:val="auto"/>
-            <w:sz w:val="22"/>
-          </w:rPr>
-          <w:t>1</w:t>
-        </w:r>
-      </w:hyperlink>
-    </w:p>
-    <w:p>
-      <w:pPr>
-        <w:pStyle w:val="TDC2"/>
-        <w:rPr>
-          <w:rFonts w:eastAsia="Times New Roman"/>
-          <w:i w:val="0"/>
-          <w:iCs w:val="0"/>
-          <w:noProof/>
-          <w:sz w:val="24"/>
-          <w:szCs w:val="22"/>
-          <w:lang w:val="es-ES" w:eastAsia="es-ES"/>
-        </w:rPr>
-      </w:pPr>
-      <w:hyperlink r:id="rId20" w:anchor="_Toc257644639" w:history="1">
-        <w:r>
-          <w:rPr>
-            <w:rStyle w:val="Hipervnculo"/>
-            <w:noProof/>
-            <w:sz w:val="22"/>
-          </w:rPr>
-          <w:t>Control de Configuración</w:t>
-        </w:r>
-        <w:r>
-          <w:rPr>
-            <w:rStyle w:val="Hipervnculo"/>
-            <w:noProof/>
-            <w:webHidden/>
-            <w:color w:val="auto"/>
-            <w:sz w:val="22"/>
-          </w:rPr>
-          <w:tab/>
-        </w:r>
-        <w:r>
-          <w:rPr>
-            <w:rStyle w:val="Hipervnculo"/>
-            <w:noProof/>
-            <w:webHidden/>
-            <w:color w:val="auto"/>
-            <w:sz w:val="22"/>
-          </w:rPr>
-          <w:t>1</w:t>
-        </w:r>
-      </w:hyperlink>
-    </w:p>
-    <w:p>
-      <w:pPr>
-        <w:pStyle w:val="TDC3"/>
-        <w:rPr>
-          <w:rFonts w:eastAsia="Times New Roman"/>
-          <w:noProof/>
-          <w:sz w:val="24"/>
-          <w:szCs w:val="22"/>
-          <w:lang w:val="es-ES" w:eastAsia="es-ES"/>
-        </w:rPr>
-      </w:pPr>
-      <w:hyperlink r:id="rId21" w:anchor="_Toc257644640" w:history="1">
-        <w:r>
-          <w:rPr>
-            <w:rStyle w:val="Hipervnculo"/>
-            <w:noProof/>
-            <w:sz w:val="22"/>
-          </w:rPr>
-          <w:t>Solicitud de Cambios</w:t>
-        </w:r>
-        <w:r>
-          <w:rPr>
-            <w:rStyle w:val="Hipervnculo"/>
-            <w:noProof/>
-            <w:webHidden/>
-            <w:color w:val="auto"/>
-            <w:sz w:val="22"/>
-          </w:rPr>
-          <w:tab/>
-        </w:r>
-        <w:r>
-          <w:rPr>
-            <w:rStyle w:val="Hipervnculo"/>
-            <w:noProof/>
-            <w:webHidden/>
-            <w:color w:val="auto"/>
-            <w:sz w:val="22"/>
-          </w:rPr>
-          <w:t>1</w:t>
-        </w:r>
-      </w:hyperlink>
-    </w:p>
-    <w:p>
-      <w:pPr>
-        <w:pStyle w:val="TDC3"/>
-        <w:rPr>
-          <w:rFonts w:eastAsia="Times New Roman"/>
-          <w:noProof/>
-          <w:sz w:val="24"/>
-          <w:szCs w:val="22"/>
-          <w:lang w:val="es-ES" w:eastAsia="es-ES"/>
-        </w:rPr>
-      </w:pPr>
-      <w:hyperlink r:id="rId22" w:anchor="_Toc257644641" w:history="1">
-        <w:r>
-          <w:rPr>
-            <w:rStyle w:val="Hipervnculo"/>
-            <w:noProof/>
-            <w:sz w:val="22"/>
-          </w:rPr>
-          <w:t>Aprobación de Cambios</w:t>
-        </w:r>
-        <w:r>
-          <w:rPr>
-            <w:rStyle w:val="Hipervnculo"/>
-            <w:noProof/>
-            <w:webHidden/>
-            <w:color w:val="auto"/>
-            <w:sz w:val="22"/>
-          </w:rPr>
-          <w:tab/>
-        </w:r>
-        <w:r>
-          <w:rPr>
-            <w:rStyle w:val="Hipervnculo"/>
-            <w:noProof/>
-            <w:webHidden/>
-            <w:color w:val="auto"/>
-            <w:sz w:val="22"/>
-          </w:rPr>
-          <w:t>1</w:t>
-        </w:r>
-      </w:hyperlink>
-    </w:p>
-    <w:p>
-      <w:pPr>
-        <w:pStyle w:val="TDC3"/>
-        <w:rPr>
-          <w:rFonts w:eastAsia="Times New Roman"/>
-          <w:noProof/>
-          <w:sz w:val="24"/>
-          <w:szCs w:val="22"/>
-          <w:lang w:val="es-ES" w:eastAsia="es-ES"/>
-        </w:rPr>
-      </w:pPr>
-      <w:hyperlink r:id="rId23" w:anchor="_Toc257644642" w:history="1">
-        <w:r>
-          <w:rPr>
-            <w:rStyle w:val="Hipervnculo"/>
-            <w:noProof/>
-            <w:sz w:val="22"/>
-          </w:rPr>
-          <w:t>Implementación de Cambios</w:t>
-        </w:r>
-        <w:r>
-          <w:rPr>
-            <w:rStyle w:val="Hipervnculo"/>
-            <w:noProof/>
-            <w:webHidden/>
-            <w:color w:val="auto"/>
-            <w:sz w:val="22"/>
-          </w:rPr>
-          <w:tab/>
-        </w:r>
-        <w:r>
-          <w:rPr>
-            <w:rStyle w:val="Hipervnculo"/>
-            <w:noProof/>
-            <w:webHidden/>
-            <w:color w:val="auto"/>
-            <w:sz w:val="22"/>
-          </w:rPr>
-          <w:t>1</w:t>
-        </w:r>
-      </w:hyperlink>
-    </w:p>
-    <w:p>
-      <w:pPr>
-        <w:pStyle w:val="TDC2"/>
-        <w:rPr>
-          <w:rFonts w:eastAsia="Times New Roman"/>
-          <w:i w:val="0"/>
-          <w:iCs w:val="0"/>
-          <w:noProof/>
-          <w:sz w:val="24"/>
-          <w:szCs w:val="22"/>
-          <w:lang w:val="es-ES" w:eastAsia="es-ES"/>
-        </w:rPr>
-      </w:pPr>
-      <w:hyperlink r:id="rId24" w:anchor="_Toc257644643" w:history="1">
-        <w:r>
-          <w:rPr>
-            <w:rStyle w:val="Hipervnculo"/>
-            <w:noProof/>
-            <w:sz w:val="22"/>
-          </w:rPr>
-          <w:t>Estado de la Configuración</w:t>
-        </w:r>
-        <w:r>
-          <w:rPr>
-            <w:rStyle w:val="Hipervnculo"/>
-            <w:noProof/>
-            <w:webHidden/>
-            <w:color w:val="auto"/>
-            <w:sz w:val="22"/>
-          </w:rPr>
-          <w:tab/>
-        </w:r>
-        <w:r>
-          <w:rPr>
-            <w:rStyle w:val="Hipervnculo"/>
-            <w:noProof/>
-            <w:webHidden/>
-            <w:color w:val="auto"/>
-            <w:sz w:val="22"/>
-          </w:rPr>
-          <w:t>1</w:t>
-        </w:r>
-      </w:hyperlink>
-    </w:p>
-    <w:p>
-      <w:pPr>
-        <w:pStyle w:val="TDC2"/>
-        <w:rPr>
-          <w:rFonts w:eastAsia="Times New Roman"/>
-          <w:i w:val="0"/>
-          <w:iCs w:val="0"/>
-          <w:noProof/>
-          <w:sz w:val="24"/>
-          <w:szCs w:val="22"/>
-          <w:lang w:val="es-ES" w:eastAsia="es-ES"/>
-        </w:rPr>
-      </w:pPr>
-      <w:hyperlink r:id="rId25" w:anchor="_Toc257644644" w:history="1">
-        <w:r>
-          <w:rPr>
-            <w:rStyle w:val="Hipervnculo"/>
-            <w:noProof/>
-            <w:sz w:val="22"/>
-          </w:rPr>
-          <w:t>Informes y Auditorías</w:t>
-        </w:r>
-        <w:r>
-          <w:rPr>
-            <w:rStyle w:val="Hipervnculo"/>
-            <w:noProof/>
-            <w:webHidden/>
-            <w:color w:val="auto"/>
-            <w:sz w:val="22"/>
-          </w:rPr>
-          <w:tab/>
-        </w:r>
-        <w:r>
-          <w:rPr>
-            <w:rStyle w:val="Hipervnculo"/>
-            <w:noProof/>
-            <w:webHidden/>
-            <w:color w:val="auto"/>
-            <w:sz w:val="22"/>
-          </w:rPr>
-          <w:t>1</w:t>
-        </w:r>
-      </w:hyperlink>
-    </w:p>
-    <w:p>
-      <w:pPr>
-        <w:pStyle w:val="TDC1"/>
-        <w:rPr>
-          <w:rFonts w:eastAsia="Times New Roman"/>
-          <w:b w:val="0"/>
-          <w:bCs w:val="0"/>
-          <w:noProof/>
-          <w:sz w:val="24"/>
-          <w:szCs w:val="22"/>
-          <w:lang w:val="es-ES" w:eastAsia="es-ES"/>
-        </w:rPr>
-      </w:pPr>
-      <w:hyperlink r:id="rId26" w:anchor="_Toc257644645" w:history="1">
-        <w:r>
-          <w:rPr>
-            <w:rStyle w:val="Hipervnculo"/>
-            <w:noProof/>
-            <w:sz w:val="22"/>
-          </w:rPr>
-          <w:t>Calendario</w:t>
-        </w:r>
-        <w:r>
-          <w:rPr>
-            <w:rStyle w:val="Hipervnculo"/>
-            <w:noProof/>
-            <w:webHidden/>
-            <w:color w:val="auto"/>
-            <w:sz w:val="22"/>
-          </w:rPr>
-          <w:tab/>
-        </w:r>
-        <w:r>
-          <w:rPr>
-            <w:rStyle w:val="Hipervnculo"/>
-            <w:noProof/>
-            <w:webHidden/>
-            <w:color w:val="auto"/>
-            <w:sz w:val="22"/>
-          </w:rPr>
-          <w:t>1</w:t>
-        </w:r>
-      </w:hyperlink>
-    </w:p>
-    <w:p>
-      <w:pPr>
-        <w:pStyle w:val="TDC1"/>
-        <w:rPr>
-          <w:rFonts w:eastAsia="Times New Roman"/>
-          <w:b w:val="0"/>
-          <w:bCs w:val="0"/>
-          <w:noProof/>
-          <w:sz w:val="24"/>
-          <w:szCs w:val="22"/>
-          <w:lang w:val="es-ES" w:eastAsia="es-ES"/>
-        </w:rPr>
-      </w:pPr>
-      <w:hyperlink r:id="rId27" w:anchor="_Toc257644646" w:history="1">
-        <w:r>
-          <w:rPr>
-            <w:rStyle w:val="Hipervnculo"/>
-            <w:noProof/>
-            <w:sz w:val="22"/>
-          </w:rPr>
-          <w:t>Capacitación y Recursos</w:t>
-        </w:r>
-        <w:r>
-          <w:rPr>
-            <w:rStyle w:val="Hipervnculo"/>
-            <w:noProof/>
-            <w:webHidden/>
-            <w:color w:val="auto"/>
-            <w:sz w:val="22"/>
-          </w:rPr>
-          <w:tab/>
-        </w:r>
-        <w:r>
-          <w:rPr>
-            <w:rStyle w:val="Hipervnculo"/>
-            <w:noProof/>
-            <w:webHidden/>
-            <w:color w:val="auto"/>
-            <w:sz w:val="22"/>
-          </w:rPr>
-          <w:t>1</w:t>
-        </w:r>
-      </w:hyperlink>
-    </w:p>
-    <w:p>
-      <w:pPr>
-        <w:pStyle w:val="TDC1"/>
-        <w:rPr>
-          <w:rFonts w:eastAsia="Times New Roman"/>
-          <w:b w:val="0"/>
-          <w:bCs w:val="0"/>
-          <w:noProof/>
-          <w:sz w:val="24"/>
-          <w:szCs w:val="22"/>
-          <w:lang w:val="es-ES" w:eastAsia="es-ES"/>
-        </w:rPr>
-      </w:pPr>
-      <w:hyperlink r:id="rId28" w:anchor="_Toc257644647" w:history="1">
-        <w:r>
-          <w:rPr>
-            <w:rStyle w:val="Hipervnculo"/>
-            <w:noProof/>
-            <w:sz w:val="22"/>
-          </w:rPr>
-          <w:t>Mantenimiento del Plan de Gestión de la Configuración</w:t>
-        </w:r>
-        <w:r>
-          <w:rPr>
-            <w:rStyle w:val="Hipervnculo"/>
-            <w:noProof/>
-            <w:webHidden/>
-            <w:color w:val="auto"/>
-            <w:sz w:val="22"/>
-          </w:rPr>
-          <w:tab/>
-        </w:r>
-        <w:r>
-          <w:rPr>
-            <w:rStyle w:val="Hipervnculo"/>
-            <w:noProof/>
-            <w:webHidden/>
-            <w:color w:val="auto"/>
-            <w:sz w:val="22"/>
-          </w:rPr>
-          <w:t>1</w:t>
-        </w:r>
-      </w:hyperlink>
-    </w:p>
-    <w:p>
-      <w:pPr>
+      <w:r>
         <w:rPr>
           <w:i/>
           <w:sz w:val="32"/>
         </w:rPr>
-      </w:pPr>
-      <w:r>
-        <w:rPr>
-          <w:sz w:val="24"/>
-        </w:rPr>
-        <w:fldChar w:fldCharType="end"/>
-      </w:r>
-    </w:p>
-    <w:p>
-      <w:pPr>
-        <w:tabs>
-          <w:tab w:val="left" w:pos="7695"/>
-        </w:tabs>
-        <w:rPr>
-          <w:i/>
-          <w:sz w:val="32"/>
-        </w:rPr>
-      </w:pPr>
-      <w:r>
-        <w:rPr>
-          <w:i/>
-          <w:sz w:val="32"/>
-        </w:rPr>
         <w:tab/>
       </w:r>
     </w:p>
+    <w:sdt>
+      <w:sdtPr>
+        <w:id w:val="152880151"/>
+        <w:docPartObj>
+          <w:docPartGallery w:val="Table of Contents"/>
+          <w:docPartUnique/>
+        </w:docPartObj>
+      </w:sdtPr>
+      <w:sdtEndPr>
+        <w:rPr>
+          <w:rFonts w:asciiTheme="minorHAnsi" w:eastAsiaTheme="minorHAnsi" w:hAnsiTheme="minorHAnsi" w:cstheme="minorBidi"/>
+          <w:b/>
+          <w:bCs/>
+          <w:color w:val="auto"/>
+          <w:sz w:val="22"/>
+          <w:szCs w:val="22"/>
+          <w:lang w:val="es-ES_tradnl" w:eastAsia="en-US"/>
+        </w:rPr>
+      </w:sdtEndPr>
+      <w:sdtContent>
+        <w:p>
+          <w:pPr>
+            <w:pStyle w:val="TtuloTDC"/>
+          </w:pPr>
+          <w:r>
+            <w:t>Contenido</w:t>
+          </w:r>
+        </w:p>
+        <w:p>
+          <w:pPr>
+            <w:pStyle w:val="TDC1"/>
+            <w:rPr>
+              <w:rFonts w:asciiTheme="minorHAnsi" w:eastAsiaTheme="minorEastAsia" w:hAnsiTheme="minorHAnsi" w:cstheme="minorBidi"/>
+              <w:b w:val="0"/>
+              <w:bCs w:val="0"/>
+              <w:noProof/>
+              <w:sz w:val="22"/>
+              <w:szCs w:val="22"/>
+              <w:lang w:val="es-ES" w:eastAsia="es-ES"/>
+            </w:rPr>
+          </w:pPr>
+          <w:r>
+            <w:fldChar w:fldCharType="begin"/>
+          </w:r>
+          <w:r>
+            <w:instrText xml:space="preserve"> TOC \o "1-3" \h \z \u </w:instrText>
+          </w:r>
+          <w:r>
+            <w:fldChar w:fldCharType="separate"/>
+          </w:r>
+          <w:hyperlink w:anchor="_Toc511993483" w:history="1">
+            <w:r>
+              <w:rPr>
+                <w:rStyle w:val="Hipervnculo"/>
+                <w:noProof/>
+                <w:lang w:val="es-ES"/>
+              </w:rPr>
+              <w:t>PLAN DE GESTI</w:t>
+            </w:r>
+            <w:r>
+              <w:rPr>
+                <w:rStyle w:val="Hipervnculo"/>
+                <w:noProof/>
+              </w:rPr>
+              <w:t>ÓN DE CONFIGURACIÓN DEL SOFTWARE</w:t>
+            </w:r>
+            <w:r>
+              <w:rPr>
+                <w:noProof/>
+                <w:webHidden/>
+              </w:rPr>
+              <w:tab/>
+            </w:r>
+            <w:r>
+              <w:rPr>
+                <w:noProof/>
+                <w:webHidden/>
+              </w:rPr>
+              <w:fldChar w:fldCharType="begin"/>
+            </w:r>
+            <w:r>
+              <w:rPr>
+                <w:noProof/>
+                <w:webHidden/>
+              </w:rPr>
+              <w:instrText xml:space="preserve"> PAGEREF _Toc511993483 \h </w:instrText>
+            </w:r>
+            <w:r>
+              <w:rPr>
+                <w:noProof/>
+                <w:webHidden/>
+              </w:rPr>
+            </w:r>
+            <w:r>
+              <w:rPr>
+                <w:noProof/>
+                <w:webHidden/>
+              </w:rPr>
+              <w:fldChar w:fldCharType="separate"/>
+            </w:r>
+            <w:r>
+              <w:rPr>
+                <w:noProof/>
+                <w:webHidden/>
+              </w:rPr>
+              <w:t>0</w:t>
+            </w:r>
+            <w:r>
+              <w:rPr>
+                <w:noProof/>
+                <w:webHidden/>
+              </w:rPr>
+              <w:fldChar w:fldCharType="end"/>
+            </w:r>
+          </w:hyperlink>
+        </w:p>
+        <w:p>
+          <w:pPr>
+            <w:pStyle w:val="TDC2"/>
+            <w:rPr>
+              <w:rFonts w:asciiTheme="minorHAnsi" w:eastAsiaTheme="minorEastAsia" w:hAnsiTheme="minorHAnsi" w:cstheme="minorBidi"/>
+              <w:i w:val="0"/>
+              <w:iCs w:val="0"/>
+              <w:noProof/>
+              <w:sz w:val="22"/>
+              <w:szCs w:val="22"/>
+              <w:lang w:val="es-ES" w:eastAsia="es-ES"/>
+            </w:rPr>
+          </w:pPr>
+          <w:hyperlink w:anchor="_Toc511993484" w:history="1">
+            <w:r>
+              <w:rPr>
+                <w:rStyle w:val="Hipervnculo"/>
+                <w:noProof/>
+              </w:rPr>
+              <w:t>BUSCAMINAS</w:t>
+            </w:r>
+            <w:r>
+              <w:rPr>
+                <w:noProof/>
+                <w:webHidden/>
+              </w:rPr>
+              <w:tab/>
+            </w:r>
+            <w:r>
+              <w:rPr>
+                <w:noProof/>
+                <w:webHidden/>
+              </w:rPr>
+              <w:fldChar w:fldCharType="begin"/>
+            </w:r>
+            <w:r>
+              <w:rPr>
+                <w:noProof/>
+                <w:webHidden/>
+              </w:rPr>
+              <w:instrText xml:space="preserve"> PAGEREF _Toc511993484 \h </w:instrText>
+            </w:r>
+            <w:r>
+              <w:rPr>
+                <w:noProof/>
+                <w:webHidden/>
+              </w:rPr>
+            </w:r>
+            <w:r>
+              <w:rPr>
+                <w:noProof/>
+                <w:webHidden/>
+              </w:rPr>
+              <w:fldChar w:fldCharType="separate"/>
+            </w:r>
+            <w:r>
+              <w:rPr>
+                <w:noProof/>
+                <w:webHidden/>
+              </w:rPr>
+              <w:t>0</w:t>
+            </w:r>
+            <w:r>
+              <w:rPr>
+                <w:noProof/>
+                <w:webHidden/>
+              </w:rPr>
+              <w:fldChar w:fldCharType="end"/>
+            </w:r>
+          </w:hyperlink>
+        </w:p>
+        <w:p>
+          <w:pPr>
+            <w:pStyle w:val="TDC1"/>
+            <w:rPr>
+              <w:rFonts w:asciiTheme="minorHAnsi" w:eastAsiaTheme="minorEastAsia" w:hAnsiTheme="minorHAnsi" w:cstheme="minorBidi"/>
+              <w:b w:val="0"/>
+              <w:bCs w:val="0"/>
+              <w:noProof/>
+              <w:sz w:val="22"/>
+              <w:szCs w:val="22"/>
+              <w:lang w:val="es-ES" w:eastAsia="es-ES"/>
+            </w:rPr>
+          </w:pPr>
+          <w:hyperlink w:anchor="_Toc511993485" w:history="1">
+            <w:r>
+              <w:rPr>
+                <w:rStyle w:val="Hipervnculo"/>
+                <w:noProof/>
+              </w:rPr>
+              <w:t>1.</w:t>
+            </w:r>
+            <w:r>
+              <w:rPr>
+                <w:rFonts w:asciiTheme="minorHAnsi" w:eastAsiaTheme="minorEastAsia" w:hAnsiTheme="minorHAnsi" w:cstheme="minorBidi"/>
+                <w:b w:val="0"/>
+                <w:bCs w:val="0"/>
+                <w:noProof/>
+                <w:sz w:val="22"/>
+                <w:szCs w:val="22"/>
+                <w:lang w:val="es-ES" w:eastAsia="es-ES"/>
+              </w:rPr>
+              <w:tab/>
+            </w:r>
+            <w:r>
+              <w:rPr>
+                <w:rStyle w:val="Hipervnculo"/>
+                <w:noProof/>
+              </w:rPr>
+              <w:t>INTRODUCCIÓN</w:t>
+            </w:r>
+            <w:r>
+              <w:rPr>
+                <w:noProof/>
+                <w:webHidden/>
+              </w:rPr>
+              <w:tab/>
+            </w:r>
+            <w:r>
+              <w:rPr>
+                <w:noProof/>
+                <w:webHidden/>
+              </w:rPr>
+              <w:fldChar w:fldCharType="begin"/>
+            </w:r>
+            <w:r>
+              <w:rPr>
+                <w:noProof/>
+                <w:webHidden/>
+              </w:rPr>
+              <w:instrText xml:space="preserve"> PAGEREF _Toc511993485 \h </w:instrText>
+            </w:r>
+            <w:r>
+              <w:rPr>
+                <w:noProof/>
+                <w:webHidden/>
+              </w:rPr>
+            </w:r>
+            <w:r>
+              <w:rPr>
+                <w:noProof/>
+                <w:webHidden/>
+              </w:rPr>
+              <w:fldChar w:fldCharType="separate"/>
+            </w:r>
+            <w:r>
+              <w:rPr>
+                <w:noProof/>
+                <w:webHidden/>
+              </w:rPr>
+              <w:t>2</w:t>
+            </w:r>
+            <w:r>
+              <w:rPr>
+                <w:noProof/>
+                <w:webHidden/>
+              </w:rPr>
+              <w:fldChar w:fldCharType="end"/>
+            </w:r>
+          </w:hyperlink>
+        </w:p>
+        <w:p>
+          <w:pPr>
+            <w:pStyle w:val="TDC2"/>
+            <w:rPr>
+              <w:rFonts w:asciiTheme="minorHAnsi" w:eastAsiaTheme="minorEastAsia" w:hAnsiTheme="minorHAnsi" w:cstheme="minorBidi"/>
+              <w:i w:val="0"/>
+              <w:iCs w:val="0"/>
+              <w:noProof/>
+              <w:sz w:val="22"/>
+              <w:szCs w:val="22"/>
+              <w:lang w:val="es-ES" w:eastAsia="es-ES"/>
+            </w:rPr>
+          </w:pPr>
+          <w:hyperlink w:anchor="_Toc511993486" w:history="1">
+            <w:r>
+              <w:rPr>
+                <w:rStyle w:val="Hipervnculo"/>
+                <w:noProof/>
+              </w:rPr>
+              <w:t>1.1 OBJETIVO</w:t>
+            </w:r>
+            <w:r>
+              <w:rPr>
+                <w:noProof/>
+                <w:webHidden/>
+              </w:rPr>
+              <w:tab/>
+            </w:r>
+            <w:r>
+              <w:rPr>
+                <w:noProof/>
+                <w:webHidden/>
+              </w:rPr>
+              <w:fldChar w:fldCharType="begin"/>
+            </w:r>
+            <w:r>
+              <w:rPr>
+                <w:noProof/>
+                <w:webHidden/>
+              </w:rPr>
+              <w:instrText xml:space="preserve"> PAGEREF _Toc511993486 \h </w:instrText>
+            </w:r>
+            <w:r>
+              <w:rPr>
+                <w:noProof/>
+                <w:webHidden/>
+              </w:rPr>
+            </w:r>
+            <w:r>
+              <w:rPr>
+                <w:noProof/>
+                <w:webHidden/>
+              </w:rPr>
+              <w:fldChar w:fldCharType="separate"/>
+            </w:r>
+            <w:r>
+              <w:rPr>
+                <w:noProof/>
+                <w:webHidden/>
+              </w:rPr>
+              <w:t>2</w:t>
+            </w:r>
+            <w:r>
+              <w:rPr>
+                <w:noProof/>
+                <w:webHidden/>
+              </w:rPr>
+              <w:fldChar w:fldCharType="end"/>
+            </w:r>
+          </w:hyperlink>
+        </w:p>
+        <w:p>
+          <w:pPr>
+            <w:pStyle w:val="TDC2"/>
+            <w:rPr>
+              <w:rFonts w:asciiTheme="minorHAnsi" w:eastAsiaTheme="minorEastAsia" w:hAnsiTheme="minorHAnsi" w:cstheme="minorBidi"/>
+              <w:i w:val="0"/>
+              <w:iCs w:val="0"/>
+              <w:noProof/>
+              <w:sz w:val="22"/>
+              <w:szCs w:val="22"/>
+              <w:lang w:val="es-ES" w:eastAsia="es-ES"/>
+            </w:rPr>
+          </w:pPr>
+          <w:hyperlink w:anchor="_Toc511993487" w:history="1">
+            <w:r>
+              <w:rPr>
+                <w:rStyle w:val="Hipervnculo"/>
+                <w:noProof/>
+              </w:rPr>
+              <w:t>1.2 ELEMENTOS</w:t>
+            </w:r>
+            <w:r>
+              <w:rPr>
+                <w:noProof/>
+                <w:webHidden/>
+              </w:rPr>
+              <w:tab/>
+            </w:r>
+            <w:r>
+              <w:rPr>
+                <w:noProof/>
+                <w:webHidden/>
+              </w:rPr>
+              <w:fldChar w:fldCharType="begin"/>
+            </w:r>
+            <w:r>
+              <w:rPr>
+                <w:noProof/>
+                <w:webHidden/>
+              </w:rPr>
+              <w:instrText xml:space="preserve"> PAGEREF _Toc511993487 \h </w:instrText>
+            </w:r>
+            <w:r>
+              <w:rPr>
+                <w:noProof/>
+                <w:webHidden/>
+              </w:rPr>
+            </w:r>
+            <w:r>
+              <w:rPr>
+                <w:noProof/>
+                <w:webHidden/>
+              </w:rPr>
+              <w:fldChar w:fldCharType="separate"/>
+            </w:r>
+            <w:r>
+              <w:rPr>
+                <w:noProof/>
+                <w:webHidden/>
+              </w:rPr>
+              <w:t>2</w:t>
+            </w:r>
+            <w:r>
+              <w:rPr>
+                <w:noProof/>
+                <w:webHidden/>
+              </w:rPr>
+              <w:fldChar w:fldCharType="end"/>
+            </w:r>
+          </w:hyperlink>
+        </w:p>
+        <w:p>
+          <w:pPr>
+            <w:pStyle w:val="TDC3"/>
+            <w:rPr>
+              <w:rFonts w:asciiTheme="minorHAnsi" w:eastAsiaTheme="minorEastAsia" w:hAnsiTheme="minorHAnsi" w:cstheme="minorBidi"/>
+              <w:noProof/>
+              <w:sz w:val="22"/>
+              <w:szCs w:val="22"/>
+              <w:lang w:val="es-ES" w:eastAsia="es-ES"/>
+            </w:rPr>
+          </w:pPr>
+          <w:hyperlink w:anchor="_Toc511993488" w:history="1">
+            <w:r>
+              <w:rPr>
+                <w:rStyle w:val="Hipervnculo"/>
+                <w:noProof/>
+              </w:rPr>
+              <w:t>1.2.1 Propósito</w:t>
+            </w:r>
+            <w:r>
+              <w:rPr>
+                <w:noProof/>
+                <w:webHidden/>
+              </w:rPr>
+              <w:tab/>
+            </w:r>
+            <w:r>
+              <w:rPr>
+                <w:noProof/>
+                <w:webHidden/>
+              </w:rPr>
+              <w:fldChar w:fldCharType="begin"/>
+            </w:r>
+            <w:r>
+              <w:rPr>
+                <w:noProof/>
+                <w:webHidden/>
+              </w:rPr>
+              <w:instrText xml:space="preserve"> PAGEREF _Toc511993488 \h </w:instrText>
+            </w:r>
+            <w:r>
+              <w:rPr>
+                <w:noProof/>
+                <w:webHidden/>
+              </w:rPr>
+            </w:r>
+            <w:r>
+              <w:rPr>
+                <w:noProof/>
+                <w:webHidden/>
+              </w:rPr>
+              <w:fldChar w:fldCharType="separate"/>
+            </w:r>
+            <w:r>
+              <w:rPr>
+                <w:noProof/>
+                <w:webHidden/>
+              </w:rPr>
+              <w:t>2</w:t>
+            </w:r>
+            <w:r>
+              <w:rPr>
+                <w:noProof/>
+                <w:webHidden/>
+              </w:rPr>
+              <w:fldChar w:fldCharType="end"/>
+            </w:r>
+          </w:hyperlink>
+        </w:p>
+        <w:p>
+          <w:pPr>
+            <w:pStyle w:val="TDC3"/>
+            <w:rPr>
+              <w:rFonts w:asciiTheme="minorHAnsi" w:eastAsiaTheme="minorEastAsia" w:hAnsiTheme="minorHAnsi" w:cstheme="minorBidi"/>
+              <w:noProof/>
+              <w:sz w:val="22"/>
+              <w:szCs w:val="22"/>
+              <w:lang w:val="es-ES" w:eastAsia="es-ES"/>
+            </w:rPr>
+          </w:pPr>
+          <w:hyperlink w:anchor="_Toc511993489" w:history="1">
+            <w:r>
+              <w:rPr>
+                <w:rStyle w:val="Hipervnculo"/>
+                <w:noProof/>
+              </w:rPr>
+              <w:t>1.2.2 Alcance</w:t>
+            </w:r>
+            <w:r>
+              <w:rPr>
+                <w:noProof/>
+                <w:webHidden/>
+              </w:rPr>
+              <w:tab/>
+            </w:r>
+            <w:r>
+              <w:rPr>
+                <w:noProof/>
+                <w:webHidden/>
+              </w:rPr>
+              <w:fldChar w:fldCharType="begin"/>
+            </w:r>
+            <w:r>
+              <w:rPr>
+                <w:noProof/>
+                <w:webHidden/>
+              </w:rPr>
+              <w:instrText xml:space="preserve"> PAGEREF _Toc511993489 \h </w:instrText>
+            </w:r>
+            <w:r>
+              <w:rPr>
+                <w:noProof/>
+                <w:webHidden/>
+              </w:rPr>
+            </w:r>
+            <w:r>
+              <w:rPr>
+                <w:noProof/>
+                <w:webHidden/>
+              </w:rPr>
+              <w:fldChar w:fldCharType="separate"/>
+            </w:r>
+            <w:r>
+              <w:rPr>
+                <w:noProof/>
+                <w:webHidden/>
+              </w:rPr>
+              <w:t>2</w:t>
+            </w:r>
+            <w:r>
+              <w:rPr>
+                <w:noProof/>
+                <w:webHidden/>
+              </w:rPr>
+              <w:fldChar w:fldCharType="end"/>
+            </w:r>
+          </w:hyperlink>
+        </w:p>
+        <w:p>
+          <w:pPr>
+            <w:pStyle w:val="TDC3"/>
+            <w:rPr>
+              <w:rFonts w:asciiTheme="minorHAnsi" w:eastAsiaTheme="minorEastAsia" w:hAnsiTheme="minorHAnsi" w:cstheme="minorBidi"/>
+              <w:noProof/>
+              <w:sz w:val="22"/>
+              <w:szCs w:val="22"/>
+              <w:lang w:val="es-ES" w:eastAsia="es-ES"/>
+            </w:rPr>
+          </w:pPr>
+          <w:hyperlink w:anchor="_Toc511993490" w:history="1">
+            <w:r>
+              <w:rPr>
+                <w:rStyle w:val="Hipervnculo"/>
+                <w:noProof/>
+              </w:rPr>
+              <w:t>1.2.3 Definiciones</w:t>
+            </w:r>
+            <w:r>
+              <w:rPr>
+                <w:noProof/>
+                <w:webHidden/>
+              </w:rPr>
+              <w:tab/>
+            </w:r>
+            <w:r>
+              <w:rPr>
+                <w:noProof/>
+                <w:webHidden/>
+              </w:rPr>
+              <w:fldChar w:fldCharType="begin"/>
+            </w:r>
+            <w:r>
+              <w:rPr>
+                <w:noProof/>
+                <w:webHidden/>
+              </w:rPr>
+              <w:instrText xml:space="preserve"> PAGEREF _Toc511993490 \h </w:instrText>
+            </w:r>
+            <w:r>
+              <w:rPr>
+                <w:noProof/>
+                <w:webHidden/>
+              </w:rPr>
+            </w:r>
+            <w:r>
+              <w:rPr>
+                <w:noProof/>
+                <w:webHidden/>
+              </w:rPr>
+              <w:fldChar w:fldCharType="separate"/>
+            </w:r>
+            <w:r>
+              <w:rPr>
+                <w:noProof/>
+                <w:webHidden/>
+              </w:rPr>
+              <w:t>2</w:t>
+            </w:r>
+            <w:r>
+              <w:rPr>
+                <w:noProof/>
+                <w:webHidden/>
+              </w:rPr>
+              <w:fldChar w:fldCharType="end"/>
+            </w:r>
+          </w:hyperlink>
+        </w:p>
+        <w:p>
+          <w:pPr>
+            <w:pStyle w:val="TDC3"/>
+            <w:rPr>
+              <w:rFonts w:asciiTheme="minorHAnsi" w:eastAsiaTheme="minorEastAsia" w:hAnsiTheme="minorHAnsi" w:cstheme="minorBidi"/>
+              <w:noProof/>
+              <w:sz w:val="22"/>
+              <w:szCs w:val="22"/>
+              <w:lang w:val="es-ES" w:eastAsia="es-ES"/>
+            </w:rPr>
+          </w:pPr>
+          <w:hyperlink w:anchor="_Toc511993491" w:history="1">
+            <w:r>
+              <w:rPr>
+                <w:rStyle w:val="Hipervnculo"/>
+                <w:noProof/>
+              </w:rPr>
+              <w:t>1.2.4 Referencias</w:t>
+            </w:r>
+            <w:r>
+              <w:rPr>
+                <w:noProof/>
+                <w:webHidden/>
+              </w:rPr>
+              <w:tab/>
+            </w:r>
+            <w:r>
+              <w:rPr>
+                <w:noProof/>
+                <w:webHidden/>
+              </w:rPr>
+              <w:fldChar w:fldCharType="begin"/>
+            </w:r>
+            <w:r>
+              <w:rPr>
+                <w:noProof/>
+                <w:webHidden/>
+              </w:rPr>
+              <w:instrText xml:space="preserve"> PAGEREF _Toc511993491 \h </w:instrText>
+            </w:r>
+            <w:r>
+              <w:rPr>
+                <w:noProof/>
+                <w:webHidden/>
+              </w:rPr>
+            </w:r>
+            <w:r>
+              <w:rPr>
+                <w:noProof/>
+                <w:webHidden/>
+              </w:rPr>
+              <w:fldChar w:fldCharType="separate"/>
+            </w:r>
+            <w:r>
+              <w:rPr>
+                <w:noProof/>
+                <w:webHidden/>
+              </w:rPr>
+              <w:t>2</w:t>
+            </w:r>
+            <w:r>
+              <w:rPr>
+                <w:noProof/>
+                <w:webHidden/>
+              </w:rPr>
+              <w:fldChar w:fldCharType="end"/>
+            </w:r>
+          </w:hyperlink>
+        </w:p>
+        <w:p>
+          <w:pPr>
+            <w:pStyle w:val="TDC1"/>
+            <w:rPr>
+              <w:rFonts w:asciiTheme="minorHAnsi" w:eastAsiaTheme="minorEastAsia" w:hAnsiTheme="minorHAnsi" w:cstheme="minorBidi"/>
+              <w:b w:val="0"/>
+              <w:bCs w:val="0"/>
+              <w:noProof/>
+              <w:sz w:val="22"/>
+              <w:szCs w:val="22"/>
+              <w:lang w:val="es-ES" w:eastAsia="es-ES"/>
+            </w:rPr>
+          </w:pPr>
+          <w:hyperlink w:anchor="_Toc511993492" w:history="1">
+            <w:r>
+              <w:rPr>
+                <w:rStyle w:val="Hipervnculo"/>
+                <w:noProof/>
+              </w:rPr>
+              <w:t>2.</w:t>
+            </w:r>
+            <w:r>
+              <w:rPr>
+                <w:rFonts w:asciiTheme="minorHAnsi" w:eastAsiaTheme="minorEastAsia" w:hAnsiTheme="minorHAnsi" w:cstheme="minorBidi"/>
+                <w:b w:val="0"/>
+                <w:bCs w:val="0"/>
+                <w:noProof/>
+                <w:sz w:val="22"/>
+                <w:szCs w:val="22"/>
+                <w:lang w:val="es-ES" w:eastAsia="es-ES"/>
+              </w:rPr>
+              <w:tab/>
+            </w:r>
+            <w:r>
+              <w:rPr>
+                <w:rStyle w:val="Hipervnculo"/>
+                <w:noProof/>
+              </w:rPr>
+              <w:t>GESTIÓN DE CONFIGURACIÓN</w:t>
+            </w:r>
+            <w:r>
+              <w:rPr>
+                <w:noProof/>
+                <w:webHidden/>
+              </w:rPr>
+              <w:tab/>
+            </w:r>
+            <w:r>
+              <w:rPr>
+                <w:noProof/>
+                <w:webHidden/>
+              </w:rPr>
+              <w:fldChar w:fldCharType="begin"/>
+            </w:r>
+            <w:r>
+              <w:rPr>
+                <w:noProof/>
+                <w:webHidden/>
+              </w:rPr>
+              <w:instrText xml:space="preserve"> PAGEREF _Toc511993492 \h </w:instrText>
+            </w:r>
+            <w:r>
+              <w:rPr>
+                <w:noProof/>
+                <w:webHidden/>
+              </w:rPr>
+            </w:r>
+            <w:r>
+              <w:rPr>
+                <w:noProof/>
+                <w:webHidden/>
+              </w:rPr>
+              <w:fldChar w:fldCharType="separate"/>
+            </w:r>
+            <w:r>
+              <w:rPr>
+                <w:noProof/>
+                <w:webHidden/>
+              </w:rPr>
+              <w:t>2</w:t>
+            </w:r>
+            <w:r>
+              <w:rPr>
+                <w:noProof/>
+                <w:webHidden/>
+              </w:rPr>
+              <w:fldChar w:fldCharType="end"/>
+            </w:r>
+          </w:hyperlink>
+        </w:p>
+        <w:p>
+          <w:pPr>
+            <w:pStyle w:val="TDC2"/>
+            <w:rPr>
+              <w:rFonts w:asciiTheme="minorHAnsi" w:eastAsiaTheme="minorEastAsia" w:hAnsiTheme="minorHAnsi" w:cstheme="minorBidi"/>
+              <w:i w:val="0"/>
+              <w:iCs w:val="0"/>
+              <w:noProof/>
+              <w:sz w:val="22"/>
+              <w:szCs w:val="22"/>
+              <w:lang w:val="es-ES" w:eastAsia="es-ES"/>
+            </w:rPr>
+          </w:pPr>
+          <w:hyperlink w:anchor="_Toc511993493" w:history="1">
+            <w:r>
+              <w:rPr>
+                <w:rStyle w:val="Hipervnculo"/>
+                <w:noProof/>
+              </w:rPr>
+              <w:t>2.1 Objetivo</w:t>
+            </w:r>
+            <w:r>
+              <w:rPr>
+                <w:noProof/>
+                <w:webHidden/>
+              </w:rPr>
+              <w:tab/>
+            </w:r>
+            <w:r>
+              <w:rPr>
+                <w:noProof/>
+                <w:webHidden/>
+              </w:rPr>
+              <w:fldChar w:fldCharType="begin"/>
+            </w:r>
+            <w:r>
+              <w:rPr>
+                <w:noProof/>
+                <w:webHidden/>
+              </w:rPr>
+              <w:instrText xml:space="preserve"> PAGEREF _Toc511993493 \h </w:instrText>
+            </w:r>
+            <w:r>
+              <w:rPr>
+                <w:noProof/>
+                <w:webHidden/>
+              </w:rPr>
+            </w:r>
+            <w:r>
+              <w:rPr>
+                <w:noProof/>
+                <w:webHidden/>
+              </w:rPr>
+              <w:fldChar w:fldCharType="separate"/>
+            </w:r>
+            <w:r>
+              <w:rPr>
+                <w:noProof/>
+                <w:webHidden/>
+              </w:rPr>
+              <w:t>3</w:t>
+            </w:r>
+            <w:r>
+              <w:rPr>
+                <w:noProof/>
+                <w:webHidden/>
+              </w:rPr>
+              <w:fldChar w:fldCharType="end"/>
+            </w:r>
+          </w:hyperlink>
+        </w:p>
+        <w:p>
+          <w:pPr>
+            <w:pStyle w:val="TDC2"/>
+            <w:rPr>
+              <w:rFonts w:asciiTheme="minorHAnsi" w:eastAsiaTheme="minorEastAsia" w:hAnsiTheme="minorHAnsi" w:cstheme="minorBidi"/>
+              <w:i w:val="0"/>
+              <w:iCs w:val="0"/>
+              <w:noProof/>
+              <w:sz w:val="22"/>
+              <w:szCs w:val="22"/>
+              <w:lang w:val="es-ES" w:eastAsia="es-ES"/>
+            </w:rPr>
+          </w:pPr>
+          <w:hyperlink w:anchor="_Toc511993494" w:history="1">
+            <w:r>
+              <w:rPr>
+                <w:rStyle w:val="Hipervnculo"/>
+                <w:noProof/>
+              </w:rPr>
+              <w:t>2.2 Elementos</w:t>
+            </w:r>
+            <w:r>
+              <w:rPr>
+                <w:noProof/>
+                <w:webHidden/>
+              </w:rPr>
+              <w:tab/>
+            </w:r>
+            <w:r>
+              <w:rPr>
+                <w:noProof/>
+                <w:webHidden/>
+              </w:rPr>
+              <w:fldChar w:fldCharType="begin"/>
+            </w:r>
+            <w:r>
+              <w:rPr>
+                <w:noProof/>
+                <w:webHidden/>
+              </w:rPr>
+              <w:instrText xml:space="preserve"> PAGEREF _Toc511993494 \h </w:instrText>
+            </w:r>
+            <w:r>
+              <w:rPr>
+                <w:noProof/>
+                <w:webHidden/>
+              </w:rPr>
+            </w:r>
+            <w:r>
+              <w:rPr>
+                <w:noProof/>
+                <w:webHidden/>
+              </w:rPr>
+              <w:fldChar w:fldCharType="separate"/>
+            </w:r>
+            <w:r>
+              <w:rPr>
+                <w:noProof/>
+                <w:webHidden/>
+              </w:rPr>
+              <w:t>3</w:t>
+            </w:r>
+            <w:r>
+              <w:rPr>
+                <w:noProof/>
+                <w:webHidden/>
+              </w:rPr>
+              <w:fldChar w:fldCharType="end"/>
+            </w:r>
+          </w:hyperlink>
+        </w:p>
+        <w:p>
+          <w:pPr>
+            <w:pStyle w:val="TDC3"/>
+            <w:rPr>
+              <w:rFonts w:asciiTheme="minorHAnsi" w:eastAsiaTheme="minorEastAsia" w:hAnsiTheme="minorHAnsi" w:cstheme="minorBidi"/>
+              <w:noProof/>
+              <w:sz w:val="22"/>
+              <w:szCs w:val="22"/>
+              <w:lang w:val="es-ES" w:eastAsia="es-ES"/>
+            </w:rPr>
+          </w:pPr>
+          <w:hyperlink w:anchor="_Toc511993495" w:history="1">
+            <w:r>
+              <w:rPr>
+                <w:rStyle w:val="Hipervnculo"/>
+                <w:noProof/>
+              </w:rPr>
+              <w:t>2.2.1 Organización</w:t>
+            </w:r>
+            <w:r>
+              <w:rPr>
+                <w:noProof/>
+                <w:webHidden/>
+              </w:rPr>
+              <w:tab/>
+            </w:r>
+            <w:r>
+              <w:rPr>
+                <w:noProof/>
+                <w:webHidden/>
+              </w:rPr>
+              <w:fldChar w:fldCharType="begin"/>
+            </w:r>
+            <w:r>
+              <w:rPr>
+                <w:noProof/>
+                <w:webHidden/>
+              </w:rPr>
+              <w:instrText xml:space="preserve"> PAGEREF _Toc511993495 \h </w:instrText>
+            </w:r>
+            <w:r>
+              <w:rPr>
+                <w:noProof/>
+                <w:webHidden/>
+              </w:rPr>
+            </w:r>
+            <w:r>
+              <w:rPr>
+                <w:noProof/>
+                <w:webHidden/>
+              </w:rPr>
+              <w:fldChar w:fldCharType="separate"/>
+            </w:r>
+            <w:r>
+              <w:rPr>
+                <w:noProof/>
+                <w:webHidden/>
+              </w:rPr>
+              <w:t>3</w:t>
+            </w:r>
+            <w:r>
+              <w:rPr>
+                <w:noProof/>
+                <w:webHidden/>
+              </w:rPr>
+              <w:fldChar w:fldCharType="end"/>
+            </w:r>
+          </w:hyperlink>
+        </w:p>
+        <w:p>
+          <w:pPr>
+            <w:pStyle w:val="TDC3"/>
+            <w:rPr>
+              <w:rFonts w:asciiTheme="minorHAnsi" w:eastAsiaTheme="minorEastAsia" w:hAnsiTheme="minorHAnsi" w:cstheme="minorBidi"/>
+              <w:noProof/>
+              <w:sz w:val="22"/>
+              <w:szCs w:val="22"/>
+              <w:lang w:val="es-ES" w:eastAsia="es-ES"/>
+            </w:rPr>
+          </w:pPr>
+          <w:hyperlink w:anchor="_Toc511993496" w:history="1">
+            <w:r>
+              <w:rPr>
+                <w:rStyle w:val="Hipervnculo"/>
+                <w:noProof/>
+              </w:rPr>
+              <w:t>2.2.2 Responsabilidades</w:t>
+            </w:r>
+            <w:r>
+              <w:rPr>
+                <w:noProof/>
+                <w:webHidden/>
+              </w:rPr>
+              <w:tab/>
+            </w:r>
+            <w:r>
+              <w:rPr>
+                <w:noProof/>
+                <w:webHidden/>
+              </w:rPr>
+              <w:fldChar w:fldCharType="begin"/>
+            </w:r>
+            <w:r>
+              <w:rPr>
+                <w:noProof/>
+                <w:webHidden/>
+              </w:rPr>
+              <w:instrText xml:space="preserve"> PAGEREF _Toc511993496 \h </w:instrText>
+            </w:r>
+            <w:r>
+              <w:rPr>
+                <w:noProof/>
+                <w:webHidden/>
+              </w:rPr>
+            </w:r>
+            <w:r>
+              <w:rPr>
+                <w:noProof/>
+                <w:webHidden/>
+              </w:rPr>
+              <w:fldChar w:fldCharType="separate"/>
+            </w:r>
+            <w:r>
+              <w:rPr>
+                <w:noProof/>
+                <w:webHidden/>
+              </w:rPr>
+              <w:t>3</w:t>
+            </w:r>
+            <w:r>
+              <w:rPr>
+                <w:noProof/>
+                <w:webHidden/>
+              </w:rPr>
+              <w:fldChar w:fldCharType="end"/>
+            </w:r>
+          </w:hyperlink>
+        </w:p>
+        <w:p>
+          <w:pPr>
+            <w:pStyle w:val="TDC3"/>
+            <w:rPr>
+              <w:rFonts w:asciiTheme="minorHAnsi" w:eastAsiaTheme="minorEastAsia" w:hAnsiTheme="minorHAnsi" w:cstheme="minorBidi"/>
+              <w:noProof/>
+              <w:sz w:val="22"/>
+              <w:szCs w:val="22"/>
+              <w:lang w:val="es-ES" w:eastAsia="es-ES"/>
+            </w:rPr>
+          </w:pPr>
+          <w:hyperlink w:anchor="_Toc511993497" w:history="1">
+            <w:r>
+              <w:rPr>
+                <w:rStyle w:val="Hipervnculo"/>
+                <w:noProof/>
+              </w:rPr>
+              <w:t>2.2.3 Políticas, directivas y procedimientos aplicables</w:t>
+            </w:r>
+            <w:r>
+              <w:rPr>
+                <w:noProof/>
+                <w:webHidden/>
+              </w:rPr>
+              <w:tab/>
+            </w:r>
+            <w:r>
+              <w:rPr>
+                <w:noProof/>
+                <w:webHidden/>
+              </w:rPr>
+              <w:fldChar w:fldCharType="begin"/>
+            </w:r>
+            <w:r>
+              <w:rPr>
+                <w:noProof/>
+                <w:webHidden/>
+              </w:rPr>
+              <w:instrText xml:space="preserve"> PAGEREF _Toc511993497 \h </w:instrText>
+            </w:r>
+            <w:r>
+              <w:rPr>
+                <w:noProof/>
+                <w:webHidden/>
+              </w:rPr>
+            </w:r>
+            <w:r>
+              <w:rPr>
+                <w:noProof/>
+                <w:webHidden/>
+              </w:rPr>
+              <w:fldChar w:fldCharType="separate"/>
+            </w:r>
+            <w:r>
+              <w:rPr>
+                <w:noProof/>
+                <w:webHidden/>
+              </w:rPr>
+              <w:t>3</w:t>
+            </w:r>
+            <w:r>
+              <w:rPr>
+                <w:noProof/>
+                <w:webHidden/>
+              </w:rPr>
+              <w:fldChar w:fldCharType="end"/>
+            </w:r>
+          </w:hyperlink>
+        </w:p>
+        <w:p>
+          <w:pPr>
+            <w:pStyle w:val="TDC1"/>
+            <w:rPr>
+              <w:rFonts w:asciiTheme="minorHAnsi" w:eastAsiaTheme="minorEastAsia" w:hAnsiTheme="minorHAnsi" w:cstheme="minorBidi"/>
+              <w:b w:val="0"/>
+              <w:bCs w:val="0"/>
+              <w:noProof/>
+              <w:sz w:val="22"/>
+              <w:szCs w:val="22"/>
+              <w:lang w:val="es-ES" w:eastAsia="es-ES"/>
+            </w:rPr>
+          </w:pPr>
+          <w:hyperlink w:anchor="_Toc511993498" w:history="1">
+            <w:r>
+              <w:rPr>
+                <w:rStyle w:val="Hipervnculo"/>
+                <w:noProof/>
+              </w:rPr>
+              <w:t>3.</w:t>
+            </w:r>
+            <w:r>
+              <w:rPr>
+                <w:rFonts w:asciiTheme="minorHAnsi" w:eastAsiaTheme="minorEastAsia" w:hAnsiTheme="minorHAnsi" w:cstheme="minorBidi"/>
+                <w:b w:val="0"/>
+                <w:bCs w:val="0"/>
+                <w:noProof/>
+                <w:sz w:val="22"/>
+                <w:szCs w:val="22"/>
+                <w:lang w:val="es-ES" w:eastAsia="es-ES"/>
+              </w:rPr>
+              <w:tab/>
+            </w:r>
+            <w:r>
+              <w:rPr>
+                <w:rStyle w:val="Hipervnculo"/>
+                <w:noProof/>
+              </w:rPr>
+              <w:t>ACTIVIDADES DE LA GESTIÓN DE CONFIGURACIÓN DEL SOFTWARE</w:t>
+            </w:r>
+            <w:r>
+              <w:rPr>
+                <w:noProof/>
+                <w:webHidden/>
+              </w:rPr>
+              <w:tab/>
+            </w:r>
+            <w:r>
+              <w:rPr>
+                <w:noProof/>
+                <w:webHidden/>
+              </w:rPr>
+              <w:fldChar w:fldCharType="begin"/>
+            </w:r>
+            <w:r>
+              <w:rPr>
+                <w:noProof/>
+                <w:webHidden/>
+              </w:rPr>
+              <w:instrText xml:space="preserve"> PAGEREF _Toc511993498 \h </w:instrText>
+            </w:r>
+            <w:r>
+              <w:rPr>
+                <w:noProof/>
+                <w:webHidden/>
+              </w:rPr>
+            </w:r>
+            <w:r>
+              <w:rPr>
+                <w:noProof/>
+                <w:webHidden/>
+              </w:rPr>
+              <w:fldChar w:fldCharType="separate"/>
+            </w:r>
+            <w:r>
+              <w:rPr>
+                <w:noProof/>
+                <w:webHidden/>
+              </w:rPr>
+              <w:t>3</w:t>
+            </w:r>
+            <w:r>
+              <w:rPr>
+                <w:noProof/>
+                <w:webHidden/>
+              </w:rPr>
+              <w:fldChar w:fldCharType="end"/>
+            </w:r>
+          </w:hyperlink>
+        </w:p>
+        <w:p>
+          <w:pPr>
+            <w:pStyle w:val="TDC2"/>
+            <w:rPr>
+              <w:rFonts w:asciiTheme="minorHAnsi" w:eastAsiaTheme="minorEastAsia" w:hAnsiTheme="minorHAnsi" w:cstheme="minorBidi"/>
+              <w:i w:val="0"/>
+              <w:iCs w:val="0"/>
+              <w:noProof/>
+              <w:sz w:val="22"/>
+              <w:szCs w:val="22"/>
+              <w:lang w:val="es-ES" w:eastAsia="es-ES"/>
+            </w:rPr>
+          </w:pPr>
+          <w:hyperlink w:anchor="_Toc511993499" w:history="1">
+            <w:r>
+              <w:rPr>
+                <w:rStyle w:val="Hipervnculo"/>
+                <w:noProof/>
+              </w:rPr>
+              <w:t>3.1 Objetivo</w:t>
+            </w:r>
+            <w:r>
+              <w:rPr>
+                <w:noProof/>
+                <w:webHidden/>
+              </w:rPr>
+              <w:tab/>
+            </w:r>
+            <w:r>
+              <w:rPr>
+                <w:noProof/>
+                <w:webHidden/>
+              </w:rPr>
+              <w:fldChar w:fldCharType="begin"/>
+            </w:r>
+            <w:r>
+              <w:rPr>
+                <w:noProof/>
+                <w:webHidden/>
+              </w:rPr>
+              <w:instrText xml:space="preserve"> PAGEREF _Toc511993499 \h </w:instrText>
+            </w:r>
+            <w:r>
+              <w:rPr>
+                <w:noProof/>
+                <w:webHidden/>
+              </w:rPr>
+            </w:r>
+            <w:r>
+              <w:rPr>
+                <w:noProof/>
+                <w:webHidden/>
+              </w:rPr>
+              <w:fldChar w:fldCharType="separate"/>
+            </w:r>
+            <w:r>
+              <w:rPr>
+                <w:noProof/>
+                <w:webHidden/>
+              </w:rPr>
+              <w:t>3</w:t>
+            </w:r>
+            <w:r>
+              <w:rPr>
+                <w:noProof/>
+                <w:webHidden/>
+              </w:rPr>
+              <w:fldChar w:fldCharType="end"/>
+            </w:r>
+          </w:hyperlink>
+        </w:p>
+        <w:p>
+          <w:pPr>
+            <w:pStyle w:val="TDC2"/>
+            <w:rPr>
+              <w:rFonts w:asciiTheme="minorHAnsi" w:eastAsiaTheme="minorEastAsia" w:hAnsiTheme="minorHAnsi" w:cstheme="minorBidi"/>
+              <w:i w:val="0"/>
+              <w:iCs w:val="0"/>
+              <w:noProof/>
+              <w:sz w:val="22"/>
+              <w:szCs w:val="22"/>
+              <w:lang w:val="es-ES" w:eastAsia="es-ES"/>
+            </w:rPr>
+          </w:pPr>
+          <w:hyperlink w:anchor="_Toc511993500" w:history="1">
+            <w:r>
+              <w:rPr>
+                <w:rStyle w:val="Hipervnculo"/>
+                <w:noProof/>
+              </w:rPr>
+              <w:t>3.2 Partes</w:t>
+            </w:r>
+            <w:r>
+              <w:rPr>
+                <w:noProof/>
+                <w:webHidden/>
+              </w:rPr>
+              <w:tab/>
+            </w:r>
+            <w:r>
+              <w:rPr>
+                <w:noProof/>
+                <w:webHidden/>
+              </w:rPr>
+              <w:fldChar w:fldCharType="begin"/>
+            </w:r>
+            <w:r>
+              <w:rPr>
+                <w:noProof/>
+                <w:webHidden/>
+              </w:rPr>
+              <w:instrText xml:space="preserve"> PAGEREF _Toc511993500 \h </w:instrText>
+            </w:r>
+            <w:r>
+              <w:rPr>
+                <w:noProof/>
+                <w:webHidden/>
+              </w:rPr>
+            </w:r>
+            <w:r>
+              <w:rPr>
+                <w:noProof/>
+                <w:webHidden/>
+              </w:rPr>
+              <w:fldChar w:fldCharType="separate"/>
+            </w:r>
+            <w:r>
+              <w:rPr>
+                <w:noProof/>
+                <w:webHidden/>
+              </w:rPr>
+              <w:t>3</w:t>
+            </w:r>
+            <w:r>
+              <w:rPr>
+                <w:noProof/>
+                <w:webHidden/>
+              </w:rPr>
+              <w:fldChar w:fldCharType="end"/>
+            </w:r>
+          </w:hyperlink>
+        </w:p>
+        <w:p>
+          <w:pPr>
+            <w:pStyle w:val="TDC3"/>
+            <w:rPr>
+              <w:rFonts w:asciiTheme="minorHAnsi" w:eastAsiaTheme="minorEastAsia" w:hAnsiTheme="minorHAnsi" w:cstheme="minorBidi"/>
+              <w:noProof/>
+              <w:sz w:val="22"/>
+              <w:szCs w:val="22"/>
+              <w:lang w:val="es-ES" w:eastAsia="es-ES"/>
+            </w:rPr>
+          </w:pPr>
+          <w:hyperlink w:anchor="_Toc511993501" w:history="1">
+            <w:r>
+              <w:rPr>
+                <w:rStyle w:val="Hipervnculo"/>
+                <w:noProof/>
+              </w:rPr>
+              <w:t>3.2.1 Descripción de las tareas</w:t>
+            </w:r>
+            <w:r>
+              <w:rPr>
+                <w:noProof/>
+                <w:webHidden/>
+              </w:rPr>
+              <w:tab/>
+            </w:r>
+            <w:r>
+              <w:rPr>
+                <w:noProof/>
+                <w:webHidden/>
+              </w:rPr>
+              <w:fldChar w:fldCharType="begin"/>
+            </w:r>
+            <w:r>
+              <w:rPr>
+                <w:noProof/>
+                <w:webHidden/>
+              </w:rPr>
+              <w:instrText xml:space="preserve"> PAGEREF _Toc511993501 \h </w:instrText>
+            </w:r>
+            <w:r>
+              <w:rPr>
+                <w:noProof/>
+                <w:webHidden/>
+              </w:rPr>
+            </w:r>
+            <w:r>
+              <w:rPr>
+                <w:noProof/>
+                <w:webHidden/>
+              </w:rPr>
+              <w:fldChar w:fldCharType="separate"/>
+            </w:r>
+            <w:r>
+              <w:rPr>
+                <w:noProof/>
+                <w:webHidden/>
+              </w:rPr>
+              <w:t>3</w:t>
+            </w:r>
+            <w:r>
+              <w:rPr>
+                <w:noProof/>
+                <w:webHidden/>
+              </w:rPr>
+              <w:fldChar w:fldCharType="end"/>
+            </w:r>
+          </w:hyperlink>
+        </w:p>
+        <w:p>
+          <w:pPr>
+            <w:pStyle w:val="TDC3"/>
+            <w:rPr>
+              <w:rFonts w:asciiTheme="minorHAnsi" w:eastAsiaTheme="minorEastAsia" w:hAnsiTheme="minorHAnsi" w:cstheme="minorBidi"/>
+              <w:noProof/>
+              <w:sz w:val="22"/>
+              <w:szCs w:val="22"/>
+              <w:lang w:val="es-ES" w:eastAsia="es-ES"/>
+            </w:rPr>
+          </w:pPr>
+          <w:hyperlink w:anchor="_Toc511993502" w:history="1">
+            <w:r>
+              <w:rPr>
+                <w:rStyle w:val="Hipervnculo"/>
+                <w:noProof/>
+              </w:rPr>
+              <w:t>3.2.2 Control de la interfaz</w:t>
+            </w:r>
+            <w:r>
+              <w:rPr>
+                <w:noProof/>
+                <w:webHidden/>
+              </w:rPr>
+              <w:tab/>
+            </w:r>
+            <w:r>
+              <w:rPr>
+                <w:noProof/>
+                <w:webHidden/>
+              </w:rPr>
+              <w:fldChar w:fldCharType="begin"/>
+            </w:r>
+            <w:r>
+              <w:rPr>
+                <w:noProof/>
+                <w:webHidden/>
+              </w:rPr>
+              <w:instrText xml:space="preserve"> PAGEREF _Toc511993502 \h </w:instrText>
+            </w:r>
+            <w:r>
+              <w:rPr>
+                <w:noProof/>
+                <w:webHidden/>
+              </w:rPr>
+            </w:r>
+            <w:r>
+              <w:rPr>
+                <w:noProof/>
+                <w:webHidden/>
+              </w:rPr>
+              <w:fldChar w:fldCharType="separate"/>
+            </w:r>
+            <w:r>
+              <w:rPr>
+                <w:noProof/>
+                <w:webHidden/>
+              </w:rPr>
+              <w:t>3</w:t>
+            </w:r>
+            <w:r>
+              <w:rPr>
+                <w:noProof/>
+                <w:webHidden/>
+              </w:rPr>
+              <w:fldChar w:fldCharType="end"/>
+            </w:r>
+          </w:hyperlink>
+        </w:p>
+        <w:p>
+          <w:pPr>
+            <w:pStyle w:val="TDC3"/>
+            <w:rPr>
+              <w:rFonts w:asciiTheme="minorHAnsi" w:eastAsiaTheme="minorEastAsia" w:hAnsiTheme="minorHAnsi" w:cstheme="minorBidi"/>
+              <w:noProof/>
+              <w:sz w:val="22"/>
+              <w:szCs w:val="22"/>
+              <w:lang w:val="es-ES" w:eastAsia="es-ES"/>
+            </w:rPr>
+          </w:pPr>
+          <w:hyperlink w:anchor="_Toc511993503" w:history="1">
+            <w:r>
+              <w:rPr>
+                <w:rStyle w:val="Hipervnculo"/>
+                <w:noProof/>
+              </w:rPr>
+              <w:t>3.2.3 Control de del “subcontratista/vendedor”</w:t>
+            </w:r>
+            <w:r>
+              <w:rPr>
+                <w:noProof/>
+                <w:webHidden/>
+              </w:rPr>
+              <w:tab/>
+            </w:r>
+            <w:r>
+              <w:rPr>
+                <w:noProof/>
+                <w:webHidden/>
+              </w:rPr>
+              <w:fldChar w:fldCharType="begin"/>
+            </w:r>
+            <w:r>
+              <w:rPr>
+                <w:noProof/>
+                <w:webHidden/>
+              </w:rPr>
+              <w:instrText xml:space="preserve"> PAGEREF _Toc511993503 \h </w:instrText>
+            </w:r>
+            <w:r>
+              <w:rPr>
+                <w:noProof/>
+                <w:webHidden/>
+              </w:rPr>
+            </w:r>
+            <w:r>
+              <w:rPr>
+                <w:noProof/>
+                <w:webHidden/>
+              </w:rPr>
+              <w:fldChar w:fldCharType="separate"/>
+            </w:r>
+            <w:r>
+              <w:rPr>
+                <w:noProof/>
+                <w:webHidden/>
+              </w:rPr>
+              <w:t>3</w:t>
+            </w:r>
+            <w:r>
+              <w:rPr>
+                <w:noProof/>
+                <w:webHidden/>
+              </w:rPr>
+              <w:fldChar w:fldCharType="end"/>
+            </w:r>
+          </w:hyperlink>
+        </w:p>
+        <w:p>
+          <w:pPr>
+            <w:pStyle w:val="TDC1"/>
+            <w:rPr>
+              <w:rFonts w:asciiTheme="minorHAnsi" w:eastAsiaTheme="minorEastAsia" w:hAnsiTheme="minorHAnsi" w:cstheme="minorBidi"/>
+              <w:b w:val="0"/>
+              <w:bCs w:val="0"/>
+              <w:noProof/>
+              <w:sz w:val="22"/>
+              <w:szCs w:val="22"/>
+              <w:lang w:val="es-ES" w:eastAsia="es-ES"/>
+            </w:rPr>
+          </w:pPr>
+          <w:hyperlink w:anchor="_Toc511993504" w:history="1">
+            <w:r>
+              <w:rPr>
+                <w:rStyle w:val="Hipervnculo"/>
+                <w:noProof/>
+              </w:rPr>
+              <w:t>4.</w:t>
+            </w:r>
+            <w:r>
+              <w:rPr>
+                <w:rFonts w:asciiTheme="minorHAnsi" w:eastAsiaTheme="minorEastAsia" w:hAnsiTheme="minorHAnsi" w:cstheme="minorBidi"/>
+                <w:b w:val="0"/>
+                <w:bCs w:val="0"/>
+                <w:noProof/>
+                <w:sz w:val="22"/>
+                <w:szCs w:val="22"/>
+                <w:lang w:val="es-ES" w:eastAsia="es-ES"/>
+              </w:rPr>
+              <w:tab/>
+            </w:r>
+            <w:r>
+              <w:rPr>
+                <w:rStyle w:val="Hipervnculo"/>
+                <w:noProof/>
+              </w:rPr>
+              <w:t>CALENDA</w:t>
+            </w:r>
+            <w:r>
+              <w:rPr>
+                <w:rStyle w:val="Hipervnculo"/>
+                <w:noProof/>
+              </w:rPr>
+              <w:t>R</w:t>
+            </w:r>
+            <w:r>
+              <w:rPr>
+                <w:rStyle w:val="Hipervnculo"/>
+                <w:noProof/>
+              </w:rPr>
+              <w:t>IO</w:t>
+            </w:r>
+            <w:r>
+              <w:rPr>
+                <w:noProof/>
+                <w:webHidden/>
+              </w:rPr>
+              <w:tab/>
+            </w:r>
+            <w:r>
+              <w:rPr>
+                <w:noProof/>
+                <w:webHidden/>
+              </w:rPr>
+              <w:fldChar w:fldCharType="begin"/>
+            </w:r>
+            <w:r>
+              <w:rPr>
+                <w:noProof/>
+                <w:webHidden/>
+              </w:rPr>
+              <w:instrText xml:space="preserve"> PAGEREF _Toc511993504 \h </w:instrText>
+            </w:r>
+            <w:r>
+              <w:rPr>
+                <w:noProof/>
+                <w:webHidden/>
+              </w:rPr>
+            </w:r>
+            <w:r>
+              <w:rPr>
+                <w:noProof/>
+                <w:webHidden/>
+              </w:rPr>
+              <w:fldChar w:fldCharType="separate"/>
+            </w:r>
+            <w:r>
+              <w:rPr>
+                <w:noProof/>
+                <w:webHidden/>
+              </w:rPr>
+              <w:t>3</w:t>
+            </w:r>
+            <w:r>
+              <w:rPr>
+                <w:noProof/>
+                <w:webHidden/>
+              </w:rPr>
+              <w:fldChar w:fldCharType="end"/>
+            </w:r>
+          </w:hyperlink>
+        </w:p>
+        <w:p>
+          <w:pPr>
+            <w:pStyle w:val="TDC1"/>
+            <w:rPr>
+              <w:rFonts w:asciiTheme="minorHAnsi" w:eastAsiaTheme="minorEastAsia" w:hAnsiTheme="minorHAnsi" w:cstheme="minorBidi"/>
+              <w:b w:val="0"/>
+              <w:bCs w:val="0"/>
+              <w:noProof/>
+              <w:sz w:val="22"/>
+              <w:szCs w:val="22"/>
+              <w:lang w:val="es-ES" w:eastAsia="es-ES"/>
+            </w:rPr>
+          </w:pPr>
+          <w:hyperlink w:anchor="_Toc511993505" w:history="1">
+            <w:r>
+              <w:rPr>
+                <w:rStyle w:val="Hipervnculo"/>
+                <w:noProof/>
+              </w:rPr>
+              <w:t>5.</w:t>
+            </w:r>
+            <w:r>
+              <w:rPr>
+                <w:rFonts w:asciiTheme="minorHAnsi" w:eastAsiaTheme="minorEastAsia" w:hAnsiTheme="minorHAnsi" w:cstheme="minorBidi"/>
+                <w:b w:val="0"/>
+                <w:bCs w:val="0"/>
+                <w:noProof/>
+                <w:sz w:val="22"/>
+                <w:szCs w:val="22"/>
+                <w:lang w:val="es-ES" w:eastAsia="es-ES"/>
+              </w:rPr>
+              <w:tab/>
+            </w:r>
+            <w:r>
+              <w:rPr>
+                <w:rStyle w:val="Hipervnculo"/>
+                <w:noProof/>
+              </w:rPr>
+              <w:t>CAPACITACIÓN Y RECURSOS</w:t>
+            </w:r>
+            <w:r>
+              <w:rPr>
+                <w:noProof/>
+                <w:webHidden/>
+              </w:rPr>
+              <w:tab/>
+            </w:r>
+            <w:r>
+              <w:rPr>
+                <w:noProof/>
+                <w:webHidden/>
+              </w:rPr>
+              <w:fldChar w:fldCharType="begin"/>
+            </w:r>
+            <w:r>
+              <w:rPr>
+                <w:noProof/>
+                <w:webHidden/>
+              </w:rPr>
+              <w:instrText xml:space="preserve"> PAGEREF _Toc511993505 \h </w:instrText>
+            </w:r>
+            <w:r>
+              <w:rPr>
+                <w:noProof/>
+                <w:webHidden/>
+              </w:rPr>
+            </w:r>
+            <w:r>
+              <w:rPr>
+                <w:noProof/>
+                <w:webHidden/>
+              </w:rPr>
+              <w:fldChar w:fldCharType="separate"/>
+            </w:r>
+            <w:r>
+              <w:rPr>
+                <w:noProof/>
+                <w:webHidden/>
+              </w:rPr>
+              <w:t>3</w:t>
+            </w:r>
+            <w:r>
+              <w:rPr>
+                <w:noProof/>
+                <w:webHidden/>
+              </w:rPr>
+              <w:fldChar w:fldCharType="end"/>
+            </w:r>
+          </w:hyperlink>
+        </w:p>
+        <w:p>
+          <w:pPr>
+            <w:pStyle w:val="TDC1"/>
+            <w:rPr>
+              <w:rFonts w:asciiTheme="minorHAnsi" w:eastAsiaTheme="minorEastAsia" w:hAnsiTheme="minorHAnsi" w:cstheme="minorBidi"/>
+              <w:b w:val="0"/>
+              <w:bCs w:val="0"/>
+              <w:noProof/>
+              <w:sz w:val="22"/>
+              <w:szCs w:val="22"/>
+              <w:lang w:val="es-ES" w:eastAsia="es-ES"/>
+            </w:rPr>
+          </w:pPr>
+          <w:hyperlink w:anchor="_Toc511993506" w:history="1">
+            <w:r>
+              <w:rPr>
+                <w:rStyle w:val="Hipervnculo"/>
+                <w:noProof/>
+              </w:rPr>
+              <w:t>6.</w:t>
+            </w:r>
+            <w:r>
+              <w:rPr>
+                <w:rFonts w:asciiTheme="minorHAnsi" w:eastAsiaTheme="minorEastAsia" w:hAnsiTheme="minorHAnsi" w:cstheme="minorBidi"/>
+                <w:b w:val="0"/>
+                <w:bCs w:val="0"/>
+                <w:noProof/>
+                <w:sz w:val="22"/>
+                <w:szCs w:val="22"/>
+                <w:lang w:val="es-ES" w:eastAsia="es-ES"/>
+              </w:rPr>
+              <w:tab/>
+            </w:r>
+            <w:r>
+              <w:rPr>
+                <w:rStyle w:val="Hipervnculo"/>
+                <w:noProof/>
+              </w:rPr>
+              <w:t>MANTENIMIENTO DEL PLAN DE GESTIÓN DE CONFIGURACIÓN</w:t>
+            </w:r>
+            <w:r>
+              <w:rPr>
+                <w:noProof/>
+                <w:webHidden/>
+              </w:rPr>
+              <w:tab/>
+            </w:r>
+            <w:r>
+              <w:rPr>
+                <w:noProof/>
+                <w:webHidden/>
+              </w:rPr>
+              <w:fldChar w:fldCharType="begin"/>
+            </w:r>
+            <w:r>
+              <w:rPr>
+                <w:noProof/>
+                <w:webHidden/>
+              </w:rPr>
+              <w:instrText xml:space="preserve"> PAGEREF _Toc511993506 \h </w:instrText>
+            </w:r>
+            <w:r>
+              <w:rPr>
+                <w:noProof/>
+                <w:webHidden/>
+              </w:rPr>
+            </w:r>
+            <w:r>
+              <w:rPr>
+                <w:noProof/>
+                <w:webHidden/>
+              </w:rPr>
+              <w:fldChar w:fldCharType="separate"/>
+            </w:r>
+            <w:r>
+              <w:rPr>
+                <w:noProof/>
+                <w:webHidden/>
+              </w:rPr>
+              <w:t>3</w:t>
+            </w:r>
+            <w:r>
+              <w:rPr>
+                <w:noProof/>
+                <w:webHidden/>
+              </w:rPr>
+              <w:fldChar w:fldCharType="end"/>
+            </w:r>
+          </w:hyperlink>
+        </w:p>
+        <w:p>
+          <w:r>
+            <w:rPr>
+              <w:b/>
+              <w:bCs/>
+            </w:rPr>
+            <w:fldChar w:fldCharType="end"/>
+          </w:r>
+        </w:p>
+      </w:sdtContent>
+    </w:sdt>
     <w:p>
       <w:pPr>
         <w:rPr>
@@ -1304,509 +2254,725 @@
     </w:p>
     <w:p>
       <w:pPr>
-        <w:pStyle w:val="Prrafodelista"/>
+        <w:pStyle w:val="Ttulo1"/>
         <w:numPr>
           <w:ilvl w:val="0"/>
-          <w:numId w:val="1"/>
+          <w:numId w:val="2"/>
         </w:numPr>
-        <w:jc w:val="center"/>
-        <w:rPr>
-          <w:color w:val="17365D" w:themeColor="text2" w:themeShade="BF"/>
-          <w:sz w:val="72"/>
-        </w:rPr>
-      </w:pPr>
-      <w:bookmarkStart w:id="1" w:name="_Ref511834104"/>
-      <w:r>
-        <w:rPr>
-          <w:color w:val="17365D" w:themeColor="text2" w:themeShade="BF"/>
-          <w:sz w:val="72"/>
+        <w:rPr>
+          <w:sz w:val="44"/>
+        </w:rPr>
+      </w:pPr>
+      <w:bookmarkStart w:id="4" w:name="_Ref511834104"/>
+      <w:bookmarkStart w:id="5" w:name="_Toc511993485"/>
+      <w:r>
+        <w:rPr>
+          <w:sz w:val="44"/>
         </w:rPr>
         <w:lastRenderedPageBreak/>
         <w:t>INTRODUCCIÓN</w:t>
       </w:r>
-      <w:bookmarkEnd w:id="1"/>
-    </w:p>
-    <w:p>
-      <w:pPr>
-        <w:pStyle w:val="Prrafodelista"/>
+      <w:bookmarkEnd w:id="4"/>
+      <w:bookmarkEnd w:id="5"/>
+    </w:p>
+    <w:p>
+      <w:pPr>
+        <w:pStyle w:val="Ttulo2"/>
+        <w:rPr>
+          <w:sz w:val="32"/>
+        </w:rPr>
+      </w:pPr>
+      <w:bookmarkStart w:id="6" w:name="_Toc511993486"/>
+      <w:r>
+        <w:rPr>
+          <w:sz w:val="32"/>
+        </w:rPr>
+        <w:t xml:space="preserve">1.1 </w:t>
+      </w:r>
+      <w:r>
+        <w:rPr>
+          <w:sz w:val="32"/>
+        </w:rPr>
+        <w:t>OBJETIVO</w:t>
+      </w:r>
+      <w:bookmarkEnd w:id="6"/>
+    </w:p>
+    <w:p>
+      <w:pPr>
+        <w:rPr>
+          <w:sz w:val="24"/>
+          <w:szCs w:val="24"/>
+        </w:rPr>
+      </w:pPr>
+      <w:r>
+        <w:rPr>
+          <w:sz w:val="24"/>
+          <w:szCs w:val="24"/>
+        </w:rPr>
+        <w:t xml:space="preserve">Este plan de gestión hace referencia a la gestión de los cambios a lo largo del ciclo de vida, es decir al arte de identificar, organizar, revisar y controlar las modificaciones que sufre nuestro software. Este plan de gestión se aplicará durante todas las fases del proceso con el objetivo de maximizar la eficiencia del Buscaminas minimizando sus errores. </w:t>
+      </w:r>
+      <w:r>
+        <w:rPr>
+          <w:sz w:val="24"/>
+          <w:szCs w:val="24"/>
+        </w:rPr>
+        <w:t>El objetivo por lo tanto será que el Buscaminas realice todos los requerimientos de la práctica de la manera más eficaz.</w:t>
+      </w:r>
+      <w:r>
+        <w:rPr>
+          <w:sz w:val="24"/>
+        </w:rPr>
+        <w:t xml:space="preserve"> </w:t>
+      </w:r>
+      <w:r>
+        <w:rPr>
+          <w:sz w:val="24"/>
+        </w:rPr>
+        <w:t>E</w:t>
+      </w:r>
+      <w:r>
+        <w:rPr>
+          <w:sz w:val="24"/>
+        </w:rPr>
+        <w:t>ste proyecto se realizará siguiendo un proceso ordenado y lógico de acción para alcanzar los requisitos y las funcionalidades</w:t>
+      </w:r>
+      <w:r>
+        <w:rPr>
+          <w:sz w:val="24"/>
+        </w:rPr>
+        <w:t xml:space="preserve">. Una vez que el proyecto este finalizado se dispondrá </w:t>
+      </w:r>
+      <w:r>
+        <w:rPr>
+          <w:sz w:val="24"/>
+        </w:rPr>
+        <w:t>a efectuar la fase de mantenimiento en la que iremos resolviendo los problemas que nos surjan tanto a corto como a largo plazo. Para realizar todo el proceso utilizaremos la plataforma GitHub que nos permitirá seguir de primera mano los avances de cada integrante del grupo de manera organizada.</w:t>
+      </w:r>
+    </w:p>
+    <w:p>
+      <w:pPr>
+        <w:rPr>
+          <w:sz w:val="24"/>
+          <w:szCs w:val="24"/>
+        </w:rPr>
+      </w:pPr>
+    </w:p>
+    <w:p>
+      <w:pPr>
+        <w:pStyle w:val="Ttulo2"/>
+        <w:rPr>
+          <w:sz w:val="32"/>
+        </w:rPr>
+      </w:pPr>
+      <w:bookmarkStart w:id="7" w:name="_Toc511993487"/>
+      <w:r>
+        <w:rPr>
+          <w:sz w:val="32"/>
+        </w:rPr>
+        <w:t xml:space="preserve">1.2 </w:t>
+      </w:r>
+      <w:r>
+        <w:rPr>
+          <w:sz w:val="32"/>
+        </w:rPr>
+        <w:t>ELEMENTOS</w:t>
+      </w:r>
+      <w:bookmarkEnd w:id="7"/>
+    </w:p>
+    <w:p>
+      <w:pPr>
+        <w:pStyle w:val="Ttulo3"/>
+        <w:rPr>
+          <w:sz w:val="28"/>
+        </w:rPr>
+      </w:pPr>
+      <w:bookmarkStart w:id="8" w:name="_Toc511993488"/>
+      <w:r>
+        <w:rPr>
+          <w:sz w:val="28"/>
+        </w:rPr>
+        <w:t xml:space="preserve">1.2.1 </w:t>
+      </w:r>
+      <w:r>
+        <w:rPr>
+          <w:sz w:val="28"/>
+        </w:rPr>
+        <w:t>Propósito</w:t>
+      </w:r>
+      <w:bookmarkEnd w:id="8"/>
+    </w:p>
+    <w:p>
+      <w:pPr>
+        <w:rPr>
+          <w:sz w:val="24"/>
+        </w:rPr>
+      </w:pPr>
+      <w:r>
+        <w:rPr>
+          <w:sz w:val="24"/>
+        </w:rPr>
+        <w:t>La razón</w:t>
+      </w:r>
+      <w:r>
+        <w:rPr>
+          <w:sz w:val="24"/>
+        </w:rPr>
+        <w:t xml:space="preserve"> de</w:t>
+      </w:r>
+      <w:r>
+        <w:rPr>
+          <w:sz w:val="24"/>
+        </w:rPr>
+        <w:t xml:space="preserve"> ser del proyecto es </w:t>
+      </w:r>
+      <w:r>
+        <w:rPr>
+          <w:sz w:val="24"/>
+        </w:rPr>
+        <w:t>el desarrollo</w:t>
+      </w:r>
+      <w:r>
+        <w:rPr>
+          <w:sz w:val="24"/>
+        </w:rPr>
+        <w:t xml:space="preserve"> del juego Buscaminas de manera que incorpore nuevas funcionalidades que hagan </w:t>
+      </w:r>
+      <w:r>
+        <w:rPr>
+          <w:sz w:val="24"/>
+        </w:rPr>
+        <w:t xml:space="preserve">que </w:t>
+      </w:r>
+      <w:r>
+        <w:rPr>
+          <w:sz w:val="24"/>
+        </w:rPr>
+        <w:t>mejor</w:t>
+      </w:r>
+      <w:r>
+        <w:rPr>
+          <w:sz w:val="24"/>
+        </w:rPr>
+        <w:t>e</w:t>
+      </w:r>
+      <w:r>
+        <w:rPr>
+          <w:sz w:val="24"/>
+        </w:rPr>
+        <w:t xml:space="preserve"> y simpli</w:t>
+      </w:r>
+      <w:r>
+        <w:rPr>
+          <w:sz w:val="24"/>
+        </w:rPr>
+        <w:t>que</w:t>
+      </w:r>
+      <w:r>
+        <w:rPr>
+          <w:sz w:val="24"/>
+        </w:rPr>
+        <w:t xml:space="preserve"> la interacción con el jugador.</w:t>
+      </w:r>
+    </w:p>
+    <w:p>
+      <w:pPr>
+        <w:rPr>
+          <w:sz w:val="24"/>
+        </w:rPr>
+      </w:pPr>
+      <w:r>
+        <w:rPr>
+          <w:sz w:val="24"/>
+        </w:rPr>
+        <w:t>Está destinado a todo tipo de usuarios que les guste el juego sin ningún requisito de edad que se quiera divertir con uno de nuestros primeros juegos online.</w:t>
+      </w:r>
+    </w:p>
+    <w:p>
+      <w:pPr>
+        <w:rPr>
+          <w:sz w:val="24"/>
+        </w:rPr>
+      </w:pPr>
+      <w:r>
+        <w:rPr>
+          <w:sz w:val="24"/>
+        </w:rPr>
+        <w:t>El juego se aplicará a todos los sistemas sin distinción (Linux, Windows, Mac OS), funcionando de igual manera en cualquiera de ellos.</w:t>
+      </w:r>
+    </w:p>
+    <w:p>
+      <w:pPr>
+        <w:pStyle w:val="Ttulo3"/>
         <w:numPr>
-          <w:ilvl w:val="1"/>
-          <w:numId w:val="1"/>
+          <w:ilvl w:val="2"/>
+          <w:numId w:val="2"/>
         </w:numPr>
+        <w:rPr>
+          <w:sz w:val="28"/>
+        </w:rPr>
+      </w:pPr>
+      <w:bookmarkStart w:id="9" w:name="_Toc511993489"/>
+      <w:r>
+        <w:rPr>
+          <w:sz w:val="28"/>
+        </w:rPr>
+        <w:t>Alcance</w:t>
+      </w:r>
+      <w:bookmarkEnd w:id="9"/>
+    </w:p>
+    <w:p>
+      <w:r>
+        <w:t>En este proyecto vamos a desarrollar varias mejoras al Buscaminas base, estas mejoras serán:</w:t>
+      </w:r>
+      <w:bookmarkStart w:id="10" w:name="_GoBack"/>
+      <w:bookmarkEnd w:id="10"/>
+    </w:p>
+    <w:p>
+      <w:pPr>
+        <w:pStyle w:val="Ttulo3"/>
+        <w:rPr>
+          <w:sz w:val="28"/>
+        </w:rPr>
+      </w:pPr>
+      <w:bookmarkStart w:id="11" w:name="_Toc511993490"/>
+      <w:r>
+        <w:rPr>
+          <w:sz w:val="28"/>
+        </w:rPr>
+        <w:t xml:space="preserve">1.2.3 </w:t>
+      </w:r>
+      <w:r>
+        <w:rPr>
+          <w:sz w:val="28"/>
+        </w:rPr>
+        <w:t>Definiciones</w:t>
+      </w:r>
+      <w:bookmarkEnd w:id="11"/>
+    </w:p>
+    <w:p>
+      <w:pPr>
+        <w:pStyle w:val="Ttulo3"/>
+        <w:rPr>
+          <w:sz w:val="28"/>
+        </w:rPr>
+      </w:pPr>
+      <w:bookmarkStart w:id="12" w:name="_Toc511993491"/>
+      <w:r>
+        <w:rPr>
+          <w:sz w:val="28"/>
+        </w:rPr>
+        <w:t xml:space="preserve">1.2.4 </w:t>
+      </w:r>
+      <w:r>
+        <w:rPr>
+          <w:sz w:val="28"/>
+        </w:rPr>
+        <w:t>Referencias</w:t>
+      </w:r>
+      <w:bookmarkEnd w:id="12"/>
+    </w:p>
+    <w:p>
+      <w:pPr>
         <w:rPr>
           <w:color w:val="548DD4" w:themeColor="text2" w:themeTint="99"/>
           <w:sz w:val="44"/>
         </w:rPr>
       </w:pPr>
-      <w:r>
+    </w:p>
+    <w:p>
+      <w:pPr>
+        <w:pStyle w:val="Ttulo1"/>
+        <w:numPr>
+          <w:ilvl w:val="0"/>
+          <w:numId w:val="2"/>
+        </w:numPr>
+        <w:rPr>
+          <w:sz w:val="44"/>
+        </w:rPr>
+      </w:pPr>
+      <w:r>
+        <w:rPr>
+          <w:sz w:val="44"/>
+        </w:rPr>
+        <w:t xml:space="preserve"> </w:t>
+      </w:r>
+      <w:bookmarkStart w:id="13" w:name="_Toc511993492"/>
+      <w:r>
+        <w:rPr>
+          <w:sz w:val="44"/>
+        </w:rPr>
+        <w:t>GESTIÓN DE CONFIGURACIÓN</w:t>
+      </w:r>
+      <w:bookmarkEnd w:id="13"/>
+    </w:p>
+    <w:p>
+      <w:pPr>
+        <w:rPr>
+          <w:sz w:val="24"/>
+          <w:szCs w:val="24"/>
+        </w:rPr>
+      </w:pPr>
+      <w:r>
+        <w:rPr>
+          <w:sz w:val="24"/>
+          <w:szCs w:val="24"/>
+        </w:rPr>
+        <w:t>Para empezar</w:t>
+      </w:r>
+      <w:r>
+        <w:rPr>
+          <w:sz w:val="24"/>
+          <w:szCs w:val="24"/>
+        </w:rPr>
+        <w:t>,</w:t>
+      </w:r>
+      <w:r>
+        <w:rPr>
+          <w:sz w:val="24"/>
+          <w:szCs w:val="24"/>
+        </w:rPr>
+        <w:t xml:space="preserve"> vamos a definir la línea base del proyecto, este buscaminas antes de nosotros tocar absolutamente nada venía ya con las funcionalidades básicas de crear </w:t>
+      </w:r>
+      <w:r>
+        <w:rPr>
+          <w:sz w:val="24"/>
+          <w:szCs w:val="24"/>
+        </w:rPr>
+        <w:lastRenderedPageBreak/>
+        <w:t>una partida única estándar de 30 filas y 30 columnas con 80 minas en una única pantalla en la que jugarás, y te notificará cuando encuentres una mina y en caso de victoria te notificará de la misma y del tiempo empleado para ello.</w:t>
+      </w:r>
+    </w:p>
+    <w:p>
+      <w:pPr>
+        <w:pStyle w:val="Prrafodelista"/>
         <w:rPr>
           <w:color w:val="548DD4" w:themeColor="text2" w:themeTint="99"/>
           <w:sz w:val="44"/>
         </w:rPr>
-        <w:t>PROPÓSITO</w:t>
-      </w:r>
-    </w:p>
-    <w:p>
-      <w:pPr>
-        <w:pStyle w:val="Prrafodelista"/>
+      </w:pPr>
+    </w:p>
+    <w:p>
+      <w:pPr>
+        <w:pStyle w:val="Ttulo2"/>
+        <w:rPr>
+          <w:sz w:val="32"/>
+        </w:rPr>
+      </w:pPr>
+      <w:bookmarkStart w:id="14" w:name="_Toc511993493"/>
+      <w:r>
+        <w:rPr>
+          <w:sz w:val="32"/>
+        </w:rPr>
+        <w:t xml:space="preserve">2.1 </w:t>
+      </w:r>
+      <w:r>
+        <w:rPr>
+          <w:sz w:val="32"/>
+        </w:rPr>
+        <w:t>Objetivo</w:t>
+      </w:r>
+      <w:bookmarkEnd w:id="14"/>
+    </w:p>
+    <w:p>
+      <w:pPr>
+        <w:pStyle w:val="Ttulo2"/>
+        <w:rPr>
+          <w:sz w:val="32"/>
+        </w:rPr>
+      </w:pPr>
+      <w:bookmarkStart w:id="15" w:name="_Toc511993494"/>
+      <w:r>
+        <w:rPr>
+          <w:sz w:val="32"/>
+        </w:rPr>
+        <w:t xml:space="preserve">2.2 </w:t>
+      </w:r>
+      <w:r>
+        <w:rPr>
+          <w:sz w:val="32"/>
+        </w:rPr>
+        <w:t>Elementos</w:t>
+      </w:r>
+      <w:bookmarkEnd w:id="15"/>
+    </w:p>
+    <w:p>
+      <w:pPr>
+        <w:pStyle w:val="Ttulo3"/>
+        <w:rPr>
+          <w:sz w:val="28"/>
+        </w:rPr>
+      </w:pPr>
+      <w:bookmarkStart w:id="16" w:name="_Toc511993495"/>
+      <w:r>
+        <w:rPr>
+          <w:sz w:val="28"/>
+        </w:rPr>
+        <w:t xml:space="preserve">2.2.1 </w:t>
+      </w:r>
+      <w:r>
+        <w:rPr>
+          <w:sz w:val="28"/>
+        </w:rPr>
+        <w:t>Organización</w:t>
+      </w:r>
+      <w:bookmarkEnd w:id="16"/>
+    </w:p>
+    <w:p>
+      <w:pPr>
+        <w:pStyle w:val="Ttulo3"/>
+        <w:rPr>
+          <w:sz w:val="28"/>
+        </w:rPr>
+      </w:pPr>
+      <w:bookmarkStart w:id="17" w:name="_Toc511993496"/>
+      <w:r>
+        <w:rPr>
+          <w:sz w:val="28"/>
+        </w:rPr>
+        <w:t xml:space="preserve">2.2.2 </w:t>
+      </w:r>
+      <w:r>
+        <w:rPr>
+          <w:sz w:val="28"/>
+        </w:rPr>
+        <w:t>Responsabilidades</w:t>
+      </w:r>
+      <w:bookmarkEnd w:id="17"/>
+    </w:p>
+    <w:p>
+      <w:pPr>
+        <w:pStyle w:val="Ttulo3"/>
+        <w:rPr>
+          <w:sz w:val="28"/>
+        </w:rPr>
+      </w:pPr>
+      <w:bookmarkStart w:id="18" w:name="_Toc511993497"/>
+      <w:r>
+        <w:rPr>
+          <w:sz w:val="28"/>
+        </w:rPr>
+        <w:t xml:space="preserve">2.2.3 </w:t>
+      </w:r>
+      <w:r>
+        <w:rPr>
+          <w:sz w:val="28"/>
+        </w:rPr>
+        <w:t>Políticas, directivas y procedimientos aplicables</w:t>
+      </w:r>
+      <w:bookmarkEnd w:id="18"/>
+    </w:p>
+    <w:p>
+      <w:pPr>
+        <w:pStyle w:val="Ttulo1"/>
         <w:numPr>
-          <w:ilvl w:val="1"/>
-          <w:numId w:val="1"/>
+          <w:ilvl w:val="0"/>
+          <w:numId w:val="2"/>
         </w:numPr>
+        <w:rPr>
+          <w:sz w:val="44"/>
+        </w:rPr>
+      </w:pPr>
+      <w:bookmarkStart w:id="19" w:name="_Toc511993498"/>
+      <w:r>
+        <w:rPr>
+          <w:sz w:val="44"/>
+        </w:rPr>
+        <w:t>ACTIVIDADES DE LA GESTIÓN DE CONFIGURACIÓN DEL SOFTWARE</w:t>
+      </w:r>
+      <w:bookmarkEnd w:id="19"/>
+    </w:p>
+    <w:p>
+      <w:pPr>
+        <w:pStyle w:val="Ttulo2"/>
+        <w:rPr>
+          <w:sz w:val="32"/>
+        </w:rPr>
+      </w:pPr>
+      <w:bookmarkStart w:id="20" w:name="_Toc511993499"/>
+      <w:r>
+        <w:rPr>
+          <w:sz w:val="32"/>
+        </w:rPr>
+        <w:t xml:space="preserve">3.1 </w:t>
+      </w:r>
+      <w:r>
+        <w:rPr>
+          <w:sz w:val="32"/>
+        </w:rPr>
+        <w:t>Objetivo</w:t>
+      </w:r>
+      <w:bookmarkEnd w:id="20"/>
+    </w:p>
+    <w:p>
+      <w:pPr>
+        <w:pStyle w:val="Ttulo2"/>
+        <w:rPr>
+          <w:sz w:val="32"/>
+        </w:rPr>
+      </w:pPr>
+      <w:bookmarkStart w:id="21" w:name="_Toc511993500"/>
+      <w:r>
+        <w:rPr>
+          <w:sz w:val="32"/>
+        </w:rPr>
+        <w:t xml:space="preserve">3.2 </w:t>
+      </w:r>
+      <w:r>
+        <w:rPr>
+          <w:sz w:val="32"/>
+        </w:rPr>
+        <w:t>Partes</w:t>
+      </w:r>
+      <w:bookmarkEnd w:id="21"/>
+    </w:p>
+    <w:p>
+      <w:pPr>
+        <w:pStyle w:val="Ttulo3"/>
+        <w:rPr>
+          <w:sz w:val="28"/>
+        </w:rPr>
+      </w:pPr>
+      <w:bookmarkStart w:id="22" w:name="_Toc511993501"/>
+      <w:r>
+        <w:rPr>
+          <w:sz w:val="28"/>
+        </w:rPr>
+        <w:t xml:space="preserve">3.2.1 </w:t>
+      </w:r>
+      <w:r>
+        <w:rPr>
+          <w:sz w:val="28"/>
+        </w:rPr>
+        <w:t>Descripción de las tareas</w:t>
+      </w:r>
+      <w:bookmarkEnd w:id="22"/>
+    </w:p>
+    <w:p>
+      <w:pPr>
+        <w:pStyle w:val="Ttulo3"/>
+        <w:rPr>
+          <w:sz w:val="28"/>
+        </w:rPr>
+      </w:pPr>
+      <w:bookmarkStart w:id="23" w:name="_Toc511993502"/>
+      <w:r>
+        <w:rPr>
+          <w:sz w:val="28"/>
+        </w:rPr>
+        <w:t xml:space="preserve">3.2.2 </w:t>
+      </w:r>
+      <w:r>
+        <w:rPr>
+          <w:sz w:val="28"/>
+        </w:rPr>
+        <w:t>Control de la interfaz</w:t>
+      </w:r>
+      <w:bookmarkEnd w:id="23"/>
+    </w:p>
+    <w:p>
+      <w:pPr>
+        <w:pStyle w:val="Ttulo3"/>
+        <w:rPr>
+          <w:sz w:val="28"/>
+        </w:rPr>
+      </w:pPr>
+      <w:bookmarkStart w:id="24" w:name="_Toc511993503"/>
+      <w:r>
+        <w:rPr>
+          <w:sz w:val="28"/>
+        </w:rPr>
+        <w:t xml:space="preserve">3.2.3 </w:t>
+      </w:r>
+      <w:r>
+        <w:rPr>
+          <w:sz w:val="28"/>
+        </w:rPr>
+        <w:t>Control de del “subcontratista/vendedor”</w:t>
+      </w:r>
+      <w:bookmarkEnd w:id="24"/>
+    </w:p>
+    <w:p>
+      <w:pPr>
         <w:rPr>
           <w:color w:val="548DD4" w:themeColor="text2" w:themeTint="99"/>
           <w:sz w:val="44"/>
         </w:rPr>
       </w:pPr>
-      <w:r>
+    </w:p>
+    <w:p>
+      <w:pPr>
+        <w:pStyle w:val="Ttulo1"/>
+        <w:numPr>
+          <w:ilvl w:val="0"/>
+          <w:numId w:val="2"/>
+        </w:numPr>
+        <w:rPr>
+          <w:sz w:val="44"/>
+        </w:rPr>
+      </w:pPr>
+      <w:bookmarkStart w:id="25" w:name="_Toc511993504"/>
+      <w:r>
+        <w:rPr>
+          <w:sz w:val="44"/>
+        </w:rPr>
+        <w:lastRenderedPageBreak/>
+        <w:t>CALENDARIO</w:t>
+      </w:r>
+      <w:bookmarkEnd w:id="25"/>
+    </w:p>
+    <w:p>
+      <w:pPr>
+        <w:pStyle w:val="Ttulo1"/>
+        <w:numPr>
+          <w:ilvl w:val="0"/>
+          <w:numId w:val="2"/>
+        </w:numPr>
+        <w:rPr>
+          <w:sz w:val="44"/>
+        </w:rPr>
+      </w:pPr>
+      <w:bookmarkStart w:id="26" w:name="_Toc511993505"/>
+      <w:r>
+        <w:rPr>
+          <w:sz w:val="44"/>
+        </w:rPr>
+        <w:t>CAPACITACIÓN Y RECURSOS</w:t>
+      </w:r>
+      <w:bookmarkEnd w:id="26"/>
+    </w:p>
+    <w:p>
+      <w:pPr>
+        <w:pStyle w:val="Ttulo1"/>
+        <w:rPr>
+          <w:sz w:val="44"/>
+        </w:rPr>
+      </w:pPr>
+    </w:p>
+    <w:p>
+      <w:pPr>
+        <w:pStyle w:val="Ttulo1"/>
+        <w:numPr>
+          <w:ilvl w:val="0"/>
+          <w:numId w:val="2"/>
+        </w:numPr>
+        <w:rPr>
+          <w:sz w:val="44"/>
+        </w:rPr>
+      </w:pPr>
+      <w:bookmarkStart w:id="27" w:name="_Toc511993506"/>
+      <w:r>
+        <w:rPr>
+          <w:sz w:val="44"/>
+        </w:rPr>
+        <w:t>MANTENIMIENTO DEL PLAN DE GESTIÓN DE CONFIGURACIÓN</w:t>
+      </w:r>
+      <w:bookmarkEnd w:id="27"/>
+    </w:p>
+    <w:p>
+      <w:pPr>
         <w:rPr>
           <w:color w:val="548DD4" w:themeColor="text2" w:themeTint="99"/>
-          <w:sz w:val="44"/>
-        </w:rPr>
-        <w:t>ALCANCE</w:t>
-      </w:r>
-    </w:p>
-    <w:p>
-      <w:pPr>
-        <w:pStyle w:val="Prrafodelista"/>
-        <w:rPr>
-          <w:color w:val="17365D" w:themeColor="text2" w:themeShade="BF"/>
           <w:sz w:val="72"/>
-        </w:rPr>
-      </w:pPr>
-      <w:r>
-        <w:rPr>
-          <w:color w:val="17365D" w:themeColor="text2" w:themeShade="BF"/>
-          <w:sz w:val="72"/>
-        </w:rPr>
-        <w:t xml:space="preserve">2. </w:t>
-      </w:r>
-      <w:r>
-        <w:rPr>
-          <w:color w:val="17365D" w:themeColor="text2" w:themeShade="BF"/>
-          <w:sz w:val="72"/>
-        </w:rPr>
-        <w:t>GESTIÓN DE CONFIGURACIÓN</w:t>
-      </w:r>
-    </w:p>
-    <w:p>
-      <w:pPr>
-        <w:pStyle w:val="Prrafodelista"/>
-        <w:rPr>
-          <w:color w:val="548DD4" w:themeColor="text2" w:themeTint="99"/>
-          <w:sz w:val="44"/>
-        </w:rPr>
-      </w:pPr>
-    </w:p>
-    <w:p>
-      <w:pPr>
-        <w:rPr>
-          <w:color w:val="548DD4" w:themeColor="text2" w:themeTint="99"/>
-          <w:sz w:val="44"/>
-        </w:rPr>
-      </w:pPr>
-      <w:r>
-        <w:rPr>
-          <w:color w:val="548DD4" w:themeColor="text2" w:themeTint="99"/>
-          <w:sz w:val="44"/>
-        </w:rPr>
-        <w:t xml:space="preserve">2.1 </w:t>
-      </w:r>
-      <w:r>
-        <w:rPr>
-          <w:color w:val="548DD4" w:themeColor="text2" w:themeTint="99"/>
-          <w:sz w:val="44"/>
-        </w:rPr>
-        <w:t>Herramientas, Entorno e Infraestructura</w:t>
-      </w:r>
-      <w:r>
-        <w:rPr>
-          <w:color w:val="548DD4" w:themeColor="text2" w:themeTint="99"/>
-          <w:sz w:val="44"/>
-        </w:rPr>
-        <w:t>.</w:t>
-      </w:r>
-    </w:p>
-    <w:p>
-      <w:pPr>
-        <w:rPr>
-          <w:color w:val="548DD4" w:themeColor="text2" w:themeTint="99"/>
-          <w:sz w:val="44"/>
-        </w:rPr>
-      </w:pPr>
-      <w:r>
-        <w:rPr>
-          <w:color w:val="548DD4" w:themeColor="text2" w:themeTint="99"/>
-          <w:sz w:val="44"/>
-        </w:rPr>
-        <w:t xml:space="preserve">2.2 </w:t>
-      </w:r>
-      <w:r>
-        <w:rPr>
-          <w:color w:val="548DD4" w:themeColor="text2" w:themeTint="99"/>
-          <w:sz w:val="44"/>
-        </w:rPr>
-        <w:t>Herramientas</w:t>
-      </w:r>
-    </w:p>
-    <w:p>
-      <w:pPr>
-        <w:pStyle w:val="Prrafodelista"/>
-        <w:rPr>
-          <w:color w:val="17365D" w:themeColor="text2" w:themeShade="BF"/>
-          <w:sz w:val="72"/>
-        </w:rPr>
-      </w:pPr>
-      <w:r>
-        <w:rPr>
-          <w:color w:val="17365D" w:themeColor="text2" w:themeShade="BF"/>
-          <w:sz w:val="72"/>
-        </w:rPr>
-        <w:t xml:space="preserve">3. </w:t>
-      </w:r>
-      <w:r>
-        <w:rPr>
-          <w:color w:val="17365D" w:themeColor="text2" w:themeShade="BF"/>
-          <w:sz w:val="72"/>
-        </w:rPr>
-        <w:t>P</w:t>
-      </w:r>
-      <w:r>
-        <w:rPr>
-          <w:color w:val="17365D" w:themeColor="text2" w:themeShade="BF"/>
-          <w:sz w:val="72"/>
-        </w:rPr>
-        <w:t>ROGRAMA DE LA GESTIÓN DE LA CONFIGURACIÓN.</w:t>
-      </w:r>
-    </w:p>
-    <w:p>
-      <w:pPr>
-        <w:rPr>
-          <w:color w:val="548DD4" w:themeColor="text2" w:themeTint="99"/>
-          <w:sz w:val="44"/>
-        </w:rPr>
-      </w:pPr>
-      <w:r>
-        <w:rPr>
-          <w:color w:val="548DD4" w:themeColor="text2" w:themeTint="99"/>
-          <w:sz w:val="44"/>
-        </w:rPr>
-        <w:t>3.1 I</w:t>
-      </w:r>
-      <w:r>
-        <w:rPr>
-          <w:color w:val="548DD4" w:themeColor="text2" w:themeTint="99"/>
-          <w:sz w:val="44"/>
-        </w:rPr>
-        <w:t>DENTIFICACIÓN DE LA CONFIGURACIÓN</w:t>
-      </w:r>
-    </w:p>
-    <w:p>
-      <w:pPr>
-        <w:rPr>
-          <w:color w:val="8DB3E2" w:themeColor="text2" w:themeTint="66"/>
-          <w:sz w:val="32"/>
-        </w:rPr>
-      </w:pPr>
-      <w:r>
-        <w:rPr>
-          <w:color w:val="8DB3E2" w:themeColor="text2" w:themeTint="66"/>
-          <w:sz w:val="32"/>
-        </w:rPr>
-        <w:t>3.1</w:t>
-      </w:r>
-      <w:r>
-        <w:rPr>
-          <w:color w:val="8DB3E2" w:themeColor="text2" w:themeTint="66"/>
-          <w:sz w:val="32"/>
-        </w:rPr>
-        <w:t>.1</w:t>
-      </w:r>
-      <w:r>
-        <w:rPr>
-          <w:color w:val="8DB3E2" w:themeColor="text2" w:themeTint="66"/>
-          <w:sz w:val="32"/>
-        </w:rPr>
-        <w:t xml:space="preserve"> Elementos de configuración</w:t>
-      </w:r>
-    </w:p>
-    <w:p>
-      <w:pPr>
-        <w:rPr>
-          <w:color w:val="8DB3E2" w:themeColor="text2" w:themeTint="66"/>
-          <w:sz w:val="32"/>
-        </w:rPr>
-      </w:pPr>
-      <w:r>
-        <w:rPr>
-          <w:color w:val="8DB3E2" w:themeColor="text2" w:themeTint="66"/>
-          <w:sz w:val="32"/>
-        </w:rPr>
-        <w:t>3.2.1</w:t>
-      </w:r>
-      <w:r>
-        <w:rPr>
-          <w:color w:val="8DB3E2" w:themeColor="text2" w:themeTint="66"/>
-          <w:sz w:val="32"/>
-        </w:rPr>
-        <w:t xml:space="preserve"> Nomenclatura de elementos</w:t>
-      </w:r>
-    </w:p>
-    <w:p>
-      <w:pPr>
-        <w:rPr>
-          <w:color w:val="8DB3E2" w:themeColor="text2" w:themeTint="66"/>
-          <w:sz w:val="32"/>
-        </w:rPr>
-      </w:pPr>
-      <w:r>
-        <w:rPr>
-          <w:color w:val="8DB3E2" w:themeColor="text2" w:themeTint="66"/>
-          <w:sz w:val="32"/>
-        </w:rPr>
-        <w:t>3.2.1</w:t>
-      </w:r>
-      <w:r>
-        <w:rPr>
-          <w:color w:val="8DB3E2" w:themeColor="text2" w:themeTint="66"/>
-          <w:sz w:val="32"/>
-        </w:rPr>
-        <w:t xml:space="preserve"> Elementos de la línea base del proyecto</w:t>
-      </w:r>
-    </w:p>
-    <w:p>
-      <w:pPr>
-        <w:rPr>
-          <w:color w:val="548DD4" w:themeColor="text2" w:themeTint="99"/>
-          <w:sz w:val="44"/>
-        </w:rPr>
-      </w:pPr>
-    </w:p>
-    <w:p>
-      <w:pPr>
-        <w:rPr>
-          <w:color w:val="548DD4" w:themeColor="text2" w:themeTint="99"/>
-          <w:sz w:val="44"/>
-        </w:rPr>
-      </w:pPr>
-      <w:r>
-        <w:rPr>
-          <w:color w:val="548DD4" w:themeColor="text2" w:themeTint="99"/>
-          <w:sz w:val="44"/>
-        </w:rPr>
-        <w:lastRenderedPageBreak/>
-        <w:t xml:space="preserve">3.2 </w:t>
-      </w:r>
-      <w:r>
-        <w:rPr>
-          <w:color w:val="548DD4" w:themeColor="text2" w:themeTint="99"/>
-          <w:sz w:val="44"/>
-        </w:rPr>
-        <w:t>CONTROL DE CONFIGURACIÓN</w:t>
-      </w:r>
-    </w:p>
-    <w:p>
-      <w:pPr>
-        <w:rPr>
-          <w:color w:val="8DB3E2" w:themeColor="text2" w:themeTint="66"/>
-          <w:sz w:val="32"/>
-        </w:rPr>
-      </w:pPr>
-      <w:r>
-        <w:rPr>
-          <w:color w:val="8DB3E2" w:themeColor="text2" w:themeTint="66"/>
-          <w:sz w:val="32"/>
-        </w:rPr>
-        <w:t>3.2.1</w:t>
-      </w:r>
-      <w:r>
-        <w:rPr>
-          <w:color w:val="8DB3E2" w:themeColor="text2" w:themeTint="66"/>
-          <w:sz w:val="32"/>
-        </w:rPr>
-        <w:t xml:space="preserve"> </w:t>
-      </w:r>
-      <w:r>
-        <w:rPr>
-          <w:color w:val="8DB3E2" w:themeColor="text2" w:themeTint="66"/>
-          <w:sz w:val="32"/>
-        </w:rPr>
-        <w:t>Solicitud de cambios</w:t>
-      </w:r>
-    </w:p>
-    <w:p>
-      <w:pPr>
-        <w:rPr>
-          <w:color w:val="8DB3E2" w:themeColor="text2" w:themeTint="66"/>
-          <w:sz w:val="32"/>
-        </w:rPr>
-      </w:pPr>
-      <w:r>
-        <w:rPr>
-          <w:color w:val="8DB3E2" w:themeColor="text2" w:themeTint="66"/>
-          <w:sz w:val="32"/>
-        </w:rPr>
-        <w:t xml:space="preserve">3.2.2 </w:t>
-      </w:r>
-      <w:r>
-        <w:rPr>
-          <w:color w:val="8DB3E2" w:themeColor="text2" w:themeTint="66"/>
-          <w:sz w:val="32"/>
-        </w:rPr>
-        <w:t>Aprobación de cambios</w:t>
-      </w:r>
-    </w:p>
-    <w:p>
-      <w:pPr>
-        <w:rPr>
-          <w:color w:val="8DB3E2" w:themeColor="text2" w:themeTint="66"/>
-          <w:sz w:val="32"/>
-        </w:rPr>
-      </w:pPr>
-      <w:r>
-        <w:rPr>
-          <w:color w:val="8DB3E2" w:themeColor="text2" w:themeTint="66"/>
-          <w:sz w:val="32"/>
-        </w:rPr>
-        <w:t xml:space="preserve">3.2.3 </w:t>
-      </w:r>
-      <w:r>
-        <w:rPr>
-          <w:color w:val="8DB3E2" w:themeColor="text2" w:themeTint="66"/>
-          <w:sz w:val="32"/>
-        </w:rPr>
-        <w:t>Implementación de cambios</w:t>
-      </w:r>
-    </w:p>
-    <w:p>
-      <w:pPr>
-        <w:rPr>
-          <w:color w:val="548DD4" w:themeColor="text2" w:themeTint="99"/>
-          <w:sz w:val="44"/>
-        </w:rPr>
-      </w:pPr>
-      <w:r>
-        <w:rPr>
-          <w:color w:val="548DD4" w:themeColor="text2" w:themeTint="99"/>
-          <w:sz w:val="44"/>
-        </w:rPr>
-        <w:t xml:space="preserve">3.3 </w:t>
-      </w:r>
-      <w:r>
-        <w:rPr>
-          <w:color w:val="548DD4" w:themeColor="text2" w:themeTint="99"/>
-          <w:sz w:val="44"/>
-        </w:rPr>
-        <w:t>ESTADO DE LA CONFIGURACIÓN</w:t>
-      </w:r>
-    </w:p>
-    <w:p>
-      <w:pPr>
-        <w:rPr>
-          <w:color w:val="548DD4" w:themeColor="text2" w:themeTint="99"/>
-          <w:sz w:val="44"/>
-        </w:rPr>
-      </w:pPr>
-      <w:r>
-        <w:rPr>
-          <w:color w:val="548DD4" w:themeColor="text2" w:themeTint="99"/>
-          <w:sz w:val="44"/>
-        </w:rPr>
-        <w:t xml:space="preserve">3.4 </w:t>
-      </w:r>
-      <w:r>
-        <w:rPr>
-          <w:color w:val="548DD4" w:themeColor="text2" w:themeTint="99"/>
-          <w:sz w:val="44"/>
-        </w:rPr>
-        <w:t>INFORMES Y AUDITORÍAS</w:t>
-      </w:r>
-    </w:p>
-    <w:p>
-      <w:pPr>
-        <w:pStyle w:val="Prrafodelista"/>
-        <w:rPr>
-          <w:color w:val="17365D" w:themeColor="text2" w:themeShade="BF"/>
-          <w:sz w:val="72"/>
-        </w:rPr>
-      </w:pPr>
-      <w:r>
-        <w:rPr>
-          <w:color w:val="17365D" w:themeColor="text2" w:themeShade="BF"/>
-          <w:sz w:val="72"/>
-        </w:rPr>
-        <w:t xml:space="preserve">4. </w:t>
-      </w:r>
-      <w:r>
-        <w:rPr>
-          <w:color w:val="17365D" w:themeColor="text2" w:themeShade="BF"/>
-          <w:sz w:val="72"/>
-        </w:rPr>
-        <w:t>CALENDARIO</w:t>
-      </w:r>
-    </w:p>
-    <w:p>
-      <w:pPr>
-        <w:pStyle w:val="Prrafodelista"/>
-        <w:rPr>
-          <w:color w:val="17365D" w:themeColor="text2" w:themeShade="BF"/>
-          <w:sz w:val="72"/>
-        </w:rPr>
-      </w:pPr>
-    </w:p>
-    <w:p>
-      <w:pPr>
-        <w:pStyle w:val="Prrafodelista"/>
-        <w:rPr>
-          <w:color w:val="17365D" w:themeColor="text2" w:themeShade="BF"/>
-          <w:sz w:val="72"/>
-        </w:rPr>
-      </w:pPr>
-      <w:r>
-        <w:rPr>
-          <w:color w:val="17365D" w:themeColor="text2" w:themeShade="BF"/>
-          <w:sz w:val="72"/>
-        </w:rPr>
-        <w:t xml:space="preserve">5. </w:t>
-      </w:r>
-      <w:r>
-        <w:rPr>
-          <w:color w:val="17365D" w:themeColor="text2" w:themeShade="BF"/>
-          <w:sz w:val="72"/>
-        </w:rPr>
-        <w:t>CAPACITACIÓN Y RECURSOS</w:t>
-      </w:r>
-    </w:p>
-    <w:p>
-      <w:pPr>
-        <w:pStyle w:val="Prrafodelista"/>
-        <w:rPr>
-          <w:color w:val="17365D" w:themeColor="text2" w:themeShade="BF"/>
-          <w:sz w:val="72"/>
-        </w:rPr>
-      </w:pPr>
-    </w:p>
-    <w:p>
-      <w:pPr>
-        <w:pStyle w:val="Prrafodelista"/>
-        <w:rPr>
-          <w:color w:val="17365D" w:themeColor="text2" w:themeShade="BF"/>
-          <w:sz w:val="72"/>
-        </w:rPr>
-      </w:pPr>
-      <w:r>
-        <w:rPr>
-          <w:color w:val="17365D" w:themeColor="text2" w:themeShade="BF"/>
-          <w:sz w:val="72"/>
-        </w:rPr>
-        <w:t>6.MANTENIMIENTO DEL PLAN DE GESTIÓN DE CONFIGURACIÓN</w:t>
-      </w:r>
-    </w:p>
-    <w:p>
-      <w:pPr>
-        <w:rPr>
-          <w:color w:val="548DD4" w:themeColor="text2" w:themeTint="99"/>
-          <w:sz w:val="44"/>
         </w:rPr>
       </w:pPr>
     </w:p>
@@ -1897,7 +3063,7 @@
       </w:pPr>
     </w:p>
     <w:sectPr>
-      <w:footerReference w:type="default" r:id="rId29"/>
+      <w:footerReference w:type="default" r:id="rId9"/>
       <w:pgSz w:w="11906" w:h="16838"/>
       <w:pgMar w:top="1417" w:right="1701" w:bottom="1417" w:left="1701" w:header="708" w:footer="708" w:gutter="0"/>
       <w:pgNumType w:start="0"/>
@@ -1939,6 +3105,7 @@
   <w:p>
     <w:pPr>
       <w:pStyle w:val="Piedepgina"/>
+      <w:ind w:left="3668" w:firstLine="4252"/>
     </w:pPr>
     <w:r>
       <w:rPr>
@@ -2120,6 +3287,127 @@
 <file path=word/numbering.xml><?xml version="1.0" encoding="utf-8"?>
 <w:numbering xmlns:wpc="http://schemas.microsoft.com/office/word/2010/wordprocessingCanvas" xmlns:cx="http://schemas.microsoft.com/office/drawing/2014/chartex" xmlns:cx1="http://schemas.microsoft.com/office/drawing/2015/9/8/chartex" xmlns:cx2="http://schemas.microsoft.com/office/drawing/2015/10/21/chartex" xmlns:cx3="http://schemas.microsoft.com/office/drawing/2016/5/9/chartex" xmlns:cx4="http://schemas.microsoft.com/office/drawing/2016/5/10/chartex" xmlns:cx5="http://schemas.microsoft.com/office/drawing/2016/5/11/chartex" xmlns:cx6="http://schemas.microsoft.com/office/drawing/2016/5/12/chartex" xmlns:cx7="http://schemas.microsoft.com/office/drawing/2016/5/13/chartex" xmlns:cx8="http://schemas.microsoft.com/office/drawing/2016/5/14/chartex" xmlns:mc="http://schemas.openxmlformats.org/markup-compatibility/2006" xmlns:aink="http://schemas.microsoft.com/office/drawing/2016/ink" xmlns:am3d="http://schemas.microsoft.com/office/drawing/2017/model3d" xmlns:o="urn:schemas-microsoft-com:office:office" xmlns:r="http://schemas.openxmlformats.org/officeDocument/2006/relationships" xmlns:m="http://schemas.openxmlformats.org/officeDocument/2006/math" xmlns:v="urn:schemas-microsoft-com:vml" xmlns:wp14="http://schemas.microsoft.com/office/word/2010/wordprocessingDrawing" xmlns:wp="http://schemas.openxmlformats.org/drawingml/2006/wordprocessingDrawing" xmlns:w10="urn:schemas-microsoft-com:office:word" xmlns:w="http://schemas.openxmlformats.org/wordprocessingml/2006/main" xmlns:w14="http://schemas.microsoft.com/office/word/2010/wordml" xmlns:w15="http://schemas.microsoft.com/office/word/2012/wordml" xmlns:w16cid="http://schemas.microsoft.com/office/word/2016/wordml/cid" xmlns:w16se="http://schemas.microsoft.com/office/word/2015/wordml/symex" xmlns:wpg="http://schemas.microsoft.com/office/word/2010/wordprocessingGroup" xmlns:wpi="http://schemas.microsoft.com/office/word/2010/wordprocessingInk" xmlns:wne="http://schemas.microsoft.com/office/word/2006/wordml" xmlns:wps="http://schemas.microsoft.com/office/word/2010/wordprocessingShape" mc:Ignorable="w14 w15 w16se w16cid wp14">
   <w:abstractNum w:abstractNumId="0" w15:restartNumberingAfterBreak="0">
+    <w:nsid w:val="520855AE"/>
+    <w:multiLevelType w:val="multilevel"/>
+    <w:tmpl w:val="489CFBB6"/>
+    <w:lvl w:ilvl="0">
+      <w:start w:val="1"/>
+      <w:numFmt w:val="decimal"/>
+      <w:lvlText w:val="%1."/>
+      <w:lvlJc w:val="left"/>
+      <w:pPr>
+        <w:ind w:left="720" w:hanging="360"/>
+      </w:pPr>
+      <w:rPr>
+        <w:rFonts w:hint="default"/>
+      </w:rPr>
+    </w:lvl>
+    <w:lvl w:ilvl="1">
+      <w:start w:val="2"/>
+      <w:numFmt w:val="decimal"/>
+      <w:isLgl/>
+      <w:lvlText w:val="%1.%2"/>
+      <w:lvlJc w:val="left"/>
+      <w:pPr>
+        <w:ind w:left="1020" w:hanging="660"/>
+      </w:pPr>
+      <w:rPr>
+        <w:rFonts w:hint="default"/>
+      </w:rPr>
+    </w:lvl>
+    <w:lvl w:ilvl="2">
+      <w:start w:val="2"/>
+      <w:numFmt w:val="decimal"/>
+      <w:isLgl/>
+      <w:lvlText w:val="%1.%2.%3"/>
+      <w:lvlJc w:val="left"/>
+      <w:pPr>
+        <w:ind w:left="1080" w:hanging="720"/>
+      </w:pPr>
+      <w:rPr>
+        <w:rFonts w:hint="default"/>
+      </w:rPr>
+    </w:lvl>
+    <w:lvl w:ilvl="3">
+      <w:start w:val="1"/>
+      <w:numFmt w:val="decimal"/>
+      <w:isLgl/>
+      <w:lvlText w:val="%1.%2.%3.%4"/>
+      <w:lvlJc w:val="left"/>
+      <w:pPr>
+        <w:ind w:left="1080" w:hanging="720"/>
+      </w:pPr>
+      <w:rPr>
+        <w:rFonts w:hint="default"/>
+      </w:rPr>
+    </w:lvl>
+    <w:lvl w:ilvl="4">
+      <w:start w:val="1"/>
+      <w:numFmt w:val="decimal"/>
+      <w:isLgl/>
+      <w:lvlText w:val="%1.%2.%3.%4.%5"/>
+      <w:lvlJc w:val="left"/>
+      <w:pPr>
+        <w:ind w:left="1440" w:hanging="1080"/>
+      </w:pPr>
+      <w:rPr>
+        <w:rFonts w:hint="default"/>
+      </w:rPr>
+    </w:lvl>
+    <w:lvl w:ilvl="5">
+      <w:start w:val="1"/>
+      <w:numFmt w:val="decimal"/>
+      <w:isLgl/>
+      <w:lvlText w:val="%1.%2.%3.%4.%5.%6"/>
+      <w:lvlJc w:val="left"/>
+      <w:pPr>
+        <w:ind w:left="1440" w:hanging="1080"/>
+      </w:pPr>
+      <w:rPr>
+        <w:rFonts w:hint="default"/>
+      </w:rPr>
+    </w:lvl>
+    <w:lvl w:ilvl="6">
+      <w:start w:val="1"/>
+      <w:numFmt w:val="decimal"/>
+      <w:isLgl/>
+      <w:lvlText w:val="%1.%2.%3.%4.%5.%6.%7"/>
+      <w:lvlJc w:val="left"/>
+      <w:pPr>
+        <w:ind w:left="1800" w:hanging="1440"/>
+      </w:pPr>
+      <w:rPr>
+        <w:rFonts w:hint="default"/>
+      </w:rPr>
+    </w:lvl>
+    <w:lvl w:ilvl="7">
+      <w:start w:val="1"/>
+      <w:numFmt w:val="decimal"/>
+      <w:isLgl/>
+      <w:lvlText w:val="%1.%2.%3.%4.%5.%6.%7.%8"/>
+      <w:lvlJc w:val="left"/>
+      <w:pPr>
+        <w:ind w:left="1800" w:hanging="1440"/>
+      </w:pPr>
+      <w:rPr>
+        <w:rFonts w:hint="default"/>
+      </w:rPr>
+    </w:lvl>
+    <w:lvl w:ilvl="8">
+      <w:start w:val="1"/>
+      <w:numFmt w:val="decimal"/>
+      <w:isLgl/>
+      <w:lvlText w:val="%1.%2.%3.%4.%5.%6.%7.%8.%9"/>
+      <w:lvlJc w:val="left"/>
+      <w:pPr>
+        <w:ind w:left="1800" w:hanging="1440"/>
+      </w:pPr>
+      <w:rPr>
+        <w:rFonts w:hint="default"/>
+      </w:rPr>
+    </w:lvl>
+  </w:abstractNum>
+  <w:abstractNum w:abstractNumId="1" w15:restartNumberingAfterBreak="0">
     <w:nsid w:val="5A5074B4"/>
     <w:multiLevelType w:val="multilevel"/>
     <w:tmpl w:val="36AE30B6"/>
@@ -2238,6 +3526,9 @@
     </w:lvl>
   </w:abstractNum>
   <w:num w:numId="1">
+    <w:abstractNumId w:val="1"/>
+  </w:num>
+  <w:num w:numId="2">
     <w:abstractNumId w:val="0"/>
   </w:num>
 </w:numbering>
@@ -2366,6 +3657,7 @@
     <w:lsdException w:name="HTML Sample" w:semiHidden="1" w:unhideWhenUsed="1"/>
     <w:lsdException w:name="HTML Typewriter" w:semiHidden="1" w:unhideWhenUsed="1"/>
     <w:lsdException w:name="HTML Variable" w:semiHidden="1" w:unhideWhenUsed="1"/>
+    <w:lsdException w:name="Normal Table" w:semiHidden="1" w:unhideWhenUsed="1"/>
     <w:lsdException w:name="annotation subject" w:semiHidden="1" w:unhideWhenUsed="1"/>
     <w:lsdException w:name="No List" w:semiHidden="1" w:unhideWhenUsed="1"/>
     <w:lsdException w:name="Outline List 1" w:semiHidden="1" w:unhideWhenUsed="1"/>
@@ -2409,8 +3701,10 @@
     <w:lsdException w:name="Table Elegant" w:semiHidden="1" w:unhideWhenUsed="1"/>
     <w:lsdException w:name="Table Professional" w:semiHidden="1" w:unhideWhenUsed="1"/>
     <w:lsdException w:name="Table Subtle 1" w:semiHidden="1" w:unhideWhenUsed="1"/>
+    <w:lsdException w:name="Table Subtle 2" w:semiHidden="1" w:unhideWhenUsed="1"/>
     <w:lsdException w:name="Table Web 1" w:semiHidden="1" w:unhideWhenUsed="1"/>
     <w:lsdException w:name="Table Web 2" w:semiHidden="1" w:unhideWhenUsed="1"/>
+    <w:lsdException w:name="Table Web 3" w:semiHidden="1" w:unhideWhenUsed="1"/>
     <w:lsdException w:name="Balloon Text" w:semiHidden="1" w:unhideWhenUsed="1"/>
     <w:lsdException w:name="Table Grid" w:uiPriority="59"/>
     <w:lsdException w:name="Table Theme" w:semiHidden="1" w:unhideWhenUsed="1"/>
@@ -2688,6 +3982,28 @@
       <w:szCs w:val="26"/>
     </w:rPr>
   </w:style>
+  <w:style w:type="paragraph" w:styleId="Ttulo3">
+    <w:name w:val="heading 3"/>
+    <w:basedOn w:val="Normal"/>
+    <w:next w:val="Normal"/>
+    <w:link w:val="Ttulo3Car"/>
+    <w:uiPriority w:val="9"/>
+    <w:unhideWhenUsed/>
+    <w:qFormat/>
+    <w:rsid w:val="00A71969"/>
+    <w:pPr>
+      <w:keepNext/>
+      <w:keepLines/>
+      <w:spacing w:before="40" w:after="0"/>
+      <w:outlineLvl w:val="2"/>
+    </w:pPr>
+    <w:rPr>
+      <w:rFonts w:asciiTheme="majorHAnsi" w:eastAsiaTheme="majorEastAsia" w:hAnsiTheme="majorHAnsi" w:cstheme="majorBidi"/>
+      <w:color w:val="243F60" w:themeColor="accent1" w:themeShade="7F"/>
+      <w:sz w:val="24"/>
+      <w:szCs w:val="24"/>
+    </w:rPr>
+  </w:style>
   <w:style w:type="character" w:default="1" w:styleId="Fuentedeprrafopredeter">
     <w:name w:val="Default Paragraph Font"/>
     <w:uiPriority w:val="1"/>
@@ -2791,7 +4107,6 @@
     <w:name w:val="Hyperlink"/>
     <w:basedOn w:val="Fuentedeprrafopredeter"/>
     <w:uiPriority w:val="99"/>
-    <w:semiHidden/>
     <w:unhideWhenUsed/>
     <w:rsid w:val="00F71C58"/>
     <w:rPr>
@@ -2805,7 +4120,6 @@
     <w:next w:val="Normal"/>
     <w:autoRedefine/>
     <w:uiPriority w:val="39"/>
-    <w:semiHidden/>
     <w:unhideWhenUsed/>
     <w:qFormat/>
     <w:rsid w:val="00F71C58"/>
@@ -2831,7 +4145,6 @@
     <w:next w:val="Normal"/>
     <w:autoRedefine/>
     <w:uiPriority w:val="39"/>
-    <w:semiHidden/>
     <w:unhideWhenUsed/>
     <w:qFormat/>
     <w:rsid w:val="00F71C58"/>
@@ -2857,7 +4170,6 @@
     <w:next w:val="Normal"/>
     <w:autoRedefine/>
     <w:uiPriority w:val="39"/>
-    <w:semiHidden/>
     <w:unhideWhenUsed/>
     <w:qFormat/>
     <w:rsid w:val="00F71C58"/>
@@ -2940,6 +4252,40 @@
     <w:rsid w:val="00AF25AA"/>
     <w:rPr>
       <w:lang w:val="es-ES_tradnl"/>
+    </w:rPr>
+  </w:style>
+  <w:style w:type="character" w:customStyle="1" w:styleId="Ttulo3Car">
+    <w:name w:val="Título 3 Car"/>
+    <w:basedOn w:val="Fuentedeprrafopredeter"/>
+    <w:link w:val="Ttulo3"/>
+    <w:uiPriority w:val="9"/>
+    <w:rsid w:val="00A71969"/>
+    <w:rPr>
+      <w:rFonts w:asciiTheme="majorHAnsi" w:eastAsiaTheme="majorEastAsia" w:hAnsiTheme="majorHAnsi" w:cstheme="majorBidi"/>
+      <w:color w:val="243F60" w:themeColor="accent1" w:themeShade="7F"/>
+      <w:sz w:val="24"/>
+      <w:szCs w:val="24"/>
+      <w:lang w:val="es-ES_tradnl"/>
+    </w:rPr>
+  </w:style>
+  <w:style w:type="paragraph" w:styleId="TtuloTDC">
+    <w:name w:val="TOC Heading"/>
+    <w:basedOn w:val="Ttulo1"/>
+    <w:next w:val="Normal"/>
+    <w:uiPriority w:val="39"/>
+    <w:unhideWhenUsed/>
+    <w:qFormat/>
+    <w:rsid w:val="002042FA"/>
+    <w:pPr>
+      <w:spacing w:before="240" w:line="259" w:lineRule="auto"/>
+      <w:outlineLvl w:val="9"/>
+    </w:pPr>
+    <w:rPr>
+      <w:b w:val="0"/>
+      <w:bCs w:val="0"/>
+      <w:sz w:val="32"/>
+      <w:szCs w:val="32"/>
+      <w:lang w:val="es-ES" w:eastAsia="es-ES"/>
     </w:rPr>
   </w:style>
 </w:styles>
@@ -3235,7 +4581,7 @@
 </file>
 
 <file path=customXml/itemProps1.xml><?xml version="1.0" encoding="utf-8"?>
-<ds:datastoreItem xmlns:ds="http://schemas.openxmlformats.org/officeDocument/2006/customXml" ds:itemID="{9C488588-8B17-4FB7-A8F5-5F652765FADF}">
+<ds:datastoreItem xmlns:ds="http://schemas.openxmlformats.org/officeDocument/2006/customXml" ds:itemID="{886BE358-D98E-44D9-A5DE-C87DFE01B5B8}">
   <ds:schemaRefs>
     <ds:schemaRef ds:uri="http://schemas.openxmlformats.org/officeDocument/2006/bibliography"/>
   </ds:schemaRefs>

--- a/PLAN DE GESTIÓN DE CONFIGURACIÓN DEL SOFTWARE.docx
+++ b/PLAN DE GESTIÓN DE CONFIGURACIÓN DEL SOFTWARE.docx
@@ -338,6 +338,13 @@
     </w:p>
     <w:sdt>
       <w:sdtPr>
+        <w:rPr>
+          <w:rFonts w:asciiTheme="minorHAnsi" w:eastAsiaTheme="minorHAnsi" w:hAnsiTheme="minorHAnsi" w:cstheme="minorBidi"/>
+          <w:color w:val="auto"/>
+          <w:sz w:val="22"/>
+          <w:szCs w:val="22"/>
+          <w:lang w:val="es-ES_tradnl" w:eastAsia="en-US"/>
+        </w:rPr>
         <w:id w:val="152880151"/>
         <w:docPartObj>
           <w:docPartGallery w:val="Table of Contents"/>
@@ -346,13 +353,8 @@
       </w:sdtPr>
       <w:sdtEndPr>
         <w:rPr>
-          <w:rFonts w:asciiTheme="minorHAnsi" w:eastAsiaTheme="minorHAnsi" w:hAnsiTheme="minorHAnsi" w:cstheme="minorBidi"/>
           <w:b/>
           <w:bCs/>
-          <w:color w:val="auto"/>
-          <w:sz w:val="22"/>
-          <w:szCs w:val="22"/>
-          <w:lang w:val="es-ES_tradnl" w:eastAsia="en-US"/>
         </w:rPr>
       </w:sdtEndPr>
       <w:sdtContent>
@@ -1947,21 +1949,7 @@
                 <w:rStyle w:val="Hipervnculo"/>
                 <w:noProof/>
               </w:rPr>
-              <w:t>CALENDA</w:t>
-            </w:r>
-            <w:r>
-              <w:rPr>
-                <w:rStyle w:val="Hipervnculo"/>
-                <w:noProof/>
-              </w:rPr>
-              <w:t>R</w:t>
-            </w:r>
-            <w:r>
-              <w:rPr>
-                <w:rStyle w:val="Hipervnculo"/>
-                <w:noProof/>
-              </w:rPr>
-              <w:t>IO</w:t>
+              <w:t>CALENDARIO</w:t>
             </w:r>
             <w:r>
               <w:rPr>
@@ -2328,19 +2316,7 @@
         <w:rPr>
           <w:sz w:val="24"/>
         </w:rPr>
-        <w:t>E</w:t>
-      </w:r>
-      <w:r>
-        <w:rPr>
-          <w:sz w:val="24"/>
-        </w:rPr>
-        <w:t>ste proyecto se realizará siguiendo un proceso ordenado y lógico de acción para alcanzar los requisitos y las funcionalidades</w:t>
-      </w:r>
-      <w:r>
-        <w:rPr>
-          <w:sz w:val="24"/>
-        </w:rPr>
-        <w:t xml:space="preserve">. Una vez que el proyecto este finalizado se dispondrá </w:t>
+        <w:t xml:space="preserve">Este proyecto se realizará siguiendo un proceso ordenado y lógico de acción para alcanzar los requisitos y las funcionalidades. Una vez que el proyecto este finalizado se dispondrá </w:t>
       </w:r>
       <w:r>
         <w:rPr>
@@ -2360,6 +2336,10 @@
     <w:p>
       <w:pPr>
         <w:pStyle w:val="Ttulo2"/>
+        <w:numPr>
+          <w:ilvl w:val="1"/>
+          <w:numId w:val="2"/>
+        </w:numPr>
         <w:rPr>
           <w:sz w:val="32"/>
         </w:rPr>
@@ -2369,19 +2349,15 @@
         <w:rPr>
           <w:sz w:val="32"/>
         </w:rPr>
-        <w:t xml:space="preserve">1.2 </w:t>
-      </w:r>
-      <w:r>
-        <w:rPr>
-          <w:sz w:val="32"/>
-        </w:rPr>
         <w:t>ELEMENTOS</w:t>
       </w:r>
       <w:bookmarkEnd w:id="7"/>
     </w:p>
+    <w:p/>
     <w:p>
       <w:pPr>
         <w:pStyle w:val="Ttulo3"/>
+        <w:ind w:firstLine="360"/>
         <w:rPr>
           <w:sz w:val="28"/>
         </w:rPr>
@@ -2521,8 +2497,59 @@
       <w:bookmarkEnd w:id="9"/>
     </w:p>
     <w:p>
-      <w:r>
-        <w:t>En este proyecto vamos a desarrollar varias mejoras al Buscaminas base, estas mejoras serán:</w:t>
+      <w:pPr>
+        <w:ind w:left="720" w:hanging="720"/>
+      </w:pPr>
+      <w:r>
+        <w:t>Dentro del control de la gestión de configuración se encuentran todas las fuentes manejadas dentro del proyecto, estas son:</w:t>
+      </w:r>
+    </w:p>
+    <w:p>
+      <w:pPr>
+        <w:pStyle w:val="Prrafodelista"/>
+        <w:numPr>
+          <w:ilvl w:val="0"/>
+          <w:numId w:val="3"/>
+        </w:numPr>
+      </w:pPr>
+      <w:r>
+        <w:t>El producto software, el juego Buscaminas junto con su desarrollo y sus pruebas.</w:t>
+      </w:r>
+    </w:p>
+    <w:p>
+      <w:pPr>
+        <w:pStyle w:val="Prrafodelista"/>
+        <w:numPr>
+          <w:ilvl w:val="0"/>
+          <w:numId w:val="3"/>
+        </w:numPr>
+      </w:pPr>
+      <w:r>
+        <w:t>El Plan de Proyecto.</w:t>
+      </w:r>
+    </w:p>
+    <w:p>
+      <w:pPr>
+        <w:pStyle w:val="Prrafodelista"/>
+        <w:numPr>
+          <w:ilvl w:val="0"/>
+          <w:numId w:val="3"/>
+        </w:numPr>
+      </w:pPr>
+      <w:r>
+        <w:t>Documentos de Mantenimiento.</w:t>
+      </w:r>
+    </w:p>
+    <w:p>
+      <w:pPr>
+        <w:pStyle w:val="Prrafodelista"/>
+        <w:numPr>
+          <w:ilvl w:val="0"/>
+          <w:numId w:val="3"/>
+        </w:numPr>
+      </w:pPr>
+      <w:r>
+        <w:t>Documentos de Calidad.</w:t>
       </w:r>
       <w:bookmarkStart w:id="10" w:name="_GoBack"/>
       <w:bookmarkEnd w:id="10"/>
@@ -2539,6 +2566,7 @@
         <w:rPr>
           <w:sz w:val="28"/>
         </w:rPr>
+        <w:lastRenderedPageBreak/>
         <w:t xml:space="preserve">1.2.3 </w:t>
       </w:r>
       <w:r>
@@ -2631,15 +2659,7 @@
           <w:sz w:val="24"/>
           <w:szCs w:val="24"/>
         </w:rPr>
-        <w:t xml:space="preserve"> vamos a definir la línea base del proyecto, este buscaminas antes de nosotros tocar absolutamente nada venía ya con las funcionalidades básicas de crear </w:t>
-      </w:r>
-      <w:r>
-        <w:rPr>
-          <w:sz w:val="24"/>
-          <w:szCs w:val="24"/>
-        </w:rPr>
-        <w:lastRenderedPageBreak/>
-        <w:t>una partida única estándar de 30 filas y 30 columnas con 80 minas en una única pantalla en la que jugarás, y te notificará cuando encuentres una mina y en caso de victoria te notificará de la misma y del tiempo empleado para ello.</w:t>
+        <w:t xml:space="preserve"> vamos a definir la línea base del proyecto, este buscaminas antes de nosotros tocar absolutamente nada venía ya con las funcionalidades básicas de crear una partida única estándar de 30 filas y 30 columnas con 80 minas en una única pantalla en la que jugarás, y te notificará cuando encuentres una mina y en caso de victoria te notificará de la misma y del tiempo empleado para ello.</w:t>
       </w:r>
     </w:p>
     <w:p>
@@ -3287,6 +3307,119 @@
 <file path=word/numbering.xml><?xml version="1.0" encoding="utf-8"?>
 <w:numbering xmlns:wpc="http://schemas.microsoft.com/office/word/2010/wordprocessingCanvas" xmlns:cx="http://schemas.microsoft.com/office/drawing/2014/chartex" xmlns:cx1="http://schemas.microsoft.com/office/drawing/2015/9/8/chartex" xmlns:cx2="http://schemas.microsoft.com/office/drawing/2015/10/21/chartex" xmlns:cx3="http://schemas.microsoft.com/office/drawing/2016/5/9/chartex" xmlns:cx4="http://schemas.microsoft.com/office/drawing/2016/5/10/chartex" xmlns:cx5="http://schemas.microsoft.com/office/drawing/2016/5/11/chartex" xmlns:cx6="http://schemas.microsoft.com/office/drawing/2016/5/12/chartex" xmlns:cx7="http://schemas.microsoft.com/office/drawing/2016/5/13/chartex" xmlns:cx8="http://schemas.microsoft.com/office/drawing/2016/5/14/chartex" xmlns:mc="http://schemas.openxmlformats.org/markup-compatibility/2006" xmlns:aink="http://schemas.microsoft.com/office/drawing/2016/ink" xmlns:am3d="http://schemas.microsoft.com/office/drawing/2017/model3d" xmlns:o="urn:schemas-microsoft-com:office:office" xmlns:r="http://schemas.openxmlformats.org/officeDocument/2006/relationships" xmlns:m="http://schemas.openxmlformats.org/officeDocument/2006/math" xmlns:v="urn:schemas-microsoft-com:vml" xmlns:wp14="http://schemas.microsoft.com/office/word/2010/wordprocessingDrawing" xmlns:wp="http://schemas.openxmlformats.org/drawingml/2006/wordprocessingDrawing" xmlns:w10="urn:schemas-microsoft-com:office:word" xmlns:w="http://schemas.openxmlformats.org/wordprocessingml/2006/main" xmlns:w14="http://schemas.microsoft.com/office/word/2010/wordml" xmlns:w15="http://schemas.microsoft.com/office/word/2012/wordml" xmlns:w16cid="http://schemas.microsoft.com/office/word/2016/wordml/cid" xmlns:w16se="http://schemas.microsoft.com/office/word/2015/wordml/symex" xmlns:wpg="http://schemas.microsoft.com/office/word/2010/wordprocessingGroup" xmlns:wpi="http://schemas.microsoft.com/office/word/2010/wordprocessingInk" xmlns:wne="http://schemas.microsoft.com/office/word/2006/wordml" xmlns:wps="http://schemas.microsoft.com/office/word/2010/wordprocessingShape" mc:Ignorable="w14 w15 w16se w16cid wp14">
   <w:abstractNum w:abstractNumId="0" w15:restartNumberingAfterBreak="0">
+    <w:nsid w:val="41B87A58"/>
+    <w:multiLevelType w:val="hybridMultilevel"/>
+    <w:tmpl w:val="CF6CD890"/>
+    <w:lvl w:ilvl="0" w:tplc="0C0A0001">
+      <w:start w:val="1"/>
+      <w:numFmt w:val="bullet"/>
+      <w:lvlText w:val=""/>
+      <w:lvlJc w:val="left"/>
+      <w:pPr>
+        <w:ind w:left="720" w:hanging="360"/>
+      </w:pPr>
+      <w:rPr>
+        <w:rFonts w:ascii="Symbol" w:hAnsi="Symbol" w:hint="default"/>
+      </w:rPr>
+    </w:lvl>
+    <w:lvl w:ilvl="1" w:tplc="0C0A0003" w:tentative="1">
+      <w:start w:val="1"/>
+      <w:numFmt w:val="bullet"/>
+      <w:lvlText w:val="o"/>
+      <w:lvlJc w:val="left"/>
+      <w:pPr>
+        <w:ind w:left="1440" w:hanging="360"/>
+      </w:pPr>
+      <w:rPr>
+        <w:rFonts w:ascii="Courier New" w:hAnsi="Courier New" w:cs="Courier New" w:hint="default"/>
+      </w:rPr>
+    </w:lvl>
+    <w:lvl w:ilvl="2" w:tplc="0C0A0005" w:tentative="1">
+      <w:start w:val="1"/>
+      <w:numFmt w:val="bullet"/>
+      <w:lvlText w:val=""/>
+      <w:lvlJc w:val="left"/>
+      <w:pPr>
+        <w:ind w:left="2160" w:hanging="360"/>
+      </w:pPr>
+      <w:rPr>
+        <w:rFonts w:ascii="Wingdings" w:hAnsi="Wingdings" w:hint="default"/>
+      </w:rPr>
+    </w:lvl>
+    <w:lvl w:ilvl="3" w:tplc="0C0A0001" w:tentative="1">
+      <w:start w:val="1"/>
+      <w:numFmt w:val="bullet"/>
+      <w:lvlText w:val=""/>
+      <w:lvlJc w:val="left"/>
+      <w:pPr>
+        <w:ind w:left="2880" w:hanging="360"/>
+      </w:pPr>
+      <w:rPr>
+        <w:rFonts w:ascii="Symbol" w:hAnsi="Symbol" w:hint="default"/>
+      </w:rPr>
+    </w:lvl>
+    <w:lvl w:ilvl="4" w:tplc="0C0A0003" w:tentative="1">
+      <w:start w:val="1"/>
+      <w:numFmt w:val="bullet"/>
+      <w:lvlText w:val="o"/>
+      <w:lvlJc w:val="left"/>
+      <w:pPr>
+        <w:ind w:left="3600" w:hanging="360"/>
+      </w:pPr>
+      <w:rPr>
+        <w:rFonts w:ascii="Courier New" w:hAnsi="Courier New" w:cs="Courier New" w:hint="default"/>
+      </w:rPr>
+    </w:lvl>
+    <w:lvl w:ilvl="5" w:tplc="0C0A0005" w:tentative="1">
+      <w:start w:val="1"/>
+      <w:numFmt w:val="bullet"/>
+      <w:lvlText w:val=""/>
+      <w:lvlJc w:val="left"/>
+      <w:pPr>
+        <w:ind w:left="4320" w:hanging="360"/>
+      </w:pPr>
+      <w:rPr>
+        <w:rFonts w:ascii="Wingdings" w:hAnsi="Wingdings" w:hint="default"/>
+      </w:rPr>
+    </w:lvl>
+    <w:lvl w:ilvl="6" w:tplc="0C0A0001" w:tentative="1">
+      <w:start w:val="1"/>
+      <w:numFmt w:val="bullet"/>
+      <w:lvlText w:val=""/>
+      <w:lvlJc w:val="left"/>
+      <w:pPr>
+        <w:ind w:left="5040" w:hanging="360"/>
+      </w:pPr>
+      <w:rPr>
+        <w:rFonts w:ascii="Symbol" w:hAnsi="Symbol" w:hint="default"/>
+      </w:rPr>
+    </w:lvl>
+    <w:lvl w:ilvl="7" w:tplc="0C0A0003" w:tentative="1">
+      <w:start w:val="1"/>
+      <w:numFmt w:val="bullet"/>
+      <w:lvlText w:val="o"/>
+      <w:lvlJc w:val="left"/>
+      <w:pPr>
+        <w:ind w:left="5760" w:hanging="360"/>
+      </w:pPr>
+      <w:rPr>
+        <w:rFonts w:ascii="Courier New" w:hAnsi="Courier New" w:cs="Courier New" w:hint="default"/>
+      </w:rPr>
+    </w:lvl>
+    <w:lvl w:ilvl="8" w:tplc="0C0A0005" w:tentative="1">
+      <w:start w:val="1"/>
+      <w:numFmt w:val="bullet"/>
+      <w:lvlText w:val=""/>
+      <w:lvlJc w:val="left"/>
+      <w:pPr>
+        <w:ind w:left="6480" w:hanging="360"/>
+      </w:pPr>
+      <w:rPr>
+        <w:rFonts w:ascii="Wingdings" w:hAnsi="Wingdings" w:hint="default"/>
+      </w:rPr>
+    </w:lvl>
+  </w:abstractNum>
+  <w:abstractNum w:abstractNumId="1" w15:restartNumberingAfterBreak="0">
     <w:nsid w:val="520855AE"/>
     <w:multiLevelType w:val="multilevel"/>
     <w:tmpl w:val="489CFBB6"/>
@@ -3407,7 +3540,7 @@
       </w:rPr>
     </w:lvl>
   </w:abstractNum>
-  <w:abstractNum w:abstractNumId="1" w15:restartNumberingAfterBreak="0">
+  <w:abstractNum w:abstractNumId="2" w15:restartNumberingAfterBreak="0">
     <w:nsid w:val="5A5074B4"/>
     <w:multiLevelType w:val="multilevel"/>
     <w:tmpl w:val="36AE30B6"/>
@@ -3526,9 +3659,12 @@
     </w:lvl>
   </w:abstractNum>
   <w:num w:numId="1">
+    <w:abstractNumId w:val="2"/>
+  </w:num>
+  <w:num w:numId="2">
     <w:abstractNumId w:val="1"/>
   </w:num>
-  <w:num w:numId="2">
+  <w:num w:numId="3">
     <w:abstractNumId w:val="0"/>
   </w:num>
 </w:numbering>
@@ -4581,7 +4717,7 @@
 </file>
 
 <file path=customXml/itemProps1.xml><?xml version="1.0" encoding="utf-8"?>
-<ds:datastoreItem xmlns:ds="http://schemas.openxmlformats.org/officeDocument/2006/customXml" ds:itemID="{886BE358-D98E-44D9-A5DE-C87DFE01B5B8}">
+<ds:datastoreItem xmlns:ds="http://schemas.openxmlformats.org/officeDocument/2006/customXml" ds:itemID="{3E793990-8912-45C3-9364-A3B59AA3AA19}">
   <ds:schemaRefs>
     <ds:schemaRef ds:uri="http://schemas.openxmlformats.org/officeDocument/2006/bibliography"/>
   </ds:schemaRefs>

--- a/PLAN DE GESTIÓN DE CONFIGURACIÓN DEL SOFTWARE.docx
+++ b/PLAN DE GESTIÓN DE CONFIGURACIÓN DEL SOFTWARE.docx
@@ -2497,11 +2497,121 @@
       <w:bookmarkEnd w:id="9"/>
     </w:p>
     <w:p>
-      <w:pPr>
-        <w:ind w:left="720" w:hanging="720"/>
-      </w:pPr>
-      <w:r>
-        <w:t>Dentro del control de la gestión de configuración se encuentran todas las fuentes manejadas dentro del proyecto, estas son:</w:t>
+      <w:r>
+        <w:t>Tal y como nos indicó en un primer momento</w:t>
+      </w:r>
+      <w:r>
+        <w:t>,</w:t>
+      </w:r>
+      <w:r>
+        <w:t xml:space="preserve"> el cliente</w:t>
+      </w:r>
+      <w:r>
+        <w:t xml:space="preserve"> solicitó que se mejorasen las funcionalidades del juego Buscaminas, de este modo se organizará el equipo de trabajo para alcanzar estos propósitos en las fechas indicadas. Para alcanzar estas metas se desarrollarán los siguientes informes y documentos para organizar el desarrollo completo del juego. </w:t>
+      </w:r>
+      <w:r>
+        <w:t>El producto software, el juego Buscaminas junto con su desarrollo y sus pruebas.</w:t>
+      </w:r>
+    </w:p>
+    <w:p>
+      <w:r>
+        <w:t>El proyecto partirá de una línea base configurada a partir de un código proporcionado por el cliente, que se compone del juego básico de Buscaminas</w:t>
+      </w:r>
+      <w:r>
+        <w:t xml:space="preserve">. El equipo realizará las mejoras pertinentes de acuerdo con las especificaciones establecidas por el cliente en la primera reunión de contacto. La realización de este proyecto se llevará a cabo mediante el entorno de </w:t>
+      </w:r>
+      <w:r>
+        <w:lastRenderedPageBreak/>
+        <w:t xml:space="preserve">desarrollo software </w:t>
+      </w:r>
+      <w:proofErr w:type="spellStart"/>
+      <w:r>
+        <w:t>Netbeans</w:t>
+      </w:r>
+      <w:proofErr w:type="spellEnd"/>
+      <w:r>
+        <w:t xml:space="preserve"> y para la comunicación y gestión de la información entre los miembros del grupo se utilizará la plataforma GitHub.</w:t>
+      </w:r>
+    </w:p>
+    <w:p>
+      <w:r>
+        <w:t xml:space="preserve">Tal y como se ha especificado en el Plan de Proyecto se realizarán una serie de pruebas de calidad y verificación de código para controlar el normal desarrollo de </w:t>
+      </w:r>
+      <w:proofErr w:type="gramStart"/>
+      <w:r>
+        <w:t>las  funcionalidades</w:t>
+      </w:r>
+      <w:proofErr w:type="gramEnd"/>
+      <w:r>
+        <w:t xml:space="preserve"> que se implementarán.</w:t>
+      </w:r>
+    </w:p>
+    <w:p/>
+    <w:p>
+      <w:pPr>
+        <w:pStyle w:val="Ttulo3"/>
+        <w:numPr>
+          <w:ilvl w:val="2"/>
+          <w:numId w:val="2"/>
+        </w:numPr>
+        <w:rPr>
+          <w:sz w:val="28"/>
+        </w:rPr>
+      </w:pPr>
+      <w:bookmarkStart w:id="10" w:name="_Toc511993490"/>
+      <w:r>
+        <w:rPr>
+          <w:sz w:val="28"/>
+        </w:rPr>
+        <w:t>Definiciones</w:t>
+      </w:r>
+      <w:bookmarkEnd w:id="10"/>
+    </w:p>
+    <w:p>
+      <w:r>
+        <w:rPr>
+          <w:b/>
+        </w:rPr>
+        <w:t>Línea base</w:t>
+      </w:r>
+      <w:r>
+        <w:t>: Producto revisado que sirve como base para el posterior desarrollo y sólo puede cambiarse por procedimientos formales de control de cambios.</w:t>
+      </w:r>
+    </w:p>
+    <w:p>
+      <w:r>
+        <w:rPr>
+          <w:b/>
+        </w:rPr>
+        <w:t>Entorno de desarrollo</w:t>
+      </w:r>
+      <w:r>
+        <w:t>: Consiste en un editor de código, un compilador, un depurador, y un constructor de interfaz gráfica que ha sido empaquetado como un programa de aplicación.</w:t>
+      </w:r>
+    </w:p>
+    <w:p>
+      <w:pPr>
+        <w:pStyle w:val="Ttulo3"/>
+        <w:numPr>
+          <w:ilvl w:val="2"/>
+          <w:numId w:val="2"/>
+        </w:numPr>
+        <w:rPr>
+          <w:sz w:val="28"/>
+        </w:rPr>
+      </w:pPr>
+      <w:bookmarkStart w:id="11" w:name="_Toc511993491"/>
+      <w:r>
+        <w:rPr>
+          <w:sz w:val="28"/>
+        </w:rPr>
+        <w:t>Referencias</w:t>
+      </w:r>
+      <w:bookmarkEnd w:id="11"/>
+    </w:p>
+    <w:p>
+      <w:r>
+        <w:t xml:space="preserve">Este Plan de Gestión de Configuración del software está basado y contiene los siguientes documentos: </w:t>
       </w:r>
     </w:p>
     <w:p>
@@ -2509,11 +2619,11 @@
         <w:pStyle w:val="Prrafodelista"/>
         <w:numPr>
           <w:ilvl w:val="0"/>
-          <w:numId w:val="3"/>
+          <w:numId w:val="5"/>
         </w:numPr>
       </w:pPr>
       <w:r>
-        <w:t>El producto software, el juego Buscaminas junto con su desarrollo y sus pruebas.</w:t>
+        <w:t>IEEE 828-2005</w:t>
       </w:r>
     </w:p>
     <w:p>
@@ -2521,11 +2631,11 @@
         <w:pStyle w:val="Prrafodelista"/>
         <w:numPr>
           <w:ilvl w:val="0"/>
-          <w:numId w:val="3"/>
+          <w:numId w:val="5"/>
         </w:numPr>
       </w:pPr>
       <w:r>
-        <w:t>El Plan de Proyecto.</w:t>
+        <w:t>Plan de Proyecto</w:t>
       </w:r>
     </w:p>
     <w:p>
@@ -2533,80 +2643,27 @@
         <w:pStyle w:val="Prrafodelista"/>
         <w:numPr>
           <w:ilvl w:val="0"/>
-          <w:numId w:val="3"/>
+          <w:numId w:val="5"/>
         </w:numPr>
       </w:pPr>
       <w:r>
-        <w:t>Documentos de Mantenimiento.</w:t>
-      </w:r>
-    </w:p>
-    <w:p>
-      <w:pPr>
-        <w:pStyle w:val="Prrafodelista"/>
-        <w:numPr>
-          <w:ilvl w:val="0"/>
-          <w:numId w:val="3"/>
-        </w:numPr>
-      </w:pPr>
-      <w:r>
-        <w:t>Documentos de Calidad.</w:t>
-      </w:r>
-      <w:bookmarkStart w:id="10" w:name="_GoBack"/>
-      <w:bookmarkEnd w:id="10"/>
-    </w:p>
-    <w:p>
-      <w:pPr>
-        <w:pStyle w:val="Ttulo3"/>
-        <w:rPr>
-          <w:sz w:val="28"/>
-        </w:rPr>
-      </w:pPr>
-      <w:bookmarkStart w:id="11" w:name="_Toc511993490"/>
-      <w:r>
-        <w:rPr>
-          <w:sz w:val="28"/>
-        </w:rPr>
-        <w:lastRenderedPageBreak/>
-        <w:t xml:space="preserve">1.2.3 </w:t>
-      </w:r>
-      <w:r>
-        <w:rPr>
-          <w:sz w:val="28"/>
-        </w:rPr>
-        <w:t>Definiciones</w:t>
-      </w:r>
-      <w:bookmarkEnd w:id="11"/>
-    </w:p>
-    <w:p>
-      <w:pPr>
-        <w:pStyle w:val="Ttulo3"/>
-        <w:rPr>
-          <w:sz w:val="28"/>
-        </w:rPr>
-      </w:pPr>
-      <w:bookmarkStart w:id="12" w:name="_Toc511993491"/>
-      <w:r>
-        <w:rPr>
-          <w:sz w:val="28"/>
-        </w:rPr>
-        <w:t xml:space="preserve">1.2.4 </w:t>
-      </w:r>
-      <w:r>
-        <w:rPr>
-          <w:sz w:val="28"/>
-        </w:rPr>
-        <w:t>Referencias</w:t>
-      </w:r>
-      <w:bookmarkEnd w:id="12"/>
-    </w:p>
-    <w:p>
-      <w:pPr>
-        <w:rPr>
-          <w:color w:val="548DD4" w:themeColor="text2" w:themeTint="99"/>
-          <w:sz w:val="44"/>
-        </w:rPr>
-      </w:pPr>
-    </w:p>
+        <w:t>Documento de Mantenimiento</w:t>
+      </w:r>
+    </w:p>
+    <w:p/>
+    <w:p/>
+    <w:p/>
+    <w:p/>
+    <w:p/>
+    <w:p/>
+    <w:p/>
+    <w:p/>
+    <w:p/>
+    <w:p/>
+    <w:p/>
+    <w:p/>
+    <w:p/>
+    <w:p/>
     <w:p>
       <w:pPr>
         <w:pStyle w:val="Ttulo1"/>
@@ -2622,98 +2679,293 @@
         <w:rPr>
           <w:sz w:val="44"/>
         </w:rPr>
+        <w:lastRenderedPageBreak/>
         <w:t xml:space="preserve"> </w:t>
       </w:r>
-      <w:bookmarkStart w:id="13" w:name="_Toc511993492"/>
+      <w:bookmarkStart w:id="12" w:name="_Toc511993492"/>
       <w:r>
         <w:rPr>
           <w:sz w:val="44"/>
         </w:rPr>
         <w:t>GESTIÓN DE CONFIGURACIÓN</w:t>
       </w:r>
+      <w:bookmarkEnd w:id="12"/>
+    </w:p>
+    <w:p>
+      <w:pPr>
+        <w:pStyle w:val="Ttulo2"/>
+        <w:rPr>
+          <w:sz w:val="32"/>
+        </w:rPr>
+      </w:pPr>
+      <w:bookmarkStart w:id="13" w:name="_Toc511993493"/>
+      <w:r>
+        <w:rPr>
+          <w:sz w:val="32"/>
+        </w:rPr>
+        <w:t xml:space="preserve">2.1 </w:t>
+      </w:r>
+      <w:r>
+        <w:rPr>
+          <w:sz w:val="32"/>
+        </w:rPr>
+        <w:t>Objetivo</w:t>
+      </w:r>
       <w:bookmarkEnd w:id="13"/>
     </w:p>
     <w:p>
-      <w:pPr>
-        <w:rPr>
-          <w:sz w:val="24"/>
-          <w:szCs w:val="24"/>
-        </w:rPr>
-      </w:pPr>
-      <w:r>
-        <w:rPr>
-          <w:sz w:val="24"/>
-          <w:szCs w:val="24"/>
-        </w:rPr>
-        <w:t>Para empezar</w:t>
-      </w:r>
-      <w:r>
-        <w:rPr>
-          <w:sz w:val="24"/>
-          <w:szCs w:val="24"/>
-        </w:rPr>
-        <w:t>,</w:t>
-      </w:r>
-      <w:r>
-        <w:rPr>
-          <w:sz w:val="24"/>
-          <w:szCs w:val="24"/>
-        </w:rPr>
-        <w:t xml:space="preserve"> vamos a definir la línea base del proyecto, este buscaminas antes de nosotros tocar absolutamente nada venía ya con las funcionalidades básicas de crear una partida única estándar de 30 filas y 30 columnas con 80 minas en una única pantalla en la que jugarás, y te notificará cuando encuentres una mina y en caso de victoria te notificará de la misma y del tiempo empleado para ello.</w:t>
+      <w:r>
+        <w:t xml:space="preserve">El equipo se dividirá las tareas a realizar de forma que cada integrante realice las actividades en las que sus cualidades sean mejores para el desarrollo de cada tarea. Por lo tanto, Jorge García será el responsable de la codificación de las funcionalidades que solicita el cliente con la ayuda ocasional del resto de los integrantes. Por otro lado, </w:t>
+      </w:r>
+      <w:proofErr w:type="spellStart"/>
+      <w:r>
+        <w:t>Adina</w:t>
+      </w:r>
+      <w:proofErr w:type="spellEnd"/>
+      <w:r>
+        <w:t xml:space="preserve"> </w:t>
+      </w:r>
+      <w:proofErr w:type="spellStart"/>
+      <w:r>
+        <w:t>Onofrei</w:t>
+      </w:r>
+      <w:proofErr w:type="spellEnd"/>
+      <w:r>
+        <w:t>, Álvaro Segura y Carlos Graña serán los encargados de desarrollar toda la documentación en la que se integran el Plan de Proyecto y este informe.</w:t>
+      </w:r>
+    </w:p>
+    <w:p>
+      <w:r>
+        <w:t xml:space="preserve">A lo largo del desarrollo de los requisitos establecidos, tal y como se ha indicado anteriormente se llevarán a cabo una serie de controles de calidad y verificación del código desarrollado por parte de todos los integrantes mediante reuniones periódicas diarias. </w:t>
+      </w:r>
+    </w:p>
+    <w:p>
+      <w:r>
+        <w:t>Una vez desarrolladas las mejores en el Buscaminas, el grupo en su totalidad deberá realizar el Plan de Mantenimiento del juego, así como la presentación PowerPoint requerida para la exposición final del proyecto frente al cliente.</w:t>
+      </w:r>
+    </w:p>
+    <w:p>
+      <w:pPr>
+        <w:pStyle w:val="Ttulo2"/>
+        <w:rPr>
+          <w:sz w:val="32"/>
+        </w:rPr>
+      </w:pPr>
+      <w:bookmarkStart w:id="14" w:name="_Toc511993494"/>
+      <w:r>
+        <w:rPr>
+          <w:sz w:val="32"/>
+        </w:rPr>
+        <w:t xml:space="preserve">2.2 </w:t>
+      </w:r>
+      <w:r>
+        <w:rPr>
+          <w:sz w:val="32"/>
+        </w:rPr>
+        <w:t>Elementos</w:t>
+      </w:r>
+      <w:bookmarkEnd w:id="14"/>
+    </w:p>
+    <w:p>
+      <w:pPr>
+        <w:pStyle w:val="Ttulo3"/>
+        <w:numPr>
+          <w:ilvl w:val="2"/>
+          <w:numId w:val="6"/>
+        </w:numPr>
+        <w:rPr>
+          <w:sz w:val="28"/>
+        </w:rPr>
+      </w:pPr>
+      <w:bookmarkStart w:id="15" w:name="_Toc511993495"/>
+      <w:r>
+        <w:rPr>
+          <w:sz w:val="28"/>
+        </w:rPr>
+        <w:t>Organización</w:t>
+      </w:r>
+      <w:bookmarkEnd w:id="15"/>
+    </w:p>
+    <w:p>
+      <w:r>
+        <w:t>El equipo se ha dividido las tareas del siguiente modo:</w:t>
       </w:r>
     </w:p>
     <w:p>
       <w:pPr>
         <w:pStyle w:val="Prrafodelista"/>
-        <w:rPr>
-          <w:color w:val="548DD4" w:themeColor="text2" w:themeTint="99"/>
-          <w:sz w:val="44"/>
-        </w:rPr>
-      </w:pPr>
-    </w:p>
-    <w:p>
-      <w:pPr>
-        <w:pStyle w:val="Ttulo2"/>
-        <w:rPr>
-          <w:sz w:val="32"/>
-        </w:rPr>
-      </w:pPr>
-      <w:bookmarkStart w:id="14" w:name="_Toc511993493"/>
-      <w:r>
-        <w:rPr>
-          <w:sz w:val="32"/>
-        </w:rPr>
-        <w:t xml:space="preserve">2.1 </w:t>
-      </w:r>
-      <w:r>
-        <w:rPr>
-          <w:sz w:val="32"/>
-        </w:rPr>
-        <w:t>Objetivo</w:t>
-      </w:r>
-      <w:bookmarkEnd w:id="14"/>
-    </w:p>
-    <w:p>
-      <w:pPr>
-        <w:pStyle w:val="Ttulo2"/>
-        <w:rPr>
-          <w:sz w:val="32"/>
-        </w:rPr>
-      </w:pPr>
-      <w:bookmarkStart w:id="15" w:name="_Toc511993494"/>
-      <w:r>
-        <w:rPr>
-          <w:sz w:val="32"/>
-        </w:rPr>
-        <w:t xml:space="preserve">2.2 </w:t>
-      </w:r>
-      <w:r>
-        <w:rPr>
-          <w:sz w:val="32"/>
-        </w:rPr>
-        <w:t>Elementos</w:t>
-      </w:r>
-      <w:bookmarkEnd w:id="15"/>
+        <w:numPr>
+          <w:ilvl w:val="0"/>
+          <w:numId w:val="7"/>
+        </w:numPr>
+      </w:pPr>
+      <w:r>
+        <w:t>Mejora de las funcionalidades del juego Buscaminas: Jorge García</w:t>
+      </w:r>
+    </w:p>
+    <w:p>
+      <w:pPr>
+        <w:pStyle w:val="Prrafodelista"/>
+        <w:numPr>
+          <w:ilvl w:val="0"/>
+          <w:numId w:val="7"/>
+        </w:numPr>
+      </w:pPr>
+      <w:r>
+        <w:t xml:space="preserve">Presentación PowerPoint: Jorge García, Carlos Graña, </w:t>
+      </w:r>
+      <w:proofErr w:type="spellStart"/>
+      <w:r>
+        <w:t>Adina</w:t>
+      </w:r>
+      <w:proofErr w:type="spellEnd"/>
+      <w:r>
+        <w:t xml:space="preserve"> </w:t>
+      </w:r>
+      <w:proofErr w:type="spellStart"/>
+      <w:r>
+        <w:t>Onofrei</w:t>
+      </w:r>
+      <w:proofErr w:type="spellEnd"/>
+      <w:r>
+        <w:t>, Álvaro Segura</w:t>
+      </w:r>
+    </w:p>
+    <w:p>
+      <w:pPr>
+        <w:pStyle w:val="Prrafodelista"/>
+        <w:numPr>
+          <w:ilvl w:val="0"/>
+          <w:numId w:val="7"/>
+        </w:numPr>
+      </w:pPr>
+      <w:r>
+        <w:t xml:space="preserve">Documentos </w:t>
+      </w:r>
+    </w:p>
+    <w:p>
+      <w:pPr>
+        <w:pStyle w:val="Prrafodelista"/>
+        <w:numPr>
+          <w:ilvl w:val="1"/>
+          <w:numId w:val="7"/>
+        </w:numPr>
+      </w:pPr>
+      <w:r>
+        <w:t xml:space="preserve">Plan de proyecto: </w:t>
+      </w:r>
+      <w:proofErr w:type="spellStart"/>
+      <w:r>
+        <w:t>Adina</w:t>
+      </w:r>
+      <w:proofErr w:type="spellEnd"/>
+      <w:r>
+        <w:t xml:space="preserve"> </w:t>
+      </w:r>
+      <w:proofErr w:type="spellStart"/>
+      <w:r>
+        <w:t>Onofrei</w:t>
+      </w:r>
+      <w:proofErr w:type="spellEnd"/>
+      <w:r>
+        <w:t>, Álvaro Segura, Carlos Graña.</w:t>
+      </w:r>
+    </w:p>
+    <w:p>
+      <w:pPr>
+        <w:pStyle w:val="Prrafodelista"/>
+        <w:numPr>
+          <w:ilvl w:val="1"/>
+          <w:numId w:val="7"/>
+        </w:numPr>
+      </w:pPr>
+      <w:r>
+        <w:t xml:space="preserve">Plan de Gestión de Configuración: </w:t>
+      </w:r>
+      <w:proofErr w:type="spellStart"/>
+      <w:r>
+        <w:t>Adina</w:t>
+      </w:r>
+      <w:proofErr w:type="spellEnd"/>
+      <w:r>
+        <w:t xml:space="preserve"> </w:t>
+      </w:r>
+      <w:proofErr w:type="spellStart"/>
+      <w:r>
+        <w:t>Onofrei</w:t>
+      </w:r>
+      <w:proofErr w:type="spellEnd"/>
+      <w:r>
+        <w:t>, Álvaro Segura, Carlos Graña.</w:t>
+      </w:r>
+    </w:p>
+    <w:p>
+      <w:pPr>
+        <w:pStyle w:val="Prrafodelista"/>
+        <w:numPr>
+          <w:ilvl w:val="1"/>
+          <w:numId w:val="7"/>
+        </w:numPr>
+      </w:pPr>
+      <w:r>
+        <w:t xml:space="preserve">Plan de Mantenimiento: </w:t>
+      </w:r>
+      <w:r>
+        <w:t xml:space="preserve">Jorge García, Carlos Graña, </w:t>
+      </w:r>
+      <w:proofErr w:type="spellStart"/>
+      <w:r>
+        <w:t>Adina</w:t>
+      </w:r>
+      <w:proofErr w:type="spellEnd"/>
+      <w:r>
+        <w:t xml:space="preserve"> </w:t>
+      </w:r>
+      <w:proofErr w:type="spellStart"/>
+      <w:r>
+        <w:t>Onofrei</w:t>
+      </w:r>
+      <w:proofErr w:type="spellEnd"/>
+      <w:r>
+        <w:t>, Álvaro Segura</w:t>
+      </w:r>
+      <w:r>
+        <w:t>.</w:t>
+      </w:r>
+    </w:p>
+    <w:p>
+      <w:pPr>
+        <w:pStyle w:val="Prrafodelista"/>
+        <w:numPr>
+          <w:ilvl w:val="0"/>
+          <w:numId w:val="7"/>
+        </w:numPr>
+      </w:pPr>
+      <w:r>
+        <w:t xml:space="preserve">Control de Calidad: </w:t>
+      </w:r>
+      <w:r>
+        <w:t xml:space="preserve">Jorge García, Carlos Graña, </w:t>
+      </w:r>
+      <w:proofErr w:type="spellStart"/>
+      <w:r>
+        <w:t>Adina</w:t>
+      </w:r>
+      <w:proofErr w:type="spellEnd"/>
+      <w:r>
+        <w:t xml:space="preserve"> </w:t>
+      </w:r>
+      <w:proofErr w:type="spellStart"/>
+      <w:r>
+        <w:t>Onofrei</w:t>
+      </w:r>
+      <w:proofErr w:type="spellEnd"/>
+      <w:r>
+        <w:t>, Álvaro Segura</w:t>
+      </w:r>
+      <w:r>
+        <w:t>.</w:t>
+      </w:r>
     </w:p>
     <w:p>
       <w:pPr>
@@ -2722,83 +2974,197 @@
           <w:sz w:val="28"/>
         </w:rPr>
       </w:pPr>
-      <w:bookmarkStart w:id="16" w:name="_Toc511993495"/>
+      <w:bookmarkStart w:id="16" w:name="_Toc511993496"/>
       <w:r>
         <w:rPr>
           <w:sz w:val="28"/>
         </w:rPr>
-        <w:t xml:space="preserve">2.2.1 </w:t>
+        <w:t xml:space="preserve">2.2.2 </w:t>
       </w:r>
       <w:r>
         <w:rPr>
           <w:sz w:val="28"/>
         </w:rPr>
-        <w:t>Organización</w:t>
+        <w:t>Responsabilidades</w:t>
       </w:r>
       <w:bookmarkEnd w:id="16"/>
     </w:p>
     <w:p>
+      <w:r>
+        <w:t>Como ya hemos indicado en el punto anterior, el responsable principal del desarrollo de las mejoras en el juego será Jorge García consultando con el resto de los integrantes del grupo cada avance que realice en el código.</w:t>
+      </w:r>
+    </w:p>
+    <w:p>
+      <w:r>
+        <w:t xml:space="preserve"> </w:t>
+      </w:r>
+      <w:r>
+        <w:t>La presentación PowerPoint se realizará por todos los integrantes del grupo una vez finalizadas todas las demás actividades. Cada uno propondrá el contenido en el PowerPoint de la parte que tenía asignada para que las trasparencias sean lo más completas posible.</w:t>
+      </w:r>
+    </w:p>
+    <w:p>
+      <w:r>
+        <w:t xml:space="preserve">Los Documentos serán realizados por Carlos Graña, Álvaro Segura y </w:t>
+      </w:r>
+      <w:proofErr w:type="spellStart"/>
+      <w:r>
+        <w:t>Adina</w:t>
+      </w:r>
+      <w:proofErr w:type="spellEnd"/>
+      <w:r>
+        <w:t xml:space="preserve"> </w:t>
+      </w:r>
+      <w:proofErr w:type="spellStart"/>
+      <w:r>
+        <w:t>Onofrei</w:t>
+      </w:r>
+      <w:proofErr w:type="spellEnd"/>
+      <w:r>
+        <w:t xml:space="preserve"> de manera conjunta, mediante la plataforma </w:t>
+      </w:r>
+      <w:proofErr w:type="spellStart"/>
+      <w:r>
+        <w:t>Github</w:t>
+      </w:r>
+      <w:proofErr w:type="spellEnd"/>
+      <w:r>
+        <w:t xml:space="preserve"> que nos permitirá hacer el trabajo organizado y permitiendo seguir el hilo de los avances.</w:t>
+      </w:r>
+    </w:p>
+    <w:p>
+      <w:r>
+        <w:t>El Control de Calidad lo harán todos los miembros del grupo a la par de el desarrollo de las funcionalidades requeridas por el cliente para comprobar todos los integrantes del grupo todos los posibles errores u optimizar la forma en la que se resuelven los problemas surgidos</w:t>
+      </w:r>
+    </w:p>
+    <w:p>
       <w:pPr>
         <w:pStyle w:val="Ttulo3"/>
+        <w:numPr>
+          <w:ilvl w:val="2"/>
+          <w:numId w:val="6"/>
+        </w:numPr>
         <w:rPr>
           <w:sz w:val="28"/>
         </w:rPr>
       </w:pPr>
-      <w:bookmarkStart w:id="17" w:name="_Toc511993496"/>
+      <w:bookmarkStart w:id="17" w:name="_Toc511993497"/>
       <w:r>
         <w:rPr>
           <w:sz w:val="28"/>
         </w:rPr>
-        <w:t xml:space="preserve">2.2.2 </w:t>
-      </w:r>
-      <w:r>
-        <w:rPr>
-          <w:sz w:val="28"/>
-        </w:rPr>
-        <w:t>Responsabilidades</w:t>
+        <w:lastRenderedPageBreak/>
+        <w:t>Políticas, directivas y procedimientos aplicables</w:t>
       </w:r>
       <w:bookmarkEnd w:id="17"/>
     </w:p>
     <w:p>
-      <w:pPr>
-        <w:pStyle w:val="Ttulo3"/>
-        <w:rPr>
-          <w:sz w:val="28"/>
-        </w:rPr>
-      </w:pPr>
-      <w:bookmarkStart w:id="18" w:name="_Toc511993497"/>
-      <w:r>
-        <w:rPr>
-          <w:sz w:val="28"/>
-        </w:rPr>
-        <w:t xml:space="preserve">2.2.3 </w:t>
-      </w:r>
-      <w:r>
-        <w:rPr>
-          <w:sz w:val="28"/>
-        </w:rPr>
-        <w:t>Políticas, directivas y procedimientos aplicables</w:t>
-      </w:r>
-      <w:bookmarkEnd w:id="18"/>
+      <w:r>
+        <w:t>El grupo ha decidido de manera conjunta y unánime varias pautas:</w:t>
+      </w:r>
+    </w:p>
+    <w:p>
+      <w:pPr>
+        <w:pStyle w:val="Prrafodelista"/>
+        <w:numPr>
+          <w:ilvl w:val="0"/>
+          <w:numId w:val="9"/>
+        </w:numPr>
+      </w:pPr>
+      <w:r>
+        <w:t>Cada avance realizado se subirá a la plataforma GitHub conjunta con la mayor celeridad posible.</w:t>
+      </w:r>
+    </w:p>
+    <w:p>
+      <w:pPr>
+        <w:pStyle w:val="Prrafodelista"/>
+        <w:numPr>
+          <w:ilvl w:val="0"/>
+          <w:numId w:val="9"/>
+        </w:numPr>
+      </w:pPr>
+      <w:r>
+        <w:t>Cada vez que un integrante se disponga a realizar algún cambio en alguno de los documentos deb</w:t>
+      </w:r>
+      <w:r>
+        <w:t>e</w:t>
+      </w:r>
+      <w:r>
+        <w:t xml:space="preserve">rá informarlo por el grupo conjunto de </w:t>
+      </w:r>
+      <w:r>
+        <w:t xml:space="preserve">mensajería instantánea </w:t>
+      </w:r>
+      <w:r>
+        <w:t xml:space="preserve">WhatsApp </w:t>
+      </w:r>
+      <w:r>
+        <w:t>para evitar duplicados y pérdida de información.</w:t>
+      </w:r>
+    </w:p>
+    <w:p>
+      <w:pPr>
+        <w:pStyle w:val="Prrafodelista"/>
+        <w:numPr>
+          <w:ilvl w:val="0"/>
+          <w:numId w:val="9"/>
+        </w:numPr>
+      </w:pPr>
+      <w:r>
+        <w:t>El PowerPoint para la exposición al cliente sólo se podrá realizar de manera conjunta en reuniones para la supervisión y puesta en común de la información relevante.</w:t>
+      </w:r>
+    </w:p>
+    <w:p>
+      <w:pPr>
+        <w:pStyle w:val="Prrafodelista"/>
+        <w:numPr>
+          <w:ilvl w:val="0"/>
+          <w:numId w:val="9"/>
+        </w:numPr>
+      </w:pPr>
+      <w:r>
+        <w:t>Jorge en cada avance en el código deberá informar detalladamente la progresión y la forma de realización para la correcta compresión del proceso y para que la documentación esté correctamente detallada y sin falta de información.</w:t>
+      </w:r>
     </w:p>
     <w:p>
       <w:pPr>
         <w:pStyle w:val="Ttulo1"/>
         <w:numPr>
           <w:ilvl w:val="0"/>
-          <w:numId w:val="2"/>
+          <w:numId w:val="6"/>
         </w:numPr>
         <w:rPr>
           <w:sz w:val="44"/>
         </w:rPr>
       </w:pPr>
-      <w:bookmarkStart w:id="19" w:name="_Toc511993498"/>
+      <w:bookmarkStart w:id="18" w:name="_Toc511993498"/>
       <w:r>
         <w:rPr>
           <w:sz w:val="44"/>
         </w:rPr>
         <w:t>ACTIVIDADES DE LA GESTIÓN DE CONFIGURACIÓN DEL SOFTWARE</w:t>
       </w:r>
+      <w:bookmarkEnd w:id="18"/>
+    </w:p>
+    <w:p>
+      <w:pPr>
+        <w:pStyle w:val="Ttulo2"/>
+        <w:rPr>
+          <w:sz w:val="32"/>
+        </w:rPr>
+      </w:pPr>
+      <w:bookmarkStart w:id="19" w:name="_Toc511993499"/>
+      <w:r>
+        <w:rPr>
+          <w:sz w:val="32"/>
+        </w:rPr>
+        <w:t xml:space="preserve">3.1 </w:t>
+      </w:r>
+      <w:r>
+        <w:rPr>
+          <w:sz w:val="32"/>
+        </w:rPr>
+        <w:t>Objetivo</w:t>
+      </w:r>
       <w:bookmarkEnd w:id="19"/>
     </w:p>
     <w:p>
@@ -2808,40 +3174,40 @@
           <w:sz w:val="32"/>
         </w:rPr>
       </w:pPr>
-      <w:bookmarkStart w:id="20" w:name="_Toc511993499"/>
+      <w:bookmarkStart w:id="20" w:name="_Toc511993500"/>
       <w:r>
         <w:rPr>
           <w:sz w:val="32"/>
         </w:rPr>
-        <w:t xml:space="preserve">3.1 </w:t>
+        <w:t xml:space="preserve">3.2 </w:t>
       </w:r>
       <w:r>
         <w:rPr>
           <w:sz w:val="32"/>
         </w:rPr>
-        <w:t>Objetivo</w:t>
+        <w:t>Partes</w:t>
       </w:r>
       <w:bookmarkEnd w:id="20"/>
     </w:p>
     <w:p>
       <w:pPr>
-        <w:pStyle w:val="Ttulo2"/>
-        <w:rPr>
-          <w:sz w:val="32"/>
-        </w:rPr>
-      </w:pPr>
-      <w:bookmarkStart w:id="21" w:name="_Toc511993500"/>
-      <w:r>
-        <w:rPr>
-          <w:sz w:val="32"/>
-        </w:rPr>
-        <w:t xml:space="preserve">3.2 </w:t>
-      </w:r>
-      <w:r>
-        <w:rPr>
-          <w:sz w:val="32"/>
-        </w:rPr>
-        <w:t>Partes</w:t>
+        <w:pStyle w:val="Ttulo3"/>
+        <w:rPr>
+          <w:sz w:val="28"/>
+        </w:rPr>
+      </w:pPr>
+      <w:bookmarkStart w:id="21" w:name="_Toc511993501"/>
+      <w:r>
+        <w:rPr>
+          <w:sz w:val="28"/>
+        </w:rPr>
+        <w:t xml:space="preserve">3.2.1 </w:t>
+      </w:r>
+      <w:r>
+        <w:rPr>
+          <w:sz w:val="28"/>
+        </w:rPr>
+        <w:t>Descripción de las tareas</w:t>
       </w:r>
       <w:bookmarkEnd w:id="21"/>
     </w:p>
@@ -2852,18 +3218,18 @@
           <w:sz w:val="28"/>
         </w:rPr>
       </w:pPr>
-      <w:bookmarkStart w:id="22" w:name="_Toc511993501"/>
+      <w:bookmarkStart w:id="22" w:name="_Toc511993502"/>
       <w:r>
         <w:rPr>
           <w:sz w:val="28"/>
         </w:rPr>
-        <w:t xml:space="preserve">3.2.1 </w:t>
+        <w:t xml:space="preserve">3.2.2 </w:t>
       </w:r>
       <w:r>
         <w:rPr>
           <w:sz w:val="28"/>
         </w:rPr>
-        <w:t>Descripción de las tareas</w:t>
+        <w:t>Control de la interfaz</w:t>
       </w:r>
       <w:bookmarkEnd w:id="22"/>
     </w:p>
@@ -2874,42 +3240,20 @@
           <w:sz w:val="28"/>
         </w:rPr>
       </w:pPr>
-      <w:bookmarkStart w:id="23" w:name="_Toc511993502"/>
+      <w:bookmarkStart w:id="23" w:name="_Toc511993503"/>
       <w:r>
         <w:rPr>
           <w:sz w:val="28"/>
         </w:rPr>
-        <w:t xml:space="preserve">3.2.2 </w:t>
+        <w:t xml:space="preserve">3.2.3 </w:t>
       </w:r>
       <w:r>
         <w:rPr>
           <w:sz w:val="28"/>
         </w:rPr>
-        <w:t>Control de la interfaz</w:t>
+        <w:t>Control de del “subcontratista/vendedor”</w:t>
       </w:r>
       <w:bookmarkEnd w:id="23"/>
-    </w:p>
-    <w:p>
-      <w:pPr>
-        <w:pStyle w:val="Ttulo3"/>
-        <w:rPr>
-          <w:sz w:val="28"/>
-        </w:rPr>
-      </w:pPr>
-      <w:bookmarkStart w:id="24" w:name="_Toc511993503"/>
-      <w:r>
-        <w:rPr>
-          <w:sz w:val="28"/>
-        </w:rPr>
-        <w:t xml:space="preserve">3.2.3 </w:t>
-      </w:r>
-      <w:r>
-        <w:rPr>
-          <w:sz w:val="28"/>
-        </w:rPr>
-        <w:t>Control de del “subcontratista/vendedor”</w:t>
-      </w:r>
-      <w:bookmarkEnd w:id="24"/>
     </w:p>
     <w:p>
       <w:pPr>
@@ -2924,56 +3268,49 @@
         <w:pStyle w:val="Ttulo1"/>
         <w:numPr>
           <w:ilvl w:val="0"/>
-          <w:numId w:val="2"/>
+          <w:numId w:val="6"/>
         </w:numPr>
         <w:rPr>
           <w:sz w:val="44"/>
         </w:rPr>
       </w:pPr>
-      <w:bookmarkStart w:id="25" w:name="_Toc511993504"/>
+      <w:bookmarkStart w:id="24" w:name="_Toc511993504"/>
       <w:r>
         <w:rPr>
           <w:sz w:val="44"/>
         </w:rPr>
-        <w:lastRenderedPageBreak/>
         <w:t>CALENDARIO</w:t>
       </w:r>
-      <w:bookmarkEnd w:id="25"/>
+      <w:bookmarkEnd w:id="24"/>
     </w:p>
     <w:p>
       <w:pPr>
         <w:pStyle w:val="Ttulo1"/>
         <w:numPr>
           <w:ilvl w:val="0"/>
-          <w:numId w:val="2"/>
+          <w:numId w:val="6"/>
         </w:numPr>
         <w:rPr>
           <w:sz w:val="44"/>
         </w:rPr>
       </w:pPr>
-      <w:bookmarkStart w:id="26" w:name="_Toc511993505"/>
+      <w:bookmarkStart w:id="25" w:name="_Toc511993505"/>
       <w:r>
         <w:rPr>
           <w:sz w:val="44"/>
         </w:rPr>
         <w:t>CAPACITACIÓN Y RECURSOS</w:t>
       </w:r>
+      <w:bookmarkStart w:id="26" w:name="_GoBack"/>
+      <w:bookmarkEnd w:id="25"/>
       <w:bookmarkEnd w:id="26"/>
-    </w:p>
-    <w:p>
-      <w:pPr>
-        <w:pStyle w:val="Ttulo1"/>
-        <w:rPr>
-          <w:sz w:val="44"/>
-        </w:rPr>
-      </w:pPr>
     </w:p>
     <w:p>
       <w:pPr>
         <w:pStyle w:val="Ttulo1"/>
         <w:numPr>
           <w:ilvl w:val="0"/>
-          <w:numId w:val="2"/>
+          <w:numId w:val="6"/>
         </w:numPr>
         <w:rPr>
           <w:sz w:val="44"/>
@@ -3307,6 +3644,578 @@
 <file path=word/numbering.xml><?xml version="1.0" encoding="utf-8"?>
 <w:numbering xmlns:wpc="http://schemas.microsoft.com/office/word/2010/wordprocessingCanvas" xmlns:cx="http://schemas.microsoft.com/office/drawing/2014/chartex" xmlns:cx1="http://schemas.microsoft.com/office/drawing/2015/9/8/chartex" xmlns:cx2="http://schemas.microsoft.com/office/drawing/2015/10/21/chartex" xmlns:cx3="http://schemas.microsoft.com/office/drawing/2016/5/9/chartex" xmlns:cx4="http://schemas.microsoft.com/office/drawing/2016/5/10/chartex" xmlns:cx5="http://schemas.microsoft.com/office/drawing/2016/5/11/chartex" xmlns:cx6="http://schemas.microsoft.com/office/drawing/2016/5/12/chartex" xmlns:cx7="http://schemas.microsoft.com/office/drawing/2016/5/13/chartex" xmlns:cx8="http://schemas.microsoft.com/office/drawing/2016/5/14/chartex" xmlns:mc="http://schemas.openxmlformats.org/markup-compatibility/2006" xmlns:aink="http://schemas.microsoft.com/office/drawing/2016/ink" xmlns:am3d="http://schemas.microsoft.com/office/drawing/2017/model3d" xmlns:o="urn:schemas-microsoft-com:office:office" xmlns:r="http://schemas.openxmlformats.org/officeDocument/2006/relationships" xmlns:m="http://schemas.openxmlformats.org/officeDocument/2006/math" xmlns:v="urn:schemas-microsoft-com:vml" xmlns:wp14="http://schemas.microsoft.com/office/word/2010/wordprocessingDrawing" xmlns:wp="http://schemas.openxmlformats.org/drawingml/2006/wordprocessingDrawing" xmlns:w10="urn:schemas-microsoft-com:office:word" xmlns:w="http://schemas.openxmlformats.org/wordprocessingml/2006/main" xmlns:w14="http://schemas.microsoft.com/office/word/2010/wordml" xmlns:w15="http://schemas.microsoft.com/office/word/2012/wordml" xmlns:w16cid="http://schemas.microsoft.com/office/word/2016/wordml/cid" xmlns:w16se="http://schemas.microsoft.com/office/word/2015/wordml/symex" xmlns:wpg="http://schemas.microsoft.com/office/word/2010/wordprocessingGroup" xmlns:wpi="http://schemas.microsoft.com/office/word/2010/wordprocessingInk" xmlns:wne="http://schemas.microsoft.com/office/word/2006/wordml" xmlns:wps="http://schemas.microsoft.com/office/word/2010/wordprocessingShape" mc:Ignorable="w14 w15 w16se w16cid wp14">
   <w:abstractNum w:abstractNumId="0" w15:restartNumberingAfterBreak="0">
+    <w:nsid w:val="0E03301D"/>
+    <w:multiLevelType w:val="hybridMultilevel"/>
+    <w:tmpl w:val="FE0471E0"/>
+    <w:lvl w:ilvl="0" w:tplc="0C0A0001">
+      <w:start w:val="1"/>
+      <w:numFmt w:val="bullet"/>
+      <w:lvlText w:val=""/>
+      <w:lvlJc w:val="left"/>
+      <w:pPr>
+        <w:ind w:left="720" w:hanging="360"/>
+      </w:pPr>
+      <w:rPr>
+        <w:rFonts w:ascii="Symbol" w:hAnsi="Symbol" w:hint="default"/>
+      </w:rPr>
+    </w:lvl>
+    <w:lvl w:ilvl="1" w:tplc="0C0A0003" w:tentative="1">
+      <w:start w:val="1"/>
+      <w:numFmt w:val="bullet"/>
+      <w:lvlText w:val="o"/>
+      <w:lvlJc w:val="left"/>
+      <w:pPr>
+        <w:ind w:left="1440" w:hanging="360"/>
+      </w:pPr>
+      <w:rPr>
+        <w:rFonts w:ascii="Courier New" w:hAnsi="Courier New" w:cs="Courier New" w:hint="default"/>
+      </w:rPr>
+    </w:lvl>
+    <w:lvl w:ilvl="2" w:tplc="0C0A0005" w:tentative="1">
+      <w:start w:val="1"/>
+      <w:numFmt w:val="bullet"/>
+      <w:lvlText w:val=""/>
+      <w:lvlJc w:val="left"/>
+      <w:pPr>
+        <w:ind w:left="2160" w:hanging="360"/>
+      </w:pPr>
+      <w:rPr>
+        <w:rFonts w:ascii="Wingdings" w:hAnsi="Wingdings" w:hint="default"/>
+      </w:rPr>
+    </w:lvl>
+    <w:lvl w:ilvl="3" w:tplc="0C0A0001" w:tentative="1">
+      <w:start w:val="1"/>
+      <w:numFmt w:val="bullet"/>
+      <w:lvlText w:val=""/>
+      <w:lvlJc w:val="left"/>
+      <w:pPr>
+        <w:ind w:left="2880" w:hanging="360"/>
+      </w:pPr>
+      <w:rPr>
+        <w:rFonts w:ascii="Symbol" w:hAnsi="Symbol" w:hint="default"/>
+      </w:rPr>
+    </w:lvl>
+    <w:lvl w:ilvl="4" w:tplc="0C0A0003" w:tentative="1">
+      <w:start w:val="1"/>
+      <w:numFmt w:val="bullet"/>
+      <w:lvlText w:val="o"/>
+      <w:lvlJc w:val="left"/>
+      <w:pPr>
+        <w:ind w:left="3600" w:hanging="360"/>
+      </w:pPr>
+      <w:rPr>
+        <w:rFonts w:ascii="Courier New" w:hAnsi="Courier New" w:cs="Courier New" w:hint="default"/>
+      </w:rPr>
+    </w:lvl>
+    <w:lvl w:ilvl="5" w:tplc="0C0A0005" w:tentative="1">
+      <w:start w:val="1"/>
+      <w:numFmt w:val="bullet"/>
+      <w:lvlText w:val=""/>
+      <w:lvlJc w:val="left"/>
+      <w:pPr>
+        <w:ind w:left="4320" w:hanging="360"/>
+      </w:pPr>
+      <w:rPr>
+        <w:rFonts w:ascii="Wingdings" w:hAnsi="Wingdings" w:hint="default"/>
+      </w:rPr>
+    </w:lvl>
+    <w:lvl w:ilvl="6" w:tplc="0C0A0001" w:tentative="1">
+      <w:start w:val="1"/>
+      <w:numFmt w:val="bullet"/>
+      <w:lvlText w:val=""/>
+      <w:lvlJc w:val="left"/>
+      <w:pPr>
+        <w:ind w:left="5040" w:hanging="360"/>
+      </w:pPr>
+      <w:rPr>
+        <w:rFonts w:ascii="Symbol" w:hAnsi="Symbol" w:hint="default"/>
+      </w:rPr>
+    </w:lvl>
+    <w:lvl w:ilvl="7" w:tplc="0C0A0003" w:tentative="1">
+      <w:start w:val="1"/>
+      <w:numFmt w:val="bullet"/>
+      <w:lvlText w:val="o"/>
+      <w:lvlJc w:val="left"/>
+      <w:pPr>
+        <w:ind w:left="5760" w:hanging="360"/>
+      </w:pPr>
+      <w:rPr>
+        <w:rFonts w:ascii="Courier New" w:hAnsi="Courier New" w:cs="Courier New" w:hint="default"/>
+      </w:rPr>
+    </w:lvl>
+    <w:lvl w:ilvl="8" w:tplc="0C0A0005" w:tentative="1">
+      <w:start w:val="1"/>
+      <w:numFmt w:val="bullet"/>
+      <w:lvlText w:val=""/>
+      <w:lvlJc w:val="left"/>
+      <w:pPr>
+        <w:ind w:left="6480" w:hanging="360"/>
+      </w:pPr>
+      <w:rPr>
+        <w:rFonts w:ascii="Wingdings" w:hAnsi="Wingdings" w:hint="default"/>
+      </w:rPr>
+    </w:lvl>
+  </w:abstractNum>
+  <w:abstractNum w:abstractNumId="1" w15:restartNumberingAfterBreak="0">
+    <w:nsid w:val="1FFE7E9A"/>
+    <w:multiLevelType w:val="multilevel"/>
+    <w:tmpl w:val="70BA1132"/>
+    <w:lvl w:ilvl="0">
+      <w:start w:val="2"/>
+      <w:numFmt w:val="decimal"/>
+      <w:lvlText w:val="%1"/>
+      <w:lvlJc w:val="left"/>
+      <w:pPr>
+        <w:ind w:left="615" w:hanging="615"/>
+      </w:pPr>
+      <w:rPr>
+        <w:rFonts w:hint="default"/>
+      </w:rPr>
+    </w:lvl>
+    <w:lvl w:ilvl="1">
+      <w:start w:val="2"/>
+      <w:numFmt w:val="decimal"/>
+      <w:lvlText w:val="%1.%2"/>
+      <w:lvlJc w:val="left"/>
+      <w:pPr>
+        <w:ind w:left="615" w:hanging="615"/>
+      </w:pPr>
+      <w:rPr>
+        <w:rFonts w:hint="default"/>
+      </w:rPr>
+    </w:lvl>
+    <w:lvl w:ilvl="2">
+      <w:start w:val="1"/>
+      <w:numFmt w:val="decimal"/>
+      <w:lvlText w:val="%1.%2.%3"/>
+      <w:lvlJc w:val="left"/>
+      <w:pPr>
+        <w:ind w:left="720" w:hanging="720"/>
+      </w:pPr>
+      <w:rPr>
+        <w:rFonts w:hint="default"/>
+      </w:rPr>
+    </w:lvl>
+    <w:lvl w:ilvl="3">
+      <w:start w:val="1"/>
+      <w:numFmt w:val="decimal"/>
+      <w:lvlText w:val="%1.%2.%3.%4"/>
+      <w:lvlJc w:val="left"/>
+      <w:pPr>
+        <w:ind w:left="720" w:hanging="720"/>
+      </w:pPr>
+      <w:rPr>
+        <w:rFonts w:hint="default"/>
+      </w:rPr>
+    </w:lvl>
+    <w:lvl w:ilvl="4">
+      <w:start w:val="1"/>
+      <w:numFmt w:val="decimal"/>
+      <w:lvlText w:val="%1.%2.%3.%4.%5"/>
+      <w:lvlJc w:val="left"/>
+      <w:pPr>
+        <w:ind w:left="1080" w:hanging="1080"/>
+      </w:pPr>
+      <w:rPr>
+        <w:rFonts w:hint="default"/>
+      </w:rPr>
+    </w:lvl>
+    <w:lvl w:ilvl="5">
+      <w:start w:val="1"/>
+      <w:numFmt w:val="decimal"/>
+      <w:lvlText w:val="%1.%2.%3.%4.%5.%6"/>
+      <w:lvlJc w:val="left"/>
+      <w:pPr>
+        <w:ind w:left="1080" w:hanging="1080"/>
+      </w:pPr>
+      <w:rPr>
+        <w:rFonts w:hint="default"/>
+      </w:rPr>
+    </w:lvl>
+    <w:lvl w:ilvl="6">
+      <w:start w:val="1"/>
+      <w:numFmt w:val="decimal"/>
+      <w:lvlText w:val="%1.%2.%3.%4.%5.%6.%7"/>
+      <w:lvlJc w:val="left"/>
+      <w:pPr>
+        <w:ind w:left="1440" w:hanging="1440"/>
+      </w:pPr>
+      <w:rPr>
+        <w:rFonts w:hint="default"/>
+      </w:rPr>
+    </w:lvl>
+    <w:lvl w:ilvl="7">
+      <w:start w:val="1"/>
+      <w:numFmt w:val="decimal"/>
+      <w:lvlText w:val="%1.%2.%3.%4.%5.%6.%7.%8"/>
+      <w:lvlJc w:val="left"/>
+      <w:pPr>
+        <w:ind w:left="1440" w:hanging="1440"/>
+      </w:pPr>
+      <w:rPr>
+        <w:rFonts w:hint="default"/>
+      </w:rPr>
+    </w:lvl>
+    <w:lvl w:ilvl="8">
+      <w:start w:val="1"/>
+      <w:numFmt w:val="decimal"/>
+      <w:lvlText w:val="%1.%2.%3.%4.%5.%6.%7.%8.%9"/>
+      <w:lvlJc w:val="left"/>
+      <w:pPr>
+        <w:ind w:left="1440" w:hanging="1440"/>
+      </w:pPr>
+      <w:rPr>
+        <w:rFonts w:hint="default"/>
+      </w:rPr>
+    </w:lvl>
+  </w:abstractNum>
+  <w:abstractNum w:abstractNumId="2" w15:restartNumberingAfterBreak="0">
+    <w:nsid w:val="20290859"/>
+    <w:multiLevelType w:val="hybridMultilevel"/>
+    <w:tmpl w:val="BE600A30"/>
+    <w:lvl w:ilvl="0" w:tplc="8FD0C1E4">
+      <w:start w:val="2"/>
+      <w:numFmt w:val="bullet"/>
+      <w:lvlText w:val="-"/>
+      <w:lvlJc w:val="left"/>
+      <w:pPr>
+        <w:ind w:left="720" w:hanging="360"/>
+      </w:pPr>
+      <w:rPr>
+        <w:rFonts w:ascii="Calibri" w:eastAsiaTheme="minorHAnsi" w:hAnsi="Calibri" w:cs="Calibri" w:hint="default"/>
+      </w:rPr>
+    </w:lvl>
+    <w:lvl w:ilvl="1" w:tplc="0C0A0003" w:tentative="1">
+      <w:start w:val="1"/>
+      <w:numFmt w:val="bullet"/>
+      <w:lvlText w:val="o"/>
+      <w:lvlJc w:val="left"/>
+      <w:pPr>
+        <w:ind w:left="1440" w:hanging="360"/>
+      </w:pPr>
+      <w:rPr>
+        <w:rFonts w:ascii="Courier New" w:hAnsi="Courier New" w:cs="Courier New" w:hint="default"/>
+      </w:rPr>
+    </w:lvl>
+    <w:lvl w:ilvl="2" w:tplc="0C0A0005" w:tentative="1">
+      <w:start w:val="1"/>
+      <w:numFmt w:val="bullet"/>
+      <w:lvlText w:val=""/>
+      <w:lvlJc w:val="left"/>
+      <w:pPr>
+        <w:ind w:left="2160" w:hanging="360"/>
+      </w:pPr>
+      <w:rPr>
+        <w:rFonts w:ascii="Wingdings" w:hAnsi="Wingdings" w:hint="default"/>
+      </w:rPr>
+    </w:lvl>
+    <w:lvl w:ilvl="3" w:tplc="0C0A0001" w:tentative="1">
+      <w:start w:val="1"/>
+      <w:numFmt w:val="bullet"/>
+      <w:lvlText w:val=""/>
+      <w:lvlJc w:val="left"/>
+      <w:pPr>
+        <w:ind w:left="2880" w:hanging="360"/>
+      </w:pPr>
+      <w:rPr>
+        <w:rFonts w:ascii="Symbol" w:hAnsi="Symbol" w:hint="default"/>
+      </w:rPr>
+    </w:lvl>
+    <w:lvl w:ilvl="4" w:tplc="0C0A0003" w:tentative="1">
+      <w:start w:val="1"/>
+      <w:numFmt w:val="bullet"/>
+      <w:lvlText w:val="o"/>
+      <w:lvlJc w:val="left"/>
+      <w:pPr>
+        <w:ind w:left="3600" w:hanging="360"/>
+      </w:pPr>
+      <w:rPr>
+        <w:rFonts w:ascii="Courier New" w:hAnsi="Courier New" w:cs="Courier New" w:hint="default"/>
+      </w:rPr>
+    </w:lvl>
+    <w:lvl w:ilvl="5" w:tplc="0C0A0005" w:tentative="1">
+      <w:start w:val="1"/>
+      <w:numFmt w:val="bullet"/>
+      <w:lvlText w:val=""/>
+      <w:lvlJc w:val="left"/>
+      <w:pPr>
+        <w:ind w:left="4320" w:hanging="360"/>
+      </w:pPr>
+      <w:rPr>
+        <w:rFonts w:ascii="Wingdings" w:hAnsi="Wingdings" w:hint="default"/>
+      </w:rPr>
+    </w:lvl>
+    <w:lvl w:ilvl="6" w:tplc="0C0A0001" w:tentative="1">
+      <w:start w:val="1"/>
+      <w:numFmt w:val="bullet"/>
+      <w:lvlText w:val=""/>
+      <w:lvlJc w:val="left"/>
+      <w:pPr>
+        <w:ind w:left="5040" w:hanging="360"/>
+      </w:pPr>
+      <w:rPr>
+        <w:rFonts w:ascii="Symbol" w:hAnsi="Symbol" w:hint="default"/>
+      </w:rPr>
+    </w:lvl>
+    <w:lvl w:ilvl="7" w:tplc="0C0A0003" w:tentative="1">
+      <w:start w:val="1"/>
+      <w:numFmt w:val="bullet"/>
+      <w:lvlText w:val="o"/>
+      <w:lvlJc w:val="left"/>
+      <w:pPr>
+        <w:ind w:left="5760" w:hanging="360"/>
+      </w:pPr>
+      <w:rPr>
+        <w:rFonts w:ascii="Courier New" w:hAnsi="Courier New" w:cs="Courier New" w:hint="default"/>
+      </w:rPr>
+    </w:lvl>
+    <w:lvl w:ilvl="8" w:tplc="0C0A0005" w:tentative="1">
+      <w:start w:val="1"/>
+      <w:numFmt w:val="bullet"/>
+      <w:lvlText w:val=""/>
+      <w:lvlJc w:val="left"/>
+      <w:pPr>
+        <w:ind w:left="6480" w:hanging="360"/>
+      </w:pPr>
+      <w:rPr>
+        <w:rFonts w:ascii="Wingdings" w:hAnsi="Wingdings" w:hint="default"/>
+      </w:rPr>
+    </w:lvl>
+  </w:abstractNum>
+  <w:abstractNum w:abstractNumId="3" w15:restartNumberingAfterBreak="0">
+    <w:nsid w:val="3AA50C07"/>
+    <w:multiLevelType w:val="multilevel"/>
+    <w:tmpl w:val="82683AC6"/>
+    <w:lvl w:ilvl="0">
+      <w:start w:val="1"/>
+      <w:numFmt w:val="decimal"/>
+      <w:lvlText w:val="%1."/>
+      <w:lvlJc w:val="left"/>
+      <w:pPr>
+        <w:ind w:left="720" w:hanging="360"/>
+      </w:pPr>
+      <w:rPr>
+        <w:rFonts w:hint="default"/>
+      </w:rPr>
+    </w:lvl>
+    <w:lvl w:ilvl="1">
+      <w:start w:val="1"/>
+      <w:numFmt w:val="lowerLetter"/>
+      <w:lvlText w:val="%2."/>
+      <w:lvlJc w:val="left"/>
+      <w:pPr>
+        <w:ind w:left="1080" w:hanging="360"/>
+      </w:pPr>
+      <w:rPr>
+        <w:rFonts w:hint="default"/>
+      </w:rPr>
+    </w:lvl>
+    <w:lvl w:ilvl="2">
+      <w:start w:val="1"/>
+      <w:numFmt w:val="decimal"/>
+      <w:isLgl/>
+      <w:lvlText w:val="%1.%2.%3"/>
+      <w:lvlJc w:val="left"/>
+      <w:pPr>
+        <w:ind w:left="1800" w:hanging="720"/>
+      </w:pPr>
+      <w:rPr>
+        <w:rFonts w:hint="default"/>
+      </w:rPr>
+    </w:lvl>
+    <w:lvl w:ilvl="3">
+      <w:start w:val="1"/>
+      <w:numFmt w:val="decimal"/>
+      <w:isLgl/>
+      <w:lvlText w:val="%1.%2.%3.%4"/>
+      <w:lvlJc w:val="left"/>
+      <w:pPr>
+        <w:ind w:left="2160" w:hanging="720"/>
+      </w:pPr>
+      <w:rPr>
+        <w:rFonts w:hint="default"/>
+      </w:rPr>
+    </w:lvl>
+    <w:lvl w:ilvl="4">
+      <w:start w:val="1"/>
+      <w:numFmt w:val="decimal"/>
+      <w:isLgl/>
+      <w:lvlText w:val="%1.%2.%3.%4.%5"/>
+      <w:lvlJc w:val="left"/>
+      <w:pPr>
+        <w:ind w:left="2880" w:hanging="1080"/>
+      </w:pPr>
+      <w:rPr>
+        <w:rFonts w:hint="default"/>
+      </w:rPr>
+    </w:lvl>
+    <w:lvl w:ilvl="5">
+      <w:start w:val="1"/>
+      <w:numFmt w:val="decimal"/>
+      <w:isLgl/>
+      <w:lvlText w:val="%1.%2.%3.%4.%5.%6"/>
+      <w:lvlJc w:val="left"/>
+      <w:pPr>
+        <w:ind w:left="3240" w:hanging="1080"/>
+      </w:pPr>
+      <w:rPr>
+        <w:rFonts w:hint="default"/>
+      </w:rPr>
+    </w:lvl>
+    <w:lvl w:ilvl="6">
+      <w:start w:val="1"/>
+      <w:numFmt w:val="decimal"/>
+      <w:isLgl/>
+      <w:lvlText w:val="%1.%2.%3.%4.%5.%6.%7"/>
+      <w:lvlJc w:val="left"/>
+      <w:pPr>
+        <w:ind w:left="3960" w:hanging="1440"/>
+      </w:pPr>
+      <w:rPr>
+        <w:rFonts w:hint="default"/>
+      </w:rPr>
+    </w:lvl>
+    <w:lvl w:ilvl="7">
+      <w:start w:val="1"/>
+      <w:numFmt w:val="decimal"/>
+      <w:isLgl/>
+      <w:lvlText w:val="%1.%2.%3.%4.%5.%6.%7.%8"/>
+      <w:lvlJc w:val="left"/>
+      <w:pPr>
+        <w:ind w:left="4320" w:hanging="1440"/>
+      </w:pPr>
+      <w:rPr>
+        <w:rFonts w:hint="default"/>
+      </w:rPr>
+    </w:lvl>
+    <w:lvl w:ilvl="8">
+      <w:start w:val="1"/>
+      <w:numFmt w:val="decimal"/>
+      <w:isLgl/>
+      <w:lvlText w:val="%1.%2.%3.%4.%5.%6.%7.%8.%9"/>
+      <w:lvlJc w:val="left"/>
+      <w:pPr>
+        <w:ind w:left="4680" w:hanging="1440"/>
+      </w:pPr>
+      <w:rPr>
+        <w:rFonts w:hint="default"/>
+      </w:rPr>
+    </w:lvl>
+  </w:abstractNum>
+  <w:abstractNum w:abstractNumId="4" w15:restartNumberingAfterBreak="0">
+    <w:nsid w:val="3F1B1F9A"/>
+    <w:multiLevelType w:val="hybridMultilevel"/>
+    <w:tmpl w:val="032C11E6"/>
+    <w:lvl w:ilvl="0" w:tplc="0C0A0001">
+      <w:start w:val="1"/>
+      <w:numFmt w:val="bullet"/>
+      <w:lvlText w:val=""/>
+      <w:lvlJc w:val="left"/>
+      <w:pPr>
+        <w:ind w:left="720" w:hanging="360"/>
+      </w:pPr>
+      <w:rPr>
+        <w:rFonts w:ascii="Symbol" w:hAnsi="Symbol" w:hint="default"/>
+      </w:rPr>
+    </w:lvl>
+    <w:lvl w:ilvl="1" w:tplc="0C0A0003" w:tentative="1">
+      <w:start w:val="1"/>
+      <w:numFmt w:val="bullet"/>
+      <w:lvlText w:val="o"/>
+      <w:lvlJc w:val="left"/>
+      <w:pPr>
+        <w:ind w:left="1440" w:hanging="360"/>
+      </w:pPr>
+      <w:rPr>
+        <w:rFonts w:ascii="Courier New" w:hAnsi="Courier New" w:cs="Courier New" w:hint="default"/>
+      </w:rPr>
+    </w:lvl>
+    <w:lvl w:ilvl="2" w:tplc="0C0A0005" w:tentative="1">
+      <w:start w:val="1"/>
+      <w:numFmt w:val="bullet"/>
+      <w:lvlText w:val=""/>
+      <w:lvlJc w:val="left"/>
+      <w:pPr>
+        <w:ind w:left="2160" w:hanging="360"/>
+      </w:pPr>
+      <w:rPr>
+        <w:rFonts w:ascii="Wingdings" w:hAnsi="Wingdings" w:hint="default"/>
+      </w:rPr>
+    </w:lvl>
+    <w:lvl w:ilvl="3" w:tplc="0C0A0001" w:tentative="1">
+      <w:start w:val="1"/>
+      <w:numFmt w:val="bullet"/>
+      <w:lvlText w:val=""/>
+      <w:lvlJc w:val="left"/>
+      <w:pPr>
+        <w:ind w:left="2880" w:hanging="360"/>
+      </w:pPr>
+      <w:rPr>
+        <w:rFonts w:ascii="Symbol" w:hAnsi="Symbol" w:hint="default"/>
+      </w:rPr>
+    </w:lvl>
+    <w:lvl w:ilvl="4" w:tplc="0C0A0003" w:tentative="1">
+      <w:start w:val="1"/>
+      <w:numFmt w:val="bullet"/>
+      <w:lvlText w:val="o"/>
+      <w:lvlJc w:val="left"/>
+      <w:pPr>
+        <w:ind w:left="3600" w:hanging="360"/>
+      </w:pPr>
+      <w:rPr>
+        <w:rFonts w:ascii="Courier New" w:hAnsi="Courier New" w:cs="Courier New" w:hint="default"/>
+      </w:rPr>
+    </w:lvl>
+    <w:lvl w:ilvl="5" w:tplc="0C0A0005" w:tentative="1">
+      <w:start w:val="1"/>
+      <w:numFmt w:val="bullet"/>
+      <w:lvlText w:val=""/>
+      <w:lvlJc w:val="left"/>
+      <w:pPr>
+        <w:ind w:left="4320" w:hanging="360"/>
+      </w:pPr>
+      <w:rPr>
+        <w:rFonts w:ascii="Wingdings" w:hAnsi="Wingdings" w:hint="default"/>
+      </w:rPr>
+    </w:lvl>
+    <w:lvl w:ilvl="6" w:tplc="0C0A0001" w:tentative="1">
+      <w:start w:val="1"/>
+      <w:numFmt w:val="bullet"/>
+      <w:lvlText w:val=""/>
+      <w:lvlJc w:val="left"/>
+      <w:pPr>
+        <w:ind w:left="5040" w:hanging="360"/>
+      </w:pPr>
+      <w:rPr>
+        <w:rFonts w:ascii="Symbol" w:hAnsi="Symbol" w:hint="default"/>
+      </w:rPr>
+    </w:lvl>
+    <w:lvl w:ilvl="7" w:tplc="0C0A0003" w:tentative="1">
+      <w:start w:val="1"/>
+      <w:numFmt w:val="bullet"/>
+      <w:lvlText w:val="o"/>
+      <w:lvlJc w:val="left"/>
+      <w:pPr>
+        <w:ind w:left="5760" w:hanging="360"/>
+      </w:pPr>
+      <w:rPr>
+        <w:rFonts w:ascii="Courier New" w:hAnsi="Courier New" w:cs="Courier New" w:hint="default"/>
+      </w:rPr>
+    </w:lvl>
+    <w:lvl w:ilvl="8" w:tplc="0C0A0005" w:tentative="1">
+      <w:start w:val="1"/>
+      <w:numFmt w:val="bullet"/>
+      <w:lvlText w:val=""/>
+      <w:lvlJc w:val="left"/>
+      <w:pPr>
+        <w:ind w:left="6480" w:hanging="360"/>
+      </w:pPr>
+      <w:rPr>
+        <w:rFonts w:ascii="Wingdings" w:hAnsi="Wingdings" w:hint="default"/>
+      </w:rPr>
+    </w:lvl>
+  </w:abstractNum>
+  <w:abstractNum w:abstractNumId="5" w15:restartNumberingAfterBreak="0">
     <w:nsid w:val="41B87A58"/>
     <w:multiLevelType w:val="hybridMultilevel"/>
     <w:tmpl w:val="CF6CD890"/>
@@ -3419,7 +4328,7 @@
       </w:rPr>
     </w:lvl>
   </w:abstractNum>
-  <w:abstractNum w:abstractNumId="1" w15:restartNumberingAfterBreak="0">
+  <w:abstractNum w:abstractNumId="6" w15:restartNumberingAfterBreak="0">
     <w:nsid w:val="520855AE"/>
     <w:multiLevelType w:val="multilevel"/>
     <w:tmpl w:val="489CFBB6"/>
@@ -3540,7 +4449,7 @@
       </w:rPr>
     </w:lvl>
   </w:abstractNum>
-  <w:abstractNum w:abstractNumId="2" w15:restartNumberingAfterBreak="0">
+  <w:abstractNum w:abstractNumId="7" w15:restartNumberingAfterBreak="0">
     <w:nsid w:val="5A5074B4"/>
     <w:multiLevelType w:val="multilevel"/>
     <w:tmpl w:val="36AE30B6"/>
@@ -3658,14 +4567,145 @@
       </w:rPr>
     </w:lvl>
   </w:abstractNum>
+  <w:abstractNum w:abstractNumId="8" w15:restartNumberingAfterBreak="0">
+    <w:nsid w:val="5E1F27F3"/>
+    <w:multiLevelType w:val="hybridMultilevel"/>
+    <w:tmpl w:val="BA2E2F32"/>
+    <w:lvl w:ilvl="0" w:tplc="0C0A0001">
+      <w:start w:val="1"/>
+      <w:numFmt w:val="bullet"/>
+      <w:lvlText w:val=""/>
+      <w:lvlJc w:val="left"/>
+      <w:pPr>
+        <w:ind w:left="720" w:hanging="360"/>
+      </w:pPr>
+      <w:rPr>
+        <w:rFonts w:ascii="Symbol" w:hAnsi="Symbol" w:hint="default"/>
+      </w:rPr>
+    </w:lvl>
+    <w:lvl w:ilvl="1" w:tplc="0C0A0003" w:tentative="1">
+      <w:start w:val="1"/>
+      <w:numFmt w:val="bullet"/>
+      <w:lvlText w:val="o"/>
+      <w:lvlJc w:val="left"/>
+      <w:pPr>
+        <w:ind w:left="1440" w:hanging="360"/>
+      </w:pPr>
+      <w:rPr>
+        <w:rFonts w:ascii="Courier New" w:hAnsi="Courier New" w:cs="Courier New" w:hint="default"/>
+      </w:rPr>
+    </w:lvl>
+    <w:lvl w:ilvl="2" w:tplc="0C0A0005" w:tentative="1">
+      <w:start w:val="1"/>
+      <w:numFmt w:val="bullet"/>
+      <w:lvlText w:val=""/>
+      <w:lvlJc w:val="left"/>
+      <w:pPr>
+        <w:ind w:left="2160" w:hanging="360"/>
+      </w:pPr>
+      <w:rPr>
+        <w:rFonts w:ascii="Wingdings" w:hAnsi="Wingdings" w:hint="default"/>
+      </w:rPr>
+    </w:lvl>
+    <w:lvl w:ilvl="3" w:tplc="0C0A0001" w:tentative="1">
+      <w:start w:val="1"/>
+      <w:numFmt w:val="bullet"/>
+      <w:lvlText w:val=""/>
+      <w:lvlJc w:val="left"/>
+      <w:pPr>
+        <w:ind w:left="2880" w:hanging="360"/>
+      </w:pPr>
+      <w:rPr>
+        <w:rFonts w:ascii="Symbol" w:hAnsi="Symbol" w:hint="default"/>
+      </w:rPr>
+    </w:lvl>
+    <w:lvl w:ilvl="4" w:tplc="0C0A0003" w:tentative="1">
+      <w:start w:val="1"/>
+      <w:numFmt w:val="bullet"/>
+      <w:lvlText w:val="o"/>
+      <w:lvlJc w:val="left"/>
+      <w:pPr>
+        <w:ind w:left="3600" w:hanging="360"/>
+      </w:pPr>
+      <w:rPr>
+        <w:rFonts w:ascii="Courier New" w:hAnsi="Courier New" w:cs="Courier New" w:hint="default"/>
+      </w:rPr>
+    </w:lvl>
+    <w:lvl w:ilvl="5" w:tplc="0C0A0005" w:tentative="1">
+      <w:start w:val="1"/>
+      <w:numFmt w:val="bullet"/>
+      <w:lvlText w:val=""/>
+      <w:lvlJc w:val="left"/>
+      <w:pPr>
+        <w:ind w:left="4320" w:hanging="360"/>
+      </w:pPr>
+      <w:rPr>
+        <w:rFonts w:ascii="Wingdings" w:hAnsi="Wingdings" w:hint="default"/>
+      </w:rPr>
+    </w:lvl>
+    <w:lvl w:ilvl="6" w:tplc="0C0A0001" w:tentative="1">
+      <w:start w:val="1"/>
+      <w:numFmt w:val="bullet"/>
+      <w:lvlText w:val=""/>
+      <w:lvlJc w:val="left"/>
+      <w:pPr>
+        <w:ind w:left="5040" w:hanging="360"/>
+      </w:pPr>
+      <w:rPr>
+        <w:rFonts w:ascii="Symbol" w:hAnsi="Symbol" w:hint="default"/>
+      </w:rPr>
+    </w:lvl>
+    <w:lvl w:ilvl="7" w:tplc="0C0A0003" w:tentative="1">
+      <w:start w:val="1"/>
+      <w:numFmt w:val="bullet"/>
+      <w:lvlText w:val="o"/>
+      <w:lvlJc w:val="left"/>
+      <w:pPr>
+        <w:ind w:left="5760" w:hanging="360"/>
+      </w:pPr>
+      <w:rPr>
+        <w:rFonts w:ascii="Courier New" w:hAnsi="Courier New" w:cs="Courier New" w:hint="default"/>
+      </w:rPr>
+    </w:lvl>
+    <w:lvl w:ilvl="8" w:tplc="0C0A0005" w:tentative="1">
+      <w:start w:val="1"/>
+      <w:numFmt w:val="bullet"/>
+      <w:lvlText w:val=""/>
+      <w:lvlJc w:val="left"/>
+      <w:pPr>
+        <w:ind w:left="6480" w:hanging="360"/>
+      </w:pPr>
+      <w:rPr>
+        <w:rFonts w:ascii="Wingdings" w:hAnsi="Wingdings" w:hint="default"/>
+      </w:rPr>
+    </w:lvl>
+  </w:abstractNum>
   <w:num w:numId="1">
-    <w:abstractNumId w:val="2"/>
+    <w:abstractNumId w:val="7"/>
   </w:num>
   <w:num w:numId="2">
+    <w:abstractNumId w:val="6"/>
+  </w:num>
+  <w:num w:numId="3">
+    <w:abstractNumId w:val="5"/>
+  </w:num>
+  <w:num w:numId="4">
+    <w:abstractNumId w:val="4"/>
+  </w:num>
+  <w:num w:numId="5">
+    <w:abstractNumId w:val="0"/>
+  </w:num>
+  <w:num w:numId="6">
     <w:abstractNumId w:val="1"/>
   </w:num>
-  <w:num w:numId="3">
-    <w:abstractNumId w:val="0"/>
+  <w:num w:numId="7">
+    <w:abstractNumId w:val="3"/>
+  </w:num>
+  <w:num w:numId="8">
+    <w:abstractNumId w:val="8"/>
+  </w:num>
+  <w:num w:numId="9">
+    <w:abstractNumId w:val="2"/>
   </w:num>
 </w:numbering>
 </file>
@@ -4717,7 +5757,7 @@
 </file>
 
 <file path=customXml/itemProps1.xml><?xml version="1.0" encoding="utf-8"?>
-<ds:datastoreItem xmlns:ds="http://schemas.openxmlformats.org/officeDocument/2006/customXml" ds:itemID="{3E793990-8912-45C3-9364-A3B59AA3AA19}">
+<ds:datastoreItem xmlns:ds="http://schemas.openxmlformats.org/officeDocument/2006/customXml" ds:itemID="{374E6A0A-EFE3-4BA5-9F7D-022E156C91A7}">
   <ds:schemaRefs>
     <ds:schemaRef ds:uri="http://schemas.openxmlformats.org/officeDocument/2006/bibliography"/>
   </ds:schemaRefs>

--- a/PLAN DE GESTIÓN DE CONFIGURACIÓN DEL SOFTWARE.docx
+++ b/PLAN DE GESTIÓN DE CONFIGURACIÓN DEL SOFTWARE.docx
@@ -2247,6 +2247,7 @@
           <w:ilvl w:val="0"/>
           <w:numId w:val="2"/>
         </w:numPr>
+        <w:spacing w:before="30"/>
         <w:rPr>
           <w:sz w:val="44"/>
         </w:rPr>
@@ -2266,6 +2267,7 @@
     <w:p>
       <w:pPr>
         <w:pStyle w:val="Ttulo2"/>
+        <w:spacing w:before="30"/>
         <w:rPr>
           <w:sz w:val="32"/>
         </w:rPr>
@@ -2287,6 +2289,7 @@
     </w:p>
     <w:p>
       <w:pPr>
+        <w:spacing w:before="30"/>
         <w:rPr>
           <w:sz w:val="24"/>
           <w:szCs w:val="24"/>
@@ -2327,6 +2330,7 @@
     </w:p>
     <w:p>
       <w:pPr>
+        <w:spacing w:before="30"/>
         <w:rPr>
           <w:sz w:val="24"/>
           <w:szCs w:val="24"/>
@@ -2340,6 +2344,7 @@
           <w:ilvl w:val="1"/>
           <w:numId w:val="2"/>
         </w:numPr>
+        <w:spacing w:before="30"/>
         <w:rPr>
           <w:sz w:val="32"/>
         </w:rPr>
@@ -2353,10 +2358,15 @@
       </w:r>
       <w:bookmarkEnd w:id="7"/>
     </w:p>
-    <w:p/>
+    <w:p>
+      <w:pPr>
+        <w:spacing w:before="30"/>
+      </w:pPr>
+    </w:p>
     <w:p>
       <w:pPr>
         <w:pStyle w:val="Ttulo3"/>
+        <w:spacing w:before="30"/>
         <w:ind w:firstLine="360"/>
         <w:rPr>
           <w:sz w:val="28"/>
@@ -2379,6 +2389,7 @@
     </w:p>
     <w:p>
       <w:pPr>
+        <w:spacing w:before="30"/>
         <w:rPr>
           <w:sz w:val="24"/>
         </w:rPr>
@@ -2452,6 +2463,7 @@
     </w:p>
     <w:p>
       <w:pPr>
+        <w:spacing w:before="30"/>
         <w:rPr>
           <w:sz w:val="24"/>
         </w:rPr>
@@ -2465,6 +2477,7 @@
     </w:p>
     <w:p>
       <w:pPr>
+        <w:spacing w:before="30"/>
         <w:rPr>
           <w:sz w:val="24"/>
         </w:rPr>
@@ -2483,6 +2496,7 @@
           <w:ilvl w:val="2"/>
           <w:numId w:val="2"/>
         </w:numPr>
+        <w:spacing w:before="30"/>
         <w:rPr>
           <w:sz w:val="28"/>
         </w:rPr>
@@ -2497,6 +2511,9 @@
       <w:bookmarkEnd w:id="9"/>
     </w:p>
     <w:p>
+      <w:pPr>
+        <w:spacing w:before="30"/>
+      </w:pPr>
       <w:r>
         <w:t>Tal y como nos indicó en un primer momento</w:t>
       </w:r>
@@ -2514,6 +2531,9 @@
       </w:r>
     </w:p>
     <w:p>
+      <w:pPr>
+        <w:spacing w:before="30"/>
+      </w:pPr>
       <w:r>
         <w:t>El proyecto partirá de una línea base configurada a partir de un código proporcionado por el cliente, que se compone del juego básico de Buscaminas</w:t>
       </w:r>
@@ -2534,6 +2554,9 @@
       </w:r>
     </w:p>
     <w:p>
+      <w:pPr>
+        <w:spacing w:before="30"/>
+      </w:pPr>
       <w:r>
         <w:t xml:space="preserve">Tal y como se ha especificado en el Plan de Proyecto se realizarán una serie de pruebas de calidad y verificación de código para controlar el normal desarrollo de </w:t>
       </w:r>
@@ -2546,7 +2569,11 @@
         <w:t xml:space="preserve"> que se implementarán.</w:t>
       </w:r>
     </w:p>
-    <w:p/>
+    <w:p>
+      <w:pPr>
+        <w:spacing w:before="30"/>
+      </w:pPr>
+    </w:p>
     <w:p>
       <w:pPr>
         <w:pStyle w:val="Ttulo3"/>
@@ -2554,6 +2581,7 @@
           <w:ilvl w:val="2"/>
           <w:numId w:val="2"/>
         </w:numPr>
+        <w:spacing w:before="30"/>
         <w:rPr>
           <w:sz w:val="28"/>
         </w:rPr>
@@ -2568,6 +2596,9 @@
       <w:bookmarkEnd w:id="10"/>
     </w:p>
     <w:p>
+      <w:pPr>
+        <w:spacing w:before="30"/>
+      </w:pPr>
       <w:r>
         <w:rPr>
           <w:b/>
@@ -2579,6 +2610,9 @@
       </w:r>
     </w:p>
     <w:p>
+      <w:pPr>
+        <w:spacing w:before="30"/>
+      </w:pPr>
       <w:r>
         <w:rPr>
           <w:b/>
@@ -2596,6 +2630,7 @@
           <w:ilvl w:val="2"/>
           <w:numId w:val="2"/>
         </w:numPr>
+        <w:spacing w:before="30"/>
         <w:rPr>
           <w:sz w:val="28"/>
         </w:rPr>
@@ -2610,6 +2645,9 @@
       <w:bookmarkEnd w:id="11"/>
     </w:p>
     <w:p>
+      <w:pPr>
+        <w:spacing w:before="30"/>
+      </w:pPr>
       <w:r>
         <w:t xml:space="preserve">Este Plan de Gestión de Configuración del software está basado y contiene los siguientes documentos: </w:t>
       </w:r>
@@ -2621,6 +2659,7 @@
           <w:ilvl w:val="0"/>
           <w:numId w:val="5"/>
         </w:numPr>
+        <w:spacing w:before="30"/>
       </w:pPr>
       <w:r>
         <w:t>IEEE 828-2005</w:t>
@@ -2633,6 +2672,7 @@
           <w:ilvl w:val="0"/>
           <w:numId w:val="5"/>
         </w:numPr>
+        <w:spacing w:before="30"/>
       </w:pPr>
       <w:r>
         <w:t>Plan de Proyecto</w:t>
@@ -2645,25 +2685,82 @@
           <w:ilvl w:val="0"/>
           <w:numId w:val="5"/>
         </w:numPr>
+        <w:spacing w:before="30"/>
       </w:pPr>
       <w:r>
         <w:t>Documento de Mantenimiento</w:t>
       </w:r>
     </w:p>
-    <w:p/>
-    <w:p/>
-    <w:p/>
-    <w:p/>
-    <w:p/>
-    <w:p/>
-    <w:p/>
-    <w:p/>
-    <w:p/>
-    <w:p/>
-    <w:p/>
-    <w:p/>
-    <w:p/>
-    <w:p/>
+    <w:p>
+      <w:pPr>
+        <w:spacing w:before="30"/>
+      </w:pPr>
+    </w:p>
+    <w:p>
+      <w:pPr>
+        <w:spacing w:before="30"/>
+      </w:pPr>
+    </w:p>
+    <w:p>
+      <w:pPr>
+        <w:spacing w:before="30"/>
+      </w:pPr>
+    </w:p>
+    <w:p>
+      <w:pPr>
+        <w:spacing w:before="30"/>
+      </w:pPr>
+    </w:p>
+    <w:p>
+      <w:pPr>
+        <w:spacing w:before="30"/>
+      </w:pPr>
+    </w:p>
+    <w:p>
+      <w:pPr>
+        <w:spacing w:before="30"/>
+      </w:pPr>
+    </w:p>
+    <w:p>
+      <w:pPr>
+        <w:spacing w:before="30"/>
+      </w:pPr>
+    </w:p>
+    <w:p>
+      <w:pPr>
+        <w:spacing w:before="30"/>
+      </w:pPr>
+    </w:p>
+    <w:p>
+      <w:pPr>
+        <w:spacing w:before="30"/>
+      </w:pPr>
+    </w:p>
+    <w:p>
+      <w:pPr>
+        <w:spacing w:before="30"/>
+      </w:pPr>
+    </w:p>
+    <w:p>
+      <w:pPr>
+        <w:spacing w:before="30"/>
+      </w:pPr>
+    </w:p>
+    <w:p>
+      <w:pPr>
+        <w:spacing w:before="30"/>
+      </w:pPr>
+    </w:p>
+    <w:p>
+      <w:pPr>
+        <w:spacing w:before="30"/>
+      </w:pPr>
+    </w:p>
+    <w:p>
+      <w:pPr>
+        <w:spacing w:before="30"/>
+      </w:pPr>
+    </w:p>
     <w:p>
       <w:pPr>
         <w:pStyle w:val="Ttulo1"/>
@@ -2671,6 +2768,7 @@
           <w:ilvl w:val="0"/>
           <w:numId w:val="2"/>
         </w:numPr>
+        <w:spacing w:before="30"/>
         <w:rPr>
           <w:sz w:val="44"/>
         </w:rPr>
@@ -2694,6 +2792,7 @@
     <w:p>
       <w:pPr>
         <w:pStyle w:val="Ttulo2"/>
+        <w:spacing w:before="30"/>
         <w:rPr>
           <w:sz w:val="32"/>
         </w:rPr>
@@ -2714,6 +2813,9 @@
       <w:bookmarkEnd w:id="13"/>
     </w:p>
     <w:p>
+      <w:pPr>
+        <w:spacing w:before="30"/>
+      </w:pPr>
       <w:r>
         <w:t xml:space="preserve">El equipo se dividirá las tareas a realizar de forma que cada integrante realice las actividades en las que sus cualidades sean mejores para el desarrollo de cada tarea. Por lo tanto, Jorge García será el responsable de la codificación de las funcionalidades que solicita el cliente con la ayuda ocasional del resto de los integrantes. Por otro lado, </w:t>
       </w:r>
@@ -2735,11 +2837,17 @@
       </w:r>
     </w:p>
     <w:p>
+      <w:pPr>
+        <w:spacing w:before="30"/>
+      </w:pPr>
       <w:r>
         <w:t xml:space="preserve">A lo largo del desarrollo de los requisitos establecidos, tal y como se ha indicado anteriormente se llevarán a cabo una serie de controles de calidad y verificación del código desarrollado por parte de todos los integrantes mediante reuniones periódicas diarias. </w:t>
       </w:r>
     </w:p>
     <w:p>
+      <w:pPr>
+        <w:spacing w:before="30"/>
+      </w:pPr>
       <w:r>
         <w:t>Una vez desarrolladas las mejores en el Buscaminas, el grupo en su totalidad deberá realizar el Plan de Mantenimiento del juego, así como la presentación PowerPoint requerida para la exposición final del proyecto frente al cliente.</w:t>
       </w:r>
@@ -2747,6 +2855,7 @@
     <w:p>
       <w:pPr>
         <w:pStyle w:val="Ttulo2"/>
+        <w:spacing w:before="30"/>
         <w:rPr>
           <w:sz w:val="32"/>
         </w:rPr>
@@ -2773,6 +2882,7 @@
           <w:ilvl w:val="2"/>
           <w:numId w:val="6"/>
         </w:numPr>
+        <w:spacing w:before="30"/>
         <w:rPr>
           <w:sz w:val="28"/>
         </w:rPr>
@@ -2787,6 +2897,9 @@
       <w:bookmarkEnd w:id="15"/>
     </w:p>
     <w:p>
+      <w:pPr>
+        <w:spacing w:before="30"/>
+      </w:pPr>
       <w:r>
         <w:t>El equipo se ha dividido las tareas del siguiente modo:</w:t>
       </w:r>
@@ -2798,6 +2911,7 @@
           <w:ilvl w:val="0"/>
           <w:numId w:val="7"/>
         </w:numPr>
+        <w:spacing w:before="30"/>
       </w:pPr>
       <w:r>
         <w:t>Mejora de las funcionalidades del juego Buscaminas: Jorge García</w:t>
@@ -2810,6 +2924,7 @@
           <w:ilvl w:val="0"/>
           <w:numId w:val="7"/>
         </w:numPr>
+        <w:spacing w:before="30"/>
       </w:pPr>
       <w:r>
         <w:t xml:space="preserve">Presentación PowerPoint: Jorge García, Carlos Graña, </w:t>
@@ -2838,6 +2953,7 @@
           <w:ilvl w:val="0"/>
           <w:numId w:val="7"/>
         </w:numPr>
+        <w:spacing w:before="30"/>
       </w:pPr>
       <w:r>
         <w:t xml:space="preserve">Documentos </w:t>
@@ -2850,6 +2966,7 @@
           <w:ilvl w:val="1"/>
           <w:numId w:val="7"/>
         </w:numPr>
+        <w:spacing w:before="30"/>
       </w:pPr>
       <w:r>
         <w:t xml:space="preserve">Plan de proyecto: </w:t>
@@ -2878,6 +2995,7 @@
           <w:ilvl w:val="1"/>
           <w:numId w:val="7"/>
         </w:numPr>
+        <w:spacing w:before="30"/>
       </w:pPr>
       <w:r>
         <w:t xml:space="preserve">Plan de Gestión de Configuración: </w:t>
@@ -2906,12 +3024,10 @@
           <w:ilvl w:val="1"/>
           <w:numId w:val="7"/>
         </w:numPr>
-      </w:pPr>
-      <w:r>
-        <w:t xml:space="preserve">Plan de Mantenimiento: </w:t>
-      </w:r>
-      <w:r>
-        <w:t xml:space="preserve">Jorge García, Carlos Graña, </w:t>
+        <w:spacing w:before="30"/>
+      </w:pPr>
+      <w:r>
+        <w:t xml:space="preserve">Plan de Mantenimiento: Jorge García, Carlos Graña, </w:t>
       </w:r>
       <w:proofErr w:type="spellStart"/>
       <w:r>
@@ -2927,10 +3043,7 @@
       </w:r>
       <w:proofErr w:type="spellEnd"/>
       <w:r>
-        <w:t>, Álvaro Segura</w:t>
-      </w:r>
-      <w:r>
-        <w:t>.</w:t>
+        <w:t>, Álvaro Segura.</w:t>
       </w:r>
     </w:p>
     <w:p>
@@ -2940,12 +3053,10 @@
           <w:ilvl w:val="0"/>
           <w:numId w:val="7"/>
         </w:numPr>
-      </w:pPr>
-      <w:r>
-        <w:t xml:space="preserve">Control de Calidad: </w:t>
-      </w:r>
-      <w:r>
-        <w:t xml:space="preserve">Jorge García, Carlos Graña, </w:t>
+        <w:spacing w:before="30"/>
+      </w:pPr>
+      <w:r>
+        <w:t xml:space="preserve">Control de Calidad: Jorge García, Carlos Graña, </w:t>
       </w:r>
       <w:proofErr w:type="spellStart"/>
       <w:r>
@@ -2961,15 +3072,13 @@
       </w:r>
       <w:proofErr w:type="spellEnd"/>
       <w:r>
-        <w:t>, Álvaro Segura</w:t>
-      </w:r>
-      <w:r>
-        <w:t>.</w:t>
+        <w:t>, Álvaro Segura.</w:t>
       </w:r>
     </w:p>
     <w:p>
       <w:pPr>
         <w:pStyle w:val="Ttulo3"/>
+        <w:spacing w:before="30"/>
         <w:rPr>
           <w:sz w:val="28"/>
         </w:rPr>
@@ -2990,11 +3099,17 @@
       <w:bookmarkEnd w:id="16"/>
     </w:p>
     <w:p>
+      <w:pPr>
+        <w:spacing w:before="30"/>
+      </w:pPr>
       <w:r>
         <w:t>Como ya hemos indicado en el punto anterior, el responsable principal del desarrollo de las mejoras en el juego será Jorge García consultando con el resto de los integrantes del grupo cada avance que realice en el código.</w:t>
       </w:r>
     </w:p>
     <w:p>
+      <w:pPr>
+        <w:spacing w:before="30"/>
+      </w:pPr>
       <w:r>
         <w:t xml:space="preserve"> </w:t>
       </w:r>
@@ -3032,6 +3147,9 @@
       </w:r>
     </w:p>
     <w:p>
+      <w:pPr>
+        <w:spacing w:before="30"/>
+      </w:pPr>
       <w:r>
         <w:t>El Control de Calidad lo harán todos los miembros del grupo a la par de el desarrollo de las funcionalidades requeridas por el cliente para comprobar todos los integrantes del grupo todos los posibles errores u optimizar la forma en la que se resuelven los problemas surgidos</w:t>
       </w:r>
@@ -3043,6 +3161,7 @@
           <w:ilvl w:val="2"/>
           <w:numId w:val="6"/>
         </w:numPr>
+        <w:spacing w:before="30"/>
         <w:rPr>
           <w:sz w:val="28"/>
         </w:rPr>
@@ -3058,6 +3177,9 @@
       <w:bookmarkEnd w:id="17"/>
     </w:p>
     <w:p>
+      <w:pPr>
+        <w:spacing w:before="30"/>
+      </w:pPr>
       <w:r>
         <w:t>El grupo ha decidido de manera conjunta y unánime varias pautas:</w:t>
       </w:r>
@@ -3069,6 +3191,7 @@
           <w:ilvl w:val="0"/>
           <w:numId w:val="9"/>
         </w:numPr>
+        <w:spacing w:before="30"/>
       </w:pPr>
       <w:r>
         <w:t>Cada avance realizado se subirá a la plataforma GitHub conjunta con la mayor celeridad posible.</w:t>
@@ -3081,6 +3204,7 @@
           <w:ilvl w:val="0"/>
           <w:numId w:val="9"/>
         </w:numPr>
+        <w:spacing w:before="30"/>
       </w:pPr>
       <w:r>
         <w:t>Cada vez que un integrante se disponga a realizar algún cambio en alguno de los documentos deb</w:t>
@@ -3108,6 +3232,7 @@
           <w:ilvl w:val="0"/>
           <w:numId w:val="9"/>
         </w:numPr>
+        <w:spacing w:before="30"/>
       </w:pPr>
       <w:r>
         <w:t>El PowerPoint para la exposición al cliente sólo se podrá realizar de manera conjunta en reuniones para la supervisión y puesta en común de la información relevante.</w:t>
@@ -3120,6 +3245,7 @@
           <w:ilvl w:val="0"/>
           <w:numId w:val="9"/>
         </w:numPr>
+        <w:spacing w:before="30"/>
       </w:pPr>
       <w:r>
         <w:t>Jorge en cada avance en el código deberá informar detalladamente la progresión y la forma de realización para la correcta compresión del proceso y para que la documentación esté correctamente detallada y sin falta de información.</w:t>
@@ -3132,6 +3258,7 @@
           <w:ilvl w:val="0"/>
           <w:numId w:val="6"/>
         </w:numPr>
+        <w:spacing w:before="30"/>
         <w:rPr>
           <w:sz w:val="44"/>
         </w:rPr>
@@ -3148,6 +3275,7 @@
     <w:p>
       <w:pPr>
         <w:pStyle w:val="Ttulo2"/>
+        <w:spacing w:before="30"/>
         <w:rPr>
           <w:sz w:val="32"/>
         </w:rPr>
@@ -3170,6 +3298,7 @@
     <w:p>
       <w:pPr>
         <w:pStyle w:val="Ttulo2"/>
+        <w:spacing w:before="30"/>
         <w:rPr>
           <w:sz w:val="32"/>
         </w:rPr>
@@ -3192,6 +3321,7 @@
     <w:p>
       <w:pPr>
         <w:pStyle w:val="Ttulo3"/>
+        <w:spacing w:before="30"/>
         <w:rPr>
           <w:sz w:val="28"/>
         </w:rPr>
@@ -3214,6 +3344,7 @@
     <w:p>
       <w:pPr>
         <w:pStyle w:val="Ttulo3"/>
+        <w:spacing w:before="30"/>
         <w:rPr>
           <w:sz w:val="28"/>
         </w:rPr>
@@ -3236,6 +3367,7 @@
     <w:p>
       <w:pPr>
         <w:pStyle w:val="Ttulo3"/>
+        <w:spacing w:before="30"/>
         <w:rPr>
           <w:sz w:val="28"/>
         </w:rPr>
@@ -3257,6 +3389,61 @@
     </w:p>
     <w:p>
       <w:pPr>
+        <w:spacing w:before="30"/>
+        <w:rPr>
+          <w:color w:val="548DD4" w:themeColor="text2" w:themeTint="99"/>
+          <w:sz w:val="44"/>
+        </w:rPr>
+      </w:pPr>
+    </w:p>
+    <w:p>
+      <w:pPr>
+        <w:spacing w:before="30"/>
+        <w:rPr>
+          <w:color w:val="548DD4" w:themeColor="text2" w:themeTint="99"/>
+          <w:sz w:val="44"/>
+        </w:rPr>
+      </w:pPr>
+    </w:p>
+    <w:p>
+      <w:pPr>
+        <w:spacing w:before="30"/>
+        <w:rPr>
+          <w:color w:val="548DD4" w:themeColor="text2" w:themeTint="99"/>
+          <w:sz w:val="44"/>
+        </w:rPr>
+      </w:pPr>
+    </w:p>
+    <w:p>
+      <w:pPr>
+        <w:spacing w:before="30"/>
+        <w:rPr>
+          <w:color w:val="548DD4" w:themeColor="text2" w:themeTint="99"/>
+          <w:sz w:val="44"/>
+        </w:rPr>
+      </w:pPr>
+    </w:p>
+    <w:p>
+      <w:pPr>
+        <w:spacing w:before="30"/>
+        <w:rPr>
+          <w:color w:val="548DD4" w:themeColor="text2" w:themeTint="99"/>
+          <w:sz w:val="44"/>
+        </w:rPr>
+      </w:pPr>
+    </w:p>
+    <w:p>
+      <w:pPr>
+        <w:spacing w:before="30"/>
+        <w:rPr>
+          <w:color w:val="548DD4" w:themeColor="text2" w:themeTint="99"/>
+          <w:sz w:val="44"/>
+        </w:rPr>
+      </w:pPr>
+    </w:p>
+    <w:p>
+      <w:pPr>
+        <w:spacing w:before="30"/>
         <w:rPr>
           <w:color w:val="548DD4" w:themeColor="text2" w:themeTint="99"/>
           <w:sz w:val="44"/>
@@ -3270,6 +3457,7 @@
           <w:ilvl w:val="0"/>
           <w:numId w:val="6"/>
         </w:numPr>
+        <w:spacing w:before="30"/>
         <w:rPr>
           <w:sz w:val="44"/>
         </w:rPr>
@@ -3279,9 +3467,2634 @@
         <w:rPr>
           <w:sz w:val="44"/>
         </w:rPr>
+        <w:lastRenderedPageBreak/>
         <w:t>CALENDARIO</w:t>
       </w:r>
       <w:bookmarkEnd w:id="24"/>
+    </w:p>
+    <w:tbl>
+      <w:tblPr>
+        <w:tblW w:w="9244" w:type="dxa"/>
+        <w:tblCellMar>
+          <w:left w:w="70" w:type="dxa"/>
+          <w:right w:w="70" w:type="dxa"/>
+        </w:tblCellMar>
+        <w:tblLook w:val="04A0" w:firstRow="1" w:lastRow="0" w:firstColumn="1" w:lastColumn="0" w:noHBand="0" w:noVBand="1"/>
+      </w:tblPr>
+      <w:tblGrid>
+        <w:gridCol w:w="4344"/>
+        <w:gridCol w:w="1380"/>
+        <w:gridCol w:w="1720"/>
+        <w:gridCol w:w="1800"/>
+      </w:tblGrid>
+      <w:tr>
+        <w:trPr>
+          <w:trHeight w:val="300"/>
+        </w:trPr>
+        <w:tc>
+          <w:tcPr>
+            <w:tcW w:w="4344" w:type="dxa"/>
+            <w:tcBorders>
+              <w:top w:val="nil"/>
+              <w:left w:val="nil"/>
+              <w:bottom w:val="nil"/>
+              <w:right w:val="nil"/>
+            </w:tcBorders>
+            <w:shd w:val="clear" w:color="auto" w:fill="auto"/>
+            <w:noWrap/>
+            <w:vAlign w:val="bottom"/>
+            <w:hideMark/>
+          </w:tcPr>
+          <w:p>
+            <w:pPr>
+              <w:spacing w:before="30" w:after="0" w:line="240" w:lineRule="auto"/>
+              <w:rPr>
+                <w:rFonts w:ascii="Calibri" w:eastAsia="Times New Roman" w:hAnsi="Calibri" w:cs="Calibri"/>
+                <w:color w:val="000000"/>
+                <w:lang w:val="es-ES" w:eastAsia="es-ES"/>
+              </w:rPr>
+            </w:pPr>
+            <w:r>
+              <w:rPr>
+                <w:rFonts w:ascii="Calibri" w:eastAsia="Times New Roman" w:hAnsi="Calibri" w:cs="Calibri"/>
+                <w:color w:val="000000"/>
+                <w:lang w:val="es-ES" w:eastAsia="es-ES"/>
+              </w:rPr>
+              <w:t>Validación de código</w:t>
+            </w:r>
+          </w:p>
+        </w:tc>
+        <w:tc>
+          <w:tcPr>
+            <w:tcW w:w="1380" w:type="dxa"/>
+            <w:tcBorders>
+              <w:top w:val="nil"/>
+              <w:left w:val="nil"/>
+              <w:bottom w:val="nil"/>
+              <w:right w:val="nil"/>
+            </w:tcBorders>
+            <w:shd w:val="clear" w:color="auto" w:fill="auto"/>
+            <w:noWrap/>
+            <w:vAlign w:val="bottom"/>
+            <w:hideMark/>
+          </w:tcPr>
+          <w:p>
+            <w:pPr>
+              <w:spacing w:before="30" w:after="0" w:line="240" w:lineRule="auto"/>
+              <w:rPr>
+                <w:rFonts w:ascii="Calibri" w:eastAsia="Times New Roman" w:hAnsi="Calibri" w:cs="Calibri"/>
+                <w:color w:val="000000"/>
+                <w:lang w:val="es-ES" w:eastAsia="es-ES"/>
+              </w:rPr>
+            </w:pPr>
+            <w:r>
+              <w:rPr>
+                <w:rFonts w:ascii="Calibri" w:eastAsia="Times New Roman" w:hAnsi="Calibri" w:cs="Calibri"/>
+                <w:color w:val="000000"/>
+                <w:lang w:val="es-ES" w:eastAsia="es-ES"/>
+              </w:rPr>
+              <w:t>1 día</w:t>
+            </w:r>
+          </w:p>
+        </w:tc>
+        <w:tc>
+          <w:tcPr>
+            <w:tcW w:w="1720" w:type="dxa"/>
+            <w:tcBorders>
+              <w:top w:val="nil"/>
+              <w:left w:val="nil"/>
+              <w:bottom w:val="nil"/>
+              <w:right w:val="nil"/>
+            </w:tcBorders>
+            <w:shd w:val="clear" w:color="auto" w:fill="auto"/>
+            <w:noWrap/>
+            <w:vAlign w:val="bottom"/>
+            <w:hideMark/>
+          </w:tcPr>
+          <w:p>
+            <w:pPr>
+              <w:spacing w:before="30" w:after="0" w:line="240" w:lineRule="auto"/>
+              <w:rPr>
+                <w:rFonts w:ascii="Calibri" w:eastAsia="Times New Roman" w:hAnsi="Calibri" w:cs="Calibri"/>
+                <w:color w:val="000000"/>
+                <w:lang w:val="es-ES" w:eastAsia="es-ES"/>
+              </w:rPr>
+            </w:pPr>
+            <w:r>
+              <w:rPr>
+                <w:rFonts w:ascii="Calibri" w:eastAsia="Times New Roman" w:hAnsi="Calibri" w:cs="Calibri"/>
+                <w:color w:val="000000"/>
+                <w:lang w:val="es-ES" w:eastAsia="es-ES"/>
+              </w:rPr>
+              <w:t>3/28/18 10:00 AM</w:t>
+            </w:r>
+          </w:p>
+        </w:tc>
+        <w:tc>
+          <w:tcPr>
+            <w:tcW w:w="1800" w:type="dxa"/>
+            <w:tcBorders>
+              <w:top w:val="nil"/>
+              <w:left w:val="nil"/>
+              <w:bottom w:val="nil"/>
+              <w:right w:val="nil"/>
+            </w:tcBorders>
+            <w:shd w:val="clear" w:color="auto" w:fill="auto"/>
+            <w:noWrap/>
+            <w:vAlign w:val="bottom"/>
+            <w:hideMark/>
+          </w:tcPr>
+          <w:p>
+            <w:pPr>
+              <w:spacing w:before="30" w:after="0" w:line="240" w:lineRule="auto"/>
+              <w:rPr>
+                <w:rFonts w:ascii="Calibri" w:eastAsia="Times New Roman" w:hAnsi="Calibri" w:cs="Calibri"/>
+                <w:color w:val="000000"/>
+                <w:lang w:val="es-ES" w:eastAsia="es-ES"/>
+              </w:rPr>
+            </w:pPr>
+            <w:r>
+              <w:rPr>
+                <w:rFonts w:ascii="Calibri" w:eastAsia="Times New Roman" w:hAnsi="Calibri" w:cs="Calibri"/>
+                <w:color w:val="000000"/>
+                <w:lang w:val="es-ES" w:eastAsia="es-ES"/>
+              </w:rPr>
+              <w:t>3/28/18 5:00 PM</w:t>
+            </w:r>
+          </w:p>
+        </w:tc>
+      </w:tr>
+      <w:tr>
+        <w:trPr>
+          <w:trHeight w:val="300"/>
+        </w:trPr>
+        <w:tc>
+          <w:tcPr>
+            <w:tcW w:w="4344" w:type="dxa"/>
+            <w:tcBorders>
+              <w:top w:val="nil"/>
+              <w:left w:val="nil"/>
+              <w:bottom w:val="nil"/>
+              <w:right w:val="nil"/>
+            </w:tcBorders>
+            <w:shd w:val="clear" w:color="auto" w:fill="auto"/>
+            <w:noWrap/>
+            <w:vAlign w:val="bottom"/>
+            <w:hideMark/>
+          </w:tcPr>
+          <w:p>
+            <w:pPr>
+              <w:spacing w:before="30" w:after="0" w:line="240" w:lineRule="auto"/>
+              <w:rPr>
+                <w:rFonts w:ascii="Calibri" w:eastAsia="Times New Roman" w:hAnsi="Calibri" w:cs="Calibri"/>
+                <w:color w:val="000000"/>
+                <w:lang w:val="es-ES" w:eastAsia="es-ES"/>
+              </w:rPr>
+            </w:pPr>
+            <w:r>
+              <w:rPr>
+                <w:rFonts w:ascii="Calibri" w:eastAsia="Times New Roman" w:hAnsi="Calibri" w:cs="Calibri"/>
+                <w:color w:val="000000"/>
+                <w:lang w:val="es-ES" w:eastAsia="es-ES"/>
+              </w:rPr>
+              <w:t>Validación de código</w:t>
+            </w:r>
+          </w:p>
+        </w:tc>
+        <w:tc>
+          <w:tcPr>
+            <w:tcW w:w="1380" w:type="dxa"/>
+            <w:tcBorders>
+              <w:top w:val="nil"/>
+              <w:left w:val="nil"/>
+              <w:bottom w:val="nil"/>
+              <w:right w:val="nil"/>
+            </w:tcBorders>
+            <w:shd w:val="clear" w:color="auto" w:fill="auto"/>
+            <w:noWrap/>
+            <w:vAlign w:val="bottom"/>
+            <w:hideMark/>
+          </w:tcPr>
+          <w:p>
+            <w:pPr>
+              <w:spacing w:before="30" w:after="0" w:line="240" w:lineRule="auto"/>
+              <w:rPr>
+                <w:rFonts w:ascii="Calibri" w:eastAsia="Times New Roman" w:hAnsi="Calibri" w:cs="Calibri"/>
+                <w:color w:val="000000"/>
+                <w:lang w:val="es-ES" w:eastAsia="es-ES"/>
+              </w:rPr>
+            </w:pPr>
+            <w:r>
+              <w:rPr>
+                <w:rFonts w:ascii="Calibri" w:eastAsia="Times New Roman" w:hAnsi="Calibri" w:cs="Calibri"/>
+                <w:color w:val="000000"/>
+                <w:lang w:val="es-ES" w:eastAsia="es-ES"/>
+              </w:rPr>
+              <w:t>1 día</w:t>
+            </w:r>
+          </w:p>
+        </w:tc>
+        <w:tc>
+          <w:tcPr>
+            <w:tcW w:w="1720" w:type="dxa"/>
+            <w:tcBorders>
+              <w:top w:val="nil"/>
+              <w:left w:val="nil"/>
+              <w:bottom w:val="nil"/>
+              <w:right w:val="nil"/>
+            </w:tcBorders>
+            <w:shd w:val="clear" w:color="auto" w:fill="auto"/>
+            <w:noWrap/>
+            <w:vAlign w:val="bottom"/>
+            <w:hideMark/>
+          </w:tcPr>
+          <w:p>
+            <w:pPr>
+              <w:spacing w:before="30" w:after="0" w:line="240" w:lineRule="auto"/>
+              <w:rPr>
+                <w:rFonts w:ascii="Calibri" w:eastAsia="Times New Roman" w:hAnsi="Calibri" w:cs="Calibri"/>
+                <w:color w:val="000000"/>
+                <w:lang w:val="es-ES" w:eastAsia="es-ES"/>
+              </w:rPr>
+            </w:pPr>
+            <w:r>
+              <w:rPr>
+                <w:rFonts w:ascii="Calibri" w:eastAsia="Times New Roman" w:hAnsi="Calibri" w:cs="Calibri"/>
+                <w:color w:val="000000"/>
+                <w:lang w:val="es-ES" w:eastAsia="es-ES"/>
+              </w:rPr>
+              <w:t>3/28/18 10:00 AM</w:t>
+            </w:r>
+          </w:p>
+        </w:tc>
+        <w:tc>
+          <w:tcPr>
+            <w:tcW w:w="1800" w:type="dxa"/>
+            <w:tcBorders>
+              <w:top w:val="nil"/>
+              <w:left w:val="nil"/>
+              <w:bottom w:val="nil"/>
+              <w:right w:val="nil"/>
+            </w:tcBorders>
+            <w:shd w:val="clear" w:color="auto" w:fill="auto"/>
+            <w:noWrap/>
+            <w:vAlign w:val="bottom"/>
+            <w:hideMark/>
+          </w:tcPr>
+          <w:p>
+            <w:pPr>
+              <w:spacing w:before="30" w:after="0" w:line="240" w:lineRule="auto"/>
+              <w:rPr>
+                <w:rFonts w:ascii="Calibri" w:eastAsia="Times New Roman" w:hAnsi="Calibri" w:cs="Calibri"/>
+                <w:color w:val="000000"/>
+                <w:lang w:val="es-ES" w:eastAsia="es-ES"/>
+              </w:rPr>
+            </w:pPr>
+            <w:r>
+              <w:rPr>
+                <w:rFonts w:ascii="Calibri" w:eastAsia="Times New Roman" w:hAnsi="Calibri" w:cs="Calibri"/>
+                <w:color w:val="000000"/>
+                <w:lang w:val="es-ES" w:eastAsia="es-ES"/>
+              </w:rPr>
+              <w:t>3/28/18 5:00 PM</w:t>
+            </w:r>
+          </w:p>
+        </w:tc>
+      </w:tr>
+      <w:tr>
+        <w:trPr>
+          <w:trHeight w:val="300"/>
+        </w:trPr>
+        <w:tc>
+          <w:tcPr>
+            <w:tcW w:w="4344" w:type="dxa"/>
+            <w:tcBorders>
+              <w:top w:val="nil"/>
+              <w:left w:val="nil"/>
+              <w:bottom w:val="nil"/>
+              <w:right w:val="nil"/>
+            </w:tcBorders>
+            <w:shd w:val="clear" w:color="auto" w:fill="auto"/>
+            <w:noWrap/>
+            <w:vAlign w:val="bottom"/>
+            <w:hideMark/>
+          </w:tcPr>
+          <w:p>
+            <w:pPr>
+              <w:spacing w:before="30" w:after="0" w:line="240" w:lineRule="auto"/>
+              <w:rPr>
+                <w:rFonts w:ascii="Calibri" w:eastAsia="Times New Roman" w:hAnsi="Calibri" w:cs="Calibri"/>
+                <w:color w:val="000000"/>
+                <w:lang w:val="es-ES" w:eastAsia="es-ES"/>
+              </w:rPr>
+            </w:pPr>
+            <w:r>
+              <w:rPr>
+                <w:rFonts w:ascii="Calibri" w:eastAsia="Times New Roman" w:hAnsi="Calibri" w:cs="Calibri"/>
+                <w:color w:val="000000"/>
+                <w:lang w:val="es-ES" w:eastAsia="es-ES"/>
+              </w:rPr>
+              <w:t>Versión actualizada</w:t>
+            </w:r>
+          </w:p>
+        </w:tc>
+        <w:tc>
+          <w:tcPr>
+            <w:tcW w:w="1380" w:type="dxa"/>
+            <w:tcBorders>
+              <w:top w:val="nil"/>
+              <w:left w:val="nil"/>
+              <w:bottom w:val="nil"/>
+              <w:right w:val="nil"/>
+            </w:tcBorders>
+            <w:shd w:val="clear" w:color="auto" w:fill="auto"/>
+            <w:noWrap/>
+            <w:vAlign w:val="bottom"/>
+            <w:hideMark/>
+          </w:tcPr>
+          <w:p>
+            <w:pPr>
+              <w:spacing w:before="30" w:after="0" w:line="240" w:lineRule="auto"/>
+              <w:rPr>
+                <w:rFonts w:ascii="Calibri" w:eastAsia="Times New Roman" w:hAnsi="Calibri" w:cs="Calibri"/>
+                <w:color w:val="000000"/>
+                <w:lang w:val="es-ES" w:eastAsia="es-ES"/>
+              </w:rPr>
+            </w:pPr>
+            <w:r>
+              <w:rPr>
+                <w:rFonts w:ascii="Calibri" w:eastAsia="Times New Roman" w:hAnsi="Calibri" w:cs="Calibri"/>
+                <w:color w:val="000000"/>
+                <w:lang w:val="es-ES" w:eastAsia="es-ES"/>
+              </w:rPr>
+              <w:t>11 días</w:t>
+            </w:r>
+          </w:p>
+        </w:tc>
+        <w:tc>
+          <w:tcPr>
+            <w:tcW w:w="1720" w:type="dxa"/>
+            <w:tcBorders>
+              <w:top w:val="nil"/>
+              <w:left w:val="nil"/>
+              <w:bottom w:val="nil"/>
+              <w:right w:val="nil"/>
+            </w:tcBorders>
+            <w:shd w:val="clear" w:color="auto" w:fill="auto"/>
+            <w:noWrap/>
+            <w:vAlign w:val="bottom"/>
+            <w:hideMark/>
+          </w:tcPr>
+          <w:p>
+            <w:pPr>
+              <w:spacing w:before="30" w:after="0" w:line="240" w:lineRule="auto"/>
+              <w:rPr>
+                <w:rFonts w:ascii="Calibri" w:eastAsia="Times New Roman" w:hAnsi="Calibri" w:cs="Calibri"/>
+                <w:color w:val="000000"/>
+                <w:lang w:val="es-ES" w:eastAsia="es-ES"/>
+              </w:rPr>
+            </w:pPr>
+            <w:r>
+              <w:rPr>
+                <w:rFonts w:ascii="Calibri" w:eastAsia="Times New Roman" w:hAnsi="Calibri" w:cs="Calibri"/>
+                <w:color w:val="000000"/>
+                <w:lang w:val="es-ES" w:eastAsia="es-ES"/>
+              </w:rPr>
+              <w:t>3/28/18 5:00 PM</w:t>
+            </w:r>
+          </w:p>
+        </w:tc>
+        <w:tc>
+          <w:tcPr>
+            <w:tcW w:w="1800" w:type="dxa"/>
+            <w:tcBorders>
+              <w:top w:val="nil"/>
+              <w:left w:val="nil"/>
+              <w:bottom w:val="nil"/>
+              <w:right w:val="nil"/>
+            </w:tcBorders>
+            <w:shd w:val="clear" w:color="auto" w:fill="auto"/>
+            <w:noWrap/>
+            <w:vAlign w:val="bottom"/>
+            <w:hideMark/>
+          </w:tcPr>
+          <w:p>
+            <w:pPr>
+              <w:spacing w:before="30" w:after="0" w:line="240" w:lineRule="auto"/>
+              <w:rPr>
+                <w:rFonts w:ascii="Calibri" w:eastAsia="Times New Roman" w:hAnsi="Calibri" w:cs="Calibri"/>
+                <w:color w:val="000000"/>
+                <w:lang w:val="es-ES" w:eastAsia="es-ES"/>
+              </w:rPr>
+            </w:pPr>
+            <w:r>
+              <w:rPr>
+                <w:rFonts w:ascii="Calibri" w:eastAsia="Times New Roman" w:hAnsi="Calibri" w:cs="Calibri"/>
+                <w:color w:val="000000"/>
+                <w:lang w:val="es-ES" w:eastAsia="es-ES"/>
+              </w:rPr>
+              <w:t>4/6/18 4:00 PM</w:t>
+            </w:r>
+          </w:p>
+        </w:tc>
+      </w:tr>
+      <w:tr>
+        <w:trPr>
+          <w:trHeight w:val="300"/>
+        </w:trPr>
+        <w:tc>
+          <w:tcPr>
+            <w:tcW w:w="4344" w:type="dxa"/>
+            <w:tcBorders>
+              <w:top w:val="nil"/>
+              <w:left w:val="nil"/>
+              <w:bottom w:val="nil"/>
+              <w:right w:val="nil"/>
+            </w:tcBorders>
+            <w:shd w:val="clear" w:color="auto" w:fill="auto"/>
+            <w:noWrap/>
+            <w:vAlign w:val="bottom"/>
+            <w:hideMark/>
+          </w:tcPr>
+          <w:p>
+            <w:pPr>
+              <w:spacing w:before="30" w:after="0" w:line="240" w:lineRule="auto"/>
+              <w:rPr>
+                <w:rFonts w:ascii="Calibri" w:eastAsia="Times New Roman" w:hAnsi="Calibri" w:cs="Calibri"/>
+                <w:color w:val="000000"/>
+                <w:lang w:val="es-ES" w:eastAsia="es-ES"/>
+              </w:rPr>
+            </w:pPr>
+            <w:r>
+              <w:rPr>
+                <w:rFonts w:ascii="Calibri" w:eastAsia="Times New Roman" w:hAnsi="Calibri" w:cs="Calibri"/>
+                <w:color w:val="000000"/>
+                <w:lang w:val="es-ES" w:eastAsia="es-ES"/>
+              </w:rPr>
+              <w:t>Añadir opción para reiniciar el juego</w:t>
+            </w:r>
+          </w:p>
+        </w:tc>
+        <w:tc>
+          <w:tcPr>
+            <w:tcW w:w="1380" w:type="dxa"/>
+            <w:tcBorders>
+              <w:top w:val="nil"/>
+              <w:left w:val="nil"/>
+              <w:bottom w:val="nil"/>
+              <w:right w:val="nil"/>
+            </w:tcBorders>
+            <w:shd w:val="clear" w:color="auto" w:fill="auto"/>
+            <w:noWrap/>
+            <w:vAlign w:val="bottom"/>
+            <w:hideMark/>
+          </w:tcPr>
+          <w:p>
+            <w:pPr>
+              <w:spacing w:before="30" w:after="0" w:line="240" w:lineRule="auto"/>
+              <w:rPr>
+                <w:rFonts w:ascii="Calibri" w:eastAsia="Times New Roman" w:hAnsi="Calibri" w:cs="Calibri"/>
+                <w:color w:val="000000"/>
+                <w:lang w:val="es-ES" w:eastAsia="es-ES"/>
+              </w:rPr>
+            </w:pPr>
+            <w:r>
+              <w:rPr>
+                <w:rFonts w:ascii="Calibri" w:eastAsia="Times New Roman" w:hAnsi="Calibri" w:cs="Calibri"/>
+                <w:color w:val="000000"/>
+                <w:lang w:val="es-ES" w:eastAsia="es-ES"/>
+              </w:rPr>
+              <w:t>1 día</w:t>
+            </w:r>
+          </w:p>
+        </w:tc>
+        <w:tc>
+          <w:tcPr>
+            <w:tcW w:w="1720" w:type="dxa"/>
+            <w:tcBorders>
+              <w:top w:val="nil"/>
+              <w:left w:val="nil"/>
+              <w:bottom w:val="nil"/>
+              <w:right w:val="nil"/>
+            </w:tcBorders>
+            <w:shd w:val="clear" w:color="auto" w:fill="auto"/>
+            <w:noWrap/>
+            <w:vAlign w:val="bottom"/>
+            <w:hideMark/>
+          </w:tcPr>
+          <w:p>
+            <w:pPr>
+              <w:spacing w:before="30" w:after="0" w:line="240" w:lineRule="auto"/>
+              <w:rPr>
+                <w:rFonts w:ascii="Calibri" w:eastAsia="Times New Roman" w:hAnsi="Calibri" w:cs="Calibri"/>
+                <w:color w:val="000000"/>
+                <w:lang w:val="es-ES" w:eastAsia="es-ES"/>
+              </w:rPr>
+            </w:pPr>
+            <w:r>
+              <w:rPr>
+                <w:rFonts w:ascii="Calibri" w:eastAsia="Times New Roman" w:hAnsi="Calibri" w:cs="Calibri"/>
+                <w:color w:val="000000"/>
+                <w:lang w:val="es-ES" w:eastAsia="es-ES"/>
+              </w:rPr>
+              <w:t>3/28/18 5:00 PM</w:t>
+            </w:r>
+          </w:p>
+        </w:tc>
+        <w:tc>
+          <w:tcPr>
+            <w:tcW w:w="1800" w:type="dxa"/>
+            <w:tcBorders>
+              <w:top w:val="nil"/>
+              <w:left w:val="nil"/>
+              <w:bottom w:val="nil"/>
+              <w:right w:val="nil"/>
+            </w:tcBorders>
+            <w:shd w:val="clear" w:color="auto" w:fill="auto"/>
+            <w:noWrap/>
+            <w:vAlign w:val="bottom"/>
+            <w:hideMark/>
+          </w:tcPr>
+          <w:p>
+            <w:pPr>
+              <w:spacing w:before="30" w:after="0" w:line="240" w:lineRule="auto"/>
+              <w:rPr>
+                <w:rFonts w:ascii="Calibri" w:eastAsia="Times New Roman" w:hAnsi="Calibri" w:cs="Calibri"/>
+                <w:color w:val="000000"/>
+                <w:lang w:val="es-ES" w:eastAsia="es-ES"/>
+              </w:rPr>
+            </w:pPr>
+            <w:r>
+              <w:rPr>
+                <w:rFonts w:ascii="Calibri" w:eastAsia="Times New Roman" w:hAnsi="Calibri" w:cs="Calibri"/>
+                <w:color w:val="000000"/>
+                <w:lang w:val="es-ES" w:eastAsia="es-ES"/>
+              </w:rPr>
+              <w:t>3/29/18 12:00 PM</w:t>
+            </w:r>
+          </w:p>
+        </w:tc>
+      </w:tr>
+      <w:tr>
+        <w:trPr>
+          <w:trHeight w:val="300"/>
+        </w:trPr>
+        <w:tc>
+          <w:tcPr>
+            <w:tcW w:w="4344" w:type="dxa"/>
+            <w:tcBorders>
+              <w:top w:val="nil"/>
+              <w:left w:val="nil"/>
+              <w:bottom w:val="nil"/>
+              <w:right w:val="nil"/>
+            </w:tcBorders>
+            <w:shd w:val="clear" w:color="auto" w:fill="auto"/>
+            <w:noWrap/>
+            <w:vAlign w:val="bottom"/>
+            <w:hideMark/>
+          </w:tcPr>
+          <w:p>
+            <w:pPr>
+              <w:spacing w:before="30" w:after="0" w:line="240" w:lineRule="auto"/>
+              <w:rPr>
+                <w:rFonts w:ascii="Calibri" w:eastAsia="Times New Roman" w:hAnsi="Calibri" w:cs="Calibri"/>
+                <w:color w:val="000000"/>
+                <w:lang w:val="es-ES" w:eastAsia="es-ES"/>
+              </w:rPr>
+            </w:pPr>
+            <w:r>
+              <w:rPr>
+                <w:rFonts w:ascii="Calibri" w:eastAsia="Times New Roman" w:hAnsi="Calibri" w:cs="Calibri"/>
+                <w:color w:val="000000"/>
+                <w:lang w:val="es-ES" w:eastAsia="es-ES"/>
+              </w:rPr>
+              <w:t>Mostrar cantidad de minas</w:t>
+            </w:r>
+          </w:p>
+        </w:tc>
+        <w:tc>
+          <w:tcPr>
+            <w:tcW w:w="1380" w:type="dxa"/>
+            <w:tcBorders>
+              <w:top w:val="nil"/>
+              <w:left w:val="nil"/>
+              <w:bottom w:val="nil"/>
+              <w:right w:val="nil"/>
+            </w:tcBorders>
+            <w:shd w:val="clear" w:color="auto" w:fill="auto"/>
+            <w:noWrap/>
+            <w:vAlign w:val="bottom"/>
+            <w:hideMark/>
+          </w:tcPr>
+          <w:p>
+            <w:pPr>
+              <w:spacing w:before="30" w:after="0" w:line="240" w:lineRule="auto"/>
+              <w:rPr>
+                <w:rFonts w:ascii="Calibri" w:eastAsia="Times New Roman" w:hAnsi="Calibri" w:cs="Calibri"/>
+                <w:color w:val="000000"/>
+                <w:lang w:val="es-ES" w:eastAsia="es-ES"/>
+              </w:rPr>
+            </w:pPr>
+            <w:r>
+              <w:rPr>
+                <w:rFonts w:ascii="Calibri" w:eastAsia="Times New Roman" w:hAnsi="Calibri" w:cs="Calibri"/>
+                <w:color w:val="000000"/>
+                <w:lang w:val="es-ES" w:eastAsia="es-ES"/>
+              </w:rPr>
+              <w:t>1 día</w:t>
+            </w:r>
+          </w:p>
+        </w:tc>
+        <w:tc>
+          <w:tcPr>
+            <w:tcW w:w="1720" w:type="dxa"/>
+            <w:tcBorders>
+              <w:top w:val="nil"/>
+              <w:left w:val="nil"/>
+              <w:bottom w:val="nil"/>
+              <w:right w:val="nil"/>
+            </w:tcBorders>
+            <w:shd w:val="clear" w:color="auto" w:fill="auto"/>
+            <w:noWrap/>
+            <w:vAlign w:val="bottom"/>
+            <w:hideMark/>
+          </w:tcPr>
+          <w:p>
+            <w:pPr>
+              <w:spacing w:before="30" w:after="0" w:line="240" w:lineRule="auto"/>
+              <w:rPr>
+                <w:rFonts w:ascii="Calibri" w:eastAsia="Times New Roman" w:hAnsi="Calibri" w:cs="Calibri"/>
+                <w:color w:val="000000"/>
+                <w:lang w:val="es-ES" w:eastAsia="es-ES"/>
+              </w:rPr>
+            </w:pPr>
+            <w:r>
+              <w:rPr>
+                <w:rFonts w:ascii="Calibri" w:eastAsia="Times New Roman" w:hAnsi="Calibri" w:cs="Calibri"/>
+                <w:color w:val="000000"/>
+                <w:lang w:val="es-ES" w:eastAsia="es-ES"/>
+              </w:rPr>
+              <w:t>3/29/18 12:00 PM</w:t>
+            </w:r>
+          </w:p>
+        </w:tc>
+        <w:tc>
+          <w:tcPr>
+            <w:tcW w:w="1800" w:type="dxa"/>
+            <w:tcBorders>
+              <w:top w:val="nil"/>
+              <w:left w:val="nil"/>
+              <w:bottom w:val="nil"/>
+              <w:right w:val="nil"/>
+            </w:tcBorders>
+            <w:shd w:val="clear" w:color="auto" w:fill="auto"/>
+            <w:noWrap/>
+            <w:vAlign w:val="bottom"/>
+            <w:hideMark/>
+          </w:tcPr>
+          <w:p>
+            <w:pPr>
+              <w:spacing w:before="30" w:after="0" w:line="240" w:lineRule="auto"/>
+              <w:rPr>
+                <w:rFonts w:ascii="Calibri" w:eastAsia="Times New Roman" w:hAnsi="Calibri" w:cs="Calibri"/>
+                <w:color w:val="000000"/>
+                <w:lang w:val="es-ES" w:eastAsia="es-ES"/>
+              </w:rPr>
+            </w:pPr>
+            <w:r>
+              <w:rPr>
+                <w:rFonts w:ascii="Calibri" w:eastAsia="Times New Roman" w:hAnsi="Calibri" w:cs="Calibri"/>
+                <w:color w:val="000000"/>
+                <w:lang w:val="es-ES" w:eastAsia="es-ES"/>
+              </w:rPr>
+              <w:t>3/29/18 7:00 PM</w:t>
+            </w:r>
+          </w:p>
+        </w:tc>
+      </w:tr>
+      <w:tr>
+        <w:trPr>
+          <w:trHeight w:val="300"/>
+        </w:trPr>
+        <w:tc>
+          <w:tcPr>
+            <w:tcW w:w="4344" w:type="dxa"/>
+            <w:tcBorders>
+              <w:top w:val="nil"/>
+              <w:left w:val="nil"/>
+              <w:bottom w:val="nil"/>
+              <w:right w:val="nil"/>
+            </w:tcBorders>
+            <w:shd w:val="clear" w:color="auto" w:fill="auto"/>
+            <w:noWrap/>
+            <w:vAlign w:val="bottom"/>
+            <w:hideMark/>
+          </w:tcPr>
+          <w:p>
+            <w:pPr>
+              <w:spacing w:before="30" w:after="0" w:line="240" w:lineRule="auto"/>
+              <w:rPr>
+                <w:rFonts w:ascii="Calibri" w:eastAsia="Times New Roman" w:hAnsi="Calibri" w:cs="Calibri"/>
+                <w:color w:val="000000"/>
+                <w:lang w:val="es-ES" w:eastAsia="es-ES"/>
+              </w:rPr>
+            </w:pPr>
+            <w:r>
+              <w:rPr>
+                <w:rFonts w:ascii="Calibri" w:eastAsia="Times New Roman" w:hAnsi="Calibri" w:cs="Calibri"/>
+                <w:color w:val="000000"/>
+                <w:lang w:val="es-ES" w:eastAsia="es-ES"/>
+              </w:rPr>
+              <w:t>Mostrar tiempo de partida</w:t>
+            </w:r>
+          </w:p>
+        </w:tc>
+        <w:tc>
+          <w:tcPr>
+            <w:tcW w:w="1380" w:type="dxa"/>
+            <w:tcBorders>
+              <w:top w:val="nil"/>
+              <w:left w:val="nil"/>
+              <w:bottom w:val="nil"/>
+              <w:right w:val="nil"/>
+            </w:tcBorders>
+            <w:shd w:val="clear" w:color="auto" w:fill="auto"/>
+            <w:noWrap/>
+            <w:vAlign w:val="bottom"/>
+            <w:hideMark/>
+          </w:tcPr>
+          <w:p>
+            <w:pPr>
+              <w:spacing w:before="30" w:after="0" w:line="240" w:lineRule="auto"/>
+              <w:rPr>
+                <w:rFonts w:ascii="Calibri" w:eastAsia="Times New Roman" w:hAnsi="Calibri" w:cs="Calibri"/>
+                <w:color w:val="000000"/>
+                <w:lang w:val="es-ES" w:eastAsia="es-ES"/>
+              </w:rPr>
+            </w:pPr>
+            <w:r>
+              <w:rPr>
+                <w:rFonts w:ascii="Calibri" w:eastAsia="Times New Roman" w:hAnsi="Calibri" w:cs="Calibri"/>
+                <w:color w:val="000000"/>
+                <w:lang w:val="es-ES" w:eastAsia="es-ES"/>
+              </w:rPr>
+              <w:t>1 día</w:t>
+            </w:r>
+          </w:p>
+        </w:tc>
+        <w:tc>
+          <w:tcPr>
+            <w:tcW w:w="1720" w:type="dxa"/>
+            <w:tcBorders>
+              <w:top w:val="nil"/>
+              <w:left w:val="nil"/>
+              <w:bottom w:val="nil"/>
+              <w:right w:val="nil"/>
+            </w:tcBorders>
+            <w:shd w:val="clear" w:color="auto" w:fill="auto"/>
+            <w:noWrap/>
+            <w:vAlign w:val="bottom"/>
+            <w:hideMark/>
+          </w:tcPr>
+          <w:p>
+            <w:pPr>
+              <w:spacing w:before="30" w:after="0" w:line="240" w:lineRule="auto"/>
+              <w:rPr>
+                <w:rFonts w:ascii="Calibri" w:eastAsia="Times New Roman" w:hAnsi="Calibri" w:cs="Calibri"/>
+                <w:color w:val="000000"/>
+                <w:lang w:val="es-ES" w:eastAsia="es-ES"/>
+              </w:rPr>
+            </w:pPr>
+            <w:r>
+              <w:rPr>
+                <w:rFonts w:ascii="Calibri" w:eastAsia="Times New Roman" w:hAnsi="Calibri" w:cs="Calibri"/>
+                <w:color w:val="000000"/>
+                <w:lang w:val="es-ES" w:eastAsia="es-ES"/>
+              </w:rPr>
+              <w:t>3/29/18 12:00 PM</w:t>
+            </w:r>
+          </w:p>
+        </w:tc>
+        <w:tc>
+          <w:tcPr>
+            <w:tcW w:w="1800" w:type="dxa"/>
+            <w:tcBorders>
+              <w:top w:val="nil"/>
+              <w:left w:val="nil"/>
+              <w:bottom w:val="nil"/>
+              <w:right w:val="nil"/>
+            </w:tcBorders>
+            <w:shd w:val="clear" w:color="auto" w:fill="auto"/>
+            <w:noWrap/>
+            <w:vAlign w:val="bottom"/>
+            <w:hideMark/>
+          </w:tcPr>
+          <w:p>
+            <w:pPr>
+              <w:spacing w:before="30" w:after="0" w:line="240" w:lineRule="auto"/>
+              <w:rPr>
+                <w:rFonts w:ascii="Calibri" w:eastAsia="Times New Roman" w:hAnsi="Calibri" w:cs="Calibri"/>
+                <w:color w:val="000000"/>
+                <w:lang w:val="es-ES" w:eastAsia="es-ES"/>
+              </w:rPr>
+            </w:pPr>
+            <w:r>
+              <w:rPr>
+                <w:rFonts w:ascii="Calibri" w:eastAsia="Times New Roman" w:hAnsi="Calibri" w:cs="Calibri"/>
+                <w:color w:val="000000"/>
+                <w:lang w:val="es-ES" w:eastAsia="es-ES"/>
+              </w:rPr>
+              <w:t>3/29/18 7:00 PM</w:t>
+            </w:r>
+          </w:p>
+        </w:tc>
+      </w:tr>
+      <w:tr>
+        <w:trPr>
+          <w:trHeight w:val="300"/>
+        </w:trPr>
+        <w:tc>
+          <w:tcPr>
+            <w:tcW w:w="4344" w:type="dxa"/>
+            <w:tcBorders>
+              <w:top w:val="nil"/>
+              <w:left w:val="nil"/>
+              <w:bottom w:val="nil"/>
+              <w:right w:val="nil"/>
+            </w:tcBorders>
+            <w:shd w:val="clear" w:color="auto" w:fill="auto"/>
+            <w:noWrap/>
+            <w:vAlign w:val="bottom"/>
+            <w:hideMark/>
+          </w:tcPr>
+          <w:p>
+            <w:pPr>
+              <w:spacing w:before="30" w:after="0" w:line="240" w:lineRule="auto"/>
+              <w:rPr>
+                <w:rFonts w:ascii="Calibri" w:eastAsia="Times New Roman" w:hAnsi="Calibri" w:cs="Calibri"/>
+                <w:color w:val="000000"/>
+                <w:lang w:val="es-ES" w:eastAsia="es-ES"/>
+              </w:rPr>
+            </w:pPr>
+            <w:r>
+              <w:rPr>
+                <w:rFonts w:ascii="Calibri" w:eastAsia="Times New Roman" w:hAnsi="Calibri" w:cs="Calibri"/>
+                <w:color w:val="000000"/>
+                <w:lang w:val="es-ES" w:eastAsia="es-ES"/>
+              </w:rPr>
+              <w:t>Niveles de dificultad</w:t>
+            </w:r>
+          </w:p>
+        </w:tc>
+        <w:tc>
+          <w:tcPr>
+            <w:tcW w:w="1380" w:type="dxa"/>
+            <w:tcBorders>
+              <w:top w:val="nil"/>
+              <w:left w:val="nil"/>
+              <w:bottom w:val="nil"/>
+              <w:right w:val="nil"/>
+            </w:tcBorders>
+            <w:shd w:val="clear" w:color="auto" w:fill="auto"/>
+            <w:noWrap/>
+            <w:vAlign w:val="bottom"/>
+            <w:hideMark/>
+          </w:tcPr>
+          <w:p>
+            <w:pPr>
+              <w:spacing w:before="30" w:after="0" w:line="240" w:lineRule="auto"/>
+              <w:rPr>
+                <w:rFonts w:ascii="Calibri" w:eastAsia="Times New Roman" w:hAnsi="Calibri" w:cs="Calibri"/>
+                <w:color w:val="000000"/>
+                <w:lang w:val="es-ES" w:eastAsia="es-ES"/>
+              </w:rPr>
+            </w:pPr>
+            <w:r>
+              <w:rPr>
+                <w:rFonts w:ascii="Calibri" w:eastAsia="Times New Roman" w:hAnsi="Calibri" w:cs="Calibri"/>
+                <w:color w:val="000000"/>
+                <w:lang w:val="es-ES" w:eastAsia="es-ES"/>
+              </w:rPr>
+              <w:t>3.2 días</w:t>
+            </w:r>
+          </w:p>
+        </w:tc>
+        <w:tc>
+          <w:tcPr>
+            <w:tcW w:w="1720" w:type="dxa"/>
+            <w:tcBorders>
+              <w:top w:val="nil"/>
+              <w:left w:val="nil"/>
+              <w:bottom w:val="nil"/>
+              <w:right w:val="nil"/>
+            </w:tcBorders>
+            <w:shd w:val="clear" w:color="auto" w:fill="auto"/>
+            <w:noWrap/>
+            <w:vAlign w:val="bottom"/>
+            <w:hideMark/>
+          </w:tcPr>
+          <w:p>
+            <w:pPr>
+              <w:spacing w:before="30" w:after="0" w:line="240" w:lineRule="auto"/>
+              <w:rPr>
+                <w:rFonts w:ascii="Calibri" w:eastAsia="Times New Roman" w:hAnsi="Calibri" w:cs="Calibri"/>
+                <w:color w:val="000000"/>
+                <w:lang w:val="es-ES" w:eastAsia="es-ES"/>
+              </w:rPr>
+            </w:pPr>
+            <w:r>
+              <w:rPr>
+                <w:rFonts w:ascii="Calibri" w:eastAsia="Times New Roman" w:hAnsi="Calibri" w:cs="Calibri"/>
+                <w:color w:val="000000"/>
+                <w:lang w:val="es-ES" w:eastAsia="es-ES"/>
+              </w:rPr>
+              <w:t>3/29/18 12:00 PM</w:t>
+            </w:r>
+          </w:p>
+        </w:tc>
+        <w:tc>
+          <w:tcPr>
+            <w:tcW w:w="1800" w:type="dxa"/>
+            <w:tcBorders>
+              <w:top w:val="nil"/>
+              <w:left w:val="nil"/>
+              <w:bottom w:val="nil"/>
+              <w:right w:val="nil"/>
+            </w:tcBorders>
+            <w:shd w:val="clear" w:color="auto" w:fill="auto"/>
+            <w:noWrap/>
+            <w:vAlign w:val="bottom"/>
+            <w:hideMark/>
+          </w:tcPr>
+          <w:p>
+            <w:pPr>
+              <w:spacing w:before="30" w:after="0" w:line="240" w:lineRule="auto"/>
+              <w:rPr>
+                <w:rFonts w:ascii="Calibri" w:eastAsia="Times New Roman" w:hAnsi="Calibri" w:cs="Calibri"/>
+                <w:color w:val="000000"/>
+                <w:lang w:val="es-ES" w:eastAsia="es-ES"/>
+              </w:rPr>
+            </w:pPr>
+            <w:r>
+              <w:rPr>
+                <w:rFonts w:ascii="Calibri" w:eastAsia="Times New Roman" w:hAnsi="Calibri" w:cs="Calibri"/>
+                <w:color w:val="000000"/>
+                <w:lang w:val="es-ES" w:eastAsia="es-ES"/>
+              </w:rPr>
+              <w:t>4/2/18 12:00 PM</w:t>
+            </w:r>
+          </w:p>
+        </w:tc>
+      </w:tr>
+      <w:tr>
+        <w:trPr>
+          <w:trHeight w:val="300"/>
+        </w:trPr>
+        <w:tc>
+          <w:tcPr>
+            <w:tcW w:w="4344" w:type="dxa"/>
+            <w:tcBorders>
+              <w:top w:val="nil"/>
+              <w:left w:val="nil"/>
+              <w:bottom w:val="nil"/>
+              <w:right w:val="nil"/>
+            </w:tcBorders>
+            <w:shd w:val="clear" w:color="auto" w:fill="auto"/>
+            <w:noWrap/>
+            <w:vAlign w:val="bottom"/>
+            <w:hideMark/>
+          </w:tcPr>
+          <w:p>
+            <w:pPr>
+              <w:spacing w:before="30" w:after="0" w:line="240" w:lineRule="auto"/>
+              <w:rPr>
+                <w:rFonts w:ascii="Calibri" w:eastAsia="Times New Roman" w:hAnsi="Calibri" w:cs="Calibri"/>
+                <w:color w:val="000000"/>
+                <w:lang w:val="es-ES" w:eastAsia="es-ES"/>
+              </w:rPr>
+            </w:pPr>
+            <w:r>
+              <w:rPr>
+                <w:rFonts w:ascii="Calibri" w:eastAsia="Times New Roman" w:hAnsi="Calibri" w:cs="Calibri"/>
+                <w:color w:val="000000"/>
+                <w:lang w:val="es-ES" w:eastAsia="es-ES"/>
+              </w:rPr>
+              <w:t>Guardar 10 mejores tiempos de cada dificultad</w:t>
+            </w:r>
+          </w:p>
+        </w:tc>
+        <w:tc>
+          <w:tcPr>
+            <w:tcW w:w="1380" w:type="dxa"/>
+            <w:tcBorders>
+              <w:top w:val="nil"/>
+              <w:left w:val="nil"/>
+              <w:bottom w:val="nil"/>
+              <w:right w:val="nil"/>
+            </w:tcBorders>
+            <w:shd w:val="clear" w:color="auto" w:fill="auto"/>
+            <w:noWrap/>
+            <w:vAlign w:val="bottom"/>
+            <w:hideMark/>
+          </w:tcPr>
+          <w:p>
+            <w:pPr>
+              <w:spacing w:before="30" w:after="0" w:line="240" w:lineRule="auto"/>
+              <w:rPr>
+                <w:rFonts w:ascii="Calibri" w:eastAsia="Times New Roman" w:hAnsi="Calibri" w:cs="Calibri"/>
+                <w:color w:val="000000"/>
+                <w:lang w:val="es-ES" w:eastAsia="es-ES"/>
+              </w:rPr>
+            </w:pPr>
+            <w:r>
+              <w:rPr>
+                <w:rFonts w:ascii="Calibri" w:eastAsia="Times New Roman" w:hAnsi="Calibri" w:cs="Calibri"/>
+                <w:color w:val="000000"/>
+                <w:lang w:val="es-ES" w:eastAsia="es-ES"/>
+              </w:rPr>
+              <w:t>1 día</w:t>
+            </w:r>
+          </w:p>
+        </w:tc>
+        <w:tc>
+          <w:tcPr>
+            <w:tcW w:w="1720" w:type="dxa"/>
+            <w:tcBorders>
+              <w:top w:val="nil"/>
+              <w:left w:val="nil"/>
+              <w:bottom w:val="nil"/>
+              <w:right w:val="nil"/>
+            </w:tcBorders>
+            <w:shd w:val="clear" w:color="auto" w:fill="auto"/>
+            <w:noWrap/>
+            <w:vAlign w:val="bottom"/>
+            <w:hideMark/>
+          </w:tcPr>
+          <w:p>
+            <w:pPr>
+              <w:spacing w:before="30" w:after="0" w:line="240" w:lineRule="auto"/>
+              <w:rPr>
+                <w:rFonts w:ascii="Calibri" w:eastAsia="Times New Roman" w:hAnsi="Calibri" w:cs="Calibri"/>
+                <w:color w:val="000000"/>
+                <w:lang w:val="es-ES" w:eastAsia="es-ES"/>
+              </w:rPr>
+            </w:pPr>
+            <w:r>
+              <w:rPr>
+                <w:rFonts w:ascii="Calibri" w:eastAsia="Times New Roman" w:hAnsi="Calibri" w:cs="Calibri"/>
+                <w:color w:val="000000"/>
+                <w:lang w:val="es-ES" w:eastAsia="es-ES"/>
+              </w:rPr>
+              <w:t>4/2/18 12:00 PM</w:t>
+            </w:r>
+          </w:p>
+        </w:tc>
+        <w:tc>
+          <w:tcPr>
+            <w:tcW w:w="1800" w:type="dxa"/>
+            <w:tcBorders>
+              <w:top w:val="nil"/>
+              <w:left w:val="nil"/>
+              <w:bottom w:val="nil"/>
+              <w:right w:val="nil"/>
+            </w:tcBorders>
+            <w:shd w:val="clear" w:color="auto" w:fill="auto"/>
+            <w:noWrap/>
+            <w:vAlign w:val="bottom"/>
+            <w:hideMark/>
+          </w:tcPr>
+          <w:p>
+            <w:pPr>
+              <w:spacing w:before="30" w:after="0" w:line="240" w:lineRule="auto"/>
+              <w:rPr>
+                <w:rFonts w:ascii="Calibri" w:eastAsia="Times New Roman" w:hAnsi="Calibri" w:cs="Calibri"/>
+                <w:color w:val="000000"/>
+                <w:lang w:val="es-ES" w:eastAsia="es-ES"/>
+              </w:rPr>
+            </w:pPr>
+            <w:r>
+              <w:rPr>
+                <w:rFonts w:ascii="Calibri" w:eastAsia="Times New Roman" w:hAnsi="Calibri" w:cs="Calibri"/>
+                <w:color w:val="000000"/>
+                <w:lang w:val="es-ES" w:eastAsia="es-ES"/>
+              </w:rPr>
+              <w:t>4/2/18 7:00 PM</w:t>
+            </w:r>
+          </w:p>
+        </w:tc>
+      </w:tr>
+      <w:tr>
+        <w:trPr>
+          <w:trHeight w:val="300"/>
+        </w:trPr>
+        <w:tc>
+          <w:tcPr>
+            <w:tcW w:w="4344" w:type="dxa"/>
+            <w:tcBorders>
+              <w:top w:val="nil"/>
+              <w:left w:val="nil"/>
+              <w:bottom w:val="nil"/>
+              <w:right w:val="nil"/>
+            </w:tcBorders>
+            <w:shd w:val="clear" w:color="auto" w:fill="auto"/>
+            <w:noWrap/>
+            <w:vAlign w:val="bottom"/>
+            <w:hideMark/>
+          </w:tcPr>
+          <w:p>
+            <w:pPr>
+              <w:spacing w:before="30" w:after="0" w:line="240" w:lineRule="auto"/>
+              <w:rPr>
+                <w:rFonts w:ascii="Calibri" w:eastAsia="Times New Roman" w:hAnsi="Calibri" w:cs="Calibri"/>
+                <w:color w:val="000000"/>
+                <w:lang w:val="es-ES" w:eastAsia="es-ES"/>
+              </w:rPr>
+            </w:pPr>
+            <w:r>
+              <w:rPr>
+                <w:rFonts w:ascii="Calibri" w:eastAsia="Times New Roman" w:hAnsi="Calibri" w:cs="Calibri"/>
+                <w:color w:val="000000"/>
+                <w:lang w:val="es-ES" w:eastAsia="es-ES"/>
+              </w:rPr>
+              <w:t>Mostrar 10 mejores tiempos en cada dificultad</w:t>
+            </w:r>
+          </w:p>
+        </w:tc>
+        <w:tc>
+          <w:tcPr>
+            <w:tcW w:w="1380" w:type="dxa"/>
+            <w:tcBorders>
+              <w:top w:val="nil"/>
+              <w:left w:val="nil"/>
+              <w:bottom w:val="nil"/>
+              <w:right w:val="nil"/>
+            </w:tcBorders>
+            <w:shd w:val="clear" w:color="auto" w:fill="auto"/>
+            <w:noWrap/>
+            <w:vAlign w:val="bottom"/>
+            <w:hideMark/>
+          </w:tcPr>
+          <w:p>
+            <w:pPr>
+              <w:spacing w:before="30" w:after="0" w:line="240" w:lineRule="auto"/>
+              <w:rPr>
+                <w:rFonts w:ascii="Calibri" w:eastAsia="Times New Roman" w:hAnsi="Calibri" w:cs="Calibri"/>
+                <w:color w:val="000000"/>
+                <w:lang w:val="es-ES" w:eastAsia="es-ES"/>
+              </w:rPr>
+            </w:pPr>
+            <w:r>
+              <w:rPr>
+                <w:rFonts w:ascii="Calibri" w:eastAsia="Times New Roman" w:hAnsi="Calibri" w:cs="Calibri"/>
+                <w:color w:val="000000"/>
+                <w:lang w:val="es-ES" w:eastAsia="es-ES"/>
+              </w:rPr>
+              <w:t>1 día</w:t>
+            </w:r>
+          </w:p>
+        </w:tc>
+        <w:tc>
+          <w:tcPr>
+            <w:tcW w:w="1720" w:type="dxa"/>
+            <w:tcBorders>
+              <w:top w:val="nil"/>
+              <w:left w:val="nil"/>
+              <w:bottom w:val="nil"/>
+              <w:right w:val="nil"/>
+            </w:tcBorders>
+            <w:shd w:val="clear" w:color="auto" w:fill="auto"/>
+            <w:noWrap/>
+            <w:vAlign w:val="bottom"/>
+            <w:hideMark/>
+          </w:tcPr>
+          <w:p>
+            <w:pPr>
+              <w:spacing w:before="30" w:after="0" w:line="240" w:lineRule="auto"/>
+              <w:rPr>
+                <w:rFonts w:ascii="Calibri" w:eastAsia="Times New Roman" w:hAnsi="Calibri" w:cs="Calibri"/>
+                <w:color w:val="000000"/>
+                <w:lang w:val="es-ES" w:eastAsia="es-ES"/>
+              </w:rPr>
+            </w:pPr>
+            <w:r>
+              <w:rPr>
+                <w:rFonts w:ascii="Calibri" w:eastAsia="Times New Roman" w:hAnsi="Calibri" w:cs="Calibri"/>
+                <w:color w:val="000000"/>
+                <w:lang w:val="es-ES" w:eastAsia="es-ES"/>
+              </w:rPr>
+              <w:t>4/3/18 9:00 AM</w:t>
+            </w:r>
+          </w:p>
+        </w:tc>
+        <w:tc>
+          <w:tcPr>
+            <w:tcW w:w="1800" w:type="dxa"/>
+            <w:tcBorders>
+              <w:top w:val="nil"/>
+              <w:left w:val="nil"/>
+              <w:bottom w:val="nil"/>
+              <w:right w:val="nil"/>
+            </w:tcBorders>
+            <w:shd w:val="clear" w:color="auto" w:fill="auto"/>
+            <w:noWrap/>
+            <w:vAlign w:val="bottom"/>
+            <w:hideMark/>
+          </w:tcPr>
+          <w:p>
+            <w:pPr>
+              <w:spacing w:before="30" w:after="0" w:line="240" w:lineRule="auto"/>
+              <w:rPr>
+                <w:rFonts w:ascii="Calibri" w:eastAsia="Times New Roman" w:hAnsi="Calibri" w:cs="Calibri"/>
+                <w:color w:val="000000"/>
+                <w:lang w:val="es-ES" w:eastAsia="es-ES"/>
+              </w:rPr>
+            </w:pPr>
+            <w:r>
+              <w:rPr>
+                <w:rFonts w:ascii="Calibri" w:eastAsia="Times New Roman" w:hAnsi="Calibri" w:cs="Calibri"/>
+                <w:color w:val="000000"/>
+                <w:lang w:val="es-ES" w:eastAsia="es-ES"/>
+              </w:rPr>
+              <w:t>4/3/18 4:00 PM</w:t>
+            </w:r>
+          </w:p>
+        </w:tc>
+      </w:tr>
+      <w:tr>
+        <w:trPr>
+          <w:trHeight w:val="300"/>
+        </w:trPr>
+        <w:tc>
+          <w:tcPr>
+            <w:tcW w:w="4344" w:type="dxa"/>
+            <w:tcBorders>
+              <w:top w:val="nil"/>
+              <w:left w:val="nil"/>
+              <w:bottom w:val="nil"/>
+              <w:right w:val="nil"/>
+            </w:tcBorders>
+            <w:shd w:val="clear" w:color="auto" w:fill="auto"/>
+            <w:noWrap/>
+            <w:vAlign w:val="bottom"/>
+            <w:hideMark/>
+          </w:tcPr>
+          <w:p>
+            <w:pPr>
+              <w:spacing w:before="30" w:after="0" w:line="240" w:lineRule="auto"/>
+              <w:rPr>
+                <w:rFonts w:ascii="Calibri" w:eastAsia="Times New Roman" w:hAnsi="Calibri" w:cs="Calibri"/>
+                <w:color w:val="000000"/>
+                <w:lang w:val="es-ES" w:eastAsia="es-ES"/>
+              </w:rPr>
+            </w:pPr>
+            <w:r>
+              <w:rPr>
+                <w:rFonts w:ascii="Calibri" w:eastAsia="Times New Roman" w:hAnsi="Calibri" w:cs="Calibri"/>
+                <w:color w:val="000000"/>
+                <w:lang w:val="es-ES" w:eastAsia="es-ES"/>
+              </w:rPr>
+              <w:t>Añadir un nombre de jugador</w:t>
+            </w:r>
+          </w:p>
+        </w:tc>
+        <w:tc>
+          <w:tcPr>
+            <w:tcW w:w="1380" w:type="dxa"/>
+            <w:tcBorders>
+              <w:top w:val="nil"/>
+              <w:left w:val="nil"/>
+              <w:bottom w:val="nil"/>
+              <w:right w:val="nil"/>
+            </w:tcBorders>
+            <w:shd w:val="clear" w:color="auto" w:fill="auto"/>
+            <w:noWrap/>
+            <w:vAlign w:val="bottom"/>
+            <w:hideMark/>
+          </w:tcPr>
+          <w:p>
+            <w:pPr>
+              <w:spacing w:before="30" w:after="0" w:line="240" w:lineRule="auto"/>
+              <w:rPr>
+                <w:rFonts w:ascii="Calibri" w:eastAsia="Times New Roman" w:hAnsi="Calibri" w:cs="Calibri"/>
+                <w:color w:val="000000"/>
+                <w:lang w:val="es-ES" w:eastAsia="es-ES"/>
+              </w:rPr>
+            </w:pPr>
+            <w:r>
+              <w:rPr>
+                <w:rFonts w:ascii="Calibri" w:eastAsia="Times New Roman" w:hAnsi="Calibri" w:cs="Calibri"/>
+                <w:color w:val="000000"/>
+                <w:lang w:val="es-ES" w:eastAsia="es-ES"/>
+              </w:rPr>
+              <w:t>1 día</w:t>
+            </w:r>
+          </w:p>
+        </w:tc>
+        <w:tc>
+          <w:tcPr>
+            <w:tcW w:w="1720" w:type="dxa"/>
+            <w:tcBorders>
+              <w:top w:val="nil"/>
+              <w:left w:val="nil"/>
+              <w:bottom w:val="nil"/>
+              <w:right w:val="nil"/>
+            </w:tcBorders>
+            <w:shd w:val="clear" w:color="auto" w:fill="auto"/>
+            <w:noWrap/>
+            <w:vAlign w:val="bottom"/>
+            <w:hideMark/>
+          </w:tcPr>
+          <w:p>
+            <w:pPr>
+              <w:spacing w:before="30" w:after="0" w:line="240" w:lineRule="auto"/>
+              <w:rPr>
+                <w:rFonts w:ascii="Calibri" w:eastAsia="Times New Roman" w:hAnsi="Calibri" w:cs="Calibri"/>
+                <w:color w:val="000000"/>
+                <w:lang w:val="es-ES" w:eastAsia="es-ES"/>
+              </w:rPr>
+            </w:pPr>
+            <w:r>
+              <w:rPr>
+                <w:rFonts w:ascii="Calibri" w:eastAsia="Times New Roman" w:hAnsi="Calibri" w:cs="Calibri"/>
+                <w:color w:val="000000"/>
+                <w:lang w:val="es-ES" w:eastAsia="es-ES"/>
+              </w:rPr>
+              <w:t>3/30/18 9:00 AM</w:t>
+            </w:r>
+          </w:p>
+        </w:tc>
+        <w:tc>
+          <w:tcPr>
+            <w:tcW w:w="1800" w:type="dxa"/>
+            <w:tcBorders>
+              <w:top w:val="nil"/>
+              <w:left w:val="nil"/>
+              <w:bottom w:val="nil"/>
+              <w:right w:val="nil"/>
+            </w:tcBorders>
+            <w:shd w:val="clear" w:color="auto" w:fill="auto"/>
+            <w:noWrap/>
+            <w:vAlign w:val="bottom"/>
+            <w:hideMark/>
+          </w:tcPr>
+          <w:p>
+            <w:pPr>
+              <w:spacing w:before="30" w:after="0" w:line="240" w:lineRule="auto"/>
+              <w:rPr>
+                <w:rFonts w:ascii="Calibri" w:eastAsia="Times New Roman" w:hAnsi="Calibri" w:cs="Calibri"/>
+                <w:color w:val="000000"/>
+                <w:lang w:val="es-ES" w:eastAsia="es-ES"/>
+              </w:rPr>
+            </w:pPr>
+            <w:r>
+              <w:rPr>
+                <w:rFonts w:ascii="Calibri" w:eastAsia="Times New Roman" w:hAnsi="Calibri" w:cs="Calibri"/>
+                <w:color w:val="000000"/>
+                <w:lang w:val="es-ES" w:eastAsia="es-ES"/>
+              </w:rPr>
+              <w:t>3/30/18 4:00 PM</w:t>
+            </w:r>
+          </w:p>
+        </w:tc>
+      </w:tr>
+      <w:tr>
+        <w:trPr>
+          <w:trHeight w:val="300"/>
+        </w:trPr>
+        <w:tc>
+          <w:tcPr>
+            <w:tcW w:w="4344" w:type="dxa"/>
+            <w:tcBorders>
+              <w:top w:val="nil"/>
+              <w:left w:val="nil"/>
+              <w:bottom w:val="nil"/>
+              <w:right w:val="nil"/>
+            </w:tcBorders>
+            <w:shd w:val="clear" w:color="auto" w:fill="auto"/>
+            <w:noWrap/>
+            <w:vAlign w:val="bottom"/>
+            <w:hideMark/>
+          </w:tcPr>
+          <w:p>
+            <w:pPr>
+              <w:spacing w:before="30" w:after="0" w:line="240" w:lineRule="auto"/>
+              <w:rPr>
+                <w:rFonts w:ascii="Calibri" w:eastAsia="Times New Roman" w:hAnsi="Calibri" w:cs="Calibri"/>
+                <w:color w:val="000000"/>
+                <w:lang w:val="es-ES" w:eastAsia="es-ES"/>
+              </w:rPr>
+            </w:pPr>
+            <w:r>
+              <w:rPr>
+                <w:rFonts w:ascii="Calibri" w:eastAsia="Times New Roman" w:hAnsi="Calibri" w:cs="Calibri"/>
+                <w:color w:val="000000"/>
+                <w:lang w:val="es-ES" w:eastAsia="es-ES"/>
+              </w:rPr>
+              <w:t>Dar la opción de guardar el tiempo o no</w:t>
+            </w:r>
+          </w:p>
+        </w:tc>
+        <w:tc>
+          <w:tcPr>
+            <w:tcW w:w="1380" w:type="dxa"/>
+            <w:tcBorders>
+              <w:top w:val="nil"/>
+              <w:left w:val="nil"/>
+              <w:bottom w:val="nil"/>
+              <w:right w:val="nil"/>
+            </w:tcBorders>
+            <w:shd w:val="clear" w:color="auto" w:fill="auto"/>
+            <w:noWrap/>
+            <w:vAlign w:val="bottom"/>
+            <w:hideMark/>
+          </w:tcPr>
+          <w:p>
+            <w:pPr>
+              <w:spacing w:before="30" w:after="0" w:line="240" w:lineRule="auto"/>
+              <w:rPr>
+                <w:rFonts w:ascii="Calibri" w:eastAsia="Times New Roman" w:hAnsi="Calibri" w:cs="Calibri"/>
+                <w:color w:val="000000"/>
+                <w:lang w:val="es-ES" w:eastAsia="es-ES"/>
+              </w:rPr>
+            </w:pPr>
+            <w:r>
+              <w:rPr>
+                <w:rFonts w:ascii="Calibri" w:eastAsia="Times New Roman" w:hAnsi="Calibri" w:cs="Calibri"/>
+                <w:color w:val="000000"/>
+                <w:lang w:val="es-ES" w:eastAsia="es-ES"/>
+              </w:rPr>
+              <w:t>1 día</w:t>
+            </w:r>
+          </w:p>
+        </w:tc>
+        <w:tc>
+          <w:tcPr>
+            <w:tcW w:w="1720" w:type="dxa"/>
+            <w:tcBorders>
+              <w:top w:val="nil"/>
+              <w:left w:val="nil"/>
+              <w:bottom w:val="nil"/>
+              <w:right w:val="nil"/>
+            </w:tcBorders>
+            <w:shd w:val="clear" w:color="auto" w:fill="auto"/>
+            <w:noWrap/>
+            <w:vAlign w:val="bottom"/>
+            <w:hideMark/>
+          </w:tcPr>
+          <w:p>
+            <w:pPr>
+              <w:spacing w:before="30" w:after="0" w:line="240" w:lineRule="auto"/>
+              <w:rPr>
+                <w:rFonts w:ascii="Calibri" w:eastAsia="Times New Roman" w:hAnsi="Calibri" w:cs="Calibri"/>
+                <w:color w:val="000000"/>
+                <w:lang w:val="es-ES" w:eastAsia="es-ES"/>
+              </w:rPr>
+            </w:pPr>
+            <w:r>
+              <w:rPr>
+                <w:rFonts w:ascii="Calibri" w:eastAsia="Times New Roman" w:hAnsi="Calibri" w:cs="Calibri"/>
+                <w:color w:val="000000"/>
+                <w:lang w:val="es-ES" w:eastAsia="es-ES"/>
+              </w:rPr>
+              <w:t>4/2/18 9:00 AM</w:t>
+            </w:r>
+          </w:p>
+        </w:tc>
+        <w:tc>
+          <w:tcPr>
+            <w:tcW w:w="1800" w:type="dxa"/>
+            <w:tcBorders>
+              <w:top w:val="nil"/>
+              <w:left w:val="nil"/>
+              <w:bottom w:val="nil"/>
+              <w:right w:val="nil"/>
+            </w:tcBorders>
+            <w:shd w:val="clear" w:color="auto" w:fill="auto"/>
+            <w:noWrap/>
+            <w:vAlign w:val="bottom"/>
+            <w:hideMark/>
+          </w:tcPr>
+          <w:p>
+            <w:pPr>
+              <w:spacing w:before="30" w:after="0" w:line="240" w:lineRule="auto"/>
+              <w:rPr>
+                <w:rFonts w:ascii="Calibri" w:eastAsia="Times New Roman" w:hAnsi="Calibri" w:cs="Calibri"/>
+                <w:color w:val="000000"/>
+                <w:lang w:val="es-ES" w:eastAsia="es-ES"/>
+              </w:rPr>
+            </w:pPr>
+            <w:r>
+              <w:rPr>
+                <w:rFonts w:ascii="Calibri" w:eastAsia="Times New Roman" w:hAnsi="Calibri" w:cs="Calibri"/>
+                <w:color w:val="000000"/>
+                <w:lang w:val="es-ES" w:eastAsia="es-ES"/>
+              </w:rPr>
+              <w:t>4/2/18 4:00 PM</w:t>
+            </w:r>
+          </w:p>
+        </w:tc>
+      </w:tr>
+      <w:tr>
+        <w:trPr>
+          <w:trHeight w:val="300"/>
+        </w:trPr>
+        <w:tc>
+          <w:tcPr>
+            <w:tcW w:w="4344" w:type="dxa"/>
+            <w:tcBorders>
+              <w:top w:val="nil"/>
+              <w:left w:val="nil"/>
+              <w:bottom w:val="nil"/>
+              <w:right w:val="nil"/>
+            </w:tcBorders>
+            <w:shd w:val="clear" w:color="auto" w:fill="auto"/>
+            <w:noWrap/>
+            <w:vAlign w:val="bottom"/>
+            <w:hideMark/>
+          </w:tcPr>
+          <w:p>
+            <w:pPr>
+              <w:spacing w:before="30" w:after="0" w:line="240" w:lineRule="auto"/>
+              <w:rPr>
+                <w:rFonts w:ascii="Calibri" w:eastAsia="Times New Roman" w:hAnsi="Calibri" w:cs="Calibri"/>
+                <w:color w:val="000000"/>
+                <w:lang w:val="es-ES" w:eastAsia="es-ES"/>
+              </w:rPr>
+            </w:pPr>
+            <w:r>
+              <w:rPr>
+                <w:rFonts w:ascii="Calibri" w:eastAsia="Times New Roman" w:hAnsi="Calibri" w:cs="Calibri"/>
+                <w:color w:val="000000"/>
+                <w:lang w:val="es-ES" w:eastAsia="es-ES"/>
+              </w:rPr>
+              <w:t>Permitir guardar la partida en un fichero</w:t>
+            </w:r>
+          </w:p>
+        </w:tc>
+        <w:tc>
+          <w:tcPr>
+            <w:tcW w:w="1380" w:type="dxa"/>
+            <w:tcBorders>
+              <w:top w:val="nil"/>
+              <w:left w:val="nil"/>
+              <w:bottom w:val="nil"/>
+              <w:right w:val="nil"/>
+            </w:tcBorders>
+            <w:shd w:val="clear" w:color="auto" w:fill="auto"/>
+            <w:noWrap/>
+            <w:vAlign w:val="bottom"/>
+            <w:hideMark/>
+          </w:tcPr>
+          <w:p>
+            <w:pPr>
+              <w:spacing w:before="30" w:after="0" w:line="240" w:lineRule="auto"/>
+              <w:rPr>
+                <w:rFonts w:ascii="Calibri" w:eastAsia="Times New Roman" w:hAnsi="Calibri" w:cs="Calibri"/>
+                <w:color w:val="000000"/>
+                <w:lang w:val="es-ES" w:eastAsia="es-ES"/>
+              </w:rPr>
+            </w:pPr>
+            <w:r>
+              <w:rPr>
+                <w:rFonts w:ascii="Calibri" w:eastAsia="Times New Roman" w:hAnsi="Calibri" w:cs="Calibri"/>
+                <w:color w:val="000000"/>
+                <w:lang w:val="es-ES" w:eastAsia="es-ES"/>
+              </w:rPr>
+              <w:t>3.2 días</w:t>
+            </w:r>
+          </w:p>
+        </w:tc>
+        <w:tc>
+          <w:tcPr>
+            <w:tcW w:w="1720" w:type="dxa"/>
+            <w:tcBorders>
+              <w:top w:val="nil"/>
+              <w:left w:val="nil"/>
+              <w:bottom w:val="nil"/>
+              <w:right w:val="nil"/>
+            </w:tcBorders>
+            <w:shd w:val="clear" w:color="auto" w:fill="auto"/>
+            <w:noWrap/>
+            <w:vAlign w:val="bottom"/>
+            <w:hideMark/>
+          </w:tcPr>
+          <w:p>
+            <w:pPr>
+              <w:spacing w:before="30" w:after="0" w:line="240" w:lineRule="auto"/>
+              <w:rPr>
+                <w:rFonts w:ascii="Calibri" w:eastAsia="Times New Roman" w:hAnsi="Calibri" w:cs="Calibri"/>
+                <w:color w:val="000000"/>
+                <w:lang w:val="es-ES" w:eastAsia="es-ES"/>
+              </w:rPr>
+            </w:pPr>
+            <w:r>
+              <w:rPr>
+                <w:rFonts w:ascii="Calibri" w:eastAsia="Times New Roman" w:hAnsi="Calibri" w:cs="Calibri"/>
+                <w:color w:val="000000"/>
+                <w:lang w:val="es-ES" w:eastAsia="es-ES"/>
+              </w:rPr>
+              <w:t>4/2/18 9:00 AM</w:t>
+            </w:r>
+          </w:p>
+        </w:tc>
+        <w:tc>
+          <w:tcPr>
+            <w:tcW w:w="1800" w:type="dxa"/>
+            <w:tcBorders>
+              <w:top w:val="nil"/>
+              <w:left w:val="nil"/>
+              <w:bottom w:val="nil"/>
+              <w:right w:val="nil"/>
+            </w:tcBorders>
+            <w:shd w:val="clear" w:color="auto" w:fill="auto"/>
+            <w:noWrap/>
+            <w:vAlign w:val="bottom"/>
+            <w:hideMark/>
+          </w:tcPr>
+          <w:p>
+            <w:pPr>
+              <w:spacing w:before="30" w:after="0" w:line="240" w:lineRule="auto"/>
+              <w:rPr>
+                <w:rFonts w:ascii="Calibri" w:eastAsia="Times New Roman" w:hAnsi="Calibri" w:cs="Calibri"/>
+                <w:color w:val="000000"/>
+                <w:lang w:val="es-ES" w:eastAsia="es-ES"/>
+              </w:rPr>
+            </w:pPr>
+            <w:r>
+              <w:rPr>
+                <w:rFonts w:ascii="Calibri" w:eastAsia="Times New Roman" w:hAnsi="Calibri" w:cs="Calibri"/>
+                <w:color w:val="000000"/>
+                <w:lang w:val="es-ES" w:eastAsia="es-ES"/>
+              </w:rPr>
+              <w:t>4/4/18 2:00 AM</w:t>
+            </w:r>
+          </w:p>
+        </w:tc>
+      </w:tr>
+      <w:tr>
+        <w:trPr>
+          <w:trHeight w:val="300"/>
+        </w:trPr>
+        <w:tc>
+          <w:tcPr>
+            <w:tcW w:w="4344" w:type="dxa"/>
+            <w:tcBorders>
+              <w:top w:val="nil"/>
+              <w:left w:val="nil"/>
+              <w:bottom w:val="nil"/>
+              <w:right w:val="nil"/>
+            </w:tcBorders>
+            <w:shd w:val="clear" w:color="auto" w:fill="auto"/>
+            <w:noWrap/>
+            <w:vAlign w:val="bottom"/>
+            <w:hideMark/>
+          </w:tcPr>
+          <w:p>
+            <w:pPr>
+              <w:spacing w:before="30" w:after="0" w:line="240" w:lineRule="auto"/>
+              <w:rPr>
+                <w:rFonts w:ascii="Calibri" w:eastAsia="Times New Roman" w:hAnsi="Calibri" w:cs="Calibri"/>
+                <w:color w:val="000000"/>
+                <w:lang w:val="es-ES" w:eastAsia="es-ES"/>
+              </w:rPr>
+            </w:pPr>
+            <w:r>
+              <w:rPr>
+                <w:rFonts w:ascii="Calibri" w:eastAsia="Times New Roman" w:hAnsi="Calibri" w:cs="Calibri"/>
+                <w:color w:val="000000"/>
+                <w:lang w:val="es-ES" w:eastAsia="es-ES"/>
+              </w:rPr>
+              <w:t>Permitir consultar la última partida jugada</w:t>
+            </w:r>
+          </w:p>
+        </w:tc>
+        <w:tc>
+          <w:tcPr>
+            <w:tcW w:w="1380" w:type="dxa"/>
+            <w:tcBorders>
+              <w:top w:val="nil"/>
+              <w:left w:val="nil"/>
+              <w:bottom w:val="nil"/>
+              <w:right w:val="nil"/>
+            </w:tcBorders>
+            <w:shd w:val="clear" w:color="auto" w:fill="auto"/>
+            <w:noWrap/>
+            <w:vAlign w:val="bottom"/>
+            <w:hideMark/>
+          </w:tcPr>
+          <w:p>
+            <w:pPr>
+              <w:spacing w:before="30" w:after="0" w:line="240" w:lineRule="auto"/>
+              <w:rPr>
+                <w:rFonts w:ascii="Calibri" w:eastAsia="Times New Roman" w:hAnsi="Calibri" w:cs="Calibri"/>
+                <w:color w:val="000000"/>
+                <w:lang w:val="es-ES" w:eastAsia="es-ES"/>
+              </w:rPr>
+            </w:pPr>
+            <w:r>
+              <w:rPr>
+                <w:rFonts w:ascii="Calibri" w:eastAsia="Times New Roman" w:hAnsi="Calibri" w:cs="Calibri"/>
+                <w:color w:val="000000"/>
+                <w:lang w:val="es-ES" w:eastAsia="es-ES"/>
+              </w:rPr>
+              <w:t>1 día</w:t>
+            </w:r>
+          </w:p>
+        </w:tc>
+        <w:tc>
+          <w:tcPr>
+            <w:tcW w:w="1720" w:type="dxa"/>
+            <w:tcBorders>
+              <w:top w:val="nil"/>
+              <w:left w:val="nil"/>
+              <w:bottom w:val="nil"/>
+              <w:right w:val="nil"/>
+            </w:tcBorders>
+            <w:shd w:val="clear" w:color="auto" w:fill="auto"/>
+            <w:noWrap/>
+            <w:vAlign w:val="bottom"/>
+            <w:hideMark/>
+          </w:tcPr>
+          <w:p>
+            <w:pPr>
+              <w:spacing w:before="30" w:after="0" w:line="240" w:lineRule="auto"/>
+              <w:rPr>
+                <w:rFonts w:ascii="Calibri" w:eastAsia="Times New Roman" w:hAnsi="Calibri" w:cs="Calibri"/>
+                <w:color w:val="000000"/>
+                <w:lang w:val="es-ES" w:eastAsia="es-ES"/>
+              </w:rPr>
+            </w:pPr>
+            <w:r>
+              <w:rPr>
+                <w:rFonts w:ascii="Calibri" w:eastAsia="Times New Roman" w:hAnsi="Calibri" w:cs="Calibri"/>
+                <w:color w:val="000000"/>
+                <w:lang w:val="es-ES" w:eastAsia="es-ES"/>
+              </w:rPr>
+              <w:t>4/4/18 9:00 AM</w:t>
+            </w:r>
+          </w:p>
+        </w:tc>
+        <w:tc>
+          <w:tcPr>
+            <w:tcW w:w="1800" w:type="dxa"/>
+            <w:tcBorders>
+              <w:top w:val="nil"/>
+              <w:left w:val="nil"/>
+              <w:bottom w:val="nil"/>
+              <w:right w:val="nil"/>
+            </w:tcBorders>
+            <w:shd w:val="clear" w:color="auto" w:fill="auto"/>
+            <w:noWrap/>
+            <w:vAlign w:val="bottom"/>
+            <w:hideMark/>
+          </w:tcPr>
+          <w:p>
+            <w:pPr>
+              <w:spacing w:before="30" w:after="0" w:line="240" w:lineRule="auto"/>
+              <w:rPr>
+                <w:rFonts w:ascii="Calibri" w:eastAsia="Times New Roman" w:hAnsi="Calibri" w:cs="Calibri"/>
+                <w:color w:val="000000"/>
+                <w:lang w:val="es-ES" w:eastAsia="es-ES"/>
+              </w:rPr>
+            </w:pPr>
+            <w:r>
+              <w:rPr>
+                <w:rFonts w:ascii="Calibri" w:eastAsia="Times New Roman" w:hAnsi="Calibri" w:cs="Calibri"/>
+                <w:color w:val="000000"/>
+                <w:lang w:val="es-ES" w:eastAsia="es-ES"/>
+              </w:rPr>
+              <w:t>4/4/18 4:00 PM</w:t>
+            </w:r>
+          </w:p>
+        </w:tc>
+      </w:tr>
+      <w:tr>
+        <w:trPr>
+          <w:trHeight w:val="300"/>
+        </w:trPr>
+        <w:tc>
+          <w:tcPr>
+            <w:tcW w:w="4344" w:type="dxa"/>
+            <w:tcBorders>
+              <w:top w:val="nil"/>
+              <w:left w:val="nil"/>
+              <w:bottom w:val="nil"/>
+              <w:right w:val="nil"/>
+            </w:tcBorders>
+            <w:shd w:val="clear" w:color="auto" w:fill="auto"/>
+            <w:noWrap/>
+            <w:vAlign w:val="bottom"/>
+            <w:hideMark/>
+          </w:tcPr>
+          <w:p>
+            <w:pPr>
+              <w:spacing w:before="30" w:after="0" w:line="240" w:lineRule="auto"/>
+              <w:rPr>
+                <w:rFonts w:ascii="Calibri" w:eastAsia="Times New Roman" w:hAnsi="Calibri" w:cs="Calibri"/>
+                <w:color w:val="000000"/>
+                <w:lang w:val="es-ES" w:eastAsia="es-ES"/>
+              </w:rPr>
+            </w:pPr>
+            <w:r>
+              <w:rPr>
+                <w:rFonts w:ascii="Calibri" w:eastAsia="Times New Roman" w:hAnsi="Calibri" w:cs="Calibri"/>
+                <w:color w:val="000000"/>
+                <w:lang w:val="es-ES" w:eastAsia="es-ES"/>
+              </w:rPr>
+              <w:t>Recuperación de partida guardada de un fichero</w:t>
+            </w:r>
+          </w:p>
+        </w:tc>
+        <w:tc>
+          <w:tcPr>
+            <w:tcW w:w="1380" w:type="dxa"/>
+            <w:tcBorders>
+              <w:top w:val="nil"/>
+              <w:left w:val="nil"/>
+              <w:bottom w:val="nil"/>
+              <w:right w:val="nil"/>
+            </w:tcBorders>
+            <w:shd w:val="clear" w:color="auto" w:fill="auto"/>
+            <w:noWrap/>
+            <w:vAlign w:val="bottom"/>
+            <w:hideMark/>
+          </w:tcPr>
+          <w:p>
+            <w:pPr>
+              <w:spacing w:before="30" w:after="0" w:line="240" w:lineRule="auto"/>
+              <w:rPr>
+                <w:rFonts w:ascii="Calibri" w:eastAsia="Times New Roman" w:hAnsi="Calibri" w:cs="Calibri"/>
+                <w:color w:val="000000"/>
+                <w:lang w:val="es-ES" w:eastAsia="es-ES"/>
+              </w:rPr>
+            </w:pPr>
+            <w:r>
+              <w:rPr>
+                <w:rFonts w:ascii="Calibri" w:eastAsia="Times New Roman" w:hAnsi="Calibri" w:cs="Calibri"/>
+                <w:color w:val="000000"/>
+                <w:lang w:val="es-ES" w:eastAsia="es-ES"/>
+              </w:rPr>
+              <w:t>1 día</w:t>
+            </w:r>
+          </w:p>
+        </w:tc>
+        <w:tc>
+          <w:tcPr>
+            <w:tcW w:w="1720" w:type="dxa"/>
+            <w:tcBorders>
+              <w:top w:val="nil"/>
+              <w:left w:val="nil"/>
+              <w:bottom w:val="nil"/>
+              <w:right w:val="nil"/>
+            </w:tcBorders>
+            <w:shd w:val="clear" w:color="auto" w:fill="auto"/>
+            <w:noWrap/>
+            <w:vAlign w:val="bottom"/>
+            <w:hideMark/>
+          </w:tcPr>
+          <w:p>
+            <w:pPr>
+              <w:spacing w:before="30" w:after="0" w:line="240" w:lineRule="auto"/>
+              <w:rPr>
+                <w:rFonts w:ascii="Calibri" w:eastAsia="Times New Roman" w:hAnsi="Calibri" w:cs="Calibri"/>
+                <w:color w:val="000000"/>
+                <w:lang w:val="es-ES" w:eastAsia="es-ES"/>
+              </w:rPr>
+            </w:pPr>
+            <w:r>
+              <w:rPr>
+                <w:rFonts w:ascii="Calibri" w:eastAsia="Times New Roman" w:hAnsi="Calibri" w:cs="Calibri"/>
+                <w:color w:val="000000"/>
+                <w:lang w:val="es-ES" w:eastAsia="es-ES"/>
+              </w:rPr>
+              <w:t>4/5/18 9:00 AM</w:t>
+            </w:r>
+          </w:p>
+        </w:tc>
+        <w:tc>
+          <w:tcPr>
+            <w:tcW w:w="1800" w:type="dxa"/>
+            <w:tcBorders>
+              <w:top w:val="nil"/>
+              <w:left w:val="nil"/>
+              <w:bottom w:val="nil"/>
+              <w:right w:val="nil"/>
+            </w:tcBorders>
+            <w:shd w:val="clear" w:color="auto" w:fill="auto"/>
+            <w:noWrap/>
+            <w:vAlign w:val="bottom"/>
+            <w:hideMark/>
+          </w:tcPr>
+          <w:p>
+            <w:pPr>
+              <w:spacing w:before="30" w:after="0" w:line="240" w:lineRule="auto"/>
+              <w:rPr>
+                <w:rFonts w:ascii="Calibri" w:eastAsia="Times New Roman" w:hAnsi="Calibri" w:cs="Calibri"/>
+                <w:color w:val="000000"/>
+                <w:lang w:val="es-ES" w:eastAsia="es-ES"/>
+              </w:rPr>
+            </w:pPr>
+            <w:r>
+              <w:rPr>
+                <w:rFonts w:ascii="Calibri" w:eastAsia="Times New Roman" w:hAnsi="Calibri" w:cs="Calibri"/>
+                <w:color w:val="000000"/>
+                <w:lang w:val="es-ES" w:eastAsia="es-ES"/>
+              </w:rPr>
+              <w:t>4/5/18 4:00 PM</w:t>
+            </w:r>
+          </w:p>
+        </w:tc>
+      </w:tr>
+      <w:tr>
+        <w:trPr>
+          <w:trHeight w:val="300"/>
+        </w:trPr>
+        <w:tc>
+          <w:tcPr>
+            <w:tcW w:w="4344" w:type="dxa"/>
+            <w:tcBorders>
+              <w:top w:val="nil"/>
+              <w:left w:val="nil"/>
+              <w:bottom w:val="nil"/>
+              <w:right w:val="nil"/>
+            </w:tcBorders>
+            <w:shd w:val="clear" w:color="auto" w:fill="auto"/>
+            <w:noWrap/>
+            <w:vAlign w:val="bottom"/>
+            <w:hideMark/>
+          </w:tcPr>
+          <w:p>
+            <w:pPr>
+              <w:spacing w:before="30" w:after="0" w:line="240" w:lineRule="auto"/>
+              <w:rPr>
+                <w:rFonts w:ascii="Calibri" w:eastAsia="Times New Roman" w:hAnsi="Calibri" w:cs="Calibri"/>
+                <w:color w:val="000000"/>
+                <w:lang w:val="es-ES" w:eastAsia="es-ES"/>
+              </w:rPr>
+            </w:pPr>
+            <w:r>
+              <w:rPr>
+                <w:rFonts w:ascii="Calibri" w:eastAsia="Times New Roman" w:hAnsi="Calibri" w:cs="Calibri"/>
+                <w:color w:val="000000"/>
+                <w:lang w:val="es-ES" w:eastAsia="es-ES"/>
+              </w:rPr>
+              <w:t>Menú para las diferentes opciones del juego</w:t>
+            </w:r>
+          </w:p>
+        </w:tc>
+        <w:tc>
+          <w:tcPr>
+            <w:tcW w:w="1380" w:type="dxa"/>
+            <w:tcBorders>
+              <w:top w:val="nil"/>
+              <w:left w:val="nil"/>
+              <w:bottom w:val="nil"/>
+              <w:right w:val="nil"/>
+            </w:tcBorders>
+            <w:shd w:val="clear" w:color="auto" w:fill="auto"/>
+            <w:noWrap/>
+            <w:vAlign w:val="bottom"/>
+            <w:hideMark/>
+          </w:tcPr>
+          <w:p>
+            <w:pPr>
+              <w:spacing w:before="30" w:after="0" w:line="240" w:lineRule="auto"/>
+              <w:rPr>
+                <w:rFonts w:ascii="Calibri" w:eastAsia="Times New Roman" w:hAnsi="Calibri" w:cs="Calibri"/>
+                <w:color w:val="000000"/>
+                <w:lang w:val="es-ES" w:eastAsia="es-ES"/>
+              </w:rPr>
+            </w:pPr>
+            <w:r>
+              <w:rPr>
+                <w:rFonts w:ascii="Calibri" w:eastAsia="Times New Roman" w:hAnsi="Calibri" w:cs="Calibri"/>
+                <w:color w:val="000000"/>
+                <w:lang w:val="es-ES" w:eastAsia="es-ES"/>
+              </w:rPr>
+              <w:t>1 día</w:t>
+            </w:r>
+          </w:p>
+        </w:tc>
+        <w:tc>
+          <w:tcPr>
+            <w:tcW w:w="1720" w:type="dxa"/>
+            <w:tcBorders>
+              <w:top w:val="nil"/>
+              <w:left w:val="nil"/>
+              <w:bottom w:val="nil"/>
+              <w:right w:val="nil"/>
+            </w:tcBorders>
+            <w:shd w:val="clear" w:color="auto" w:fill="auto"/>
+            <w:noWrap/>
+            <w:vAlign w:val="bottom"/>
+            <w:hideMark/>
+          </w:tcPr>
+          <w:p>
+            <w:pPr>
+              <w:spacing w:before="30" w:after="0" w:line="240" w:lineRule="auto"/>
+              <w:rPr>
+                <w:rFonts w:ascii="Calibri" w:eastAsia="Times New Roman" w:hAnsi="Calibri" w:cs="Calibri"/>
+                <w:color w:val="000000"/>
+                <w:lang w:val="es-ES" w:eastAsia="es-ES"/>
+              </w:rPr>
+            </w:pPr>
+            <w:r>
+              <w:rPr>
+                <w:rFonts w:ascii="Calibri" w:eastAsia="Times New Roman" w:hAnsi="Calibri" w:cs="Calibri"/>
+                <w:color w:val="000000"/>
+                <w:lang w:val="es-ES" w:eastAsia="es-ES"/>
+              </w:rPr>
+              <w:t>4/6/18 9:00 AM</w:t>
+            </w:r>
+          </w:p>
+        </w:tc>
+        <w:tc>
+          <w:tcPr>
+            <w:tcW w:w="1800" w:type="dxa"/>
+            <w:tcBorders>
+              <w:top w:val="nil"/>
+              <w:left w:val="nil"/>
+              <w:bottom w:val="nil"/>
+              <w:right w:val="nil"/>
+            </w:tcBorders>
+            <w:shd w:val="clear" w:color="auto" w:fill="auto"/>
+            <w:noWrap/>
+            <w:vAlign w:val="bottom"/>
+            <w:hideMark/>
+          </w:tcPr>
+          <w:p>
+            <w:pPr>
+              <w:spacing w:before="30" w:after="0" w:line="240" w:lineRule="auto"/>
+              <w:rPr>
+                <w:rFonts w:ascii="Calibri" w:eastAsia="Times New Roman" w:hAnsi="Calibri" w:cs="Calibri"/>
+                <w:color w:val="000000"/>
+                <w:lang w:val="es-ES" w:eastAsia="es-ES"/>
+              </w:rPr>
+            </w:pPr>
+            <w:r>
+              <w:rPr>
+                <w:rFonts w:ascii="Calibri" w:eastAsia="Times New Roman" w:hAnsi="Calibri" w:cs="Calibri"/>
+                <w:color w:val="000000"/>
+                <w:lang w:val="es-ES" w:eastAsia="es-ES"/>
+              </w:rPr>
+              <w:t>4/6/18 4:00 PM</w:t>
+            </w:r>
+          </w:p>
+        </w:tc>
+      </w:tr>
+      <w:tr>
+        <w:trPr>
+          <w:trHeight w:val="300"/>
+        </w:trPr>
+        <w:tc>
+          <w:tcPr>
+            <w:tcW w:w="4344" w:type="dxa"/>
+            <w:tcBorders>
+              <w:top w:val="nil"/>
+              <w:left w:val="nil"/>
+              <w:bottom w:val="nil"/>
+              <w:right w:val="nil"/>
+            </w:tcBorders>
+            <w:shd w:val="clear" w:color="auto" w:fill="auto"/>
+            <w:noWrap/>
+            <w:vAlign w:val="bottom"/>
+            <w:hideMark/>
+          </w:tcPr>
+          <w:p>
+            <w:pPr>
+              <w:spacing w:before="30" w:after="0" w:line="240" w:lineRule="auto"/>
+              <w:rPr>
+                <w:rFonts w:ascii="Calibri" w:eastAsia="Times New Roman" w:hAnsi="Calibri" w:cs="Calibri"/>
+                <w:color w:val="000000"/>
+                <w:lang w:val="es-ES" w:eastAsia="es-ES"/>
+              </w:rPr>
+            </w:pPr>
+            <w:r>
+              <w:rPr>
+                <w:rFonts w:ascii="Calibri" w:eastAsia="Times New Roman" w:hAnsi="Calibri" w:cs="Calibri"/>
+                <w:color w:val="000000"/>
+                <w:lang w:val="es-ES" w:eastAsia="es-ES"/>
+              </w:rPr>
+              <w:t>Validación de código actualizado</w:t>
+            </w:r>
+          </w:p>
+        </w:tc>
+        <w:tc>
+          <w:tcPr>
+            <w:tcW w:w="1380" w:type="dxa"/>
+            <w:tcBorders>
+              <w:top w:val="nil"/>
+              <w:left w:val="nil"/>
+              <w:bottom w:val="nil"/>
+              <w:right w:val="nil"/>
+            </w:tcBorders>
+            <w:shd w:val="clear" w:color="auto" w:fill="auto"/>
+            <w:noWrap/>
+            <w:vAlign w:val="bottom"/>
+            <w:hideMark/>
+          </w:tcPr>
+          <w:p>
+            <w:pPr>
+              <w:spacing w:before="30" w:after="0" w:line="240" w:lineRule="auto"/>
+              <w:rPr>
+                <w:rFonts w:ascii="Calibri" w:eastAsia="Times New Roman" w:hAnsi="Calibri" w:cs="Calibri"/>
+                <w:color w:val="000000"/>
+                <w:lang w:val="es-ES" w:eastAsia="es-ES"/>
+              </w:rPr>
+            </w:pPr>
+            <w:r>
+              <w:rPr>
+                <w:rFonts w:ascii="Calibri" w:eastAsia="Times New Roman" w:hAnsi="Calibri" w:cs="Calibri"/>
+                <w:color w:val="000000"/>
+                <w:lang w:val="es-ES" w:eastAsia="es-ES"/>
+              </w:rPr>
+              <w:t>1 día</w:t>
+            </w:r>
+          </w:p>
+        </w:tc>
+        <w:tc>
+          <w:tcPr>
+            <w:tcW w:w="1720" w:type="dxa"/>
+            <w:tcBorders>
+              <w:top w:val="nil"/>
+              <w:left w:val="nil"/>
+              <w:bottom w:val="nil"/>
+              <w:right w:val="nil"/>
+            </w:tcBorders>
+            <w:shd w:val="clear" w:color="auto" w:fill="auto"/>
+            <w:noWrap/>
+            <w:vAlign w:val="bottom"/>
+            <w:hideMark/>
+          </w:tcPr>
+          <w:p>
+            <w:pPr>
+              <w:spacing w:before="30" w:after="0" w:line="240" w:lineRule="auto"/>
+              <w:rPr>
+                <w:rFonts w:ascii="Calibri" w:eastAsia="Times New Roman" w:hAnsi="Calibri" w:cs="Calibri"/>
+                <w:color w:val="000000"/>
+                <w:lang w:val="es-ES" w:eastAsia="es-ES"/>
+              </w:rPr>
+            </w:pPr>
+            <w:r>
+              <w:rPr>
+                <w:rFonts w:ascii="Calibri" w:eastAsia="Times New Roman" w:hAnsi="Calibri" w:cs="Calibri"/>
+                <w:color w:val="000000"/>
+                <w:lang w:val="es-ES" w:eastAsia="es-ES"/>
+              </w:rPr>
+              <w:t>4/6/18 4:00 PM</w:t>
+            </w:r>
+          </w:p>
+        </w:tc>
+        <w:tc>
+          <w:tcPr>
+            <w:tcW w:w="1800" w:type="dxa"/>
+            <w:tcBorders>
+              <w:top w:val="nil"/>
+              <w:left w:val="nil"/>
+              <w:bottom w:val="nil"/>
+              <w:right w:val="nil"/>
+            </w:tcBorders>
+            <w:shd w:val="clear" w:color="auto" w:fill="auto"/>
+            <w:noWrap/>
+            <w:vAlign w:val="bottom"/>
+            <w:hideMark/>
+          </w:tcPr>
+          <w:p>
+            <w:pPr>
+              <w:spacing w:before="30" w:after="0" w:line="240" w:lineRule="auto"/>
+              <w:rPr>
+                <w:rFonts w:ascii="Calibri" w:eastAsia="Times New Roman" w:hAnsi="Calibri" w:cs="Calibri"/>
+                <w:color w:val="000000"/>
+                <w:lang w:val="es-ES" w:eastAsia="es-ES"/>
+              </w:rPr>
+            </w:pPr>
+            <w:r>
+              <w:rPr>
+                <w:rFonts w:ascii="Calibri" w:eastAsia="Times New Roman" w:hAnsi="Calibri" w:cs="Calibri"/>
+                <w:color w:val="000000"/>
+                <w:lang w:val="es-ES" w:eastAsia="es-ES"/>
+              </w:rPr>
+              <w:t>4/9/18 11:00 AM</w:t>
+            </w:r>
+          </w:p>
+        </w:tc>
+      </w:tr>
+      <w:tr>
+        <w:trPr>
+          <w:trHeight w:val="300"/>
+        </w:trPr>
+        <w:tc>
+          <w:tcPr>
+            <w:tcW w:w="4344" w:type="dxa"/>
+            <w:tcBorders>
+              <w:top w:val="nil"/>
+              <w:left w:val="nil"/>
+              <w:bottom w:val="nil"/>
+              <w:right w:val="nil"/>
+            </w:tcBorders>
+            <w:shd w:val="clear" w:color="auto" w:fill="auto"/>
+            <w:noWrap/>
+            <w:vAlign w:val="bottom"/>
+            <w:hideMark/>
+          </w:tcPr>
+          <w:p>
+            <w:pPr>
+              <w:spacing w:before="30" w:after="0" w:line="240" w:lineRule="auto"/>
+              <w:rPr>
+                <w:rFonts w:ascii="Calibri" w:eastAsia="Times New Roman" w:hAnsi="Calibri" w:cs="Calibri"/>
+                <w:color w:val="000000"/>
+                <w:lang w:val="es-ES" w:eastAsia="es-ES"/>
+              </w:rPr>
+            </w:pPr>
+            <w:r>
+              <w:rPr>
+                <w:rFonts w:ascii="Calibri" w:eastAsia="Times New Roman" w:hAnsi="Calibri" w:cs="Calibri"/>
+                <w:color w:val="000000"/>
+                <w:lang w:val="es-ES" w:eastAsia="es-ES"/>
+              </w:rPr>
+              <w:t>Validación del código actualizado</w:t>
+            </w:r>
+          </w:p>
+        </w:tc>
+        <w:tc>
+          <w:tcPr>
+            <w:tcW w:w="1380" w:type="dxa"/>
+            <w:tcBorders>
+              <w:top w:val="nil"/>
+              <w:left w:val="nil"/>
+              <w:bottom w:val="nil"/>
+              <w:right w:val="nil"/>
+            </w:tcBorders>
+            <w:shd w:val="clear" w:color="auto" w:fill="auto"/>
+            <w:noWrap/>
+            <w:vAlign w:val="bottom"/>
+            <w:hideMark/>
+          </w:tcPr>
+          <w:p>
+            <w:pPr>
+              <w:spacing w:before="30" w:after="0" w:line="240" w:lineRule="auto"/>
+              <w:rPr>
+                <w:rFonts w:ascii="Calibri" w:eastAsia="Times New Roman" w:hAnsi="Calibri" w:cs="Calibri"/>
+                <w:color w:val="000000"/>
+                <w:lang w:val="es-ES" w:eastAsia="es-ES"/>
+              </w:rPr>
+            </w:pPr>
+            <w:r>
+              <w:rPr>
+                <w:rFonts w:ascii="Calibri" w:eastAsia="Times New Roman" w:hAnsi="Calibri" w:cs="Calibri"/>
+                <w:color w:val="000000"/>
+                <w:lang w:val="es-ES" w:eastAsia="es-ES"/>
+              </w:rPr>
+              <w:t>1 día</w:t>
+            </w:r>
+          </w:p>
+        </w:tc>
+        <w:tc>
+          <w:tcPr>
+            <w:tcW w:w="1720" w:type="dxa"/>
+            <w:tcBorders>
+              <w:top w:val="nil"/>
+              <w:left w:val="nil"/>
+              <w:bottom w:val="nil"/>
+              <w:right w:val="nil"/>
+            </w:tcBorders>
+            <w:shd w:val="clear" w:color="auto" w:fill="auto"/>
+            <w:noWrap/>
+            <w:vAlign w:val="bottom"/>
+            <w:hideMark/>
+          </w:tcPr>
+          <w:p>
+            <w:pPr>
+              <w:spacing w:before="30" w:after="0" w:line="240" w:lineRule="auto"/>
+              <w:rPr>
+                <w:rFonts w:ascii="Calibri" w:eastAsia="Times New Roman" w:hAnsi="Calibri" w:cs="Calibri"/>
+                <w:color w:val="000000"/>
+                <w:lang w:val="es-ES" w:eastAsia="es-ES"/>
+              </w:rPr>
+            </w:pPr>
+            <w:r>
+              <w:rPr>
+                <w:rFonts w:ascii="Calibri" w:eastAsia="Times New Roman" w:hAnsi="Calibri" w:cs="Calibri"/>
+                <w:color w:val="000000"/>
+                <w:lang w:val="es-ES" w:eastAsia="es-ES"/>
+              </w:rPr>
+              <w:t>4/6/18 4:00 PM</w:t>
+            </w:r>
+          </w:p>
+        </w:tc>
+        <w:tc>
+          <w:tcPr>
+            <w:tcW w:w="1800" w:type="dxa"/>
+            <w:tcBorders>
+              <w:top w:val="nil"/>
+              <w:left w:val="nil"/>
+              <w:bottom w:val="nil"/>
+              <w:right w:val="nil"/>
+            </w:tcBorders>
+            <w:shd w:val="clear" w:color="auto" w:fill="auto"/>
+            <w:noWrap/>
+            <w:vAlign w:val="bottom"/>
+            <w:hideMark/>
+          </w:tcPr>
+          <w:p>
+            <w:pPr>
+              <w:spacing w:before="30" w:after="0" w:line="240" w:lineRule="auto"/>
+              <w:rPr>
+                <w:rFonts w:ascii="Calibri" w:eastAsia="Times New Roman" w:hAnsi="Calibri" w:cs="Calibri"/>
+                <w:color w:val="000000"/>
+                <w:lang w:val="es-ES" w:eastAsia="es-ES"/>
+              </w:rPr>
+            </w:pPr>
+            <w:r>
+              <w:rPr>
+                <w:rFonts w:ascii="Calibri" w:eastAsia="Times New Roman" w:hAnsi="Calibri" w:cs="Calibri"/>
+                <w:color w:val="000000"/>
+                <w:lang w:val="es-ES" w:eastAsia="es-ES"/>
+              </w:rPr>
+              <w:t>4/9/18 11:00 AM</w:t>
+            </w:r>
+          </w:p>
+        </w:tc>
+      </w:tr>
+      <w:tr>
+        <w:trPr>
+          <w:trHeight w:val="300"/>
+        </w:trPr>
+        <w:tc>
+          <w:tcPr>
+            <w:tcW w:w="4344" w:type="dxa"/>
+            <w:tcBorders>
+              <w:top w:val="nil"/>
+              <w:left w:val="nil"/>
+              <w:bottom w:val="nil"/>
+              <w:right w:val="nil"/>
+            </w:tcBorders>
+            <w:shd w:val="clear" w:color="auto" w:fill="auto"/>
+            <w:noWrap/>
+            <w:vAlign w:val="bottom"/>
+            <w:hideMark/>
+          </w:tcPr>
+          <w:p>
+            <w:pPr>
+              <w:spacing w:before="30" w:after="0" w:line="240" w:lineRule="auto"/>
+              <w:rPr>
+                <w:rFonts w:ascii="Calibri" w:eastAsia="Times New Roman" w:hAnsi="Calibri" w:cs="Calibri"/>
+                <w:color w:val="000000"/>
+                <w:lang w:val="es-ES" w:eastAsia="es-ES"/>
+              </w:rPr>
+            </w:pPr>
+            <w:r>
+              <w:rPr>
+                <w:rFonts w:ascii="Calibri" w:eastAsia="Times New Roman" w:hAnsi="Calibri" w:cs="Calibri"/>
+                <w:color w:val="000000"/>
+                <w:lang w:val="es-ES" w:eastAsia="es-ES"/>
+              </w:rPr>
+              <w:t>Pruebas de código</w:t>
+            </w:r>
+          </w:p>
+        </w:tc>
+        <w:tc>
+          <w:tcPr>
+            <w:tcW w:w="1380" w:type="dxa"/>
+            <w:tcBorders>
+              <w:top w:val="nil"/>
+              <w:left w:val="nil"/>
+              <w:bottom w:val="nil"/>
+              <w:right w:val="nil"/>
+            </w:tcBorders>
+            <w:shd w:val="clear" w:color="auto" w:fill="auto"/>
+            <w:noWrap/>
+            <w:vAlign w:val="bottom"/>
+            <w:hideMark/>
+          </w:tcPr>
+          <w:p>
+            <w:pPr>
+              <w:spacing w:before="30" w:after="0" w:line="240" w:lineRule="auto"/>
+              <w:rPr>
+                <w:rFonts w:ascii="Calibri" w:eastAsia="Times New Roman" w:hAnsi="Calibri" w:cs="Calibri"/>
+                <w:color w:val="000000"/>
+                <w:lang w:val="es-ES" w:eastAsia="es-ES"/>
+              </w:rPr>
+            </w:pPr>
+            <w:r>
+              <w:rPr>
+                <w:rFonts w:ascii="Calibri" w:eastAsia="Times New Roman" w:hAnsi="Calibri" w:cs="Calibri"/>
+                <w:color w:val="000000"/>
+                <w:lang w:val="es-ES" w:eastAsia="es-ES"/>
+              </w:rPr>
+              <w:t>1 día</w:t>
+            </w:r>
+          </w:p>
+        </w:tc>
+        <w:tc>
+          <w:tcPr>
+            <w:tcW w:w="1720" w:type="dxa"/>
+            <w:tcBorders>
+              <w:top w:val="nil"/>
+              <w:left w:val="nil"/>
+              <w:bottom w:val="nil"/>
+              <w:right w:val="nil"/>
+            </w:tcBorders>
+            <w:shd w:val="clear" w:color="auto" w:fill="auto"/>
+            <w:noWrap/>
+            <w:vAlign w:val="bottom"/>
+            <w:hideMark/>
+          </w:tcPr>
+          <w:p>
+            <w:pPr>
+              <w:spacing w:before="30" w:after="0" w:line="240" w:lineRule="auto"/>
+              <w:rPr>
+                <w:rFonts w:ascii="Calibri" w:eastAsia="Times New Roman" w:hAnsi="Calibri" w:cs="Calibri"/>
+                <w:color w:val="000000"/>
+                <w:lang w:val="es-ES" w:eastAsia="es-ES"/>
+              </w:rPr>
+            </w:pPr>
+            <w:r>
+              <w:rPr>
+                <w:rFonts w:ascii="Calibri" w:eastAsia="Times New Roman" w:hAnsi="Calibri" w:cs="Calibri"/>
+                <w:color w:val="000000"/>
+                <w:lang w:val="es-ES" w:eastAsia="es-ES"/>
+              </w:rPr>
+              <w:t>4/6/18 4:00 PM</w:t>
+            </w:r>
+          </w:p>
+        </w:tc>
+        <w:tc>
+          <w:tcPr>
+            <w:tcW w:w="1800" w:type="dxa"/>
+            <w:tcBorders>
+              <w:top w:val="nil"/>
+              <w:left w:val="nil"/>
+              <w:bottom w:val="nil"/>
+              <w:right w:val="nil"/>
+            </w:tcBorders>
+            <w:shd w:val="clear" w:color="auto" w:fill="auto"/>
+            <w:noWrap/>
+            <w:vAlign w:val="bottom"/>
+            <w:hideMark/>
+          </w:tcPr>
+          <w:p>
+            <w:pPr>
+              <w:spacing w:before="30" w:after="0" w:line="240" w:lineRule="auto"/>
+              <w:rPr>
+                <w:rFonts w:ascii="Calibri" w:eastAsia="Times New Roman" w:hAnsi="Calibri" w:cs="Calibri"/>
+                <w:color w:val="000000"/>
+                <w:lang w:val="es-ES" w:eastAsia="es-ES"/>
+              </w:rPr>
+            </w:pPr>
+            <w:r>
+              <w:rPr>
+                <w:rFonts w:ascii="Calibri" w:eastAsia="Times New Roman" w:hAnsi="Calibri" w:cs="Calibri"/>
+                <w:color w:val="000000"/>
+                <w:lang w:val="es-ES" w:eastAsia="es-ES"/>
+              </w:rPr>
+              <w:t>4/9/18 11:00 AM</w:t>
+            </w:r>
+          </w:p>
+        </w:tc>
+      </w:tr>
+      <w:tr>
+        <w:trPr>
+          <w:trHeight w:val="300"/>
+        </w:trPr>
+        <w:tc>
+          <w:tcPr>
+            <w:tcW w:w="4344" w:type="dxa"/>
+            <w:tcBorders>
+              <w:top w:val="nil"/>
+              <w:left w:val="nil"/>
+              <w:bottom w:val="nil"/>
+              <w:right w:val="nil"/>
+            </w:tcBorders>
+            <w:shd w:val="clear" w:color="auto" w:fill="auto"/>
+            <w:noWrap/>
+            <w:vAlign w:val="bottom"/>
+            <w:hideMark/>
+          </w:tcPr>
+          <w:p>
+            <w:pPr>
+              <w:spacing w:before="30" w:after="0" w:line="240" w:lineRule="auto"/>
+              <w:rPr>
+                <w:rFonts w:ascii="Calibri" w:eastAsia="Times New Roman" w:hAnsi="Calibri" w:cs="Calibri"/>
+                <w:color w:val="000000"/>
+                <w:lang w:val="es-ES" w:eastAsia="es-ES"/>
+              </w:rPr>
+            </w:pPr>
+            <w:r>
+              <w:rPr>
+                <w:rFonts w:ascii="Calibri" w:eastAsia="Times New Roman" w:hAnsi="Calibri" w:cs="Calibri"/>
+                <w:color w:val="000000"/>
+                <w:lang w:val="es-ES" w:eastAsia="es-ES"/>
+              </w:rPr>
+              <w:t>Puesta en común del proyecto</w:t>
+            </w:r>
+          </w:p>
+        </w:tc>
+        <w:tc>
+          <w:tcPr>
+            <w:tcW w:w="1380" w:type="dxa"/>
+            <w:tcBorders>
+              <w:top w:val="nil"/>
+              <w:left w:val="nil"/>
+              <w:bottom w:val="nil"/>
+              <w:right w:val="nil"/>
+            </w:tcBorders>
+            <w:shd w:val="clear" w:color="auto" w:fill="auto"/>
+            <w:noWrap/>
+            <w:vAlign w:val="bottom"/>
+            <w:hideMark/>
+          </w:tcPr>
+          <w:p>
+            <w:pPr>
+              <w:spacing w:before="30" w:after="0" w:line="240" w:lineRule="auto"/>
+              <w:rPr>
+                <w:rFonts w:ascii="Calibri" w:eastAsia="Times New Roman" w:hAnsi="Calibri" w:cs="Calibri"/>
+                <w:color w:val="000000"/>
+                <w:lang w:val="es-ES" w:eastAsia="es-ES"/>
+              </w:rPr>
+            </w:pPr>
+            <w:r>
+              <w:rPr>
+                <w:rFonts w:ascii="Calibri" w:eastAsia="Times New Roman" w:hAnsi="Calibri" w:cs="Calibri"/>
+                <w:color w:val="000000"/>
+                <w:lang w:val="es-ES" w:eastAsia="es-ES"/>
+              </w:rPr>
+              <w:t>1 día</w:t>
+            </w:r>
+          </w:p>
+        </w:tc>
+        <w:tc>
+          <w:tcPr>
+            <w:tcW w:w="1720" w:type="dxa"/>
+            <w:tcBorders>
+              <w:top w:val="nil"/>
+              <w:left w:val="nil"/>
+              <w:bottom w:val="nil"/>
+              <w:right w:val="nil"/>
+            </w:tcBorders>
+            <w:shd w:val="clear" w:color="auto" w:fill="auto"/>
+            <w:noWrap/>
+            <w:vAlign w:val="bottom"/>
+            <w:hideMark/>
+          </w:tcPr>
+          <w:p>
+            <w:pPr>
+              <w:spacing w:before="30" w:after="0" w:line="240" w:lineRule="auto"/>
+              <w:rPr>
+                <w:rFonts w:ascii="Calibri" w:eastAsia="Times New Roman" w:hAnsi="Calibri" w:cs="Calibri"/>
+                <w:color w:val="000000"/>
+                <w:lang w:val="es-ES" w:eastAsia="es-ES"/>
+              </w:rPr>
+            </w:pPr>
+            <w:r>
+              <w:rPr>
+                <w:rFonts w:ascii="Calibri" w:eastAsia="Times New Roman" w:hAnsi="Calibri" w:cs="Calibri"/>
+                <w:color w:val="000000"/>
+                <w:lang w:val="es-ES" w:eastAsia="es-ES"/>
+              </w:rPr>
+              <w:t>4/9/18 11:00 AM</w:t>
+            </w:r>
+          </w:p>
+        </w:tc>
+        <w:tc>
+          <w:tcPr>
+            <w:tcW w:w="1800" w:type="dxa"/>
+            <w:tcBorders>
+              <w:top w:val="nil"/>
+              <w:left w:val="nil"/>
+              <w:bottom w:val="nil"/>
+              <w:right w:val="nil"/>
+            </w:tcBorders>
+            <w:shd w:val="clear" w:color="auto" w:fill="auto"/>
+            <w:noWrap/>
+            <w:vAlign w:val="bottom"/>
+            <w:hideMark/>
+          </w:tcPr>
+          <w:p>
+            <w:pPr>
+              <w:spacing w:before="30" w:after="0" w:line="240" w:lineRule="auto"/>
+              <w:rPr>
+                <w:rFonts w:ascii="Calibri" w:eastAsia="Times New Roman" w:hAnsi="Calibri" w:cs="Calibri"/>
+                <w:color w:val="000000"/>
+                <w:lang w:val="es-ES" w:eastAsia="es-ES"/>
+              </w:rPr>
+            </w:pPr>
+            <w:r>
+              <w:rPr>
+                <w:rFonts w:ascii="Calibri" w:eastAsia="Times New Roman" w:hAnsi="Calibri" w:cs="Calibri"/>
+                <w:color w:val="000000"/>
+                <w:lang w:val="es-ES" w:eastAsia="es-ES"/>
+              </w:rPr>
+              <w:t>4/9/18 6:00 PM</w:t>
+            </w:r>
+          </w:p>
+        </w:tc>
+      </w:tr>
+    </w:tbl>
+    <w:p>
+      <w:pPr>
+        <w:spacing w:before="30"/>
+      </w:pPr>
     </w:p>
     <w:p>
       <w:pPr>
@@ -3290,6 +6103,7 @@
           <w:ilvl w:val="0"/>
           <w:numId w:val="6"/>
         </w:numPr>
+        <w:spacing w:before="30"/>
         <w:rPr>
           <w:sz w:val="44"/>
         </w:rPr>
@@ -3301,9 +6115,240 @@
         </w:rPr>
         <w:t>CAPACITACIÓN Y RECURSOS</w:t>
       </w:r>
+      <w:bookmarkEnd w:id="25"/>
+    </w:p>
+    <w:p>
+      <w:pPr>
+        <w:spacing w:before="30"/>
+      </w:pPr>
+      <w:r>
+        <w:t xml:space="preserve">Este proyecto de desarrollo del juego Buscaminas </w:t>
+      </w:r>
+      <w:r>
+        <w:t>se realizará</w:t>
+      </w:r>
+      <w:r>
+        <w:t xml:space="preserve"> por cuatro alumnos del doble grado de Ingeniería Informática y Administración y Dirección de Empresas de la Universidad Rey Juan Carlos del</w:t>
+      </w:r>
+      <w:r>
+        <w:t xml:space="preserve"> campus de Vicálvaro. </w:t>
+      </w:r>
+    </w:p>
+    <w:p>
+      <w:pPr>
+        <w:spacing w:before="30"/>
+      </w:pPr>
+      <w:r>
+        <w:t>Este desarrollo se hará de manera coordinada tanto en reuniones en persona como en puestas en común en diversas plataformas y aplicaciones que a continuación detallaremos. Para el trabajo disponemos de tres portátiles personales y de un ordenador fijo entre los cuatro integrantes del equipo, además de los ordenadores del aula de informática en las sesiones que el profesor habilitará para avanzar el proyecto.</w:t>
+      </w:r>
+      <w:r>
+        <w:t xml:space="preserve"> Para su realización el equipo debe repasar el lenguaje de programación java y en especial el manejo de ficheros en dicho lenguaje. También, todo el equipo deberá leerse las diapositivas facilitadas por el profesor a través del Aula Virtual en el apartado de su asignatura.</w:t>
+      </w:r>
+    </w:p>
+    <w:p>
+      <w:pPr>
+        <w:spacing w:before="30"/>
+      </w:pPr>
+      <w:r>
+        <w:t xml:space="preserve">A </w:t>
+      </w:r>
+      <w:proofErr w:type="gramStart"/>
+      <w:r>
+        <w:t>continuación</w:t>
+      </w:r>
+      <w:proofErr w:type="gramEnd"/>
+      <w:r>
+        <w:t xml:space="preserve"> se expondrán todas las herramientas software que el equipo utilizará:</w:t>
+      </w:r>
+    </w:p>
+    <w:p>
+      <w:pPr>
+        <w:pStyle w:val="Prrafodelista"/>
+        <w:numPr>
+          <w:ilvl w:val="0"/>
+          <w:numId w:val="10"/>
+        </w:numPr>
+        <w:spacing w:before="30"/>
+      </w:pPr>
+      <w:r>
+        <w:t>GitHub: es un repositorio que nos permitirá</w:t>
+      </w:r>
+      <w:r>
+        <w:t xml:space="preserve"> trabajar de manera remota y poder seguir de primera mano los avances del resto del equipo.</w:t>
+      </w:r>
+    </w:p>
+    <w:p>
+      <w:pPr>
+        <w:pStyle w:val="Prrafodelista"/>
+        <w:numPr>
+          <w:ilvl w:val="0"/>
+          <w:numId w:val="10"/>
+        </w:numPr>
+        <w:spacing w:before="30"/>
+      </w:pPr>
+      <w:proofErr w:type="spellStart"/>
+      <w:r>
+        <w:lastRenderedPageBreak/>
+        <w:t>Netbeans</w:t>
+      </w:r>
+      <w:proofErr w:type="spellEnd"/>
+      <w:r>
+        <w:t>: es un entorno de programación donde desarrollaremos todo el proceso software hasta llegar al producto final.</w:t>
+      </w:r>
+    </w:p>
+    <w:p>
+      <w:pPr>
+        <w:pStyle w:val="Prrafodelista"/>
+        <w:numPr>
+          <w:ilvl w:val="0"/>
+          <w:numId w:val="10"/>
+        </w:numPr>
+        <w:spacing w:before="30"/>
+      </w:pPr>
+      <w:r>
+        <w:t>Microsoft Word: es un entorno de escritura que nos permitirá realizar la documentación del proyecto.</w:t>
+      </w:r>
+    </w:p>
+    <w:p>
+      <w:pPr>
+        <w:pStyle w:val="Prrafodelista"/>
+        <w:numPr>
+          <w:ilvl w:val="0"/>
+          <w:numId w:val="10"/>
+        </w:numPr>
+        <w:spacing w:before="30"/>
+      </w:pPr>
+      <w:r>
+        <w:t>Microsoft Excel: es un entorno organizado en celdas que nos servirá para realizar el calendario con las tareas a realizar.</w:t>
+      </w:r>
+    </w:p>
+    <w:p>
+      <w:pPr>
+        <w:pStyle w:val="Prrafodelista"/>
+        <w:numPr>
+          <w:ilvl w:val="0"/>
+          <w:numId w:val="10"/>
+        </w:numPr>
+        <w:spacing w:before="30"/>
+      </w:pPr>
+      <w:r>
+        <w:t>Microsoft Project 2010: entorno que permitirá realizar el diagrama de Gantt de una manera sencilla y muy visual.</w:t>
+      </w:r>
+    </w:p>
+    <w:p>
+      <w:pPr>
+        <w:pStyle w:val="Prrafodelista"/>
+        <w:numPr>
+          <w:ilvl w:val="0"/>
+          <w:numId w:val="10"/>
+        </w:numPr>
+        <w:spacing w:before="30"/>
+      </w:pPr>
+      <w:r>
+        <w:t xml:space="preserve">Paint: nos permitirá realizar diferentes figuras que nos harán mas sencillo el diseño del diagrama </w:t>
+      </w:r>
+      <w:proofErr w:type="spellStart"/>
+      <w:r>
+        <w:t>Pert</w:t>
+      </w:r>
+      <w:proofErr w:type="spellEnd"/>
+      <w:r>
+        <w:t>.</w:t>
+      </w:r>
+    </w:p>
+    <w:p>
+      <w:pPr>
+        <w:pStyle w:val="Prrafodelista"/>
+        <w:numPr>
+          <w:ilvl w:val="0"/>
+          <w:numId w:val="10"/>
+        </w:numPr>
+        <w:spacing w:before="30"/>
+      </w:pPr>
+      <w:r>
+        <w:t>Skype: es una aplicación que nos permitirá hacer videoconferencias de manera online para aclararnos diferentes dudas que puedan surgir y sea imposible resolver en persona.</w:t>
+      </w:r>
+    </w:p>
+    <w:p>
+      <w:pPr>
+        <w:pStyle w:val="Prrafodelista"/>
+        <w:numPr>
+          <w:ilvl w:val="0"/>
+          <w:numId w:val="10"/>
+        </w:numPr>
+        <w:spacing w:before="30"/>
+      </w:pPr>
+      <w:r>
+        <w:t>WhatsApp: aplicación de mensajería instantánea que nos permitirá tener un grupo con todos los miembros del equipo para ir informando</w:t>
+      </w:r>
+      <w:r>
+        <w:t xml:space="preserve"> sobre los avances realizados.</w:t>
+      </w:r>
+    </w:p>
+    <w:p>
+      <w:pPr>
+        <w:pStyle w:val="Prrafodelista"/>
+        <w:numPr>
+          <w:ilvl w:val="0"/>
+          <w:numId w:val="10"/>
+        </w:numPr>
+        <w:spacing w:before="30"/>
+      </w:pPr>
+      <w:r>
+        <w:t xml:space="preserve">Aula Virtual: plataforma de la universidad donde tenemos información sobre los procesos Software además de las especificaciones del cliente en un </w:t>
+      </w:r>
+      <w:proofErr w:type="spellStart"/>
+      <w:r>
+        <w:t>pdf</w:t>
+      </w:r>
+      <w:proofErr w:type="spellEnd"/>
+      <w:r>
+        <w:t>.</w:t>
+      </w:r>
+    </w:p>
+    <w:p>
+      <w:pPr>
+        <w:pStyle w:val="Prrafodelista"/>
+        <w:numPr>
+          <w:ilvl w:val="0"/>
+          <w:numId w:val="10"/>
+        </w:numPr>
+        <w:spacing w:before="30"/>
+      </w:pPr>
+      <w:r>
+        <w:t xml:space="preserve">Eclipse: entorno de programación parecido a </w:t>
+      </w:r>
+      <w:proofErr w:type="spellStart"/>
+      <w:r>
+        <w:t>Netbeans</w:t>
+      </w:r>
+      <w:proofErr w:type="spellEnd"/>
+      <w:r>
+        <w:t xml:space="preserve"> pero consideramos que el manejo de las </w:t>
+      </w:r>
+      <w:proofErr w:type="spellStart"/>
+      <w:r>
+        <w:t>frame</w:t>
+      </w:r>
+      <w:proofErr w:type="spellEnd"/>
+      <w:r>
+        <w:t xml:space="preserve"> es más sencillo y realizaremos esa parte del proyecto y después copiaremos a </w:t>
+      </w:r>
+      <w:proofErr w:type="spellStart"/>
+      <w:r>
+        <w:t>Netbeans</w:t>
+      </w:r>
+      <w:proofErr w:type="spellEnd"/>
+      <w:r>
+        <w:t xml:space="preserve"> donde se hará casi todo el desarrollo.</w:t>
+      </w:r>
       <w:bookmarkStart w:id="26" w:name="_GoBack"/>
-      <w:bookmarkEnd w:id="25"/>
       <w:bookmarkEnd w:id="26"/>
+    </w:p>
+    <w:p>
+      <w:pPr>
+        <w:spacing w:before="30"/>
+      </w:pPr>
     </w:p>
     <w:p>
       <w:pPr>
@@ -3312,6 +6357,7 @@
           <w:ilvl w:val="0"/>
           <w:numId w:val="6"/>
         </w:numPr>
+        <w:spacing w:before="30"/>
         <w:rPr>
           <w:sz w:val="44"/>
         </w:rPr>
@@ -3327,6 +6373,7 @@
     </w:p>
     <w:p>
       <w:pPr>
+        <w:spacing w:before="30"/>
         <w:rPr>
           <w:color w:val="548DD4" w:themeColor="text2" w:themeTint="99"/>
           <w:sz w:val="72"/>
@@ -3335,6 +6382,7 @@
     </w:p>
     <w:p>
       <w:pPr>
+        <w:spacing w:before="30"/>
         <w:rPr>
           <w:color w:val="548DD4" w:themeColor="text2" w:themeTint="99"/>
           <w:sz w:val="44"/>
@@ -3359,6 +6407,10 @@
     </w:p>
     <w:p>
       <w:pPr>
+        <w:tabs>
+          <w:tab w:val="left" w:pos="3686"/>
+        </w:tabs>
+        <w:spacing w:before="100" w:beforeAutospacing="1" w:after="100" w:afterAutospacing="1"/>
         <w:rPr>
           <w:color w:val="548DD4" w:themeColor="text2" w:themeTint="99"/>
           <w:sz w:val="44"/>
@@ -3983,6 +7035,119 @@
     </w:lvl>
   </w:abstractNum>
   <w:abstractNum w:abstractNumId="3" w15:restartNumberingAfterBreak="0">
+    <w:nsid w:val="266A7CD9"/>
+    <w:multiLevelType w:val="hybridMultilevel"/>
+    <w:tmpl w:val="DBCA8028"/>
+    <w:lvl w:ilvl="0" w:tplc="0C0A0001">
+      <w:start w:val="1"/>
+      <w:numFmt w:val="bullet"/>
+      <w:lvlText w:val=""/>
+      <w:lvlJc w:val="left"/>
+      <w:pPr>
+        <w:ind w:left="720" w:hanging="360"/>
+      </w:pPr>
+      <w:rPr>
+        <w:rFonts w:ascii="Symbol" w:hAnsi="Symbol" w:hint="default"/>
+      </w:rPr>
+    </w:lvl>
+    <w:lvl w:ilvl="1" w:tplc="0C0A0003" w:tentative="1">
+      <w:start w:val="1"/>
+      <w:numFmt w:val="bullet"/>
+      <w:lvlText w:val="o"/>
+      <w:lvlJc w:val="left"/>
+      <w:pPr>
+        <w:ind w:left="1440" w:hanging="360"/>
+      </w:pPr>
+      <w:rPr>
+        <w:rFonts w:ascii="Courier New" w:hAnsi="Courier New" w:cs="Courier New" w:hint="default"/>
+      </w:rPr>
+    </w:lvl>
+    <w:lvl w:ilvl="2" w:tplc="0C0A0005" w:tentative="1">
+      <w:start w:val="1"/>
+      <w:numFmt w:val="bullet"/>
+      <w:lvlText w:val=""/>
+      <w:lvlJc w:val="left"/>
+      <w:pPr>
+        <w:ind w:left="2160" w:hanging="360"/>
+      </w:pPr>
+      <w:rPr>
+        <w:rFonts w:ascii="Wingdings" w:hAnsi="Wingdings" w:hint="default"/>
+      </w:rPr>
+    </w:lvl>
+    <w:lvl w:ilvl="3" w:tplc="0C0A0001" w:tentative="1">
+      <w:start w:val="1"/>
+      <w:numFmt w:val="bullet"/>
+      <w:lvlText w:val=""/>
+      <w:lvlJc w:val="left"/>
+      <w:pPr>
+        <w:ind w:left="2880" w:hanging="360"/>
+      </w:pPr>
+      <w:rPr>
+        <w:rFonts w:ascii="Symbol" w:hAnsi="Symbol" w:hint="default"/>
+      </w:rPr>
+    </w:lvl>
+    <w:lvl w:ilvl="4" w:tplc="0C0A0003" w:tentative="1">
+      <w:start w:val="1"/>
+      <w:numFmt w:val="bullet"/>
+      <w:lvlText w:val="o"/>
+      <w:lvlJc w:val="left"/>
+      <w:pPr>
+        <w:ind w:left="3600" w:hanging="360"/>
+      </w:pPr>
+      <w:rPr>
+        <w:rFonts w:ascii="Courier New" w:hAnsi="Courier New" w:cs="Courier New" w:hint="default"/>
+      </w:rPr>
+    </w:lvl>
+    <w:lvl w:ilvl="5" w:tplc="0C0A0005" w:tentative="1">
+      <w:start w:val="1"/>
+      <w:numFmt w:val="bullet"/>
+      <w:lvlText w:val=""/>
+      <w:lvlJc w:val="left"/>
+      <w:pPr>
+        <w:ind w:left="4320" w:hanging="360"/>
+      </w:pPr>
+      <w:rPr>
+        <w:rFonts w:ascii="Wingdings" w:hAnsi="Wingdings" w:hint="default"/>
+      </w:rPr>
+    </w:lvl>
+    <w:lvl w:ilvl="6" w:tplc="0C0A0001" w:tentative="1">
+      <w:start w:val="1"/>
+      <w:numFmt w:val="bullet"/>
+      <w:lvlText w:val=""/>
+      <w:lvlJc w:val="left"/>
+      <w:pPr>
+        <w:ind w:left="5040" w:hanging="360"/>
+      </w:pPr>
+      <w:rPr>
+        <w:rFonts w:ascii="Symbol" w:hAnsi="Symbol" w:hint="default"/>
+      </w:rPr>
+    </w:lvl>
+    <w:lvl w:ilvl="7" w:tplc="0C0A0003" w:tentative="1">
+      <w:start w:val="1"/>
+      <w:numFmt w:val="bullet"/>
+      <w:lvlText w:val="o"/>
+      <w:lvlJc w:val="left"/>
+      <w:pPr>
+        <w:ind w:left="5760" w:hanging="360"/>
+      </w:pPr>
+      <w:rPr>
+        <w:rFonts w:ascii="Courier New" w:hAnsi="Courier New" w:cs="Courier New" w:hint="default"/>
+      </w:rPr>
+    </w:lvl>
+    <w:lvl w:ilvl="8" w:tplc="0C0A0005" w:tentative="1">
+      <w:start w:val="1"/>
+      <w:numFmt w:val="bullet"/>
+      <w:lvlText w:val=""/>
+      <w:lvlJc w:val="left"/>
+      <w:pPr>
+        <w:ind w:left="6480" w:hanging="360"/>
+      </w:pPr>
+      <w:rPr>
+        <w:rFonts w:ascii="Wingdings" w:hAnsi="Wingdings" w:hint="default"/>
+      </w:rPr>
+    </w:lvl>
+  </w:abstractNum>
+  <w:abstractNum w:abstractNumId="4" w15:restartNumberingAfterBreak="0">
     <w:nsid w:val="3AA50C07"/>
     <w:multiLevelType w:val="multilevel"/>
     <w:tmpl w:val="82683AC6"/>
@@ -4102,7 +7267,7 @@
       </w:rPr>
     </w:lvl>
   </w:abstractNum>
-  <w:abstractNum w:abstractNumId="4" w15:restartNumberingAfterBreak="0">
+  <w:abstractNum w:abstractNumId="5" w15:restartNumberingAfterBreak="0">
     <w:nsid w:val="3F1B1F9A"/>
     <w:multiLevelType w:val="hybridMultilevel"/>
     <w:tmpl w:val="032C11E6"/>
@@ -4215,7 +7380,7 @@
       </w:rPr>
     </w:lvl>
   </w:abstractNum>
-  <w:abstractNum w:abstractNumId="5" w15:restartNumberingAfterBreak="0">
+  <w:abstractNum w:abstractNumId="6" w15:restartNumberingAfterBreak="0">
     <w:nsid w:val="41B87A58"/>
     <w:multiLevelType w:val="hybridMultilevel"/>
     <w:tmpl w:val="CF6CD890"/>
@@ -4328,7 +7493,7 @@
       </w:rPr>
     </w:lvl>
   </w:abstractNum>
-  <w:abstractNum w:abstractNumId="6" w15:restartNumberingAfterBreak="0">
+  <w:abstractNum w:abstractNumId="7" w15:restartNumberingAfterBreak="0">
     <w:nsid w:val="520855AE"/>
     <w:multiLevelType w:val="multilevel"/>
     <w:tmpl w:val="489CFBB6"/>
@@ -4449,7 +7614,7 @@
       </w:rPr>
     </w:lvl>
   </w:abstractNum>
-  <w:abstractNum w:abstractNumId="7" w15:restartNumberingAfterBreak="0">
+  <w:abstractNum w:abstractNumId="8" w15:restartNumberingAfterBreak="0">
     <w:nsid w:val="5A5074B4"/>
     <w:multiLevelType w:val="multilevel"/>
     <w:tmpl w:val="36AE30B6"/>
@@ -4567,7 +7732,7 @@
       </w:rPr>
     </w:lvl>
   </w:abstractNum>
-  <w:abstractNum w:abstractNumId="8" w15:restartNumberingAfterBreak="0">
+  <w:abstractNum w:abstractNumId="9" w15:restartNumberingAfterBreak="0">
     <w:nsid w:val="5E1F27F3"/>
     <w:multiLevelType w:val="hybridMultilevel"/>
     <w:tmpl w:val="BA2E2F32"/>
@@ -4681,16 +7846,16 @@
     </w:lvl>
   </w:abstractNum>
   <w:num w:numId="1">
+    <w:abstractNumId w:val="8"/>
+  </w:num>
+  <w:num w:numId="2">
     <w:abstractNumId w:val="7"/>
   </w:num>
-  <w:num w:numId="2">
+  <w:num w:numId="3">
     <w:abstractNumId w:val="6"/>
   </w:num>
-  <w:num w:numId="3">
+  <w:num w:numId="4">
     <w:abstractNumId w:val="5"/>
-  </w:num>
-  <w:num w:numId="4">
-    <w:abstractNumId w:val="4"/>
   </w:num>
   <w:num w:numId="5">
     <w:abstractNumId w:val="0"/>
@@ -4699,13 +7864,16 @@
     <w:abstractNumId w:val="1"/>
   </w:num>
   <w:num w:numId="7">
-    <w:abstractNumId w:val="3"/>
+    <w:abstractNumId w:val="4"/>
   </w:num>
   <w:num w:numId="8">
-    <w:abstractNumId w:val="8"/>
+    <w:abstractNumId w:val="9"/>
   </w:num>
   <w:num w:numId="9">
     <w:abstractNumId w:val="2"/>
+  </w:num>
+  <w:num w:numId="10">
+    <w:abstractNumId w:val="3"/>
   </w:num>
 </w:numbering>
 </file>
@@ -5757,7 +8925,7 @@
 </file>
 
 <file path=customXml/itemProps1.xml><?xml version="1.0" encoding="utf-8"?>
-<ds:datastoreItem xmlns:ds="http://schemas.openxmlformats.org/officeDocument/2006/customXml" ds:itemID="{374E6A0A-EFE3-4BA5-9F7D-022E156C91A7}">
+<ds:datastoreItem xmlns:ds="http://schemas.openxmlformats.org/officeDocument/2006/customXml" ds:itemID="{23866DF0-28D0-4D36-B8E3-217FE47DBB47}">
   <ds:schemaRefs>
     <ds:schemaRef ds:uri="http://schemas.openxmlformats.org/officeDocument/2006/bibliography"/>
   </ds:schemaRefs>

--- a/PLAN DE GESTIÓN DE CONFIGURACIÓN DEL SOFTWARE.docx
+++ b/PLAN DE GESTIÓN DE CONFIGURACIÓN DEL SOFTWARE.docx
@@ -11,7 +11,7 @@
         </w:rPr>
       </w:pPr>
       <w:bookmarkStart w:id="0" w:name="_Toc511991879"/>
-      <w:bookmarkStart w:id="1" w:name="_Toc511993483"/>
+      <w:bookmarkStart w:id="1" w:name="_Toc512240038"/>
       <w:r>
         <w:rPr>
           <w:sz w:val="72"/>
@@ -60,7 +60,7 @@
         </w:rPr>
       </w:pPr>
       <w:bookmarkStart w:id="2" w:name="_Toc511991880"/>
-      <w:bookmarkStart w:id="3" w:name="_Toc511993484"/>
+      <w:bookmarkStart w:id="3" w:name="_Toc512240039"/>
       <w:r>
         <w:rPr>
           <w:sz w:val="40"/>
@@ -361,6 +361,7 @@
         <w:p>
           <w:pPr>
             <w:pStyle w:val="TtuloTDC"/>
+            <w:spacing w:line="360" w:lineRule="auto"/>
           </w:pPr>
           <w:r>
             <w:t>Contenido</w:t>
@@ -369,30 +370,35 @@
         <w:p>
           <w:pPr>
             <w:pStyle w:val="TDC1"/>
+            <w:spacing w:line="360" w:lineRule="auto"/>
             <w:rPr>
               <w:rFonts w:asciiTheme="minorHAnsi" w:eastAsiaTheme="minorEastAsia" w:hAnsiTheme="minorHAnsi" w:cstheme="minorBidi"/>
               <w:b w:val="0"/>
               <w:bCs w:val="0"/>
-              <w:noProof/>
               <w:sz w:val="22"/>
               <w:szCs w:val="22"/>
               <w:lang w:val="es-ES" w:eastAsia="es-ES"/>
             </w:rPr>
           </w:pPr>
           <w:r>
+            <w:rPr>
+              <w:sz w:val="20"/>
+            </w:rPr>
             <w:fldChar w:fldCharType="begin"/>
           </w:r>
           <w:r>
             <w:instrText xml:space="preserve"> TOC \o "1-3" \h \z \u </w:instrText>
           </w:r>
           <w:r>
+            <w:rPr>
+              <w:sz w:val="20"/>
+            </w:rPr>
             <w:fldChar w:fldCharType="separate"/>
           </w:r>
-          <w:hyperlink w:anchor="_Toc511993483" w:history="1">
+          <w:hyperlink w:anchor="_Toc512240038" w:history="1">
             <w:r>
               <w:rPr>
                 <w:rStyle w:val="Hipervnculo"/>
-                <w:noProof/>
                 <w:lang w:val="es-ES"/>
               </w:rPr>
               <w:t>PLAN DE GESTI</w:t>
@@ -400,54 +406,46 @@
             <w:r>
               <w:rPr>
                 <w:rStyle w:val="Hipervnculo"/>
-                <w:noProof/>
               </w:rPr>
               <w:t>ÓN DE CONFIGURACIÓN DEL SOFTWARE</w:t>
             </w:r>
             <w:r>
               <w:rPr>
-                <w:noProof/>
                 <w:webHidden/>
               </w:rPr>
               <w:tab/>
             </w:r>
             <w:r>
               <w:rPr>
-                <w:noProof/>
                 <w:webHidden/>
               </w:rPr>
               <w:fldChar w:fldCharType="begin"/>
             </w:r>
             <w:r>
               <w:rPr>
-                <w:noProof/>
-                <w:webHidden/>
-              </w:rPr>
-              <w:instrText xml:space="preserve"> PAGEREF _Toc511993483 \h </w:instrText>
-            </w:r>
-            <w:r>
-              <w:rPr>
-                <w:noProof/>
-                <w:webHidden/>
-              </w:rPr>
-            </w:r>
-            <w:r>
-              <w:rPr>
-                <w:noProof/>
+                <w:webHidden/>
+              </w:rPr>
+              <w:instrText xml:space="preserve"> PAGEREF _Toc512240038 \h </w:instrText>
+            </w:r>
+            <w:r>
+              <w:rPr>
+                <w:webHidden/>
+              </w:rPr>
+            </w:r>
+            <w:r>
+              <w:rPr>
                 <w:webHidden/>
               </w:rPr>
               <w:fldChar w:fldCharType="separate"/>
             </w:r>
             <w:r>
               <w:rPr>
-                <w:noProof/>
                 <w:webHidden/>
               </w:rPr>
               <w:t>0</w:t>
             </w:r>
             <w:r>
               <w:rPr>
-                <w:noProof/>
                 <w:webHidden/>
               </w:rPr>
               <w:fldChar w:fldCharType="end"/>
@@ -457,6 +455,7 @@
         <w:p>
           <w:pPr>
             <w:pStyle w:val="TDC2"/>
+            <w:spacing w:line="360" w:lineRule="auto"/>
             <w:rPr>
               <w:rFonts w:asciiTheme="minorHAnsi" w:eastAsiaTheme="minorEastAsia" w:hAnsiTheme="minorHAnsi" w:cstheme="minorBidi"/>
               <w:i w:val="0"/>
@@ -467,7 +466,7 @@
               <w:lang w:val="es-ES" w:eastAsia="es-ES"/>
             </w:rPr>
           </w:pPr>
-          <w:hyperlink w:anchor="_Toc511993484" w:history="1">
+          <w:hyperlink w:anchor="_Toc512240039" w:history="1">
             <w:r>
               <w:rPr>
                 <w:rStyle w:val="Hipervnculo"/>
@@ -494,7 +493,7 @@
                 <w:noProof/>
                 <w:webHidden/>
               </w:rPr>
-              <w:instrText xml:space="preserve"> PAGEREF _Toc511993484 \h </w:instrText>
+              <w:instrText xml:space="preserve"> PAGEREF _Toc512240039 \h </w:instrText>
             </w:r>
             <w:r>
               <w:rPr>
@@ -528,21 +527,20 @@
         <w:p>
           <w:pPr>
             <w:pStyle w:val="TDC1"/>
+            <w:spacing w:line="360" w:lineRule="auto"/>
             <w:rPr>
               <w:rFonts w:asciiTheme="minorHAnsi" w:eastAsiaTheme="minorEastAsia" w:hAnsiTheme="minorHAnsi" w:cstheme="minorBidi"/>
               <w:b w:val="0"/>
               <w:bCs w:val="0"/>
-              <w:noProof/>
               <w:sz w:val="22"/>
               <w:szCs w:val="22"/>
               <w:lang w:val="es-ES" w:eastAsia="es-ES"/>
             </w:rPr>
           </w:pPr>
-          <w:hyperlink w:anchor="_Toc511993485" w:history="1">
+          <w:hyperlink w:anchor="_Toc512240040" w:history="1">
             <w:r>
               <w:rPr>
                 <w:rStyle w:val="Hipervnculo"/>
-                <w:noProof/>
               </w:rPr>
               <w:t>1.</w:t>
             </w:r>
@@ -551,7 +549,6 @@
                 <w:rFonts w:asciiTheme="minorHAnsi" w:eastAsiaTheme="minorEastAsia" w:hAnsiTheme="minorHAnsi" w:cstheme="minorBidi"/>
                 <w:b w:val="0"/>
                 <w:bCs w:val="0"/>
-                <w:noProof/>
                 <w:sz w:val="22"/>
                 <w:szCs w:val="22"/>
                 <w:lang w:val="es-ES" w:eastAsia="es-ES"/>
@@ -561,54 +558,46 @@
             <w:r>
               <w:rPr>
                 <w:rStyle w:val="Hipervnculo"/>
-                <w:noProof/>
               </w:rPr>
               <w:t>INTRODUCCIÓN</w:t>
             </w:r>
             <w:r>
               <w:rPr>
-                <w:noProof/>
                 <w:webHidden/>
               </w:rPr>
               <w:tab/>
             </w:r>
             <w:r>
               <w:rPr>
-                <w:noProof/>
                 <w:webHidden/>
               </w:rPr>
               <w:fldChar w:fldCharType="begin"/>
             </w:r>
             <w:r>
               <w:rPr>
-                <w:noProof/>
-                <w:webHidden/>
-              </w:rPr>
-              <w:instrText xml:space="preserve"> PAGEREF _Toc511993485 \h </w:instrText>
-            </w:r>
-            <w:r>
-              <w:rPr>
-                <w:noProof/>
-                <w:webHidden/>
-              </w:rPr>
-            </w:r>
-            <w:r>
-              <w:rPr>
-                <w:noProof/>
+                <w:webHidden/>
+              </w:rPr>
+              <w:instrText xml:space="preserve"> PAGEREF _Toc512240040 \h </w:instrText>
+            </w:r>
+            <w:r>
+              <w:rPr>
+                <w:webHidden/>
+              </w:rPr>
+            </w:r>
+            <w:r>
+              <w:rPr>
                 <w:webHidden/>
               </w:rPr>
               <w:fldChar w:fldCharType="separate"/>
             </w:r>
             <w:r>
               <w:rPr>
-                <w:noProof/>
                 <w:webHidden/>
               </w:rPr>
               <w:t>2</w:t>
             </w:r>
             <w:r>
               <w:rPr>
-                <w:noProof/>
                 <w:webHidden/>
               </w:rPr>
               <w:fldChar w:fldCharType="end"/>
@@ -618,6 +607,7 @@
         <w:p>
           <w:pPr>
             <w:pStyle w:val="TDC2"/>
+            <w:spacing w:line="360" w:lineRule="auto"/>
             <w:rPr>
               <w:rFonts w:asciiTheme="minorHAnsi" w:eastAsiaTheme="minorEastAsia" w:hAnsiTheme="minorHAnsi" w:cstheme="minorBidi"/>
               <w:i w:val="0"/>
@@ -628,7 +618,7 @@
               <w:lang w:val="es-ES" w:eastAsia="es-ES"/>
             </w:rPr>
           </w:pPr>
-          <w:hyperlink w:anchor="_Toc511993486" w:history="1">
+          <w:hyperlink w:anchor="_Toc512240041" w:history="1">
             <w:r>
               <w:rPr>
                 <w:rStyle w:val="Hipervnculo"/>
@@ -655,7 +645,7 @@
                 <w:noProof/>
                 <w:webHidden/>
               </w:rPr>
-              <w:instrText xml:space="preserve"> PAGEREF _Toc511993486 \h </w:instrText>
+              <w:instrText xml:space="preserve"> PAGEREF _Toc512240041 \h </w:instrText>
             </w:r>
             <w:r>
               <w:rPr>
@@ -689,6 +679,7 @@
         <w:p>
           <w:pPr>
             <w:pStyle w:val="TDC2"/>
+            <w:spacing w:line="360" w:lineRule="auto"/>
             <w:rPr>
               <w:rFonts w:asciiTheme="minorHAnsi" w:eastAsiaTheme="minorEastAsia" w:hAnsiTheme="minorHAnsi" w:cstheme="minorBidi"/>
               <w:i w:val="0"/>
@@ -699,23 +690,42 @@
               <w:lang w:val="es-ES" w:eastAsia="es-ES"/>
             </w:rPr>
           </w:pPr>
-          <w:hyperlink w:anchor="_Toc511993487" w:history="1">
+          <w:hyperlink w:anchor="_Toc512240042" w:history="1">
             <w:r>
               <w:rPr>
                 <w:rStyle w:val="Hipervnculo"/>
                 <w:noProof/>
               </w:rPr>
-              <w:t>1.2 ELEMENTOS</w:t>
-            </w:r>
-            <w:r>
-              <w:rPr>
-                <w:noProof/>
-                <w:webHidden/>
+              <w:t>1.2</w:t>
+            </w:r>
+            <w:r>
+              <w:rPr>
+                <w:rFonts w:asciiTheme="minorHAnsi" w:eastAsiaTheme="minorEastAsia" w:hAnsiTheme="minorHAnsi" w:cstheme="minorBidi"/>
+                <w:i w:val="0"/>
+                <w:iCs w:val="0"/>
+                <w:noProof/>
+                <w:sz w:val="22"/>
+                <w:szCs w:val="22"/>
+                <w:lang w:val="es-ES" w:eastAsia="es-ES"/>
               </w:rPr>
               <w:tab/>
             </w:r>
             <w:r>
               <w:rPr>
+                <w:rStyle w:val="Hipervnculo"/>
+                <w:noProof/>
+              </w:rPr>
+              <w:t>ELEMENTOS</w:t>
+            </w:r>
+            <w:r>
+              <w:rPr>
+                <w:noProof/>
+                <w:webHidden/>
+              </w:rPr>
+              <w:tab/>
+            </w:r>
+            <w:r>
+              <w:rPr>
                 <w:noProof/>
                 <w:webHidden/>
               </w:rPr>
@@ -726,7 +736,7 @@
                 <w:noProof/>
                 <w:webHidden/>
               </w:rPr>
-              <w:instrText xml:space="preserve"> PAGEREF _Toc511993487 \h </w:instrText>
+              <w:instrText xml:space="preserve"> PAGEREF _Toc512240042 \h </w:instrText>
             </w:r>
             <w:r>
               <w:rPr>
@@ -760,6 +770,7 @@
         <w:p>
           <w:pPr>
             <w:pStyle w:val="TDC3"/>
+            <w:spacing w:line="360" w:lineRule="auto"/>
             <w:rPr>
               <w:rFonts w:asciiTheme="minorHAnsi" w:eastAsiaTheme="minorEastAsia" w:hAnsiTheme="minorHAnsi" w:cstheme="minorBidi"/>
               <w:noProof/>
@@ -768,7 +779,7 @@
               <w:lang w:val="es-ES" w:eastAsia="es-ES"/>
             </w:rPr>
           </w:pPr>
-          <w:hyperlink w:anchor="_Toc511993488" w:history="1">
+          <w:hyperlink w:anchor="_Toc512240043" w:history="1">
             <w:r>
               <w:rPr>
                 <w:rStyle w:val="Hipervnculo"/>
@@ -795,7 +806,7 @@
                 <w:noProof/>
                 <w:webHidden/>
               </w:rPr>
-              <w:instrText xml:space="preserve"> PAGEREF _Toc511993488 \h </w:instrText>
+              <w:instrText xml:space="preserve"> PAGEREF _Toc512240043 \h </w:instrText>
             </w:r>
             <w:r>
               <w:rPr>
@@ -829,6 +840,10 @@
         <w:p>
           <w:pPr>
             <w:pStyle w:val="TDC3"/>
+            <w:tabs>
+              <w:tab w:val="left" w:pos="880"/>
+            </w:tabs>
+            <w:spacing w:line="360" w:lineRule="auto"/>
             <w:rPr>
               <w:rFonts w:asciiTheme="minorHAnsi" w:eastAsiaTheme="minorEastAsia" w:hAnsiTheme="minorHAnsi" w:cstheme="minorBidi"/>
               <w:noProof/>
@@ -837,23 +852,40 @@
               <w:lang w:val="es-ES" w:eastAsia="es-ES"/>
             </w:rPr>
           </w:pPr>
-          <w:hyperlink w:anchor="_Toc511993489" w:history="1">
+          <w:hyperlink w:anchor="_Toc512240044" w:history="1">
             <w:r>
               <w:rPr>
                 <w:rStyle w:val="Hipervnculo"/>
                 <w:noProof/>
               </w:rPr>
-              <w:t>1.2.2 Alcance</w:t>
-            </w:r>
-            <w:r>
-              <w:rPr>
-                <w:noProof/>
-                <w:webHidden/>
+              <w:t>1.2.2</w:t>
+            </w:r>
+            <w:r>
+              <w:rPr>
+                <w:rFonts w:asciiTheme="minorHAnsi" w:eastAsiaTheme="minorEastAsia" w:hAnsiTheme="minorHAnsi" w:cstheme="minorBidi"/>
+                <w:noProof/>
+                <w:sz w:val="22"/>
+                <w:szCs w:val="22"/>
+                <w:lang w:val="es-ES" w:eastAsia="es-ES"/>
               </w:rPr>
               <w:tab/>
             </w:r>
             <w:r>
               <w:rPr>
+                <w:rStyle w:val="Hipervnculo"/>
+                <w:noProof/>
+              </w:rPr>
+              <w:t>Alcance</w:t>
+            </w:r>
+            <w:r>
+              <w:rPr>
+                <w:noProof/>
+                <w:webHidden/>
+              </w:rPr>
+              <w:tab/>
+            </w:r>
+            <w:r>
+              <w:rPr>
                 <w:noProof/>
                 <w:webHidden/>
               </w:rPr>
@@ -864,7 +896,7 @@
                 <w:noProof/>
                 <w:webHidden/>
               </w:rPr>
-              <w:instrText xml:space="preserve"> PAGEREF _Toc511993489 \h </w:instrText>
+              <w:instrText xml:space="preserve"> PAGEREF _Toc512240044 \h </w:instrText>
             </w:r>
             <w:r>
               <w:rPr>
@@ -898,6 +930,10 @@
         <w:p>
           <w:pPr>
             <w:pStyle w:val="TDC3"/>
+            <w:tabs>
+              <w:tab w:val="left" w:pos="880"/>
+            </w:tabs>
+            <w:spacing w:line="360" w:lineRule="auto"/>
             <w:rPr>
               <w:rFonts w:asciiTheme="minorHAnsi" w:eastAsiaTheme="minorEastAsia" w:hAnsiTheme="minorHAnsi" w:cstheme="minorBidi"/>
               <w:noProof/>
@@ -906,23 +942,40 @@
               <w:lang w:val="es-ES" w:eastAsia="es-ES"/>
             </w:rPr>
           </w:pPr>
-          <w:hyperlink w:anchor="_Toc511993490" w:history="1">
+          <w:hyperlink w:anchor="_Toc512240045" w:history="1">
             <w:r>
               <w:rPr>
                 <w:rStyle w:val="Hipervnculo"/>
                 <w:noProof/>
               </w:rPr>
-              <w:t>1.2.3 Definiciones</w:t>
-            </w:r>
-            <w:r>
-              <w:rPr>
-                <w:noProof/>
-                <w:webHidden/>
+              <w:t>1.2.3</w:t>
+            </w:r>
+            <w:r>
+              <w:rPr>
+                <w:rFonts w:asciiTheme="minorHAnsi" w:eastAsiaTheme="minorEastAsia" w:hAnsiTheme="minorHAnsi" w:cstheme="minorBidi"/>
+                <w:noProof/>
+                <w:sz w:val="22"/>
+                <w:szCs w:val="22"/>
+                <w:lang w:val="es-ES" w:eastAsia="es-ES"/>
               </w:rPr>
               <w:tab/>
             </w:r>
             <w:r>
               <w:rPr>
+                <w:rStyle w:val="Hipervnculo"/>
+                <w:noProof/>
+              </w:rPr>
+              <w:t>Definiciones</w:t>
+            </w:r>
+            <w:r>
+              <w:rPr>
+                <w:noProof/>
+                <w:webHidden/>
+              </w:rPr>
+              <w:tab/>
+            </w:r>
+            <w:r>
+              <w:rPr>
                 <w:noProof/>
                 <w:webHidden/>
               </w:rPr>
@@ -933,7 +986,7 @@
                 <w:noProof/>
                 <w:webHidden/>
               </w:rPr>
-              <w:instrText xml:space="preserve"> PAGEREF _Toc511993490 \h </w:instrText>
+              <w:instrText xml:space="preserve"> PAGEREF _Toc512240045 \h </w:instrText>
             </w:r>
             <w:r>
               <w:rPr>
@@ -953,7 +1006,7 @@
                 <w:noProof/>
                 <w:webHidden/>
               </w:rPr>
-              <w:t>2</w:t>
+              <w:t>3</w:t>
             </w:r>
             <w:r>
               <w:rPr>
@@ -967,6 +1020,10 @@
         <w:p>
           <w:pPr>
             <w:pStyle w:val="TDC3"/>
+            <w:tabs>
+              <w:tab w:val="left" w:pos="880"/>
+            </w:tabs>
+            <w:spacing w:line="360" w:lineRule="auto"/>
             <w:rPr>
               <w:rFonts w:asciiTheme="minorHAnsi" w:eastAsiaTheme="minorEastAsia" w:hAnsiTheme="minorHAnsi" w:cstheme="minorBidi"/>
               <w:noProof/>
@@ -975,23 +1032,40 @@
               <w:lang w:val="es-ES" w:eastAsia="es-ES"/>
             </w:rPr>
           </w:pPr>
-          <w:hyperlink w:anchor="_Toc511993491" w:history="1">
+          <w:hyperlink w:anchor="_Toc512240046" w:history="1">
             <w:r>
               <w:rPr>
                 <w:rStyle w:val="Hipervnculo"/>
                 <w:noProof/>
               </w:rPr>
-              <w:t>1.2.4 Referencias</w:t>
-            </w:r>
-            <w:r>
-              <w:rPr>
-                <w:noProof/>
-                <w:webHidden/>
+              <w:t>1.2.4</w:t>
+            </w:r>
+            <w:r>
+              <w:rPr>
+                <w:rFonts w:asciiTheme="minorHAnsi" w:eastAsiaTheme="minorEastAsia" w:hAnsiTheme="minorHAnsi" w:cstheme="minorBidi"/>
+                <w:noProof/>
+                <w:sz w:val="22"/>
+                <w:szCs w:val="22"/>
+                <w:lang w:val="es-ES" w:eastAsia="es-ES"/>
               </w:rPr>
               <w:tab/>
             </w:r>
             <w:r>
               <w:rPr>
+                <w:rStyle w:val="Hipervnculo"/>
+                <w:noProof/>
+              </w:rPr>
+              <w:t>Referencias</w:t>
+            </w:r>
+            <w:r>
+              <w:rPr>
+                <w:noProof/>
+                <w:webHidden/>
+              </w:rPr>
+              <w:tab/>
+            </w:r>
+            <w:r>
+              <w:rPr>
                 <w:noProof/>
                 <w:webHidden/>
               </w:rPr>
@@ -1002,7 +1076,7 @@
                 <w:noProof/>
                 <w:webHidden/>
               </w:rPr>
-              <w:instrText xml:space="preserve"> PAGEREF _Toc511993491 \h </w:instrText>
+              <w:instrText xml:space="preserve"> PAGEREF _Toc512240046 \h </w:instrText>
             </w:r>
             <w:r>
               <w:rPr>
@@ -1022,7 +1096,7 @@
                 <w:noProof/>
                 <w:webHidden/>
               </w:rPr>
-              <w:t>2</w:t>
+              <w:t>3</w:t>
             </w:r>
             <w:r>
               <w:rPr>
@@ -1036,21 +1110,20 @@
         <w:p>
           <w:pPr>
             <w:pStyle w:val="TDC1"/>
+            <w:spacing w:line="360" w:lineRule="auto"/>
             <w:rPr>
               <w:rFonts w:asciiTheme="minorHAnsi" w:eastAsiaTheme="minorEastAsia" w:hAnsiTheme="minorHAnsi" w:cstheme="minorBidi"/>
               <w:b w:val="0"/>
               <w:bCs w:val="0"/>
-              <w:noProof/>
               <w:sz w:val="22"/>
               <w:szCs w:val="22"/>
               <w:lang w:val="es-ES" w:eastAsia="es-ES"/>
             </w:rPr>
           </w:pPr>
-          <w:hyperlink w:anchor="_Toc511993492" w:history="1">
+          <w:hyperlink w:anchor="_Toc512240047" w:history="1">
             <w:r>
               <w:rPr>
                 <w:rStyle w:val="Hipervnculo"/>
-                <w:noProof/>
               </w:rPr>
               <w:t>2.</w:t>
             </w:r>
@@ -1059,7 +1132,6 @@
                 <w:rFonts w:asciiTheme="minorHAnsi" w:eastAsiaTheme="minorEastAsia" w:hAnsiTheme="minorHAnsi" w:cstheme="minorBidi"/>
                 <w:b w:val="0"/>
                 <w:bCs w:val="0"/>
-                <w:noProof/>
                 <w:sz w:val="22"/>
                 <w:szCs w:val="22"/>
                 <w:lang w:val="es-ES" w:eastAsia="es-ES"/>
@@ -1069,54 +1141,46 @@
             <w:r>
               <w:rPr>
                 <w:rStyle w:val="Hipervnculo"/>
-                <w:noProof/>
               </w:rPr>
               <w:t>GESTIÓN DE CONFIGURACIÓN</w:t>
             </w:r>
             <w:r>
               <w:rPr>
-                <w:noProof/>
                 <w:webHidden/>
               </w:rPr>
               <w:tab/>
             </w:r>
             <w:r>
               <w:rPr>
-                <w:noProof/>
                 <w:webHidden/>
               </w:rPr>
               <w:fldChar w:fldCharType="begin"/>
             </w:r>
             <w:r>
               <w:rPr>
-                <w:noProof/>
-                <w:webHidden/>
-              </w:rPr>
-              <w:instrText xml:space="preserve"> PAGEREF _Toc511993492 \h </w:instrText>
-            </w:r>
-            <w:r>
-              <w:rPr>
-                <w:noProof/>
-                <w:webHidden/>
-              </w:rPr>
-            </w:r>
-            <w:r>
-              <w:rPr>
-                <w:noProof/>
+                <w:webHidden/>
+              </w:rPr>
+              <w:instrText xml:space="preserve"> PAGEREF _Toc512240047 \h </w:instrText>
+            </w:r>
+            <w:r>
+              <w:rPr>
+                <w:webHidden/>
+              </w:rPr>
+            </w:r>
+            <w:r>
+              <w:rPr>
                 <w:webHidden/>
               </w:rPr>
               <w:fldChar w:fldCharType="separate"/>
             </w:r>
             <w:r>
               <w:rPr>
-                <w:noProof/>
-                <w:webHidden/>
-              </w:rPr>
-              <w:t>2</w:t>
-            </w:r>
-            <w:r>
-              <w:rPr>
-                <w:noProof/>
+                <w:webHidden/>
+              </w:rPr>
+              <w:t>4</w:t>
+            </w:r>
+            <w:r>
+              <w:rPr>
                 <w:webHidden/>
               </w:rPr>
               <w:fldChar w:fldCharType="end"/>
@@ -1126,6 +1190,7 @@
         <w:p>
           <w:pPr>
             <w:pStyle w:val="TDC2"/>
+            <w:spacing w:line="360" w:lineRule="auto"/>
             <w:rPr>
               <w:rFonts w:asciiTheme="minorHAnsi" w:eastAsiaTheme="minorEastAsia" w:hAnsiTheme="minorHAnsi" w:cstheme="minorBidi"/>
               <w:i w:val="0"/>
@@ -1136,7 +1201,7 @@
               <w:lang w:val="es-ES" w:eastAsia="es-ES"/>
             </w:rPr>
           </w:pPr>
-          <w:hyperlink w:anchor="_Toc511993493" w:history="1">
+          <w:hyperlink w:anchor="_Toc512240048" w:history="1">
             <w:r>
               <w:rPr>
                 <w:rStyle w:val="Hipervnculo"/>
@@ -1163,7 +1228,7 @@
                 <w:noProof/>
                 <w:webHidden/>
               </w:rPr>
-              <w:instrText xml:space="preserve"> PAGEREF _Toc511993493 \h </w:instrText>
+              <w:instrText xml:space="preserve"> PAGEREF _Toc512240048 \h </w:instrText>
             </w:r>
             <w:r>
               <w:rPr>
@@ -1183,7 +1248,7 @@
                 <w:noProof/>
                 <w:webHidden/>
               </w:rPr>
-              <w:t>3</w:t>
+              <w:t>4</w:t>
             </w:r>
             <w:r>
               <w:rPr>
@@ -1197,6 +1262,7 @@
         <w:p>
           <w:pPr>
             <w:pStyle w:val="TDC2"/>
+            <w:spacing w:line="360" w:lineRule="auto"/>
             <w:rPr>
               <w:rFonts w:asciiTheme="minorHAnsi" w:eastAsiaTheme="minorEastAsia" w:hAnsiTheme="minorHAnsi" w:cstheme="minorBidi"/>
               <w:i w:val="0"/>
@@ -1207,7 +1273,7 @@
               <w:lang w:val="es-ES" w:eastAsia="es-ES"/>
             </w:rPr>
           </w:pPr>
-          <w:hyperlink w:anchor="_Toc511993494" w:history="1">
+          <w:hyperlink w:anchor="_Toc512240049" w:history="1">
             <w:r>
               <w:rPr>
                 <w:rStyle w:val="Hipervnculo"/>
@@ -1234,7 +1300,7 @@
                 <w:noProof/>
                 <w:webHidden/>
               </w:rPr>
-              <w:instrText xml:space="preserve"> PAGEREF _Toc511993494 \h </w:instrText>
+              <w:instrText xml:space="preserve"> PAGEREF _Toc512240049 \h </w:instrText>
             </w:r>
             <w:r>
               <w:rPr>
@@ -1254,7 +1320,7 @@
                 <w:noProof/>
                 <w:webHidden/>
               </w:rPr>
-              <w:t>3</w:t>
+              <w:t>4</w:t>
             </w:r>
             <w:r>
               <w:rPr>
@@ -1268,6 +1334,10 @@
         <w:p>
           <w:pPr>
             <w:pStyle w:val="TDC3"/>
+            <w:tabs>
+              <w:tab w:val="left" w:pos="880"/>
+            </w:tabs>
+            <w:spacing w:line="360" w:lineRule="auto"/>
             <w:rPr>
               <w:rFonts w:asciiTheme="minorHAnsi" w:eastAsiaTheme="minorEastAsia" w:hAnsiTheme="minorHAnsi" w:cstheme="minorBidi"/>
               <w:noProof/>
@@ -1276,23 +1346,40 @@
               <w:lang w:val="es-ES" w:eastAsia="es-ES"/>
             </w:rPr>
           </w:pPr>
-          <w:hyperlink w:anchor="_Toc511993495" w:history="1">
+          <w:hyperlink w:anchor="_Toc512240050" w:history="1">
             <w:r>
               <w:rPr>
                 <w:rStyle w:val="Hipervnculo"/>
                 <w:noProof/>
               </w:rPr>
-              <w:t>2.2.1 Organización</w:t>
-            </w:r>
-            <w:r>
-              <w:rPr>
-                <w:noProof/>
-                <w:webHidden/>
+              <w:t>2.2.1</w:t>
+            </w:r>
+            <w:r>
+              <w:rPr>
+                <w:rFonts w:asciiTheme="minorHAnsi" w:eastAsiaTheme="minorEastAsia" w:hAnsiTheme="minorHAnsi" w:cstheme="minorBidi"/>
+                <w:noProof/>
+                <w:sz w:val="22"/>
+                <w:szCs w:val="22"/>
+                <w:lang w:val="es-ES" w:eastAsia="es-ES"/>
               </w:rPr>
               <w:tab/>
             </w:r>
             <w:r>
               <w:rPr>
+                <w:rStyle w:val="Hipervnculo"/>
+                <w:noProof/>
+              </w:rPr>
+              <w:t>Organización</w:t>
+            </w:r>
+            <w:r>
+              <w:rPr>
+                <w:noProof/>
+                <w:webHidden/>
+              </w:rPr>
+              <w:tab/>
+            </w:r>
+            <w:r>
+              <w:rPr>
                 <w:noProof/>
                 <w:webHidden/>
               </w:rPr>
@@ -1303,7 +1390,7 @@
                 <w:noProof/>
                 <w:webHidden/>
               </w:rPr>
-              <w:instrText xml:space="preserve"> PAGEREF _Toc511993495 \h </w:instrText>
+              <w:instrText xml:space="preserve"> PAGEREF _Toc512240050 \h </w:instrText>
             </w:r>
             <w:r>
               <w:rPr>
@@ -1323,7 +1410,7 @@
                 <w:noProof/>
                 <w:webHidden/>
               </w:rPr>
-              <w:t>3</w:t>
+              <w:t>4</w:t>
             </w:r>
             <w:r>
               <w:rPr>
@@ -1337,6 +1424,7 @@
         <w:p>
           <w:pPr>
             <w:pStyle w:val="TDC3"/>
+            <w:spacing w:line="360" w:lineRule="auto"/>
             <w:rPr>
               <w:rFonts w:asciiTheme="minorHAnsi" w:eastAsiaTheme="minorEastAsia" w:hAnsiTheme="minorHAnsi" w:cstheme="minorBidi"/>
               <w:noProof/>
@@ -1345,7 +1433,7 @@
               <w:lang w:val="es-ES" w:eastAsia="es-ES"/>
             </w:rPr>
           </w:pPr>
-          <w:hyperlink w:anchor="_Toc511993496" w:history="1">
+          <w:hyperlink w:anchor="_Toc512240051" w:history="1">
             <w:r>
               <w:rPr>
                 <w:rStyle w:val="Hipervnculo"/>
@@ -1372,7 +1460,7 @@
                 <w:noProof/>
                 <w:webHidden/>
               </w:rPr>
-              <w:instrText xml:space="preserve"> PAGEREF _Toc511993496 \h </w:instrText>
+              <w:instrText xml:space="preserve"> PAGEREF _Toc512240051 \h </w:instrText>
             </w:r>
             <w:r>
               <w:rPr>
@@ -1392,7 +1480,7 @@
                 <w:noProof/>
                 <w:webHidden/>
               </w:rPr>
-              <w:t>3</w:t>
+              <w:t>4</w:t>
             </w:r>
             <w:r>
               <w:rPr>
@@ -1406,6 +1494,10 @@
         <w:p>
           <w:pPr>
             <w:pStyle w:val="TDC3"/>
+            <w:tabs>
+              <w:tab w:val="left" w:pos="880"/>
+            </w:tabs>
+            <w:spacing w:line="360" w:lineRule="auto"/>
             <w:rPr>
               <w:rFonts w:asciiTheme="minorHAnsi" w:eastAsiaTheme="minorEastAsia" w:hAnsiTheme="minorHAnsi" w:cstheme="minorBidi"/>
               <w:noProof/>
@@ -1414,23 +1506,40 @@
               <w:lang w:val="es-ES" w:eastAsia="es-ES"/>
             </w:rPr>
           </w:pPr>
-          <w:hyperlink w:anchor="_Toc511993497" w:history="1">
+          <w:hyperlink w:anchor="_Toc512240052" w:history="1">
             <w:r>
               <w:rPr>
                 <w:rStyle w:val="Hipervnculo"/>
                 <w:noProof/>
               </w:rPr>
-              <w:t>2.2.3 Políticas, directivas y procedimientos aplicables</w:t>
-            </w:r>
-            <w:r>
-              <w:rPr>
-                <w:noProof/>
-                <w:webHidden/>
+              <w:t>2.2.2</w:t>
+            </w:r>
+            <w:r>
+              <w:rPr>
+                <w:rFonts w:asciiTheme="minorHAnsi" w:eastAsiaTheme="minorEastAsia" w:hAnsiTheme="minorHAnsi" w:cstheme="minorBidi"/>
+                <w:noProof/>
+                <w:sz w:val="22"/>
+                <w:szCs w:val="22"/>
+                <w:lang w:val="es-ES" w:eastAsia="es-ES"/>
               </w:rPr>
               <w:tab/>
             </w:r>
             <w:r>
               <w:rPr>
+                <w:rStyle w:val="Hipervnculo"/>
+                <w:noProof/>
+              </w:rPr>
+              <w:t>Políticas, directivas y procedimientos aplicables</w:t>
+            </w:r>
+            <w:r>
+              <w:rPr>
+                <w:noProof/>
+                <w:webHidden/>
+              </w:rPr>
+              <w:tab/>
+            </w:r>
+            <w:r>
+              <w:rPr>
                 <w:noProof/>
                 <w:webHidden/>
               </w:rPr>
@@ -1441,7 +1550,7 @@
                 <w:noProof/>
                 <w:webHidden/>
               </w:rPr>
-              <w:instrText xml:space="preserve"> PAGEREF _Toc511993497 \h </w:instrText>
+              <w:instrText xml:space="preserve"> PAGEREF _Toc512240052 \h </w:instrText>
             </w:r>
             <w:r>
               <w:rPr>
@@ -1461,7 +1570,7 @@
                 <w:noProof/>
                 <w:webHidden/>
               </w:rPr>
-              <w:t>3</w:t>
+              <w:t>5</w:t>
             </w:r>
             <w:r>
               <w:rPr>
@@ -1475,30 +1584,28 @@
         <w:p>
           <w:pPr>
             <w:pStyle w:val="TDC1"/>
+            <w:spacing w:line="360" w:lineRule="auto"/>
             <w:rPr>
               <w:rFonts w:asciiTheme="minorHAnsi" w:eastAsiaTheme="minorEastAsia" w:hAnsiTheme="minorHAnsi" w:cstheme="minorBidi"/>
               <w:b w:val="0"/>
               <w:bCs w:val="0"/>
-              <w:noProof/>
               <w:sz w:val="22"/>
               <w:szCs w:val="22"/>
               <w:lang w:val="es-ES" w:eastAsia="es-ES"/>
             </w:rPr>
           </w:pPr>
-          <w:hyperlink w:anchor="_Toc511993498" w:history="1">
+          <w:hyperlink w:anchor="_Toc512240053" w:history="1">
             <w:r>
               <w:rPr>
                 <w:rStyle w:val="Hipervnculo"/>
-                <w:noProof/>
-              </w:rPr>
-              <w:t>3.</w:t>
+              </w:rPr>
+              <w:t>3</w:t>
             </w:r>
             <w:r>
               <w:rPr>
                 <w:rFonts w:asciiTheme="minorHAnsi" w:eastAsiaTheme="minorEastAsia" w:hAnsiTheme="minorHAnsi" w:cstheme="minorBidi"/>
                 <w:b w:val="0"/>
                 <w:bCs w:val="0"/>
-                <w:noProof/>
                 <w:sz w:val="22"/>
                 <w:szCs w:val="22"/>
                 <w:lang w:val="es-ES" w:eastAsia="es-ES"/>
@@ -1508,54 +1615,46 @@
             <w:r>
               <w:rPr>
                 <w:rStyle w:val="Hipervnculo"/>
-                <w:noProof/>
               </w:rPr>
               <w:t>ACTIVIDADES DE LA GESTIÓN DE CONFIGURACIÓN DEL SOFTWARE</w:t>
             </w:r>
             <w:r>
               <w:rPr>
-                <w:noProof/>
                 <w:webHidden/>
               </w:rPr>
               <w:tab/>
             </w:r>
             <w:r>
               <w:rPr>
-                <w:noProof/>
                 <w:webHidden/>
               </w:rPr>
               <w:fldChar w:fldCharType="begin"/>
             </w:r>
             <w:r>
               <w:rPr>
-                <w:noProof/>
-                <w:webHidden/>
-              </w:rPr>
-              <w:instrText xml:space="preserve"> PAGEREF _Toc511993498 \h </w:instrText>
-            </w:r>
-            <w:r>
-              <w:rPr>
-                <w:noProof/>
-                <w:webHidden/>
-              </w:rPr>
-            </w:r>
-            <w:r>
-              <w:rPr>
-                <w:noProof/>
+                <w:webHidden/>
+              </w:rPr>
+              <w:instrText xml:space="preserve"> PAGEREF _Toc512240053 \h </w:instrText>
+            </w:r>
+            <w:r>
+              <w:rPr>
+                <w:webHidden/>
+              </w:rPr>
+            </w:r>
+            <w:r>
+              <w:rPr>
                 <w:webHidden/>
               </w:rPr>
               <w:fldChar w:fldCharType="separate"/>
             </w:r>
             <w:r>
               <w:rPr>
-                <w:noProof/>
-                <w:webHidden/>
-              </w:rPr>
-              <w:t>3</w:t>
-            </w:r>
-            <w:r>
-              <w:rPr>
-                <w:noProof/>
+                <w:webHidden/>
+              </w:rPr>
+              <w:t>5</w:t>
+            </w:r>
+            <w:r>
+              <w:rPr>
                 <w:webHidden/>
               </w:rPr>
               <w:fldChar w:fldCharType="end"/>
@@ -1565,6 +1664,7 @@
         <w:p>
           <w:pPr>
             <w:pStyle w:val="TDC2"/>
+            <w:spacing w:line="360" w:lineRule="auto"/>
             <w:rPr>
               <w:rFonts w:asciiTheme="minorHAnsi" w:eastAsiaTheme="minorEastAsia" w:hAnsiTheme="minorHAnsi" w:cstheme="minorBidi"/>
               <w:i w:val="0"/>
@@ -1575,7 +1675,7 @@
               <w:lang w:val="es-ES" w:eastAsia="es-ES"/>
             </w:rPr>
           </w:pPr>
-          <w:hyperlink w:anchor="_Toc511993499" w:history="1">
+          <w:hyperlink w:anchor="_Toc512240054" w:history="1">
             <w:r>
               <w:rPr>
                 <w:rStyle w:val="Hipervnculo"/>
@@ -1602,7 +1702,7 @@
                 <w:noProof/>
                 <w:webHidden/>
               </w:rPr>
-              <w:instrText xml:space="preserve"> PAGEREF _Toc511993499 \h </w:instrText>
+              <w:instrText xml:space="preserve"> PAGEREF _Toc512240054 \h </w:instrText>
             </w:r>
             <w:r>
               <w:rPr>
@@ -1622,7 +1722,7 @@
                 <w:noProof/>
                 <w:webHidden/>
               </w:rPr>
-              <w:t>3</w:t>
+              <w:t>5</w:t>
             </w:r>
             <w:r>
               <w:rPr>
@@ -1636,6 +1736,7 @@
         <w:p>
           <w:pPr>
             <w:pStyle w:val="TDC2"/>
+            <w:spacing w:line="360" w:lineRule="auto"/>
             <w:rPr>
               <w:rFonts w:asciiTheme="minorHAnsi" w:eastAsiaTheme="minorEastAsia" w:hAnsiTheme="minorHAnsi" w:cstheme="minorBidi"/>
               <w:i w:val="0"/>
@@ -1646,7 +1747,7 @@
               <w:lang w:val="es-ES" w:eastAsia="es-ES"/>
             </w:rPr>
           </w:pPr>
-          <w:hyperlink w:anchor="_Toc511993500" w:history="1">
+          <w:hyperlink w:anchor="_Toc512240055" w:history="1">
             <w:r>
               <w:rPr>
                 <w:rStyle w:val="Hipervnculo"/>
@@ -1673,7 +1774,7 @@
                 <w:noProof/>
                 <w:webHidden/>
               </w:rPr>
-              <w:instrText xml:space="preserve"> PAGEREF _Toc511993500 \h </w:instrText>
+              <w:instrText xml:space="preserve"> PAGEREF _Toc512240055 \h </w:instrText>
             </w:r>
             <w:r>
               <w:rPr>
@@ -1693,7 +1794,7 @@
                 <w:noProof/>
                 <w:webHidden/>
               </w:rPr>
-              <w:t>3</w:t>
+              <w:t>5</w:t>
             </w:r>
             <w:r>
               <w:rPr>
@@ -1707,6 +1808,7 @@
         <w:p>
           <w:pPr>
             <w:pStyle w:val="TDC3"/>
+            <w:spacing w:line="360" w:lineRule="auto"/>
             <w:rPr>
               <w:rFonts w:asciiTheme="minorHAnsi" w:eastAsiaTheme="minorEastAsia" w:hAnsiTheme="minorHAnsi" w:cstheme="minorBidi"/>
               <w:noProof/>
@@ -1715,7 +1817,7 @@
               <w:lang w:val="es-ES" w:eastAsia="es-ES"/>
             </w:rPr>
           </w:pPr>
-          <w:hyperlink w:anchor="_Toc511993501" w:history="1">
+          <w:hyperlink w:anchor="_Toc512240056" w:history="1">
             <w:r>
               <w:rPr>
                 <w:rStyle w:val="Hipervnculo"/>
@@ -1742,7 +1844,7 @@
                 <w:noProof/>
                 <w:webHidden/>
               </w:rPr>
-              <w:instrText xml:space="preserve"> PAGEREF _Toc511993501 \h </w:instrText>
+              <w:instrText xml:space="preserve"> PAGEREF _Toc512240056 \h </w:instrText>
             </w:r>
             <w:r>
               <w:rPr>
@@ -1762,7 +1864,7 @@
                 <w:noProof/>
                 <w:webHidden/>
               </w:rPr>
-              <w:t>3</w:t>
+              <w:t>5</w:t>
             </w:r>
             <w:r>
               <w:rPr>
@@ -1776,6 +1878,7 @@
         <w:p>
           <w:pPr>
             <w:pStyle w:val="TDC3"/>
+            <w:spacing w:line="360" w:lineRule="auto"/>
             <w:rPr>
               <w:rFonts w:asciiTheme="minorHAnsi" w:eastAsiaTheme="minorEastAsia" w:hAnsiTheme="minorHAnsi" w:cstheme="minorBidi"/>
               <w:noProof/>
@@ -1784,7 +1887,7 @@
               <w:lang w:val="es-ES" w:eastAsia="es-ES"/>
             </w:rPr>
           </w:pPr>
-          <w:hyperlink w:anchor="_Toc511993502" w:history="1">
+          <w:hyperlink w:anchor="_Toc512240057" w:history="1">
             <w:r>
               <w:rPr>
                 <w:rStyle w:val="Hipervnculo"/>
@@ -1811,7 +1914,7 @@
                 <w:noProof/>
                 <w:webHidden/>
               </w:rPr>
-              <w:instrText xml:space="preserve"> PAGEREF _Toc511993502 \h </w:instrText>
+              <w:instrText xml:space="preserve"> PAGEREF _Toc512240057 \h </w:instrText>
             </w:r>
             <w:r>
               <w:rPr>
@@ -1831,7 +1934,7 @@
                 <w:noProof/>
                 <w:webHidden/>
               </w:rPr>
-              <w:t>3</w:t>
+              <w:t>5</w:t>
             </w:r>
             <w:r>
               <w:rPr>
@@ -1845,6 +1948,7 @@
         <w:p>
           <w:pPr>
             <w:pStyle w:val="TDC3"/>
+            <w:spacing w:line="360" w:lineRule="auto"/>
             <w:rPr>
               <w:rFonts w:asciiTheme="minorHAnsi" w:eastAsiaTheme="minorEastAsia" w:hAnsiTheme="minorHAnsi" w:cstheme="minorBidi"/>
               <w:noProof/>
@@ -1853,7 +1957,7 @@
               <w:lang w:val="es-ES" w:eastAsia="es-ES"/>
             </w:rPr>
           </w:pPr>
-          <w:hyperlink w:anchor="_Toc511993503" w:history="1">
+          <w:hyperlink w:anchor="_Toc512240058" w:history="1">
             <w:r>
               <w:rPr>
                 <w:rStyle w:val="Hipervnculo"/>
@@ -1880,7 +1984,7 @@
                 <w:noProof/>
                 <w:webHidden/>
               </w:rPr>
-              <w:instrText xml:space="preserve"> PAGEREF _Toc511993503 \h </w:instrText>
+              <w:instrText xml:space="preserve"> PAGEREF _Toc512240058 \h </w:instrText>
             </w:r>
             <w:r>
               <w:rPr>
@@ -1900,7 +2004,7 @@
                 <w:noProof/>
                 <w:webHidden/>
               </w:rPr>
-              <w:t>3</w:t>
+              <w:t>5</w:t>
             </w:r>
             <w:r>
               <w:rPr>
@@ -1914,30 +2018,28 @@
         <w:p>
           <w:pPr>
             <w:pStyle w:val="TDC1"/>
+            <w:spacing w:line="360" w:lineRule="auto"/>
             <w:rPr>
               <w:rFonts w:asciiTheme="minorHAnsi" w:eastAsiaTheme="minorEastAsia" w:hAnsiTheme="minorHAnsi" w:cstheme="minorBidi"/>
               <w:b w:val="0"/>
               <w:bCs w:val="0"/>
-              <w:noProof/>
               <w:sz w:val="22"/>
               <w:szCs w:val="22"/>
               <w:lang w:val="es-ES" w:eastAsia="es-ES"/>
             </w:rPr>
           </w:pPr>
-          <w:hyperlink w:anchor="_Toc511993504" w:history="1">
+          <w:hyperlink w:anchor="_Toc512240059" w:history="1">
             <w:r>
               <w:rPr>
                 <w:rStyle w:val="Hipervnculo"/>
-                <w:noProof/>
-              </w:rPr>
-              <w:t>4.</w:t>
+              </w:rPr>
+              <w:t>4</w:t>
             </w:r>
             <w:r>
               <w:rPr>
                 <w:rFonts w:asciiTheme="minorHAnsi" w:eastAsiaTheme="minorEastAsia" w:hAnsiTheme="minorHAnsi" w:cstheme="minorBidi"/>
                 <w:b w:val="0"/>
                 <w:bCs w:val="0"/>
-                <w:noProof/>
                 <w:sz w:val="22"/>
                 <w:szCs w:val="22"/>
                 <w:lang w:val="es-ES" w:eastAsia="es-ES"/>
@@ -1947,54 +2049,46 @@
             <w:r>
               <w:rPr>
                 <w:rStyle w:val="Hipervnculo"/>
-                <w:noProof/>
               </w:rPr>
               <w:t>CALENDARIO</w:t>
             </w:r>
             <w:r>
               <w:rPr>
-                <w:noProof/>
                 <w:webHidden/>
               </w:rPr>
               <w:tab/>
             </w:r>
             <w:r>
               <w:rPr>
-                <w:noProof/>
                 <w:webHidden/>
               </w:rPr>
               <w:fldChar w:fldCharType="begin"/>
             </w:r>
             <w:r>
               <w:rPr>
-                <w:noProof/>
-                <w:webHidden/>
-              </w:rPr>
-              <w:instrText xml:space="preserve"> PAGEREF _Toc511993504 \h </w:instrText>
-            </w:r>
-            <w:r>
-              <w:rPr>
-                <w:noProof/>
-                <w:webHidden/>
-              </w:rPr>
-            </w:r>
-            <w:r>
-              <w:rPr>
-                <w:noProof/>
+                <w:webHidden/>
+              </w:rPr>
+              <w:instrText xml:space="preserve"> PAGEREF _Toc512240059 \h </w:instrText>
+            </w:r>
+            <w:r>
+              <w:rPr>
+                <w:webHidden/>
+              </w:rPr>
+            </w:r>
+            <w:r>
+              <w:rPr>
                 <w:webHidden/>
               </w:rPr>
               <w:fldChar w:fldCharType="separate"/>
             </w:r>
             <w:r>
               <w:rPr>
-                <w:noProof/>
-                <w:webHidden/>
-              </w:rPr>
-              <w:t>3</w:t>
-            </w:r>
-            <w:r>
-              <w:rPr>
-                <w:noProof/>
+                <w:webHidden/>
+              </w:rPr>
+              <w:t>6</w:t>
+            </w:r>
+            <w:r>
+              <w:rPr>
                 <w:webHidden/>
               </w:rPr>
               <w:fldChar w:fldCharType="end"/>
@@ -2004,30 +2098,28 @@
         <w:p>
           <w:pPr>
             <w:pStyle w:val="TDC1"/>
+            <w:spacing w:line="360" w:lineRule="auto"/>
             <w:rPr>
               <w:rFonts w:asciiTheme="minorHAnsi" w:eastAsiaTheme="minorEastAsia" w:hAnsiTheme="minorHAnsi" w:cstheme="minorBidi"/>
               <w:b w:val="0"/>
               <w:bCs w:val="0"/>
-              <w:noProof/>
               <w:sz w:val="22"/>
               <w:szCs w:val="22"/>
               <w:lang w:val="es-ES" w:eastAsia="es-ES"/>
             </w:rPr>
           </w:pPr>
-          <w:hyperlink w:anchor="_Toc511993505" w:history="1">
+          <w:hyperlink w:anchor="_Toc512240060" w:history="1">
             <w:r>
               <w:rPr>
                 <w:rStyle w:val="Hipervnculo"/>
-                <w:noProof/>
-              </w:rPr>
-              <w:t>5.</w:t>
+              </w:rPr>
+              <w:t>5</w:t>
             </w:r>
             <w:r>
               <w:rPr>
                 <w:rFonts w:asciiTheme="minorHAnsi" w:eastAsiaTheme="minorEastAsia" w:hAnsiTheme="minorHAnsi" w:cstheme="minorBidi"/>
                 <w:b w:val="0"/>
                 <w:bCs w:val="0"/>
-                <w:noProof/>
                 <w:sz w:val="22"/>
                 <w:szCs w:val="22"/>
                 <w:lang w:val="es-ES" w:eastAsia="es-ES"/>
@@ -2037,54 +2129,46 @@
             <w:r>
               <w:rPr>
                 <w:rStyle w:val="Hipervnculo"/>
-                <w:noProof/>
               </w:rPr>
               <w:t>CAPACITACIÓN Y RECURSOS</w:t>
             </w:r>
             <w:r>
               <w:rPr>
-                <w:noProof/>
                 <w:webHidden/>
               </w:rPr>
               <w:tab/>
             </w:r>
             <w:r>
               <w:rPr>
-                <w:noProof/>
                 <w:webHidden/>
               </w:rPr>
               <w:fldChar w:fldCharType="begin"/>
             </w:r>
             <w:r>
               <w:rPr>
-                <w:noProof/>
-                <w:webHidden/>
-              </w:rPr>
-              <w:instrText xml:space="preserve"> PAGEREF _Toc511993505 \h </w:instrText>
-            </w:r>
-            <w:r>
-              <w:rPr>
-                <w:noProof/>
-                <w:webHidden/>
-              </w:rPr>
-            </w:r>
-            <w:r>
-              <w:rPr>
-                <w:noProof/>
+                <w:webHidden/>
+              </w:rPr>
+              <w:instrText xml:space="preserve"> PAGEREF _Toc512240060 \h </w:instrText>
+            </w:r>
+            <w:r>
+              <w:rPr>
+                <w:webHidden/>
+              </w:rPr>
+            </w:r>
+            <w:r>
+              <w:rPr>
                 <w:webHidden/>
               </w:rPr>
               <w:fldChar w:fldCharType="separate"/>
             </w:r>
             <w:r>
               <w:rPr>
-                <w:noProof/>
-                <w:webHidden/>
-              </w:rPr>
-              <w:t>3</w:t>
-            </w:r>
-            <w:r>
-              <w:rPr>
-                <w:noProof/>
+                <w:webHidden/>
+              </w:rPr>
+              <w:t>6</w:t>
+            </w:r>
+            <w:r>
+              <w:rPr>
                 <w:webHidden/>
               </w:rPr>
               <w:fldChar w:fldCharType="end"/>
@@ -2094,30 +2178,28 @@
         <w:p>
           <w:pPr>
             <w:pStyle w:val="TDC1"/>
+            <w:spacing w:line="360" w:lineRule="auto"/>
             <w:rPr>
               <w:rFonts w:asciiTheme="minorHAnsi" w:eastAsiaTheme="minorEastAsia" w:hAnsiTheme="minorHAnsi" w:cstheme="minorBidi"/>
               <w:b w:val="0"/>
               <w:bCs w:val="0"/>
-              <w:noProof/>
               <w:sz w:val="22"/>
               <w:szCs w:val="22"/>
               <w:lang w:val="es-ES" w:eastAsia="es-ES"/>
             </w:rPr>
           </w:pPr>
-          <w:hyperlink w:anchor="_Toc511993506" w:history="1">
+          <w:hyperlink w:anchor="_Toc512240061" w:history="1">
             <w:r>
               <w:rPr>
                 <w:rStyle w:val="Hipervnculo"/>
-                <w:noProof/>
-              </w:rPr>
-              <w:t>6.</w:t>
+              </w:rPr>
+              <w:t>6</w:t>
             </w:r>
             <w:r>
               <w:rPr>
                 <w:rFonts w:asciiTheme="minorHAnsi" w:eastAsiaTheme="minorEastAsia" w:hAnsiTheme="minorHAnsi" w:cstheme="minorBidi"/>
                 <w:b w:val="0"/>
                 <w:bCs w:val="0"/>
-                <w:noProof/>
                 <w:sz w:val="22"/>
                 <w:szCs w:val="22"/>
                 <w:lang w:val="es-ES" w:eastAsia="es-ES"/>
@@ -2127,54 +2209,46 @@
             <w:r>
               <w:rPr>
                 <w:rStyle w:val="Hipervnculo"/>
-                <w:noProof/>
               </w:rPr>
               <w:t>MANTENIMIENTO DEL PLAN DE GESTIÓN DE CONFIGURACIÓN</w:t>
             </w:r>
             <w:r>
               <w:rPr>
-                <w:noProof/>
                 <w:webHidden/>
               </w:rPr>
               <w:tab/>
             </w:r>
             <w:r>
               <w:rPr>
-                <w:noProof/>
                 <w:webHidden/>
               </w:rPr>
               <w:fldChar w:fldCharType="begin"/>
             </w:r>
             <w:r>
               <w:rPr>
-                <w:noProof/>
-                <w:webHidden/>
-              </w:rPr>
-              <w:instrText xml:space="preserve"> PAGEREF _Toc511993506 \h </w:instrText>
-            </w:r>
-            <w:r>
-              <w:rPr>
-                <w:noProof/>
-                <w:webHidden/>
-              </w:rPr>
-            </w:r>
-            <w:r>
-              <w:rPr>
-                <w:noProof/>
+                <w:webHidden/>
+              </w:rPr>
+              <w:instrText xml:space="preserve"> PAGEREF _Toc512240061 \h </w:instrText>
+            </w:r>
+            <w:r>
+              <w:rPr>
+                <w:webHidden/>
+              </w:rPr>
+            </w:r>
+            <w:r>
+              <w:rPr>
                 <w:webHidden/>
               </w:rPr>
               <w:fldChar w:fldCharType="separate"/>
             </w:r>
             <w:r>
               <w:rPr>
-                <w:noProof/>
-                <w:webHidden/>
-              </w:rPr>
-              <w:t>3</w:t>
-            </w:r>
-            <w:r>
-              <w:rPr>
-                <w:noProof/>
+                <w:webHidden/>
+              </w:rPr>
+              <w:t>7</w:t>
+            </w:r>
+            <w:r>
+              <w:rPr>
                 <w:webHidden/>
               </w:rPr>
               <w:fldChar w:fldCharType="end"/>
@@ -2182,6 +2256,9 @@
           </w:hyperlink>
         </w:p>
         <w:p>
+          <w:pPr>
+            <w:spacing w:line="360" w:lineRule="auto"/>
+          </w:pPr>
           <w:r>
             <w:rPr>
               <w:b/>
@@ -2194,6 +2271,7 @@
     </w:sdt>
     <w:p>
       <w:pPr>
+        <w:spacing w:line="360" w:lineRule="auto"/>
         <w:rPr>
           <w:i/>
           <w:sz w:val="28"/>
@@ -2202,6 +2280,7 @@
     </w:p>
     <w:p>
       <w:pPr>
+        <w:spacing w:line="360" w:lineRule="auto"/>
         <w:rPr>
           <w:i/>
           <w:sz w:val="28"/>
@@ -2210,6 +2289,7 @@
     </w:p>
     <w:p>
       <w:pPr>
+        <w:spacing w:line="360" w:lineRule="auto"/>
         <w:rPr>
           <w:i/>
           <w:sz w:val="28"/>
@@ -2218,6 +2298,7 @@
     </w:p>
     <w:p>
       <w:pPr>
+        <w:spacing w:line="360" w:lineRule="auto"/>
         <w:rPr>
           <w:i/>
           <w:sz w:val="28"/>
@@ -2226,6 +2307,7 @@
     </w:p>
     <w:p>
       <w:pPr>
+        <w:spacing w:line="360" w:lineRule="auto"/>
         <w:rPr>
           <w:i/>
           <w:sz w:val="28"/>
@@ -2234,6 +2316,7 @@
     </w:p>
     <w:p>
       <w:pPr>
+        <w:spacing w:line="360" w:lineRule="auto"/>
         <w:rPr>
           <w:i/>
           <w:sz w:val="28"/>
@@ -2247,18 +2330,17 @@
           <w:ilvl w:val="0"/>
           <w:numId w:val="2"/>
         </w:numPr>
-        <w:spacing w:before="30"/>
+        <w:spacing w:before="30" w:line="360" w:lineRule="auto"/>
         <w:rPr>
           <w:sz w:val="44"/>
         </w:rPr>
       </w:pPr>
       <w:bookmarkStart w:id="4" w:name="_Ref511834104"/>
-      <w:bookmarkStart w:id="5" w:name="_Toc511993485"/>
+      <w:bookmarkStart w:id="5" w:name="_Toc512240040"/>
       <w:r>
         <w:rPr>
           <w:sz w:val="44"/>
         </w:rPr>
-        <w:lastRenderedPageBreak/>
         <w:t>INTRODUCCIÓN</w:t>
       </w:r>
       <w:bookmarkEnd w:id="4"/>
@@ -2267,12 +2349,12 @@
     <w:p>
       <w:pPr>
         <w:pStyle w:val="Ttulo2"/>
-        <w:spacing w:before="30"/>
+        <w:spacing w:before="30" w:line="360" w:lineRule="auto"/>
         <w:rPr>
           <w:sz w:val="32"/>
         </w:rPr>
       </w:pPr>
-      <w:bookmarkStart w:id="6" w:name="_Toc511993486"/>
+      <w:bookmarkStart w:id="6" w:name="_Toc512240041"/>
       <w:r>
         <w:rPr>
           <w:sz w:val="32"/>
@@ -2289,7 +2371,7 @@
     </w:p>
     <w:p>
       <w:pPr>
-        <w:spacing w:before="30"/>
+        <w:spacing w:before="30" w:line="360" w:lineRule="auto"/>
         <w:rPr>
           <w:sz w:val="24"/>
           <w:szCs w:val="24"/>
@@ -2330,7 +2412,7 @@
     </w:p>
     <w:p>
       <w:pPr>
-        <w:spacing w:before="30"/>
+        <w:spacing w:before="30" w:line="360" w:lineRule="auto"/>
         <w:rPr>
           <w:sz w:val="24"/>
           <w:szCs w:val="24"/>
@@ -2344,12 +2426,12 @@
           <w:ilvl w:val="1"/>
           <w:numId w:val="2"/>
         </w:numPr>
-        <w:spacing w:before="30"/>
+        <w:spacing w:before="30" w:line="360" w:lineRule="auto"/>
         <w:rPr>
           <w:sz w:val="32"/>
         </w:rPr>
       </w:pPr>
-      <w:bookmarkStart w:id="7" w:name="_Toc511993487"/>
+      <w:bookmarkStart w:id="7" w:name="_Toc512240042"/>
       <w:r>
         <w:rPr>
           <w:sz w:val="32"/>
@@ -2360,19 +2442,19 @@
     </w:p>
     <w:p>
       <w:pPr>
-        <w:spacing w:before="30"/>
+        <w:spacing w:before="30" w:line="360" w:lineRule="auto"/>
       </w:pPr>
     </w:p>
     <w:p>
       <w:pPr>
         <w:pStyle w:val="Ttulo3"/>
-        <w:spacing w:before="30"/>
+        <w:spacing w:before="30" w:line="360" w:lineRule="auto"/>
         <w:ind w:firstLine="360"/>
         <w:rPr>
           <w:sz w:val="28"/>
         </w:rPr>
       </w:pPr>
-      <w:bookmarkStart w:id="8" w:name="_Toc511993488"/>
+      <w:bookmarkStart w:id="8" w:name="_Toc512240043"/>
       <w:r>
         <w:rPr>
           <w:sz w:val="28"/>
@@ -2389,7 +2471,7 @@
     </w:p>
     <w:p>
       <w:pPr>
-        <w:spacing w:before="30"/>
+        <w:spacing w:before="30" w:line="360" w:lineRule="auto"/>
         <w:rPr>
           <w:sz w:val="24"/>
         </w:rPr>
@@ -2463,21 +2545,22 @@
     </w:p>
     <w:p>
       <w:pPr>
-        <w:spacing w:before="30"/>
-        <w:rPr>
-          <w:sz w:val="24"/>
-        </w:rPr>
-      </w:pPr>
-      <w:r>
-        <w:rPr>
-          <w:sz w:val="24"/>
-        </w:rPr>
+        <w:spacing w:before="30" w:line="360" w:lineRule="auto"/>
+        <w:rPr>
+          <w:sz w:val="24"/>
+        </w:rPr>
+      </w:pPr>
+      <w:r>
+        <w:rPr>
+          <w:sz w:val="24"/>
+        </w:rPr>
+        <w:lastRenderedPageBreak/>
         <w:t>Está destinado a todo tipo de usuarios que les guste el juego sin ningún requisito de edad que se quiera divertir con uno de nuestros primeros juegos online.</w:t>
       </w:r>
     </w:p>
     <w:p>
       <w:pPr>
-        <w:spacing w:before="30"/>
+        <w:spacing w:before="30" w:line="360" w:lineRule="auto"/>
         <w:rPr>
           <w:sz w:val="24"/>
         </w:rPr>
@@ -2496,12 +2579,12 @@
           <w:ilvl w:val="2"/>
           <w:numId w:val="2"/>
         </w:numPr>
-        <w:spacing w:before="30"/>
+        <w:spacing w:before="30" w:line="360" w:lineRule="auto"/>
         <w:rPr>
           <w:sz w:val="28"/>
         </w:rPr>
       </w:pPr>
-      <w:bookmarkStart w:id="9" w:name="_Toc511993489"/>
+      <w:bookmarkStart w:id="9" w:name="_Toc512240044"/>
       <w:r>
         <w:rPr>
           <w:sz w:val="28"/>
@@ -2512,66 +2595,122 @@
     </w:p>
     <w:p>
       <w:pPr>
-        <w:spacing w:before="30"/>
-      </w:pPr>
-      <w:r>
+        <w:spacing w:before="30" w:line="360" w:lineRule="auto"/>
+        <w:rPr>
+          <w:sz w:val="24"/>
+          <w:szCs w:val="24"/>
+        </w:rPr>
+      </w:pPr>
+      <w:r>
+        <w:rPr>
+          <w:sz w:val="24"/>
+          <w:szCs w:val="24"/>
+        </w:rPr>
         <w:t>Tal y como nos indicó en un primer momento</w:t>
       </w:r>
       <w:r>
+        <w:rPr>
+          <w:sz w:val="24"/>
+          <w:szCs w:val="24"/>
+        </w:rPr>
         <w:t>,</w:t>
       </w:r>
       <w:r>
+        <w:rPr>
+          <w:sz w:val="24"/>
+          <w:szCs w:val="24"/>
+        </w:rPr>
         <w:t xml:space="preserve"> el cliente</w:t>
       </w:r>
       <w:r>
+        <w:rPr>
+          <w:sz w:val="24"/>
+          <w:szCs w:val="24"/>
+        </w:rPr>
         <w:t xml:space="preserve"> solicitó que se mejorasen las funcionalidades del juego Buscaminas, de este modo se organizará el equipo de trabajo para alcanzar estos propósitos en las fechas indicadas. Para alcanzar estas metas se desarrollarán los siguientes informes y documentos para organizar el desarrollo completo del juego. </w:t>
       </w:r>
       <w:r>
+        <w:rPr>
+          <w:sz w:val="24"/>
+          <w:szCs w:val="24"/>
+        </w:rPr>
         <w:t>El producto software, el juego Buscaminas junto con su desarrollo y sus pruebas.</w:t>
       </w:r>
     </w:p>
     <w:p>
       <w:pPr>
-        <w:spacing w:before="30"/>
-      </w:pPr>
-      <w:r>
+        <w:spacing w:before="30" w:line="360" w:lineRule="auto"/>
+        <w:rPr>
+          <w:sz w:val="24"/>
+          <w:szCs w:val="24"/>
+        </w:rPr>
+      </w:pPr>
+      <w:r>
+        <w:rPr>
+          <w:sz w:val="24"/>
+          <w:szCs w:val="24"/>
+        </w:rPr>
         <w:t>El proyecto partirá de una línea base configurada a partir de un código proporcionado por el cliente, que se compone del juego básico de Buscaminas</w:t>
       </w:r>
       <w:r>
-        <w:t xml:space="preserve">. El equipo realizará las mejoras pertinentes de acuerdo con las especificaciones establecidas por el cliente en la primera reunión de contacto. La realización de este proyecto se llevará a cabo mediante el entorno de </w:t>
-      </w:r>
-      <w:r>
-        <w:lastRenderedPageBreak/>
-        <w:t xml:space="preserve">desarrollo software </w:t>
+        <w:rPr>
+          <w:sz w:val="24"/>
+          <w:szCs w:val="24"/>
+        </w:rPr>
+        <w:t xml:space="preserve">. El equipo realizará las mejoras pertinentes de acuerdo con las especificaciones establecidas por el cliente en la primera reunión de contacto. La realización de este proyecto se llevará a cabo mediante el entorno de desarrollo software </w:t>
       </w:r>
       <w:proofErr w:type="spellStart"/>
       <w:r>
+        <w:rPr>
+          <w:sz w:val="24"/>
+          <w:szCs w:val="24"/>
+        </w:rPr>
         <w:t>Netbeans</w:t>
       </w:r>
       <w:proofErr w:type="spellEnd"/>
       <w:r>
+        <w:rPr>
+          <w:sz w:val="24"/>
+          <w:szCs w:val="24"/>
+        </w:rPr>
         <w:t xml:space="preserve"> y para la comunicación y gestión de la información entre los miembros del grupo se utilizará la plataforma GitHub.</w:t>
       </w:r>
     </w:p>
     <w:p>
       <w:pPr>
-        <w:spacing w:before="30"/>
-      </w:pPr>
-      <w:r>
+        <w:spacing w:before="30" w:line="360" w:lineRule="auto"/>
+        <w:rPr>
+          <w:sz w:val="24"/>
+          <w:szCs w:val="24"/>
+        </w:rPr>
+      </w:pPr>
+      <w:r>
+        <w:rPr>
+          <w:sz w:val="24"/>
+          <w:szCs w:val="24"/>
+        </w:rPr>
         <w:t xml:space="preserve">Tal y como se ha especificado en el Plan de Proyecto se realizarán una serie de pruebas de calidad y verificación de código para controlar el normal desarrollo de </w:t>
       </w:r>
       <w:proofErr w:type="gramStart"/>
       <w:r>
+        <w:rPr>
+          <w:sz w:val="24"/>
+          <w:szCs w:val="24"/>
+        </w:rPr>
         <w:t>las  funcionalidades</w:t>
       </w:r>
       <w:proofErr w:type="gramEnd"/>
       <w:r>
+        <w:rPr>
+          <w:sz w:val="24"/>
+          <w:szCs w:val="24"/>
+        </w:rPr>
         <w:t xml:space="preserve"> que se implementarán.</w:t>
       </w:r>
     </w:p>
     <w:p>
       <w:pPr>
-        <w:spacing w:before="30"/>
+        <w:spacing w:before="30" w:line="360" w:lineRule="auto"/>
       </w:pPr>
     </w:p>
     <w:p>
@@ -2581,12 +2720,12 @@
           <w:ilvl w:val="2"/>
           <w:numId w:val="2"/>
         </w:numPr>
-        <w:spacing w:before="30"/>
+        <w:spacing w:before="30" w:line="360" w:lineRule="auto"/>
         <w:rPr>
           <w:sz w:val="28"/>
         </w:rPr>
       </w:pPr>
-      <w:bookmarkStart w:id="10" w:name="_Toc511993490"/>
+      <w:bookmarkStart w:id="10" w:name="_Toc512240045"/>
       <w:r>
         <w:rPr>
           <w:sz w:val="28"/>
@@ -2597,29 +2736,49 @@
     </w:p>
     <w:p>
       <w:pPr>
-        <w:spacing w:before="30"/>
+        <w:spacing w:before="30" w:line="360" w:lineRule="auto"/>
+        <w:rPr>
+          <w:sz w:val="24"/>
+          <w:szCs w:val="24"/>
+        </w:rPr>
       </w:pPr>
       <w:r>
         <w:rPr>
           <w:b/>
+          <w:sz w:val="24"/>
+          <w:szCs w:val="24"/>
         </w:rPr>
         <w:t>Línea base</w:t>
       </w:r>
       <w:r>
+        <w:rPr>
+          <w:sz w:val="24"/>
+          <w:szCs w:val="24"/>
+        </w:rPr>
         <w:t>: Producto revisado que sirve como base para el posterior desarrollo y sólo puede cambiarse por procedimientos formales de control de cambios.</w:t>
       </w:r>
     </w:p>
     <w:p>
       <w:pPr>
-        <w:spacing w:before="30"/>
+        <w:spacing w:before="30" w:line="360" w:lineRule="auto"/>
+        <w:rPr>
+          <w:sz w:val="24"/>
+          <w:szCs w:val="24"/>
+        </w:rPr>
       </w:pPr>
       <w:r>
         <w:rPr>
           <w:b/>
+          <w:sz w:val="24"/>
+          <w:szCs w:val="24"/>
         </w:rPr>
         <w:t>Entorno de desarrollo</w:t>
       </w:r>
       <w:r>
+        <w:rPr>
+          <w:sz w:val="24"/>
+          <w:szCs w:val="24"/>
+        </w:rPr>
         <w:t>: Consiste en un editor de código, un compilador, un depurador, y un constructor de interfaz gráfica que ha sido empaquetado como un programa de aplicación.</w:t>
       </w:r>
     </w:p>
@@ -2630,25 +2789,32 @@
           <w:ilvl w:val="2"/>
           <w:numId w:val="2"/>
         </w:numPr>
-        <w:spacing w:before="30"/>
+        <w:spacing w:before="30" w:line="360" w:lineRule="auto"/>
         <w:rPr>
           <w:sz w:val="28"/>
         </w:rPr>
       </w:pPr>
-      <w:bookmarkStart w:id="11" w:name="_Toc511993491"/>
+      <w:bookmarkStart w:id="11" w:name="_Toc512240046"/>
       <w:r>
         <w:rPr>
           <w:sz w:val="28"/>
         </w:rPr>
+        <w:lastRenderedPageBreak/>
         <w:t>Referencias</w:t>
       </w:r>
       <w:bookmarkEnd w:id="11"/>
     </w:p>
     <w:p>
       <w:pPr>
-        <w:spacing w:before="30"/>
-      </w:pPr>
-      <w:r>
+        <w:spacing w:before="30" w:line="360" w:lineRule="auto"/>
+        <w:rPr>
+          <w:sz w:val="24"/>
+        </w:rPr>
+      </w:pPr>
+      <w:r>
+        <w:rPr>
+          <w:sz w:val="24"/>
+        </w:rPr>
         <w:t xml:space="preserve">Este Plan de Gestión de Configuración del software está basado y contiene los siguientes documentos: </w:t>
       </w:r>
     </w:p>
@@ -2659,9 +2825,15 @@
           <w:ilvl w:val="0"/>
           <w:numId w:val="5"/>
         </w:numPr>
-        <w:spacing w:before="30"/>
-      </w:pPr>
-      <w:r>
+        <w:spacing w:before="30" w:line="360" w:lineRule="auto"/>
+        <w:rPr>
+          <w:sz w:val="24"/>
+        </w:rPr>
+      </w:pPr>
+      <w:r>
+        <w:rPr>
+          <w:sz w:val="24"/>
+        </w:rPr>
         <w:t>IEEE 828-2005</w:t>
       </w:r>
     </w:p>
@@ -2672,9 +2844,15 @@
           <w:ilvl w:val="0"/>
           <w:numId w:val="5"/>
         </w:numPr>
-        <w:spacing w:before="30"/>
-      </w:pPr>
-      <w:r>
+        <w:spacing w:before="30" w:line="360" w:lineRule="auto"/>
+        <w:rPr>
+          <w:sz w:val="24"/>
+        </w:rPr>
+      </w:pPr>
+      <w:r>
+        <w:rPr>
+          <w:sz w:val="24"/>
+        </w:rPr>
         <w:t>Plan de Proyecto</w:t>
       </w:r>
     </w:p>
@@ -2685,80 +2863,86 @@
           <w:ilvl w:val="0"/>
           <w:numId w:val="5"/>
         </w:numPr>
-        <w:spacing w:before="30"/>
-      </w:pPr>
-      <w:r>
+        <w:spacing w:before="30" w:line="360" w:lineRule="auto"/>
+        <w:rPr>
+          <w:sz w:val="24"/>
+        </w:rPr>
+      </w:pPr>
+      <w:r>
+        <w:rPr>
+          <w:sz w:val="24"/>
+        </w:rPr>
         <w:t>Documento de Mantenimiento</w:t>
       </w:r>
     </w:p>
     <w:p>
       <w:pPr>
-        <w:spacing w:before="30"/>
-      </w:pPr>
-    </w:p>
-    <w:p>
-      <w:pPr>
-        <w:spacing w:before="30"/>
-      </w:pPr>
-    </w:p>
-    <w:p>
-      <w:pPr>
-        <w:spacing w:before="30"/>
-      </w:pPr>
-    </w:p>
-    <w:p>
-      <w:pPr>
-        <w:spacing w:before="30"/>
-      </w:pPr>
-    </w:p>
-    <w:p>
-      <w:pPr>
-        <w:spacing w:before="30"/>
-      </w:pPr>
-    </w:p>
-    <w:p>
-      <w:pPr>
-        <w:spacing w:before="30"/>
-      </w:pPr>
-    </w:p>
-    <w:p>
-      <w:pPr>
-        <w:spacing w:before="30"/>
-      </w:pPr>
-    </w:p>
-    <w:p>
-      <w:pPr>
-        <w:spacing w:before="30"/>
-      </w:pPr>
-    </w:p>
-    <w:p>
-      <w:pPr>
-        <w:spacing w:before="30"/>
-      </w:pPr>
-    </w:p>
-    <w:p>
-      <w:pPr>
-        <w:spacing w:before="30"/>
-      </w:pPr>
-    </w:p>
-    <w:p>
-      <w:pPr>
-        <w:spacing w:before="30"/>
-      </w:pPr>
-    </w:p>
-    <w:p>
-      <w:pPr>
-        <w:spacing w:before="30"/>
-      </w:pPr>
-    </w:p>
-    <w:p>
-      <w:pPr>
-        <w:spacing w:before="30"/>
-      </w:pPr>
-    </w:p>
-    <w:p>
-      <w:pPr>
-        <w:spacing w:before="30"/>
+        <w:spacing w:before="30" w:line="360" w:lineRule="auto"/>
+      </w:pPr>
+    </w:p>
+    <w:p>
+      <w:pPr>
+        <w:spacing w:before="30" w:line="360" w:lineRule="auto"/>
+      </w:pPr>
+    </w:p>
+    <w:p>
+      <w:pPr>
+        <w:spacing w:before="30" w:line="360" w:lineRule="auto"/>
+      </w:pPr>
+    </w:p>
+    <w:p>
+      <w:pPr>
+        <w:spacing w:before="30" w:line="360" w:lineRule="auto"/>
+      </w:pPr>
+    </w:p>
+    <w:p>
+      <w:pPr>
+        <w:spacing w:before="30" w:line="360" w:lineRule="auto"/>
+      </w:pPr>
+    </w:p>
+    <w:p>
+      <w:pPr>
+        <w:spacing w:before="30" w:line="360" w:lineRule="auto"/>
+      </w:pPr>
+    </w:p>
+    <w:p>
+      <w:pPr>
+        <w:spacing w:before="30" w:line="360" w:lineRule="auto"/>
+      </w:pPr>
+    </w:p>
+    <w:p>
+      <w:pPr>
+        <w:spacing w:before="30" w:line="360" w:lineRule="auto"/>
+      </w:pPr>
+    </w:p>
+    <w:p>
+      <w:pPr>
+        <w:spacing w:before="30" w:line="360" w:lineRule="auto"/>
+      </w:pPr>
+    </w:p>
+    <w:p>
+      <w:pPr>
+        <w:spacing w:before="30" w:line="360" w:lineRule="auto"/>
+      </w:pPr>
+    </w:p>
+    <w:p>
+      <w:pPr>
+        <w:spacing w:before="30" w:line="360" w:lineRule="auto"/>
+      </w:pPr>
+    </w:p>
+    <w:p>
+      <w:pPr>
+        <w:spacing w:before="30" w:line="360" w:lineRule="auto"/>
+      </w:pPr>
+    </w:p>
+    <w:p>
+      <w:pPr>
+        <w:spacing w:before="30" w:line="360" w:lineRule="auto"/>
+      </w:pPr>
+    </w:p>
+    <w:p>
+      <w:pPr>
+        <w:spacing w:before="30" w:line="360" w:lineRule="auto"/>
       </w:pPr>
     </w:p>
     <w:p>
@@ -2768,7 +2952,7 @@
           <w:ilvl w:val="0"/>
           <w:numId w:val="2"/>
         </w:numPr>
-        <w:spacing w:before="30"/>
+        <w:spacing w:before="30" w:line="360" w:lineRule="auto"/>
         <w:rPr>
           <w:sz w:val="44"/>
         </w:rPr>
@@ -2777,90 +2961,126 @@
         <w:rPr>
           <w:sz w:val="44"/>
         </w:rPr>
+        <w:t xml:space="preserve"> </w:t>
+      </w:r>
+      <w:bookmarkStart w:id="12" w:name="_Toc512240047"/>
+      <w:r>
+        <w:rPr>
+          <w:sz w:val="44"/>
+        </w:rPr>
+        <w:t>GESTIÓN DE CONFIGURACIÓN</w:t>
+      </w:r>
+      <w:bookmarkEnd w:id="12"/>
+    </w:p>
+    <w:p>
+      <w:pPr>
+        <w:pStyle w:val="Ttulo2"/>
+        <w:spacing w:before="30" w:line="360" w:lineRule="auto"/>
+        <w:rPr>
+          <w:sz w:val="32"/>
+        </w:rPr>
+      </w:pPr>
+      <w:bookmarkStart w:id="13" w:name="_Toc512240048"/>
+      <w:r>
+        <w:rPr>
+          <w:sz w:val="32"/>
+        </w:rPr>
+        <w:t xml:space="preserve">2.1 </w:t>
+      </w:r>
+      <w:r>
+        <w:rPr>
+          <w:sz w:val="32"/>
+        </w:rPr>
+        <w:t>Objetivo</w:t>
+      </w:r>
+      <w:bookmarkEnd w:id="13"/>
+    </w:p>
+    <w:p>
+      <w:pPr>
+        <w:spacing w:before="30" w:line="360" w:lineRule="auto"/>
+        <w:rPr>
+          <w:sz w:val="24"/>
+        </w:rPr>
+      </w:pPr>
+      <w:r>
+        <w:rPr>
+          <w:sz w:val="24"/>
+        </w:rPr>
+        <w:t xml:space="preserve">El equipo se dividirá las tareas a realizar de forma que cada integrante realice las actividades en las que sus cualidades sean mejores para el desarrollo de cada tarea. </w:t>
+      </w:r>
+      <w:r>
+        <w:rPr>
+          <w:sz w:val="24"/>
+        </w:rPr>
         <w:lastRenderedPageBreak/>
+        <w:t xml:space="preserve">Por lo tanto, Jorge García será el responsable de la codificación de las funcionalidades que solicita el cliente con la ayuda ocasional del resto de los integrantes. Por otro lado, </w:t>
+      </w:r>
+      <w:proofErr w:type="spellStart"/>
+      <w:r>
+        <w:rPr>
+          <w:sz w:val="24"/>
+        </w:rPr>
+        <w:t>Adina</w:t>
+      </w:r>
+      <w:proofErr w:type="spellEnd"/>
+      <w:r>
+        <w:rPr>
+          <w:sz w:val="24"/>
+        </w:rPr>
         <w:t xml:space="preserve"> </w:t>
       </w:r>
-      <w:bookmarkStart w:id="12" w:name="_Toc511993492"/>
-      <w:r>
-        <w:rPr>
-          <w:sz w:val="44"/>
-        </w:rPr>
-        <w:t>GESTIÓN DE CONFIGURACIÓN</w:t>
-      </w:r>
-      <w:bookmarkEnd w:id="12"/>
+      <w:proofErr w:type="spellStart"/>
+      <w:r>
+        <w:rPr>
+          <w:sz w:val="24"/>
+        </w:rPr>
+        <w:t>Onofrei</w:t>
+      </w:r>
+      <w:proofErr w:type="spellEnd"/>
+      <w:r>
+        <w:rPr>
+          <w:sz w:val="24"/>
+        </w:rPr>
+        <w:t>, Álvaro Segura y Carlos Graña serán los encargados de desarrollar toda la documentación en la que se integran el Plan de Proyecto y este informe.</w:t>
+      </w:r>
+    </w:p>
+    <w:p>
+      <w:pPr>
+        <w:spacing w:before="30" w:line="360" w:lineRule="auto"/>
+        <w:rPr>
+          <w:sz w:val="24"/>
+        </w:rPr>
+      </w:pPr>
+      <w:r>
+        <w:rPr>
+          <w:sz w:val="24"/>
+        </w:rPr>
+        <w:t xml:space="preserve">A lo largo del desarrollo de los requisitos establecidos, tal y como se ha indicado anteriormente se llevarán a cabo una serie de controles de calidad y verificación del código desarrollado por parte de todos los integrantes mediante reuniones periódicas diarias. </w:t>
+      </w:r>
+    </w:p>
+    <w:p>
+      <w:pPr>
+        <w:spacing w:before="30" w:line="360" w:lineRule="auto"/>
+        <w:rPr>
+          <w:sz w:val="24"/>
+        </w:rPr>
+      </w:pPr>
+      <w:r>
+        <w:rPr>
+          <w:sz w:val="24"/>
+        </w:rPr>
+        <w:t>Una vez desarrolladas las mejores en el Buscaminas, el grupo en su totalidad deberá realizar el Plan de Mantenimiento del juego, así como la presentación PowerPoint requerida para la exposición final del proyecto frente al cliente.</w:t>
+      </w:r>
     </w:p>
     <w:p>
       <w:pPr>
         <w:pStyle w:val="Ttulo2"/>
-        <w:spacing w:before="30"/>
+        <w:spacing w:before="30" w:line="360" w:lineRule="auto"/>
         <w:rPr>
           <w:sz w:val="32"/>
         </w:rPr>
       </w:pPr>
-      <w:bookmarkStart w:id="13" w:name="_Toc511993493"/>
-      <w:r>
-        <w:rPr>
-          <w:sz w:val="32"/>
-        </w:rPr>
-        <w:t xml:space="preserve">2.1 </w:t>
-      </w:r>
-      <w:r>
-        <w:rPr>
-          <w:sz w:val="32"/>
-        </w:rPr>
-        <w:t>Objetivo</w:t>
-      </w:r>
-      <w:bookmarkEnd w:id="13"/>
-    </w:p>
-    <w:p>
-      <w:pPr>
-        <w:spacing w:before="30"/>
-      </w:pPr>
-      <w:r>
-        <w:t xml:space="preserve">El equipo se dividirá las tareas a realizar de forma que cada integrante realice las actividades en las que sus cualidades sean mejores para el desarrollo de cada tarea. Por lo tanto, Jorge García será el responsable de la codificación de las funcionalidades que solicita el cliente con la ayuda ocasional del resto de los integrantes. Por otro lado, </w:t>
-      </w:r>
-      <w:proofErr w:type="spellStart"/>
-      <w:r>
-        <w:t>Adina</w:t>
-      </w:r>
-      <w:proofErr w:type="spellEnd"/>
-      <w:r>
-        <w:t xml:space="preserve"> </w:t>
-      </w:r>
-      <w:proofErr w:type="spellStart"/>
-      <w:r>
-        <w:t>Onofrei</w:t>
-      </w:r>
-      <w:proofErr w:type="spellEnd"/>
-      <w:r>
-        <w:t>, Álvaro Segura y Carlos Graña serán los encargados de desarrollar toda la documentación en la que se integran el Plan de Proyecto y este informe.</w:t>
-      </w:r>
-    </w:p>
-    <w:p>
-      <w:pPr>
-        <w:spacing w:before="30"/>
-      </w:pPr>
-      <w:r>
-        <w:t xml:space="preserve">A lo largo del desarrollo de los requisitos establecidos, tal y como se ha indicado anteriormente se llevarán a cabo una serie de controles de calidad y verificación del código desarrollado por parte de todos los integrantes mediante reuniones periódicas diarias. </w:t>
-      </w:r>
-    </w:p>
-    <w:p>
-      <w:pPr>
-        <w:spacing w:before="30"/>
-      </w:pPr>
-      <w:r>
-        <w:t>Una vez desarrolladas las mejores en el Buscaminas, el grupo en su totalidad deberá realizar el Plan de Mantenimiento del juego, así como la presentación PowerPoint requerida para la exposición final del proyecto frente al cliente.</w:t>
-      </w:r>
-    </w:p>
-    <w:p>
-      <w:pPr>
-        <w:pStyle w:val="Ttulo2"/>
-        <w:spacing w:before="30"/>
-        <w:rPr>
-          <w:sz w:val="32"/>
-        </w:rPr>
-      </w:pPr>
-      <w:bookmarkStart w:id="14" w:name="_Toc511993494"/>
+      <w:bookmarkStart w:id="14" w:name="_Toc512240049"/>
       <w:r>
         <w:rPr>
           <w:sz w:val="32"/>
@@ -2882,12 +3102,12 @@
           <w:ilvl w:val="2"/>
           <w:numId w:val="6"/>
         </w:numPr>
-        <w:spacing w:before="30"/>
+        <w:spacing w:before="30" w:line="360" w:lineRule="auto"/>
         <w:rPr>
           <w:sz w:val="28"/>
         </w:rPr>
       </w:pPr>
-      <w:bookmarkStart w:id="15" w:name="_Toc511993495"/>
+      <w:bookmarkStart w:id="15" w:name="_Toc512240050"/>
       <w:r>
         <w:rPr>
           <w:sz w:val="28"/>
@@ -2898,9 +3118,15 @@
     </w:p>
     <w:p>
       <w:pPr>
-        <w:spacing w:before="30"/>
-      </w:pPr>
-      <w:r>
+        <w:spacing w:before="30" w:line="360" w:lineRule="auto"/>
+        <w:rPr>
+          <w:sz w:val="24"/>
+        </w:rPr>
+      </w:pPr>
+      <w:r>
+        <w:rPr>
+          <w:sz w:val="24"/>
+        </w:rPr>
         <w:t>El equipo se ha dividido las tareas del siguiente modo:</w:t>
       </w:r>
     </w:p>
@@ -2911,9 +3137,15 @@
           <w:ilvl w:val="0"/>
           <w:numId w:val="7"/>
         </w:numPr>
-        <w:spacing w:before="30"/>
-      </w:pPr>
-      <w:r>
+        <w:spacing w:before="30" w:line="360" w:lineRule="auto"/>
+        <w:rPr>
+          <w:sz w:val="24"/>
+        </w:rPr>
+      </w:pPr>
+      <w:r>
+        <w:rPr>
+          <w:sz w:val="24"/>
+        </w:rPr>
         <w:t>Mejora de las funcionalidades del juego Buscaminas: Jorge García</w:t>
       </w:r>
     </w:p>
@@ -2924,25 +3156,43 @@
           <w:ilvl w:val="0"/>
           <w:numId w:val="7"/>
         </w:numPr>
-        <w:spacing w:before="30"/>
-      </w:pPr>
-      <w:r>
+        <w:spacing w:before="30" w:line="360" w:lineRule="auto"/>
+        <w:rPr>
+          <w:sz w:val="24"/>
+        </w:rPr>
+      </w:pPr>
+      <w:r>
+        <w:rPr>
+          <w:sz w:val="24"/>
+        </w:rPr>
         <w:t xml:space="preserve">Presentación PowerPoint: Jorge García, Carlos Graña, </w:t>
       </w:r>
       <w:proofErr w:type="spellStart"/>
       <w:r>
+        <w:rPr>
+          <w:sz w:val="24"/>
+        </w:rPr>
         <w:t>Adina</w:t>
       </w:r>
       <w:proofErr w:type="spellEnd"/>
       <w:r>
+        <w:rPr>
+          <w:sz w:val="24"/>
+        </w:rPr>
         <w:t xml:space="preserve"> </w:t>
       </w:r>
       <w:proofErr w:type="spellStart"/>
       <w:r>
+        <w:rPr>
+          <w:sz w:val="24"/>
+        </w:rPr>
         <w:t>Onofrei</w:t>
       </w:r>
       <w:proofErr w:type="spellEnd"/>
       <w:r>
+        <w:rPr>
+          <w:sz w:val="24"/>
+        </w:rPr>
         <w:t>, Álvaro Segura</w:t>
       </w:r>
     </w:p>
@@ -2953,9 +3203,15 @@
           <w:ilvl w:val="0"/>
           <w:numId w:val="7"/>
         </w:numPr>
-        <w:spacing w:before="30"/>
-      </w:pPr>
-      <w:r>
+        <w:spacing w:before="30" w:line="360" w:lineRule="auto"/>
+        <w:rPr>
+          <w:sz w:val="24"/>
+        </w:rPr>
+      </w:pPr>
+      <w:r>
+        <w:rPr>
+          <w:sz w:val="24"/>
+        </w:rPr>
         <w:t xml:space="preserve">Documentos </w:t>
       </w:r>
     </w:p>
@@ -2966,25 +3222,43 @@
           <w:ilvl w:val="1"/>
           <w:numId w:val="7"/>
         </w:numPr>
-        <w:spacing w:before="30"/>
-      </w:pPr>
-      <w:r>
+        <w:spacing w:before="30" w:line="360" w:lineRule="auto"/>
+        <w:rPr>
+          <w:sz w:val="24"/>
+        </w:rPr>
+      </w:pPr>
+      <w:r>
+        <w:rPr>
+          <w:sz w:val="24"/>
+        </w:rPr>
         <w:t xml:space="preserve">Plan de proyecto: </w:t>
       </w:r>
       <w:proofErr w:type="spellStart"/>
       <w:r>
+        <w:rPr>
+          <w:sz w:val="24"/>
+        </w:rPr>
         <w:t>Adina</w:t>
       </w:r>
       <w:proofErr w:type="spellEnd"/>
       <w:r>
+        <w:rPr>
+          <w:sz w:val="24"/>
+        </w:rPr>
         <w:t xml:space="preserve"> </w:t>
       </w:r>
       <w:proofErr w:type="spellStart"/>
       <w:r>
+        <w:rPr>
+          <w:sz w:val="24"/>
+        </w:rPr>
         <w:t>Onofrei</w:t>
       </w:r>
       <w:proofErr w:type="spellEnd"/>
       <w:r>
+        <w:rPr>
+          <w:sz w:val="24"/>
+        </w:rPr>
         <w:t>, Álvaro Segura, Carlos Graña.</w:t>
       </w:r>
     </w:p>
@@ -2995,25 +3269,43 @@
           <w:ilvl w:val="1"/>
           <w:numId w:val="7"/>
         </w:numPr>
-        <w:spacing w:before="30"/>
-      </w:pPr>
-      <w:r>
+        <w:spacing w:before="30" w:line="360" w:lineRule="auto"/>
+        <w:rPr>
+          <w:sz w:val="24"/>
+        </w:rPr>
+      </w:pPr>
+      <w:r>
+        <w:rPr>
+          <w:sz w:val="24"/>
+        </w:rPr>
         <w:t xml:space="preserve">Plan de Gestión de Configuración: </w:t>
       </w:r>
       <w:proofErr w:type="spellStart"/>
       <w:r>
+        <w:rPr>
+          <w:sz w:val="24"/>
+        </w:rPr>
         <w:t>Adina</w:t>
       </w:r>
       <w:proofErr w:type="spellEnd"/>
       <w:r>
+        <w:rPr>
+          <w:sz w:val="24"/>
+        </w:rPr>
         <w:t xml:space="preserve"> </w:t>
       </w:r>
       <w:proofErr w:type="spellStart"/>
       <w:r>
+        <w:rPr>
+          <w:sz w:val="24"/>
+        </w:rPr>
         <w:t>Onofrei</w:t>
       </w:r>
       <w:proofErr w:type="spellEnd"/>
       <w:r>
+        <w:rPr>
+          <w:sz w:val="24"/>
+        </w:rPr>
         <w:t>, Álvaro Segura, Carlos Graña.</w:t>
       </w:r>
     </w:p>
@@ -3024,25 +3316,43 @@
           <w:ilvl w:val="1"/>
           <w:numId w:val="7"/>
         </w:numPr>
-        <w:spacing w:before="30"/>
-      </w:pPr>
-      <w:r>
+        <w:spacing w:before="30" w:line="360" w:lineRule="auto"/>
+        <w:rPr>
+          <w:sz w:val="24"/>
+        </w:rPr>
+      </w:pPr>
+      <w:r>
+        <w:rPr>
+          <w:sz w:val="24"/>
+        </w:rPr>
         <w:t xml:space="preserve">Plan de Mantenimiento: Jorge García, Carlos Graña, </w:t>
       </w:r>
       <w:proofErr w:type="spellStart"/>
       <w:r>
+        <w:rPr>
+          <w:sz w:val="24"/>
+        </w:rPr>
         <w:t>Adina</w:t>
       </w:r>
       <w:proofErr w:type="spellEnd"/>
       <w:r>
+        <w:rPr>
+          <w:sz w:val="24"/>
+        </w:rPr>
         <w:t xml:space="preserve"> </w:t>
       </w:r>
       <w:proofErr w:type="spellStart"/>
       <w:r>
+        <w:rPr>
+          <w:sz w:val="24"/>
+        </w:rPr>
         <w:t>Onofrei</w:t>
       </w:r>
       <w:proofErr w:type="spellEnd"/>
       <w:r>
+        <w:rPr>
+          <w:sz w:val="24"/>
+        </w:rPr>
         <w:t>, Álvaro Segura.</w:t>
       </w:r>
     </w:p>
@@ -3053,37 +3363,55 @@
           <w:ilvl w:val="0"/>
           <w:numId w:val="7"/>
         </w:numPr>
-        <w:spacing w:before="30"/>
-      </w:pPr>
-      <w:r>
+        <w:spacing w:before="30" w:line="360" w:lineRule="auto"/>
+        <w:rPr>
+          <w:sz w:val="24"/>
+        </w:rPr>
+      </w:pPr>
+      <w:r>
+        <w:rPr>
+          <w:sz w:val="24"/>
+        </w:rPr>
         <w:t xml:space="preserve">Control de Calidad: Jorge García, Carlos Graña, </w:t>
       </w:r>
       <w:proofErr w:type="spellStart"/>
       <w:r>
+        <w:rPr>
+          <w:sz w:val="24"/>
+        </w:rPr>
         <w:t>Adina</w:t>
       </w:r>
       <w:proofErr w:type="spellEnd"/>
       <w:r>
+        <w:rPr>
+          <w:sz w:val="24"/>
+        </w:rPr>
         <w:t xml:space="preserve"> </w:t>
       </w:r>
       <w:proofErr w:type="spellStart"/>
       <w:r>
+        <w:rPr>
+          <w:sz w:val="24"/>
+        </w:rPr>
         <w:t>Onofrei</w:t>
       </w:r>
       <w:proofErr w:type="spellEnd"/>
       <w:r>
+        <w:rPr>
+          <w:sz w:val="24"/>
+        </w:rPr>
         <w:t>, Álvaro Segura.</w:t>
       </w:r>
     </w:p>
     <w:p>
       <w:pPr>
         <w:pStyle w:val="Ttulo3"/>
-        <w:spacing w:before="30"/>
+        <w:spacing w:before="30" w:line="360" w:lineRule="auto"/>
         <w:rPr>
           <w:sz w:val="28"/>
         </w:rPr>
       </w:pPr>
-      <w:bookmarkStart w:id="16" w:name="_Toc511993496"/>
+      <w:bookmarkStart w:id="16" w:name="_Toc512240051"/>
       <w:r>
         <w:rPr>
           <w:sz w:val="28"/>
@@ -3100,58 +3428,113 @@
     </w:p>
     <w:p>
       <w:pPr>
-        <w:spacing w:before="30"/>
-      </w:pPr>
-      <w:r>
+        <w:spacing w:before="30" w:line="360" w:lineRule="auto"/>
+        <w:rPr>
+          <w:sz w:val="24"/>
+        </w:rPr>
+      </w:pPr>
+      <w:r>
+        <w:rPr>
+          <w:sz w:val="24"/>
+        </w:rPr>
         <w:t>Como ya hemos indicado en el punto anterior, el responsable principal del desarrollo de las mejoras en el juego será Jorge García consultando con el resto de los integrantes del grupo cada avance que realice en el código.</w:t>
       </w:r>
     </w:p>
     <w:p>
       <w:pPr>
-        <w:spacing w:before="30"/>
-      </w:pPr>
-      <w:r>
+        <w:spacing w:before="30" w:line="360" w:lineRule="auto"/>
+        <w:rPr>
+          <w:sz w:val="24"/>
+        </w:rPr>
+      </w:pPr>
+      <w:r>
+        <w:rPr>
+          <w:sz w:val="24"/>
+        </w:rPr>
+        <w:lastRenderedPageBreak/>
         <w:t xml:space="preserve"> </w:t>
       </w:r>
       <w:r>
+        <w:rPr>
+          <w:sz w:val="24"/>
+        </w:rPr>
         <w:t>La presentación PowerPoint se realizará por todos los integrantes del grupo una vez finalizadas todas las demás actividades. Cada uno propondrá el contenido en el PowerPoint de la parte que tenía asignada para que las trasparencias sean lo más completas posible.</w:t>
       </w:r>
     </w:p>
     <w:p>
-      <w:r>
+      <w:pPr>
+        <w:spacing w:line="360" w:lineRule="auto"/>
+        <w:rPr>
+          <w:sz w:val="24"/>
+        </w:rPr>
+      </w:pPr>
+      <w:r>
+        <w:rPr>
+          <w:sz w:val="24"/>
+        </w:rPr>
         <w:t xml:space="preserve">Los Documentos serán realizados por Carlos Graña, Álvaro Segura y </w:t>
       </w:r>
       <w:proofErr w:type="spellStart"/>
       <w:r>
+        <w:rPr>
+          <w:sz w:val="24"/>
+        </w:rPr>
         <w:t>Adina</w:t>
       </w:r>
       <w:proofErr w:type="spellEnd"/>
       <w:r>
+        <w:rPr>
+          <w:sz w:val="24"/>
+        </w:rPr>
         <w:t xml:space="preserve"> </w:t>
       </w:r>
       <w:proofErr w:type="spellStart"/>
       <w:r>
+        <w:rPr>
+          <w:sz w:val="24"/>
+        </w:rPr>
         <w:t>Onofrei</w:t>
       </w:r>
       <w:proofErr w:type="spellEnd"/>
       <w:r>
+        <w:rPr>
+          <w:sz w:val="24"/>
+        </w:rPr>
         <w:t xml:space="preserve"> de manera conjunta, mediante la plataforma </w:t>
       </w:r>
       <w:proofErr w:type="spellStart"/>
       <w:r>
+        <w:rPr>
+          <w:sz w:val="24"/>
+        </w:rPr>
         <w:t>Github</w:t>
       </w:r>
       <w:proofErr w:type="spellEnd"/>
       <w:r>
+        <w:rPr>
+          <w:sz w:val="24"/>
+        </w:rPr>
         <w:t xml:space="preserve"> que nos permitirá hacer el trabajo organizado y permitiendo seguir el hilo de los avances.</w:t>
       </w:r>
     </w:p>
     <w:p>
       <w:pPr>
-        <w:spacing w:before="30"/>
-      </w:pPr>
-      <w:r>
+        <w:spacing w:before="30" w:line="360" w:lineRule="auto"/>
+        <w:rPr>
+          <w:sz w:val="24"/>
+        </w:rPr>
+      </w:pPr>
+      <w:r>
+        <w:rPr>
+          <w:sz w:val="24"/>
+        </w:rPr>
         <w:t>El Control de Calidad lo harán todos los miembros del grupo a la par de el desarrollo de las funcionalidades requeridas por el cliente para comprobar todos los integrantes del grupo todos los posibles errores u optimizar la forma en la que se resuelven los problemas surgidos</w:t>
+      </w:r>
+      <w:r>
+        <w:rPr>
+          <w:sz w:val="24"/>
+        </w:rPr>
+        <w:t>.</w:t>
       </w:r>
     </w:p>
     <w:p>
@@ -3161,26 +3544,31 @@
           <w:ilvl w:val="2"/>
           <w:numId w:val="6"/>
         </w:numPr>
-        <w:spacing w:before="30"/>
+        <w:spacing w:before="30" w:line="360" w:lineRule="auto"/>
         <w:rPr>
           <w:sz w:val="28"/>
         </w:rPr>
       </w:pPr>
-      <w:bookmarkStart w:id="17" w:name="_Toc511993497"/>
+      <w:bookmarkStart w:id="17" w:name="_Toc512240052"/>
       <w:r>
         <w:rPr>
           <w:sz w:val="28"/>
         </w:rPr>
-        <w:lastRenderedPageBreak/>
         <w:t>Políticas, directivas y procedimientos aplicables</w:t>
       </w:r>
       <w:bookmarkEnd w:id="17"/>
     </w:p>
     <w:p>
       <w:pPr>
-        <w:spacing w:before="30"/>
-      </w:pPr>
-      <w:r>
+        <w:spacing w:before="30" w:line="360" w:lineRule="auto"/>
+        <w:rPr>
+          <w:sz w:val="24"/>
+        </w:rPr>
+      </w:pPr>
+      <w:r>
+        <w:rPr>
+          <w:sz w:val="24"/>
+        </w:rPr>
         <w:t>El grupo ha decidido de manera conjunta y unánime varias pautas:</w:t>
       </w:r>
     </w:p>
@@ -3191,9 +3579,15 @@
           <w:ilvl w:val="0"/>
           <w:numId w:val="9"/>
         </w:numPr>
-        <w:spacing w:before="30"/>
-      </w:pPr>
-      <w:r>
+        <w:spacing w:before="30" w:line="360" w:lineRule="auto"/>
+        <w:rPr>
+          <w:sz w:val="24"/>
+        </w:rPr>
+      </w:pPr>
+      <w:r>
+        <w:rPr>
+          <w:sz w:val="24"/>
+        </w:rPr>
         <w:t>Cada avance realizado se subirá a la plataforma GitHub conjunta con la mayor celeridad posible.</w:t>
       </w:r>
     </w:p>
@@ -3204,24 +3598,45 @@
           <w:ilvl w:val="0"/>
           <w:numId w:val="9"/>
         </w:numPr>
-        <w:spacing w:before="30"/>
-      </w:pPr>
-      <w:r>
+        <w:spacing w:before="30" w:line="360" w:lineRule="auto"/>
+        <w:rPr>
+          <w:sz w:val="24"/>
+        </w:rPr>
+      </w:pPr>
+      <w:r>
+        <w:rPr>
+          <w:sz w:val="24"/>
+        </w:rPr>
         <w:t>Cada vez que un integrante se disponga a realizar algún cambio en alguno de los documentos deb</w:t>
       </w:r>
       <w:r>
+        <w:rPr>
+          <w:sz w:val="24"/>
+        </w:rPr>
         <w:t>e</w:t>
       </w:r>
       <w:r>
+        <w:rPr>
+          <w:sz w:val="24"/>
+        </w:rPr>
         <w:t xml:space="preserve">rá informarlo por el grupo conjunto de </w:t>
       </w:r>
       <w:r>
+        <w:rPr>
+          <w:sz w:val="24"/>
+        </w:rPr>
         <w:t xml:space="preserve">mensajería instantánea </w:t>
       </w:r>
       <w:r>
+        <w:rPr>
+          <w:sz w:val="24"/>
+        </w:rPr>
         <w:t xml:space="preserve">WhatsApp </w:t>
       </w:r>
       <w:r>
+        <w:rPr>
+          <w:sz w:val="24"/>
+        </w:rPr>
         <w:t>para evitar duplicados y pérdida de información.</w:t>
       </w:r>
     </w:p>
@@ -3232,9 +3647,15 @@
           <w:ilvl w:val="0"/>
           <w:numId w:val="9"/>
         </w:numPr>
-        <w:spacing w:before="30"/>
-      </w:pPr>
-      <w:r>
+        <w:spacing w:before="30" w:line="360" w:lineRule="auto"/>
+        <w:rPr>
+          <w:sz w:val="24"/>
+        </w:rPr>
+      </w:pPr>
+      <w:r>
+        <w:rPr>
+          <w:sz w:val="24"/>
+        </w:rPr>
         <w:t>El PowerPoint para la exposición al cliente sólo se podrá realizar de manera conjunta en reuniones para la supervisión y puesta en común de la información relevante.</w:t>
       </w:r>
     </w:p>
@@ -3245,9 +3666,15 @@
           <w:ilvl w:val="0"/>
           <w:numId w:val="9"/>
         </w:numPr>
-        <w:spacing w:before="30"/>
-      </w:pPr>
-      <w:r>
+        <w:spacing w:before="30" w:line="360" w:lineRule="auto"/>
+        <w:rPr>
+          <w:sz w:val="24"/>
+        </w:rPr>
+      </w:pPr>
+      <w:r>
+        <w:rPr>
+          <w:sz w:val="24"/>
+        </w:rPr>
         <w:t>Jorge en cada avance en el código deberá informar detalladamente la progresión y la forma de realización para la correcta compresión del proceso y para que la documentación esté correctamente detallada y sin falta de información.</w:t>
       </w:r>
     </w:p>
@@ -3258,16 +3685,17 @@
           <w:ilvl w:val="0"/>
           <w:numId w:val="6"/>
         </w:numPr>
-        <w:spacing w:before="30"/>
+        <w:spacing w:before="30" w:line="360" w:lineRule="auto"/>
         <w:rPr>
           <w:sz w:val="44"/>
         </w:rPr>
       </w:pPr>
-      <w:bookmarkStart w:id="18" w:name="_Toc511993498"/>
+      <w:bookmarkStart w:id="18" w:name="_Toc512240053"/>
       <w:r>
         <w:rPr>
           <w:sz w:val="44"/>
         </w:rPr>
+        <w:lastRenderedPageBreak/>
         <w:t>ACTIVIDADES DE LA GESTIÓN DE CONFIGURACIÓN DEL SOFTWARE</w:t>
       </w:r>
       <w:bookmarkEnd w:id="18"/>
@@ -3275,12 +3703,12 @@
     <w:p>
       <w:pPr>
         <w:pStyle w:val="Ttulo2"/>
-        <w:spacing w:before="30"/>
+        <w:spacing w:before="30" w:line="360" w:lineRule="auto"/>
         <w:rPr>
           <w:sz w:val="32"/>
         </w:rPr>
       </w:pPr>
-      <w:bookmarkStart w:id="19" w:name="_Toc511993499"/>
+      <w:bookmarkStart w:id="19" w:name="_Toc512240054"/>
       <w:r>
         <w:rPr>
           <w:sz w:val="32"/>
@@ -3298,12 +3726,12 @@
     <w:p>
       <w:pPr>
         <w:pStyle w:val="Ttulo2"/>
-        <w:spacing w:before="30"/>
+        <w:spacing w:before="30" w:line="360" w:lineRule="auto"/>
         <w:rPr>
           <w:sz w:val="32"/>
         </w:rPr>
       </w:pPr>
-      <w:bookmarkStart w:id="20" w:name="_Toc511993500"/>
+      <w:bookmarkStart w:id="20" w:name="_Toc512240055"/>
       <w:r>
         <w:rPr>
           <w:sz w:val="32"/>
@@ -3321,12 +3749,12 @@
     <w:p>
       <w:pPr>
         <w:pStyle w:val="Ttulo3"/>
-        <w:spacing w:before="30"/>
+        <w:spacing w:before="30" w:line="360" w:lineRule="auto"/>
         <w:rPr>
           <w:sz w:val="28"/>
         </w:rPr>
       </w:pPr>
-      <w:bookmarkStart w:id="21" w:name="_Toc511993501"/>
+      <w:bookmarkStart w:id="21" w:name="_Toc512240056"/>
       <w:r>
         <w:rPr>
           <w:sz w:val="28"/>
@@ -3344,12 +3772,12 @@
     <w:p>
       <w:pPr>
         <w:pStyle w:val="Ttulo3"/>
-        <w:spacing w:before="30"/>
+        <w:spacing w:before="30" w:line="360" w:lineRule="auto"/>
         <w:rPr>
           <w:sz w:val="28"/>
         </w:rPr>
       </w:pPr>
-      <w:bookmarkStart w:id="22" w:name="_Toc511993502"/>
+      <w:bookmarkStart w:id="22" w:name="_Toc512240057"/>
       <w:r>
         <w:rPr>
           <w:sz w:val="28"/>
@@ -3367,12 +3795,12 @@
     <w:p>
       <w:pPr>
         <w:pStyle w:val="Ttulo3"/>
-        <w:spacing w:before="30"/>
+        <w:spacing w:before="30" w:line="360" w:lineRule="auto"/>
         <w:rPr>
           <w:sz w:val="28"/>
         </w:rPr>
       </w:pPr>
-      <w:bookmarkStart w:id="23" w:name="_Toc511993503"/>
+      <w:bookmarkStart w:id="23" w:name="_Toc512240058"/>
       <w:r>
         <w:rPr>
           <w:sz w:val="28"/>
@@ -3389,7 +3817,7 @@
     </w:p>
     <w:p>
       <w:pPr>
-        <w:spacing w:before="30"/>
+        <w:spacing w:before="30" w:line="360" w:lineRule="auto"/>
         <w:rPr>
           <w:color w:val="548DD4" w:themeColor="text2" w:themeTint="99"/>
           <w:sz w:val="44"/>
@@ -3398,7 +3826,7 @@
     </w:p>
     <w:p>
       <w:pPr>
-        <w:spacing w:before="30"/>
+        <w:spacing w:before="30" w:line="360" w:lineRule="auto"/>
         <w:rPr>
           <w:color w:val="548DD4" w:themeColor="text2" w:themeTint="99"/>
           <w:sz w:val="44"/>
@@ -3407,7 +3835,7 @@
     </w:p>
     <w:p>
       <w:pPr>
-        <w:spacing w:before="30"/>
+        <w:spacing w:before="30" w:line="360" w:lineRule="auto"/>
         <w:rPr>
           <w:color w:val="548DD4" w:themeColor="text2" w:themeTint="99"/>
           <w:sz w:val="44"/>
@@ -3416,7 +3844,7 @@
     </w:p>
     <w:p>
       <w:pPr>
-        <w:spacing w:before="30"/>
+        <w:spacing w:before="30" w:line="360" w:lineRule="auto"/>
         <w:rPr>
           <w:color w:val="548DD4" w:themeColor="text2" w:themeTint="99"/>
           <w:sz w:val="44"/>
@@ -3425,7 +3853,7 @@
     </w:p>
     <w:p>
       <w:pPr>
-        <w:spacing w:before="30"/>
+        <w:spacing w:before="30" w:line="360" w:lineRule="auto"/>
         <w:rPr>
           <w:color w:val="548DD4" w:themeColor="text2" w:themeTint="99"/>
           <w:sz w:val="44"/>
@@ -3434,7 +3862,7 @@
     </w:p>
     <w:p>
       <w:pPr>
-        <w:spacing w:before="30"/>
+        <w:spacing w:before="30" w:line="360" w:lineRule="auto"/>
         <w:rPr>
           <w:color w:val="548DD4" w:themeColor="text2" w:themeTint="99"/>
           <w:sz w:val="44"/>
@@ -3443,7 +3871,7 @@
     </w:p>
     <w:p>
       <w:pPr>
-        <w:spacing w:before="30"/>
+        <w:spacing w:before="30" w:line="360" w:lineRule="auto"/>
         <w:rPr>
           <w:color w:val="548DD4" w:themeColor="text2" w:themeTint="99"/>
           <w:sz w:val="44"/>
@@ -3457,2644 +3885,139 @@
           <w:ilvl w:val="0"/>
           <w:numId w:val="6"/>
         </w:numPr>
-        <w:spacing w:before="30"/>
+        <w:spacing w:before="30" w:line="360" w:lineRule="auto"/>
         <w:rPr>
           <w:sz w:val="44"/>
         </w:rPr>
       </w:pPr>
-      <w:bookmarkStart w:id="24" w:name="_Toc511993504"/>
+      <w:bookmarkStart w:id="24" w:name="_Toc512240059"/>
       <w:r>
         <w:rPr>
           <w:sz w:val="44"/>
         </w:rPr>
+        <w:t>CALENDARIO</w:t>
+      </w:r>
+      <w:bookmarkEnd w:id="24"/>
+    </w:p>
+    <w:p>
+      <w:pPr>
+        <w:spacing w:line="360" w:lineRule="auto"/>
+        <w:jc w:val="both"/>
+        <w:rPr>
+          <w:sz w:val="24"/>
+        </w:rPr>
+      </w:pPr>
+      <w:r>
+        <w:rPr>
+          <w:sz w:val="24"/>
+        </w:rPr>
+        <w:t>Este proyecto empezará el día 23 de marzo de 2018 y acabará el día 25 de abril de 2018. Para cumplir con el plazo establecido, se ha realizado un calendario con las tareas a desarrollar, aunque la mayor parte de éstas están relacionadas con una de las principales actividades del proyecto (</w:t>
+      </w:r>
+      <w:r>
+        <w:rPr>
+          <w:i/>
+          <w:sz w:val="24"/>
+        </w:rPr>
+        <w:t>desarrollo de una versión actualizada del juego</w:t>
+      </w:r>
+      <w:r>
+        <w:rPr>
+          <w:sz w:val="24"/>
+        </w:rPr>
+        <w:t xml:space="preserve">) </w:t>
+      </w:r>
+      <w:r>
+        <w:rPr>
+          <w:sz w:val="24"/>
+        </w:rPr>
         <w:lastRenderedPageBreak/>
-        <w:t>CALENDARIO</w:t>
-      </w:r>
-      <w:bookmarkEnd w:id="24"/>
-    </w:p>
-    <w:tbl>
-      <w:tblPr>
-        <w:tblW w:w="9244" w:type="dxa"/>
-        <w:tblCellMar>
-          <w:left w:w="70" w:type="dxa"/>
-          <w:right w:w="70" w:type="dxa"/>
-        </w:tblCellMar>
-        <w:tblLook w:val="04A0" w:firstRow="1" w:lastRow="0" w:firstColumn="1" w:lastColumn="0" w:noHBand="0" w:noVBand="1"/>
-      </w:tblPr>
-      <w:tblGrid>
-        <w:gridCol w:w="4344"/>
-        <w:gridCol w:w="1380"/>
-        <w:gridCol w:w="1720"/>
-        <w:gridCol w:w="1800"/>
-      </w:tblGrid>
-      <w:tr>
-        <w:trPr>
-          <w:trHeight w:val="300"/>
-        </w:trPr>
-        <w:tc>
-          <w:tcPr>
-            <w:tcW w:w="4344" w:type="dxa"/>
-            <w:tcBorders>
-              <w:top w:val="nil"/>
-              <w:left w:val="nil"/>
-              <w:bottom w:val="nil"/>
-              <w:right w:val="nil"/>
-            </w:tcBorders>
-            <w:shd w:val="clear" w:color="auto" w:fill="auto"/>
-            <w:noWrap/>
-            <w:vAlign w:val="bottom"/>
-            <w:hideMark/>
-          </w:tcPr>
-          <w:p>
-            <w:pPr>
-              <w:spacing w:before="30" w:after="0" w:line="240" w:lineRule="auto"/>
-              <w:rPr>
-                <w:rFonts w:ascii="Calibri" w:eastAsia="Times New Roman" w:hAnsi="Calibri" w:cs="Calibri"/>
-                <w:color w:val="000000"/>
-                <w:lang w:val="es-ES" w:eastAsia="es-ES"/>
-              </w:rPr>
-            </w:pPr>
-            <w:r>
-              <w:rPr>
-                <w:rFonts w:ascii="Calibri" w:eastAsia="Times New Roman" w:hAnsi="Calibri" w:cs="Calibri"/>
-                <w:color w:val="000000"/>
-                <w:lang w:val="es-ES" w:eastAsia="es-ES"/>
-              </w:rPr>
-              <w:t>Validación de código</w:t>
-            </w:r>
-          </w:p>
-        </w:tc>
-        <w:tc>
-          <w:tcPr>
-            <w:tcW w:w="1380" w:type="dxa"/>
-            <w:tcBorders>
-              <w:top w:val="nil"/>
-              <w:left w:val="nil"/>
-              <w:bottom w:val="nil"/>
-              <w:right w:val="nil"/>
-            </w:tcBorders>
-            <w:shd w:val="clear" w:color="auto" w:fill="auto"/>
-            <w:noWrap/>
-            <w:vAlign w:val="bottom"/>
-            <w:hideMark/>
-          </w:tcPr>
-          <w:p>
-            <w:pPr>
-              <w:spacing w:before="30" w:after="0" w:line="240" w:lineRule="auto"/>
-              <w:rPr>
-                <w:rFonts w:ascii="Calibri" w:eastAsia="Times New Roman" w:hAnsi="Calibri" w:cs="Calibri"/>
-                <w:color w:val="000000"/>
-                <w:lang w:val="es-ES" w:eastAsia="es-ES"/>
-              </w:rPr>
-            </w:pPr>
-            <w:r>
-              <w:rPr>
-                <w:rFonts w:ascii="Calibri" w:eastAsia="Times New Roman" w:hAnsi="Calibri" w:cs="Calibri"/>
-                <w:color w:val="000000"/>
-                <w:lang w:val="es-ES" w:eastAsia="es-ES"/>
-              </w:rPr>
-              <w:t>1 día</w:t>
-            </w:r>
-          </w:p>
-        </w:tc>
-        <w:tc>
-          <w:tcPr>
-            <w:tcW w:w="1720" w:type="dxa"/>
-            <w:tcBorders>
-              <w:top w:val="nil"/>
-              <w:left w:val="nil"/>
-              <w:bottom w:val="nil"/>
-              <w:right w:val="nil"/>
-            </w:tcBorders>
-            <w:shd w:val="clear" w:color="auto" w:fill="auto"/>
-            <w:noWrap/>
-            <w:vAlign w:val="bottom"/>
-            <w:hideMark/>
-          </w:tcPr>
-          <w:p>
-            <w:pPr>
-              <w:spacing w:before="30" w:after="0" w:line="240" w:lineRule="auto"/>
-              <w:rPr>
-                <w:rFonts w:ascii="Calibri" w:eastAsia="Times New Roman" w:hAnsi="Calibri" w:cs="Calibri"/>
-                <w:color w:val="000000"/>
-                <w:lang w:val="es-ES" w:eastAsia="es-ES"/>
-              </w:rPr>
-            </w:pPr>
-            <w:r>
-              <w:rPr>
-                <w:rFonts w:ascii="Calibri" w:eastAsia="Times New Roman" w:hAnsi="Calibri" w:cs="Calibri"/>
-                <w:color w:val="000000"/>
-                <w:lang w:val="es-ES" w:eastAsia="es-ES"/>
-              </w:rPr>
-              <w:t>3/28/18 10:00 AM</w:t>
-            </w:r>
-          </w:p>
-        </w:tc>
-        <w:tc>
-          <w:tcPr>
-            <w:tcW w:w="1800" w:type="dxa"/>
-            <w:tcBorders>
-              <w:top w:val="nil"/>
-              <w:left w:val="nil"/>
-              <w:bottom w:val="nil"/>
-              <w:right w:val="nil"/>
-            </w:tcBorders>
-            <w:shd w:val="clear" w:color="auto" w:fill="auto"/>
-            <w:noWrap/>
-            <w:vAlign w:val="bottom"/>
-            <w:hideMark/>
-          </w:tcPr>
-          <w:p>
-            <w:pPr>
-              <w:spacing w:before="30" w:after="0" w:line="240" w:lineRule="auto"/>
-              <w:rPr>
-                <w:rFonts w:ascii="Calibri" w:eastAsia="Times New Roman" w:hAnsi="Calibri" w:cs="Calibri"/>
-                <w:color w:val="000000"/>
-                <w:lang w:val="es-ES" w:eastAsia="es-ES"/>
-              </w:rPr>
-            </w:pPr>
-            <w:r>
-              <w:rPr>
-                <w:rFonts w:ascii="Calibri" w:eastAsia="Times New Roman" w:hAnsi="Calibri" w:cs="Calibri"/>
-                <w:color w:val="000000"/>
-                <w:lang w:val="es-ES" w:eastAsia="es-ES"/>
-              </w:rPr>
-              <w:t>3/28/18 5:00 PM</w:t>
-            </w:r>
-          </w:p>
-        </w:tc>
-      </w:tr>
-      <w:tr>
-        <w:trPr>
-          <w:trHeight w:val="300"/>
-        </w:trPr>
-        <w:tc>
-          <w:tcPr>
-            <w:tcW w:w="4344" w:type="dxa"/>
-            <w:tcBorders>
-              <w:top w:val="nil"/>
-              <w:left w:val="nil"/>
-              <w:bottom w:val="nil"/>
-              <w:right w:val="nil"/>
-            </w:tcBorders>
-            <w:shd w:val="clear" w:color="auto" w:fill="auto"/>
-            <w:noWrap/>
-            <w:vAlign w:val="bottom"/>
-            <w:hideMark/>
-          </w:tcPr>
-          <w:p>
-            <w:pPr>
-              <w:spacing w:before="30" w:after="0" w:line="240" w:lineRule="auto"/>
-              <w:rPr>
-                <w:rFonts w:ascii="Calibri" w:eastAsia="Times New Roman" w:hAnsi="Calibri" w:cs="Calibri"/>
-                <w:color w:val="000000"/>
-                <w:lang w:val="es-ES" w:eastAsia="es-ES"/>
-              </w:rPr>
-            </w:pPr>
-            <w:r>
-              <w:rPr>
-                <w:rFonts w:ascii="Calibri" w:eastAsia="Times New Roman" w:hAnsi="Calibri" w:cs="Calibri"/>
-                <w:color w:val="000000"/>
-                <w:lang w:val="es-ES" w:eastAsia="es-ES"/>
-              </w:rPr>
-              <w:t>Validación de código</w:t>
-            </w:r>
-          </w:p>
-        </w:tc>
-        <w:tc>
-          <w:tcPr>
-            <w:tcW w:w="1380" w:type="dxa"/>
-            <w:tcBorders>
-              <w:top w:val="nil"/>
-              <w:left w:val="nil"/>
-              <w:bottom w:val="nil"/>
-              <w:right w:val="nil"/>
-            </w:tcBorders>
-            <w:shd w:val="clear" w:color="auto" w:fill="auto"/>
-            <w:noWrap/>
-            <w:vAlign w:val="bottom"/>
-            <w:hideMark/>
-          </w:tcPr>
-          <w:p>
-            <w:pPr>
-              <w:spacing w:before="30" w:after="0" w:line="240" w:lineRule="auto"/>
-              <w:rPr>
-                <w:rFonts w:ascii="Calibri" w:eastAsia="Times New Roman" w:hAnsi="Calibri" w:cs="Calibri"/>
-                <w:color w:val="000000"/>
-                <w:lang w:val="es-ES" w:eastAsia="es-ES"/>
-              </w:rPr>
-            </w:pPr>
-            <w:r>
-              <w:rPr>
-                <w:rFonts w:ascii="Calibri" w:eastAsia="Times New Roman" w:hAnsi="Calibri" w:cs="Calibri"/>
-                <w:color w:val="000000"/>
-                <w:lang w:val="es-ES" w:eastAsia="es-ES"/>
-              </w:rPr>
-              <w:t>1 día</w:t>
-            </w:r>
-          </w:p>
-        </w:tc>
-        <w:tc>
-          <w:tcPr>
-            <w:tcW w:w="1720" w:type="dxa"/>
-            <w:tcBorders>
-              <w:top w:val="nil"/>
-              <w:left w:val="nil"/>
-              <w:bottom w:val="nil"/>
-              <w:right w:val="nil"/>
-            </w:tcBorders>
-            <w:shd w:val="clear" w:color="auto" w:fill="auto"/>
-            <w:noWrap/>
-            <w:vAlign w:val="bottom"/>
-            <w:hideMark/>
-          </w:tcPr>
-          <w:p>
-            <w:pPr>
-              <w:spacing w:before="30" w:after="0" w:line="240" w:lineRule="auto"/>
-              <w:rPr>
-                <w:rFonts w:ascii="Calibri" w:eastAsia="Times New Roman" w:hAnsi="Calibri" w:cs="Calibri"/>
-                <w:color w:val="000000"/>
-                <w:lang w:val="es-ES" w:eastAsia="es-ES"/>
-              </w:rPr>
-            </w:pPr>
-            <w:r>
-              <w:rPr>
-                <w:rFonts w:ascii="Calibri" w:eastAsia="Times New Roman" w:hAnsi="Calibri" w:cs="Calibri"/>
-                <w:color w:val="000000"/>
-                <w:lang w:val="es-ES" w:eastAsia="es-ES"/>
-              </w:rPr>
-              <w:t>3/28/18 10:00 AM</w:t>
-            </w:r>
-          </w:p>
-        </w:tc>
-        <w:tc>
-          <w:tcPr>
-            <w:tcW w:w="1800" w:type="dxa"/>
-            <w:tcBorders>
-              <w:top w:val="nil"/>
-              <w:left w:val="nil"/>
-              <w:bottom w:val="nil"/>
-              <w:right w:val="nil"/>
-            </w:tcBorders>
-            <w:shd w:val="clear" w:color="auto" w:fill="auto"/>
-            <w:noWrap/>
-            <w:vAlign w:val="bottom"/>
-            <w:hideMark/>
-          </w:tcPr>
-          <w:p>
-            <w:pPr>
-              <w:spacing w:before="30" w:after="0" w:line="240" w:lineRule="auto"/>
-              <w:rPr>
-                <w:rFonts w:ascii="Calibri" w:eastAsia="Times New Roman" w:hAnsi="Calibri" w:cs="Calibri"/>
-                <w:color w:val="000000"/>
-                <w:lang w:val="es-ES" w:eastAsia="es-ES"/>
-              </w:rPr>
-            </w:pPr>
-            <w:r>
-              <w:rPr>
-                <w:rFonts w:ascii="Calibri" w:eastAsia="Times New Roman" w:hAnsi="Calibri" w:cs="Calibri"/>
-                <w:color w:val="000000"/>
-                <w:lang w:val="es-ES" w:eastAsia="es-ES"/>
-              </w:rPr>
-              <w:t>3/28/18 5:00 PM</w:t>
-            </w:r>
-          </w:p>
-        </w:tc>
-      </w:tr>
-      <w:tr>
-        <w:trPr>
-          <w:trHeight w:val="300"/>
-        </w:trPr>
-        <w:tc>
-          <w:tcPr>
-            <w:tcW w:w="4344" w:type="dxa"/>
-            <w:tcBorders>
-              <w:top w:val="nil"/>
-              <w:left w:val="nil"/>
-              <w:bottom w:val="nil"/>
-              <w:right w:val="nil"/>
-            </w:tcBorders>
-            <w:shd w:val="clear" w:color="auto" w:fill="auto"/>
-            <w:noWrap/>
-            <w:vAlign w:val="bottom"/>
-            <w:hideMark/>
-          </w:tcPr>
-          <w:p>
-            <w:pPr>
-              <w:spacing w:before="30" w:after="0" w:line="240" w:lineRule="auto"/>
-              <w:rPr>
-                <w:rFonts w:ascii="Calibri" w:eastAsia="Times New Roman" w:hAnsi="Calibri" w:cs="Calibri"/>
-                <w:color w:val="000000"/>
-                <w:lang w:val="es-ES" w:eastAsia="es-ES"/>
-              </w:rPr>
-            </w:pPr>
-            <w:r>
-              <w:rPr>
-                <w:rFonts w:ascii="Calibri" w:eastAsia="Times New Roman" w:hAnsi="Calibri" w:cs="Calibri"/>
-                <w:color w:val="000000"/>
-                <w:lang w:val="es-ES" w:eastAsia="es-ES"/>
-              </w:rPr>
-              <w:t>Versión actualizada</w:t>
-            </w:r>
-          </w:p>
-        </w:tc>
-        <w:tc>
-          <w:tcPr>
-            <w:tcW w:w="1380" w:type="dxa"/>
-            <w:tcBorders>
-              <w:top w:val="nil"/>
-              <w:left w:val="nil"/>
-              <w:bottom w:val="nil"/>
-              <w:right w:val="nil"/>
-            </w:tcBorders>
-            <w:shd w:val="clear" w:color="auto" w:fill="auto"/>
-            <w:noWrap/>
-            <w:vAlign w:val="bottom"/>
-            <w:hideMark/>
-          </w:tcPr>
-          <w:p>
-            <w:pPr>
-              <w:spacing w:before="30" w:after="0" w:line="240" w:lineRule="auto"/>
-              <w:rPr>
-                <w:rFonts w:ascii="Calibri" w:eastAsia="Times New Roman" w:hAnsi="Calibri" w:cs="Calibri"/>
-                <w:color w:val="000000"/>
-                <w:lang w:val="es-ES" w:eastAsia="es-ES"/>
-              </w:rPr>
-            </w:pPr>
-            <w:r>
-              <w:rPr>
-                <w:rFonts w:ascii="Calibri" w:eastAsia="Times New Roman" w:hAnsi="Calibri" w:cs="Calibri"/>
-                <w:color w:val="000000"/>
-                <w:lang w:val="es-ES" w:eastAsia="es-ES"/>
-              </w:rPr>
-              <w:t>11 días</w:t>
-            </w:r>
-          </w:p>
-        </w:tc>
-        <w:tc>
-          <w:tcPr>
-            <w:tcW w:w="1720" w:type="dxa"/>
-            <w:tcBorders>
-              <w:top w:val="nil"/>
-              <w:left w:val="nil"/>
-              <w:bottom w:val="nil"/>
-              <w:right w:val="nil"/>
-            </w:tcBorders>
-            <w:shd w:val="clear" w:color="auto" w:fill="auto"/>
-            <w:noWrap/>
-            <w:vAlign w:val="bottom"/>
-            <w:hideMark/>
-          </w:tcPr>
-          <w:p>
-            <w:pPr>
-              <w:spacing w:before="30" w:after="0" w:line="240" w:lineRule="auto"/>
-              <w:rPr>
-                <w:rFonts w:ascii="Calibri" w:eastAsia="Times New Roman" w:hAnsi="Calibri" w:cs="Calibri"/>
-                <w:color w:val="000000"/>
-                <w:lang w:val="es-ES" w:eastAsia="es-ES"/>
-              </w:rPr>
-            </w:pPr>
-            <w:r>
-              <w:rPr>
-                <w:rFonts w:ascii="Calibri" w:eastAsia="Times New Roman" w:hAnsi="Calibri" w:cs="Calibri"/>
-                <w:color w:val="000000"/>
-                <w:lang w:val="es-ES" w:eastAsia="es-ES"/>
-              </w:rPr>
-              <w:t>3/28/18 5:00 PM</w:t>
-            </w:r>
-          </w:p>
-        </w:tc>
-        <w:tc>
-          <w:tcPr>
-            <w:tcW w:w="1800" w:type="dxa"/>
-            <w:tcBorders>
-              <w:top w:val="nil"/>
-              <w:left w:val="nil"/>
-              <w:bottom w:val="nil"/>
-              <w:right w:val="nil"/>
-            </w:tcBorders>
-            <w:shd w:val="clear" w:color="auto" w:fill="auto"/>
-            <w:noWrap/>
-            <w:vAlign w:val="bottom"/>
-            <w:hideMark/>
-          </w:tcPr>
-          <w:p>
-            <w:pPr>
-              <w:spacing w:before="30" w:after="0" w:line="240" w:lineRule="auto"/>
-              <w:rPr>
-                <w:rFonts w:ascii="Calibri" w:eastAsia="Times New Roman" w:hAnsi="Calibri" w:cs="Calibri"/>
-                <w:color w:val="000000"/>
-                <w:lang w:val="es-ES" w:eastAsia="es-ES"/>
-              </w:rPr>
-            </w:pPr>
-            <w:r>
-              <w:rPr>
-                <w:rFonts w:ascii="Calibri" w:eastAsia="Times New Roman" w:hAnsi="Calibri" w:cs="Calibri"/>
-                <w:color w:val="000000"/>
-                <w:lang w:val="es-ES" w:eastAsia="es-ES"/>
-              </w:rPr>
-              <w:t>4/6/18 4:00 PM</w:t>
-            </w:r>
-          </w:p>
-        </w:tc>
-      </w:tr>
-      <w:tr>
-        <w:trPr>
-          <w:trHeight w:val="300"/>
-        </w:trPr>
-        <w:tc>
-          <w:tcPr>
-            <w:tcW w:w="4344" w:type="dxa"/>
-            <w:tcBorders>
-              <w:top w:val="nil"/>
-              <w:left w:val="nil"/>
-              <w:bottom w:val="nil"/>
-              <w:right w:val="nil"/>
-            </w:tcBorders>
-            <w:shd w:val="clear" w:color="auto" w:fill="auto"/>
-            <w:noWrap/>
-            <w:vAlign w:val="bottom"/>
-            <w:hideMark/>
-          </w:tcPr>
-          <w:p>
-            <w:pPr>
-              <w:spacing w:before="30" w:after="0" w:line="240" w:lineRule="auto"/>
-              <w:rPr>
-                <w:rFonts w:ascii="Calibri" w:eastAsia="Times New Roman" w:hAnsi="Calibri" w:cs="Calibri"/>
-                <w:color w:val="000000"/>
-                <w:lang w:val="es-ES" w:eastAsia="es-ES"/>
-              </w:rPr>
-            </w:pPr>
-            <w:r>
-              <w:rPr>
-                <w:rFonts w:ascii="Calibri" w:eastAsia="Times New Roman" w:hAnsi="Calibri" w:cs="Calibri"/>
-                <w:color w:val="000000"/>
-                <w:lang w:val="es-ES" w:eastAsia="es-ES"/>
-              </w:rPr>
-              <w:t>Añadir opción para reiniciar el juego</w:t>
-            </w:r>
-          </w:p>
-        </w:tc>
-        <w:tc>
-          <w:tcPr>
-            <w:tcW w:w="1380" w:type="dxa"/>
-            <w:tcBorders>
-              <w:top w:val="nil"/>
-              <w:left w:val="nil"/>
-              <w:bottom w:val="nil"/>
-              <w:right w:val="nil"/>
-            </w:tcBorders>
-            <w:shd w:val="clear" w:color="auto" w:fill="auto"/>
-            <w:noWrap/>
-            <w:vAlign w:val="bottom"/>
-            <w:hideMark/>
-          </w:tcPr>
-          <w:p>
-            <w:pPr>
-              <w:spacing w:before="30" w:after="0" w:line="240" w:lineRule="auto"/>
-              <w:rPr>
-                <w:rFonts w:ascii="Calibri" w:eastAsia="Times New Roman" w:hAnsi="Calibri" w:cs="Calibri"/>
-                <w:color w:val="000000"/>
-                <w:lang w:val="es-ES" w:eastAsia="es-ES"/>
-              </w:rPr>
-            </w:pPr>
-            <w:r>
-              <w:rPr>
-                <w:rFonts w:ascii="Calibri" w:eastAsia="Times New Roman" w:hAnsi="Calibri" w:cs="Calibri"/>
-                <w:color w:val="000000"/>
-                <w:lang w:val="es-ES" w:eastAsia="es-ES"/>
-              </w:rPr>
-              <w:t>1 día</w:t>
-            </w:r>
-          </w:p>
-        </w:tc>
-        <w:tc>
-          <w:tcPr>
-            <w:tcW w:w="1720" w:type="dxa"/>
-            <w:tcBorders>
-              <w:top w:val="nil"/>
-              <w:left w:val="nil"/>
-              <w:bottom w:val="nil"/>
-              <w:right w:val="nil"/>
-            </w:tcBorders>
-            <w:shd w:val="clear" w:color="auto" w:fill="auto"/>
-            <w:noWrap/>
-            <w:vAlign w:val="bottom"/>
-            <w:hideMark/>
-          </w:tcPr>
-          <w:p>
-            <w:pPr>
-              <w:spacing w:before="30" w:after="0" w:line="240" w:lineRule="auto"/>
-              <w:rPr>
-                <w:rFonts w:ascii="Calibri" w:eastAsia="Times New Roman" w:hAnsi="Calibri" w:cs="Calibri"/>
-                <w:color w:val="000000"/>
-                <w:lang w:val="es-ES" w:eastAsia="es-ES"/>
-              </w:rPr>
-            </w:pPr>
-            <w:r>
-              <w:rPr>
-                <w:rFonts w:ascii="Calibri" w:eastAsia="Times New Roman" w:hAnsi="Calibri" w:cs="Calibri"/>
-                <w:color w:val="000000"/>
-                <w:lang w:val="es-ES" w:eastAsia="es-ES"/>
-              </w:rPr>
-              <w:t>3/28/18 5:00 PM</w:t>
-            </w:r>
-          </w:p>
-        </w:tc>
-        <w:tc>
-          <w:tcPr>
-            <w:tcW w:w="1800" w:type="dxa"/>
-            <w:tcBorders>
-              <w:top w:val="nil"/>
-              <w:left w:val="nil"/>
-              <w:bottom w:val="nil"/>
-              <w:right w:val="nil"/>
-            </w:tcBorders>
-            <w:shd w:val="clear" w:color="auto" w:fill="auto"/>
-            <w:noWrap/>
-            <w:vAlign w:val="bottom"/>
-            <w:hideMark/>
-          </w:tcPr>
-          <w:p>
-            <w:pPr>
-              <w:spacing w:before="30" w:after="0" w:line="240" w:lineRule="auto"/>
-              <w:rPr>
-                <w:rFonts w:ascii="Calibri" w:eastAsia="Times New Roman" w:hAnsi="Calibri" w:cs="Calibri"/>
-                <w:color w:val="000000"/>
-                <w:lang w:val="es-ES" w:eastAsia="es-ES"/>
-              </w:rPr>
-            </w:pPr>
-            <w:r>
-              <w:rPr>
-                <w:rFonts w:ascii="Calibri" w:eastAsia="Times New Roman" w:hAnsi="Calibri" w:cs="Calibri"/>
-                <w:color w:val="000000"/>
-                <w:lang w:val="es-ES" w:eastAsia="es-ES"/>
-              </w:rPr>
-              <w:t>3/29/18 12:00 PM</w:t>
-            </w:r>
-          </w:p>
-        </w:tc>
-      </w:tr>
-      <w:tr>
-        <w:trPr>
-          <w:trHeight w:val="300"/>
-        </w:trPr>
-        <w:tc>
-          <w:tcPr>
-            <w:tcW w:w="4344" w:type="dxa"/>
-            <w:tcBorders>
-              <w:top w:val="nil"/>
-              <w:left w:val="nil"/>
-              <w:bottom w:val="nil"/>
-              <w:right w:val="nil"/>
-            </w:tcBorders>
-            <w:shd w:val="clear" w:color="auto" w:fill="auto"/>
-            <w:noWrap/>
-            <w:vAlign w:val="bottom"/>
-            <w:hideMark/>
-          </w:tcPr>
-          <w:p>
-            <w:pPr>
-              <w:spacing w:before="30" w:after="0" w:line="240" w:lineRule="auto"/>
-              <w:rPr>
-                <w:rFonts w:ascii="Calibri" w:eastAsia="Times New Roman" w:hAnsi="Calibri" w:cs="Calibri"/>
-                <w:color w:val="000000"/>
-                <w:lang w:val="es-ES" w:eastAsia="es-ES"/>
-              </w:rPr>
-            </w:pPr>
-            <w:r>
-              <w:rPr>
-                <w:rFonts w:ascii="Calibri" w:eastAsia="Times New Roman" w:hAnsi="Calibri" w:cs="Calibri"/>
-                <w:color w:val="000000"/>
-                <w:lang w:val="es-ES" w:eastAsia="es-ES"/>
-              </w:rPr>
-              <w:t>Mostrar cantidad de minas</w:t>
-            </w:r>
-          </w:p>
-        </w:tc>
-        <w:tc>
-          <w:tcPr>
-            <w:tcW w:w="1380" w:type="dxa"/>
-            <w:tcBorders>
-              <w:top w:val="nil"/>
-              <w:left w:val="nil"/>
-              <w:bottom w:val="nil"/>
-              <w:right w:val="nil"/>
-            </w:tcBorders>
-            <w:shd w:val="clear" w:color="auto" w:fill="auto"/>
-            <w:noWrap/>
-            <w:vAlign w:val="bottom"/>
-            <w:hideMark/>
-          </w:tcPr>
-          <w:p>
-            <w:pPr>
-              <w:spacing w:before="30" w:after="0" w:line="240" w:lineRule="auto"/>
-              <w:rPr>
-                <w:rFonts w:ascii="Calibri" w:eastAsia="Times New Roman" w:hAnsi="Calibri" w:cs="Calibri"/>
-                <w:color w:val="000000"/>
-                <w:lang w:val="es-ES" w:eastAsia="es-ES"/>
-              </w:rPr>
-            </w:pPr>
-            <w:r>
-              <w:rPr>
-                <w:rFonts w:ascii="Calibri" w:eastAsia="Times New Roman" w:hAnsi="Calibri" w:cs="Calibri"/>
-                <w:color w:val="000000"/>
-                <w:lang w:val="es-ES" w:eastAsia="es-ES"/>
-              </w:rPr>
-              <w:t>1 día</w:t>
-            </w:r>
-          </w:p>
-        </w:tc>
-        <w:tc>
-          <w:tcPr>
-            <w:tcW w:w="1720" w:type="dxa"/>
-            <w:tcBorders>
-              <w:top w:val="nil"/>
-              <w:left w:val="nil"/>
-              <w:bottom w:val="nil"/>
-              <w:right w:val="nil"/>
-            </w:tcBorders>
-            <w:shd w:val="clear" w:color="auto" w:fill="auto"/>
-            <w:noWrap/>
-            <w:vAlign w:val="bottom"/>
-            <w:hideMark/>
-          </w:tcPr>
-          <w:p>
-            <w:pPr>
-              <w:spacing w:before="30" w:after="0" w:line="240" w:lineRule="auto"/>
-              <w:rPr>
-                <w:rFonts w:ascii="Calibri" w:eastAsia="Times New Roman" w:hAnsi="Calibri" w:cs="Calibri"/>
-                <w:color w:val="000000"/>
-                <w:lang w:val="es-ES" w:eastAsia="es-ES"/>
-              </w:rPr>
-            </w:pPr>
-            <w:r>
-              <w:rPr>
-                <w:rFonts w:ascii="Calibri" w:eastAsia="Times New Roman" w:hAnsi="Calibri" w:cs="Calibri"/>
-                <w:color w:val="000000"/>
-                <w:lang w:val="es-ES" w:eastAsia="es-ES"/>
-              </w:rPr>
-              <w:t>3/29/18 12:00 PM</w:t>
-            </w:r>
-          </w:p>
-        </w:tc>
-        <w:tc>
-          <w:tcPr>
-            <w:tcW w:w="1800" w:type="dxa"/>
-            <w:tcBorders>
-              <w:top w:val="nil"/>
-              <w:left w:val="nil"/>
-              <w:bottom w:val="nil"/>
-              <w:right w:val="nil"/>
-            </w:tcBorders>
-            <w:shd w:val="clear" w:color="auto" w:fill="auto"/>
-            <w:noWrap/>
-            <w:vAlign w:val="bottom"/>
-            <w:hideMark/>
-          </w:tcPr>
-          <w:p>
-            <w:pPr>
-              <w:spacing w:before="30" w:after="0" w:line="240" w:lineRule="auto"/>
-              <w:rPr>
-                <w:rFonts w:ascii="Calibri" w:eastAsia="Times New Roman" w:hAnsi="Calibri" w:cs="Calibri"/>
-                <w:color w:val="000000"/>
-                <w:lang w:val="es-ES" w:eastAsia="es-ES"/>
-              </w:rPr>
-            </w:pPr>
-            <w:r>
-              <w:rPr>
-                <w:rFonts w:ascii="Calibri" w:eastAsia="Times New Roman" w:hAnsi="Calibri" w:cs="Calibri"/>
-                <w:color w:val="000000"/>
-                <w:lang w:val="es-ES" w:eastAsia="es-ES"/>
-              </w:rPr>
-              <w:t>3/29/18 7:00 PM</w:t>
-            </w:r>
-          </w:p>
-        </w:tc>
-      </w:tr>
-      <w:tr>
-        <w:trPr>
-          <w:trHeight w:val="300"/>
-        </w:trPr>
-        <w:tc>
-          <w:tcPr>
-            <w:tcW w:w="4344" w:type="dxa"/>
-            <w:tcBorders>
-              <w:top w:val="nil"/>
-              <w:left w:val="nil"/>
-              <w:bottom w:val="nil"/>
-              <w:right w:val="nil"/>
-            </w:tcBorders>
-            <w:shd w:val="clear" w:color="auto" w:fill="auto"/>
-            <w:noWrap/>
-            <w:vAlign w:val="bottom"/>
-            <w:hideMark/>
-          </w:tcPr>
-          <w:p>
-            <w:pPr>
-              <w:spacing w:before="30" w:after="0" w:line="240" w:lineRule="auto"/>
-              <w:rPr>
-                <w:rFonts w:ascii="Calibri" w:eastAsia="Times New Roman" w:hAnsi="Calibri" w:cs="Calibri"/>
-                <w:color w:val="000000"/>
-                <w:lang w:val="es-ES" w:eastAsia="es-ES"/>
-              </w:rPr>
-            </w:pPr>
-            <w:r>
-              <w:rPr>
-                <w:rFonts w:ascii="Calibri" w:eastAsia="Times New Roman" w:hAnsi="Calibri" w:cs="Calibri"/>
-                <w:color w:val="000000"/>
-                <w:lang w:val="es-ES" w:eastAsia="es-ES"/>
-              </w:rPr>
-              <w:t>Mostrar tiempo de partida</w:t>
-            </w:r>
-          </w:p>
-        </w:tc>
-        <w:tc>
-          <w:tcPr>
-            <w:tcW w:w="1380" w:type="dxa"/>
-            <w:tcBorders>
-              <w:top w:val="nil"/>
-              <w:left w:val="nil"/>
-              <w:bottom w:val="nil"/>
-              <w:right w:val="nil"/>
-            </w:tcBorders>
-            <w:shd w:val="clear" w:color="auto" w:fill="auto"/>
-            <w:noWrap/>
-            <w:vAlign w:val="bottom"/>
-            <w:hideMark/>
-          </w:tcPr>
-          <w:p>
-            <w:pPr>
-              <w:spacing w:before="30" w:after="0" w:line="240" w:lineRule="auto"/>
-              <w:rPr>
-                <w:rFonts w:ascii="Calibri" w:eastAsia="Times New Roman" w:hAnsi="Calibri" w:cs="Calibri"/>
-                <w:color w:val="000000"/>
-                <w:lang w:val="es-ES" w:eastAsia="es-ES"/>
-              </w:rPr>
-            </w:pPr>
-            <w:r>
-              <w:rPr>
-                <w:rFonts w:ascii="Calibri" w:eastAsia="Times New Roman" w:hAnsi="Calibri" w:cs="Calibri"/>
-                <w:color w:val="000000"/>
-                <w:lang w:val="es-ES" w:eastAsia="es-ES"/>
-              </w:rPr>
-              <w:t>1 día</w:t>
-            </w:r>
-          </w:p>
-        </w:tc>
-        <w:tc>
-          <w:tcPr>
-            <w:tcW w:w="1720" w:type="dxa"/>
-            <w:tcBorders>
-              <w:top w:val="nil"/>
-              <w:left w:val="nil"/>
-              <w:bottom w:val="nil"/>
-              <w:right w:val="nil"/>
-            </w:tcBorders>
-            <w:shd w:val="clear" w:color="auto" w:fill="auto"/>
-            <w:noWrap/>
-            <w:vAlign w:val="bottom"/>
-            <w:hideMark/>
-          </w:tcPr>
-          <w:p>
-            <w:pPr>
-              <w:spacing w:before="30" w:after="0" w:line="240" w:lineRule="auto"/>
-              <w:rPr>
-                <w:rFonts w:ascii="Calibri" w:eastAsia="Times New Roman" w:hAnsi="Calibri" w:cs="Calibri"/>
-                <w:color w:val="000000"/>
-                <w:lang w:val="es-ES" w:eastAsia="es-ES"/>
-              </w:rPr>
-            </w:pPr>
-            <w:r>
-              <w:rPr>
-                <w:rFonts w:ascii="Calibri" w:eastAsia="Times New Roman" w:hAnsi="Calibri" w:cs="Calibri"/>
-                <w:color w:val="000000"/>
-                <w:lang w:val="es-ES" w:eastAsia="es-ES"/>
-              </w:rPr>
-              <w:t>3/29/18 12:00 PM</w:t>
-            </w:r>
-          </w:p>
-        </w:tc>
-        <w:tc>
-          <w:tcPr>
-            <w:tcW w:w="1800" w:type="dxa"/>
-            <w:tcBorders>
-              <w:top w:val="nil"/>
-              <w:left w:val="nil"/>
-              <w:bottom w:val="nil"/>
-              <w:right w:val="nil"/>
-            </w:tcBorders>
-            <w:shd w:val="clear" w:color="auto" w:fill="auto"/>
-            <w:noWrap/>
-            <w:vAlign w:val="bottom"/>
-            <w:hideMark/>
-          </w:tcPr>
-          <w:p>
-            <w:pPr>
-              <w:spacing w:before="30" w:after="0" w:line="240" w:lineRule="auto"/>
-              <w:rPr>
-                <w:rFonts w:ascii="Calibri" w:eastAsia="Times New Roman" w:hAnsi="Calibri" w:cs="Calibri"/>
-                <w:color w:val="000000"/>
-                <w:lang w:val="es-ES" w:eastAsia="es-ES"/>
-              </w:rPr>
-            </w:pPr>
-            <w:r>
-              <w:rPr>
-                <w:rFonts w:ascii="Calibri" w:eastAsia="Times New Roman" w:hAnsi="Calibri" w:cs="Calibri"/>
-                <w:color w:val="000000"/>
-                <w:lang w:val="es-ES" w:eastAsia="es-ES"/>
-              </w:rPr>
-              <w:t>3/29/18 7:00 PM</w:t>
-            </w:r>
-          </w:p>
-        </w:tc>
-      </w:tr>
-      <w:tr>
-        <w:trPr>
-          <w:trHeight w:val="300"/>
-        </w:trPr>
-        <w:tc>
-          <w:tcPr>
-            <w:tcW w:w="4344" w:type="dxa"/>
-            <w:tcBorders>
-              <w:top w:val="nil"/>
-              <w:left w:val="nil"/>
-              <w:bottom w:val="nil"/>
-              <w:right w:val="nil"/>
-            </w:tcBorders>
-            <w:shd w:val="clear" w:color="auto" w:fill="auto"/>
-            <w:noWrap/>
-            <w:vAlign w:val="bottom"/>
-            <w:hideMark/>
-          </w:tcPr>
-          <w:p>
-            <w:pPr>
-              <w:spacing w:before="30" w:after="0" w:line="240" w:lineRule="auto"/>
-              <w:rPr>
-                <w:rFonts w:ascii="Calibri" w:eastAsia="Times New Roman" w:hAnsi="Calibri" w:cs="Calibri"/>
-                <w:color w:val="000000"/>
-                <w:lang w:val="es-ES" w:eastAsia="es-ES"/>
-              </w:rPr>
-            </w:pPr>
-            <w:r>
-              <w:rPr>
-                <w:rFonts w:ascii="Calibri" w:eastAsia="Times New Roman" w:hAnsi="Calibri" w:cs="Calibri"/>
-                <w:color w:val="000000"/>
-                <w:lang w:val="es-ES" w:eastAsia="es-ES"/>
-              </w:rPr>
-              <w:t>Niveles de dificultad</w:t>
-            </w:r>
-          </w:p>
-        </w:tc>
-        <w:tc>
-          <w:tcPr>
-            <w:tcW w:w="1380" w:type="dxa"/>
-            <w:tcBorders>
-              <w:top w:val="nil"/>
-              <w:left w:val="nil"/>
-              <w:bottom w:val="nil"/>
-              <w:right w:val="nil"/>
-            </w:tcBorders>
-            <w:shd w:val="clear" w:color="auto" w:fill="auto"/>
-            <w:noWrap/>
-            <w:vAlign w:val="bottom"/>
-            <w:hideMark/>
-          </w:tcPr>
-          <w:p>
-            <w:pPr>
-              <w:spacing w:before="30" w:after="0" w:line="240" w:lineRule="auto"/>
-              <w:rPr>
-                <w:rFonts w:ascii="Calibri" w:eastAsia="Times New Roman" w:hAnsi="Calibri" w:cs="Calibri"/>
-                <w:color w:val="000000"/>
-                <w:lang w:val="es-ES" w:eastAsia="es-ES"/>
-              </w:rPr>
-            </w:pPr>
-            <w:r>
-              <w:rPr>
-                <w:rFonts w:ascii="Calibri" w:eastAsia="Times New Roman" w:hAnsi="Calibri" w:cs="Calibri"/>
-                <w:color w:val="000000"/>
-                <w:lang w:val="es-ES" w:eastAsia="es-ES"/>
-              </w:rPr>
-              <w:t>3.2 días</w:t>
-            </w:r>
-          </w:p>
-        </w:tc>
-        <w:tc>
-          <w:tcPr>
-            <w:tcW w:w="1720" w:type="dxa"/>
-            <w:tcBorders>
-              <w:top w:val="nil"/>
-              <w:left w:val="nil"/>
-              <w:bottom w:val="nil"/>
-              <w:right w:val="nil"/>
-            </w:tcBorders>
-            <w:shd w:val="clear" w:color="auto" w:fill="auto"/>
-            <w:noWrap/>
-            <w:vAlign w:val="bottom"/>
-            <w:hideMark/>
-          </w:tcPr>
-          <w:p>
-            <w:pPr>
-              <w:spacing w:before="30" w:after="0" w:line="240" w:lineRule="auto"/>
-              <w:rPr>
-                <w:rFonts w:ascii="Calibri" w:eastAsia="Times New Roman" w:hAnsi="Calibri" w:cs="Calibri"/>
-                <w:color w:val="000000"/>
-                <w:lang w:val="es-ES" w:eastAsia="es-ES"/>
-              </w:rPr>
-            </w:pPr>
-            <w:r>
-              <w:rPr>
-                <w:rFonts w:ascii="Calibri" w:eastAsia="Times New Roman" w:hAnsi="Calibri" w:cs="Calibri"/>
-                <w:color w:val="000000"/>
-                <w:lang w:val="es-ES" w:eastAsia="es-ES"/>
-              </w:rPr>
-              <w:t>3/29/18 12:00 PM</w:t>
-            </w:r>
-          </w:p>
-        </w:tc>
-        <w:tc>
-          <w:tcPr>
-            <w:tcW w:w="1800" w:type="dxa"/>
-            <w:tcBorders>
-              <w:top w:val="nil"/>
-              <w:left w:val="nil"/>
-              <w:bottom w:val="nil"/>
-              <w:right w:val="nil"/>
-            </w:tcBorders>
-            <w:shd w:val="clear" w:color="auto" w:fill="auto"/>
-            <w:noWrap/>
-            <w:vAlign w:val="bottom"/>
-            <w:hideMark/>
-          </w:tcPr>
-          <w:p>
-            <w:pPr>
-              <w:spacing w:before="30" w:after="0" w:line="240" w:lineRule="auto"/>
-              <w:rPr>
-                <w:rFonts w:ascii="Calibri" w:eastAsia="Times New Roman" w:hAnsi="Calibri" w:cs="Calibri"/>
-                <w:color w:val="000000"/>
-                <w:lang w:val="es-ES" w:eastAsia="es-ES"/>
-              </w:rPr>
-            </w:pPr>
-            <w:r>
-              <w:rPr>
-                <w:rFonts w:ascii="Calibri" w:eastAsia="Times New Roman" w:hAnsi="Calibri" w:cs="Calibri"/>
-                <w:color w:val="000000"/>
-                <w:lang w:val="es-ES" w:eastAsia="es-ES"/>
-              </w:rPr>
-              <w:t>4/2/18 12:00 PM</w:t>
-            </w:r>
-          </w:p>
-        </w:tc>
-      </w:tr>
-      <w:tr>
-        <w:trPr>
-          <w:trHeight w:val="300"/>
-        </w:trPr>
-        <w:tc>
-          <w:tcPr>
-            <w:tcW w:w="4344" w:type="dxa"/>
-            <w:tcBorders>
-              <w:top w:val="nil"/>
-              <w:left w:val="nil"/>
-              <w:bottom w:val="nil"/>
-              <w:right w:val="nil"/>
-            </w:tcBorders>
-            <w:shd w:val="clear" w:color="auto" w:fill="auto"/>
-            <w:noWrap/>
-            <w:vAlign w:val="bottom"/>
-            <w:hideMark/>
-          </w:tcPr>
-          <w:p>
-            <w:pPr>
-              <w:spacing w:before="30" w:after="0" w:line="240" w:lineRule="auto"/>
-              <w:rPr>
-                <w:rFonts w:ascii="Calibri" w:eastAsia="Times New Roman" w:hAnsi="Calibri" w:cs="Calibri"/>
-                <w:color w:val="000000"/>
-                <w:lang w:val="es-ES" w:eastAsia="es-ES"/>
-              </w:rPr>
-            </w:pPr>
-            <w:r>
-              <w:rPr>
-                <w:rFonts w:ascii="Calibri" w:eastAsia="Times New Roman" w:hAnsi="Calibri" w:cs="Calibri"/>
-                <w:color w:val="000000"/>
-                <w:lang w:val="es-ES" w:eastAsia="es-ES"/>
-              </w:rPr>
-              <w:t>Guardar 10 mejores tiempos de cada dificultad</w:t>
-            </w:r>
-          </w:p>
-        </w:tc>
-        <w:tc>
-          <w:tcPr>
-            <w:tcW w:w="1380" w:type="dxa"/>
-            <w:tcBorders>
-              <w:top w:val="nil"/>
-              <w:left w:val="nil"/>
-              <w:bottom w:val="nil"/>
-              <w:right w:val="nil"/>
-            </w:tcBorders>
-            <w:shd w:val="clear" w:color="auto" w:fill="auto"/>
-            <w:noWrap/>
-            <w:vAlign w:val="bottom"/>
-            <w:hideMark/>
-          </w:tcPr>
-          <w:p>
-            <w:pPr>
-              <w:spacing w:before="30" w:after="0" w:line="240" w:lineRule="auto"/>
-              <w:rPr>
-                <w:rFonts w:ascii="Calibri" w:eastAsia="Times New Roman" w:hAnsi="Calibri" w:cs="Calibri"/>
-                <w:color w:val="000000"/>
-                <w:lang w:val="es-ES" w:eastAsia="es-ES"/>
-              </w:rPr>
-            </w:pPr>
-            <w:r>
-              <w:rPr>
-                <w:rFonts w:ascii="Calibri" w:eastAsia="Times New Roman" w:hAnsi="Calibri" w:cs="Calibri"/>
-                <w:color w:val="000000"/>
-                <w:lang w:val="es-ES" w:eastAsia="es-ES"/>
-              </w:rPr>
-              <w:t>1 día</w:t>
-            </w:r>
-          </w:p>
-        </w:tc>
-        <w:tc>
-          <w:tcPr>
-            <w:tcW w:w="1720" w:type="dxa"/>
-            <w:tcBorders>
-              <w:top w:val="nil"/>
-              <w:left w:val="nil"/>
-              <w:bottom w:val="nil"/>
-              <w:right w:val="nil"/>
-            </w:tcBorders>
-            <w:shd w:val="clear" w:color="auto" w:fill="auto"/>
-            <w:noWrap/>
-            <w:vAlign w:val="bottom"/>
-            <w:hideMark/>
-          </w:tcPr>
-          <w:p>
-            <w:pPr>
-              <w:spacing w:before="30" w:after="0" w:line="240" w:lineRule="auto"/>
-              <w:rPr>
-                <w:rFonts w:ascii="Calibri" w:eastAsia="Times New Roman" w:hAnsi="Calibri" w:cs="Calibri"/>
-                <w:color w:val="000000"/>
-                <w:lang w:val="es-ES" w:eastAsia="es-ES"/>
-              </w:rPr>
-            </w:pPr>
-            <w:r>
-              <w:rPr>
-                <w:rFonts w:ascii="Calibri" w:eastAsia="Times New Roman" w:hAnsi="Calibri" w:cs="Calibri"/>
-                <w:color w:val="000000"/>
-                <w:lang w:val="es-ES" w:eastAsia="es-ES"/>
-              </w:rPr>
-              <w:t>4/2/18 12:00 PM</w:t>
-            </w:r>
-          </w:p>
-        </w:tc>
-        <w:tc>
-          <w:tcPr>
-            <w:tcW w:w="1800" w:type="dxa"/>
-            <w:tcBorders>
-              <w:top w:val="nil"/>
-              <w:left w:val="nil"/>
-              <w:bottom w:val="nil"/>
-              <w:right w:val="nil"/>
-            </w:tcBorders>
-            <w:shd w:val="clear" w:color="auto" w:fill="auto"/>
-            <w:noWrap/>
-            <w:vAlign w:val="bottom"/>
-            <w:hideMark/>
-          </w:tcPr>
-          <w:p>
-            <w:pPr>
-              <w:spacing w:before="30" w:after="0" w:line="240" w:lineRule="auto"/>
-              <w:rPr>
-                <w:rFonts w:ascii="Calibri" w:eastAsia="Times New Roman" w:hAnsi="Calibri" w:cs="Calibri"/>
-                <w:color w:val="000000"/>
-                <w:lang w:val="es-ES" w:eastAsia="es-ES"/>
-              </w:rPr>
-            </w:pPr>
-            <w:r>
-              <w:rPr>
-                <w:rFonts w:ascii="Calibri" w:eastAsia="Times New Roman" w:hAnsi="Calibri" w:cs="Calibri"/>
-                <w:color w:val="000000"/>
-                <w:lang w:val="es-ES" w:eastAsia="es-ES"/>
-              </w:rPr>
-              <w:t>4/2/18 7:00 PM</w:t>
-            </w:r>
-          </w:p>
-        </w:tc>
-      </w:tr>
-      <w:tr>
-        <w:trPr>
-          <w:trHeight w:val="300"/>
-        </w:trPr>
-        <w:tc>
-          <w:tcPr>
-            <w:tcW w:w="4344" w:type="dxa"/>
-            <w:tcBorders>
-              <w:top w:val="nil"/>
-              <w:left w:val="nil"/>
-              <w:bottom w:val="nil"/>
-              <w:right w:val="nil"/>
-            </w:tcBorders>
-            <w:shd w:val="clear" w:color="auto" w:fill="auto"/>
-            <w:noWrap/>
-            <w:vAlign w:val="bottom"/>
-            <w:hideMark/>
-          </w:tcPr>
-          <w:p>
-            <w:pPr>
-              <w:spacing w:before="30" w:after="0" w:line="240" w:lineRule="auto"/>
-              <w:rPr>
-                <w:rFonts w:ascii="Calibri" w:eastAsia="Times New Roman" w:hAnsi="Calibri" w:cs="Calibri"/>
-                <w:color w:val="000000"/>
-                <w:lang w:val="es-ES" w:eastAsia="es-ES"/>
-              </w:rPr>
-            </w:pPr>
-            <w:r>
-              <w:rPr>
-                <w:rFonts w:ascii="Calibri" w:eastAsia="Times New Roman" w:hAnsi="Calibri" w:cs="Calibri"/>
-                <w:color w:val="000000"/>
-                <w:lang w:val="es-ES" w:eastAsia="es-ES"/>
-              </w:rPr>
-              <w:t>Mostrar 10 mejores tiempos en cada dificultad</w:t>
-            </w:r>
-          </w:p>
-        </w:tc>
-        <w:tc>
-          <w:tcPr>
-            <w:tcW w:w="1380" w:type="dxa"/>
-            <w:tcBorders>
-              <w:top w:val="nil"/>
-              <w:left w:val="nil"/>
-              <w:bottom w:val="nil"/>
-              <w:right w:val="nil"/>
-            </w:tcBorders>
-            <w:shd w:val="clear" w:color="auto" w:fill="auto"/>
-            <w:noWrap/>
-            <w:vAlign w:val="bottom"/>
-            <w:hideMark/>
-          </w:tcPr>
-          <w:p>
-            <w:pPr>
-              <w:spacing w:before="30" w:after="0" w:line="240" w:lineRule="auto"/>
-              <w:rPr>
-                <w:rFonts w:ascii="Calibri" w:eastAsia="Times New Roman" w:hAnsi="Calibri" w:cs="Calibri"/>
-                <w:color w:val="000000"/>
-                <w:lang w:val="es-ES" w:eastAsia="es-ES"/>
-              </w:rPr>
-            </w:pPr>
-            <w:r>
-              <w:rPr>
-                <w:rFonts w:ascii="Calibri" w:eastAsia="Times New Roman" w:hAnsi="Calibri" w:cs="Calibri"/>
-                <w:color w:val="000000"/>
-                <w:lang w:val="es-ES" w:eastAsia="es-ES"/>
-              </w:rPr>
-              <w:t>1 día</w:t>
-            </w:r>
-          </w:p>
-        </w:tc>
-        <w:tc>
-          <w:tcPr>
-            <w:tcW w:w="1720" w:type="dxa"/>
-            <w:tcBorders>
-              <w:top w:val="nil"/>
-              <w:left w:val="nil"/>
-              <w:bottom w:val="nil"/>
-              <w:right w:val="nil"/>
-            </w:tcBorders>
-            <w:shd w:val="clear" w:color="auto" w:fill="auto"/>
-            <w:noWrap/>
-            <w:vAlign w:val="bottom"/>
-            <w:hideMark/>
-          </w:tcPr>
-          <w:p>
-            <w:pPr>
-              <w:spacing w:before="30" w:after="0" w:line="240" w:lineRule="auto"/>
-              <w:rPr>
-                <w:rFonts w:ascii="Calibri" w:eastAsia="Times New Roman" w:hAnsi="Calibri" w:cs="Calibri"/>
-                <w:color w:val="000000"/>
-                <w:lang w:val="es-ES" w:eastAsia="es-ES"/>
-              </w:rPr>
-            </w:pPr>
-            <w:r>
-              <w:rPr>
-                <w:rFonts w:ascii="Calibri" w:eastAsia="Times New Roman" w:hAnsi="Calibri" w:cs="Calibri"/>
-                <w:color w:val="000000"/>
-                <w:lang w:val="es-ES" w:eastAsia="es-ES"/>
-              </w:rPr>
-              <w:t>4/3/18 9:00 AM</w:t>
-            </w:r>
-          </w:p>
-        </w:tc>
-        <w:tc>
-          <w:tcPr>
-            <w:tcW w:w="1800" w:type="dxa"/>
-            <w:tcBorders>
-              <w:top w:val="nil"/>
-              <w:left w:val="nil"/>
-              <w:bottom w:val="nil"/>
-              <w:right w:val="nil"/>
-            </w:tcBorders>
-            <w:shd w:val="clear" w:color="auto" w:fill="auto"/>
-            <w:noWrap/>
-            <w:vAlign w:val="bottom"/>
-            <w:hideMark/>
-          </w:tcPr>
-          <w:p>
-            <w:pPr>
-              <w:spacing w:before="30" w:after="0" w:line="240" w:lineRule="auto"/>
-              <w:rPr>
-                <w:rFonts w:ascii="Calibri" w:eastAsia="Times New Roman" w:hAnsi="Calibri" w:cs="Calibri"/>
-                <w:color w:val="000000"/>
-                <w:lang w:val="es-ES" w:eastAsia="es-ES"/>
-              </w:rPr>
-            </w:pPr>
-            <w:r>
-              <w:rPr>
-                <w:rFonts w:ascii="Calibri" w:eastAsia="Times New Roman" w:hAnsi="Calibri" w:cs="Calibri"/>
-                <w:color w:val="000000"/>
-                <w:lang w:val="es-ES" w:eastAsia="es-ES"/>
-              </w:rPr>
-              <w:t>4/3/18 4:00 PM</w:t>
-            </w:r>
-          </w:p>
-        </w:tc>
-      </w:tr>
-      <w:tr>
-        <w:trPr>
-          <w:trHeight w:val="300"/>
-        </w:trPr>
-        <w:tc>
-          <w:tcPr>
-            <w:tcW w:w="4344" w:type="dxa"/>
-            <w:tcBorders>
-              <w:top w:val="nil"/>
-              <w:left w:val="nil"/>
-              <w:bottom w:val="nil"/>
-              <w:right w:val="nil"/>
-            </w:tcBorders>
-            <w:shd w:val="clear" w:color="auto" w:fill="auto"/>
-            <w:noWrap/>
-            <w:vAlign w:val="bottom"/>
-            <w:hideMark/>
-          </w:tcPr>
-          <w:p>
-            <w:pPr>
-              <w:spacing w:before="30" w:after="0" w:line="240" w:lineRule="auto"/>
-              <w:rPr>
-                <w:rFonts w:ascii="Calibri" w:eastAsia="Times New Roman" w:hAnsi="Calibri" w:cs="Calibri"/>
-                <w:color w:val="000000"/>
-                <w:lang w:val="es-ES" w:eastAsia="es-ES"/>
-              </w:rPr>
-            </w:pPr>
-            <w:r>
-              <w:rPr>
-                <w:rFonts w:ascii="Calibri" w:eastAsia="Times New Roman" w:hAnsi="Calibri" w:cs="Calibri"/>
-                <w:color w:val="000000"/>
-                <w:lang w:val="es-ES" w:eastAsia="es-ES"/>
-              </w:rPr>
-              <w:t>Añadir un nombre de jugador</w:t>
-            </w:r>
-          </w:p>
-        </w:tc>
-        <w:tc>
-          <w:tcPr>
-            <w:tcW w:w="1380" w:type="dxa"/>
-            <w:tcBorders>
-              <w:top w:val="nil"/>
-              <w:left w:val="nil"/>
-              <w:bottom w:val="nil"/>
-              <w:right w:val="nil"/>
-            </w:tcBorders>
-            <w:shd w:val="clear" w:color="auto" w:fill="auto"/>
-            <w:noWrap/>
-            <w:vAlign w:val="bottom"/>
-            <w:hideMark/>
-          </w:tcPr>
-          <w:p>
-            <w:pPr>
-              <w:spacing w:before="30" w:after="0" w:line="240" w:lineRule="auto"/>
-              <w:rPr>
-                <w:rFonts w:ascii="Calibri" w:eastAsia="Times New Roman" w:hAnsi="Calibri" w:cs="Calibri"/>
-                <w:color w:val="000000"/>
-                <w:lang w:val="es-ES" w:eastAsia="es-ES"/>
-              </w:rPr>
-            </w:pPr>
-            <w:r>
-              <w:rPr>
-                <w:rFonts w:ascii="Calibri" w:eastAsia="Times New Roman" w:hAnsi="Calibri" w:cs="Calibri"/>
-                <w:color w:val="000000"/>
-                <w:lang w:val="es-ES" w:eastAsia="es-ES"/>
-              </w:rPr>
-              <w:t>1 día</w:t>
-            </w:r>
-          </w:p>
-        </w:tc>
-        <w:tc>
-          <w:tcPr>
-            <w:tcW w:w="1720" w:type="dxa"/>
-            <w:tcBorders>
-              <w:top w:val="nil"/>
-              <w:left w:val="nil"/>
-              <w:bottom w:val="nil"/>
-              <w:right w:val="nil"/>
-            </w:tcBorders>
-            <w:shd w:val="clear" w:color="auto" w:fill="auto"/>
-            <w:noWrap/>
-            <w:vAlign w:val="bottom"/>
-            <w:hideMark/>
-          </w:tcPr>
-          <w:p>
-            <w:pPr>
-              <w:spacing w:before="30" w:after="0" w:line="240" w:lineRule="auto"/>
-              <w:rPr>
-                <w:rFonts w:ascii="Calibri" w:eastAsia="Times New Roman" w:hAnsi="Calibri" w:cs="Calibri"/>
-                <w:color w:val="000000"/>
-                <w:lang w:val="es-ES" w:eastAsia="es-ES"/>
-              </w:rPr>
-            </w:pPr>
-            <w:r>
-              <w:rPr>
-                <w:rFonts w:ascii="Calibri" w:eastAsia="Times New Roman" w:hAnsi="Calibri" w:cs="Calibri"/>
-                <w:color w:val="000000"/>
-                <w:lang w:val="es-ES" w:eastAsia="es-ES"/>
-              </w:rPr>
-              <w:t>3/30/18 9:00 AM</w:t>
-            </w:r>
-          </w:p>
-        </w:tc>
-        <w:tc>
-          <w:tcPr>
-            <w:tcW w:w="1800" w:type="dxa"/>
-            <w:tcBorders>
-              <w:top w:val="nil"/>
-              <w:left w:val="nil"/>
-              <w:bottom w:val="nil"/>
-              <w:right w:val="nil"/>
-            </w:tcBorders>
-            <w:shd w:val="clear" w:color="auto" w:fill="auto"/>
-            <w:noWrap/>
-            <w:vAlign w:val="bottom"/>
-            <w:hideMark/>
-          </w:tcPr>
-          <w:p>
-            <w:pPr>
-              <w:spacing w:before="30" w:after="0" w:line="240" w:lineRule="auto"/>
-              <w:rPr>
-                <w:rFonts w:ascii="Calibri" w:eastAsia="Times New Roman" w:hAnsi="Calibri" w:cs="Calibri"/>
-                <w:color w:val="000000"/>
-                <w:lang w:val="es-ES" w:eastAsia="es-ES"/>
-              </w:rPr>
-            </w:pPr>
-            <w:r>
-              <w:rPr>
-                <w:rFonts w:ascii="Calibri" w:eastAsia="Times New Roman" w:hAnsi="Calibri" w:cs="Calibri"/>
-                <w:color w:val="000000"/>
-                <w:lang w:val="es-ES" w:eastAsia="es-ES"/>
-              </w:rPr>
-              <w:t>3/30/18 4:00 PM</w:t>
-            </w:r>
-          </w:p>
-        </w:tc>
-      </w:tr>
-      <w:tr>
-        <w:trPr>
-          <w:trHeight w:val="300"/>
-        </w:trPr>
-        <w:tc>
-          <w:tcPr>
-            <w:tcW w:w="4344" w:type="dxa"/>
-            <w:tcBorders>
-              <w:top w:val="nil"/>
-              <w:left w:val="nil"/>
-              <w:bottom w:val="nil"/>
-              <w:right w:val="nil"/>
-            </w:tcBorders>
-            <w:shd w:val="clear" w:color="auto" w:fill="auto"/>
-            <w:noWrap/>
-            <w:vAlign w:val="bottom"/>
-            <w:hideMark/>
-          </w:tcPr>
-          <w:p>
-            <w:pPr>
-              <w:spacing w:before="30" w:after="0" w:line="240" w:lineRule="auto"/>
-              <w:rPr>
-                <w:rFonts w:ascii="Calibri" w:eastAsia="Times New Roman" w:hAnsi="Calibri" w:cs="Calibri"/>
-                <w:color w:val="000000"/>
-                <w:lang w:val="es-ES" w:eastAsia="es-ES"/>
-              </w:rPr>
-            </w:pPr>
-            <w:r>
-              <w:rPr>
-                <w:rFonts w:ascii="Calibri" w:eastAsia="Times New Roman" w:hAnsi="Calibri" w:cs="Calibri"/>
-                <w:color w:val="000000"/>
-                <w:lang w:val="es-ES" w:eastAsia="es-ES"/>
-              </w:rPr>
-              <w:t>Dar la opción de guardar el tiempo o no</w:t>
-            </w:r>
-          </w:p>
-        </w:tc>
-        <w:tc>
-          <w:tcPr>
-            <w:tcW w:w="1380" w:type="dxa"/>
-            <w:tcBorders>
-              <w:top w:val="nil"/>
-              <w:left w:val="nil"/>
-              <w:bottom w:val="nil"/>
-              <w:right w:val="nil"/>
-            </w:tcBorders>
-            <w:shd w:val="clear" w:color="auto" w:fill="auto"/>
-            <w:noWrap/>
-            <w:vAlign w:val="bottom"/>
-            <w:hideMark/>
-          </w:tcPr>
-          <w:p>
-            <w:pPr>
-              <w:spacing w:before="30" w:after="0" w:line="240" w:lineRule="auto"/>
-              <w:rPr>
-                <w:rFonts w:ascii="Calibri" w:eastAsia="Times New Roman" w:hAnsi="Calibri" w:cs="Calibri"/>
-                <w:color w:val="000000"/>
-                <w:lang w:val="es-ES" w:eastAsia="es-ES"/>
-              </w:rPr>
-            </w:pPr>
-            <w:r>
-              <w:rPr>
-                <w:rFonts w:ascii="Calibri" w:eastAsia="Times New Roman" w:hAnsi="Calibri" w:cs="Calibri"/>
-                <w:color w:val="000000"/>
-                <w:lang w:val="es-ES" w:eastAsia="es-ES"/>
-              </w:rPr>
-              <w:t>1 día</w:t>
-            </w:r>
-          </w:p>
-        </w:tc>
-        <w:tc>
-          <w:tcPr>
-            <w:tcW w:w="1720" w:type="dxa"/>
-            <w:tcBorders>
-              <w:top w:val="nil"/>
-              <w:left w:val="nil"/>
-              <w:bottom w:val="nil"/>
-              <w:right w:val="nil"/>
-            </w:tcBorders>
-            <w:shd w:val="clear" w:color="auto" w:fill="auto"/>
-            <w:noWrap/>
-            <w:vAlign w:val="bottom"/>
-            <w:hideMark/>
-          </w:tcPr>
-          <w:p>
-            <w:pPr>
-              <w:spacing w:before="30" w:after="0" w:line="240" w:lineRule="auto"/>
-              <w:rPr>
-                <w:rFonts w:ascii="Calibri" w:eastAsia="Times New Roman" w:hAnsi="Calibri" w:cs="Calibri"/>
-                <w:color w:val="000000"/>
-                <w:lang w:val="es-ES" w:eastAsia="es-ES"/>
-              </w:rPr>
-            </w:pPr>
-            <w:r>
-              <w:rPr>
-                <w:rFonts w:ascii="Calibri" w:eastAsia="Times New Roman" w:hAnsi="Calibri" w:cs="Calibri"/>
-                <w:color w:val="000000"/>
-                <w:lang w:val="es-ES" w:eastAsia="es-ES"/>
-              </w:rPr>
-              <w:t>4/2/18 9:00 AM</w:t>
-            </w:r>
-          </w:p>
-        </w:tc>
-        <w:tc>
-          <w:tcPr>
-            <w:tcW w:w="1800" w:type="dxa"/>
-            <w:tcBorders>
-              <w:top w:val="nil"/>
-              <w:left w:val="nil"/>
-              <w:bottom w:val="nil"/>
-              <w:right w:val="nil"/>
-            </w:tcBorders>
-            <w:shd w:val="clear" w:color="auto" w:fill="auto"/>
-            <w:noWrap/>
-            <w:vAlign w:val="bottom"/>
-            <w:hideMark/>
-          </w:tcPr>
-          <w:p>
-            <w:pPr>
-              <w:spacing w:before="30" w:after="0" w:line="240" w:lineRule="auto"/>
-              <w:rPr>
-                <w:rFonts w:ascii="Calibri" w:eastAsia="Times New Roman" w:hAnsi="Calibri" w:cs="Calibri"/>
-                <w:color w:val="000000"/>
-                <w:lang w:val="es-ES" w:eastAsia="es-ES"/>
-              </w:rPr>
-            </w:pPr>
-            <w:r>
-              <w:rPr>
-                <w:rFonts w:ascii="Calibri" w:eastAsia="Times New Roman" w:hAnsi="Calibri" w:cs="Calibri"/>
-                <w:color w:val="000000"/>
-                <w:lang w:val="es-ES" w:eastAsia="es-ES"/>
-              </w:rPr>
-              <w:t>4/2/18 4:00 PM</w:t>
-            </w:r>
-          </w:p>
-        </w:tc>
-      </w:tr>
-      <w:tr>
-        <w:trPr>
-          <w:trHeight w:val="300"/>
-        </w:trPr>
-        <w:tc>
-          <w:tcPr>
-            <w:tcW w:w="4344" w:type="dxa"/>
-            <w:tcBorders>
-              <w:top w:val="nil"/>
-              <w:left w:val="nil"/>
-              <w:bottom w:val="nil"/>
-              <w:right w:val="nil"/>
-            </w:tcBorders>
-            <w:shd w:val="clear" w:color="auto" w:fill="auto"/>
-            <w:noWrap/>
-            <w:vAlign w:val="bottom"/>
-            <w:hideMark/>
-          </w:tcPr>
-          <w:p>
-            <w:pPr>
-              <w:spacing w:before="30" w:after="0" w:line="240" w:lineRule="auto"/>
-              <w:rPr>
-                <w:rFonts w:ascii="Calibri" w:eastAsia="Times New Roman" w:hAnsi="Calibri" w:cs="Calibri"/>
-                <w:color w:val="000000"/>
-                <w:lang w:val="es-ES" w:eastAsia="es-ES"/>
-              </w:rPr>
-            </w:pPr>
-            <w:r>
-              <w:rPr>
-                <w:rFonts w:ascii="Calibri" w:eastAsia="Times New Roman" w:hAnsi="Calibri" w:cs="Calibri"/>
-                <w:color w:val="000000"/>
-                <w:lang w:val="es-ES" w:eastAsia="es-ES"/>
-              </w:rPr>
-              <w:t>Permitir guardar la partida en un fichero</w:t>
-            </w:r>
-          </w:p>
-        </w:tc>
-        <w:tc>
-          <w:tcPr>
-            <w:tcW w:w="1380" w:type="dxa"/>
-            <w:tcBorders>
-              <w:top w:val="nil"/>
-              <w:left w:val="nil"/>
-              <w:bottom w:val="nil"/>
-              <w:right w:val="nil"/>
-            </w:tcBorders>
-            <w:shd w:val="clear" w:color="auto" w:fill="auto"/>
-            <w:noWrap/>
-            <w:vAlign w:val="bottom"/>
-            <w:hideMark/>
-          </w:tcPr>
-          <w:p>
-            <w:pPr>
-              <w:spacing w:before="30" w:after="0" w:line="240" w:lineRule="auto"/>
-              <w:rPr>
-                <w:rFonts w:ascii="Calibri" w:eastAsia="Times New Roman" w:hAnsi="Calibri" w:cs="Calibri"/>
-                <w:color w:val="000000"/>
-                <w:lang w:val="es-ES" w:eastAsia="es-ES"/>
-              </w:rPr>
-            </w:pPr>
-            <w:r>
-              <w:rPr>
-                <w:rFonts w:ascii="Calibri" w:eastAsia="Times New Roman" w:hAnsi="Calibri" w:cs="Calibri"/>
-                <w:color w:val="000000"/>
-                <w:lang w:val="es-ES" w:eastAsia="es-ES"/>
-              </w:rPr>
-              <w:t>3.2 días</w:t>
-            </w:r>
-          </w:p>
-        </w:tc>
-        <w:tc>
-          <w:tcPr>
-            <w:tcW w:w="1720" w:type="dxa"/>
-            <w:tcBorders>
-              <w:top w:val="nil"/>
-              <w:left w:val="nil"/>
-              <w:bottom w:val="nil"/>
-              <w:right w:val="nil"/>
-            </w:tcBorders>
-            <w:shd w:val="clear" w:color="auto" w:fill="auto"/>
-            <w:noWrap/>
-            <w:vAlign w:val="bottom"/>
-            <w:hideMark/>
-          </w:tcPr>
-          <w:p>
-            <w:pPr>
-              <w:spacing w:before="30" w:after="0" w:line="240" w:lineRule="auto"/>
-              <w:rPr>
-                <w:rFonts w:ascii="Calibri" w:eastAsia="Times New Roman" w:hAnsi="Calibri" w:cs="Calibri"/>
-                <w:color w:val="000000"/>
-                <w:lang w:val="es-ES" w:eastAsia="es-ES"/>
-              </w:rPr>
-            </w:pPr>
-            <w:r>
-              <w:rPr>
-                <w:rFonts w:ascii="Calibri" w:eastAsia="Times New Roman" w:hAnsi="Calibri" w:cs="Calibri"/>
-                <w:color w:val="000000"/>
-                <w:lang w:val="es-ES" w:eastAsia="es-ES"/>
-              </w:rPr>
-              <w:t>4/2/18 9:00 AM</w:t>
-            </w:r>
-          </w:p>
-        </w:tc>
-        <w:tc>
-          <w:tcPr>
-            <w:tcW w:w="1800" w:type="dxa"/>
-            <w:tcBorders>
-              <w:top w:val="nil"/>
-              <w:left w:val="nil"/>
-              <w:bottom w:val="nil"/>
-              <w:right w:val="nil"/>
-            </w:tcBorders>
-            <w:shd w:val="clear" w:color="auto" w:fill="auto"/>
-            <w:noWrap/>
-            <w:vAlign w:val="bottom"/>
-            <w:hideMark/>
-          </w:tcPr>
-          <w:p>
-            <w:pPr>
-              <w:spacing w:before="30" w:after="0" w:line="240" w:lineRule="auto"/>
-              <w:rPr>
-                <w:rFonts w:ascii="Calibri" w:eastAsia="Times New Roman" w:hAnsi="Calibri" w:cs="Calibri"/>
-                <w:color w:val="000000"/>
-                <w:lang w:val="es-ES" w:eastAsia="es-ES"/>
-              </w:rPr>
-            </w:pPr>
-            <w:r>
-              <w:rPr>
-                <w:rFonts w:ascii="Calibri" w:eastAsia="Times New Roman" w:hAnsi="Calibri" w:cs="Calibri"/>
-                <w:color w:val="000000"/>
-                <w:lang w:val="es-ES" w:eastAsia="es-ES"/>
-              </w:rPr>
-              <w:t>4/4/18 2:00 AM</w:t>
-            </w:r>
-          </w:p>
-        </w:tc>
-      </w:tr>
-      <w:tr>
-        <w:trPr>
-          <w:trHeight w:val="300"/>
-        </w:trPr>
-        <w:tc>
-          <w:tcPr>
-            <w:tcW w:w="4344" w:type="dxa"/>
-            <w:tcBorders>
-              <w:top w:val="nil"/>
-              <w:left w:val="nil"/>
-              <w:bottom w:val="nil"/>
-              <w:right w:val="nil"/>
-            </w:tcBorders>
-            <w:shd w:val="clear" w:color="auto" w:fill="auto"/>
-            <w:noWrap/>
-            <w:vAlign w:val="bottom"/>
-            <w:hideMark/>
-          </w:tcPr>
-          <w:p>
-            <w:pPr>
-              <w:spacing w:before="30" w:after="0" w:line="240" w:lineRule="auto"/>
-              <w:rPr>
-                <w:rFonts w:ascii="Calibri" w:eastAsia="Times New Roman" w:hAnsi="Calibri" w:cs="Calibri"/>
-                <w:color w:val="000000"/>
-                <w:lang w:val="es-ES" w:eastAsia="es-ES"/>
-              </w:rPr>
-            </w:pPr>
-            <w:r>
-              <w:rPr>
-                <w:rFonts w:ascii="Calibri" w:eastAsia="Times New Roman" w:hAnsi="Calibri" w:cs="Calibri"/>
-                <w:color w:val="000000"/>
-                <w:lang w:val="es-ES" w:eastAsia="es-ES"/>
-              </w:rPr>
-              <w:t>Permitir consultar la última partida jugada</w:t>
-            </w:r>
-          </w:p>
-        </w:tc>
-        <w:tc>
-          <w:tcPr>
-            <w:tcW w:w="1380" w:type="dxa"/>
-            <w:tcBorders>
-              <w:top w:val="nil"/>
-              <w:left w:val="nil"/>
-              <w:bottom w:val="nil"/>
-              <w:right w:val="nil"/>
-            </w:tcBorders>
-            <w:shd w:val="clear" w:color="auto" w:fill="auto"/>
-            <w:noWrap/>
-            <w:vAlign w:val="bottom"/>
-            <w:hideMark/>
-          </w:tcPr>
-          <w:p>
-            <w:pPr>
-              <w:spacing w:before="30" w:after="0" w:line="240" w:lineRule="auto"/>
-              <w:rPr>
-                <w:rFonts w:ascii="Calibri" w:eastAsia="Times New Roman" w:hAnsi="Calibri" w:cs="Calibri"/>
-                <w:color w:val="000000"/>
-                <w:lang w:val="es-ES" w:eastAsia="es-ES"/>
-              </w:rPr>
-            </w:pPr>
-            <w:r>
-              <w:rPr>
-                <w:rFonts w:ascii="Calibri" w:eastAsia="Times New Roman" w:hAnsi="Calibri" w:cs="Calibri"/>
-                <w:color w:val="000000"/>
-                <w:lang w:val="es-ES" w:eastAsia="es-ES"/>
-              </w:rPr>
-              <w:t>1 día</w:t>
-            </w:r>
-          </w:p>
-        </w:tc>
-        <w:tc>
-          <w:tcPr>
-            <w:tcW w:w="1720" w:type="dxa"/>
-            <w:tcBorders>
-              <w:top w:val="nil"/>
-              <w:left w:val="nil"/>
-              <w:bottom w:val="nil"/>
-              <w:right w:val="nil"/>
-            </w:tcBorders>
-            <w:shd w:val="clear" w:color="auto" w:fill="auto"/>
-            <w:noWrap/>
-            <w:vAlign w:val="bottom"/>
-            <w:hideMark/>
-          </w:tcPr>
-          <w:p>
-            <w:pPr>
-              <w:spacing w:before="30" w:after="0" w:line="240" w:lineRule="auto"/>
-              <w:rPr>
-                <w:rFonts w:ascii="Calibri" w:eastAsia="Times New Roman" w:hAnsi="Calibri" w:cs="Calibri"/>
-                <w:color w:val="000000"/>
-                <w:lang w:val="es-ES" w:eastAsia="es-ES"/>
-              </w:rPr>
-            </w:pPr>
-            <w:r>
-              <w:rPr>
-                <w:rFonts w:ascii="Calibri" w:eastAsia="Times New Roman" w:hAnsi="Calibri" w:cs="Calibri"/>
-                <w:color w:val="000000"/>
-                <w:lang w:val="es-ES" w:eastAsia="es-ES"/>
-              </w:rPr>
-              <w:t>4/4/18 9:00 AM</w:t>
-            </w:r>
-          </w:p>
-        </w:tc>
-        <w:tc>
-          <w:tcPr>
-            <w:tcW w:w="1800" w:type="dxa"/>
-            <w:tcBorders>
-              <w:top w:val="nil"/>
-              <w:left w:val="nil"/>
-              <w:bottom w:val="nil"/>
-              <w:right w:val="nil"/>
-            </w:tcBorders>
-            <w:shd w:val="clear" w:color="auto" w:fill="auto"/>
-            <w:noWrap/>
-            <w:vAlign w:val="bottom"/>
-            <w:hideMark/>
-          </w:tcPr>
-          <w:p>
-            <w:pPr>
-              <w:spacing w:before="30" w:after="0" w:line="240" w:lineRule="auto"/>
-              <w:rPr>
-                <w:rFonts w:ascii="Calibri" w:eastAsia="Times New Roman" w:hAnsi="Calibri" w:cs="Calibri"/>
-                <w:color w:val="000000"/>
-                <w:lang w:val="es-ES" w:eastAsia="es-ES"/>
-              </w:rPr>
-            </w:pPr>
-            <w:r>
-              <w:rPr>
-                <w:rFonts w:ascii="Calibri" w:eastAsia="Times New Roman" w:hAnsi="Calibri" w:cs="Calibri"/>
-                <w:color w:val="000000"/>
-                <w:lang w:val="es-ES" w:eastAsia="es-ES"/>
-              </w:rPr>
-              <w:t>4/4/18 4:00 PM</w:t>
-            </w:r>
-          </w:p>
-        </w:tc>
-      </w:tr>
-      <w:tr>
-        <w:trPr>
-          <w:trHeight w:val="300"/>
-        </w:trPr>
-        <w:tc>
-          <w:tcPr>
-            <w:tcW w:w="4344" w:type="dxa"/>
-            <w:tcBorders>
-              <w:top w:val="nil"/>
-              <w:left w:val="nil"/>
-              <w:bottom w:val="nil"/>
-              <w:right w:val="nil"/>
-            </w:tcBorders>
-            <w:shd w:val="clear" w:color="auto" w:fill="auto"/>
-            <w:noWrap/>
-            <w:vAlign w:val="bottom"/>
-            <w:hideMark/>
-          </w:tcPr>
-          <w:p>
-            <w:pPr>
-              <w:spacing w:before="30" w:after="0" w:line="240" w:lineRule="auto"/>
-              <w:rPr>
-                <w:rFonts w:ascii="Calibri" w:eastAsia="Times New Roman" w:hAnsi="Calibri" w:cs="Calibri"/>
-                <w:color w:val="000000"/>
-                <w:lang w:val="es-ES" w:eastAsia="es-ES"/>
-              </w:rPr>
-            </w:pPr>
-            <w:r>
-              <w:rPr>
-                <w:rFonts w:ascii="Calibri" w:eastAsia="Times New Roman" w:hAnsi="Calibri" w:cs="Calibri"/>
-                <w:color w:val="000000"/>
-                <w:lang w:val="es-ES" w:eastAsia="es-ES"/>
-              </w:rPr>
-              <w:t>Recuperación de partida guardada de un fichero</w:t>
-            </w:r>
-          </w:p>
-        </w:tc>
-        <w:tc>
-          <w:tcPr>
-            <w:tcW w:w="1380" w:type="dxa"/>
-            <w:tcBorders>
-              <w:top w:val="nil"/>
-              <w:left w:val="nil"/>
-              <w:bottom w:val="nil"/>
-              <w:right w:val="nil"/>
-            </w:tcBorders>
-            <w:shd w:val="clear" w:color="auto" w:fill="auto"/>
-            <w:noWrap/>
-            <w:vAlign w:val="bottom"/>
-            <w:hideMark/>
-          </w:tcPr>
-          <w:p>
-            <w:pPr>
-              <w:spacing w:before="30" w:after="0" w:line="240" w:lineRule="auto"/>
-              <w:rPr>
-                <w:rFonts w:ascii="Calibri" w:eastAsia="Times New Roman" w:hAnsi="Calibri" w:cs="Calibri"/>
-                <w:color w:val="000000"/>
-                <w:lang w:val="es-ES" w:eastAsia="es-ES"/>
-              </w:rPr>
-            </w:pPr>
-            <w:r>
-              <w:rPr>
-                <w:rFonts w:ascii="Calibri" w:eastAsia="Times New Roman" w:hAnsi="Calibri" w:cs="Calibri"/>
-                <w:color w:val="000000"/>
-                <w:lang w:val="es-ES" w:eastAsia="es-ES"/>
-              </w:rPr>
-              <w:t>1 día</w:t>
-            </w:r>
-          </w:p>
-        </w:tc>
-        <w:tc>
-          <w:tcPr>
-            <w:tcW w:w="1720" w:type="dxa"/>
-            <w:tcBorders>
-              <w:top w:val="nil"/>
-              <w:left w:val="nil"/>
-              <w:bottom w:val="nil"/>
-              <w:right w:val="nil"/>
-            </w:tcBorders>
-            <w:shd w:val="clear" w:color="auto" w:fill="auto"/>
-            <w:noWrap/>
-            <w:vAlign w:val="bottom"/>
-            <w:hideMark/>
-          </w:tcPr>
-          <w:p>
-            <w:pPr>
-              <w:spacing w:before="30" w:after="0" w:line="240" w:lineRule="auto"/>
-              <w:rPr>
-                <w:rFonts w:ascii="Calibri" w:eastAsia="Times New Roman" w:hAnsi="Calibri" w:cs="Calibri"/>
-                <w:color w:val="000000"/>
-                <w:lang w:val="es-ES" w:eastAsia="es-ES"/>
-              </w:rPr>
-            </w:pPr>
-            <w:r>
-              <w:rPr>
-                <w:rFonts w:ascii="Calibri" w:eastAsia="Times New Roman" w:hAnsi="Calibri" w:cs="Calibri"/>
-                <w:color w:val="000000"/>
-                <w:lang w:val="es-ES" w:eastAsia="es-ES"/>
-              </w:rPr>
-              <w:t>4/5/18 9:00 AM</w:t>
-            </w:r>
-          </w:p>
-        </w:tc>
-        <w:tc>
-          <w:tcPr>
-            <w:tcW w:w="1800" w:type="dxa"/>
-            <w:tcBorders>
-              <w:top w:val="nil"/>
-              <w:left w:val="nil"/>
-              <w:bottom w:val="nil"/>
-              <w:right w:val="nil"/>
-            </w:tcBorders>
-            <w:shd w:val="clear" w:color="auto" w:fill="auto"/>
-            <w:noWrap/>
-            <w:vAlign w:val="bottom"/>
-            <w:hideMark/>
-          </w:tcPr>
-          <w:p>
-            <w:pPr>
-              <w:spacing w:before="30" w:after="0" w:line="240" w:lineRule="auto"/>
-              <w:rPr>
-                <w:rFonts w:ascii="Calibri" w:eastAsia="Times New Roman" w:hAnsi="Calibri" w:cs="Calibri"/>
-                <w:color w:val="000000"/>
-                <w:lang w:val="es-ES" w:eastAsia="es-ES"/>
-              </w:rPr>
-            </w:pPr>
-            <w:r>
-              <w:rPr>
-                <w:rFonts w:ascii="Calibri" w:eastAsia="Times New Roman" w:hAnsi="Calibri" w:cs="Calibri"/>
-                <w:color w:val="000000"/>
-                <w:lang w:val="es-ES" w:eastAsia="es-ES"/>
-              </w:rPr>
-              <w:t>4/5/18 4:00 PM</w:t>
-            </w:r>
-          </w:p>
-        </w:tc>
-      </w:tr>
-      <w:tr>
-        <w:trPr>
-          <w:trHeight w:val="300"/>
-        </w:trPr>
-        <w:tc>
-          <w:tcPr>
-            <w:tcW w:w="4344" w:type="dxa"/>
-            <w:tcBorders>
-              <w:top w:val="nil"/>
-              <w:left w:val="nil"/>
-              <w:bottom w:val="nil"/>
-              <w:right w:val="nil"/>
-            </w:tcBorders>
-            <w:shd w:val="clear" w:color="auto" w:fill="auto"/>
-            <w:noWrap/>
-            <w:vAlign w:val="bottom"/>
-            <w:hideMark/>
-          </w:tcPr>
-          <w:p>
-            <w:pPr>
-              <w:spacing w:before="30" w:after="0" w:line="240" w:lineRule="auto"/>
-              <w:rPr>
-                <w:rFonts w:ascii="Calibri" w:eastAsia="Times New Roman" w:hAnsi="Calibri" w:cs="Calibri"/>
-                <w:color w:val="000000"/>
-                <w:lang w:val="es-ES" w:eastAsia="es-ES"/>
-              </w:rPr>
-            </w:pPr>
-            <w:r>
-              <w:rPr>
-                <w:rFonts w:ascii="Calibri" w:eastAsia="Times New Roman" w:hAnsi="Calibri" w:cs="Calibri"/>
-                <w:color w:val="000000"/>
-                <w:lang w:val="es-ES" w:eastAsia="es-ES"/>
-              </w:rPr>
-              <w:t>Menú para las diferentes opciones del juego</w:t>
-            </w:r>
-          </w:p>
-        </w:tc>
-        <w:tc>
-          <w:tcPr>
-            <w:tcW w:w="1380" w:type="dxa"/>
-            <w:tcBorders>
-              <w:top w:val="nil"/>
-              <w:left w:val="nil"/>
-              <w:bottom w:val="nil"/>
-              <w:right w:val="nil"/>
-            </w:tcBorders>
-            <w:shd w:val="clear" w:color="auto" w:fill="auto"/>
-            <w:noWrap/>
-            <w:vAlign w:val="bottom"/>
-            <w:hideMark/>
-          </w:tcPr>
-          <w:p>
-            <w:pPr>
-              <w:spacing w:before="30" w:after="0" w:line="240" w:lineRule="auto"/>
-              <w:rPr>
-                <w:rFonts w:ascii="Calibri" w:eastAsia="Times New Roman" w:hAnsi="Calibri" w:cs="Calibri"/>
-                <w:color w:val="000000"/>
-                <w:lang w:val="es-ES" w:eastAsia="es-ES"/>
-              </w:rPr>
-            </w:pPr>
-            <w:r>
-              <w:rPr>
-                <w:rFonts w:ascii="Calibri" w:eastAsia="Times New Roman" w:hAnsi="Calibri" w:cs="Calibri"/>
-                <w:color w:val="000000"/>
-                <w:lang w:val="es-ES" w:eastAsia="es-ES"/>
-              </w:rPr>
-              <w:t>1 día</w:t>
-            </w:r>
-          </w:p>
-        </w:tc>
-        <w:tc>
-          <w:tcPr>
-            <w:tcW w:w="1720" w:type="dxa"/>
-            <w:tcBorders>
-              <w:top w:val="nil"/>
-              <w:left w:val="nil"/>
-              <w:bottom w:val="nil"/>
-              <w:right w:val="nil"/>
-            </w:tcBorders>
-            <w:shd w:val="clear" w:color="auto" w:fill="auto"/>
-            <w:noWrap/>
-            <w:vAlign w:val="bottom"/>
-            <w:hideMark/>
-          </w:tcPr>
-          <w:p>
-            <w:pPr>
-              <w:spacing w:before="30" w:after="0" w:line="240" w:lineRule="auto"/>
-              <w:rPr>
-                <w:rFonts w:ascii="Calibri" w:eastAsia="Times New Roman" w:hAnsi="Calibri" w:cs="Calibri"/>
-                <w:color w:val="000000"/>
-                <w:lang w:val="es-ES" w:eastAsia="es-ES"/>
-              </w:rPr>
-            </w:pPr>
-            <w:r>
-              <w:rPr>
-                <w:rFonts w:ascii="Calibri" w:eastAsia="Times New Roman" w:hAnsi="Calibri" w:cs="Calibri"/>
-                <w:color w:val="000000"/>
-                <w:lang w:val="es-ES" w:eastAsia="es-ES"/>
-              </w:rPr>
-              <w:t>4/6/18 9:00 AM</w:t>
-            </w:r>
-          </w:p>
-        </w:tc>
-        <w:tc>
-          <w:tcPr>
-            <w:tcW w:w="1800" w:type="dxa"/>
-            <w:tcBorders>
-              <w:top w:val="nil"/>
-              <w:left w:val="nil"/>
-              <w:bottom w:val="nil"/>
-              <w:right w:val="nil"/>
-            </w:tcBorders>
-            <w:shd w:val="clear" w:color="auto" w:fill="auto"/>
-            <w:noWrap/>
-            <w:vAlign w:val="bottom"/>
-            <w:hideMark/>
-          </w:tcPr>
-          <w:p>
-            <w:pPr>
-              <w:spacing w:before="30" w:after="0" w:line="240" w:lineRule="auto"/>
-              <w:rPr>
-                <w:rFonts w:ascii="Calibri" w:eastAsia="Times New Roman" w:hAnsi="Calibri" w:cs="Calibri"/>
-                <w:color w:val="000000"/>
-                <w:lang w:val="es-ES" w:eastAsia="es-ES"/>
-              </w:rPr>
-            </w:pPr>
-            <w:r>
-              <w:rPr>
-                <w:rFonts w:ascii="Calibri" w:eastAsia="Times New Roman" w:hAnsi="Calibri" w:cs="Calibri"/>
-                <w:color w:val="000000"/>
-                <w:lang w:val="es-ES" w:eastAsia="es-ES"/>
-              </w:rPr>
-              <w:t>4/6/18 4:00 PM</w:t>
-            </w:r>
-          </w:p>
-        </w:tc>
-      </w:tr>
-      <w:tr>
-        <w:trPr>
-          <w:trHeight w:val="300"/>
-        </w:trPr>
-        <w:tc>
-          <w:tcPr>
-            <w:tcW w:w="4344" w:type="dxa"/>
-            <w:tcBorders>
-              <w:top w:val="nil"/>
-              <w:left w:val="nil"/>
-              <w:bottom w:val="nil"/>
-              <w:right w:val="nil"/>
-            </w:tcBorders>
-            <w:shd w:val="clear" w:color="auto" w:fill="auto"/>
-            <w:noWrap/>
-            <w:vAlign w:val="bottom"/>
-            <w:hideMark/>
-          </w:tcPr>
-          <w:p>
-            <w:pPr>
-              <w:spacing w:before="30" w:after="0" w:line="240" w:lineRule="auto"/>
-              <w:rPr>
-                <w:rFonts w:ascii="Calibri" w:eastAsia="Times New Roman" w:hAnsi="Calibri" w:cs="Calibri"/>
-                <w:color w:val="000000"/>
-                <w:lang w:val="es-ES" w:eastAsia="es-ES"/>
-              </w:rPr>
-            </w:pPr>
-            <w:r>
-              <w:rPr>
-                <w:rFonts w:ascii="Calibri" w:eastAsia="Times New Roman" w:hAnsi="Calibri" w:cs="Calibri"/>
-                <w:color w:val="000000"/>
-                <w:lang w:val="es-ES" w:eastAsia="es-ES"/>
-              </w:rPr>
-              <w:t>Validación de código actualizado</w:t>
-            </w:r>
-          </w:p>
-        </w:tc>
-        <w:tc>
-          <w:tcPr>
-            <w:tcW w:w="1380" w:type="dxa"/>
-            <w:tcBorders>
-              <w:top w:val="nil"/>
-              <w:left w:val="nil"/>
-              <w:bottom w:val="nil"/>
-              <w:right w:val="nil"/>
-            </w:tcBorders>
-            <w:shd w:val="clear" w:color="auto" w:fill="auto"/>
-            <w:noWrap/>
-            <w:vAlign w:val="bottom"/>
-            <w:hideMark/>
-          </w:tcPr>
-          <w:p>
-            <w:pPr>
-              <w:spacing w:before="30" w:after="0" w:line="240" w:lineRule="auto"/>
-              <w:rPr>
-                <w:rFonts w:ascii="Calibri" w:eastAsia="Times New Roman" w:hAnsi="Calibri" w:cs="Calibri"/>
-                <w:color w:val="000000"/>
-                <w:lang w:val="es-ES" w:eastAsia="es-ES"/>
-              </w:rPr>
-            </w:pPr>
-            <w:r>
-              <w:rPr>
-                <w:rFonts w:ascii="Calibri" w:eastAsia="Times New Roman" w:hAnsi="Calibri" w:cs="Calibri"/>
-                <w:color w:val="000000"/>
-                <w:lang w:val="es-ES" w:eastAsia="es-ES"/>
-              </w:rPr>
-              <w:t>1 día</w:t>
-            </w:r>
-          </w:p>
-        </w:tc>
-        <w:tc>
-          <w:tcPr>
-            <w:tcW w:w="1720" w:type="dxa"/>
-            <w:tcBorders>
-              <w:top w:val="nil"/>
-              <w:left w:val="nil"/>
-              <w:bottom w:val="nil"/>
-              <w:right w:val="nil"/>
-            </w:tcBorders>
-            <w:shd w:val="clear" w:color="auto" w:fill="auto"/>
-            <w:noWrap/>
-            <w:vAlign w:val="bottom"/>
-            <w:hideMark/>
-          </w:tcPr>
-          <w:p>
-            <w:pPr>
-              <w:spacing w:before="30" w:after="0" w:line="240" w:lineRule="auto"/>
-              <w:rPr>
-                <w:rFonts w:ascii="Calibri" w:eastAsia="Times New Roman" w:hAnsi="Calibri" w:cs="Calibri"/>
-                <w:color w:val="000000"/>
-                <w:lang w:val="es-ES" w:eastAsia="es-ES"/>
-              </w:rPr>
-            </w:pPr>
-            <w:r>
-              <w:rPr>
-                <w:rFonts w:ascii="Calibri" w:eastAsia="Times New Roman" w:hAnsi="Calibri" w:cs="Calibri"/>
-                <w:color w:val="000000"/>
-                <w:lang w:val="es-ES" w:eastAsia="es-ES"/>
-              </w:rPr>
-              <w:t>4/6/18 4:00 PM</w:t>
-            </w:r>
-          </w:p>
-        </w:tc>
-        <w:tc>
-          <w:tcPr>
-            <w:tcW w:w="1800" w:type="dxa"/>
-            <w:tcBorders>
-              <w:top w:val="nil"/>
-              <w:left w:val="nil"/>
-              <w:bottom w:val="nil"/>
-              <w:right w:val="nil"/>
-            </w:tcBorders>
-            <w:shd w:val="clear" w:color="auto" w:fill="auto"/>
-            <w:noWrap/>
-            <w:vAlign w:val="bottom"/>
-            <w:hideMark/>
-          </w:tcPr>
-          <w:p>
-            <w:pPr>
-              <w:spacing w:before="30" w:after="0" w:line="240" w:lineRule="auto"/>
-              <w:rPr>
-                <w:rFonts w:ascii="Calibri" w:eastAsia="Times New Roman" w:hAnsi="Calibri" w:cs="Calibri"/>
-                <w:color w:val="000000"/>
-                <w:lang w:val="es-ES" w:eastAsia="es-ES"/>
-              </w:rPr>
-            </w:pPr>
-            <w:r>
-              <w:rPr>
-                <w:rFonts w:ascii="Calibri" w:eastAsia="Times New Roman" w:hAnsi="Calibri" w:cs="Calibri"/>
-                <w:color w:val="000000"/>
-                <w:lang w:val="es-ES" w:eastAsia="es-ES"/>
-              </w:rPr>
-              <w:t>4/9/18 11:00 AM</w:t>
-            </w:r>
-          </w:p>
-        </w:tc>
-      </w:tr>
-      <w:tr>
-        <w:trPr>
-          <w:trHeight w:val="300"/>
-        </w:trPr>
-        <w:tc>
-          <w:tcPr>
-            <w:tcW w:w="4344" w:type="dxa"/>
-            <w:tcBorders>
-              <w:top w:val="nil"/>
-              <w:left w:val="nil"/>
-              <w:bottom w:val="nil"/>
-              <w:right w:val="nil"/>
-            </w:tcBorders>
-            <w:shd w:val="clear" w:color="auto" w:fill="auto"/>
-            <w:noWrap/>
-            <w:vAlign w:val="bottom"/>
-            <w:hideMark/>
-          </w:tcPr>
-          <w:p>
-            <w:pPr>
-              <w:spacing w:before="30" w:after="0" w:line="240" w:lineRule="auto"/>
-              <w:rPr>
-                <w:rFonts w:ascii="Calibri" w:eastAsia="Times New Roman" w:hAnsi="Calibri" w:cs="Calibri"/>
-                <w:color w:val="000000"/>
-                <w:lang w:val="es-ES" w:eastAsia="es-ES"/>
-              </w:rPr>
-            </w:pPr>
-            <w:r>
-              <w:rPr>
-                <w:rFonts w:ascii="Calibri" w:eastAsia="Times New Roman" w:hAnsi="Calibri" w:cs="Calibri"/>
-                <w:color w:val="000000"/>
-                <w:lang w:val="es-ES" w:eastAsia="es-ES"/>
-              </w:rPr>
-              <w:t>Validación del código actualizado</w:t>
-            </w:r>
-          </w:p>
-        </w:tc>
-        <w:tc>
-          <w:tcPr>
-            <w:tcW w:w="1380" w:type="dxa"/>
-            <w:tcBorders>
-              <w:top w:val="nil"/>
-              <w:left w:val="nil"/>
-              <w:bottom w:val="nil"/>
-              <w:right w:val="nil"/>
-            </w:tcBorders>
-            <w:shd w:val="clear" w:color="auto" w:fill="auto"/>
-            <w:noWrap/>
-            <w:vAlign w:val="bottom"/>
-            <w:hideMark/>
-          </w:tcPr>
-          <w:p>
-            <w:pPr>
-              <w:spacing w:before="30" w:after="0" w:line="240" w:lineRule="auto"/>
-              <w:rPr>
-                <w:rFonts w:ascii="Calibri" w:eastAsia="Times New Roman" w:hAnsi="Calibri" w:cs="Calibri"/>
-                <w:color w:val="000000"/>
-                <w:lang w:val="es-ES" w:eastAsia="es-ES"/>
-              </w:rPr>
-            </w:pPr>
-            <w:r>
-              <w:rPr>
-                <w:rFonts w:ascii="Calibri" w:eastAsia="Times New Roman" w:hAnsi="Calibri" w:cs="Calibri"/>
-                <w:color w:val="000000"/>
-                <w:lang w:val="es-ES" w:eastAsia="es-ES"/>
-              </w:rPr>
-              <w:t>1 día</w:t>
-            </w:r>
-          </w:p>
-        </w:tc>
-        <w:tc>
-          <w:tcPr>
-            <w:tcW w:w="1720" w:type="dxa"/>
-            <w:tcBorders>
-              <w:top w:val="nil"/>
-              <w:left w:val="nil"/>
-              <w:bottom w:val="nil"/>
-              <w:right w:val="nil"/>
-            </w:tcBorders>
-            <w:shd w:val="clear" w:color="auto" w:fill="auto"/>
-            <w:noWrap/>
-            <w:vAlign w:val="bottom"/>
-            <w:hideMark/>
-          </w:tcPr>
-          <w:p>
-            <w:pPr>
-              <w:spacing w:before="30" w:after="0" w:line="240" w:lineRule="auto"/>
-              <w:rPr>
-                <w:rFonts w:ascii="Calibri" w:eastAsia="Times New Roman" w:hAnsi="Calibri" w:cs="Calibri"/>
-                <w:color w:val="000000"/>
-                <w:lang w:val="es-ES" w:eastAsia="es-ES"/>
-              </w:rPr>
-            </w:pPr>
-            <w:r>
-              <w:rPr>
-                <w:rFonts w:ascii="Calibri" w:eastAsia="Times New Roman" w:hAnsi="Calibri" w:cs="Calibri"/>
-                <w:color w:val="000000"/>
-                <w:lang w:val="es-ES" w:eastAsia="es-ES"/>
-              </w:rPr>
-              <w:t>4/6/18 4:00 PM</w:t>
-            </w:r>
-          </w:p>
-        </w:tc>
-        <w:tc>
-          <w:tcPr>
-            <w:tcW w:w="1800" w:type="dxa"/>
-            <w:tcBorders>
-              <w:top w:val="nil"/>
-              <w:left w:val="nil"/>
-              <w:bottom w:val="nil"/>
-              <w:right w:val="nil"/>
-            </w:tcBorders>
-            <w:shd w:val="clear" w:color="auto" w:fill="auto"/>
-            <w:noWrap/>
-            <w:vAlign w:val="bottom"/>
-            <w:hideMark/>
-          </w:tcPr>
-          <w:p>
-            <w:pPr>
-              <w:spacing w:before="30" w:after="0" w:line="240" w:lineRule="auto"/>
-              <w:rPr>
-                <w:rFonts w:ascii="Calibri" w:eastAsia="Times New Roman" w:hAnsi="Calibri" w:cs="Calibri"/>
-                <w:color w:val="000000"/>
-                <w:lang w:val="es-ES" w:eastAsia="es-ES"/>
-              </w:rPr>
-            </w:pPr>
-            <w:r>
-              <w:rPr>
-                <w:rFonts w:ascii="Calibri" w:eastAsia="Times New Roman" w:hAnsi="Calibri" w:cs="Calibri"/>
-                <w:color w:val="000000"/>
-                <w:lang w:val="es-ES" w:eastAsia="es-ES"/>
-              </w:rPr>
-              <w:t>4/9/18 11:00 AM</w:t>
-            </w:r>
-          </w:p>
-        </w:tc>
-      </w:tr>
-      <w:tr>
-        <w:trPr>
-          <w:trHeight w:val="300"/>
-        </w:trPr>
-        <w:tc>
-          <w:tcPr>
-            <w:tcW w:w="4344" w:type="dxa"/>
-            <w:tcBorders>
-              <w:top w:val="nil"/>
-              <w:left w:val="nil"/>
-              <w:bottom w:val="nil"/>
-              <w:right w:val="nil"/>
-            </w:tcBorders>
-            <w:shd w:val="clear" w:color="auto" w:fill="auto"/>
-            <w:noWrap/>
-            <w:vAlign w:val="bottom"/>
-            <w:hideMark/>
-          </w:tcPr>
-          <w:p>
-            <w:pPr>
-              <w:spacing w:before="30" w:after="0" w:line="240" w:lineRule="auto"/>
-              <w:rPr>
-                <w:rFonts w:ascii="Calibri" w:eastAsia="Times New Roman" w:hAnsi="Calibri" w:cs="Calibri"/>
-                <w:color w:val="000000"/>
-                <w:lang w:val="es-ES" w:eastAsia="es-ES"/>
-              </w:rPr>
-            </w:pPr>
-            <w:r>
-              <w:rPr>
-                <w:rFonts w:ascii="Calibri" w:eastAsia="Times New Roman" w:hAnsi="Calibri" w:cs="Calibri"/>
-                <w:color w:val="000000"/>
-                <w:lang w:val="es-ES" w:eastAsia="es-ES"/>
-              </w:rPr>
-              <w:t>Pruebas de código</w:t>
-            </w:r>
-          </w:p>
-        </w:tc>
-        <w:tc>
-          <w:tcPr>
-            <w:tcW w:w="1380" w:type="dxa"/>
-            <w:tcBorders>
-              <w:top w:val="nil"/>
-              <w:left w:val="nil"/>
-              <w:bottom w:val="nil"/>
-              <w:right w:val="nil"/>
-            </w:tcBorders>
-            <w:shd w:val="clear" w:color="auto" w:fill="auto"/>
-            <w:noWrap/>
-            <w:vAlign w:val="bottom"/>
-            <w:hideMark/>
-          </w:tcPr>
-          <w:p>
-            <w:pPr>
-              <w:spacing w:before="30" w:after="0" w:line="240" w:lineRule="auto"/>
-              <w:rPr>
-                <w:rFonts w:ascii="Calibri" w:eastAsia="Times New Roman" w:hAnsi="Calibri" w:cs="Calibri"/>
-                <w:color w:val="000000"/>
-                <w:lang w:val="es-ES" w:eastAsia="es-ES"/>
-              </w:rPr>
-            </w:pPr>
-            <w:r>
-              <w:rPr>
-                <w:rFonts w:ascii="Calibri" w:eastAsia="Times New Roman" w:hAnsi="Calibri" w:cs="Calibri"/>
-                <w:color w:val="000000"/>
-                <w:lang w:val="es-ES" w:eastAsia="es-ES"/>
-              </w:rPr>
-              <w:t>1 día</w:t>
-            </w:r>
-          </w:p>
-        </w:tc>
-        <w:tc>
-          <w:tcPr>
-            <w:tcW w:w="1720" w:type="dxa"/>
-            <w:tcBorders>
-              <w:top w:val="nil"/>
-              <w:left w:val="nil"/>
-              <w:bottom w:val="nil"/>
-              <w:right w:val="nil"/>
-            </w:tcBorders>
-            <w:shd w:val="clear" w:color="auto" w:fill="auto"/>
-            <w:noWrap/>
-            <w:vAlign w:val="bottom"/>
-            <w:hideMark/>
-          </w:tcPr>
-          <w:p>
-            <w:pPr>
-              <w:spacing w:before="30" w:after="0" w:line="240" w:lineRule="auto"/>
-              <w:rPr>
-                <w:rFonts w:ascii="Calibri" w:eastAsia="Times New Roman" w:hAnsi="Calibri" w:cs="Calibri"/>
-                <w:color w:val="000000"/>
-                <w:lang w:val="es-ES" w:eastAsia="es-ES"/>
-              </w:rPr>
-            </w:pPr>
-            <w:r>
-              <w:rPr>
-                <w:rFonts w:ascii="Calibri" w:eastAsia="Times New Roman" w:hAnsi="Calibri" w:cs="Calibri"/>
-                <w:color w:val="000000"/>
-                <w:lang w:val="es-ES" w:eastAsia="es-ES"/>
-              </w:rPr>
-              <w:t>4/6/18 4:00 PM</w:t>
-            </w:r>
-          </w:p>
-        </w:tc>
-        <w:tc>
-          <w:tcPr>
-            <w:tcW w:w="1800" w:type="dxa"/>
-            <w:tcBorders>
-              <w:top w:val="nil"/>
-              <w:left w:val="nil"/>
-              <w:bottom w:val="nil"/>
-              <w:right w:val="nil"/>
-            </w:tcBorders>
-            <w:shd w:val="clear" w:color="auto" w:fill="auto"/>
-            <w:noWrap/>
-            <w:vAlign w:val="bottom"/>
-            <w:hideMark/>
-          </w:tcPr>
-          <w:p>
-            <w:pPr>
-              <w:spacing w:before="30" w:after="0" w:line="240" w:lineRule="auto"/>
-              <w:rPr>
-                <w:rFonts w:ascii="Calibri" w:eastAsia="Times New Roman" w:hAnsi="Calibri" w:cs="Calibri"/>
-                <w:color w:val="000000"/>
-                <w:lang w:val="es-ES" w:eastAsia="es-ES"/>
-              </w:rPr>
-            </w:pPr>
-            <w:r>
-              <w:rPr>
-                <w:rFonts w:ascii="Calibri" w:eastAsia="Times New Roman" w:hAnsi="Calibri" w:cs="Calibri"/>
-                <w:color w:val="000000"/>
-                <w:lang w:val="es-ES" w:eastAsia="es-ES"/>
-              </w:rPr>
-              <w:t>4/9/18 11:00 AM</w:t>
-            </w:r>
-          </w:p>
-        </w:tc>
-      </w:tr>
-      <w:tr>
-        <w:trPr>
-          <w:trHeight w:val="300"/>
-        </w:trPr>
-        <w:tc>
-          <w:tcPr>
-            <w:tcW w:w="4344" w:type="dxa"/>
-            <w:tcBorders>
-              <w:top w:val="nil"/>
-              <w:left w:val="nil"/>
-              <w:bottom w:val="nil"/>
-              <w:right w:val="nil"/>
-            </w:tcBorders>
-            <w:shd w:val="clear" w:color="auto" w:fill="auto"/>
-            <w:noWrap/>
-            <w:vAlign w:val="bottom"/>
-            <w:hideMark/>
-          </w:tcPr>
-          <w:p>
-            <w:pPr>
-              <w:spacing w:before="30" w:after="0" w:line="240" w:lineRule="auto"/>
-              <w:rPr>
-                <w:rFonts w:ascii="Calibri" w:eastAsia="Times New Roman" w:hAnsi="Calibri" w:cs="Calibri"/>
-                <w:color w:val="000000"/>
-                <w:lang w:val="es-ES" w:eastAsia="es-ES"/>
-              </w:rPr>
-            </w:pPr>
-            <w:r>
-              <w:rPr>
-                <w:rFonts w:ascii="Calibri" w:eastAsia="Times New Roman" w:hAnsi="Calibri" w:cs="Calibri"/>
-                <w:color w:val="000000"/>
-                <w:lang w:val="es-ES" w:eastAsia="es-ES"/>
-              </w:rPr>
-              <w:t>Puesta en común del proyecto</w:t>
-            </w:r>
-          </w:p>
-        </w:tc>
-        <w:tc>
-          <w:tcPr>
-            <w:tcW w:w="1380" w:type="dxa"/>
-            <w:tcBorders>
-              <w:top w:val="nil"/>
-              <w:left w:val="nil"/>
-              <w:bottom w:val="nil"/>
-              <w:right w:val="nil"/>
-            </w:tcBorders>
-            <w:shd w:val="clear" w:color="auto" w:fill="auto"/>
-            <w:noWrap/>
-            <w:vAlign w:val="bottom"/>
-            <w:hideMark/>
-          </w:tcPr>
-          <w:p>
-            <w:pPr>
-              <w:spacing w:before="30" w:after="0" w:line="240" w:lineRule="auto"/>
-              <w:rPr>
-                <w:rFonts w:ascii="Calibri" w:eastAsia="Times New Roman" w:hAnsi="Calibri" w:cs="Calibri"/>
-                <w:color w:val="000000"/>
-                <w:lang w:val="es-ES" w:eastAsia="es-ES"/>
-              </w:rPr>
-            </w:pPr>
-            <w:r>
-              <w:rPr>
-                <w:rFonts w:ascii="Calibri" w:eastAsia="Times New Roman" w:hAnsi="Calibri" w:cs="Calibri"/>
-                <w:color w:val="000000"/>
-                <w:lang w:val="es-ES" w:eastAsia="es-ES"/>
-              </w:rPr>
-              <w:t>1 día</w:t>
-            </w:r>
-          </w:p>
-        </w:tc>
-        <w:tc>
-          <w:tcPr>
-            <w:tcW w:w="1720" w:type="dxa"/>
-            <w:tcBorders>
-              <w:top w:val="nil"/>
-              <w:left w:val="nil"/>
-              <w:bottom w:val="nil"/>
-              <w:right w:val="nil"/>
-            </w:tcBorders>
-            <w:shd w:val="clear" w:color="auto" w:fill="auto"/>
-            <w:noWrap/>
-            <w:vAlign w:val="bottom"/>
-            <w:hideMark/>
-          </w:tcPr>
-          <w:p>
-            <w:pPr>
-              <w:spacing w:before="30" w:after="0" w:line="240" w:lineRule="auto"/>
-              <w:rPr>
-                <w:rFonts w:ascii="Calibri" w:eastAsia="Times New Roman" w:hAnsi="Calibri" w:cs="Calibri"/>
-                <w:color w:val="000000"/>
-                <w:lang w:val="es-ES" w:eastAsia="es-ES"/>
-              </w:rPr>
-            </w:pPr>
-            <w:r>
-              <w:rPr>
-                <w:rFonts w:ascii="Calibri" w:eastAsia="Times New Roman" w:hAnsi="Calibri" w:cs="Calibri"/>
-                <w:color w:val="000000"/>
-                <w:lang w:val="es-ES" w:eastAsia="es-ES"/>
-              </w:rPr>
-              <w:t>4/9/18 11:00 AM</w:t>
-            </w:r>
-          </w:p>
-        </w:tc>
-        <w:tc>
-          <w:tcPr>
-            <w:tcW w:w="1800" w:type="dxa"/>
-            <w:tcBorders>
-              <w:top w:val="nil"/>
-              <w:left w:val="nil"/>
-              <w:bottom w:val="nil"/>
-              <w:right w:val="nil"/>
-            </w:tcBorders>
-            <w:shd w:val="clear" w:color="auto" w:fill="auto"/>
-            <w:noWrap/>
-            <w:vAlign w:val="bottom"/>
-            <w:hideMark/>
-          </w:tcPr>
-          <w:p>
-            <w:pPr>
-              <w:spacing w:before="30" w:after="0" w:line="240" w:lineRule="auto"/>
-              <w:rPr>
-                <w:rFonts w:ascii="Calibri" w:eastAsia="Times New Roman" w:hAnsi="Calibri" w:cs="Calibri"/>
-                <w:color w:val="000000"/>
-                <w:lang w:val="es-ES" w:eastAsia="es-ES"/>
-              </w:rPr>
-            </w:pPr>
-            <w:r>
-              <w:rPr>
-                <w:rFonts w:ascii="Calibri" w:eastAsia="Times New Roman" w:hAnsi="Calibri" w:cs="Calibri"/>
-                <w:color w:val="000000"/>
-                <w:lang w:val="es-ES" w:eastAsia="es-ES"/>
-              </w:rPr>
-              <w:t>4/9/18 6:00 PM</w:t>
-            </w:r>
-          </w:p>
-        </w:tc>
-      </w:tr>
-    </w:tbl>
-    <w:p>
-      <w:pPr>
-        <w:spacing w:before="30"/>
-      </w:pPr>
+        <w:t xml:space="preserve">con el objetivo de mejorar la organización de los miembros del grupo y poder cumplir con los requisitos del cliente, también cabe destacar que la primera tarea del calendario, comprendida entre los días 23 de </w:t>
+      </w:r>
+      <w:proofErr w:type="gramStart"/>
+      <w:r>
+        <w:rPr>
+          <w:sz w:val="24"/>
+        </w:rPr>
+        <w:t>Marzo</w:t>
+      </w:r>
+      <w:proofErr w:type="gramEnd"/>
+      <w:r>
+        <w:rPr>
+          <w:sz w:val="24"/>
+        </w:rPr>
+        <w:t xml:space="preserve"> y 27 de Marzo, es la creación de los documentos necesarios para el proyecto, es decir el Plan de Proyecto y el Plan de Gestión de la Configuración Software. </w:t>
+      </w:r>
+    </w:p>
+    <w:p/>
+    <w:p>
+      <w:pPr>
+        <w:spacing w:before="30" w:line="360" w:lineRule="auto"/>
+      </w:pPr>
+      <w:r>
+        <w:drawing>
+          <wp:inline distT="0" distB="0" distL="0" distR="0">
+            <wp:extent cx="5400040" cy="4344535"/>
+            <wp:effectExtent l="0" t="0" r="0" b="0"/>
+            <wp:docPr id="2" name="Imagen 2"/>
+            <wp:cNvGraphicFramePr>
+              <a:graphicFrameLocks xmlns:a="http://schemas.openxmlformats.org/drawingml/2006/main" noChangeAspect="1"/>
+            </wp:cNvGraphicFramePr>
+            <a:graphic xmlns:a="http://schemas.openxmlformats.org/drawingml/2006/main">
+              <a:graphicData uri="http://schemas.openxmlformats.org/drawingml/2006/picture">
+                <pic:pic xmlns:pic="http://schemas.openxmlformats.org/drawingml/2006/picture">
+                  <pic:nvPicPr>
+                    <pic:cNvPr id="0" name="Picture 1"/>
+                    <pic:cNvPicPr>
+                      <a:picLocks noChangeAspect="1" noChangeArrowheads="1"/>
+                    </pic:cNvPicPr>
+                  </pic:nvPicPr>
+                  <pic:blipFill>
+                    <a:blip r:embed="rId9">
+                      <a:extLst>
+                        <a:ext uri="{28A0092B-C50C-407E-A947-70E740481C1C}">
+                          <a14:useLocalDpi xmlns:a14="http://schemas.microsoft.com/office/drawing/2010/main" val="0"/>
+                        </a:ext>
+                      </a:extLst>
+                    </a:blip>
+                    <a:srcRect/>
+                    <a:stretch>
+                      <a:fillRect/>
+                    </a:stretch>
+                  </pic:blipFill>
+                  <pic:spPr bwMode="auto">
+                    <a:xfrm>
+                      <a:off x="0" y="0"/>
+                      <a:ext cx="5400040" cy="4344535"/>
+                    </a:xfrm>
+                    <a:prstGeom prst="rect">
+                      <a:avLst/>
+                    </a:prstGeom>
+                    <a:noFill/>
+                    <a:ln>
+                      <a:noFill/>
+                    </a:ln>
+                  </pic:spPr>
+                </pic:pic>
+              </a:graphicData>
+            </a:graphic>
+          </wp:inline>
+        </w:drawing>
+      </w:r>
+    </w:p>
+    <w:p>
+      <w:pPr>
+        <w:spacing w:line="360" w:lineRule="auto"/>
+        <w:jc w:val="both"/>
+        <w:rPr>
+          <w:sz w:val="24"/>
+        </w:rPr>
+      </w:pPr>
+      <w:r>
+        <w:rPr>
+          <w:sz w:val="24"/>
+        </w:rPr>
+        <w:t xml:space="preserve">Los días restantes se dedicarán preparar la presentación PowerPoint para la exposición, así como de corregir aquellos errores que surjan de forma imprevista o modificar algunos pequeños detalles relacionados con la estética de ambos documentos. </w:t>
+      </w:r>
     </w:p>
     <w:p>
       <w:pPr>
@@ -6103,12 +4026,12 @@
           <w:ilvl w:val="0"/>
           <w:numId w:val="6"/>
         </w:numPr>
-        <w:spacing w:before="30"/>
+        <w:spacing w:before="30" w:line="360" w:lineRule="auto"/>
         <w:rPr>
           <w:sz w:val="44"/>
         </w:rPr>
       </w:pPr>
-      <w:bookmarkStart w:id="25" w:name="_Toc511993505"/>
+      <w:bookmarkStart w:id="25" w:name="_Toc512240060"/>
       <w:r>
         <w:rPr>
           <w:sz w:val="44"/>
@@ -6119,45 +4042,82 @@
     </w:p>
     <w:p>
       <w:pPr>
-        <w:spacing w:before="30"/>
-      </w:pPr>
-      <w:r>
+        <w:spacing w:before="30" w:line="360" w:lineRule="auto"/>
+        <w:rPr>
+          <w:sz w:val="24"/>
+        </w:rPr>
+      </w:pPr>
+      <w:r>
+        <w:rPr>
+          <w:sz w:val="24"/>
+        </w:rPr>
         <w:t xml:space="preserve">Este proyecto de desarrollo del juego Buscaminas </w:t>
       </w:r>
       <w:r>
+        <w:rPr>
+          <w:sz w:val="24"/>
+        </w:rPr>
         <w:t>se realizará</w:t>
       </w:r>
       <w:r>
+        <w:rPr>
+          <w:sz w:val="24"/>
+        </w:rPr>
         <w:t xml:space="preserve"> por cuatro alumnos del doble grado de Ingeniería Informática y Administración y Dirección de Empresas de la Universidad Rey Juan Carlos del</w:t>
       </w:r>
       <w:r>
+        <w:rPr>
+          <w:sz w:val="24"/>
+        </w:rPr>
         <w:t xml:space="preserve"> campus de Vicálvaro. </w:t>
       </w:r>
     </w:p>
     <w:p>
       <w:pPr>
-        <w:spacing w:before="30"/>
-      </w:pPr>
-      <w:r>
+        <w:spacing w:before="30" w:line="360" w:lineRule="auto"/>
+        <w:rPr>
+          <w:sz w:val="24"/>
+        </w:rPr>
+      </w:pPr>
+      <w:r>
+        <w:rPr>
+          <w:sz w:val="24"/>
+        </w:rPr>
+        <w:lastRenderedPageBreak/>
         <w:t>Este desarrollo se hará de manera coordinada tanto en reuniones en persona como en puestas en común en diversas plataformas y aplicaciones que a continuación detallaremos. Para el trabajo disponemos de tres portátiles personales y de un ordenador fijo entre los cuatro integrantes del equipo, además de los ordenadores del aula de informática en las sesiones que el profesor habilitará para avanzar el proyecto.</w:t>
       </w:r>
       <w:r>
+        <w:rPr>
+          <w:sz w:val="24"/>
+        </w:rPr>
         <w:t xml:space="preserve"> Para su realización el equipo debe repasar el lenguaje de programación java y en especial el manejo de ficheros en dicho lenguaje. También, todo el equipo deberá leerse las diapositivas facilitadas por el profesor a través del Aula Virtual en el apartado de su asignatura.</w:t>
       </w:r>
     </w:p>
     <w:p>
       <w:pPr>
-        <w:spacing w:before="30"/>
-      </w:pPr>
-      <w:r>
+        <w:spacing w:before="30" w:line="360" w:lineRule="auto"/>
+        <w:rPr>
+          <w:sz w:val="24"/>
+        </w:rPr>
+      </w:pPr>
+      <w:r>
+        <w:rPr>
+          <w:sz w:val="24"/>
+        </w:rPr>
         <w:t xml:space="preserve">A </w:t>
       </w:r>
       <w:proofErr w:type="gramStart"/>
       <w:r>
+        <w:rPr>
+          <w:sz w:val="24"/>
+        </w:rPr>
         <w:t>continuación</w:t>
       </w:r>
       <w:proofErr w:type="gramEnd"/>
       <w:r>
+        <w:rPr>
+          <w:sz w:val="24"/>
+        </w:rPr>
         <w:t xml:space="preserve"> se expondrán todas las herramientas software que el equipo utilizará:</w:t>
       </w:r>
     </w:p>
@@ -6168,12 +4128,21 @@
           <w:ilvl w:val="0"/>
           <w:numId w:val="10"/>
         </w:numPr>
-        <w:spacing w:before="30"/>
-      </w:pPr>
-      <w:r>
+        <w:spacing w:before="30" w:line="360" w:lineRule="auto"/>
+        <w:rPr>
+          <w:sz w:val="24"/>
+        </w:rPr>
+      </w:pPr>
+      <w:r>
+        <w:rPr>
+          <w:sz w:val="24"/>
+        </w:rPr>
         <w:t>GitHub: es un repositorio que nos permitirá</w:t>
       </w:r>
       <w:r>
+        <w:rPr>
+          <w:sz w:val="24"/>
+        </w:rPr>
         <w:t xml:space="preserve"> trabajar de manera remota y poder seguir de primera mano los avances del resto del equipo.</w:t>
       </w:r>
     </w:p>
@@ -6184,15 +4153,23 @@
           <w:ilvl w:val="0"/>
           <w:numId w:val="10"/>
         </w:numPr>
-        <w:spacing w:before="30"/>
+        <w:spacing w:before="30" w:line="360" w:lineRule="auto"/>
+        <w:rPr>
+          <w:sz w:val="24"/>
+        </w:rPr>
       </w:pPr>
       <w:proofErr w:type="spellStart"/>
       <w:r>
-        <w:lastRenderedPageBreak/>
+        <w:rPr>
+          <w:sz w:val="24"/>
+        </w:rPr>
         <w:t>Netbeans</w:t>
       </w:r>
       <w:proofErr w:type="spellEnd"/>
       <w:r>
+        <w:rPr>
+          <w:sz w:val="24"/>
+        </w:rPr>
         <w:t>: es un entorno de programación donde desarrollaremos todo el proceso software hasta llegar al producto final.</w:t>
       </w:r>
     </w:p>
@@ -6203,9 +4180,15 @@
           <w:ilvl w:val="0"/>
           <w:numId w:val="10"/>
         </w:numPr>
-        <w:spacing w:before="30"/>
-      </w:pPr>
-      <w:r>
+        <w:spacing w:before="30" w:line="360" w:lineRule="auto"/>
+        <w:rPr>
+          <w:sz w:val="24"/>
+        </w:rPr>
+      </w:pPr>
+      <w:r>
+        <w:rPr>
+          <w:sz w:val="24"/>
+        </w:rPr>
         <w:t>Microsoft Word: es un entorno de escritura que nos permitirá realizar la documentación del proyecto.</w:t>
       </w:r>
     </w:p>
@@ -6216,9 +4199,15 @@
           <w:ilvl w:val="0"/>
           <w:numId w:val="10"/>
         </w:numPr>
-        <w:spacing w:before="30"/>
-      </w:pPr>
-      <w:r>
+        <w:spacing w:before="30" w:line="360" w:lineRule="auto"/>
+        <w:rPr>
+          <w:sz w:val="24"/>
+        </w:rPr>
+      </w:pPr>
+      <w:r>
+        <w:rPr>
+          <w:sz w:val="24"/>
+        </w:rPr>
         <w:t>Microsoft Excel: es un entorno organizado en celdas que nos servirá para realizar el calendario con las tareas a realizar.</w:t>
       </w:r>
     </w:p>
@@ -6229,9 +4218,15 @@
           <w:ilvl w:val="0"/>
           <w:numId w:val="10"/>
         </w:numPr>
-        <w:spacing w:before="30"/>
-      </w:pPr>
-      <w:r>
+        <w:spacing w:before="30" w:line="360" w:lineRule="auto"/>
+        <w:rPr>
+          <w:sz w:val="24"/>
+        </w:rPr>
+      </w:pPr>
+      <w:r>
+        <w:rPr>
+          <w:sz w:val="24"/>
+        </w:rPr>
         <w:t>Microsoft Project 2010: entorno que permitirá realizar el diagrama de Gantt de una manera sencilla y muy visual.</w:t>
       </w:r>
     </w:p>
@@ -6242,17 +4237,29 @@
           <w:ilvl w:val="0"/>
           <w:numId w:val="10"/>
         </w:numPr>
-        <w:spacing w:before="30"/>
-      </w:pPr>
-      <w:r>
+        <w:spacing w:before="30" w:line="360" w:lineRule="auto"/>
+        <w:rPr>
+          <w:sz w:val="24"/>
+        </w:rPr>
+      </w:pPr>
+      <w:r>
+        <w:rPr>
+          <w:sz w:val="24"/>
+        </w:rPr>
         <w:t xml:space="preserve">Paint: nos permitirá realizar diferentes figuras que nos harán mas sencillo el diseño del diagrama </w:t>
       </w:r>
       <w:proofErr w:type="spellStart"/>
       <w:r>
+        <w:rPr>
+          <w:sz w:val="24"/>
+        </w:rPr>
         <w:t>Pert</w:t>
       </w:r>
       <w:proofErr w:type="spellEnd"/>
       <w:r>
+        <w:rPr>
+          <w:sz w:val="24"/>
+        </w:rPr>
         <w:t>.</w:t>
       </w:r>
     </w:p>
@@ -6263,9 +4270,15 @@
           <w:ilvl w:val="0"/>
           <w:numId w:val="10"/>
         </w:numPr>
-        <w:spacing w:before="30"/>
-      </w:pPr>
-      <w:r>
+        <w:spacing w:before="30" w:line="360" w:lineRule="auto"/>
+        <w:rPr>
+          <w:sz w:val="24"/>
+        </w:rPr>
+      </w:pPr>
+      <w:r>
+        <w:rPr>
+          <w:sz w:val="24"/>
+        </w:rPr>
         <w:t>Skype: es una aplicación que nos permitirá hacer videoconferencias de manera online para aclararnos diferentes dudas que puedan surgir y sea imposible resolver en persona.</w:t>
       </w:r>
     </w:p>
@@ -6276,12 +4289,21 @@
           <w:ilvl w:val="0"/>
           <w:numId w:val="10"/>
         </w:numPr>
-        <w:spacing w:before="30"/>
-      </w:pPr>
-      <w:r>
+        <w:spacing w:before="30" w:line="360" w:lineRule="auto"/>
+        <w:rPr>
+          <w:sz w:val="24"/>
+        </w:rPr>
+      </w:pPr>
+      <w:r>
+        <w:rPr>
+          <w:sz w:val="24"/>
+        </w:rPr>
         <w:t>WhatsApp: aplicación de mensajería instantánea que nos permitirá tener un grupo con todos los miembros del equipo para ir informando</w:t>
       </w:r>
       <w:r>
+        <w:rPr>
+          <w:sz w:val="24"/>
+        </w:rPr>
         <w:t xml:space="preserve"> sobre los avances realizados.</w:t>
       </w:r>
     </w:p>
@@ -6292,17 +4314,29 @@
           <w:ilvl w:val="0"/>
           <w:numId w:val="10"/>
         </w:numPr>
-        <w:spacing w:before="30"/>
-      </w:pPr>
-      <w:r>
+        <w:spacing w:before="30" w:line="360" w:lineRule="auto"/>
+        <w:rPr>
+          <w:sz w:val="24"/>
+        </w:rPr>
+      </w:pPr>
+      <w:r>
+        <w:rPr>
+          <w:sz w:val="24"/>
+        </w:rPr>
         <w:t xml:space="preserve">Aula Virtual: plataforma de la universidad donde tenemos información sobre los procesos Software además de las especificaciones del cliente en un </w:t>
       </w:r>
       <w:proofErr w:type="spellStart"/>
       <w:r>
+        <w:rPr>
+          <w:sz w:val="24"/>
+        </w:rPr>
         <w:t>pdf</w:t>
       </w:r>
       <w:proofErr w:type="spellEnd"/>
       <w:r>
+        <w:rPr>
+          <w:sz w:val="24"/>
+        </w:rPr>
         <w:t>.</w:t>
       </w:r>
     </w:p>
@@ -6313,41 +4347,64 @@
           <w:ilvl w:val="0"/>
           <w:numId w:val="10"/>
         </w:numPr>
-        <w:spacing w:before="30"/>
-      </w:pPr>
-      <w:r>
+        <w:spacing w:before="30" w:line="360" w:lineRule="auto"/>
+        <w:rPr>
+          <w:sz w:val="24"/>
+        </w:rPr>
+      </w:pPr>
+      <w:r>
+        <w:rPr>
+          <w:sz w:val="24"/>
+        </w:rPr>
+        <w:lastRenderedPageBreak/>
         <w:t xml:space="preserve">Eclipse: entorno de programación parecido a </w:t>
       </w:r>
       <w:proofErr w:type="spellStart"/>
       <w:r>
+        <w:rPr>
+          <w:sz w:val="24"/>
+        </w:rPr>
         <w:t>Netbeans</w:t>
       </w:r>
       <w:proofErr w:type="spellEnd"/>
       <w:r>
+        <w:rPr>
+          <w:sz w:val="24"/>
+        </w:rPr>
         <w:t xml:space="preserve"> pero consideramos que el manejo de las </w:t>
       </w:r>
       <w:proofErr w:type="spellStart"/>
       <w:r>
+        <w:rPr>
+          <w:sz w:val="24"/>
+        </w:rPr>
         <w:t>frame</w:t>
       </w:r>
       <w:proofErr w:type="spellEnd"/>
       <w:r>
+        <w:rPr>
+          <w:sz w:val="24"/>
+        </w:rPr>
         <w:t xml:space="preserve"> es más sencillo y realizaremos esa parte del proyecto y después copiaremos a </w:t>
       </w:r>
       <w:proofErr w:type="spellStart"/>
       <w:r>
+        <w:rPr>
+          <w:sz w:val="24"/>
+        </w:rPr>
         <w:t>Netbeans</w:t>
       </w:r>
       <w:proofErr w:type="spellEnd"/>
       <w:r>
+        <w:rPr>
+          <w:sz w:val="24"/>
+        </w:rPr>
         <w:t xml:space="preserve"> donde se hará casi todo el desarrollo.</w:t>
       </w:r>
-      <w:bookmarkStart w:id="26" w:name="_GoBack"/>
-      <w:bookmarkEnd w:id="26"/>
-    </w:p>
-    <w:p>
-      <w:pPr>
-        <w:spacing w:before="30"/>
+    </w:p>
+    <w:p>
+      <w:pPr>
+        <w:spacing w:before="30" w:line="360" w:lineRule="auto"/>
       </w:pPr>
     </w:p>
     <w:p>
@@ -6357,40 +4414,156 @@
           <w:ilvl w:val="0"/>
           <w:numId w:val="6"/>
         </w:numPr>
-        <w:spacing w:before="30"/>
+        <w:spacing w:before="30" w:line="360" w:lineRule="auto"/>
         <w:rPr>
           <w:sz w:val="44"/>
         </w:rPr>
       </w:pPr>
-      <w:bookmarkStart w:id="27" w:name="_Toc511993506"/>
+      <w:bookmarkStart w:id="26" w:name="_Toc512240061"/>
       <w:r>
         <w:rPr>
           <w:sz w:val="44"/>
         </w:rPr>
         <w:t>MANTENIMIENTO DEL PLAN DE GESTIÓN DE CONFIGURACIÓN</w:t>
       </w:r>
+      <w:bookmarkEnd w:id="26"/>
+    </w:p>
+    <w:p>
+      <w:bookmarkStart w:id="27" w:name="_GoBack"/>
       <w:bookmarkEnd w:id="27"/>
     </w:p>
     <w:p>
       <w:pPr>
-        <w:spacing w:before="30"/>
-        <w:rPr>
-          <w:color w:val="548DD4" w:themeColor="text2" w:themeTint="99"/>
-          <w:sz w:val="72"/>
-        </w:rPr>
-      </w:pPr>
-    </w:p>
-    <w:p>
-      <w:pPr>
-        <w:spacing w:before="30"/>
-        <w:rPr>
-          <w:color w:val="548DD4" w:themeColor="text2" w:themeTint="99"/>
-          <w:sz w:val="44"/>
-        </w:rPr>
-      </w:pPr>
-    </w:p>
-    <w:p>
-      <w:pPr>
+        <w:rPr>
+          <w:sz w:val="24"/>
+        </w:rPr>
+      </w:pPr>
+    </w:p>
+    <w:p>
+      <w:pPr>
+        <w:pStyle w:val="Prrafodelista"/>
+        <w:numPr>
+          <w:ilvl w:val="0"/>
+          <w:numId w:val="11"/>
+        </w:numPr>
+        <w:spacing w:after="180" w:line="360" w:lineRule="auto"/>
+        <w:jc w:val="both"/>
+        <w:rPr>
+          <w:sz w:val="24"/>
+          <w:szCs w:val="24"/>
+        </w:rPr>
+      </w:pPr>
+      <w:r>
+        <w:rPr>
+          <w:b/>
+          <w:sz w:val="24"/>
+          <w:szCs w:val="24"/>
+        </w:rPr>
+        <w:t>Mantenimiento correctivo:</w:t>
+      </w:r>
+      <w:r>
+        <w:rPr>
+          <w:sz w:val="24"/>
+          <w:szCs w:val="24"/>
+        </w:rPr>
+        <w:t xml:space="preserve"> este tipo de mantenimiento incluye diagnóstico y corrección de errores, por eso algunas partes del código serán modificadas con el objetivo de perfeccionar el funcionamiento del juego, como es el caso de las dimensiones del nivel experto. Como origen del problema se destaca el diseño. </w:t>
+      </w:r>
+    </w:p>
+    <w:p>
+      <w:pPr>
+        <w:pStyle w:val="Prrafodelista"/>
+        <w:numPr>
+          <w:ilvl w:val="0"/>
+          <w:numId w:val="11"/>
+        </w:numPr>
+        <w:spacing w:after="180" w:line="360" w:lineRule="auto"/>
+        <w:jc w:val="both"/>
+        <w:rPr>
+          <w:sz w:val="24"/>
+          <w:szCs w:val="24"/>
+        </w:rPr>
+      </w:pPr>
+      <w:r>
+        <w:rPr>
+          <w:b/>
+          <w:sz w:val="24"/>
+          <w:szCs w:val="24"/>
+        </w:rPr>
+        <w:t>Mantenimiento adaptativo:</w:t>
+      </w:r>
+      <w:r>
+        <w:rPr>
+          <w:sz w:val="24"/>
+          <w:szCs w:val="24"/>
+        </w:rPr>
+        <w:t xml:space="preserve"> como se trata de un tipo de mantenimiento que incluye actividades para ajustar el software a un entorno nuevo, a raíz de los requisitos proporcionados por el cliente, el código del proyecto será adaptado para cualquier tipo de entorno (Windows, Linux…) de tal forma que el usuario pueda utilizar el juego sin ningún problema. </w:t>
+      </w:r>
+    </w:p>
+    <w:p>
+      <w:pPr>
+        <w:pStyle w:val="Prrafodelista"/>
+        <w:numPr>
+          <w:ilvl w:val="0"/>
+          <w:numId w:val="11"/>
+        </w:numPr>
+        <w:spacing w:after="180" w:line="360" w:lineRule="auto"/>
+        <w:jc w:val="both"/>
+        <w:rPr>
+          <w:b/>
+          <w:sz w:val="24"/>
+          <w:szCs w:val="24"/>
+        </w:rPr>
+      </w:pPr>
+      <w:r>
+        <w:rPr>
+          <w:b/>
+          <w:sz w:val="24"/>
+          <w:szCs w:val="24"/>
+        </w:rPr>
+        <w:t>Mantenimiento perfectivo:</w:t>
+      </w:r>
+      <w:r>
+        <w:rPr>
+          <w:sz w:val="24"/>
+          <w:szCs w:val="24"/>
+        </w:rPr>
+        <w:t xml:space="preserve"> es un tipo de mantenimiento que conste en cumplir con las nuevas necesidades o requerimientos de los usuarios, de modo que, todas aquellas modificaciones en el código relacionadas con la mejora del juego, como por el ejemplo la implementación de las opciones de los diferentes niveles o la creación del nivel personalizado se harán con el objetivo de adaptarse a los requisitos puestos por el cliente. Además, se mejorará el juego con el uso de ficheros que permitirán una visualización más accesible de las partidas jugadas.</w:t>
+      </w:r>
+    </w:p>
+    <w:p>
+      <w:pPr>
+        <w:pStyle w:val="Prrafodelista"/>
+        <w:numPr>
+          <w:ilvl w:val="0"/>
+          <w:numId w:val="11"/>
+        </w:numPr>
+        <w:spacing w:after="180" w:line="360" w:lineRule="auto"/>
+        <w:jc w:val="both"/>
+        <w:rPr>
+          <w:b/>
+          <w:sz w:val="24"/>
+          <w:szCs w:val="24"/>
+        </w:rPr>
+      </w:pPr>
+      <w:r>
+        <w:rPr>
+          <w:b/>
+          <w:sz w:val="24"/>
+          <w:szCs w:val="24"/>
+        </w:rPr>
+        <w:t>Mantenimiento preventivo:</w:t>
+      </w:r>
+      <w:r>
+        <w:rPr>
+          <w:sz w:val="24"/>
+          <w:szCs w:val="24"/>
+        </w:rPr>
+        <w:t xml:space="preserve"> se trata de modificar el sistema con los cambios necesarios para mantener la eficacia del software, por eso, se añadirán todas las restricciones mencionadas anteriormente para hacer del juego una versión mejorada de la cual podrá disfrutar el usuario sin problema alguno. </w:t>
+      </w:r>
+    </w:p>
+    <w:p>
+      <w:pPr>
+        <w:spacing w:line="360" w:lineRule="auto"/>
         <w:rPr>
           <w:color w:val="8DB3E2" w:themeColor="text2" w:themeTint="66"/>
           <w:sz w:val="28"/>
@@ -6399,6 +4572,7 @@
     </w:p>
     <w:p>
       <w:pPr>
+        <w:spacing w:line="360" w:lineRule="auto"/>
         <w:rPr>
           <w:color w:val="8DB3E2" w:themeColor="text2" w:themeTint="66"/>
           <w:sz w:val="32"/>
@@ -6410,7 +4584,7 @@
         <w:tabs>
           <w:tab w:val="left" w:pos="3686"/>
         </w:tabs>
-        <w:spacing w:before="100" w:beforeAutospacing="1" w:after="100" w:afterAutospacing="1"/>
+        <w:spacing w:before="100" w:beforeAutospacing="1" w:after="100" w:afterAutospacing="1" w:line="360" w:lineRule="auto"/>
         <w:rPr>
           <w:color w:val="548DD4" w:themeColor="text2" w:themeTint="99"/>
           <w:sz w:val="44"/>
@@ -6419,6 +4593,7 @@
     </w:p>
     <w:p>
       <w:pPr>
+        <w:spacing w:line="360" w:lineRule="auto"/>
         <w:rPr>
           <w:color w:val="8DB3E2" w:themeColor="text2" w:themeTint="66"/>
           <w:sz w:val="32"/>
@@ -6427,6 +4602,7 @@
     </w:p>
     <w:p>
       <w:pPr>
+        <w:spacing w:line="360" w:lineRule="auto"/>
         <w:rPr>
           <w:color w:val="8DB3E2" w:themeColor="text2" w:themeTint="66"/>
           <w:sz w:val="32"/>
@@ -6436,6 +4612,7 @@
     <w:p>
       <w:pPr>
         <w:pStyle w:val="Prrafodelista"/>
+        <w:spacing w:line="360" w:lineRule="auto"/>
         <w:rPr>
           <w:color w:val="17365D" w:themeColor="text2" w:themeShade="BF"/>
           <w:sz w:val="72"/>
@@ -6444,6 +4621,7 @@
     </w:p>
     <w:p>
       <w:pPr>
+        <w:spacing w:line="360" w:lineRule="auto"/>
         <w:rPr>
           <w:color w:val="548DD4" w:themeColor="text2" w:themeTint="99"/>
           <w:sz w:val="44"/>
@@ -6452,10 +4630,16 @@
     </w:p>
     <w:p>
       <w:pPr>
+        <w:spacing w:line="360" w:lineRule="auto"/>
         <w:rPr>
           <w:color w:val="548DD4" w:themeColor="text2" w:themeTint="99"/>
           <w:sz w:val="44"/>
         </w:rPr>
+      </w:pPr>
+    </w:p>
+    <w:p>
+      <w:pPr>
+        <w:spacing w:line="360" w:lineRule="auto"/>
       </w:pPr>
     </w:p>
     <w:p/>
@@ -6463,7 +4647,6 @@
     <w:p/>
     <w:p/>
     <w:p/>
-    <w:p/>
     <w:p>
       <w:pPr>
         <w:rPr>
@@ -6472,7 +4655,7 @@
       </w:pPr>
     </w:p>
     <w:sectPr>
-      <w:footerReference w:type="default" r:id="rId9"/>
+      <w:footerReference w:type="default" r:id="rId10"/>
       <w:pgSz w:w="11906" w:h="16838"/>
       <w:pgMar w:top="1417" w:right="1701" w:bottom="1417" w:left="1701" w:header="708" w:footer="708" w:gutter="0"/>
       <w:pgNumType w:start="0"/>
@@ -6809,6 +4992,119 @@
     </w:lvl>
   </w:abstractNum>
   <w:abstractNum w:abstractNumId="1" w15:restartNumberingAfterBreak="0">
+    <w:nsid w:val="1079306B"/>
+    <w:multiLevelType w:val="hybridMultilevel"/>
+    <w:tmpl w:val="D75ECD3A"/>
+    <w:lvl w:ilvl="0" w:tplc="0C0A0001">
+      <w:start w:val="1"/>
+      <w:numFmt w:val="bullet"/>
+      <w:lvlText w:val=""/>
+      <w:lvlJc w:val="left"/>
+      <w:pPr>
+        <w:ind w:left="720" w:hanging="360"/>
+      </w:pPr>
+      <w:rPr>
+        <w:rFonts w:ascii="Symbol" w:hAnsi="Symbol" w:hint="default"/>
+      </w:rPr>
+    </w:lvl>
+    <w:lvl w:ilvl="1" w:tplc="0C0A0003" w:tentative="1">
+      <w:start w:val="1"/>
+      <w:numFmt w:val="bullet"/>
+      <w:lvlText w:val="o"/>
+      <w:lvlJc w:val="left"/>
+      <w:pPr>
+        <w:ind w:left="1440" w:hanging="360"/>
+      </w:pPr>
+      <w:rPr>
+        <w:rFonts w:ascii="Courier New" w:hAnsi="Courier New" w:cs="Courier New" w:hint="default"/>
+      </w:rPr>
+    </w:lvl>
+    <w:lvl w:ilvl="2" w:tplc="0C0A0005" w:tentative="1">
+      <w:start w:val="1"/>
+      <w:numFmt w:val="bullet"/>
+      <w:lvlText w:val=""/>
+      <w:lvlJc w:val="left"/>
+      <w:pPr>
+        <w:ind w:left="2160" w:hanging="360"/>
+      </w:pPr>
+      <w:rPr>
+        <w:rFonts w:ascii="Wingdings" w:hAnsi="Wingdings" w:hint="default"/>
+      </w:rPr>
+    </w:lvl>
+    <w:lvl w:ilvl="3" w:tplc="0C0A0001" w:tentative="1">
+      <w:start w:val="1"/>
+      <w:numFmt w:val="bullet"/>
+      <w:lvlText w:val=""/>
+      <w:lvlJc w:val="left"/>
+      <w:pPr>
+        <w:ind w:left="2880" w:hanging="360"/>
+      </w:pPr>
+      <w:rPr>
+        <w:rFonts w:ascii="Symbol" w:hAnsi="Symbol" w:hint="default"/>
+      </w:rPr>
+    </w:lvl>
+    <w:lvl w:ilvl="4" w:tplc="0C0A0003" w:tentative="1">
+      <w:start w:val="1"/>
+      <w:numFmt w:val="bullet"/>
+      <w:lvlText w:val="o"/>
+      <w:lvlJc w:val="left"/>
+      <w:pPr>
+        <w:ind w:left="3600" w:hanging="360"/>
+      </w:pPr>
+      <w:rPr>
+        <w:rFonts w:ascii="Courier New" w:hAnsi="Courier New" w:cs="Courier New" w:hint="default"/>
+      </w:rPr>
+    </w:lvl>
+    <w:lvl w:ilvl="5" w:tplc="0C0A0005" w:tentative="1">
+      <w:start w:val="1"/>
+      <w:numFmt w:val="bullet"/>
+      <w:lvlText w:val=""/>
+      <w:lvlJc w:val="left"/>
+      <w:pPr>
+        <w:ind w:left="4320" w:hanging="360"/>
+      </w:pPr>
+      <w:rPr>
+        <w:rFonts w:ascii="Wingdings" w:hAnsi="Wingdings" w:hint="default"/>
+      </w:rPr>
+    </w:lvl>
+    <w:lvl w:ilvl="6" w:tplc="0C0A0001" w:tentative="1">
+      <w:start w:val="1"/>
+      <w:numFmt w:val="bullet"/>
+      <w:lvlText w:val=""/>
+      <w:lvlJc w:val="left"/>
+      <w:pPr>
+        <w:ind w:left="5040" w:hanging="360"/>
+      </w:pPr>
+      <w:rPr>
+        <w:rFonts w:ascii="Symbol" w:hAnsi="Symbol" w:hint="default"/>
+      </w:rPr>
+    </w:lvl>
+    <w:lvl w:ilvl="7" w:tplc="0C0A0003" w:tentative="1">
+      <w:start w:val="1"/>
+      <w:numFmt w:val="bullet"/>
+      <w:lvlText w:val="o"/>
+      <w:lvlJc w:val="left"/>
+      <w:pPr>
+        <w:ind w:left="5760" w:hanging="360"/>
+      </w:pPr>
+      <w:rPr>
+        <w:rFonts w:ascii="Courier New" w:hAnsi="Courier New" w:cs="Courier New" w:hint="default"/>
+      </w:rPr>
+    </w:lvl>
+    <w:lvl w:ilvl="8" w:tplc="0C0A0005" w:tentative="1">
+      <w:start w:val="1"/>
+      <w:numFmt w:val="bullet"/>
+      <w:lvlText w:val=""/>
+      <w:lvlJc w:val="left"/>
+      <w:pPr>
+        <w:ind w:left="6480" w:hanging="360"/>
+      </w:pPr>
+      <w:rPr>
+        <w:rFonts w:ascii="Wingdings" w:hAnsi="Wingdings" w:hint="default"/>
+      </w:rPr>
+    </w:lvl>
+  </w:abstractNum>
+  <w:abstractNum w:abstractNumId="2" w15:restartNumberingAfterBreak="0">
     <w:nsid w:val="1FFE7E9A"/>
     <w:multiLevelType w:val="multilevel"/>
     <w:tmpl w:val="70BA1132"/>
@@ -6921,7 +5217,7 @@
       </w:rPr>
     </w:lvl>
   </w:abstractNum>
-  <w:abstractNum w:abstractNumId="2" w15:restartNumberingAfterBreak="0">
+  <w:abstractNum w:abstractNumId="3" w15:restartNumberingAfterBreak="0">
     <w:nsid w:val="20290859"/>
     <w:multiLevelType w:val="hybridMultilevel"/>
     <w:tmpl w:val="BE600A30"/>
@@ -7034,7 +5330,7 @@
       </w:rPr>
     </w:lvl>
   </w:abstractNum>
-  <w:abstractNum w:abstractNumId="3" w15:restartNumberingAfterBreak="0">
+  <w:abstractNum w:abstractNumId="4" w15:restartNumberingAfterBreak="0">
     <w:nsid w:val="266A7CD9"/>
     <w:multiLevelType w:val="hybridMultilevel"/>
     <w:tmpl w:val="DBCA8028"/>
@@ -7147,7 +5443,7 @@
       </w:rPr>
     </w:lvl>
   </w:abstractNum>
-  <w:abstractNum w:abstractNumId="4" w15:restartNumberingAfterBreak="0">
+  <w:abstractNum w:abstractNumId="5" w15:restartNumberingAfterBreak="0">
     <w:nsid w:val="3AA50C07"/>
     <w:multiLevelType w:val="multilevel"/>
     <w:tmpl w:val="82683AC6"/>
@@ -7267,7 +5563,7 @@
       </w:rPr>
     </w:lvl>
   </w:abstractNum>
-  <w:abstractNum w:abstractNumId="5" w15:restartNumberingAfterBreak="0">
+  <w:abstractNum w:abstractNumId="6" w15:restartNumberingAfterBreak="0">
     <w:nsid w:val="3F1B1F9A"/>
     <w:multiLevelType w:val="hybridMultilevel"/>
     <w:tmpl w:val="032C11E6"/>
@@ -7380,7 +5676,7 @@
       </w:rPr>
     </w:lvl>
   </w:abstractNum>
-  <w:abstractNum w:abstractNumId="6" w15:restartNumberingAfterBreak="0">
+  <w:abstractNum w:abstractNumId="7" w15:restartNumberingAfterBreak="0">
     <w:nsid w:val="41B87A58"/>
     <w:multiLevelType w:val="hybridMultilevel"/>
     <w:tmpl w:val="CF6CD890"/>
@@ -7493,7 +5789,7 @@
       </w:rPr>
     </w:lvl>
   </w:abstractNum>
-  <w:abstractNum w:abstractNumId="7" w15:restartNumberingAfterBreak="0">
+  <w:abstractNum w:abstractNumId="8" w15:restartNumberingAfterBreak="0">
     <w:nsid w:val="520855AE"/>
     <w:multiLevelType w:val="multilevel"/>
     <w:tmpl w:val="489CFBB6"/>
@@ -7614,7 +5910,7 @@
       </w:rPr>
     </w:lvl>
   </w:abstractNum>
-  <w:abstractNum w:abstractNumId="8" w15:restartNumberingAfterBreak="0">
+  <w:abstractNum w:abstractNumId="9" w15:restartNumberingAfterBreak="0">
     <w:nsid w:val="5A5074B4"/>
     <w:multiLevelType w:val="multilevel"/>
     <w:tmpl w:val="36AE30B6"/>
@@ -7732,7 +6028,7 @@
       </w:rPr>
     </w:lvl>
   </w:abstractNum>
-  <w:abstractNum w:abstractNumId="9" w15:restartNumberingAfterBreak="0">
+  <w:abstractNum w:abstractNumId="10" w15:restartNumberingAfterBreak="0">
     <w:nsid w:val="5E1F27F3"/>
     <w:multiLevelType w:val="hybridMultilevel"/>
     <w:tmpl w:val="BA2E2F32"/>
@@ -7846,34 +6142,37 @@
     </w:lvl>
   </w:abstractNum>
   <w:num w:numId="1">
+    <w:abstractNumId w:val="9"/>
+  </w:num>
+  <w:num w:numId="2">
     <w:abstractNumId w:val="8"/>
   </w:num>
-  <w:num w:numId="2">
+  <w:num w:numId="3">
     <w:abstractNumId w:val="7"/>
   </w:num>
-  <w:num w:numId="3">
+  <w:num w:numId="4">
     <w:abstractNumId w:val="6"/>
-  </w:num>
-  <w:num w:numId="4">
-    <w:abstractNumId w:val="5"/>
   </w:num>
   <w:num w:numId="5">
     <w:abstractNumId w:val="0"/>
   </w:num>
   <w:num w:numId="6">
-    <w:abstractNumId w:val="1"/>
+    <w:abstractNumId w:val="2"/>
   </w:num>
   <w:num w:numId="7">
+    <w:abstractNumId w:val="5"/>
+  </w:num>
+  <w:num w:numId="8">
+    <w:abstractNumId w:val="10"/>
+  </w:num>
+  <w:num w:numId="9">
+    <w:abstractNumId w:val="3"/>
+  </w:num>
+  <w:num w:numId="10">
     <w:abstractNumId w:val="4"/>
   </w:num>
-  <w:num w:numId="8">
-    <w:abstractNumId w:val="9"/>
-  </w:num>
-  <w:num w:numId="9">
-    <w:abstractNumId w:val="2"/>
-  </w:num>
-  <w:num w:numId="10">
-    <w:abstractNumId w:val="3"/>
+  <w:num w:numId="11">
+    <w:abstractNumId w:val="1"/>
   </w:num>
 </w:numbering>
 </file>
@@ -8466,7 +6765,7 @@
     <w:uiPriority w:val="39"/>
     <w:unhideWhenUsed/>
     <w:qFormat/>
-    <w:rsid w:val="00F71C58"/>
+    <w:rsid w:val="00F24B4F"/>
     <w:pPr>
       <w:tabs>
         <w:tab w:val="right" w:leader="dot" w:pos="8505"/>
@@ -8478,7 +6777,8 @@
       <w:rFonts w:ascii="Calibri" w:eastAsia="Calibri" w:hAnsi="Calibri" w:cs="Times New Roman"/>
       <w:b/>
       <w:bCs/>
-      <w:sz w:val="20"/>
+      <w:noProof/>
+      <w:sz w:val="24"/>
       <w:szCs w:val="20"/>
       <w:lang w:val="es-AR"/>
     </w:rPr>
@@ -8925,7 +7225,7 @@
 </file>
 
 <file path=customXml/itemProps1.xml><?xml version="1.0" encoding="utf-8"?>
-<ds:datastoreItem xmlns:ds="http://schemas.openxmlformats.org/officeDocument/2006/customXml" ds:itemID="{23866DF0-28D0-4D36-B8E3-217FE47DBB47}">
+<ds:datastoreItem xmlns:ds="http://schemas.openxmlformats.org/officeDocument/2006/customXml" ds:itemID="{F95AE829-A2F9-45C7-BD91-F36446A13295}">
   <ds:schemaRefs>
     <ds:schemaRef ds:uri="http://schemas.openxmlformats.org/officeDocument/2006/bibliography"/>
   </ds:schemaRefs>

--- a/PLAN DE GESTIÓN DE CONFIGURACIÓN DEL SOFTWARE.docx
+++ b/PLAN DE GESTIÓN DE CONFIGURACIÓN DEL SOFTWARE.docx
@@ -2280,51 +2280,6 @@
     </w:p>
     <w:p>
       <w:pPr>
-        <w:spacing w:line="360" w:lineRule="auto"/>
-        <w:rPr>
-          <w:i/>
-          <w:sz w:val="28"/>
-        </w:rPr>
-      </w:pPr>
-    </w:p>
-    <w:p>
-      <w:pPr>
-        <w:spacing w:line="360" w:lineRule="auto"/>
-        <w:rPr>
-          <w:i/>
-          <w:sz w:val="28"/>
-        </w:rPr>
-      </w:pPr>
-    </w:p>
-    <w:p>
-      <w:pPr>
-        <w:spacing w:line="360" w:lineRule="auto"/>
-        <w:rPr>
-          <w:i/>
-          <w:sz w:val="28"/>
-        </w:rPr>
-      </w:pPr>
-    </w:p>
-    <w:p>
-      <w:pPr>
-        <w:spacing w:line="360" w:lineRule="auto"/>
-        <w:rPr>
-          <w:i/>
-          <w:sz w:val="28"/>
-        </w:rPr>
-      </w:pPr>
-    </w:p>
-    <w:p>
-      <w:pPr>
-        <w:spacing w:line="360" w:lineRule="auto"/>
-        <w:rPr>
-          <w:i/>
-          <w:sz w:val="28"/>
-        </w:rPr>
-      </w:pPr>
-    </w:p>
-    <w:p>
-      <w:pPr>
         <w:pStyle w:val="Ttulo1"/>
         <w:numPr>
           <w:ilvl w:val="0"/>
@@ -2341,6 +2296,7 @@
         <w:rPr>
           <w:sz w:val="44"/>
         </w:rPr>
+        <w:lastRenderedPageBreak/>
         <w:t>INTRODUCCIÓN</w:t>
       </w:r>
       <w:bookmarkEnd w:id="4"/>
@@ -2554,7 +2510,6 @@
         <w:rPr>
           <w:sz w:val="24"/>
         </w:rPr>
-        <w:lastRenderedPageBreak/>
         <w:t>Está destinado a todo tipo de usuarios que les guste el juego sin ningún requisito de edad que se quiera divertir con uno de nuestros primeros juegos online.</w:t>
       </w:r>
     </w:p>
@@ -2589,6 +2544,7 @@
         <w:rPr>
           <w:sz w:val="28"/>
         </w:rPr>
+        <w:lastRenderedPageBreak/>
         <w:t>Alcance</w:t>
       </w:r>
       <w:bookmarkEnd w:id="9"/>
@@ -2707,11 +2663,6 @@
         </w:rPr>
         <w:t xml:space="preserve"> que se implementarán.</w:t>
       </w:r>
-    </w:p>
-    <w:p>
-      <w:pPr>
-        <w:spacing w:before="30" w:line="360" w:lineRule="auto"/>
-      </w:pPr>
     </w:p>
     <w:p>
       <w:pPr>
@@ -2799,7 +2750,6 @@
         <w:rPr>
           <w:sz w:val="28"/>
         </w:rPr>
-        <w:lastRenderedPageBreak/>
         <w:t>Referencias</w:t>
       </w:r>
       <w:bookmarkEnd w:id="11"/>
@@ -2877,76 +2827,6 @@
     </w:p>
     <w:p>
       <w:pPr>
-        <w:spacing w:before="30" w:line="360" w:lineRule="auto"/>
-      </w:pPr>
-    </w:p>
-    <w:p>
-      <w:pPr>
-        <w:spacing w:before="30" w:line="360" w:lineRule="auto"/>
-      </w:pPr>
-    </w:p>
-    <w:p>
-      <w:pPr>
-        <w:spacing w:before="30" w:line="360" w:lineRule="auto"/>
-      </w:pPr>
-    </w:p>
-    <w:p>
-      <w:pPr>
-        <w:spacing w:before="30" w:line="360" w:lineRule="auto"/>
-      </w:pPr>
-    </w:p>
-    <w:p>
-      <w:pPr>
-        <w:spacing w:before="30" w:line="360" w:lineRule="auto"/>
-      </w:pPr>
-    </w:p>
-    <w:p>
-      <w:pPr>
-        <w:spacing w:before="30" w:line="360" w:lineRule="auto"/>
-      </w:pPr>
-    </w:p>
-    <w:p>
-      <w:pPr>
-        <w:spacing w:before="30" w:line="360" w:lineRule="auto"/>
-      </w:pPr>
-    </w:p>
-    <w:p>
-      <w:pPr>
-        <w:spacing w:before="30" w:line="360" w:lineRule="auto"/>
-      </w:pPr>
-    </w:p>
-    <w:p>
-      <w:pPr>
-        <w:spacing w:before="30" w:line="360" w:lineRule="auto"/>
-      </w:pPr>
-    </w:p>
-    <w:p>
-      <w:pPr>
-        <w:spacing w:before="30" w:line="360" w:lineRule="auto"/>
-      </w:pPr>
-    </w:p>
-    <w:p>
-      <w:pPr>
-        <w:spacing w:before="30" w:line="360" w:lineRule="auto"/>
-      </w:pPr>
-    </w:p>
-    <w:p>
-      <w:pPr>
-        <w:spacing w:before="30" w:line="360" w:lineRule="auto"/>
-      </w:pPr>
-    </w:p>
-    <w:p>
-      <w:pPr>
-        <w:spacing w:before="30" w:line="360" w:lineRule="auto"/>
-      </w:pPr>
-    </w:p>
-    <w:p>
-      <w:pPr>
-        <w:spacing w:before="30" w:line="360" w:lineRule="auto"/>
-      </w:pPr>
-    </w:p>
-    <w:p>
-      <w:pPr>
         <w:pStyle w:val="Ttulo1"/>
         <w:numPr>
           <w:ilvl w:val="0"/>
@@ -2961,6 +2841,7 @@
         <w:rPr>
           <w:sz w:val="44"/>
         </w:rPr>
+        <w:lastRenderedPageBreak/>
         <w:t xml:space="preserve"> </w:t>
       </w:r>
       <w:bookmarkStart w:id="12" w:name="_Toc512240047"/>
@@ -3006,14 +2887,7 @@
         <w:rPr>
           <w:sz w:val="24"/>
         </w:rPr>
-        <w:t xml:space="preserve">El equipo se dividirá las tareas a realizar de forma que cada integrante realice las actividades en las que sus cualidades sean mejores para el desarrollo de cada tarea. </w:t>
-      </w:r>
-      <w:r>
-        <w:rPr>
-          <w:sz w:val="24"/>
-        </w:rPr>
-        <w:lastRenderedPageBreak/>
-        <w:t xml:space="preserve">Por lo tanto, Jorge García será el responsable de la codificación de las funcionalidades que solicita el cliente con la ayuda ocasional del resto de los integrantes. Por otro lado, </w:t>
+        <w:t xml:space="preserve">El equipo se dividirá las tareas a realizar de forma que cada integrante realice las actividades en las que sus cualidades sean mejores para el desarrollo de cada tarea. Por lo tanto, Jorge García será el responsable de la codificación de las funcionalidades que solicita el cliente con la ayuda ocasional del resto de los integrantes. Por otro lado, </w:t>
       </w:r>
       <w:proofErr w:type="spellStart"/>
       <w:r>
@@ -3416,6 +3290,7 @@
         <w:rPr>
           <w:sz w:val="28"/>
         </w:rPr>
+        <w:lastRenderedPageBreak/>
         <w:t xml:space="preserve">2.2.2 </w:t>
       </w:r>
       <w:r>
@@ -3451,7 +3326,6 @@
         <w:rPr>
           <w:sz w:val="24"/>
         </w:rPr>
-        <w:lastRenderedPageBreak/>
         <w:t xml:space="preserve"> </w:t>
       </w:r>
       <w:r>
@@ -3701,6 +3575,11 @@
       <w:bookmarkEnd w:id="18"/>
     </w:p>
     <w:p>
+      <w:r>
+        <w:t>(aparece cada parte pequeña explicada en sus diapositivas 3.1)</w:t>
+      </w:r>
+    </w:p>
+    <w:p>
       <w:pPr>
         <w:pStyle w:val="Ttulo2"/>
         <w:spacing w:before="30" w:line="360" w:lineRule="auto"/>
@@ -3815,6 +3694,7 @@
       </w:r>
       <w:bookmarkEnd w:id="23"/>
     </w:p>
+    <w:p/>
     <w:p>
       <w:pPr>
         <w:spacing w:before="30" w:line="360" w:lineRule="auto"/>
@@ -3877,6 +3757,17 @@
           <w:sz w:val="44"/>
         </w:rPr>
       </w:pPr>
+    </w:p>
+    <w:p>
+      <w:pPr>
+        <w:spacing w:before="30" w:line="360" w:lineRule="auto"/>
+        <w:rPr>
+          <w:color w:val="548DD4" w:themeColor="text2" w:themeTint="99"/>
+          <w:sz w:val="44"/>
+        </w:rPr>
+      </w:pPr>
+      <w:bookmarkStart w:id="24" w:name="_GoBack"/>
+      <w:bookmarkEnd w:id="24"/>
     </w:p>
     <w:p>
       <w:pPr>
@@ -3890,14 +3781,15 @@
           <w:sz w:val="44"/>
         </w:rPr>
       </w:pPr>
-      <w:bookmarkStart w:id="24" w:name="_Toc512240059"/>
+      <w:bookmarkStart w:id="25" w:name="_Toc512240059"/>
       <w:r>
         <w:rPr>
           <w:sz w:val="44"/>
         </w:rPr>
+        <w:lastRenderedPageBreak/>
         <w:t>CALENDARIO</w:t>
       </w:r>
-      <w:bookmarkEnd w:id="24"/>
+      <w:bookmarkEnd w:id="25"/>
     </w:p>
     <w:p>
       <w:pPr>
@@ -3924,14 +3816,7 @@
         <w:rPr>
           <w:sz w:val="24"/>
         </w:rPr>
-        <w:t xml:space="preserve">) </w:t>
-      </w:r>
-      <w:r>
-        <w:rPr>
-          <w:sz w:val="24"/>
-        </w:rPr>
-        <w:lastRenderedPageBreak/>
-        <w:t xml:space="preserve">con el objetivo de mejorar la organización de los miembros del grupo y poder cumplir con los requisitos del cliente, también cabe destacar que la primera tarea del calendario, comprendida entre los días 23 de </w:t>
+        <w:t xml:space="preserve">) con el objetivo de mejorar la organización de los miembros del grupo y poder cumplir con los requisitos del cliente, también cabe destacar que la primera tarea del calendario, comprendida entre los días 23 de </w:t>
       </w:r>
       <w:proofErr w:type="gramStart"/>
       <w:r>
@@ -4031,14 +3916,15 @@
           <w:sz w:val="44"/>
         </w:rPr>
       </w:pPr>
-      <w:bookmarkStart w:id="25" w:name="_Toc512240060"/>
+      <w:bookmarkStart w:id="26" w:name="_Toc512240060"/>
       <w:r>
         <w:rPr>
           <w:sz w:val="44"/>
         </w:rPr>
+        <w:lastRenderedPageBreak/>
         <w:t>CAPACITACIÓN Y RECURSOS</w:t>
       </w:r>
-      <w:bookmarkEnd w:id="25"/>
+      <w:bookmarkEnd w:id="26"/>
     </w:p>
     <w:p>
       <w:pPr>
@@ -4083,7 +3969,6 @@
         <w:rPr>
           <w:sz w:val="24"/>
         </w:rPr>
-        <w:lastRenderedPageBreak/>
         <w:t>Este desarrollo se hará de manera coordinada tanto en reuniones en persona como en puestas en común en diversas plataformas y aplicaciones que a continuación detallaremos. Para el trabajo disponemos de tres portátiles personales y de un ordenador fijo entre los cuatro integrantes del equipo, además de los ordenadores del aula de informática en las sesiones que el profesor habilitará para avanzar el proyecto.</w:t>
       </w:r>
       <w:r>
@@ -4298,6 +4183,7 @@
         <w:rPr>
           <w:sz w:val="24"/>
         </w:rPr>
+        <w:lastRenderedPageBreak/>
         <w:t>WhatsApp: aplicación de mensajería instantánea que nos permitirá tener un grupo con todos los miembros del equipo para ir informando</w:t>
       </w:r>
       <w:r>
@@ -4356,7 +4242,6 @@
         <w:rPr>
           <w:sz w:val="24"/>
         </w:rPr>
-        <w:lastRenderedPageBreak/>
         <w:t xml:space="preserve">Eclipse: entorno de programación parecido a </w:t>
       </w:r>
       <w:proofErr w:type="spellStart"/>
@@ -4419,19 +4304,16 @@
           <w:sz w:val="44"/>
         </w:rPr>
       </w:pPr>
-      <w:bookmarkStart w:id="26" w:name="_Toc512240061"/>
+      <w:bookmarkStart w:id="27" w:name="_Toc512240061"/>
       <w:r>
         <w:rPr>
           <w:sz w:val="44"/>
         </w:rPr>
         <w:t>MANTENIMIENTO DEL PLAN DE GESTIÓN DE CONFIGURACIÓN</w:t>
       </w:r>
-      <w:bookmarkEnd w:id="26"/>
-    </w:p>
-    <w:p>
-      <w:bookmarkStart w:id="27" w:name="_GoBack"/>
       <w:bookmarkEnd w:id="27"/>
     </w:p>
+    <w:p/>
     <w:p>
       <w:pPr>
         <w:rPr>
@@ -4551,6 +4433,7 @@
           <w:sz w:val="24"/>
           <w:szCs w:val="24"/>
         </w:rPr>
+        <w:lastRenderedPageBreak/>
         <w:t>Mantenimiento preventivo:</w:t>
       </w:r>
       <w:r>
@@ -7225,7 +7108,7 @@
 </file>
 
 <file path=customXml/itemProps1.xml><?xml version="1.0" encoding="utf-8"?>
-<ds:datastoreItem xmlns:ds="http://schemas.openxmlformats.org/officeDocument/2006/customXml" ds:itemID="{F95AE829-A2F9-45C7-BD91-F36446A13295}">
+<ds:datastoreItem xmlns:ds="http://schemas.openxmlformats.org/officeDocument/2006/customXml" ds:itemID="{7543718D-675A-4C4A-9608-188C7D2BA4AD}">
   <ds:schemaRefs>
     <ds:schemaRef ds:uri="http://schemas.openxmlformats.org/officeDocument/2006/bibliography"/>
   </ds:schemaRefs>

--- a/PLAN DE GESTIÓN DE CONFIGURACIÓN DEL SOFTWARE.docx
+++ b/PLAN DE GESTIÓN DE CONFIGURACIÓN DEL SOFTWARE.docx
@@ -3766,8 +3766,6 @@
           <w:sz w:val="44"/>
         </w:rPr>
       </w:pPr>
-      <w:bookmarkStart w:id="24" w:name="_GoBack"/>
-      <w:bookmarkEnd w:id="24"/>
     </w:p>
     <w:p>
       <w:pPr>
@@ -3781,7 +3779,7 @@
           <w:sz w:val="44"/>
         </w:rPr>
       </w:pPr>
-      <w:bookmarkStart w:id="25" w:name="_Toc512240059"/>
+      <w:bookmarkStart w:id="24" w:name="_Toc512240059"/>
       <w:r>
         <w:rPr>
           <w:sz w:val="44"/>
@@ -3789,7 +3787,7 @@
         <w:lastRenderedPageBreak/>
         <w:t>CALENDARIO</w:t>
       </w:r>
-      <w:bookmarkEnd w:id="25"/>
+      <w:bookmarkEnd w:id="24"/>
     </w:p>
     <w:p>
       <w:pPr>
@@ -3816,21 +3814,7 @@
         <w:rPr>
           <w:sz w:val="24"/>
         </w:rPr>
-        <w:t xml:space="preserve">) con el objetivo de mejorar la organización de los miembros del grupo y poder cumplir con los requisitos del cliente, también cabe destacar que la primera tarea del calendario, comprendida entre los días 23 de </w:t>
-      </w:r>
-      <w:proofErr w:type="gramStart"/>
-      <w:r>
-        <w:rPr>
-          <w:sz w:val="24"/>
-        </w:rPr>
-        <w:t>Marzo</w:t>
-      </w:r>
-      <w:proofErr w:type="gramEnd"/>
-      <w:r>
-        <w:rPr>
-          <w:sz w:val="24"/>
-        </w:rPr>
-        <w:t xml:space="preserve"> y 27 de Marzo, es la creación de los documentos necesarios para el proyecto, es decir el Plan de Proyecto y el Plan de Gestión de la Configuración Software. </w:t>
+        <w:t xml:space="preserve">) con el objetivo de mejorar la organización de los miembros del grupo y poder cumplir con los requisitos del cliente, también cabe destacar que la primera tarea del calendario, comprendida entre los días 23 de Marzo y 27 de Marzo, es la creación de los documentos necesarios para el proyecto, es decir el Plan de Proyecto y el Plan de Gestión de la Configuración Software. </w:t>
       </w:r>
     </w:p>
     <w:p/>
@@ -3839,6 +3823,9 @@
         <w:spacing w:before="30" w:line="360" w:lineRule="auto"/>
       </w:pPr>
       <w:r>
+        <w:rPr>
+          <w:noProof/>
+        </w:rPr>
         <w:drawing>
           <wp:inline distT="0" distB="0" distL="0" distR="0">
             <wp:extent cx="5400040" cy="4344535"/>
@@ -3916,7 +3903,7 @@
           <w:sz w:val="44"/>
         </w:rPr>
       </w:pPr>
-      <w:bookmarkStart w:id="26" w:name="_Toc512240060"/>
+      <w:bookmarkStart w:id="25" w:name="_Toc512240060"/>
       <w:r>
         <w:rPr>
           <w:sz w:val="44"/>
@@ -3924,52 +3911,72 @@
         <w:lastRenderedPageBreak/>
         <w:t>CAPACITACIÓN Y RECURSOS</w:t>
       </w:r>
+      <w:bookmarkEnd w:id="25"/>
+    </w:p>
+    <w:p>
+      <w:pPr>
+        <w:spacing w:before="30" w:line="360" w:lineRule="auto"/>
+        <w:rPr>
+          <w:sz w:val="24"/>
+        </w:rPr>
+      </w:pPr>
+      <w:r>
+        <w:rPr>
+          <w:sz w:val="24"/>
+        </w:rPr>
+        <w:t xml:space="preserve">Este proyecto de desarrollo del juego Buscaminas </w:t>
+      </w:r>
+      <w:r>
+        <w:rPr>
+          <w:sz w:val="24"/>
+        </w:rPr>
+        <w:t>se realizará</w:t>
+      </w:r>
+      <w:r>
+        <w:rPr>
+          <w:sz w:val="24"/>
+        </w:rPr>
+        <w:t xml:space="preserve"> por cuatro alumnos del doble grado de Ingeniería Informática y Administración y Dirección de Empresas de la Universidad Rey Juan Carlos del</w:t>
+      </w:r>
+      <w:r>
+        <w:rPr>
+          <w:sz w:val="24"/>
+        </w:rPr>
+        <w:t xml:space="preserve"> campus de Vicálvaro. </w:t>
+      </w:r>
+    </w:p>
+    <w:p>
+      <w:pPr>
+        <w:spacing w:before="30" w:line="360" w:lineRule="auto"/>
+        <w:rPr>
+          <w:sz w:val="24"/>
+        </w:rPr>
+      </w:pPr>
+      <w:r>
+        <w:rPr>
+          <w:sz w:val="24"/>
+        </w:rPr>
+        <w:t>Este desarrollo se hará de manera coordinada tanto en reuniones en persona como en puestas en común en diversas plataformas y aplicaciones que a continuación detallaremos</w:t>
+      </w:r>
+      <w:r>
+        <w:rPr>
+          <w:sz w:val="24"/>
+        </w:rPr>
+        <w:t xml:space="preserve">, además de </w:t>
+      </w:r>
+      <w:bookmarkStart w:id="26" w:name="_GoBack"/>
       <w:bookmarkEnd w:id="26"/>
-    </w:p>
-    <w:p>
-      <w:pPr>
-        <w:spacing w:before="30" w:line="360" w:lineRule="auto"/>
-        <w:rPr>
-          <w:sz w:val="24"/>
-        </w:rPr>
-      </w:pPr>
-      <w:r>
-        <w:rPr>
-          <w:sz w:val="24"/>
-        </w:rPr>
-        <w:t xml:space="preserve">Este proyecto de desarrollo del juego Buscaminas </w:t>
-      </w:r>
-      <w:r>
-        <w:rPr>
-          <w:sz w:val="24"/>
-        </w:rPr>
-        <w:t>se realizará</w:t>
-      </w:r>
-      <w:r>
-        <w:rPr>
-          <w:sz w:val="24"/>
-        </w:rPr>
-        <w:t xml:space="preserve"> por cuatro alumnos del doble grado de Ingeniería Informática y Administración y Dirección de Empresas de la Universidad Rey Juan Carlos del</w:t>
-      </w:r>
-      <w:r>
-        <w:rPr>
-          <w:sz w:val="24"/>
-        </w:rPr>
-        <w:t xml:space="preserve"> campus de Vicálvaro. </w:t>
-      </w:r>
-    </w:p>
-    <w:p>
-      <w:pPr>
-        <w:spacing w:before="30" w:line="360" w:lineRule="auto"/>
-        <w:rPr>
-          <w:sz w:val="24"/>
-        </w:rPr>
-      </w:pPr>
-      <w:r>
-        <w:rPr>
-          <w:sz w:val="24"/>
-        </w:rPr>
-        <w:t>Este desarrollo se hará de manera coordinada tanto en reuniones en persona como en puestas en común en diversas plataformas y aplicaciones que a continuación detallaremos. Para el trabajo disponemos de tres portátiles personales y de un ordenador fijo entre los cuatro integrantes del equipo, además de los ordenadores del aula de informática en las sesiones que el profesor habilitará para avanzar el proyecto.</w:t>
+      <w:r>
+        <w:rPr>
+          <w:sz w:val="24"/>
+        </w:rPr>
+        <w:t>en salas de la Biblioteca del campus de Vicálvaro</w:t>
+      </w:r>
+      <w:r>
+        <w:rPr>
+          <w:sz w:val="24"/>
+        </w:rPr>
+        <w:t>. Para el trabajo disponemos de tres portátiles personales y de un ordenador fijo entre los cuatro integrantes del equipo, además de los ordenadores del aula de informática en las sesiones que el profesor habilitará para avanzar el proyecto.</w:t>
       </w:r>
       <w:r>
         <w:rPr>
@@ -7108,7 +7115,7 @@
 </file>
 
 <file path=customXml/itemProps1.xml><?xml version="1.0" encoding="utf-8"?>
-<ds:datastoreItem xmlns:ds="http://schemas.openxmlformats.org/officeDocument/2006/customXml" ds:itemID="{7543718D-675A-4C4A-9608-188C7D2BA4AD}">
+<ds:datastoreItem xmlns:ds="http://schemas.openxmlformats.org/officeDocument/2006/customXml" ds:itemID="{0AE70617-E7EE-4663-A865-D0B94D1CEA19}">
   <ds:schemaRefs>
     <ds:schemaRef ds:uri="http://schemas.openxmlformats.org/officeDocument/2006/bibliography"/>
   </ds:schemaRefs>

--- a/PLAN DE GESTIÓN DE CONFIGURACIÓN DEL SOFTWARE.docx
+++ b/PLAN DE GESTIÓN DE CONFIGURACIÓN DEL SOFTWARE.docx
@@ -10,10 +10,10 @@
           <w:szCs w:val="72"/>
         </w:rPr>
       </w:pPr>
-      <w:bookmarkStart w:id="0" w:name="_Toc511991879"/>
-      <w:bookmarkStart w:id="1" w:name="_Toc512240038"/>
-      <w:bookmarkStart w:id="2" w:name="_Hlk512363119"/>
-      <w:bookmarkEnd w:id="2"/>
+      <w:bookmarkStart w:id="0" w:name="_Hlk512363119"/>
+      <w:bookmarkStart w:id="1" w:name="_Toc511991879"/>
+      <w:bookmarkStart w:id="2" w:name="_Toc512240038"/>
+      <w:bookmarkEnd w:id="0"/>
       <w:r>
         <w:rPr>
           <w:sz w:val="72"/>
@@ -50,8 +50,8 @@
         </w:rPr>
         <w:t>N DEL SOFTWARE</w:t>
       </w:r>
-      <w:bookmarkEnd w:id="0"/>
       <w:bookmarkEnd w:id="1"/>
+      <w:bookmarkEnd w:id="2"/>
     </w:p>
     <w:p/>
     <w:p>
@@ -2647,23 +2647,16 @@
           <w:sz w:val="24"/>
           <w:szCs w:val="24"/>
         </w:rPr>
-        <w:t xml:space="preserve">Tal y como se ha especificado en el Plan de Proyecto se realizarán una serie de pruebas de calidad y verificación de código para controlar el normal desarrollo de </w:t>
-      </w:r>
-      <w:proofErr w:type="gramStart"/>
+        <w:t xml:space="preserve">Tal y como se ha especificado en el Plan de Proyecto se realizarán una serie de pruebas de calidad y verificación de código para controlar el normal desarrollo de las </w:t>
+      </w:r>
+      <w:bookmarkStart w:id="11" w:name="_GoBack"/>
+      <w:bookmarkEnd w:id="11"/>
       <w:r>
         <w:rPr>
           <w:sz w:val="24"/>
           <w:szCs w:val="24"/>
         </w:rPr>
-        <w:t>las  funcionalidades</w:t>
-      </w:r>
-      <w:proofErr w:type="gramEnd"/>
-      <w:r>
-        <w:rPr>
-          <w:sz w:val="24"/>
-          <w:szCs w:val="24"/>
-        </w:rPr>
-        <w:t xml:space="preserve"> que se implementarán.</w:t>
+        <w:t>funcionalidades que se implementarán.</w:t>
       </w:r>
     </w:p>
     <w:p>
@@ -2678,14 +2671,14 @@
           <w:sz w:val="28"/>
         </w:rPr>
       </w:pPr>
-      <w:bookmarkStart w:id="11" w:name="_Toc512240045"/>
+      <w:bookmarkStart w:id="12" w:name="_Toc512240045"/>
       <w:r>
         <w:rPr>
           <w:sz w:val="28"/>
         </w:rPr>
         <w:t>Definiciones</w:t>
       </w:r>
-      <w:bookmarkEnd w:id="11"/>
+      <w:bookmarkEnd w:id="12"/>
     </w:p>
     <w:p>
       <w:pPr>
@@ -2747,14 +2740,14 @@
           <w:sz w:val="28"/>
         </w:rPr>
       </w:pPr>
-      <w:bookmarkStart w:id="12" w:name="_Toc512240046"/>
+      <w:bookmarkStart w:id="13" w:name="_Toc512240046"/>
       <w:r>
         <w:rPr>
           <w:sz w:val="28"/>
         </w:rPr>
         <w:t>Referencias</w:t>
       </w:r>
-      <w:bookmarkEnd w:id="12"/>
+      <w:bookmarkEnd w:id="13"/>
     </w:p>
     <w:p>
       <w:pPr>
@@ -2846,79 +2839,37 @@
         <w:lastRenderedPageBreak/>
         <w:t xml:space="preserve"> </w:t>
       </w:r>
-      <w:bookmarkStart w:id="13" w:name="_Toc512240047"/>
+      <w:bookmarkStart w:id="14" w:name="_Toc512240047"/>
       <w:r>
         <w:rPr>
           <w:sz w:val="44"/>
         </w:rPr>
         <w:t>GESTIÓN DE CONFIGURACIÓN</w:t>
-      </w:r>
-      <w:bookmarkEnd w:id="13"/>
-    </w:p>
-    <w:p>
-      <w:pPr>
-        <w:pStyle w:val="Ttulo2"/>
-        <w:spacing w:before="30" w:line="360" w:lineRule="auto"/>
-        <w:rPr>
-          <w:sz w:val="32"/>
-        </w:rPr>
-      </w:pPr>
-      <w:bookmarkStart w:id="14" w:name="_Toc512240048"/>
-      <w:r>
-        <w:rPr>
-          <w:sz w:val="32"/>
-        </w:rPr>
-        <w:t xml:space="preserve">2.1 </w:t>
-      </w:r>
-      <w:r>
-        <w:rPr>
-          <w:sz w:val="32"/>
-        </w:rPr>
-        <w:t>Objetivo</w:t>
       </w:r>
       <w:bookmarkEnd w:id="14"/>
     </w:p>
     <w:p>
       <w:pPr>
+        <w:pStyle w:val="Ttulo2"/>
         <w:spacing w:before="30" w:line="360" w:lineRule="auto"/>
         <w:rPr>
-          <w:sz w:val="24"/>
-        </w:rPr>
-      </w:pPr>
-      <w:r>
-        <w:rPr>
-          <w:sz w:val="24"/>
-        </w:rPr>
-        <w:t xml:space="preserve">El equipo se dividirá las tareas a realizar de forma que cada integrante realice las actividades en las que sus cualidades sean mejores para el desarrollo de cada tarea. Por lo tanto, Jorge García será el responsable de la codificación de las funcionalidades que solicita el cliente con la ayuda ocasional del resto de los integrantes. Por otro lado, </w:t>
-      </w:r>
-      <w:proofErr w:type="spellStart"/>
-      <w:r>
-        <w:rPr>
-          <w:sz w:val="24"/>
-        </w:rPr>
-        <w:t>Adina</w:t>
-      </w:r>
-      <w:proofErr w:type="spellEnd"/>
-      <w:r>
-        <w:rPr>
-          <w:sz w:val="24"/>
-        </w:rPr>
-        <w:t xml:space="preserve"> </w:t>
-      </w:r>
-      <w:proofErr w:type="spellStart"/>
-      <w:r>
-        <w:rPr>
-          <w:sz w:val="24"/>
-        </w:rPr>
-        <w:t>Onofrei</w:t>
-      </w:r>
-      <w:proofErr w:type="spellEnd"/>
-      <w:r>
-        <w:rPr>
-          <w:sz w:val="24"/>
-        </w:rPr>
-        <w:t>, Álvaro Segura y Carlos Graña serán los encargados de desarrollar toda la documentación en la que se integran el Plan de Proyecto y este informe.</w:t>
-      </w:r>
+          <w:sz w:val="32"/>
+        </w:rPr>
+      </w:pPr>
+      <w:bookmarkStart w:id="15" w:name="_Toc512240048"/>
+      <w:r>
+        <w:rPr>
+          <w:sz w:val="32"/>
+        </w:rPr>
+        <w:t xml:space="preserve">2.1 </w:t>
+      </w:r>
+      <w:r>
+        <w:rPr>
+          <w:sz w:val="32"/>
+        </w:rPr>
+        <w:t>Objetivo</w:t>
+      </w:r>
+      <w:bookmarkEnd w:id="15"/>
     </w:p>
     <w:p>
       <w:pPr>
@@ -2931,7 +2882,35 @@
         <w:rPr>
           <w:sz w:val="24"/>
         </w:rPr>
-        <w:t xml:space="preserve">A lo largo del desarrollo de los requisitos establecidos, tal y como se ha indicado anteriormente se llevarán a cabo una serie de controles de calidad y verificación del código desarrollado por parte de todos los integrantes mediante reuniones periódicas diarias. </w:t>
+        <w:t xml:space="preserve">El equipo se dividirá las tareas a realizar de forma que cada integrante realice las actividades en las que sus cualidades sean mejores para el desarrollo de cada tarea. Por lo tanto, Jorge García será el responsable de la codificación de las funcionalidades que solicita el cliente con la ayuda ocasional del resto de los integrantes. Por otro lado, </w:t>
+      </w:r>
+      <w:proofErr w:type="spellStart"/>
+      <w:r>
+        <w:rPr>
+          <w:sz w:val="24"/>
+        </w:rPr>
+        <w:t>Adina</w:t>
+      </w:r>
+      <w:proofErr w:type="spellEnd"/>
+      <w:r>
+        <w:rPr>
+          <w:sz w:val="24"/>
+        </w:rPr>
+        <w:t xml:space="preserve"> </w:t>
+      </w:r>
+      <w:proofErr w:type="spellStart"/>
+      <w:r>
+        <w:rPr>
+          <w:sz w:val="24"/>
+        </w:rPr>
+        <w:t>Onofrei</w:t>
+      </w:r>
+      <w:proofErr w:type="spellEnd"/>
+      <w:r>
+        <w:rPr>
+          <w:sz w:val="24"/>
+        </w:rPr>
+        <w:t>, Álvaro Segura y Carlos Graña serán los encargados de desarrollar toda la documentación en la que se integran el Plan de Proyecto y este informe.</w:t>
       </w:r>
     </w:p>
     <w:p>
@@ -2945,18 +2924,32 @@
         <w:rPr>
           <w:sz w:val="24"/>
         </w:rPr>
-        <w:t>Una vez desarrolladas las mejores en el Buscaminas, el grupo en su totalidad deberá realizar el Plan de Mantenimiento del juego, así como la presentación PowerPoint requerida para la exposición final del proyecto frente al cliente.</w:t>
+        <w:t xml:space="preserve">A lo largo del desarrollo de los requisitos establecidos, tal y como se ha indicado anteriormente se llevarán a cabo una serie de controles de calidad y verificación del código desarrollado por parte de todos los integrantes mediante reuniones periódicas diarias. </w:t>
       </w:r>
     </w:p>
     <w:p>
       <w:pPr>
+        <w:spacing w:before="30" w:line="360" w:lineRule="auto"/>
+        <w:rPr>
+          <w:sz w:val="24"/>
+        </w:rPr>
+      </w:pPr>
+      <w:r>
+        <w:rPr>
+          <w:sz w:val="24"/>
+        </w:rPr>
+        <w:t>Una vez desarrolladas las mejores en el Buscaminas, el grupo en su totalidad deberá realizar el Plan de Mantenimiento del juego, así como la presentación PowerPoint requerida para la exposición final del proyecto frente al cliente.</w:t>
+      </w:r>
+    </w:p>
+    <w:p>
+      <w:pPr>
         <w:pStyle w:val="Ttulo2"/>
         <w:spacing w:before="30" w:line="360" w:lineRule="auto"/>
         <w:rPr>
           <w:sz w:val="32"/>
         </w:rPr>
       </w:pPr>
-      <w:bookmarkStart w:id="15" w:name="_Toc512240049"/>
+      <w:bookmarkStart w:id="16" w:name="_Toc512240049"/>
       <w:r>
         <w:rPr>
           <w:sz w:val="32"/>
@@ -2969,7 +2962,7 @@
         </w:rPr>
         <w:t>Elementos</w:t>
       </w:r>
-      <w:bookmarkEnd w:id="15"/>
+      <w:bookmarkEnd w:id="16"/>
     </w:p>
     <w:p>
       <w:pPr>
@@ -2983,14 +2976,14 @@
           <w:sz w:val="28"/>
         </w:rPr>
       </w:pPr>
-      <w:bookmarkStart w:id="16" w:name="_Toc512240050"/>
+      <w:bookmarkStart w:id="17" w:name="_Toc512240050"/>
       <w:r>
         <w:rPr>
           <w:sz w:val="28"/>
         </w:rPr>
         <w:t>Organización</w:t>
       </w:r>
-      <w:bookmarkEnd w:id="16"/>
+      <w:bookmarkEnd w:id="17"/>
     </w:p>
     <w:p>
       <w:pPr>
@@ -3287,7 +3280,7 @@
           <w:sz w:val="28"/>
         </w:rPr>
       </w:pPr>
-      <w:bookmarkStart w:id="17" w:name="_Toc512240051"/>
+      <w:bookmarkStart w:id="18" w:name="_Toc512240051"/>
       <w:r>
         <w:rPr>
           <w:sz w:val="28"/>
@@ -3301,7 +3294,7 @@
         </w:rPr>
         <w:t>Responsabilidades</w:t>
       </w:r>
-      <w:bookmarkEnd w:id="17"/>
+      <w:bookmarkEnd w:id="18"/>
     </w:p>
     <w:p>
       <w:pPr>
@@ -3376,21 +3369,19 @@
         <w:rPr>
           <w:sz w:val="24"/>
         </w:rPr>
-        <w:t xml:space="preserve"> de manera conjunta, mediante la plataforma </w:t>
-      </w:r>
-      <w:proofErr w:type="spellStart"/>
-      <w:r>
-        <w:rPr>
-          <w:sz w:val="24"/>
-        </w:rPr>
-        <w:t>Github</w:t>
-      </w:r>
-      <w:proofErr w:type="spellEnd"/>
-      <w:r>
-        <w:rPr>
-          <w:sz w:val="24"/>
-        </w:rPr>
-        <w:t xml:space="preserve"> que nos permitirá hacer el trabajo organizado y permitiendo seguir el hilo de los avances.</w:t>
+        <w:t xml:space="preserve"> de manera conjunta, mediante la plataforma Git</w:t>
+      </w:r>
+      <w:r>
+        <w:rPr>
+          <w:sz w:val="24"/>
+        </w:rPr>
+        <w:t>H</w:t>
+      </w:r>
+      <w:r>
+        <w:rPr>
+          <w:sz w:val="24"/>
+        </w:rPr>
+        <w:t>ub que nos permitirá hacer el trabajo organizado y permitiendo seguir el hilo de los avances.</w:t>
       </w:r>
     </w:p>
     <w:p>
@@ -3425,14 +3416,14 @@
           <w:sz w:val="28"/>
         </w:rPr>
       </w:pPr>
-      <w:bookmarkStart w:id="18" w:name="_Toc512240052"/>
+      <w:bookmarkStart w:id="19" w:name="_Toc512240052"/>
       <w:r>
         <w:rPr>
           <w:sz w:val="28"/>
         </w:rPr>
         <w:t>Políticas, directivas y procedimientos aplicables</w:t>
       </w:r>
-      <w:bookmarkEnd w:id="18"/>
+      <w:bookmarkEnd w:id="19"/>
     </w:p>
     <w:p>
       <w:pPr>
@@ -3566,250 +3557,248 @@
           <w:sz w:val="44"/>
         </w:rPr>
       </w:pPr>
-      <w:bookmarkStart w:id="19" w:name="_Toc512240053"/>
+      <w:bookmarkStart w:id="20" w:name="_Toc512240053"/>
       <w:r>
         <w:rPr>
           <w:sz w:val="44"/>
         </w:rPr>
         <w:lastRenderedPageBreak/>
         <w:t>ACTIVIDADES DE LA GESTIÓN DE CONFIGURACIÓN DEL SOFTWARE</w:t>
-      </w:r>
-      <w:bookmarkEnd w:id="19"/>
-    </w:p>
-    <w:p>
-      <w:pPr>
-        <w:pStyle w:val="Ttulo2"/>
-        <w:spacing w:before="30" w:line="360" w:lineRule="auto"/>
-        <w:rPr>
-          <w:sz w:val="32"/>
-        </w:rPr>
-      </w:pPr>
-      <w:bookmarkStart w:id="20" w:name="_Toc512240054"/>
-      <w:r>
-        <w:rPr>
-          <w:sz w:val="32"/>
-        </w:rPr>
-        <w:t xml:space="preserve">3.1 </w:t>
-      </w:r>
-      <w:r>
-        <w:rPr>
-          <w:sz w:val="32"/>
-        </w:rPr>
-        <w:t>Objetivo</w:t>
       </w:r>
       <w:bookmarkEnd w:id="20"/>
     </w:p>
     <w:p>
       <w:pPr>
-        <w:spacing w:line="360" w:lineRule="auto"/>
-        <w:jc w:val="both"/>
-        <w:rPr>
-          <w:sz w:val="24"/>
-        </w:rPr>
-      </w:pPr>
-      <w:r>
-        <w:rPr>
-          <w:sz w:val="24"/>
-        </w:rPr>
-        <w:t xml:space="preserve">Se </w:t>
-      </w:r>
-      <w:r>
-        <w:rPr>
-          <w:sz w:val="24"/>
-        </w:rPr>
-        <w:t>establecerán una serie de relaciones, a lo largo del conjunto del proyecto, en</w:t>
-      </w:r>
-      <w:r>
-        <w:rPr>
-          <w:sz w:val="24"/>
-        </w:rPr>
-        <w:t xml:space="preserve">tre las actividades principales del proceso. </w:t>
-      </w:r>
-      <w:r>
-        <w:rPr>
-          <w:sz w:val="24"/>
-        </w:rPr>
-        <w:t>Para conseguir este propósito, dividiremos en una serie de tareas el</w:t>
-      </w:r>
-      <w:r>
-        <w:rPr>
-          <w:sz w:val="24"/>
-        </w:rPr>
-        <w:t xml:space="preserve"> </w:t>
-      </w:r>
-      <w:r>
-        <w:rPr>
-          <w:sz w:val="24"/>
-        </w:rPr>
-        <w:t xml:space="preserve">conjunto del </w:t>
-      </w:r>
-      <w:r>
-        <w:rPr>
-          <w:sz w:val="24"/>
-        </w:rPr>
-        <w:t xml:space="preserve">proyecto con el fin de </w:t>
-      </w:r>
-      <w:r>
-        <w:rPr>
-          <w:sz w:val="24"/>
-        </w:rPr>
-        <w:t>poder establecer estas relaciones</w:t>
-      </w:r>
-      <w:r>
-        <w:rPr>
-          <w:sz w:val="24"/>
-        </w:rPr>
-        <w:t xml:space="preserve">, ya que no se puede empezar una actividad hasta que no haya finalizado otra. </w:t>
-      </w:r>
-    </w:p>
-    <w:p>
-      <w:pPr>
-        <w:spacing w:line="360" w:lineRule="auto"/>
-        <w:jc w:val="both"/>
-        <w:rPr>
-          <w:sz w:val="24"/>
-        </w:rPr>
-      </w:pPr>
-      <w:r>
-        <w:rPr>
-          <w:sz w:val="24"/>
-        </w:rPr>
-        <w:t xml:space="preserve">De este modo, algunas de las actividades que identificaremos serán </w:t>
-      </w:r>
-      <w:r>
-        <w:rPr>
-          <w:sz w:val="24"/>
-        </w:rPr>
-        <w:t>dependientes de otras, es decir, no se puede empezar otra actividad hasta que no se haya finalizado la otra,</w:t>
-      </w:r>
-      <w:r>
-        <w:rPr>
-          <w:sz w:val="24"/>
-        </w:rPr>
-        <w:t xml:space="preserve"> ya que una depende de la otra. Haciendo referencia a nuestro proyecto, </w:t>
-      </w:r>
-      <w:r>
-        <w:rPr>
-          <w:sz w:val="24"/>
-        </w:rPr>
-        <w:t>la actividad de validación del código no puede empezar hasta que no se haya terminado de verificar el código.</w:t>
-      </w:r>
-      <w:r>
-        <w:rPr>
-          <w:sz w:val="24"/>
-        </w:rPr>
-        <w:t xml:space="preserve"> </w:t>
-      </w:r>
-    </w:p>
-    <w:p>
-      <w:pPr>
-        <w:spacing w:line="360" w:lineRule="auto"/>
-        <w:jc w:val="both"/>
-        <w:rPr>
-          <w:sz w:val="24"/>
-        </w:rPr>
-      </w:pPr>
-      <w:r>
-        <w:rPr>
-          <w:sz w:val="24"/>
-        </w:rPr>
-        <w:t>Por todo ello, dividiremos el proyecto total en una serie de actividades</w:t>
-      </w:r>
-      <w:r>
-        <w:rPr>
-          <w:sz w:val="24"/>
-        </w:rPr>
-        <w:t xml:space="preserve">, </w:t>
-      </w:r>
-      <w:proofErr w:type="gramStart"/>
-      <w:r>
-        <w:rPr>
-          <w:sz w:val="24"/>
-        </w:rPr>
-        <w:t>que</w:t>
-      </w:r>
-      <w:proofErr w:type="gramEnd"/>
-      <w:r>
-        <w:rPr>
-          <w:sz w:val="24"/>
-        </w:rPr>
-        <w:t xml:space="preserve"> </w:t>
-      </w:r>
-      <w:r>
-        <w:rPr>
-          <w:sz w:val="24"/>
-        </w:rPr>
-        <w:t>a su vez</w:t>
-      </w:r>
-      <w:r>
-        <w:rPr>
-          <w:sz w:val="24"/>
-        </w:rPr>
-        <w:t xml:space="preserve">, estas actividades se dividirán en un determinado número de </w:t>
-      </w:r>
-      <w:r>
-        <w:rPr>
-          <w:sz w:val="24"/>
-        </w:rPr>
-        <w:t xml:space="preserve">tareas para </w:t>
-      </w:r>
-      <w:r>
-        <w:rPr>
-          <w:sz w:val="24"/>
-        </w:rPr>
-        <w:t xml:space="preserve">poder esquematizar el </w:t>
-      </w:r>
-      <w:r>
-        <w:rPr>
-          <w:sz w:val="24"/>
-        </w:rPr>
-        <w:t xml:space="preserve">tiempo que se dedicará a cada </w:t>
-      </w:r>
-      <w:r>
-        <w:rPr>
-          <w:sz w:val="24"/>
-        </w:rPr>
-        <w:t>tarea</w:t>
-      </w:r>
-      <w:r>
-        <w:rPr>
-          <w:sz w:val="24"/>
-        </w:rPr>
-        <w:t xml:space="preserve">. </w:t>
-      </w:r>
-    </w:p>
-    <w:p>
-      <w:pPr>
         <w:pStyle w:val="Ttulo2"/>
         <w:spacing w:before="30" w:line="360" w:lineRule="auto"/>
         <w:rPr>
           <w:sz w:val="32"/>
         </w:rPr>
       </w:pPr>
-      <w:bookmarkStart w:id="21" w:name="_Toc512240055"/>
+      <w:bookmarkStart w:id="21" w:name="_Toc512240054"/>
       <w:r>
         <w:rPr>
           <w:sz w:val="32"/>
         </w:rPr>
-        <w:t xml:space="preserve">3.2 </w:t>
+        <w:t xml:space="preserve">3.1 </w:t>
       </w:r>
       <w:r>
         <w:rPr>
           <w:sz w:val="32"/>
         </w:rPr>
-        <w:t>Partes</w:t>
+        <w:t>Objetivo</w:t>
       </w:r>
       <w:bookmarkEnd w:id="21"/>
     </w:p>
     <w:p>
       <w:pPr>
+        <w:spacing w:line="360" w:lineRule="auto"/>
+        <w:jc w:val="both"/>
+        <w:rPr>
+          <w:sz w:val="24"/>
+        </w:rPr>
+      </w:pPr>
+      <w:r>
+        <w:rPr>
+          <w:sz w:val="24"/>
+        </w:rPr>
+        <w:t>Se establecerán una serie de relaciones, a lo largo del conjunto del proyecto, en</w:t>
+      </w:r>
+      <w:r>
+        <w:rPr>
+          <w:sz w:val="24"/>
+        </w:rPr>
+        <w:t xml:space="preserve">tre las actividades principales del proceso. </w:t>
+      </w:r>
+      <w:r>
+        <w:rPr>
+          <w:sz w:val="24"/>
+        </w:rPr>
+        <w:t>Para conseguir este propósito, dividiremos en una serie de tareas el</w:t>
+      </w:r>
+      <w:r>
+        <w:rPr>
+          <w:sz w:val="24"/>
+        </w:rPr>
+        <w:t xml:space="preserve"> </w:t>
+      </w:r>
+      <w:r>
+        <w:rPr>
+          <w:sz w:val="24"/>
+        </w:rPr>
+        <w:t xml:space="preserve">conjunto del </w:t>
+      </w:r>
+      <w:r>
+        <w:rPr>
+          <w:sz w:val="24"/>
+        </w:rPr>
+        <w:t xml:space="preserve">proyecto con el fin de </w:t>
+      </w:r>
+      <w:r>
+        <w:rPr>
+          <w:sz w:val="24"/>
+        </w:rPr>
+        <w:t>poder establecer estas relaciones</w:t>
+      </w:r>
+      <w:r>
+        <w:rPr>
+          <w:sz w:val="24"/>
+        </w:rPr>
+        <w:t xml:space="preserve">, ya que no se puede empezar una actividad hasta que no haya finalizado otra. </w:t>
+      </w:r>
+    </w:p>
+    <w:p>
+      <w:pPr>
+        <w:spacing w:line="360" w:lineRule="auto"/>
+        <w:jc w:val="both"/>
+        <w:rPr>
+          <w:sz w:val="24"/>
+        </w:rPr>
+      </w:pPr>
+      <w:r>
+        <w:rPr>
+          <w:sz w:val="24"/>
+        </w:rPr>
+        <w:t xml:space="preserve">De este modo, algunas de las actividades que identificaremos serán </w:t>
+      </w:r>
+      <w:r>
+        <w:rPr>
+          <w:sz w:val="24"/>
+        </w:rPr>
+        <w:t>dependientes de otras, es decir, no se puede empezar otra actividad hasta que no se haya finalizado la otra,</w:t>
+      </w:r>
+      <w:r>
+        <w:rPr>
+          <w:sz w:val="24"/>
+        </w:rPr>
+        <w:t xml:space="preserve"> ya que una depende de la otra. Haciendo referencia a nuestro proyecto, </w:t>
+      </w:r>
+      <w:r>
+        <w:rPr>
+          <w:sz w:val="24"/>
+        </w:rPr>
+        <w:t>la actividad de validación del código no puede empezar hasta que no se haya terminado de verificar el código.</w:t>
+      </w:r>
+      <w:r>
+        <w:rPr>
+          <w:sz w:val="24"/>
+        </w:rPr>
+        <w:t xml:space="preserve"> </w:t>
+      </w:r>
+    </w:p>
+    <w:p>
+      <w:pPr>
+        <w:spacing w:line="360" w:lineRule="auto"/>
+        <w:jc w:val="both"/>
+        <w:rPr>
+          <w:sz w:val="24"/>
+        </w:rPr>
+      </w:pPr>
+      <w:r>
+        <w:rPr>
+          <w:sz w:val="24"/>
+        </w:rPr>
+        <w:t>Por todo ello, dividiremos el proyecto total en una serie de actividades</w:t>
+      </w:r>
+      <w:r>
+        <w:rPr>
+          <w:sz w:val="24"/>
+        </w:rPr>
+        <w:t xml:space="preserve">, </w:t>
+      </w:r>
+      <w:r>
+        <w:rPr>
+          <w:sz w:val="24"/>
+        </w:rPr>
+        <w:t>qu</w:t>
+      </w:r>
+      <w:r>
+        <w:rPr>
+          <w:sz w:val="24"/>
+        </w:rPr>
+        <w:t>é</w:t>
+      </w:r>
+      <w:r>
+        <w:rPr>
+          <w:sz w:val="24"/>
+        </w:rPr>
+        <w:t xml:space="preserve"> </w:t>
+      </w:r>
+      <w:r>
+        <w:rPr>
+          <w:sz w:val="24"/>
+        </w:rPr>
+        <w:t>a su vez</w:t>
+      </w:r>
+      <w:r>
+        <w:rPr>
+          <w:sz w:val="24"/>
+        </w:rPr>
+        <w:t xml:space="preserve">, estas actividades se dividirán en un determinado número de </w:t>
+      </w:r>
+      <w:r>
+        <w:rPr>
+          <w:sz w:val="24"/>
+        </w:rPr>
+        <w:t xml:space="preserve">tareas para </w:t>
+      </w:r>
+      <w:r>
+        <w:rPr>
+          <w:sz w:val="24"/>
+        </w:rPr>
+        <w:t xml:space="preserve">poder esquematizar el </w:t>
+      </w:r>
+      <w:r>
+        <w:rPr>
+          <w:sz w:val="24"/>
+        </w:rPr>
+        <w:t xml:space="preserve">tiempo que se dedicará a cada </w:t>
+      </w:r>
+      <w:r>
+        <w:rPr>
+          <w:sz w:val="24"/>
+        </w:rPr>
+        <w:t>tarea</w:t>
+      </w:r>
+      <w:r>
+        <w:rPr>
+          <w:sz w:val="24"/>
+        </w:rPr>
+        <w:t xml:space="preserve">. </w:t>
+      </w:r>
+    </w:p>
+    <w:p>
+      <w:pPr>
+        <w:pStyle w:val="Ttulo2"/>
+        <w:spacing w:before="30" w:line="360" w:lineRule="auto"/>
+        <w:rPr>
+          <w:sz w:val="32"/>
+        </w:rPr>
+      </w:pPr>
+      <w:bookmarkStart w:id="22" w:name="_Toc512240055"/>
+      <w:r>
+        <w:rPr>
+          <w:sz w:val="32"/>
+        </w:rPr>
+        <w:t xml:space="preserve">3.2 </w:t>
+      </w:r>
+      <w:r>
+        <w:rPr>
+          <w:sz w:val="32"/>
+        </w:rPr>
+        <w:t>Partes</w:t>
+      </w:r>
+      <w:bookmarkEnd w:id="22"/>
+    </w:p>
+    <w:p>
+      <w:pPr>
         <w:pStyle w:val="Ttulo3"/>
         <w:spacing w:before="30" w:line="360" w:lineRule="auto"/>
         <w:rPr>
           <w:sz w:val="28"/>
         </w:rPr>
       </w:pPr>
-      <w:bookmarkStart w:id="22" w:name="_Toc512240056"/>
+      <w:bookmarkStart w:id="23" w:name="_Toc512240056"/>
       <w:r>
         <w:rPr>
           <w:sz w:val="28"/>
@@ -3822,7 +3811,7 @@
         </w:rPr>
         <w:t>Descripción de las tareas</w:t>
       </w:r>
-      <w:bookmarkEnd w:id="22"/>
+      <w:bookmarkEnd w:id="23"/>
     </w:p>
     <w:p>
       <w:pPr>
@@ -5358,7 +5347,7 @@
     </w:p>
     <w:p/>
     <w:p>
-      <w:bookmarkStart w:id="23" w:name="_Toc512240057"/>
+      <w:bookmarkStart w:id="24" w:name="_Toc512240057"/>
     </w:p>
     <w:p/>
     <w:p/>
@@ -5407,18 +5396,16 @@
           <w:szCs w:val="24"/>
           <w:lang w:val="es-ES"/>
         </w:rPr>
-        <w:t xml:space="preserve"> se realizarán revisiones continuas mensuales en las que todo el equipo se reunirá para localizar posibles fallos y mejoras en el software de la </w:t>
-      </w:r>
-      <w:proofErr w:type="gramStart"/>
+        <w:t xml:space="preserve"> se realizarán revisiones continuas mensuales en las que todo el equipo se reunirá para localizar posibles fallos y mejoras en el software de la aplicación</w:t>
+      </w:r>
       <w:r>
         <w:rPr>
           <w:sz w:val="24"/>
           <w:szCs w:val="24"/>
           <w:lang w:val="es-ES"/>
         </w:rPr>
-        <w:t>aplicación</w:t>
-      </w:r>
-      <w:proofErr w:type="gramEnd"/>
+        <w:t>,</w:t>
+      </w:r>
       <w:r>
         <w:rPr>
           <w:sz w:val="24"/>
@@ -5449,91 +5436,105 @@
         </w:rPr>
         <w:t>Control de la interfaz</w:t>
       </w:r>
-      <w:bookmarkEnd w:id="23"/>
-    </w:p>
-    <w:p/>
-    <w:p/>
-    <w:p>
-      <w:pPr>
-        <w:pStyle w:val="Ttulo3"/>
-        <w:spacing w:before="30" w:line="360" w:lineRule="auto"/>
-        <w:rPr>
-          <w:sz w:val="28"/>
-        </w:rPr>
-      </w:pPr>
-      <w:bookmarkStart w:id="24" w:name="_Toc512240058"/>
-      <w:r>
-        <w:rPr>
-          <w:sz w:val="28"/>
-        </w:rPr>
-        <w:t xml:space="preserve">3.2.3 </w:t>
-      </w:r>
-      <w:r>
-        <w:rPr>
-          <w:sz w:val="28"/>
-        </w:rPr>
-        <w:t>Control de del “subcontratista/vendedor”</w:t>
-      </w:r>
       <w:bookmarkEnd w:id="24"/>
     </w:p>
     <w:p>
-      <w:r>
-        <w:t>En este proyecto al ser un proyecto académico no hay ninguna entidad actuando de subcontratista y por lo tanto este punto queda sin sentido en este plan.</w:t>
+      <w:pPr>
+        <w:spacing w:line="360" w:lineRule="auto"/>
+      </w:pPr>
+      <w:r>
+        <w:t>Es la coordina</w:t>
+      </w:r>
+      <w:r>
+        <w:t xml:space="preserve">ción entre los </w:t>
+      </w:r>
+      <w:proofErr w:type="spellStart"/>
+      <w:r>
+        <w:t>ECs</w:t>
+      </w:r>
+      <w:proofErr w:type="spellEnd"/>
+      <w:r>
+        <w:t xml:space="preserve"> y los cambios en los elementos externos, para este control debemos especificar si hablamos de interfaces software o hardware:</w:t>
       </w:r>
     </w:p>
     <w:p>
       <w:pPr>
-        <w:spacing w:before="30" w:line="360" w:lineRule="auto"/>
-        <w:rPr>
-          <w:color w:val="548DD4" w:themeColor="text2" w:themeTint="99"/>
-          <w:sz w:val="44"/>
-        </w:rPr>
-      </w:pPr>
+        <w:pStyle w:val="Prrafodelista"/>
+        <w:numPr>
+          <w:ilvl w:val="0"/>
+          <w:numId w:val="15"/>
+        </w:numPr>
+        <w:spacing w:line="360" w:lineRule="auto"/>
+      </w:pPr>
+      <w:r>
+        <w:t>Interfaz software: En nuestro proyecto para controlar los cambios que se realicen en la plataforma GitHub en la que iremos modificando el trabajo, aquel miembro del equipo que se disponga a modificar parte del código o cualquiera de los Documentos deberá avisar por WhatsApp al resto del equipo para que ninguno modifique ese mismo documento a la vez y se pierda información.</w:t>
+      </w:r>
+      <w:r>
+        <w:t xml:space="preserve"> Además, para unificar cualquier entorno sea cual sea el sistema operativo usado, se decide usar </w:t>
+      </w:r>
+      <w:proofErr w:type="spellStart"/>
+      <w:r>
+        <w:t>Netbeans</w:t>
+      </w:r>
+      <w:proofErr w:type="spellEnd"/>
+      <w:r>
+        <w:t xml:space="preserve"> 8.2 y Word 2016 ya que son los programas instalados en el </w:t>
+      </w:r>
+      <w:proofErr w:type="spellStart"/>
+      <w:r>
+        <w:t>myapps</w:t>
+      </w:r>
+      <w:proofErr w:type="spellEnd"/>
+      <w:r>
+        <w:t xml:space="preserve"> de los ordenadores que pone a disposición la universidad para el uso libre y que serán utilizados por miembros del equipo en diversas ocasiones.</w:t>
+      </w:r>
     </w:p>
     <w:p>
       <w:pPr>
-        <w:spacing w:before="30" w:line="360" w:lineRule="auto"/>
-        <w:rPr>
-          <w:color w:val="548DD4" w:themeColor="text2" w:themeTint="99"/>
-          <w:sz w:val="44"/>
-        </w:rPr>
-      </w:pPr>
+        <w:pStyle w:val="Prrafodelista"/>
+        <w:numPr>
+          <w:ilvl w:val="0"/>
+          <w:numId w:val="15"/>
+        </w:numPr>
+        <w:spacing w:line="360" w:lineRule="auto"/>
+      </w:pPr>
+      <w:r>
+        <w:t>Interfaz hardware</w:t>
+      </w:r>
+      <w:r>
+        <w:t>: Para el control hardware hemos utilizado dos pendrives de 16 y 32 GB respectivamente en los que haremos copias diarias para guardar toda información que pueda ser extraviada.</w:t>
+      </w:r>
     </w:p>
     <w:p>
       <w:pPr>
+        <w:pStyle w:val="Ttulo3"/>
         <w:spacing w:before="30" w:line="360" w:lineRule="auto"/>
         <w:rPr>
-          <w:color w:val="548DD4" w:themeColor="text2" w:themeTint="99"/>
-          <w:sz w:val="44"/>
-        </w:rPr>
-      </w:pPr>
+          <w:sz w:val="28"/>
+        </w:rPr>
+      </w:pPr>
+      <w:bookmarkStart w:id="25" w:name="_Toc512240058"/>
+      <w:r>
+        <w:rPr>
+          <w:sz w:val="28"/>
+        </w:rPr>
+        <w:t xml:space="preserve">3.2.3 </w:t>
+      </w:r>
+      <w:r>
+        <w:rPr>
+          <w:sz w:val="28"/>
+        </w:rPr>
+        <w:t>Control de del “subcontratista/vendedor”</w:t>
+      </w:r>
+      <w:bookmarkEnd w:id="25"/>
     </w:p>
     <w:p>
       <w:pPr>
-        <w:spacing w:before="30" w:line="360" w:lineRule="auto"/>
-        <w:rPr>
-          <w:color w:val="548DD4" w:themeColor="text2" w:themeTint="99"/>
-          <w:sz w:val="44"/>
-        </w:rPr>
-      </w:pPr>
-    </w:p>
-    <w:p>
-      <w:pPr>
-        <w:spacing w:before="30" w:line="360" w:lineRule="auto"/>
-        <w:rPr>
-          <w:color w:val="548DD4" w:themeColor="text2" w:themeTint="99"/>
-          <w:sz w:val="44"/>
-        </w:rPr>
-      </w:pPr>
-    </w:p>
-    <w:p>
-      <w:pPr>
-        <w:spacing w:before="30" w:line="360" w:lineRule="auto"/>
-        <w:rPr>
-          <w:color w:val="548DD4" w:themeColor="text2" w:themeTint="99"/>
-          <w:sz w:val="44"/>
-        </w:rPr>
-      </w:pPr>
+        <w:spacing w:line="360" w:lineRule="auto"/>
+      </w:pPr>
+      <w:r>
+        <w:t>En este proyecto al ser un proyecto académico no hay ninguna entidad actuando de subcontratista y por lo tanto este punto queda sin sentido en este plan.</w:t>
+      </w:r>
     </w:p>
     <w:p>
       <w:pPr>
@@ -5565,14 +5566,15 @@
           <w:sz w:val="44"/>
         </w:rPr>
       </w:pPr>
-      <w:bookmarkStart w:id="25" w:name="_Toc512240059"/>
+      <w:bookmarkStart w:id="26" w:name="_Toc512240059"/>
       <w:r>
         <w:rPr>
           <w:sz w:val="44"/>
         </w:rPr>
+        <w:lastRenderedPageBreak/>
         <w:t>CALENDARIO</w:t>
       </w:r>
-      <w:bookmarkEnd w:id="25"/>
+      <w:bookmarkEnd w:id="26"/>
     </w:p>
     <w:p>
       <w:pPr>
@@ -5673,7 +5675,6 @@
         <w:rPr>
           <w:sz w:val="24"/>
         </w:rPr>
-        <w:lastRenderedPageBreak/>
         <w:t xml:space="preserve">Los días restantes se dedicarán preparar la presentación PowerPoint para la exposición, así como de corregir aquellos errores que surjan de forma imprevista o modificar algunos pequeños detalles relacionados con la estética de ambos documentos. </w:t>
       </w:r>
     </w:p>
@@ -5689,14 +5690,15 @@
           <w:sz w:val="44"/>
         </w:rPr>
       </w:pPr>
-      <w:bookmarkStart w:id="26" w:name="_Toc512240060"/>
+      <w:bookmarkStart w:id="27" w:name="_Toc512240060"/>
       <w:r>
         <w:rPr>
           <w:sz w:val="44"/>
         </w:rPr>
+        <w:lastRenderedPageBreak/>
         <w:t>CAPACITACIÓN Y RECURSOS</w:t>
       </w:r>
-      <w:bookmarkEnd w:id="26"/>
+      <w:bookmarkEnd w:id="27"/>
     </w:p>
     <w:p>
       <w:pPr>
@@ -5773,21 +5775,19 @@
         <w:rPr>
           <w:sz w:val="24"/>
         </w:rPr>
-        <w:t xml:space="preserve">A </w:t>
-      </w:r>
-      <w:proofErr w:type="gramStart"/>
-      <w:r>
-        <w:rPr>
-          <w:sz w:val="24"/>
-        </w:rPr>
-        <w:t>continuación</w:t>
-      </w:r>
-      <w:proofErr w:type="gramEnd"/>
-      <w:r>
-        <w:rPr>
-          <w:sz w:val="24"/>
-        </w:rPr>
-        <w:t xml:space="preserve"> se expondrán todas las herramientas software que el equipo utilizará:</w:t>
+        <w:t>A continuación</w:t>
+      </w:r>
+      <w:r>
+        <w:rPr>
+          <w:sz w:val="24"/>
+        </w:rPr>
+        <w:t xml:space="preserve">, </w:t>
+      </w:r>
+      <w:r>
+        <w:rPr>
+          <w:sz w:val="24"/>
+        </w:rPr>
+        <w:t>se expondrán todas las herramientas software que el equipo utilizará:</w:t>
       </w:r>
     </w:p>
     <w:p>
@@ -5948,7 +5948,6 @@
         <w:rPr>
           <w:sz w:val="24"/>
         </w:rPr>
-        <w:lastRenderedPageBreak/>
         <w:t>Skype: es una aplicación que nos permitirá hacer videoconferencias de manera online para aclararnos diferentes dudas que puedan surgir y sea imposible resolver en persona.</w:t>
       </w:r>
     </w:p>
@@ -5968,6 +5967,7 @@
         <w:rPr>
           <w:sz w:val="24"/>
         </w:rPr>
+        <w:lastRenderedPageBreak/>
         <w:t>WhatsApp: aplicación de mensajería instantánea que nos permitirá tener un grupo con todos los miembros del equipo para ir informando</w:t>
       </w:r>
       <w:r>
@@ -6088,14 +6088,14 @@
           <w:sz w:val="44"/>
         </w:rPr>
       </w:pPr>
-      <w:bookmarkStart w:id="27" w:name="_Toc512240061"/>
+      <w:bookmarkStart w:id="28" w:name="_Toc512240061"/>
       <w:r>
         <w:rPr>
           <w:sz w:val="44"/>
         </w:rPr>
         <w:t>MANTENIMIENTO DEL PLAN DE GESTIÓN DE CONFIGURACIÓN</w:t>
       </w:r>
-      <w:bookmarkEnd w:id="27"/>
+      <w:bookmarkEnd w:id="28"/>
     </w:p>
     <w:p/>
     <w:p>
@@ -6132,7 +6132,21 @@
           <w:sz w:val="24"/>
           <w:szCs w:val="24"/>
         </w:rPr>
-        <w:t xml:space="preserve"> este tipo de mantenimiento incluye diagnóstico y corrección de errores, por eso algunas partes del código serán modificadas con el objetivo de perfeccionar el funcionamiento del juego, como es el caso de las dimensiones del nivel experto. Como origen del problema se destaca el diseño. </w:t>
+        <w:t xml:space="preserve"> este tipo de mantenimiento incluye diagnóstico y corrección de errores, por eso algunas partes del código serán modificadas con el objetivo de perfeccionar el funcionamiento del juego, como es el caso de las dimensiones del nivel experto</w:t>
+      </w:r>
+      <w:r>
+        <w:rPr>
+          <w:sz w:val="24"/>
+          <w:szCs w:val="24"/>
+        </w:rPr>
+        <w:t>, en el que las minas solo se encajan de manera correcta si el número de filas y columnas es cuadrado por un problema del código original dado</w:t>
+      </w:r>
+      <w:r>
+        <w:rPr>
+          <w:sz w:val="24"/>
+          <w:szCs w:val="24"/>
+        </w:rPr>
+        <w:t xml:space="preserve">. Como origen del problema se destaca el diseño. </w:t>
       </w:r>
     </w:p>
     <w:p>
@@ -6193,7 +6207,7 @@
           <w:sz w:val="24"/>
           <w:szCs w:val="24"/>
         </w:rPr>
-        <w:t xml:space="preserve"> es un tipo de mantenimiento que conste en cumplir con las nuevas necesidades o requerimientos de los usuarios, de modo que, todas aquellas modificaciones en el código relacionadas con la mejora del juego, como por el ejemplo la implementación de las opciones de los diferentes niveles </w:t>
+        <w:t xml:space="preserve"> es un tipo de mantenimiento que conste en cumplir con las nuevas necesidades o requerimientos de los usuarios, de modo que, todas aquellas modificaciones en el código relacionadas con la mejora del juego, como por el ejemplo la implementación de las opciones de los diferentes niveles o la creación del nivel personalizado se harán con el objetivo de adaptarse a los </w:t>
       </w:r>
       <w:r>
         <w:rPr>
@@ -6201,7 +6215,7 @@
           <w:szCs w:val="24"/>
         </w:rPr>
         <w:lastRenderedPageBreak/>
-        <w:t>o la creación del nivel personalizado se harán con el objetivo de adaptarse a los requisitos puestos por el cliente. Además, se mejorará el juego con el uso de ficheros que permitirán una visualización más accesible de las partidas jugadas.</w:t>
+        <w:t>requisitos puestos por el cliente. Además, se mejorará el juego con el uso de ficheros que permitirán una visualización más accesible de las partidas jugadas.</w:t>
       </w:r>
     </w:p>
     <w:p>
@@ -6326,8 +6340,6 @@
           <w:lang w:val="es-ES"/>
         </w:rPr>
       </w:pPr>
-      <w:bookmarkStart w:id="28" w:name="_GoBack"/>
-      <w:bookmarkEnd w:id="28"/>
     </w:p>
     <w:sectPr>
       <w:footerReference w:type="default" r:id="rId21"/>
@@ -8019,6 +8031,119 @@
     </w:lvl>
   </w:abstractNum>
   <w:abstractNum w:abstractNumId="13" w15:restartNumberingAfterBreak="0">
+    <w:nsid w:val="6A452F09"/>
+    <w:multiLevelType w:val="hybridMultilevel"/>
+    <w:tmpl w:val="5BE60E2A"/>
+    <w:lvl w:ilvl="0" w:tplc="0C0A0001">
+      <w:start w:val="1"/>
+      <w:numFmt w:val="bullet"/>
+      <w:lvlText w:val=""/>
+      <w:lvlJc w:val="left"/>
+      <w:pPr>
+        <w:ind w:left="720" w:hanging="360"/>
+      </w:pPr>
+      <w:rPr>
+        <w:rFonts w:ascii="Symbol" w:hAnsi="Symbol" w:hint="default"/>
+      </w:rPr>
+    </w:lvl>
+    <w:lvl w:ilvl="1" w:tplc="0C0A0003" w:tentative="1">
+      <w:start w:val="1"/>
+      <w:numFmt w:val="bullet"/>
+      <w:lvlText w:val="o"/>
+      <w:lvlJc w:val="left"/>
+      <w:pPr>
+        <w:ind w:left="1440" w:hanging="360"/>
+      </w:pPr>
+      <w:rPr>
+        <w:rFonts w:ascii="Courier New" w:hAnsi="Courier New" w:cs="Courier New" w:hint="default"/>
+      </w:rPr>
+    </w:lvl>
+    <w:lvl w:ilvl="2" w:tplc="0C0A0005" w:tentative="1">
+      <w:start w:val="1"/>
+      <w:numFmt w:val="bullet"/>
+      <w:lvlText w:val=""/>
+      <w:lvlJc w:val="left"/>
+      <w:pPr>
+        <w:ind w:left="2160" w:hanging="360"/>
+      </w:pPr>
+      <w:rPr>
+        <w:rFonts w:ascii="Wingdings" w:hAnsi="Wingdings" w:hint="default"/>
+      </w:rPr>
+    </w:lvl>
+    <w:lvl w:ilvl="3" w:tplc="0C0A0001" w:tentative="1">
+      <w:start w:val="1"/>
+      <w:numFmt w:val="bullet"/>
+      <w:lvlText w:val=""/>
+      <w:lvlJc w:val="left"/>
+      <w:pPr>
+        <w:ind w:left="2880" w:hanging="360"/>
+      </w:pPr>
+      <w:rPr>
+        <w:rFonts w:ascii="Symbol" w:hAnsi="Symbol" w:hint="default"/>
+      </w:rPr>
+    </w:lvl>
+    <w:lvl w:ilvl="4" w:tplc="0C0A0003" w:tentative="1">
+      <w:start w:val="1"/>
+      <w:numFmt w:val="bullet"/>
+      <w:lvlText w:val="o"/>
+      <w:lvlJc w:val="left"/>
+      <w:pPr>
+        <w:ind w:left="3600" w:hanging="360"/>
+      </w:pPr>
+      <w:rPr>
+        <w:rFonts w:ascii="Courier New" w:hAnsi="Courier New" w:cs="Courier New" w:hint="default"/>
+      </w:rPr>
+    </w:lvl>
+    <w:lvl w:ilvl="5" w:tplc="0C0A0005" w:tentative="1">
+      <w:start w:val="1"/>
+      <w:numFmt w:val="bullet"/>
+      <w:lvlText w:val=""/>
+      <w:lvlJc w:val="left"/>
+      <w:pPr>
+        <w:ind w:left="4320" w:hanging="360"/>
+      </w:pPr>
+      <w:rPr>
+        <w:rFonts w:ascii="Wingdings" w:hAnsi="Wingdings" w:hint="default"/>
+      </w:rPr>
+    </w:lvl>
+    <w:lvl w:ilvl="6" w:tplc="0C0A0001" w:tentative="1">
+      <w:start w:val="1"/>
+      <w:numFmt w:val="bullet"/>
+      <w:lvlText w:val=""/>
+      <w:lvlJc w:val="left"/>
+      <w:pPr>
+        <w:ind w:left="5040" w:hanging="360"/>
+      </w:pPr>
+      <w:rPr>
+        <w:rFonts w:ascii="Symbol" w:hAnsi="Symbol" w:hint="default"/>
+      </w:rPr>
+    </w:lvl>
+    <w:lvl w:ilvl="7" w:tplc="0C0A0003" w:tentative="1">
+      <w:start w:val="1"/>
+      <w:numFmt w:val="bullet"/>
+      <w:lvlText w:val="o"/>
+      <w:lvlJc w:val="left"/>
+      <w:pPr>
+        <w:ind w:left="5760" w:hanging="360"/>
+      </w:pPr>
+      <w:rPr>
+        <w:rFonts w:ascii="Courier New" w:hAnsi="Courier New" w:cs="Courier New" w:hint="default"/>
+      </w:rPr>
+    </w:lvl>
+    <w:lvl w:ilvl="8" w:tplc="0C0A0005" w:tentative="1">
+      <w:start w:val="1"/>
+      <w:numFmt w:val="bullet"/>
+      <w:lvlText w:val=""/>
+      <w:lvlJc w:val="left"/>
+      <w:pPr>
+        <w:ind w:left="6480" w:hanging="360"/>
+      </w:pPr>
+      <w:rPr>
+        <w:rFonts w:ascii="Wingdings" w:hAnsi="Wingdings" w:hint="default"/>
+      </w:rPr>
+    </w:lvl>
+  </w:abstractNum>
+  <w:abstractNum w:abstractNumId="14" w15:restartNumberingAfterBreak="0">
     <w:nsid w:val="764A560B"/>
     <w:multiLevelType w:val="multilevel"/>
     <w:tmpl w:val="CD0CB9C2"/>
@@ -8174,13 +8299,16 @@
     <w:abstractNumId w:val="1"/>
   </w:num>
   <w:num w:numId="12">
-    <w:abstractNumId w:val="13"/>
+    <w:abstractNumId w:val="14"/>
   </w:num>
   <w:num w:numId="13">
     <w:abstractNumId w:val="4"/>
   </w:num>
   <w:num w:numId="14">
     <w:abstractNumId w:val="6"/>
+  </w:num>
+  <w:num w:numId="15">
+    <w:abstractNumId w:val="13"/>
   </w:num>
 </w:numbering>
 </file>
@@ -8658,6 +8786,7 @@
   <w:style w:type="character" w:default="1" w:styleId="Fuentedeprrafopredeter">
     <w:name w:val="Default Paragraph Font"/>
     <w:uiPriority w:val="1"/>
+    <w:semiHidden/>
     <w:unhideWhenUsed/>
   </w:style>
   <w:style w:type="table" w:default="1" w:styleId="Tablanormal">
@@ -17591,7 +17720,7 @@
 </file>
 
 <file path=customXml/itemProps1.xml><?xml version="1.0" encoding="utf-8"?>
-<ds:datastoreItem xmlns:ds="http://schemas.openxmlformats.org/officeDocument/2006/customXml" ds:itemID="{DF871B54-A8FC-4AED-85F5-E62439734DE7}">
+<ds:datastoreItem xmlns:ds="http://schemas.openxmlformats.org/officeDocument/2006/customXml" ds:itemID="{8273C754-91EE-4CF8-9C1C-2C3767DBDC85}">
   <ds:schemaRefs>
     <ds:schemaRef ds:uri="http://schemas.openxmlformats.org/officeDocument/2006/bibliography"/>
   </ds:schemaRefs>

--- a/PLAN DE GESTIÓN DE CONFIGURACIÓN DEL SOFTWARE.docx
+++ b/PLAN DE GESTIÓN DE CONFIGURACIÓN DEL SOFTWARE.docx
@@ -2340,14 +2340,51 @@
           <w:sz w:val="24"/>
           <w:szCs w:val="24"/>
         </w:rPr>
-        <w:t xml:space="preserve">Este plan de gestión hace referencia a la gestión de los cambios a lo largo del ciclo de vida, es decir al arte de identificar, organizar, revisar y controlar las modificaciones que sufre nuestro software. Este plan de gestión se aplicará durante todas las fases del proceso con el objetivo de maximizar la eficiencia del Buscaminas minimizando sus errores. </w:t>
-      </w:r>
-      <w:r>
-        <w:rPr>
+        <w:t xml:space="preserve">Este plan de gestión hace referencia a la gestión de los cambios a lo largo del ciclo de vida, es decir al arte de identificar, organizar, revisar y controlar las modificaciones que sufre nuestro software. Este plan de gestión se aplicará durante todas las fases del proceso con el objetivo de maximizar la eficiencia del </w:t>
+      </w:r>
+      <w:r>
+        <w:rPr>
+          <w:i/>
           <w:sz w:val="24"/>
           <w:szCs w:val="24"/>
         </w:rPr>
-        <w:t>El objetivo por lo tanto será que el Buscaminas realice todos los requerimientos de la práctica de la manera más eficaz.</w:t>
+        <w:t>Buscaminas</w:t>
+      </w:r>
+      <w:r>
+        <w:rPr>
+          <w:sz w:val="24"/>
+          <w:szCs w:val="24"/>
+        </w:rPr>
+        <w:t xml:space="preserve"> minimizando sus errores. </w:t>
+      </w:r>
+      <w:r>
+        <w:rPr>
+          <w:sz w:val="24"/>
+          <w:szCs w:val="24"/>
+        </w:rPr>
+        <w:t>Por lo tanto, el objetivo</w:t>
+      </w:r>
+      <w:r>
+        <w:rPr>
+          <w:sz w:val="24"/>
+          <w:szCs w:val="24"/>
+        </w:rPr>
+        <w:t xml:space="preserve"> será que el </w:t>
+      </w:r>
+      <w:r>
+        <w:rPr>
+          <w:i/>
+          <w:sz w:val="24"/>
+          <w:szCs w:val="24"/>
+        </w:rPr>
+        <w:t>Buscaminas</w:t>
+      </w:r>
+      <w:r>
+        <w:rPr>
+          <w:sz w:val="24"/>
+          <w:szCs w:val="24"/>
+        </w:rPr>
+        <w:t xml:space="preserve"> realice todos los requerimientos de la práctica de la manera más eficaz.</w:t>
       </w:r>
       <w:r>
         <w:rPr>
@@ -2359,7 +2396,45 @@
         <w:rPr>
           <w:sz w:val="24"/>
         </w:rPr>
-        <w:t xml:space="preserve">Este proyecto se realizará siguiendo un proceso ordenado y lógico de acción para alcanzar los requisitos y las funcionalidades. Una vez que el proyecto este finalizado se dispondrá </w:t>
+        <w:t>Este proyecto se realizará siguiendo un proceso ordenado y lógico de acción para alcanzar los requisitos y las funcionalidades</w:t>
+      </w:r>
+      <w:r>
+        <w:rPr>
+          <w:sz w:val="24"/>
+        </w:rPr>
+        <w:t xml:space="preserve"> estipuladas por el cliente</w:t>
+      </w:r>
+      <w:r>
+        <w:rPr>
+          <w:sz w:val="24"/>
+        </w:rPr>
+        <w:t xml:space="preserve">. Una vez que el proyecto </w:t>
+      </w:r>
+      <w:proofErr w:type="spellStart"/>
+      <w:r>
+        <w:rPr>
+          <w:sz w:val="24"/>
+        </w:rPr>
+        <w:t>este</w:t>
+      </w:r>
+      <w:proofErr w:type="spellEnd"/>
+      <w:r>
+        <w:rPr>
+          <w:sz w:val="24"/>
+        </w:rPr>
+        <w:t xml:space="preserve"> finalizado</w:t>
+      </w:r>
+      <w:r>
+        <w:rPr>
+          <w:sz w:val="24"/>
+        </w:rPr>
+        <w:t>,</w:t>
+      </w:r>
+      <w:r>
+        <w:rPr>
+          <w:sz w:val="24"/>
+        </w:rPr>
+        <w:t xml:space="preserve"> se dispondrá </w:t>
       </w:r>
       <w:r>
         <w:rPr>
@@ -2462,43 +2537,25 @@
         <w:rPr>
           <w:sz w:val="24"/>
         </w:rPr>
-        <w:t xml:space="preserve"> del juego Buscaminas de manera que incorpore nuevas funcionalidades que hagan </w:t>
-      </w:r>
-      <w:r>
-        <w:rPr>
-          <w:sz w:val="24"/>
-        </w:rPr>
-        <w:t xml:space="preserve">que </w:t>
-      </w:r>
-      <w:r>
-        <w:rPr>
-          <w:sz w:val="24"/>
-        </w:rPr>
-        <w:t>mejor</w:t>
-      </w:r>
-      <w:r>
-        <w:rPr>
-          <w:sz w:val="24"/>
-        </w:rPr>
-        <w:t>e</w:t>
-      </w:r>
-      <w:r>
-        <w:rPr>
-          <w:sz w:val="24"/>
-        </w:rPr>
-        <w:t xml:space="preserve"> y simpli</w:t>
-      </w:r>
-      <w:r>
-        <w:rPr>
-          <w:sz w:val="24"/>
-        </w:rPr>
-        <w:t>que</w:t>
-      </w:r>
-      <w:r>
-        <w:rPr>
-          <w:sz w:val="24"/>
-        </w:rPr>
-        <w:t xml:space="preserve"> la interacción con el jugador.</w:t>
+        <w:t xml:space="preserve"> del juego Buscaminas de manera que incorpore </w:t>
+      </w:r>
+      <w:r>
+        <w:rPr>
+          <w:sz w:val="24"/>
+        </w:rPr>
+        <w:t xml:space="preserve">las </w:t>
+      </w:r>
+      <w:r>
+        <w:rPr>
+          <w:sz w:val="24"/>
+        </w:rPr>
+        <w:t xml:space="preserve">nuevas funcionalidades </w:t>
+      </w:r>
+      <w:r>
+        <w:rPr>
+          <w:sz w:val="24"/>
+        </w:rPr>
+        <w:t>que han sido indicadas por el cliente.</w:t>
       </w:r>
     </w:p>
     <w:p>
@@ -2512,7 +2569,13 @@
         <w:rPr>
           <w:sz w:val="24"/>
         </w:rPr>
-        <w:t>Está destinado a todo tipo de usuarios que les guste el juego sin ningún requisito de edad que se quiera divertir con uno de nuestros primeros juegos online.</w:t>
+        <w:t>Está destinado a todo tipo de usuarios que les guste el juego sin ningún requisito de edad que se quiera divertir con uno de nuestros primeros juegos.</w:t>
+      </w:r>
+      <w:r>
+        <w:rPr>
+          <w:sz w:val="24"/>
+        </w:rPr>
+        <w:t xml:space="preserve"> Lo único que se debe realizar es incluir las dependencias del lenguaje de programación java para el correcto funcionamiento del juego.</w:t>
       </w:r>
     </w:p>
     <w:p>
@@ -2585,14 +2648,99 @@
           <w:sz w:val="24"/>
           <w:szCs w:val="24"/>
         </w:rPr>
-        <w:t xml:space="preserve"> solicitó que se mejorasen las funcionalidades del juego Buscaminas, de este modo se organizará el equipo de trabajo para alcanzar estos propósitos en las fechas indicadas. Para alcanzar estas metas se desarrollarán los siguientes informes y documentos para organizar el desarrollo completo del juego. </w:t>
+        <w:t xml:space="preserve"> solicitó que se mejorasen las funcionalidades del juego Buscaminas, de este modo se organizará el equipo de trabajo para alcanzar estos propósitos en las fechas indicadas. Para alcanzar estas metas</w:t>
       </w:r>
       <w:r>
         <w:rPr>
           <w:sz w:val="24"/>
           <w:szCs w:val="24"/>
         </w:rPr>
-        <w:t>El producto software, el juego Buscaminas junto con su desarrollo y sus pruebas.</w:t>
+        <w:t>,</w:t>
+      </w:r>
+      <w:r>
+        <w:rPr>
+          <w:sz w:val="24"/>
+          <w:szCs w:val="24"/>
+        </w:rPr>
+        <w:t xml:space="preserve"> se</w:t>
+      </w:r>
+      <w:r>
+        <w:rPr>
+          <w:sz w:val="24"/>
+          <w:szCs w:val="24"/>
+        </w:rPr>
+        <w:t xml:space="preserve"> crearán</w:t>
+      </w:r>
+      <w:r>
+        <w:rPr>
+          <w:sz w:val="24"/>
+          <w:szCs w:val="24"/>
+        </w:rPr>
+        <w:t xml:space="preserve"> </w:t>
+      </w:r>
+      <w:r>
+        <w:rPr>
+          <w:sz w:val="24"/>
+          <w:szCs w:val="24"/>
+        </w:rPr>
+        <w:t xml:space="preserve">una serie de </w:t>
+      </w:r>
+      <w:r>
+        <w:rPr>
+          <w:sz w:val="24"/>
+          <w:szCs w:val="24"/>
+        </w:rPr>
+        <w:t xml:space="preserve">informes y documentos para organizar el desarrollo completo del juego. </w:t>
+      </w:r>
+      <w:r>
+        <w:rPr>
+          <w:sz w:val="24"/>
+          <w:szCs w:val="24"/>
+        </w:rPr>
+        <w:t>P</w:t>
+      </w:r>
+      <w:r>
+        <w:rPr>
+          <w:sz w:val="24"/>
+          <w:szCs w:val="24"/>
+        </w:rPr>
+        <w:t xml:space="preserve">or lo tanto, el proyecto final constará del juego </w:t>
+      </w:r>
+      <w:r>
+        <w:rPr>
+          <w:i/>
+          <w:sz w:val="24"/>
+          <w:szCs w:val="24"/>
+        </w:rPr>
+        <w:t xml:space="preserve">Buscaminas </w:t>
+      </w:r>
+      <w:r>
+        <w:rPr>
+          <w:sz w:val="24"/>
+          <w:szCs w:val="24"/>
+        </w:rPr>
+        <w:t xml:space="preserve">mejorado, el </w:t>
+      </w:r>
+      <w:r>
+        <w:rPr>
+          <w:sz w:val="24"/>
+          <w:szCs w:val="24"/>
+        </w:rPr>
+        <w:t xml:space="preserve">juego Buscaminas junto con </w:t>
+      </w:r>
+      <w:r>
+        <w:rPr>
+          <w:sz w:val="24"/>
+          <w:szCs w:val="24"/>
+        </w:rPr>
+        <w:t xml:space="preserve">los informes solicitados </w:t>
+      </w:r>
+      <w:r>
+        <w:rPr>
+          <w:sz w:val="24"/>
+          <w:szCs w:val="24"/>
+        </w:rPr>
+        <w:t>y sus pruebas.</w:t>
       </w:r>
     </w:p>
     <w:p>
@@ -2647,16 +2795,7 @@
           <w:sz w:val="24"/>
           <w:szCs w:val="24"/>
         </w:rPr>
-        <w:t xml:space="preserve">Tal y como se ha especificado en el Plan de Proyecto se realizarán una serie de pruebas de calidad y verificación de código para controlar el normal desarrollo de las </w:t>
-      </w:r>
-      <w:bookmarkStart w:id="11" w:name="_GoBack"/>
-      <w:bookmarkEnd w:id="11"/>
-      <w:r>
-        <w:rPr>
-          <w:sz w:val="24"/>
-          <w:szCs w:val="24"/>
-        </w:rPr>
-        <w:t>funcionalidades que se implementarán.</w:t>
+        <w:t>Tal y como se ha especificado en el Plan de Proyecto se realizarán una serie de pruebas de calidad y verificación de código para controlar el normal desarrollo de las funcionalidades que se implementarán.</w:t>
       </w:r>
     </w:p>
     <w:p>
@@ -2671,14 +2810,14 @@
           <w:sz w:val="28"/>
         </w:rPr>
       </w:pPr>
-      <w:bookmarkStart w:id="12" w:name="_Toc512240045"/>
+      <w:bookmarkStart w:id="11" w:name="_Toc512240045"/>
       <w:r>
         <w:rPr>
           <w:sz w:val="28"/>
         </w:rPr>
         <w:t>Definiciones</w:t>
       </w:r>
-      <w:bookmarkEnd w:id="12"/>
+      <w:bookmarkEnd w:id="11"/>
     </w:p>
     <w:p>
       <w:pPr>
@@ -2740,14 +2879,14 @@
           <w:sz w:val="28"/>
         </w:rPr>
       </w:pPr>
-      <w:bookmarkStart w:id="13" w:name="_Toc512240046"/>
+      <w:bookmarkStart w:id="12" w:name="_Toc512240046"/>
       <w:r>
         <w:rPr>
           <w:sz w:val="28"/>
         </w:rPr>
         <w:t>Referencias</w:t>
       </w:r>
-      <w:bookmarkEnd w:id="13"/>
+      <w:bookmarkEnd w:id="12"/>
     </w:p>
     <w:p>
       <w:pPr>
@@ -2839,130 +2978,176 @@
         <w:lastRenderedPageBreak/>
         <w:t xml:space="preserve"> </w:t>
       </w:r>
-      <w:bookmarkStart w:id="14" w:name="_Toc512240047"/>
+      <w:bookmarkStart w:id="13" w:name="_Toc512240047"/>
       <w:r>
         <w:rPr>
           <w:sz w:val="44"/>
         </w:rPr>
         <w:t>GESTIÓN DE CONFIGURACIÓN</w:t>
+      </w:r>
+      <w:bookmarkEnd w:id="13"/>
+    </w:p>
+    <w:p>
+      <w:pPr>
+        <w:pStyle w:val="Ttulo2"/>
+        <w:spacing w:before="30" w:line="360" w:lineRule="auto"/>
+        <w:rPr>
+          <w:sz w:val="32"/>
+        </w:rPr>
+      </w:pPr>
+      <w:bookmarkStart w:id="14" w:name="_Toc512240048"/>
+      <w:r>
+        <w:rPr>
+          <w:sz w:val="32"/>
+        </w:rPr>
+        <w:t xml:space="preserve">2.1 </w:t>
+      </w:r>
+      <w:r>
+        <w:rPr>
+          <w:sz w:val="32"/>
+        </w:rPr>
+        <w:t>Objetivo</w:t>
       </w:r>
       <w:bookmarkEnd w:id="14"/>
     </w:p>
     <w:p>
       <w:pPr>
+        <w:spacing w:before="30" w:line="360" w:lineRule="auto"/>
+        <w:rPr>
+          <w:sz w:val="24"/>
+        </w:rPr>
+      </w:pPr>
+      <w:r>
+        <w:rPr>
+          <w:sz w:val="24"/>
+        </w:rPr>
+        <w:t xml:space="preserve">El equipo se dividirá las tareas a realizar de forma que cada integrante realice las actividades en las que sus cualidades sean mejores para el desarrollo de cada tarea. Por lo tanto, Jorge García será el responsable de la codificación de las funcionalidades que solicita el cliente con la ayuda ocasional del resto de los integrantes. Por otro lado, </w:t>
+      </w:r>
+      <w:proofErr w:type="spellStart"/>
+      <w:r>
+        <w:rPr>
+          <w:sz w:val="24"/>
+        </w:rPr>
+        <w:t>Adina</w:t>
+      </w:r>
+      <w:proofErr w:type="spellEnd"/>
+      <w:r>
+        <w:rPr>
+          <w:sz w:val="24"/>
+        </w:rPr>
+        <w:t xml:space="preserve"> </w:t>
+      </w:r>
+      <w:proofErr w:type="spellStart"/>
+      <w:r>
+        <w:rPr>
+          <w:sz w:val="24"/>
+        </w:rPr>
+        <w:t>Onofrei</w:t>
+      </w:r>
+      <w:proofErr w:type="spellEnd"/>
+      <w:r>
+        <w:rPr>
+          <w:sz w:val="24"/>
+        </w:rPr>
+        <w:t>, Álvaro Segura y Carlos Graña serán los encargados de desarrollar toda la documentación en la que se integran el Plan de Proyecto y este informe.</w:t>
+      </w:r>
+      <w:r>
+        <w:rPr>
+          <w:sz w:val="24"/>
+        </w:rPr>
+        <w:t xml:space="preserve"> Cada uno de los integrantes será el jefe de una de las secciones que compone el proyecto siendo Jorge García jefe de desarrollo software, </w:t>
+      </w:r>
+      <w:proofErr w:type="spellStart"/>
+      <w:r>
+        <w:rPr>
+          <w:sz w:val="24"/>
+        </w:rPr>
+        <w:t>Adina</w:t>
+      </w:r>
+      <w:proofErr w:type="spellEnd"/>
+      <w:r>
+        <w:rPr>
+          <w:sz w:val="24"/>
+        </w:rPr>
+        <w:t xml:space="preserve"> </w:t>
+      </w:r>
+      <w:proofErr w:type="spellStart"/>
+      <w:r>
+        <w:rPr>
+          <w:sz w:val="24"/>
+        </w:rPr>
+        <w:t>Onorei</w:t>
+      </w:r>
+      <w:proofErr w:type="spellEnd"/>
+      <w:r>
+        <w:rPr>
+          <w:sz w:val="24"/>
+        </w:rPr>
+        <w:t>, jefa del Plan de Proyecto, Álvaro Segura, jefe del Plan de Gestión de Configuración de Software y Carlos Graña, jefe de la presentación PowerPoint y envío final del proyecto.</w:t>
+      </w:r>
+    </w:p>
+    <w:p>
+      <w:pPr>
+        <w:spacing w:before="30" w:line="360" w:lineRule="auto"/>
+        <w:rPr>
+          <w:sz w:val="24"/>
+        </w:rPr>
+      </w:pPr>
+      <w:r>
+        <w:rPr>
+          <w:sz w:val="24"/>
+        </w:rPr>
+        <w:t>A lo largo del desarrollo de los requisitos establecidos, tal y como se ha indicado anteriormente se llevarán a cabo una serie de controles de calidad y verificación del código desarrollado por parte de todos los integrantes mediante reuniones periódicas diarias</w:t>
+      </w:r>
+      <w:r>
+        <w:rPr>
+          <w:sz w:val="24"/>
+        </w:rPr>
+        <w:t xml:space="preserve"> y aceptados por el jefe de cada sección posteriormente</w:t>
+      </w:r>
+      <w:r>
+        <w:rPr>
+          <w:sz w:val="24"/>
+        </w:rPr>
+        <w:t xml:space="preserve">. </w:t>
+      </w:r>
+    </w:p>
+    <w:p>
+      <w:pPr>
+        <w:spacing w:before="30" w:line="360" w:lineRule="auto"/>
+        <w:rPr>
+          <w:sz w:val="24"/>
+        </w:rPr>
+      </w:pPr>
+      <w:r>
+        <w:rPr>
+          <w:sz w:val="24"/>
+        </w:rPr>
+        <w:t>Una vez desarrolladas las mejores en el Buscaminas, el grupo en su totalidad deberá realizar el Plan de Mantenimiento del juego, así como la presentación PowerPoint requerida para la exposición final del proyecto frente al cliente.</w:t>
+      </w:r>
+    </w:p>
+    <w:p>
+      <w:pPr>
         <w:pStyle w:val="Ttulo2"/>
         <w:spacing w:before="30" w:line="360" w:lineRule="auto"/>
         <w:rPr>
           <w:sz w:val="32"/>
         </w:rPr>
       </w:pPr>
-      <w:bookmarkStart w:id="15" w:name="_Toc512240048"/>
+      <w:bookmarkStart w:id="15" w:name="_Toc512240049"/>
       <w:r>
         <w:rPr>
           <w:sz w:val="32"/>
         </w:rPr>
-        <w:t xml:space="preserve">2.1 </w:t>
+        <w:t xml:space="preserve">2.2 </w:t>
       </w:r>
       <w:r>
         <w:rPr>
           <w:sz w:val="32"/>
         </w:rPr>
-        <w:t>Objetivo</w:t>
+        <w:t>Elementos</w:t>
       </w:r>
       <w:bookmarkEnd w:id="15"/>
-    </w:p>
-    <w:p>
-      <w:pPr>
-        <w:spacing w:before="30" w:line="360" w:lineRule="auto"/>
-        <w:rPr>
-          <w:sz w:val="24"/>
-        </w:rPr>
-      </w:pPr>
-      <w:r>
-        <w:rPr>
-          <w:sz w:val="24"/>
-        </w:rPr>
-        <w:t xml:space="preserve">El equipo se dividirá las tareas a realizar de forma que cada integrante realice las actividades en las que sus cualidades sean mejores para el desarrollo de cada tarea. Por lo tanto, Jorge García será el responsable de la codificación de las funcionalidades que solicita el cliente con la ayuda ocasional del resto de los integrantes. Por otro lado, </w:t>
-      </w:r>
-      <w:proofErr w:type="spellStart"/>
-      <w:r>
-        <w:rPr>
-          <w:sz w:val="24"/>
-        </w:rPr>
-        <w:t>Adina</w:t>
-      </w:r>
-      <w:proofErr w:type="spellEnd"/>
-      <w:r>
-        <w:rPr>
-          <w:sz w:val="24"/>
-        </w:rPr>
-        <w:t xml:space="preserve"> </w:t>
-      </w:r>
-      <w:proofErr w:type="spellStart"/>
-      <w:r>
-        <w:rPr>
-          <w:sz w:val="24"/>
-        </w:rPr>
-        <w:t>Onofrei</w:t>
-      </w:r>
-      <w:proofErr w:type="spellEnd"/>
-      <w:r>
-        <w:rPr>
-          <w:sz w:val="24"/>
-        </w:rPr>
-        <w:t>, Álvaro Segura y Carlos Graña serán los encargados de desarrollar toda la documentación en la que se integran el Plan de Proyecto y este informe.</w:t>
-      </w:r>
-    </w:p>
-    <w:p>
-      <w:pPr>
-        <w:spacing w:before="30" w:line="360" w:lineRule="auto"/>
-        <w:rPr>
-          <w:sz w:val="24"/>
-        </w:rPr>
-      </w:pPr>
-      <w:r>
-        <w:rPr>
-          <w:sz w:val="24"/>
-        </w:rPr>
-        <w:t xml:space="preserve">A lo largo del desarrollo de los requisitos establecidos, tal y como se ha indicado anteriormente se llevarán a cabo una serie de controles de calidad y verificación del código desarrollado por parte de todos los integrantes mediante reuniones periódicas diarias. </w:t>
-      </w:r>
-    </w:p>
-    <w:p>
-      <w:pPr>
-        <w:spacing w:before="30" w:line="360" w:lineRule="auto"/>
-        <w:rPr>
-          <w:sz w:val="24"/>
-        </w:rPr>
-      </w:pPr>
-      <w:r>
-        <w:rPr>
-          <w:sz w:val="24"/>
-        </w:rPr>
-        <w:t>Una vez desarrolladas las mejores en el Buscaminas, el grupo en su totalidad deberá realizar el Plan de Mantenimiento del juego, así como la presentación PowerPoint requerida para la exposición final del proyecto frente al cliente.</w:t>
-      </w:r>
-    </w:p>
-    <w:p>
-      <w:pPr>
-        <w:pStyle w:val="Ttulo2"/>
-        <w:spacing w:before="30" w:line="360" w:lineRule="auto"/>
-        <w:rPr>
-          <w:sz w:val="32"/>
-        </w:rPr>
-      </w:pPr>
-      <w:bookmarkStart w:id="16" w:name="_Toc512240049"/>
-      <w:r>
-        <w:rPr>
-          <w:sz w:val="32"/>
-        </w:rPr>
-        <w:t xml:space="preserve">2.2 </w:t>
-      </w:r>
-      <w:r>
-        <w:rPr>
-          <w:sz w:val="32"/>
-        </w:rPr>
-        <w:t>Elementos</w:t>
-      </w:r>
-      <w:bookmarkEnd w:id="16"/>
     </w:p>
     <w:p>
       <w:pPr>
@@ -2976,14 +3161,14 @@
           <w:sz w:val="28"/>
         </w:rPr>
       </w:pPr>
-      <w:bookmarkStart w:id="17" w:name="_Toc512240050"/>
+      <w:bookmarkStart w:id="16" w:name="_Toc512240050"/>
       <w:r>
         <w:rPr>
           <w:sz w:val="28"/>
         </w:rPr>
         <w:t>Organización</w:t>
       </w:r>
-      <w:bookmarkEnd w:id="17"/>
+      <w:bookmarkEnd w:id="16"/>
     </w:p>
     <w:p>
       <w:pPr>
@@ -3147,6 +3332,7 @@
         <w:rPr>
           <w:sz w:val="24"/>
         </w:rPr>
+        <w:lastRenderedPageBreak/>
         <w:t xml:space="preserve">Plan de Gestión de Configuración: </w:t>
       </w:r>
       <w:proofErr w:type="spellStart"/>
@@ -3280,12 +3466,11 @@
           <w:sz w:val="28"/>
         </w:rPr>
       </w:pPr>
-      <w:bookmarkStart w:id="18" w:name="_Toc512240051"/>
+      <w:bookmarkStart w:id="17" w:name="_Toc512240051"/>
       <w:r>
         <w:rPr>
           <w:sz w:val="28"/>
         </w:rPr>
-        <w:lastRenderedPageBreak/>
         <w:t xml:space="preserve">2.2.2 </w:t>
       </w:r>
       <w:r>
@@ -3294,7 +3479,7 @@
         </w:rPr>
         <w:t>Responsabilidades</w:t>
       </w:r>
-      <w:bookmarkEnd w:id="18"/>
+      <w:bookmarkEnd w:id="17"/>
     </w:p>
     <w:p>
       <w:pPr>
@@ -3381,7 +3566,31 @@
         <w:rPr>
           <w:sz w:val="24"/>
         </w:rPr>
-        <w:t>ub que nos permitirá hacer el trabajo organizado y permitiendo seguir el hilo de los avances.</w:t>
+        <w:t>ub que nos permitirá hacer el trabajo organizado</w:t>
+      </w:r>
+      <w:r>
+        <w:rPr>
+          <w:sz w:val="24"/>
+        </w:rPr>
+        <w:t>,</w:t>
+      </w:r>
+      <w:r>
+        <w:rPr>
+          <w:sz w:val="24"/>
+        </w:rPr>
+        <w:t xml:space="preserve"> permitiendo seguir el hilo de los avances</w:t>
+      </w:r>
+      <w:r>
+        <w:rPr>
+          <w:sz w:val="24"/>
+        </w:rPr>
+        <w:t xml:space="preserve"> y la posibilidad de trabajar de manera remota en el proyecto</w:t>
+      </w:r>
+      <w:r>
+        <w:rPr>
+          <w:sz w:val="24"/>
+        </w:rPr>
+        <w:t>.</w:t>
       </w:r>
     </w:p>
     <w:p>
@@ -3395,7 +3604,73 @@
         <w:rPr>
           <w:sz w:val="24"/>
         </w:rPr>
-        <w:t>El Control de Calidad lo harán todos los miembros del grupo a la par de el desarrollo de las funcionalidades requeridas por el cliente para comprobar todos los integrantes del grupo todos los posibles errores u optimizar la forma en la que se resuelven los problemas surgidos</w:t>
+        <w:t xml:space="preserve">El Control de Calidad </w:t>
+      </w:r>
+      <w:r>
+        <w:rPr>
+          <w:sz w:val="24"/>
+        </w:rPr>
+        <w:t>se llevará a cabo por</w:t>
+      </w:r>
+      <w:r>
+        <w:rPr>
+          <w:sz w:val="24"/>
+        </w:rPr>
+        <w:t xml:space="preserve"> todos los miembros del grupo a la par </w:t>
+      </w:r>
+      <w:r>
+        <w:rPr>
+          <w:sz w:val="24"/>
+        </w:rPr>
+        <w:t>con el</w:t>
+      </w:r>
+      <w:r>
+        <w:rPr>
+          <w:sz w:val="24"/>
+        </w:rPr>
+        <w:t xml:space="preserve"> desarrollo de las funcionalidades requeridas por el cliente</w:t>
+      </w:r>
+      <w:r>
+        <w:rPr>
+          <w:sz w:val="24"/>
+        </w:rPr>
+        <w:t xml:space="preserve">. Esta metodología de control y verificación permitirá que se identifiquen de forma sencilla </w:t>
+      </w:r>
+      <w:r>
+        <w:rPr>
+          <w:sz w:val="24"/>
+        </w:rPr>
+        <w:t xml:space="preserve">posibles errores </w:t>
+      </w:r>
+      <w:r>
+        <w:rPr>
+          <w:sz w:val="24"/>
+        </w:rPr>
+        <w:t xml:space="preserve">u </w:t>
+      </w:r>
+      <w:r>
+        <w:rPr>
+          <w:sz w:val="24"/>
+        </w:rPr>
+        <w:t>optimizar la forma en la que se resuelven los problemas surgidos</w:t>
+      </w:r>
+      <w:r>
+        <w:rPr>
+          <w:sz w:val="24"/>
+        </w:rPr>
+        <w:t xml:space="preserve"> y</w:t>
+      </w:r>
+      <w:r>
+        <w:rPr>
+          <w:sz w:val="24"/>
+        </w:rPr>
+        <w:t xml:space="preserve">, todos los posibles cambios deberán ser </w:t>
+      </w:r>
+      <w:r>
+        <w:rPr>
+          <w:sz w:val="24"/>
+        </w:rPr>
+        <w:t>aceptados por parte del jefe de sección</w:t>
       </w:r>
       <w:r>
         <w:rPr>
@@ -3416,14 +3691,14 @@
           <w:sz w:val="28"/>
         </w:rPr>
       </w:pPr>
-      <w:bookmarkStart w:id="19" w:name="_Toc512240052"/>
+      <w:bookmarkStart w:id="18" w:name="_Toc512240052"/>
       <w:r>
         <w:rPr>
           <w:sz w:val="28"/>
         </w:rPr>
         <w:t>Políticas, directivas y procedimientos aplicables</w:t>
       </w:r>
-      <w:bookmarkEnd w:id="19"/>
+      <w:bookmarkEnd w:id="18"/>
     </w:p>
     <w:p>
       <w:pPr>
@@ -3492,13 +3767,26 @@
         <w:rPr>
           <w:sz w:val="24"/>
         </w:rPr>
-        <w:t xml:space="preserve">mensajería instantánea </w:t>
+        <w:t xml:space="preserve">mensajería </w:t>
+      </w:r>
+      <w:r>
+        <w:rPr>
+          <w:sz w:val="24"/>
+        </w:rPr>
+        <w:lastRenderedPageBreak/>
+        <w:t xml:space="preserve">instantánea </w:t>
       </w:r>
       <w:r>
         <w:rPr>
           <w:sz w:val="24"/>
         </w:rPr>
         <w:t xml:space="preserve">WhatsApp </w:t>
+      </w:r>
+      <w:r>
+        <w:rPr>
+          <w:sz w:val="24"/>
+        </w:rPr>
+        <w:t xml:space="preserve">y al jefe de sección </w:t>
       </w:r>
       <w:r>
         <w:rPr>
@@ -3542,7 +3830,25 @@
         <w:rPr>
           <w:sz w:val="24"/>
         </w:rPr>
-        <w:t>Jorge en cada avance en el código deberá informar detalladamente la progresión y la forma de realización para la correcta compresión del proceso y para que la documentación esté correctamente detallada y sin falta de información.</w:t>
+        <w:t>En cada</w:t>
+      </w:r>
+      <w:r>
+        <w:rPr>
+          <w:sz w:val="24"/>
+        </w:rPr>
+        <w:t xml:space="preserve"> avance en el código </w:t>
+      </w:r>
+      <w:r>
+        <w:rPr>
+          <w:sz w:val="24"/>
+        </w:rPr>
+        <w:t xml:space="preserve">se </w:t>
+      </w:r>
+      <w:r>
+        <w:rPr>
+          <w:sz w:val="24"/>
+        </w:rPr>
+        <w:t>deberá informar detalladamente la progresión y la forma de realización para la correcta compresión del proceso y para que la documentación esté correctamente detallada y sin falta de información.</w:t>
       </w:r>
     </w:p>
     <w:p>
@@ -3557,248 +3863,214 @@
           <w:sz w:val="44"/>
         </w:rPr>
       </w:pPr>
-      <w:bookmarkStart w:id="20" w:name="_Toc512240053"/>
+      <w:bookmarkStart w:id="19" w:name="_Toc512240053"/>
       <w:r>
         <w:rPr>
           <w:sz w:val="44"/>
         </w:rPr>
-        <w:lastRenderedPageBreak/>
         <w:t>ACTIVIDADES DE LA GESTIÓN DE CONFIGURACIÓN DEL SOFTWARE</w:t>
+      </w:r>
+      <w:bookmarkEnd w:id="19"/>
+    </w:p>
+    <w:p>
+      <w:pPr>
+        <w:pStyle w:val="Ttulo2"/>
+        <w:spacing w:before="30" w:line="360" w:lineRule="auto"/>
+        <w:rPr>
+          <w:sz w:val="32"/>
+        </w:rPr>
+      </w:pPr>
+      <w:bookmarkStart w:id="20" w:name="_Toc512240054"/>
+      <w:r>
+        <w:rPr>
+          <w:sz w:val="32"/>
+        </w:rPr>
+        <w:t xml:space="preserve">3.1 </w:t>
+      </w:r>
+      <w:r>
+        <w:rPr>
+          <w:sz w:val="32"/>
+        </w:rPr>
+        <w:t>Objetivo</w:t>
       </w:r>
       <w:bookmarkEnd w:id="20"/>
     </w:p>
     <w:p>
       <w:pPr>
+        <w:spacing w:line="360" w:lineRule="auto"/>
+        <w:jc w:val="both"/>
+        <w:rPr>
+          <w:sz w:val="24"/>
+        </w:rPr>
+      </w:pPr>
+      <w:r>
+        <w:rPr>
+          <w:sz w:val="24"/>
+        </w:rPr>
+        <w:t>Se establecerán una serie de relaciones, a lo largo del conjunto del proyecto, en</w:t>
+      </w:r>
+      <w:r>
+        <w:rPr>
+          <w:sz w:val="24"/>
+        </w:rPr>
+        <w:t xml:space="preserve">tre las actividades principales del proceso. </w:t>
+      </w:r>
+      <w:r>
+        <w:rPr>
+          <w:sz w:val="24"/>
+        </w:rPr>
+        <w:t xml:space="preserve">Para conseguir este propósito, dividiremos </w:t>
+      </w:r>
+      <w:r>
+        <w:rPr>
+          <w:sz w:val="24"/>
+        </w:rPr>
+        <w:t xml:space="preserve">las actividades </w:t>
+      </w:r>
+      <w:r>
+        <w:rPr>
+          <w:sz w:val="24"/>
+        </w:rPr>
+        <w:t xml:space="preserve">en una serie de tareas </w:t>
+      </w:r>
+      <w:r>
+        <w:rPr>
+          <w:sz w:val="24"/>
+        </w:rPr>
+        <w:t xml:space="preserve">con el fin de </w:t>
+      </w:r>
+      <w:r>
+        <w:rPr>
+          <w:sz w:val="24"/>
+        </w:rPr>
+        <w:t>poder establecer estas relaciones</w:t>
+      </w:r>
+      <w:r>
+        <w:rPr>
+          <w:sz w:val="24"/>
+        </w:rPr>
+        <w:t xml:space="preserve">, ya que no se puede empezar una </w:t>
+      </w:r>
+      <w:r>
+        <w:rPr>
+          <w:sz w:val="24"/>
+        </w:rPr>
+        <w:t>tarea</w:t>
+      </w:r>
+      <w:r>
+        <w:rPr>
+          <w:sz w:val="24"/>
+        </w:rPr>
+        <w:t xml:space="preserve"> hasta que no haya finalizado otra. </w:t>
+      </w:r>
+    </w:p>
+    <w:p>
+      <w:pPr>
+        <w:spacing w:line="360" w:lineRule="auto"/>
+        <w:jc w:val="both"/>
+        <w:rPr>
+          <w:sz w:val="24"/>
+        </w:rPr>
+      </w:pPr>
+      <w:r>
+        <w:rPr>
+          <w:sz w:val="24"/>
+        </w:rPr>
+        <w:t xml:space="preserve">De este modo, algunas de las actividades que identificaremos serán </w:t>
+      </w:r>
+      <w:r>
+        <w:rPr>
+          <w:sz w:val="24"/>
+        </w:rPr>
+        <w:t xml:space="preserve">dependientes de otras, es decir, no se puede empezar </w:t>
+      </w:r>
+      <w:r>
+        <w:rPr>
+          <w:sz w:val="24"/>
+        </w:rPr>
+        <w:t>esa tarea</w:t>
+      </w:r>
+      <w:r>
+        <w:rPr>
+          <w:sz w:val="24"/>
+        </w:rPr>
+        <w:t xml:space="preserve"> hasta que no se haya finalizado la otra</w:t>
+      </w:r>
+      <w:r>
+        <w:rPr>
+          <w:sz w:val="24"/>
+        </w:rPr>
+        <w:t xml:space="preserve">. </w:t>
+      </w:r>
+      <w:r>
+        <w:rPr>
+          <w:sz w:val="24"/>
+        </w:rPr>
+        <w:t>Por ejemplo, h</w:t>
+      </w:r>
+      <w:r>
+        <w:rPr>
+          <w:sz w:val="24"/>
+        </w:rPr>
+        <w:t xml:space="preserve">aciendo referencia a nuestro proyecto, </w:t>
+      </w:r>
+      <w:r>
+        <w:rPr>
+          <w:sz w:val="24"/>
+        </w:rPr>
+        <w:t>la actividad de validación del código no empezar</w:t>
+      </w:r>
+      <w:r>
+        <w:rPr>
+          <w:sz w:val="24"/>
+        </w:rPr>
+        <w:t>á</w:t>
+      </w:r>
+      <w:r>
+        <w:rPr>
+          <w:sz w:val="24"/>
+        </w:rPr>
+        <w:t xml:space="preserve"> hasta que no se haya terminado de verificar el código.</w:t>
+      </w:r>
+      <w:r>
+        <w:rPr>
+          <w:sz w:val="24"/>
+        </w:rPr>
+        <w:t xml:space="preserve"> </w:t>
+      </w:r>
+    </w:p>
+    <w:p>
+      <w:pPr>
         <w:pStyle w:val="Ttulo2"/>
         <w:spacing w:before="30" w:line="360" w:lineRule="auto"/>
         <w:rPr>
           <w:sz w:val="32"/>
         </w:rPr>
       </w:pPr>
-      <w:bookmarkStart w:id="21" w:name="_Toc512240054"/>
+      <w:bookmarkStart w:id="21" w:name="_Toc512240055"/>
       <w:r>
         <w:rPr>
           <w:sz w:val="32"/>
         </w:rPr>
-        <w:t xml:space="preserve">3.1 </w:t>
+        <w:t xml:space="preserve">3.2 </w:t>
       </w:r>
       <w:r>
         <w:rPr>
           <w:sz w:val="32"/>
         </w:rPr>
-        <w:t>Objetivo</w:t>
+        <w:t>Partes</w:t>
       </w:r>
       <w:bookmarkEnd w:id="21"/>
     </w:p>
     <w:p>
       <w:pPr>
-        <w:spacing w:line="360" w:lineRule="auto"/>
-        <w:jc w:val="both"/>
-        <w:rPr>
-          <w:sz w:val="24"/>
-        </w:rPr>
-      </w:pPr>
-      <w:r>
-        <w:rPr>
-          <w:sz w:val="24"/>
-        </w:rPr>
-        <w:t>Se establecerán una serie de relaciones, a lo largo del conjunto del proyecto, en</w:t>
-      </w:r>
-      <w:r>
-        <w:rPr>
-          <w:sz w:val="24"/>
-        </w:rPr>
-        <w:t xml:space="preserve">tre las actividades principales del proceso. </w:t>
-      </w:r>
-      <w:r>
-        <w:rPr>
-          <w:sz w:val="24"/>
-        </w:rPr>
-        <w:t>Para conseguir este propósito, dividiremos en una serie de tareas el</w:t>
-      </w:r>
-      <w:r>
-        <w:rPr>
-          <w:sz w:val="24"/>
-        </w:rPr>
-        <w:t xml:space="preserve"> </w:t>
-      </w:r>
-      <w:r>
-        <w:rPr>
-          <w:sz w:val="24"/>
-        </w:rPr>
-        <w:t xml:space="preserve">conjunto del </w:t>
-      </w:r>
-      <w:r>
-        <w:rPr>
-          <w:sz w:val="24"/>
-        </w:rPr>
-        <w:t xml:space="preserve">proyecto con el fin de </w:t>
-      </w:r>
-      <w:r>
-        <w:rPr>
-          <w:sz w:val="24"/>
-        </w:rPr>
-        <w:t>poder establecer estas relaciones</w:t>
-      </w:r>
-      <w:r>
-        <w:rPr>
-          <w:sz w:val="24"/>
-        </w:rPr>
-        <w:t xml:space="preserve">, ya que no se puede empezar una actividad hasta que no haya finalizado otra. </w:t>
-      </w:r>
-    </w:p>
-    <w:p>
-      <w:pPr>
-        <w:spacing w:line="360" w:lineRule="auto"/>
-        <w:jc w:val="both"/>
-        <w:rPr>
-          <w:sz w:val="24"/>
-        </w:rPr>
-      </w:pPr>
-      <w:r>
-        <w:rPr>
-          <w:sz w:val="24"/>
-        </w:rPr>
-        <w:t xml:space="preserve">De este modo, algunas de las actividades que identificaremos serán </w:t>
-      </w:r>
-      <w:r>
-        <w:rPr>
-          <w:sz w:val="24"/>
-        </w:rPr>
-        <w:t>dependientes de otras, es decir, no se puede empezar otra actividad hasta que no se haya finalizado la otra,</w:t>
-      </w:r>
-      <w:r>
-        <w:rPr>
-          <w:sz w:val="24"/>
-        </w:rPr>
-        <w:t xml:space="preserve"> ya que una depende de la otra. Haciendo referencia a nuestro proyecto, </w:t>
-      </w:r>
-      <w:r>
-        <w:rPr>
-          <w:sz w:val="24"/>
-        </w:rPr>
-        <w:t>la actividad de validación del código no puede empezar hasta que no se haya terminado de verificar el código.</w:t>
-      </w:r>
-      <w:r>
-        <w:rPr>
-          <w:sz w:val="24"/>
-        </w:rPr>
-        <w:t xml:space="preserve"> </w:t>
-      </w:r>
-    </w:p>
-    <w:p>
-      <w:pPr>
-        <w:spacing w:line="360" w:lineRule="auto"/>
-        <w:jc w:val="both"/>
-        <w:rPr>
-          <w:sz w:val="24"/>
-        </w:rPr>
-      </w:pPr>
-      <w:r>
-        <w:rPr>
-          <w:sz w:val="24"/>
-        </w:rPr>
-        <w:t>Por todo ello, dividiremos el proyecto total en una serie de actividades</w:t>
-      </w:r>
-      <w:r>
-        <w:rPr>
-          <w:sz w:val="24"/>
-        </w:rPr>
-        <w:t xml:space="preserve">, </w:t>
-      </w:r>
-      <w:r>
-        <w:rPr>
-          <w:sz w:val="24"/>
-        </w:rPr>
-        <w:t>qu</w:t>
-      </w:r>
-      <w:r>
-        <w:rPr>
-          <w:sz w:val="24"/>
-        </w:rPr>
-        <w:t>é</w:t>
-      </w:r>
-      <w:r>
-        <w:rPr>
-          <w:sz w:val="24"/>
-        </w:rPr>
-        <w:t xml:space="preserve"> </w:t>
-      </w:r>
-      <w:r>
-        <w:rPr>
-          <w:sz w:val="24"/>
-        </w:rPr>
-        <w:t>a su vez</w:t>
-      </w:r>
-      <w:r>
-        <w:rPr>
-          <w:sz w:val="24"/>
-        </w:rPr>
-        <w:t xml:space="preserve">, estas actividades se dividirán en un determinado número de </w:t>
-      </w:r>
-      <w:r>
-        <w:rPr>
-          <w:sz w:val="24"/>
-        </w:rPr>
-        <w:t xml:space="preserve">tareas para </w:t>
-      </w:r>
-      <w:r>
-        <w:rPr>
-          <w:sz w:val="24"/>
-        </w:rPr>
-        <w:t xml:space="preserve">poder esquematizar el </w:t>
-      </w:r>
-      <w:r>
-        <w:rPr>
-          <w:sz w:val="24"/>
-        </w:rPr>
-        <w:t xml:space="preserve">tiempo que se dedicará a cada </w:t>
-      </w:r>
-      <w:r>
-        <w:rPr>
-          <w:sz w:val="24"/>
-        </w:rPr>
-        <w:t>tarea</w:t>
-      </w:r>
-      <w:r>
-        <w:rPr>
-          <w:sz w:val="24"/>
-        </w:rPr>
-        <w:t xml:space="preserve">. </w:t>
-      </w:r>
-    </w:p>
-    <w:p>
-      <w:pPr>
-        <w:pStyle w:val="Ttulo2"/>
-        <w:spacing w:before="30" w:line="360" w:lineRule="auto"/>
-        <w:rPr>
-          <w:sz w:val="32"/>
-        </w:rPr>
-      </w:pPr>
-      <w:bookmarkStart w:id="22" w:name="_Toc512240055"/>
-      <w:r>
-        <w:rPr>
-          <w:sz w:val="32"/>
-        </w:rPr>
-        <w:t xml:space="preserve">3.2 </w:t>
-      </w:r>
-      <w:r>
-        <w:rPr>
-          <w:sz w:val="32"/>
-        </w:rPr>
-        <w:t>Partes</w:t>
-      </w:r>
-      <w:bookmarkEnd w:id="22"/>
-    </w:p>
-    <w:p>
-      <w:pPr>
         <w:pStyle w:val="Ttulo3"/>
         <w:spacing w:before="30" w:line="360" w:lineRule="auto"/>
         <w:rPr>
           <w:sz w:val="28"/>
         </w:rPr>
       </w:pPr>
-      <w:bookmarkStart w:id="23" w:name="_Toc512240056"/>
+      <w:bookmarkStart w:id="22" w:name="_Toc512240056"/>
       <w:r>
         <w:rPr>
           <w:sz w:val="28"/>
@@ -3811,7 +4083,7 @@
         </w:rPr>
         <w:t>Descripción de las tareas</w:t>
       </w:r>
-      <w:bookmarkEnd w:id="23"/>
+      <w:bookmarkEnd w:id="22"/>
     </w:p>
     <w:p>
       <w:pPr>
@@ -3906,6 +4178,7 @@
           <w:b/>
           <w:sz w:val="24"/>
         </w:rPr>
+        <w:lastRenderedPageBreak/>
         <w:t xml:space="preserve">Verificación de código </w:t>
       </w:r>
     </w:p>
@@ -3922,14 +4195,7 @@
         <w:rPr>
           <w:sz w:val="24"/>
         </w:rPr>
-        <w:t xml:space="preserve">Una vez realizada la reunión inicial del equipo se pasará a la mejora de las funcionalidades del juego. Una vez hecha la verificación inicial del código </w:t>
-      </w:r>
-      <w:r>
-        <w:rPr>
-          <w:sz w:val="24"/>
-        </w:rPr>
-        <w:lastRenderedPageBreak/>
-        <w:t xml:space="preserve">desarrollada en el tiempo estimado, se podrá pasar a la validación del código por todo el equipo. </w:t>
+        <w:t xml:space="preserve">Una vez realizada la reunión inicial del equipo se pasará a la mejora de las funcionalidades del juego. Una vez hecha la verificación inicial del código desarrollada en el tiempo estimado, se podrá pasar a la validación del código por todo el equipo. </w:t>
       </w:r>
     </w:p>
     <w:p>
@@ -4504,6 +4770,7 @@
           <w:b/>
           <w:sz w:val="24"/>
         </w:rPr>
+        <w:lastRenderedPageBreak/>
         <w:t xml:space="preserve">La finalización de esta actividad no implicará el inicio obligatorio de otra actividad. </w:t>
       </w:r>
     </w:p>
@@ -4541,7 +4808,6 @@
         <w:rPr>
           <w:sz w:val="24"/>
         </w:rPr>
-        <w:lastRenderedPageBreak/>
         <w:t xml:space="preserve">Validación del código actualizado </w:t>
       </w:r>
       <w:r>
@@ -5239,16 +5505,26 @@
         <w:rPr>
           <w:sz w:val="24"/>
         </w:rPr>
-        <w:t xml:space="preserve">Cabe destacar que cada uno de los integrantes se dedicará a una actividad en concreto en función de las cualidades en las cuales cada miembro resalta mejor. De este modo las actividades que componen el </w:t>
-      </w:r>
-      <w:proofErr w:type="gramStart"/>
-      <w:r>
-        <w:rPr>
-          <w:sz w:val="24"/>
-        </w:rPr>
-        <w:t>proyecto,</w:t>
-      </w:r>
-      <w:proofErr w:type="gramEnd"/>
+        <w:t>Cabe destacar que cada uno de los integrantes se dedicará a una actividad en concreto en función de las cualidades en las cuales cada miembro resalta mejor. De este modo</w:t>
+      </w:r>
+      <w:r>
+        <w:rPr>
+          <w:sz w:val="24"/>
+        </w:rPr>
+        <w:t>,</w:t>
+      </w:r>
+      <w:r>
+        <w:rPr>
+          <w:sz w:val="24"/>
+        </w:rPr>
+        <w:t xml:space="preserve"> las actividades que componen el </w:t>
+      </w:r>
+      <w:r>
+        <w:rPr>
+          <w:sz w:val="24"/>
+        </w:rPr>
+        <w:t>proyecto</w:t>
+      </w:r>
       <w:r>
         <w:rPr>
           <w:sz w:val="24"/>
@@ -5270,14 +5546,12 @@
         </w:rPr>
         <w:t xml:space="preserve">El reparto de las </w:t>
       </w:r>
-      <w:proofErr w:type="gramStart"/>
-      <w:r>
-        <w:rPr>
-          <w:sz w:val="24"/>
-        </w:rPr>
-        <w:t>actividades,</w:t>
-      </w:r>
-      <w:proofErr w:type="gramEnd"/>
+      <w:r>
+        <w:rPr>
+          <w:sz w:val="24"/>
+        </w:rPr>
+        <w:t>actividades</w:t>
+      </w:r>
       <w:r>
         <w:rPr>
           <w:sz w:val="24"/>
@@ -5347,7 +5621,7 @@
     </w:p>
     <w:p/>
     <w:p>
-      <w:bookmarkStart w:id="24" w:name="_Toc512240057"/>
+      <w:bookmarkStart w:id="23" w:name="_Toc512240057"/>
     </w:p>
     <w:p/>
     <w:p/>
@@ -5378,9 +5652,8 @@
         <w:rPr>
           <w:sz w:val="24"/>
           <w:szCs w:val="24"/>
-          <w:lang w:val="es-ES"/>
-        </w:rPr>
-        <w:t>Medio por el cual una organización asegura que los desarrolladores han hecho su trabajo de forma que se satisfacen todas las obligaciones externas</w:t>
+        </w:rPr>
+        <w:t xml:space="preserve">el </w:t>
       </w:r>
       <w:r>
         <w:rPr>
@@ -5388,7 +5661,7 @@
           <w:szCs w:val="24"/>
           <w:lang w:val="es-ES"/>
         </w:rPr>
-        <w:t>, con el objetivo de asegurarse que un cambio ha sido implementado correctamente. En nuestro proyecto</w:t>
+        <w:t>m</w:t>
       </w:r>
       <w:r>
         <w:rPr>
@@ -5396,7 +5669,7 @@
           <w:szCs w:val="24"/>
           <w:lang w:val="es-ES"/>
         </w:rPr>
-        <w:t xml:space="preserve"> se realizarán revisiones continuas mensuales en las que todo el equipo se reunirá para localizar posibles fallos y mejoras en el software de la aplicación</w:t>
+        <w:t>edio por el cual una organización asegura que los desarrolladores han hecho su trabajo de forma que se satisfacen todas las obligaciones externas</w:t>
       </w:r>
       <w:r>
         <w:rPr>
@@ -5404,7 +5677,7 @@
           <w:szCs w:val="24"/>
           <w:lang w:val="es-ES"/>
         </w:rPr>
-        <w:t>,</w:t>
+        <w:t>, con el objetivo de asegurarse que un cambio ha sido implementado correctamente. En nuestro proyecto</w:t>
       </w:r>
       <w:r>
         <w:rPr>
@@ -5412,7 +5685,47 @@
           <w:szCs w:val="24"/>
           <w:lang w:val="es-ES"/>
         </w:rPr>
-        <w:t xml:space="preserve"> así como atender todas las peticiones del cliente, además de comprobar mediante pruebas que nada cambió desde la última vez que se revisó la aplicación.</w:t>
+        <w:t>,</w:t>
+      </w:r>
+      <w:r>
+        <w:rPr>
+          <w:sz w:val="24"/>
+          <w:szCs w:val="24"/>
+          <w:lang w:val="es-ES"/>
+        </w:rPr>
+        <w:t xml:space="preserve"> se realizarán revisiones continuas mensuales en las que todo el equipo se reunirá para localizar posibles fallos y mejoras en el software de la aplicación</w:t>
+      </w:r>
+      <w:r>
+        <w:rPr>
+          <w:sz w:val="24"/>
+          <w:szCs w:val="24"/>
+          <w:lang w:val="es-ES"/>
+        </w:rPr>
+        <w:t>,</w:t>
+      </w:r>
+      <w:r>
+        <w:rPr>
+          <w:sz w:val="24"/>
+          <w:szCs w:val="24"/>
+          <w:lang w:val="es-ES"/>
+        </w:rPr>
+        <w:t xml:space="preserve"> así como atender todas las peticiones del cliente, además de comprobar mediante pruebas que nada </w:t>
+      </w:r>
+      <w:r>
+        <w:rPr>
+          <w:sz w:val="24"/>
+          <w:szCs w:val="24"/>
+          <w:lang w:val="es-ES"/>
+        </w:rPr>
+        <w:t>ha cambiado</w:t>
+      </w:r>
+      <w:r>
+        <w:rPr>
+          <w:sz w:val="24"/>
+          <w:szCs w:val="24"/>
+          <w:lang w:val="es-ES"/>
+        </w:rPr>
+        <w:t xml:space="preserve"> desde la última vez que se revisó la aplicación.</w:t>
       </w:r>
     </w:p>
     <w:p/>
@@ -5436,24 +5749,39 @@
         </w:rPr>
         <w:t>Control de la interfaz</w:t>
       </w:r>
-      <w:bookmarkEnd w:id="24"/>
+      <w:bookmarkEnd w:id="23"/>
     </w:p>
     <w:p>
       <w:pPr>
         <w:spacing w:line="360" w:lineRule="auto"/>
-      </w:pPr>
-      <w:r>
+        <w:rPr>
+          <w:sz w:val="24"/>
+        </w:rPr>
+      </w:pPr>
+      <w:r>
+        <w:rPr>
+          <w:sz w:val="24"/>
+        </w:rPr>
         <w:t>Es la coordina</w:t>
       </w:r>
       <w:r>
+        <w:rPr>
+          <w:sz w:val="24"/>
+        </w:rPr>
         <w:t xml:space="preserve">ción entre los </w:t>
       </w:r>
       <w:proofErr w:type="spellStart"/>
       <w:r>
+        <w:rPr>
+          <w:sz w:val="24"/>
+        </w:rPr>
         <w:t>ECs</w:t>
       </w:r>
       <w:proofErr w:type="spellEnd"/>
       <w:r>
+        <w:rPr>
+          <w:sz w:val="24"/>
+        </w:rPr>
         <w:t xml:space="preserve"> y los cambios en los elementos externos, para este control debemos especificar si hablamos de interfaces software o hardware:</w:t>
       </w:r>
     </w:p>
@@ -5465,27 +5793,48 @@
           <w:numId w:val="15"/>
         </w:numPr>
         <w:spacing w:line="360" w:lineRule="auto"/>
-      </w:pPr>
-      <w:r>
+        <w:rPr>
+          <w:sz w:val="24"/>
+        </w:rPr>
+      </w:pPr>
+      <w:r>
+        <w:rPr>
+          <w:sz w:val="24"/>
+        </w:rPr>
         <w:t>Interfaz software: En nuestro proyecto para controlar los cambios que se realicen en la plataforma GitHub en la que iremos modificando el trabajo, aquel miembro del equipo que se disponga a modificar parte del código o cualquiera de los Documentos deberá avisar por WhatsApp al resto del equipo para que ninguno modifique ese mismo documento a la vez y se pierda información.</w:t>
       </w:r>
       <w:r>
+        <w:rPr>
+          <w:sz w:val="24"/>
+        </w:rPr>
         <w:t xml:space="preserve"> Además, para unificar cualquier entorno sea cual sea el sistema operativo usado, se decide usar </w:t>
       </w:r>
       <w:proofErr w:type="spellStart"/>
       <w:r>
+        <w:rPr>
+          <w:sz w:val="24"/>
+        </w:rPr>
         <w:t>Netbeans</w:t>
       </w:r>
       <w:proofErr w:type="spellEnd"/>
       <w:r>
+        <w:rPr>
+          <w:sz w:val="24"/>
+        </w:rPr>
         <w:t xml:space="preserve"> 8.2 y Word 2016 ya que son los programas instalados en el </w:t>
       </w:r>
       <w:proofErr w:type="spellStart"/>
       <w:r>
+        <w:rPr>
+          <w:sz w:val="24"/>
+        </w:rPr>
         <w:t>myapps</w:t>
       </w:r>
       <w:proofErr w:type="spellEnd"/>
       <w:r>
+        <w:rPr>
+          <w:sz w:val="24"/>
+        </w:rPr>
         <w:t xml:space="preserve"> de los ordenadores que pone a disposición la universidad para el uso libre y que serán utilizados por miembros del equipo en diversas ocasiones.</w:t>
       </w:r>
     </w:p>
@@ -5497,27 +5846,53 @@
           <w:numId w:val="15"/>
         </w:numPr>
         <w:spacing w:line="360" w:lineRule="auto"/>
-      </w:pPr>
-      <w:r>
+        <w:rPr>
+          <w:sz w:val="24"/>
+        </w:rPr>
+      </w:pPr>
+      <w:r>
+        <w:rPr>
+          <w:sz w:val="24"/>
+        </w:rPr>
         <w:t>Interfaz hardware</w:t>
       </w:r>
       <w:r>
+        <w:rPr>
+          <w:sz w:val="24"/>
+        </w:rPr>
         <w:t>: Para el control hardware hemos utilizado dos pendrives de 16 y 32 GB respectivamente en los que haremos copias diarias para guardar toda información que pueda ser extraviada.</w:t>
       </w:r>
     </w:p>
     <w:p>
       <w:pPr>
+        <w:spacing w:line="360" w:lineRule="auto"/>
+        <w:rPr>
+          <w:sz w:val="24"/>
+        </w:rPr>
+      </w:pPr>
+    </w:p>
+    <w:p>
+      <w:pPr>
+        <w:spacing w:line="360" w:lineRule="auto"/>
+        <w:rPr>
+          <w:sz w:val="24"/>
+        </w:rPr>
+      </w:pPr>
+    </w:p>
+    <w:p>
+      <w:pPr>
         <w:pStyle w:val="Ttulo3"/>
         <w:spacing w:before="30" w:line="360" w:lineRule="auto"/>
         <w:rPr>
           <w:sz w:val="28"/>
         </w:rPr>
       </w:pPr>
-      <w:bookmarkStart w:id="25" w:name="_Toc512240058"/>
+      <w:bookmarkStart w:id="24" w:name="_Toc512240058"/>
       <w:r>
         <w:rPr>
           <w:sz w:val="28"/>
         </w:rPr>
+        <w:lastRenderedPageBreak/>
         <w:t xml:space="preserve">3.2.3 </w:t>
       </w:r>
       <w:r>
@@ -5526,7 +5901,7 @@
         </w:rPr>
         <w:t>Control de del “subcontratista/vendedor”</w:t>
       </w:r>
-      <w:bookmarkEnd w:id="25"/>
+      <w:bookmarkEnd w:id="24"/>
     </w:p>
     <w:p>
       <w:pPr>
@@ -5535,24 +5910,6 @@
       <w:r>
         <w:t>En este proyecto al ser un proyecto académico no hay ninguna entidad actuando de subcontratista y por lo tanto este punto queda sin sentido en este plan.</w:t>
       </w:r>
-    </w:p>
-    <w:p>
-      <w:pPr>
-        <w:spacing w:before="30" w:line="360" w:lineRule="auto"/>
-        <w:rPr>
-          <w:color w:val="548DD4" w:themeColor="text2" w:themeTint="99"/>
-          <w:sz w:val="44"/>
-        </w:rPr>
-      </w:pPr>
-    </w:p>
-    <w:p>
-      <w:pPr>
-        <w:spacing w:before="30" w:line="360" w:lineRule="auto"/>
-        <w:rPr>
-          <w:color w:val="548DD4" w:themeColor="text2" w:themeTint="99"/>
-          <w:sz w:val="44"/>
-        </w:rPr>
-      </w:pPr>
     </w:p>
     <w:p>
       <w:pPr>
@@ -5566,15 +5923,14 @@
           <w:sz w:val="44"/>
         </w:rPr>
       </w:pPr>
-      <w:bookmarkStart w:id="26" w:name="_Toc512240059"/>
+      <w:bookmarkStart w:id="25" w:name="_Toc512240059"/>
       <w:r>
         <w:rPr>
           <w:sz w:val="44"/>
         </w:rPr>
-        <w:lastRenderedPageBreak/>
         <w:t>CALENDARIO</w:t>
       </w:r>
-      <w:bookmarkEnd w:id="26"/>
+      <w:bookmarkEnd w:id="25"/>
     </w:p>
     <w:p>
       <w:pPr>
@@ -5675,6 +6031,7 @@
         <w:rPr>
           <w:sz w:val="24"/>
         </w:rPr>
+        <w:lastRenderedPageBreak/>
         <w:t xml:space="preserve">Los días restantes se dedicarán preparar la presentación PowerPoint para la exposición, así como de corregir aquellos errores que surjan de forma imprevista o modificar algunos pequeños detalles relacionados con la estética de ambos documentos. </w:t>
       </w:r>
     </w:p>
@@ -5690,15 +6047,14 @@
           <w:sz w:val="44"/>
         </w:rPr>
       </w:pPr>
-      <w:bookmarkStart w:id="27" w:name="_Toc512240060"/>
+      <w:bookmarkStart w:id="26" w:name="_Toc512240060"/>
       <w:r>
         <w:rPr>
           <w:sz w:val="44"/>
         </w:rPr>
-        <w:lastRenderedPageBreak/>
         <w:t>CAPACITACIÓN Y RECURSOS</w:t>
       </w:r>
-      <w:bookmarkEnd w:id="27"/>
+      <w:bookmarkEnd w:id="26"/>
     </w:p>
     <w:p>
       <w:pPr>
@@ -5755,7 +6111,25 @@
         <w:rPr>
           <w:sz w:val="24"/>
         </w:rPr>
-        <w:t>. Para el trabajo disponemos de tres portátiles personales y de un ordenador fijo entre los cuatro integrantes del equipo, además de los ordenadores del aula de informática en las sesiones que el profesor habilitará para avanzar el proyecto.</w:t>
+        <w:t xml:space="preserve"> habilitadas para los trabajos grupales</w:t>
+      </w:r>
+      <w:r>
+        <w:rPr>
+          <w:sz w:val="24"/>
+        </w:rPr>
+        <w:t>. Para el trabajo</w:t>
+      </w:r>
+      <w:r>
+        <w:rPr>
+          <w:sz w:val="24"/>
+        </w:rPr>
+        <w:t>,</w:t>
+      </w:r>
+      <w:r>
+        <w:rPr>
+          <w:sz w:val="24"/>
+        </w:rPr>
+        <w:t xml:space="preserve"> disponemos de tres portátiles personales y de un ordenador fijo entre los cuatro integrantes del equipo, además de los ordenadores del aula de informática en las sesiones que el profesor habilitará para avanzar el proyecto.</w:t>
       </w:r>
       <w:r>
         <w:rPr>
@@ -5915,6 +6289,7 @@
         <w:rPr>
           <w:sz w:val="24"/>
         </w:rPr>
+        <w:lastRenderedPageBreak/>
         <w:t xml:space="preserve">Paint: nos permitirá realizar diferentes figuras que nos harán mas sencillo el diseño del diagrama </w:t>
       </w:r>
       <w:proofErr w:type="spellStart"/>
@@ -5967,7 +6342,6 @@
         <w:rPr>
           <w:sz w:val="24"/>
         </w:rPr>
-        <w:lastRenderedPageBreak/>
         <w:t>WhatsApp: aplicación de mensajería instantánea que nos permitirá tener un grupo con todos los miembros del equipo para ir informando</w:t>
       </w:r>
       <w:r>
@@ -6088,14 +6462,14 @@
           <w:sz w:val="44"/>
         </w:rPr>
       </w:pPr>
-      <w:bookmarkStart w:id="28" w:name="_Toc512240061"/>
+      <w:bookmarkStart w:id="27" w:name="_Toc512240061"/>
       <w:r>
         <w:rPr>
           <w:sz w:val="44"/>
         </w:rPr>
         <w:t>MANTENIMIENTO DEL PLAN DE GESTIÓN DE CONFIGURACIÓN</w:t>
       </w:r>
-      <w:bookmarkEnd w:id="28"/>
+      <w:bookmarkEnd w:id="27"/>
     </w:p>
     <w:p/>
     <w:p>
@@ -6200,6 +6574,7 @@
           <w:sz w:val="24"/>
           <w:szCs w:val="24"/>
         </w:rPr>
+        <w:lastRenderedPageBreak/>
         <w:t>Mantenimiento perfectivo:</w:t>
       </w:r>
       <w:r>
@@ -6207,15 +6582,7 @@
           <w:sz w:val="24"/>
           <w:szCs w:val="24"/>
         </w:rPr>
-        <w:t xml:space="preserve"> es un tipo de mantenimiento que conste en cumplir con las nuevas necesidades o requerimientos de los usuarios, de modo que, todas aquellas modificaciones en el código relacionadas con la mejora del juego, como por el ejemplo la implementación de las opciones de los diferentes niveles o la creación del nivel personalizado se harán con el objetivo de adaptarse a los </w:t>
-      </w:r>
-      <w:r>
-        <w:rPr>
-          <w:sz w:val="24"/>
-          <w:szCs w:val="24"/>
-        </w:rPr>
-        <w:lastRenderedPageBreak/>
-        <w:t>requisitos puestos por el cliente. Además, se mejorará el juego con el uso de ficheros que permitirán una visualización más accesible de las partidas jugadas.</w:t>
+        <w:t xml:space="preserve"> es un tipo de mantenimiento que conste en cumplir con las nuevas necesidades o requerimientos de los usuarios, de modo que, todas aquellas modificaciones en el código relacionadas con la mejora del juego, como por el ejemplo la implementación de las opciones de los diferentes niveles o la creación del nivel personalizado se harán con el objetivo de adaptarse a los requisitos puestos por el cliente. Además, se mejorará el juego con el uso de ficheros que permitirán una visualización más accesible de las partidas jugadas.</w:t>
       </w:r>
     </w:p>
     <w:p>
@@ -6246,100 +6613,10 @@
           <w:sz w:val="24"/>
           <w:szCs w:val="24"/>
         </w:rPr>
-        <w:t xml:space="preserve"> se trata de modificar el sistema con los cambios necesarios para mantener la eficacia del software, por eso, se añadirán todas las restricciones mencionadas anteriormente para hacer del juego una versión mejorada de la cual podrá disfrutar el usuario sin problema alguno. </w:t>
-      </w:r>
-    </w:p>
-    <w:p>
-      <w:pPr>
-        <w:spacing w:line="360" w:lineRule="auto"/>
-        <w:rPr>
-          <w:color w:val="8DB3E2" w:themeColor="text2" w:themeTint="66"/>
-          <w:sz w:val="28"/>
-        </w:rPr>
-      </w:pPr>
-    </w:p>
-    <w:p>
-      <w:pPr>
-        <w:spacing w:line="360" w:lineRule="auto"/>
-        <w:rPr>
-          <w:color w:val="8DB3E2" w:themeColor="text2" w:themeTint="66"/>
-          <w:sz w:val="32"/>
-        </w:rPr>
-      </w:pPr>
-    </w:p>
-    <w:p>
-      <w:pPr>
-        <w:tabs>
-          <w:tab w:val="left" w:pos="3686"/>
-        </w:tabs>
-        <w:spacing w:before="100" w:beforeAutospacing="1" w:after="100" w:afterAutospacing="1" w:line="360" w:lineRule="auto"/>
-        <w:rPr>
-          <w:color w:val="548DD4" w:themeColor="text2" w:themeTint="99"/>
-          <w:sz w:val="44"/>
-        </w:rPr>
-      </w:pPr>
-    </w:p>
-    <w:p>
-      <w:pPr>
-        <w:spacing w:line="360" w:lineRule="auto"/>
-        <w:rPr>
-          <w:color w:val="8DB3E2" w:themeColor="text2" w:themeTint="66"/>
-          <w:sz w:val="32"/>
-        </w:rPr>
-      </w:pPr>
-    </w:p>
-    <w:p>
-      <w:pPr>
-        <w:spacing w:line="360" w:lineRule="auto"/>
-        <w:rPr>
-          <w:color w:val="8DB3E2" w:themeColor="text2" w:themeTint="66"/>
-          <w:sz w:val="32"/>
-        </w:rPr>
-      </w:pPr>
-    </w:p>
-    <w:p>
-      <w:pPr>
-        <w:pStyle w:val="Prrafodelista"/>
-        <w:spacing w:line="360" w:lineRule="auto"/>
-        <w:rPr>
-          <w:color w:val="17365D" w:themeColor="text2" w:themeShade="BF"/>
-          <w:sz w:val="72"/>
-        </w:rPr>
-      </w:pPr>
-    </w:p>
-    <w:p>
-      <w:pPr>
-        <w:spacing w:line="360" w:lineRule="auto"/>
-        <w:rPr>
-          <w:color w:val="548DD4" w:themeColor="text2" w:themeTint="99"/>
-          <w:sz w:val="44"/>
-        </w:rPr>
-      </w:pPr>
-    </w:p>
-    <w:p>
-      <w:pPr>
-        <w:spacing w:line="360" w:lineRule="auto"/>
-        <w:rPr>
-          <w:color w:val="548DD4" w:themeColor="text2" w:themeTint="99"/>
-          <w:sz w:val="44"/>
-        </w:rPr>
-      </w:pPr>
-    </w:p>
-    <w:p>
-      <w:pPr>
-        <w:spacing w:line="360" w:lineRule="auto"/>
-      </w:pPr>
-    </w:p>
-    <w:p/>
-    <w:p/>
-    <w:p/>
-    <w:p/>
-    <w:p>
-      <w:pPr>
-        <w:rPr>
-          <w:lang w:val="es-ES"/>
-        </w:rPr>
-      </w:pPr>
+        <w:t xml:space="preserve"> se trata de modificar el sistema con los cambios necesarios para mantener la eficacia del software, por eso, se añadirán todas las restricciones mencionadas anteriormente para hacer del juego una versión mejorada de la cual podrá disfrutar el usuario sin problema alguno.</w:t>
+      </w:r>
+      <w:bookmarkStart w:id="28" w:name="_GoBack"/>
+      <w:bookmarkEnd w:id="28"/>
     </w:p>
     <w:sectPr>
       <w:footerReference w:type="default" r:id="rId21"/>
@@ -6384,7 +6661,7 @@
   <w:p>
     <w:pPr>
       <w:pStyle w:val="Piedepgina"/>
-      <w:ind w:left="3668" w:firstLine="4252"/>
+      <w:ind w:left="2948" w:firstLine="4252"/>
     </w:pPr>
     <w:r>
       <w:rPr>
@@ -17720,7 +17997,7 @@
 </file>
 
 <file path=customXml/itemProps1.xml><?xml version="1.0" encoding="utf-8"?>
-<ds:datastoreItem xmlns:ds="http://schemas.openxmlformats.org/officeDocument/2006/customXml" ds:itemID="{8273C754-91EE-4CF8-9C1C-2C3767DBDC85}">
+<ds:datastoreItem xmlns:ds="http://schemas.openxmlformats.org/officeDocument/2006/customXml" ds:itemID="{D93FF500-81A7-4FEB-80FC-6F0F3DD09A46}">
   <ds:schemaRefs>
     <ds:schemaRef ds:uri="http://schemas.openxmlformats.org/officeDocument/2006/bibliography"/>
   </ds:schemaRefs>
